--- a/trunk/PM docs/Analysis and Design Report(251114).docx
+++ b/trunk/PM docs/Analysis and Design Report(251114).docx
@@ -1,6 +1,6 @@
 
 <file path=word/document.xml><?xml version="1.0" encoding="utf-8"?>
-<w:document xmlns:wpc="http://schemas.microsoft.com/office/word/2010/wordprocessingCanvas" xmlns:mc="http://schemas.openxmlformats.org/markup-compatibility/2006" xmlns:o="urn:schemas-microsoft-com:office:office" xmlns:r="http://schemas.openxmlformats.org/officeDocument/2006/relationships" xmlns:m="http://schemas.openxmlformats.org/officeDocument/2006/math" xmlns:v="urn:schemas-microsoft-com:vml" xmlns:wp14="http://schemas.microsoft.com/office/word/2010/wordprocessingDrawing" xmlns:wp="http://schemas.openxmlformats.org/drawingml/2006/wordprocessingDrawing" xmlns:w10="urn:schemas-microsoft-com:office:word" xmlns:w="http://schemas.openxmlformats.org/wordprocessingml/2006/main" xmlns:w14="http://schemas.microsoft.com/office/word/2010/wordml" xmlns:wpg="http://schemas.microsoft.com/office/word/2010/wordprocessingGroup" xmlns:wpi="http://schemas.microsoft.com/office/word/2010/wordprocessingInk" xmlns:wne="http://schemas.microsoft.com/office/word/2006/wordml" xmlns:wps="http://schemas.microsoft.com/office/word/2010/wordprocessingShape" mc:Ignorable="w14 wp14">
+<w:document xmlns:wpc="http://schemas.microsoft.com/office/word/2010/wordprocessingCanvas" xmlns:mc="http://schemas.openxmlformats.org/markup-compatibility/2006" xmlns:o="urn:schemas-microsoft-com:office:office" xmlns:r="http://schemas.openxmlformats.org/officeDocument/2006/relationships" xmlns:m="http://schemas.openxmlformats.org/officeDocument/2006/math" xmlns:v="urn:schemas-microsoft-com:vml" xmlns:wp14="http://schemas.microsoft.com/office/word/2010/wordprocessingDrawing" xmlns:wp="http://schemas.openxmlformats.org/drawingml/2006/wordprocessingDrawing" xmlns:w10="urn:schemas-microsoft-com:office:word" xmlns:w="http://schemas.openxmlformats.org/wordprocessingml/2006/main" xmlns:w14="http://schemas.microsoft.com/office/word/2010/wordml" xmlns:w15="http://schemas.microsoft.com/office/word/2012/wordml" xmlns:wpg="http://schemas.microsoft.com/office/word/2010/wordprocessingGroup" xmlns:wpi="http://schemas.microsoft.com/office/word/2010/wordprocessingInk" xmlns:wne="http://schemas.microsoft.com/office/word/2006/wordml" xmlns:wps="http://schemas.microsoft.com/office/word/2010/wordprocessingShape" mc:Ignorable="w14 w15 wp14">
   <w:body>
     <w:p>
       <w:pPr>
@@ -80,23 +80,7 @@
           <w:sz w:val="24"/>
           <w:szCs w:val="24"/>
         </w:rPr>
-        <w:t xml:space="preserve">CHAN </w:t>
-      </w:r>
-      <w:proofErr w:type="spellStart"/>
-      <w:r>
-        <w:rPr>
-          <w:sz w:val="24"/>
-          <w:szCs w:val="24"/>
-        </w:rPr>
-        <w:t>Ho</w:t>
-      </w:r>
-      <w:proofErr w:type="spellEnd"/>
-      <w:r>
-        <w:rPr>
-          <w:sz w:val="24"/>
-          <w:szCs w:val="24"/>
-        </w:rPr>
-        <w:t xml:space="preserve"> Man</w:t>
+        <w:t>CHAN Ho Man</w:t>
       </w:r>
       <w:r>
         <w:rPr>
@@ -133,23 +117,7 @@
           <w:sz w:val="24"/>
           <w:szCs w:val="24"/>
         </w:rPr>
-        <w:t xml:space="preserve">CHEUK </w:t>
-      </w:r>
-      <w:proofErr w:type="spellStart"/>
-      <w:r>
-        <w:rPr>
-          <w:sz w:val="24"/>
-          <w:szCs w:val="24"/>
-        </w:rPr>
-        <w:t>Yik</w:t>
-      </w:r>
-      <w:proofErr w:type="spellEnd"/>
-      <w:r>
-        <w:rPr>
-          <w:sz w:val="24"/>
-          <w:szCs w:val="24"/>
-        </w:rPr>
-        <w:t xml:space="preserve"> Sum</w:t>
+        <w:t>CHEUK Yik Sum</w:t>
       </w:r>
       <w:r>
         <w:rPr>
@@ -185,23 +153,7 @@
           <w:sz w:val="24"/>
           <w:szCs w:val="24"/>
         </w:rPr>
-        <w:t xml:space="preserve">CHAN </w:t>
-      </w:r>
-      <w:proofErr w:type="spellStart"/>
-      <w:r>
-        <w:rPr>
-          <w:sz w:val="24"/>
-          <w:szCs w:val="24"/>
-        </w:rPr>
-        <w:t>Ho</w:t>
-      </w:r>
-      <w:proofErr w:type="spellEnd"/>
-      <w:r>
-        <w:rPr>
-          <w:sz w:val="24"/>
-          <w:szCs w:val="24"/>
-        </w:rPr>
-        <w:t xml:space="preserve"> Man</w:t>
+        <w:t>CHAN Ho Man</w:t>
       </w:r>
       <w:r>
         <w:rPr>
@@ -353,43 +305,7 @@
           <w:sz w:val="24"/>
           <w:szCs w:val="24"/>
         </w:rPr>
-        <w:t xml:space="preserve">Last Edited by </w:t>
-      </w:r>
-      <w:proofErr w:type="spellStart"/>
-      <w:r>
-        <w:rPr>
-          <w:rFonts w:hint="eastAsia"/>
-          <w:sz w:val="24"/>
-          <w:szCs w:val="24"/>
-        </w:rPr>
-        <w:t>Cheuk</w:t>
-      </w:r>
-      <w:proofErr w:type="spellEnd"/>
-      <w:r>
-        <w:rPr>
-          <w:rFonts w:hint="eastAsia"/>
-          <w:sz w:val="24"/>
-          <w:szCs w:val="24"/>
-        </w:rPr>
-        <w:t xml:space="preserve"> </w:t>
-      </w:r>
-      <w:proofErr w:type="spellStart"/>
-      <w:r>
-        <w:rPr>
-          <w:rFonts w:hint="eastAsia"/>
-          <w:sz w:val="24"/>
-          <w:szCs w:val="24"/>
-        </w:rPr>
-        <w:t>Yik</w:t>
-      </w:r>
-      <w:proofErr w:type="spellEnd"/>
-      <w:r>
-        <w:rPr>
-          <w:rFonts w:hint="eastAsia"/>
-          <w:sz w:val="24"/>
-          <w:szCs w:val="24"/>
-        </w:rPr>
-        <w:t xml:space="preserve"> Sum on 25</w:t>
+        <w:t>Last Edited by Cheuk Yik Sum on 25</w:t>
       </w:r>
       <w:r>
         <w:rPr>
@@ -425,7 +341,7 @@
           <w:u w:val="single"/>
         </w:rPr>
       </w:pPr>
-      <w:bookmarkStart w:id="0" w:name="_Toc404841839"/>
+      <w:bookmarkStart w:id="0" w:name="_Toc405503666"/>
       <w:r>
         <w:rPr>
           <w:b/>
@@ -463,6 +379,8 @@
         </w:rPr>
       </w:sdtEndPr>
       <w:sdtContent>
+        <w:bookmarkStart w:id="1" w:name="_GoBack" w:displacedByCustomXml="prev"/>
+        <w:bookmarkEnd w:id="1" w:displacedByCustomXml="prev"/>
         <w:p>
           <w:pPr>
             <w:pStyle w:val="a5"/>
@@ -506,7 +424,7 @@
             </w:rPr>
             <w:fldChar w:fldCharType="separate"/>
           </w:r>
-          <w:hyperlink w:anchor="_Toc404841839" w:history="1">
+          <w:hyperlink w:anchor="_Toc405503666" w:history="1">
             <w:r>
               <w:rPr>
                 <w:rStyle w:val="a6"/>
@@ -534,7 +452,7 @@
                 <w:noProof/>
                 <w:webHidden/>
               </w:rPr>
-              <w:instrText xml:space="preserve"> PAGEREF _Toc404841839 \h </w:instrText>
+              <w:instrText xml:space="preserve"> PAGEREF _Toc405503666 \h </w:instrText>
             </w:r>
             <w:r>
               <w:rPr>
@@ -578,7 +496,7 @@
               <w:lang w:val="en-US"/>
             </w:rPr>
           </w:pPr>
-          <w:hyperlink w:anchor="_Toc404841840" w:history="1">
+          <w:hyperlink w:anchor="_Toc405503667" w:history="1">
             <w:r>
               <w:rPr>
                 <w:rStyle w:val="a6"/>
@@ -606,7 +524,7 @@
                 <w:noProof/>
                 <w:webHidden/>
               </w:rPr>
-              <w:instrText xml:space="preserve"> PAGEREF _Toc404841840 \h </w:instrText>
+              <w:instrText xml:space="preserve"> PAGEREF _Toc405503667 \h </w:instrText>
             </w:r>
             <w:r>
               <w:rPr>
@@ -650,7 +568,7 @@
               <w:lang w:val="en-US"/>
             </w:rPr>
           </w:pPr>
-          <w:hyperlink w:anchor="_Toc404841841" w:history="1">
+          <w:hyperlink w:anchor="_Toc405503668" w:history="1">
             <w:r>
               <w:rPr>
                 <w:rStyle w:val="a6"/>
@@ -677,7 +595,7 @@
                 <w:noProof/>
                 <w:webHidden/>
               </w:rPr>
-              <w:instrText xml:space="preserve"> PAGEREF _Toc404841841 \h </w:instrText>
+              <w:instrText xml:space="preserve"> PAGEREF _Toc405503668 \h </w:instrText>
             </w:r>
             <w:r>
               <w:rPr>
@@ -722,7 +640,7 @@
               <w:lang w:val="en-US"/>
             </w:rPr>
           </w:pPr>
-          <w:hyperlink w:anchor="_Toc404841842" w:history="1">
+          <w:hyperlink w:anchor="_Toc405503669" w:history="1">
             <w:r>
               <w:rPr>
                 <w:rStyle w:val="a6"/>
@@ -749,7 +667,7 @@
                 <w:noProof/>
                 <w:webHidden/>
               </w:rPr>
-              <w:instrText xml:space="preserve"> PAGEREF _Toc404841842 \h </w:instrText>
+              <w:instrText xml:space="preserve"> PAGEREF _Toc405503669 \h </w:instrText>
             </w:r>
             <w:r>
               <w:rPr>
@@ -794,7 +712,7 @@
               <w:lang w:val="en-US"/>
             </w:rPr>
           </w:pPr>
-          <w:hyperlink w:anchor="_Toc404841843" w:history="1">
+          <w:hyperlink w:anchor="_Toc405503670" w:history="1">
             <w:r>
               <w:rPr>
                 <w:rStyle w:val="a6"/>
@@ -821,7 +739,7 @@
                 <w:noProof/>
                 <w:webHidden/>
               </w:rPr>
-              <w:instrText xml:space="preserve"> PAGEREF _Toc404841843 \h </w:instrText>
+              <w:instrText xml:space="preserve"> PAGEREF _Toc405503670 \h </w:instrText>
             </w:r>
             <w:r>
               <w:rPr>
@@ -866,7 +784,7 @@
               <w:lang w:val="en-US"/>
             </w:rPr>
           </w:pPr>
-          <w:hyperlink w:anchor="_Toc404841844" w:history="1">
+          <w:hyperlink w:anchor="_Toc405503671" w:history="1">
             <w:r>
               <w:rPr>
                 <w:rStyle w:val="a6"/>
@@ -893,7 +811,7 @@
                 <w:noProof/>
                 <w:webHidden/>
               </w:rPr>
-              <w:instrText xml:space="preserve"> PAGEREF _Toc404841844 \h </w:instrText>
+              <w:instrText xml:space="preserve"> PAGEREF _Toc405503671 \h </w:instrText>
             </w:r>
             <w:r>
               <w:rPr>
@@ -938,7 +856,7 @@
               <w:lang w:val="en-US"/>
             </w:rPr>
           </w:pPr>
-          <w:hyperlink w:anchor="_Toc404841845" w:history="1">
+          <w:hyperlink w:anchor="_Toc405503672" w:history="1">
             <w:r>
               <w:rPr>
                 <w:rStyle w:val="a6"/>
@@ -965,7 +883,7 @@
                 <w:noProof/>
                 <w:webHidden/>
               </w:rPr>
-              <w:instrText xml:space="preserve"> PAGEREF _Toc404841845 \h </w:instrText>
+              <w:instrText xml:space="preserve"> PAGEREF _Toc405503672 \h </w:instrText>
             </w:r>
             <w:r>
               <w:rPr>
@@ -1010,7 +928,7 @@
               <w:lang w:val="en-US"/>
             </w:rPr>
           </w:pPr>
-          <w:hyperlink w:anchor="_Toc404841846" w:history="1">
+          <w:hyperlink w:anchor="_Toc405503673" w:history="1">
             <w:r>
               <w:rPr>
                 <w:rStyle w:val="a6"/>
@@ -1037,7 +955,7 @@
                 <w:noProof/>
                 <w:webHidden/>
               </w:rPr>
-              <w:instrText xml:space="preserve"> PAGEREF _Toc404841846 \h </w:instrText>
+              <w:instrText xml:space="preserve"> PAGEREF _Toc405503673 \h </w:instrText>
             </w:r>
             <w:r>
               <w:rPr>
@@ -1082,7 +1000,7 @@
               <w:lang w:val="en-US"/>
             </w:rPr>
           </w:pPr>
-          <w:hyperlink w:anchor="_Toc404841847" w:history="1">
+          <w:hyperlink w:anchor="_Toc405503674" w:history="1">
             <w:r>
               <w:rPr>
                 <w:rStyle w:val="a6"/>
@@ -1109,7 +1027,7 @@
                 <w:noProof/>
                 <w:webHidden/>
               </w:rPr>
-              <w:instrText xml:space="preserve"> PAGEREF _Toc404841847 \h </w:instrText>
+              <w:instrText xml:space="preserve"> PAGEREF _Toc405503674 \h </w:instrText>
             </w:r>
             <w:r>
               <w:rPr>
@@ -1154,7 +1072,7 @@
               <w:lang w:val="en-US"/>
             </w:rPr>
           </w:pPr>
-          <w:hyperlink w:anchor="_Toc404841848" w:history="1">
+          <w:hyperlink w:anchor="_Toc405503675" w:history="1">
             <w:r>
               <w:rPr>
                 <w:rStyle w:val="a6"/>
@@ -1181,7 +1099,7 @@
                 <w:noProof/>
                 <w:webHidden/>
               </w:rPr>
-              <w:instrText xml:space="preserve"> PAGEREF _Toc404841848 \h </w:instrText>
+              <w:instrText xml:space="preserve"> PAGEREF _Toc405503675 \h </w:instrText>
             </w:r>
             <w:r>
               <w:rPr>
@@ -1226,7 +1144,7 @@
               <w:lang w:val="en-US"/>
             </w:rPr>
           </w:pPr>
-          <w:hyperlink w:anchor="_Toc404841849" w:history="1">
+          <w:hyperlink w:anchor="_Toc405503676" w:history="1">
             <w:r>
               <w:rPr>
                 <w:rStyle w:val="a6"/>
@@ -1253,7 +1171,7 @@
                 <w:noProof/>
                 <w:webHidden/>
               </w:rPr>
-              <w:instrText xml:space="preserve"> PAGEREF _Toc404841849 \h </w:instrText>
+              <w:instrText xml:space="preserve"> PAGEREF _Toc405503676 \h </w:instrText>
             </w:r>
             <w:r>
               <w:rPr>
@@ -1298,7 +1216,7 @@
               <w:lang w:val="en-US"/>
             </w:rPr>
           </w:pPr>
-          <w:hyperlink w:anchor="_Toc404841850" w:history="1">
+          <w:hyperlink w:anchor="_Toc405503677" w:history="1">
             <w:r>
               <w:rPr>
                 <w:rStyle w:val="a6"/>
@@ -1326,7 +1244,7 @@
                 <w:noProof/>
                 <w:webHidden/>
               </w:rPr>
-              <w:instrText xml:space="preserve"> PAGEREF _Toc404841850 \h </w:instrText>
+              <w:instrText xml:space="preserve"> PAGEREF _Toc405503677 \h </w:instrText>
             </w:r>
             <w:r>
               <w:rPr>
@@ -1347,6 +1265,373 @@
                 <w:webHidden/>
               </w:rPr>
               <w:t>10</w:t>
+            </w:r>
+            <w:r>
+              <w:rPr>
+                <w:noProof/>
+                <w:webHidden/>
+              </w:rPr>
+              <w:fldChar w:fldCharType="end"/>
+            </w:r>
+          </w:hyperlink>
+        </w:p>
+        <w:p>
+          <w:pPr>
+            <w:pStyle w:val="31"/>
+            <w:tabs>
+              <w:tab w:val="right" w:leader="dot" w:pos="8296"/>
+            </w:tabs>
+            <w:ind w:left="880"/>
+            <w:rPr>
+              <w:noProof/>
+              <w:kern w:val="2"/>
+              <w:sz w:val="24"/>
+              <w:lang w:val="en-US"/>
+            </w:rPr>
+          </w:pPr>
+          <w:hyperlink w:anchor="_Toc405503678" w:history="1">
+            <w:r>
+              <w:rPr>
+                <w:rStyle w:val="a6"/>
+                <w:noProof/>
+                <w:lang w:val="en-US"/>
+              </w:rPr>
+              <w:t>Handle the Core course</w:t>
+            </w:r>
+            <w:r>
+              <w:rPr>
+                <w:noProof/>
+                <w:webHidden/>
+              </w:rPr>
+              <w:tab/>
+            </w:r>
+            <w:r>
+              <w:rPr>
+                <w:noProof/>
+                <w:webHidden/>
+              </w:rPr>
+              <w:fldChar w:fldCharType="begin"/>
+            </w:r>
+            <w:r>
+              <w:rPr>
+                <w:noProof/>
+                <w:webHidden/>
+              </w:rPr>
+              <w:instrText xml:space="preserve"> PAGEREF _Toc405503678 \h </w:instrText>
+            </w:r>
+            <w:r>
+              <w:rPr>
+                <w:noProof/>
+                <w:webHidden/>
+              </w:rPr>
+            </w:r>
+            <w:r>
+              <w:rPr>
+                <w:noProof/>
+                <w:webHidden/>
+              </w:rPr>
+              <w:fldChar w:fldCharType="separate"/>
+            </w:r>
+            <w:r>
+              <w:rPr>
+                <w:noProof/>
+                <w:webHidden/>
+              </w:rPr>
+              <w:t>10</w:t>
+            </w:r>
+            <w:r>
+              <w:rPr>
+                <w:noProof/>
+                <w:webHidden/>
+              </w:rPr>
+              <w:fldChar w:fldCharType="end"/>
+            </w:r>
+          </w:hyperlink>
+        </w:p>
+        <w:p>
+          <w:pPr>
+            <w:pStyle w:val="31"/>
+            <w:tabs>
+              <w:tab w:val="right" w:leader="dot" w:pos="8296"/>
+            </w:tabs>
+            <w:ind w:left="880"/>
+            <w:rPr>
+              <w:noProof/>
+              <w:kern w:val="2"/>
+              <w:sz w:val="24"/>
+              <w:lang w:val="en-US"/>
+            </w:rPr>
+          </w:pPr>
+          <w:hyperlink w:anchor="_Toc405503679" w:history="1">
+            <w:r>
+              <w:rPr>
+                <w:rStyle w:val="a6"/>
+                <w:rFonts w:eastAsia="新細明體"/>
+                <w:noProof/>
+                <w:lang w:val="en-US"/>
+              </w:rPr>
+              <w:t>Handle the first course</w:t>
+            </w:r>
+            <w:r>
+              <w:rPr>
+                <w:noProof/>
+                <w:webHidden/>
+              </w:rPr>
+              <w:tab/>
+            </w:r>
+            <w:r>
+              <w:rPr>
+                <w:noProof/>
+                <w:webHidden/>
+              </w:rPr>
+              <w:fldChar w:fldCharType="begin"/>
+            </w:r>
+            <w:r>
+              <w:rPr>
+                <w:noProof/>
+                <w:webHidden/>
+              </w:rPr>
+              <w:instrText xml:space="preserve"> PAGEREF _Toc405503679 \h </w:instrText>
+            </w:r>
+            <w:r>
+              <w:rPr>
+                <w:noProof/>
+                <w:webHidden/>
+              </w:rPr>
+            </w:r>
+            <w:r>
+              <w:rPr>
+                <w:noProof/>
+                <w:webHidden/>
+              </w:rPr>
+              <w:fldChar w:fldCharType="separate"/>
+            </w:r>
+            <w:r>
+              <w:rPr>
+                <w:noProof/>
+                <w:webHidden/>
+              </w:rPr>
+              <w:t>10</w:t>
+            </w:r>
+            <w:r>
+              <w:rPr>
+                <w:noProof/>
+                <w:webHidden/>
+              </w:rPr>
+              <w:fldChar w:fldCharType="end"/>
+            </w:r>
+          </w:hyperlink>
+        </w:p>
+        <w:p>
+          <w:pPr>
+            <w:pStyle w:val="31"/>
+            <w:tabs>
+              <w:tab w:val="right" w:leader="dot" w:pos="8296"/>
+            </w:tabs>
+            <w:ind w:left="880"/>
+            <w:rPr>
+              <w:noProof/>
+              <w:kern w:val="2"/>
+              <w:sz w:val="24"/>
+              <w:lang w:val="en-US"/>
+            </w:rPr>
+          </w:pPr>
+          <w:hyperlink w:anchor="_Toc405503680" w:history="1">
+            <w:r>
+              <w:rPr>
+                <w:rStyle w:val="a6"/>
+                <w:rFonts w:eastAsia="新細明體"/>
+                <w:noProof/>
+                <w:lang w:val="en-US"/>
+              </w:rPr>
+              <w:t>Adding course and section into possibleResult.</w:t>
+            </w:r>
+            <w:r>
+              <w:rPr>
+                <w:noProof/>
+                <w:webHidden/>
+              </w:rPr>
+              <w:tab/>
+            </w:r>
+            <w:r>
+              <w:rPr>
+                <w:noProof/>
+                <w:webHidden/>
+              </w:rPr>
+              <w:fldChar w:fldCharType="begin"/>
+            </w:r>
+            <w:r>
+              <w:rPr>
+                <w:noProof/>
+                <w:webHidden/>
+              </w:rPr>
+              <w:instrText xml:space="preserve"> PAGEREF _Toc405503680 \h </w:instrText>
+            </w:r>
+            <w:r>
+              <w:rPr>
+                <w:noProof/>
+                <w:webHidden/>
+              </w:rPr>
+            </w:r>
+            <w:r>
+              <w:rPr>
+                <w:noProof/>
+                <w:webHidden/>
+              </w:rPr>
+              <w:fldChar w:fldCharType="separate"/>
+            </w:r>
+            <w:r>
+              <w:rPr>
+                <w:noProof/>
+                <w:webHidden/>
+              </w:rPr>
+              <w:t>10</w:t>
+            </w:r>
+            <w:r>
+              <w:rPr>
+                <w:noProof/>
+                <w:webHidden/>
+              </w:rPr>
+              <w:fldChar w:fldCharType="end"/>
+            </w:r>
+          </w:hyperlink>
+        </w:p>
+        <w:p>
+          <w:pPr>
+            <w:pStyle w:val="31"/>
+            <w:tabs>
+              <w:tab w:val="right" w:leader="dot" w:pos="8296"/>
+            </w:tabs>
+            <w:ind w:left="880"/>
+            <w:rPr>
+              <w:noProof/>
+              <w:kern w:val="2"/>
+              <w:sz w:val="24"/>
+              <w:lang w:val="en-US"/>
+            </w:rPr>
+          </w:pPr>
+          <w:hyperlink w:anchor="_Toc405503681" w:history="1">
+            <w:r>
+              <w:rPr>
+                <w:rStyle w:val="a6"/>
+                <w:rFonts w:eastAsia="新細明體"/>
+                <w:noProof/>
+              </w:rPr>
+              <w:t>For other course</w:t>
+            </w:r>
+            <w:r>
+              <w:rPr>
+                <w:noProof/>
+                <w:webHidden/>
+              </w:rPr>
+              <w:tab/>
+            </w:r>
+            <w:r>
+              <w:rPr>
+                <w:noProof/>
+                <w:webHidden/>
+              </w:rPr>
+              <w:fldChar w:fldCharType="begin"/>
+            </w:r>
+            <w:r>
+              <w:rPr>
+                <w:noProof/>
+                <w:webHidden/>
+              </w:rPr>
+              <w:instrText xml:space="preserve"> PAGEREF _Toc405503681 \h </w:instrText>
+            </w:r>
+            <w:r>
+              <w:rPr>
+                <w:noProof/>
+                <w:webHidden/>
+              </w:rPr>
+            </w:r>
+            <w:r>
+              <w:rPr>
+                <w:noProof/>
+                <w:webHidden/>
+              </w:rPr>
+              <w:fldChar w:fldCharType="separate"/>
+            </w:r>
+            <w:r>
+              <w:rPr>
+                <w:noProof/>
+                <w:webHidden/>
+              </w:rPr>
+              <w:t>11</w:t>
+            </w:r>
+            <w:r>
+              <w:rPr>
+                <w:noProof/>
+                <w:webHidden/>
+              </w:rPr>
+              <w:fldChar w:fldCharType="end"/>
+            </w:r>
+          </w:hyperlink>
+        </w:p>
+        <w:p>
+          <w:pPr>
+            <w:pStyle w:val="31"/>
+            <w:tabs>
+              <w:tab w:val="right" w:leader="dot" w:pos="8296"/>
+            </w:tabs>
+            <w:ind w:left="880"/>
+            <w:rPr>
+              <w:noProof/>
+              <w:kern w:val="2"/>
+              <w:sz w:val="24"/>
+              <w:lang w:val="en-US"/>
+            </w:rPr>
+          </w:pPr>
+          <w:hyperlink w:anchor="_Toc405503682" w:history="1">
+            <w:r>
+              <w:rPr>
+                <w:rStyle w:val="a6"/>
+                <w:rFonts w:eastAsia="新細明體"/>
+                <w:noProof/>
+              </w:rPr>
+              <w:t>The loop of possibleResult is ended…</w:t>
+            </w:r>
+            <w:r>
+              <w:rPr>
+                <w:noProof/>
+                <w:webHidden/>
+              </w:rPr>
+              <w:tab/>
+            </w:r>
+            <w:r>
+              <w:rPr>
+                <w:noProof/>
+                <w:webHidden/>
+              </w:rPr>
+              <w:fldChar w:fldCharType="begin"/>
+            </w:r>
+            <w:r>
+              <w:rPr>
+                <w:noProof/>
+                <w:webHidden/>
+              </w:rPr>
+              <w:instrText xml:space="preserve"> PAGEREF _Toc405503682 \h </w:instrText>
+            </w:r>
+            <w:r>
+              <w:rPr>
+                <w:noProof/>
+                <w:webHidden/>
+              </w:rPr>
+            </w:r>
+            <w:r>
+              <w:rPr>
+                <w:noProof/>
+                <w:webHidden/>
+              </w:rPr>
+              <w:fldChar w:fldCharType="separate"/>
+            </w:r>
+            <w:r>
+              <w:rPr>
+                <w:noProof/>
+                <w:webHidden/>
+              </w:rPr>
+              <w:t>11</w:t>
             </w:r>
             <w:r>
               <w:rPr>
@@ -1386,7 +1671,7 @@
           <w:u w:val="single"/>
         </w:rPr>
       </w:pPr>
-      <w:bookmarkStart w:id="1" w:name="_Toc404841840"/>
+      <w:bookmarkStart w:id="2" w:name="_Toc405503667"/>
       <w:r>
         <w:rPr>
           <w:b/>
@@ -1397,12 +1682,12 @@
         <w:lastRenderedPageBreak/>
         <w:t>Introduction</w:t>
       </w:r>
-      <w:bookmarkEnd w:id="1"/>
+      <w:bookmarkEnd w:id="2"/>
     </w:p>
     <w:p>
       <w:pPr>
         <w:rPr>
-          <w:rFonts w:cs="Times New Roman" w:hint="eastAsia"/>
+          <w:rFonts w:cs="Times New Roman"/>
         </w:rPr>
       </w:pPr>
     </w:p>
@@ -1476,26 +1761,26 @@
       <w:pPr>
         <w:pStyle w:val="Heading11"/>
       </w:pPr>
-      <w:bookmarkStart w:id="2" w:name="_Toc404841841"/>
+      <w:bookmarkStart w:id="3" w:name="_Toc405503668"/>
       <w:r>
         <w:lastRenderedPageBreak/>
         <w:t>Design</w:t>
       </w:r>
-      <w:bookmarkEnd w:id="2"/>
+      <w:bookmarkEnd w:id="3"/>
     </w:p>
     <w:p/>
     <w:p>
       <w:pPr>
         <w:pStyle w:val="Heading21"/>
       </w:pPr>
-      <w:bookmarkStart w:id="3" w:name="_Toc404841842"/>
+      <w:bookmarkStart w:id="4" w:name="_Toc405503669"/>
       <w:r>
         <w:rPr>
           <w:rFonts w:hint="eastAsia"/>
         </w:rPr>
         <w:t>Class Description</w:t>
       </w:r>
-      <w:bookmarkEnd w:id="3"/>
+      <w:bookmarkEnd w:id="4"/>
     </w:p>
     <w:p>
       <w:pPr>
@@ -1618,7 +1903,6 @@
                 <w:szCs w:val="24"/>
               </w:rPr>
             </w:pPr>
-            <w:proofErr w:type="spellStart"/>
             <w:r>
               <w:rPr>
                 <w:rFonts w:cs="Times New Roman"/>
@@ -1627,7 +1911,6 @@
               </w:rPr>
               <w:t>ComplexHandler</w:t>
             </w:r>
-            <w:proofErr w:type="spellEnd"/>
           </w:p>
         </w:tc>
         <w:tc>
@@ -1666,7 +1949,6 @@
                 <w:szCs w:val="24"/>
               </w:rPr>
             </w:pPr>
-            <w:proofErr w:type="spellStart"/>
             <w:r>
               <w:rPr>
                 <w:rFonts w:cs="Times New Roman"/>
@@ -1675,7 +1957,6 @@
               </w:rPr>
               <w:t>ConflictDetector</w:t>
             </w:r>
-            <w:proofErr w:type="spellEnd"/>
           </w:p>
         </w:tc>
         <w:tc>
@@ -1714,7 +1995,6 @@
                 <w:szCs w:val="24"/>
               </w:rPr>
             </w:pPr>
-            <w:proofErr w:type="spellStart"/>
             <w:r>
               <w:rPr>
                 <w:rFonts w:cs="Times New Roman"/>
@@ -1723,7 +2003,6 @@
               </w:rPr>
               <w:t>FormatConventor</w:t>
             </w:r>
-            <w:proofErr w:type="spellEnd"/>
           </w:p>
         </w:tc>
         <w:tc>
@@ -1762,7 +2041,6 @@
                 <w:szCs w:val="24"/>
               </w:rPr>
             </w:pPr>
-            <w:proofErr w:type="spellStart"/>
             <w:r>
               <w:rPr>
                 <w:rFonts w:cs="Times New Roman"/>
@@ -1771,7 +2049,6 @@
               </w:rPr>
               <w:t>ListHandler</w:t>
             </w:r>
-            <w:proofErr w:type="spellEnd"/>
           </w:p>
         </w:tc>
         <w:tc>
@@ -1792,25 +2069,7 @@
                 <w:sz w:val="24"/>
                 <w:szCs w:val="24"/>
               </w:rPr>
-              <w:t xml:space="preserve">A controller that helps to add more data that does not in the input to the course and section which can help the </w:t>
-            </w:r>
-            <w:proofErr w:type="spellStart"/>
-            <w:r>
-              <w:rPr>
-                <w:rFonts w:cs="Times New Roman"/>
-                <w:sz w:val="24"/>
-                <w:szCs w:val="24"/>
-              </w:rPr>
-              <w:t>ComplexHandler</w:t>
-            </w:r>
-            <w:proofErr w:type="spellEnd"/>
-            <w:r>
-              <w:rPr>
-                <w:rFonts w:cs="Times New Roman"/>
-                <w:sz w:val="24"/>
-                <w:szCs w:val="24"/>
-              </w:rPr>
-              <w:t xml:space="preserve"> find the result </w:t>
+              <w:t xml:space="preserve">A controller that helps to add more data that does not in the input to the course and section which can help the ComplexHandler find the result </w:t>
             </w:r>
           </w:p>
         </w:tc>
@@ -1828,7 +2087,6 @@
                 <w:szCs w:val="24"/>
               </w:rPr>
             </w:pPr>
-            <w:proofErr w:type="spellStart"/>
             <w:r>
               <w:rPr>
                 <w:rFonts w:cs="Times New Roman"/>
@@ -1837,7 +2095,6 @@
               </w:rPr>
               <w:t>MainController</w:t>
             </w:r>
-            <w:proofErr w:type="spellEnd"/>
           </w:p>
         </w:tc>
         <w:tc>
@@ -1858,25 +2115,7 @@
                 <w:sz w:val="24"/>
                 <w:szCs w:val="24"/>
               </w:rPr>
-              <w:t xml:space="preserve">The first controller will be run, it will call </w:t>
-            </w:r>
-            <w:proofErr w:type="spellStart"/>
-            <w:r>
-              <w:rPr>
-                <w:rFonts w:cs="Times New Roman"/>
-                <w:sz w:val="24"/>
-                <w:szCs w:val="24"/>
-              </w:rPr>
-              <w:t>ComplexHandler</w:t>
-            </w:r>
-            <w:proofErr w:type="spellEnd"/>
-            <w:r>
-              <w:rPr>
-                <w:rFonts w:cs="Times New Roman"/>
-                <w:sz w:val="24"/>
-                <w:szCs w:val="24"/>
-              </w:rPr>
-              <w:t xml:space="preserve"> and get the result for further action</w:t>
+              <w:t>The first controller will be run, it will call ComplexHandler and get the result for further action</w:t>
             </w:r>
           </w:p>
         </w:tc>
@@ -1894,7 +2133,6 @@
                 <w:szCs w:val="24"/>
               </w:rPr>
             </w:pPr>
-            <w:proofErr w:type="spellStart"/>
             <w:r>
               <w:rPr>
                 <w:rFonts w:cs="Times New Roman"/>
@@ -1903,7 +2141,6 @@
               </w:rPr>
               <w:t>OverlapDetector</w:t>
             </w:r>
-            <w:proofErr w:type="spellEnd"/>
           </w:p>
         </w:tc>
         <w:tc>
@@ -1951,19 +2188,8 @@
                 <w:sz w:val="24"/>
                 <w:szCs w:val="24"/>
               </w:rPr>
-              <w:t xml:space="preserve">Package </w:t>
-            </w:r>
-            <w:proofErr w:type="spellStart"/>
-            <w:r>
-              <w:rPr>
-                <w:rFonts w:cs="Times New Roman"/>
-                <w:b/>
-                <w:sz w:val="24"/>
-                <w:szCs w:val="24"/>
-              </w:rPr>
-              <w:t>exceptionPackage</w:t>
-            </w:r>
-            <w:proofErr w:type="spellEnd"/>
+              <w:t>Package exceptionPackage</w:t>
+            </w:r>
           </w:p>
         </w:tc>
       </w:tr>
@@ -1980,7 +2206,6 @@
                 <w:szCs w:val="24"/>
               </w:rPr>
             </w:pPr>
-            <w:proofErr w:type="spellStart"/>
             <w:r>
               <w:rPr>
                 <w:rFonts w:cs="Times New Roman"/>
@@ -1989,7 +2214,6 @@
               </w:rPr>
               <w:t>CoreNotAddedExc</w:t>
             </w:r>
-            <w:proofErr w:type="spellEnd"/>
           </w:p>
         </w:tc>
         <w:tc>
@@ -2004,23 +2228,13 @@
                 <w:szCs w:val="24"/>
               </w:rPr>
             </w:pPr>
-            <w:proofErr w:type="spellStart"/>
             <w:r>
               <w:rPr>
                 <w:rFonts w:cs="Times New Roman"/>
                 <w:sz w:val="24"/>
                 <w:szCs w:val="24"/>
               </w:rPr>
-              <w:t>Throwed</w:t>
-            </w:r>
-            <w:proofErr w:type="spellEnd"/>
-            <w:r>
-              <w:rPr>
-                <w:rFonts w:cs="Times New Roman"/>
-                <w:sz w:val="24"/>
-                <w:szCs w:val="24"/>
-              </w:rPr>
-              <w:t xml:space="preserve"> when a core course is not possible to be add.</w:t>
+              <w:t>Throwed when a core course is not possible to be add.</w:t>
             </w:r>
           </w:p>
         </w:tc>
@@ -2046,19 +2260,8 @@
                 <w:sz w:val="24"/>
                 <w:szCs w:val="24"/>
               </w:rPr>
-              <w:t xml:space="preserve">Package </w:t>
-            </w:r>
-            <w:proofErr w:type="spellStart"/>
-            <w:r>
-              <w:rPr>
-                <w:rFonts w:cs="Times New Roman"/>
-                <w:b/>
-                <w:sz w:val="24"/>
-                <w:szCs w:val="24"/>
-              </w:rPr>
-              <w:t>ioMudule</w:t>
-            </w:r>
-            <w:proofErr w:type="spellEnd"/>
+              <w:t>Package ioMudule</w:t>
+            </w:r>
           </w:p>
         </w:tc>
         <w:tc>
@@ -2089,7 +2292,6 @@
                 <w:szCs w:val="24"/>
               </w:rPr>
             </w:pPr>
-            <w:proofErr w:type="spellStart"/>
             <w:r>
               <w:rPr>
                 <w:rFonts w:cs="Times New Roman"/>
@@ -2098,7 +2300,6 @@
               </w:rPr>
               <w:t>DebugMessager</w:t>
             </w:r>
-            <w:proofErr w:type="spellEnd"/>
           </w:p>
         </w:tc>
         <w:tc>
@@ -2183,7 +2384,6 @@
                 <w:szCs w:val="24"/>
               </w:rPr>
             </w:pPr>
-            <w:proofErr w:type="spellStart"/>
             <w:r>
               <w:rPr>
                 <w:rFonts w:cs="Times New Roman"/>
@@ -2192,7 +2392,6 @@
               </w:rPr>
               <w:t>XMLparser</w:t>
             </w:r>
-            <w:proofErr w:type="spellEnd"/>
           </w:p>
         </w:tc>
         <w:tc>
@@ -2286,43 +2485,7 @@
                 <w:sz w:val="24"/>
                 <w:szCs w:val="24"/>
               </w:rPr>
-              <w:t xml:space="preserve">Provided all the </w:t>
-            </w:r>
-            <w:proofErr w:type="spellStart"/>
-            <w:r>
-              <w:rPr>
-                <w:rFonts w:cs="Times New Roman"/>
-                <w:sz w:val="24"/>
-                <w:szCs w:val="24"/>
-              </w:rPr>
-              <w:t>accessor</w:t>
-            </w:r>
-            <w:proofErr w:type="spellEnd"/>
-            <w:r>
-              <w:rPr>
-                <w:rFonts w:cs="Times New Roman"/>
-                <w:sz w:val="24"/>
-                <w:szCs w:val="24"/>
-              </w:rPr>
-              <w:t xml:space="preserve"> and </w:t>
-            </w:r>
-            <w:proofErr w:type="spellStart"/>
-            <w:r>
-              <w:rPr>
-                <w:rFonts w:cs="Times New Roman"/>
-                <w:sz w:val="24"/>
-                <w:szCs w:val="24"/>
-              </w:rPr>
-              <w:t>mutator</w:t>
-            </w:r>
-            <w:proofErr w:type="spellEnd"/>
-            <w:r>
-              <w:rPr>
-                <w:rFonts w:cs="Times New Roman"/>
-                <w:sz w:val="24"/>
-                <w:szCs w:val="24"/>
-              </w:rPr>
-              <w:t xml:space="preserve"> methods for the course object</w:t>
+              <w:t>Provided all the accessor and mutator methods for the course object</w:t>
             </w:r>
             <w:r>
               <w:rPr>
@@ -2376,43 +2539,7 @@
                 <w:sz w:val="24"/>
                 <w:szCs w:val="24"/>
               </w:rPr>
-              <w:t xml:space="preserve">Provided all the </w:t>
-            </w:r>
-            <w:proofErr w:type="spellStart"/>
-            <w:r>
-              <w:rPr>
-                <w:rFonts w:cs="Times New Roman"/>
-                <w:sz w:val="24"/>
-                <w:szCs w:val="24"/>
-              </w:rPr>
-              <w:t>accessor</w:t>
-            </w:r>
-            <w:proofErr w:type="spellEnd"/>
-            <w:r>
-              <w:rPr>
-                <w:rFonts w:cs="Times New Roman"/>
-                <w:sz w:val="24"/>
-                <w:szCs w:val="24"/>
-              </w:rPr>
-              <w:t xml:space="preserve"> and </w:t>
-            </w:r>
-            <w:proofErr w:type="spellStart"/>
-            <w:r>
-              <w:rPr>
-                <w:rFonts w:cs="Times New Roman"/>
-                <w:sz w:val="24"/>
-                <w:szCs w:val="24"/>
-              </w:rPr>
-              <w:t>mutator</w:t>
-            </w:r>
-            <w:proofErr w:type="spellEnd"/>
-            <w:r>
-              <w:rPr>
-                <w:rFonts w:cs="Times New Roman"/>
-                <w:sz w:val="24"/>
-                <w:szCs w:val="24"/>
-              </w:rPr>
-              <w:t xml:space="preserve"> methods for the section object</w:t>
+              <w:t>Provided all the accessor and mutator methods for the section object</w:t>
             </w:r>
           </w:p>
         </w:tc>
@@ -2430,7 +2557,6 @@
                 <w:szCs w:val="24"/>
               </w:rPr>
             </w:pPr>
-            <w:proofErr w:type="spellStart"/>
             <w:r>
               <w:rPr>
                 <w:rFonts w:cs="Times New Roman"/>
@@ -2439,7 +2565,6 @@
               </w:rPr>
               <w:t>StoredItem</w:t>
             </w:r>
-            <w:proofErr w:type="spellEnd"/>
           </w:p>
         </w:tc>
         <w:tc>
@@ -2460,79 +2585,7 @@
                 <w:sz w:val="24"/>
                 <w:szCs w:val="24"/>
               </w:rPr>
-              <w:t xml:space="preserve">Provided method to get the </w:t>
-            </w:r>
-            <w:proofErr w:type="spellStart"/>
-            <w:r>
-              <w:rPr>
-                <w:rFonts w:cs="Times New Roman"/>
-                <w:sz w:val="24"/>
-                <w:szCs w:val="24"/>
-              </w:rPr>
-              <w:t>courseID</w:t>
-            </w:r>
-            <w:proofErr w:type="spellEnd"/>
-            <w:r>
-              <w:rPr>
-                <w:rFonts w:cs="Times New Roman"/>
-                <w:sz w:val="24"/>
-                <w:szCs w:val="24"/>
-              </w:rPr>
-              <w:t xml:space="preserve">, </w:t>
-            </w:r>
-            <w:proofErr w:type="spellStart"/>
-            <w:r>
-              <w:rPr>
-                <w:rFonts w:cs="Times New Roman"/>
-                <w:sz w:val="24"/>
-                <w:szCs w:val="24"/>
-              </w:rPr>
-              <w:t>courseName</w:t>
-            </w:r>
-            <w:proofErr w:type="spellEnd"/>
-            <w:r>
-              <w:rPr>
-                <w:rFonts w:cs="Times New Roman"/>
-                <w:sz w:val="24"/>
-                <w:szCs w:val="24"/>
-              </w:rPr>
-              <w:t xml:space="preserve"> and </w:t>
-            </w:r>
-            <w:proofErr w:type="spellStart"/>
-            <w:r>
-              <w:rPr>
-                <w:rFonts w:cs="Times New Roman"/>
-                <w:sz w:val="24"/>
-                <w:szCs w:val="24"/>
-              </w:rPr>
-              <w:t>courseSection</w:t>
-            </w:r>
-            <w:proofErr w:type="spellEnd"/>
-            <w:r>
-              <w:rPr>
-                <w:rFonts w:cs="Times New Roman"/>
-                <w:sz w:val="24"/>
-                <w:szCs w:val="24"/>
-              </w:rPr>
-              <w:t xml:space="preserve"> for a particular course, and </w:t>
-            </w:r>
-            <w:proofErr w:type="spellStart"/>
-            <w:r>
-              <w:rPr>
-                <w:rFonts w:cs="Times New Roman"/>
-                <w:sz w:val="24"/>
-                <w:szCs w:val="24"/>
-              </w:rPr>
-              <w:t>genetate</w:t>
-            </w:r>
-            <w:proofErr w:type="spellEnd"/>
-            <w:r>
-              <w:rPr>
-                <w:rFonts w:cs="Times New Roman"/>
-                <w:sz w:val="24"/>
-                <w:szCs w:val="24"/>
-              </w:rPr>
-              <w:t xml:space="preserve"> these details in the output.</w:t>
+              <w:t>Provided method to get the courseID, courseName and courseSection for a particular course, and genetate these details in the output.</w:t>
             </w:r>
           </w:p>
         </w:tc>
@@ -2550,7 +2603,6 @@
                 <w:szCs w:val="24"/>
               </w:rPr>
             </w:pPr>
-            <w:proofErr w:type="spellStart"/>
             <w:r>
               <w:rPr>
                 <w:rFonts w:cs="Times New Roman"/>
@@ -2559,7 +2611,6 @@
               </w:rPr>
               <w:t>StoredList</w:t>
             </w:r>
-            <w:proofErr w:type="spellEnd"/>
           </w:p>
         </w:tc>
         <w:tc>
@@ -2580,25 +2631,7 @@
                 <w:sz w:val="24"/>
                 <w:szCs w:val="24"/>
               </w:rPr>
-              <w:t xml:space="preserve">Used </w:t>
-            </w:r>
-            <w:proofErr w:type="spellStart"/>
-            <w:r>
-              <w:rPr>
-                <w:rFonts w:cs="Times New Roman"/>
-                <w:sz w:val="24"/>
-                <w:szCs w:val="24"/>
-              </w:rPr>
-              <w:t>arraylist</w:t>
-            </w:r>
-            <w:proofErr w:type="spellEnd"/>
-            <w:r>
-              <w:rPr>
-                <w:rFonts w:cs="Times New Roman"/>
-                <w:sz w:val="24"/>
-                <w:szCs w:val="24"/>
-              </w:rPr>
-              <w:t xml:space="preserve"> to put all the course details</w:t>
+              <w:t>Used arraylist to put all the course details</w:t>
             </w:r>
           </w:p>
         </w:tc>
@@ -2616,7 +2649,6 @@
                 <w:szCs w:val="24"/>
               </w:rPr>
             </w:pPr>
-            <w:proofErr w:type="spellStart"/>
             <w:r>
               <w:rPr>
                 <w:rFonts w:cs="Times New Roman"/>
@@ -2625,7 +2657,6 @@
               </w:rPr>
               <w:t>TimeTable</w:t>
             </w:r>
-            <w:proofErr w:type="spellEnd"/>
           </w:p>
         </w:tc>
         <w:tc>
@@ -2646,25 +2677,7 @@
                 <w:sz w:val="24"/>
                 <w:szCs w:val="24"/>
               </w:rPr>
-              <w:t xml:space="preserve">Used </w:t>
-            </w:r>
-            <w:proofErr w:type="spellStart"/>
-            <w:r>
-              <w:rPr>
-                <w:rFonts w:cs="Times New Roman"/>
-                <w:sz w:val="24"/>
-                <w:szCs w:val="24"/>
-              </w:rPr>
-              <w:t>arraylist</w:t>
-            </w:r>
-            <w:proofErr w:type="spellEnd"/>
-            <w:r>
-              <w:rPr>
-                <w:rFonts w:cs="Times New Roman"/>
-                <w:sz w:val="24"/>
-                <w:szCs w:val="24"/>
-              </w:rPr>
-              <w:t xml:space="preserve"> to allocate a course into a specific time slot</w:t>
+              <w:t>Used arraylist to allocate a course into a specific time slot</w:t>
             </w:r>
           </w:p>
         </w:tc>
@@ -2674,11 +2687,8 @@
     <w:p>
       <w:pPr>
         <w:pStyle w:val="Heading21"/>
-        <w:rPr>
-          <w:rFonts w:hint="eastAsia"/>
-        </w:rPr>
       </w:pPr>
-      <w:bookmarkStart w:id="4" w:name="_Toc404841843"/>
+      <w:bookmarkStart w:id="5" w:name="_Toc405503670"/>
       <w:r>
         <w:rPr>
           <w:rFonts w:hint="eastAsia"/>
@@ -2687,7 +2697,7 @@
         </w:rPr>
         <w:lastRenderedPageBreak/>
         <w:drawing>
-          <wp:anchor distT="0" distB="0" distL="114300" distR="114300" simplePos="0" relativeHeight="251658240" behindDoc="0" locked="0" layoutInCell="1" allowOverlap="1" wp14:anchorId="48629337" wp14:editId="3BAC449C">
+          <wp:anchor distT="0" distB="0" distL="114300" distR="114300" simplePos="0" relativeHeight="251655168" behindDoc="0" locked="0" layoutInCell="1" allowOverlap="1" wp14:anchorId="48629337" wp14:editId="3BAC449C">
             <wp:simplePos x="0" y="0"/>
             <wp:positionH relativeFrom="margin">
               <wp:align>center</wp:align>
@@ -2718,7 +2728,7 @@
                     <pic:cNvPicPr/>
                   </pic:nvPicPr>
                   <pic:blipFill>
-                    <a:blip r:embed="rId7">
+                    <a:blip r:embed="rId8">
                       <a:extLst>
                         <a:ext uri="{28A0092B-C50C-407E-A947-70E740481C1C}">
                           <a14:useLocalDpi xmlns:a14="http://schemas.microsoft.com/office/drawing/2010/main" val="0"/>
@@ -2756,7 +2766,7 @@
         </w:rPr>
         <w:t>Work Flow</w:t>
       </w:r>
-      <w:bookmarkEnd w:id="4"/>
+      <w:bookmarkEnd w:id="5"/>
       <w:r>
         <w:br/>
       </w:r>
@@ -2764,23 +2774,20 @@
     <w:p>
       <w:pPr>
         <w:pStyle w:val="Heading21"/>
+      </w:pPr>
+      <w:bookmarkStart w:id="6" w:name="_Toc405503671"/>
+      <w:r>
         <w:rPr>
           <w:rFonts w:hint="eastAsia"/>
         </w:rPr>
-      </w:pPr>
-      <w:bookmarkStart w:id="5" w:name="_Toc404841844"/>
-      <w:r>
-        <w:rPr>
-          <w:rFonts w:hint="eastAsia"/>
-        </w:rPr>
         <w:t>Use Case Diagram</w:t>
       </w:r>
-      <w:bookmarkEnd w:id="5"/>
+      <w:bookmarkEnd w:id="6"/>
     </w:p>
     <w:p>
       <w:pPr>
         <w:rPr>
-          <w:rFonts w:asciiTheme="majorHAnsi" w:eastAsiaTheme="majorEastAsia" w:hAnsiTheme="majorHAnsi" w:cstheme="majorBidi" w:hint="eastAsia"/>
+          <w:rFonts w:asciiTheme="majorHAnsi" w:eastAsiaTheme="majorEastAsia" w:hAnsiTheme="majorHAnsi" w:cstheme="majorBidi"/>
           <w:b/>
           <w:color w:val="2E74B5" w:themeColor="accent1" w:themeShade="BF"/>
           <w:sz w:val="32"/>
@@ -2820,7 +2827,7 @@
                     </pic:cNvPicPr>
                   </pic:nvPicPr>
                   <pic:blipFill>
-                    <a:blip r:embed="rId8">
+                    <a:blip r:embed="rId9">
                       <a:extLst>
                         <a:ext uri="{28A0092B-C50C-407E-A947-70E740481C1C}">
                           <a14:useLocalDpi xmlns:a14="http://schemas.microsoft.com/office/drawing/2010/main" val="0"/>
@@ -2862,7 +2869,7 @@
           <w:docGrid w:linePitch="360"/>
         </w:sectPr>
       </w:pPr>
-      <w:bookmarkStart w:id="6" w:name="_Toc404841845"/>
+      <w:bookmarkStart w:id="7" w:name="_Toc405503672"/>
       <w:r>
         <w:rPr>
           <w:rFonts w:hint="eastAsia"/>
@@ -2871,7 +2878,7 @@
         </w:rPr>
         <w:lastRenderedPageBreak/>
         <w:drawing>
-          <wp:anchor distT="0" distB="0" distL="114300" distR="114300" simplePos="0" relativeHeight="251659264" behindDoc="1" locked="0" layoutInCell="1" allowOverlap="1" wp14:anchorId="67EA914B" wp14:editId="77E8FC52">
+          <wp:anchor distT="0" distB="0" distL="114300" distR="114300" simplePos="0" relativeHeight="251657216" behindDoc="1" locked="0" layoutInCell="1" allowOverlap="1" wp14:anchorId="67EA914B" wp14:editId="77E8FC52">
             <wp:simplePos x="0" y="0"/>
             <wp:positionH relativeFrom="margin">
               <wp:posOffset>638175</wp:posOffset>
@@ -2894,7 +2901,7 @@
                     <pic:cNvPicPr/>
                   </pic:nvPicPr>
                   <pic:blipFill>
-                    <a:blip r:embed="rId9" cstate="print">
+                    <a:blip r:embed="rId10" cstate="print">
                       <a:extLst>
                         <a:ext uri="{28A0092B-C50C-407E-A947-70E740481C1C}">
                           <a14:useLocalDpi xmlns:a14="http://schemas.microsoft.com/office/drawing/2010/main" val="0"/>
@@ -2929,7 +2936,7 @@
       <w:r>
         <w:t>Class Diagram</w:t>
       </w:r>
-      <w:bookmarkEnd w:id="6"/>
+      <w:bookmarkEnd w:id="7"/>
     </w:p>
     <w:p>
       <w:pPr>
@@ -3023,14 +3030,14 @@
       <w:pPr>
         <w:pStyle w:val="Heading21"/>
       </w:pPr>
-      <w:bookmarkStart w:id="7" w:name="_Toc404841846"/>
+      <w:bookmarkStart w:id="8" w:name="_Toc405503673"/>
       <w:r>
         <w:rPr>
           <w:rFonts w:hint="eastAsia"/>
         </w:rPr>
         <w:t>Sequence Diagram</w:t>
       </w:r>
-      <w:bookmarkEnd w:id="7"/>
+      <w:bookmarkEnd w:id="8"/>
     </w:p>
     <w:p>
       <w:r>
@@ -3056,7 +3063,7 @@
                     </pic:cNvPicPr>
                   </pic:nvPicPr>
                   <pic:blipFill>
-                    <a:blip r:embed="rId10">
+                    <a:blip r:embed="rId11">
                       <a:extLst>
                         <a:ext uri="{28A0092B-C50C-407E-A947-70E740481C1C}">
                           <a14:useLocalDpi xmlns:a14="http://schemas.microsoft.com/office/drawing/2010/main" val="0"/>
@@ -3088,41 +3095,29 @@
         </w:drawing>
       </w:r>
     </w:p>
-    <w:p>
-      <w:pPr>
-        <w:rPr>
-          <w:rFonts w:hint="eastAsia"/>
-        </w:rPr>
-      </w:pPr>
-    </w:p>
-    <w:p>
-      <w:pPr>
-        <w:rPr>
-          <w:rFonts w:hint="eastAsia"/>
-        </w:rPr>
-      </w:pPr>
-    </w:p>
+    <w:p/>
+    <w:p/>
     <w:p/>
     <w:p>
       <w:pPr>
         <w:pStyle w:val="Heading21"/>
       </w:pPr>
-      <w:bookmarkStart w:id="8" w:name="_Toc404841847"/>
+      <w:bookmarkStart w:id="9" w:name="_Toc405503674"/>
       <w:r>
         <w:lastRenderedPageBreak/>
         <w:t>Terms</w:t>
       </w:r>
-      <w:bookmarkEnd w:id="8"/>
+      <w:bookmarkEnd w:id="9"/>
     </w:p>
     <w:p>
       <w:pPr>
         <w:pStyle w:val="Heading31"/>
       </w:pPr>
-      <w:bookmarkStart w:id="9" w:name="_Toc404841848"/>
+      <w:bookmarkStart w:id="10" w:name="_Toc405503675"/>
       <w:r>
         <w:t>Conflict Number</w:t>
       </w:r>
-      <w:bookmarkEnd w:id="9"/>
+      <w:bookmarkEnd w:id="10"/>
     </w:p>
     <w:p>
       <w:r>
@@ -3132,28 +3127,12 @@
         <w:t>when th</w:t>
       </w:r>
       <w:r>
-        <w:t xml:space="preserve">e </w:t>
-      </w:r>
-      <w:proofErr w:type="spellStart"/>
-      <w:r>
-        <w:t>ListHandler</w:t>
-      </w:r>
-      <w:proofErr w:type="spellEnd"/>
-      <w:r>
-        <w:t xml:space="preserve"> run.</w:t>
+        <w:t>e ListHandler run.</w:t>
       </w:r>
     </w:p>
     <w:p>
       <w:r>
-        <w:t xml:space="preserve">This value is the number of course that could not be selected LATER. </w:t>
-      </w:r>
-      <w:proofErr w:type="gramStart"/>
-      <w:r>
-        <w:t>if</w:t>
-      </w:r>
-      <w:proofErr w:type="gramEnd"/>
-      <w:r>
-        <w:t xml:space="preserve"> there are at least one session conflict with the curr</w:t>
+        <w:t>This value is the number of course that could not be selected LATER. if there are at least one session conflict with the curr</w:t>
       </w:r>
       <w:r>
         <w:t>ent session, this value will +1, no matter how many session are conflicted, this value will only +1, as this can mark the calculation more easier.</w:t>
@@ -5609,33 +5588,7 @@
           <w:szCs w:val="20"/>
           <w:lang w:val="en-US"/>
         </w:rPr>
-        <w:t xml:space="preserve">if current section conflict with any session of a single course, it </w:t>
-      </w:r>
-      <w:proofErr w:type="spellStart"/>
-      <w:r>
-        <w:rPr>
-          <w:rFonts w:ascii="Arial" w:eastAsia="新細明體" w:hAnsi="Arial" w:cs="Arial"/>
-          <w:b/>
-          <w:bCs/>
-          <w:color w:val="000000"/>
-          <w:sz w:val="20"/>
-          <w:szCs w:val="20"/>
-          <w:lang w:val="en-US"/>
-        </w:rPr>
-        <w:t>Confilct</w:t>
-      </w:r>
-      <w:proofErr w:type="spellEnd"/>
-      <w:r>
-        <w:rPr>
-          <w:rFonts w:ascii="Arial" w:eastAsia="新細明體" w:hAnsi="Arial" w:cs="Arial"/>
-          <w:b/>
-          <w:bCs/>
-          <w:color w:val="000000"/>
-          <w:sz w:val="20"/>
-          <w:szCs w:val="20"/>
-          <w:lang w:val="en-US"/>
-        </w:rPr>
-        <w:t xml:space="preserve"> number will +1</w:t>
+        <w:t>if current section conflict with any session of a single course, it Confilct number will +1</w:t>
       </w:r>
     </w:p>
     <w:p>
@@ -5713,12 +5666,12 @@
       <w:pPr>
         <w:pStyle w:val="Heading31"/>
       </w:pPr>
-      <w:bookmarkStart w:id="10" w:name="_Toc404841849"/>
+      <w:bookmarkStart w:id="11" w:name="_Toc405503676"/>
       <w:r>
         <w:lastRenderedPageBreak/>
         <w:t>Priority</w:t>
       </w:r>
-      <w:bookmarkEnd w:id="10"/>
+      <w:bookmarkEnd w:id="11"/>
     </w:p>
     <w:p>
       <w:pPr>
@@ -6076,7 +6029,6 @@
         </w:rPr>
         <w:t>2</w:t>
       </w:r>
-      <w:proofErr w:type="gramStart"/>
       <w:r>
         <w:rPr>
           <w:rStyle w:val="pun"/>
@@ -6087,7 +6039,6 @@
         </w:rPr>
         <w:t>)</w:t>
       </w:r>
-      <w:proofErr w:type="gramEnd"/>
       <w:r>
         <w:rPr>
           <w:rFonts w:ascii="Lucida Console" w:hAnsi="Lucida Console"/>
@@ -10640,7 +10591,8 @@
           <w:lang w:val="en-US"/>
         </w:rPr>
       </w:pPr>
-      <w:bookmarkStart w:id="11" w:name="_Toc404841850"/>
+      <w:bookmarkStart w:id="12" w:name="_Toc405503563"/>
+      <w:bookmarkStart w:id="13" w:name="_Toc405503677"/>
       <w:r>
         <w:rPr>
           <w:rFonts w:hint="eastAsia"/>
@@ -10655,7 +10607,8 @@
         </w:rPr>
         <w:t>algorithm</w:t>
       </w:r>
-      <w:bookmarkEnd w:id="11"/>
+      <w:bookmarkEnd w:id="12"/>
+      <w:bookmarkEnd w:id="13"/>
     </w:p>
     <w:p>
       <w:pPr>
@@ -10668,28 +10621,13 @@
           <w:rFonts w:hint="eastAsia"/>
           <w:lang w:val="en-US"/>
         </w:rPr>
-        <w:t xml:space="preserve">All of the main logic are implement in the </w:t>
-      </w:r>
-      <w:proofErr w:type="spellStart"/>
-      <w:r>
-        <w:rPr>
-          <w:rFonts w:hint="eastAsia"/>
-          <w:lang w:val="en-US"/>
-        </w:rPr>
-        <w:t>ComplexHandler</w:t>
-      </w:r>
-      <w:proofErr w:type="spellEnd"/>
-      <w:r>
-        <w:rPr>
-          <w:rFonts w:hint="eastAsia"/>
-          <w:lang w:val="en-US"/>
-        </w:rPr>
-        <w:t>.</w:t>
+        <w:t>All of the main logic are implement in the ComplexHandler.</w:t>
       </w:r>
     </w:p>
     <w:p>
       <w:pPr>
         <w:rPr>
+          <w:rFonts w:eastAsia="新細明體" w:hint="eastAsia"/>
           <w:lang w:val="en-US"/>
         </w:rPr>
       </w:pPr>
@@ -10702,205 +10640,1725 @@
     </w:p>
     <w:p>
       <w:pPr>
-        <w:pStyle w:val="a8"/>
-        <w:numPr>
-          <w:ilvl w:val="1"/>
-          <w:numId w:val="1"/>
-        </w:numPr>
+        <w:pStyle w:val="Heading31"/>
         <w:rPr>
           <w:lang w:val="en-US"/>
         </w:rPr>
       </w:pPr>
-      <w:r>
-        <w:rPr>
-          <w:lang w:val="en-US"/>
-        </w:rPr>
-        <w:t xml:space="preserve">For the first course, copy all the section into the </w:t>
-      </w:r>
-      <w:proofErr w:type="spellStart"/>
-      <w:r>
-        <w:rPr>
-          <w:lang w:val="en-US"/>
-        </w:rPr>
-        <w:t>tempList</w:t>
-      </w:r>
-      <w:proofErr w:type="spellEnd"/>
-      <w:r>
-        <w:rPr>
-          <w:lang w:val="en-US"/>
-        </w:rPr>
-        <w:t xml:space="preserve"> (storing the possible results). At this stage we don’t consider the conflict number as we want to try to achieve a result will highest priority.</w:t>
-      </w:r>
+      <w:bookmarkStart w:id="14" w:name="_Toc405503564"/>
+      <w:bookmarkStart w:id="15" w:name="_Toc405503678"/>
+      <w:r>
+        <w:rPr>
+          <w:rFonts w:hint="eastAsia"/>
+          <w:lang w:val="en-US"/>
+        </w:rPr>
+        <w:t>H</w:t>
+      </w:r>
+      <w:r>
+        <w:rPr>
+          <w:lang w:val="en-US"/>
+        </w:rPr>
+        <w:t>andle the Core course</w:t>
+      </w:r>
+      <w:bookmarkEnd w:id="14"/>
+      <w:bookmarkEnd w:id="15"/>
     </w:p>
     <w:p>
       <w:pPr>
-        <w:pStyle w:val="a8"/>
-        <w:numPr>
-          <w:ilvl w:val="1"/>
-          <w:numId w:val="1"/>
-        </w:numPr>
-        <w:rPr>
+        <w:spacing w:line="360" w:lineRule="auto"/>
+        <w:rPr>
+          <w:rFonts w:eastAsia="新細明體"/>
           <w:lang w:val="en-US"/>
         </w:rPr>
       </w:pPr>
       <w:r>
         <w:rPr>
-          <w:lang w:val="en-US"/>
-        </w:rPr>
-        <w:t xml:space="preserve">For all of the possible result in the </w:t>
-      </w:r>
-      <w:proofErr w:type="spellStart"/>
-      <w:r>
-        <w:rPr>
-          <w:lang w:val="en-US"/>
-        </w:rPr>
-        <w:t>tempList</w:t>
-      </w:r>
-      <w:proofErr w:type="spellEnd"/>
-      <w:r>
-        <w:rPr>
-          <w:lang w:val="en-US"/>
-        </w:rPr>
-        <w:t>, we try to add more course into the result. We will choose the next cours</w:t>
-      </w:r>
-      <w:r>
-        <w:rPr>
+          <w:rFonts w:eastAsia="新細明體"/>
+          <w:lang w:val="en-US"/>
+        </w:rPr>
+        <w:t xml:space="preserve">Check that if there are any </w:t>
+      </w:r>
+      <w:r>
+        <w:rPr>
+          <w:rFonts w:eastAsia="新細明體"/>
+          <w:b/>
+          <w:i/>
+          <w:lang w:val="en-US"/>
+        </w:rPr>
+        <w:t>Core Course</w:t>
+      </w:r>
+      <w:r>
+        <w:rPr>
+          <w:rFonts w:eastAsia="新細明體"/>
+          <w:lang w:val="en-US"/>
+        </w:rPr>
+        <w:t xml:space="preserve">. If yes, Copy that course and section to a </w:t>
+      </w:r>
+      <w:r>
+        <w:rPr>
+          <w:rFonts w:eastAsia="新細明體"/>
+          <w:b/>
+          <w:i/>
+          <w:lang w:val="en-US"/>
+        </w:rPr>
+        <w:t>Base</w:t>
+      </w:r>
+      <w:r>
+        <w:rPr>
+          <w:rFonts w:eastAsia="新細明體"/>
+          <w:b/>
+          <w:i/>
+          <w:lang w:val="en-US"/>
+        </w:rPr>
+        <w:t>R</w:t>
+      </w:r>
+      <w:r>
+        <w:rPr>
+          <w:rFonts w:eastAsia="新細明體"/>
+          <w:b/>
+          <w:i/>
           <w:lang w:val="en-US"/>
         </w:rPr>
         <w:t>e</w:t>
       </w:r>
       <w:r>
         <w:rPr>
-          <w:lang w:val="en-US"/>
-        </w:rPr>
-        <w:t xml:space="preserve"> and consider the section with</w:t>
-      </w:r>
-      <w:r>
-        <w:rPr>
-          <w:lang w:val="en-US"/>
-        </w:rPr>
-        <w:t xml:space="preserve"> the lowest conflict number</w:t>
-      </w:r>
-      <w:r>
-        <w:rPr>
-          <w:lang w:val="en-US"/>
-        </w:rPr>
-        <w:t xml:space="preserve"> only</w:t>
-      </w:r>
-      <w:r>
-        <w:rPr>
-          <w:lang w:val="en-US"/>
-        </w:rPr>
-        <w:t xml:space="preserve">, this can help the program to find out the result more quickly and effectively. </w:t>
+          <w:rFonts w:eastAsia="新細明體"/>
+          <w:b/>
+          <w:i/>
+          <w:lang w:val="en-US"/>
+        </w:rPr>
+        <w:t>sult</w:t>
+      </w:r>
+      <w:r>
+        <w:rPr>
+          <w:rFonts w:eastAsia="新細明體"/>
+          <w:lang w:val="en-US"/>
+        </w:rPr>
+        <w:t>.</w:t>
+      </w:r>
+      <w:r>
+        <w:rPr>
+          <w:rFonts w:eastAsia="新細明體"/>
+          <w:lang w:val="en-US"/>
+        </w:rPr>
+        <w:t xml:space="preserve"> If the system found that some of the Core Course could not be added. The system will stop and ask the user to check again. As this feature is used for the courses that are pre-assigned by the academic unit. These course normally could not change the section, so that this feature used to ensure these course will always in the result.</w:t>
       </w:r>
     </w:p>
     <w:p>
       <w:pPr>
-        <w:pStyle w:val="a8"/>
-        <w:numPr>
-          <w:ilvl w:val="1"/>
-          <w:numId w:val="1"/>
-        </w:numPr>
-        <w:rPr>
+        <w:spacing w:line="360" w:lineRule="auto"/>
+        <w:rPr>
+          <w:rFonts w:eastAsia="新細明體"/>
           <w:lang w:val="en-US"/>
         </w:rPr>
       </w:pPr>
       <w:r>
         <w:rPr>
-          <w:lang w:val="en-US"/>
-        </w:rPr>
-        <w:t xml:space="preserve">For the Section satisfy the condition for step 2 mentioned, </w:t>
-      </w:r>
-      <w:r>
-        <w:rPr>
-          <w:lang w:val="en-US"/>
-        </w:rPr>
-        <w:t xml:space="preserve">if the </w:t>
-      </w:r>
-      <w:proofErr w:type="spellStart"/>
-      <w:r>
-        <w:rPr>
-          <w:lang w:val="en-US"/>
-        </w:rPr>
-        <w:t>OverlapDetector</w:t>
-      </w:r>
-      <w:proofErr w:type="spellEnd"/>
-      <w:r>
-        <w:rPr>
-          <w:lang w:val="en-US"/>
-        </w:rPr>
-        <w:t xml:space="preserve"> report that the timeslot for this section are available, this section will be selected and add into the </w:t>
-      </w:r>
-      <w:proofErr w:type="spellStart"/>
-      <w:r>
-        <w:rPr>
-          <w:lang w:val="en-US"/>
-        </w:rPr>
-        <w:t>tempList</w:t>
-      </w:r>
-      <w:proofErr w:type="spellEnd"/>
-      <w:r>
-        <w:rPr>
-          <w:lang w:val="en-US"/>
-        </w:rPr>
-        <w:t>.</w:t>
+          <w:rFonts w:eastAsia="新細明體"/>
+          <w:lang w:val="en-US"/>
+        </w:rPr>
+        <w:t xml:space="preserve">After this step, we have a </w:t>
+      </w:r>
+      <w:r>
+        <w:rPr>
+          <w:rFonts w:eastAsia="新細明體"/>
+          <w:b/>
+          <w:i/>
+          <w:lang w:val="en-US"/>
+        </w:rPr>
+        <w:t>Base</w:t>
+      </w:r>
+      <w:r>
+        <w:rPr>
+          <w:rFonts w:eastAsia="新細明體"/>
+          <w:b/>
+          <w:i/>
+          <w:lang w:val="en-US"/>
+        </w:rPr>
+        <w:t>R</w:t>
+      </w:r>
+      <w:r>
+        <w:rPr>
+          <w:rFonts w:eastAsia="新細明體"/>
+          <w:b/>
+          <w:i/>
+          <w:lang w:val="en-US"/>
+        </w:rPr>
+        <w:t>e</w:t>
+      </w:r>
+      <w:r>
+        <w:rPr>
+          <w:rFonts w:eastAsia="新細明體"/>
+          <w:b/>
+          <w:i/>
+          <w:lang w:val="en-US"/>
+        </w:rPr>
+        <w:t>sult</w:t>
+      </w:r>
+      <w:r>
+        <w:rPr>
+          <w:rFonts w:eastAsia="新細明體"/>
+          <w:lang w:val="en-US"/>
+        </w:rPr>
+        <w:t xml:space="preserve"> and the corresponding time table which marked the availabilities for time slot.</w:t>
       </w:r>
     </w:p>
     <w:p>
       <w:pPr>
-        <w:pStyle w:val="a8"/>
-        <w:numPr>
-          <w:ilvl w:val="1"/>
-          <w:numId w:val="1"/>
-        </w:numPr>
-        <w:rPr>
+        <w:pStyle w:val="Heading31"/>
+        <w:rPr>
+          <w:rFonts w:eastAsia="新細明體"/>
           <w:lang w:val="en-US"/>
         </w:rPr>
       </w:pPr>
-      <w:r>
-        <w:rPr>
-          <w:lang w:val="en-US"/>
-        </w:rPr>
-        <w:t xml:space="preserve">Repeat Step 2 and 3, until there are no more Course and all of the result in the </w:t>
-      </w:r>
-      <w:proofErr w:type="spellStart"/>
-      <w:r>
-        <w:rPr>
-          <w:lang w:val="en-US"/>
-        </w:rPr>
-        <w:t>tempList</w:t>
-      </w:r>
-      <w:proofErr w:type="spellEnd"/>
-      <w:r>
-        <w:rPr>
-          <w:lang w:val="en-US"/>
-        </w:rPr>
-        <w:t xml:space="preserve"> had been handled. Now we got a list of all the possible results.</w:t>
-      </w:r>
+      <w:bookmarkStart w:id="16" w:name="_Toc405503565"/>
+      <w:bookmarkStart w:id="17" w:name="_Toc405503679"/>
+      <w:r>
+        <w:rPr>
+          <w:rFonts w:eastAsia="新細明體" w:hint="eastAsia"/>
+          <w:lang w:val="en-US"/>
+        </w:rPr>
+        <w:t>H</w:t>
+      </w:r>
+      <w:r>
+        <w:rPr>
+          <w:rFonts w:eastAsia="新細明體"/>
+          <w:lang w:val="en-US"/>
+        </w:rPr>
+        <w:t>andle the first course</w:t>
+      </w:r>
+      <w:bookmarkEnd w:id="16"/>
+      <w:bookmarkEnd w:id="17"/>
     </w:p>
     <w:p>
       <w:pPr>
-        <w:pStyle w:val="a8"/>
-        <w:numPr>
-          <w:ilvl w:val="1"/>
-          <w:numId w:val="1"/>
-        </w:numPr>
-        <w:rPr>
-          <w:rFonts w:hint="eastAsia"/>
+        <w:spacing w:line="360" w:lineRule="auto"/>
+        <w:rPr>
+          <w:rFonts w:eastAsia="新細明體" w:hint="eastAsia"/>
           <w:lang w:val="en-US"/>
         </w:rPr>
       </w:pPr>
       <w:r>
         <w:rPr>
-          <w:lang w:val="en-US"/>
-        </w:rPr>
-        <w:t xml:space="preserve">Access all of the results, and find the FIRST course with the higher priority. This can avoid the case that many result have the same priority and make the program hard to determine with result is the most satisfy as the highest priority course will always in the top of List.  </w:t>
+          <w:rFonts w:eastAsia="新細明體" w:hint="eastAsia"/>
+          <w:lang w:val="en-US"/>
+        </w:rPr>
+        <w:t>F</w:t>
+      </w:r>
+      <w:r>
+        <w:rPr>
+          <w:rFonts w:eastAsia="新細明體"/>
+          <w:lang w:val="en-US"/>
+        </w:rPr>
+        <w:t xml:space="preserve">or the first course that user inputted and not a core, we will add all of the section to a list called </w:t>
+      </w:r>
+      <w:r>
+        <w:rPr>
+          <w:b/>
+          <w:i/>
+          <w:lang w:val="en-US"/>
+        </w:rPr>
+        <w:t>possibleResult</w:t>
+      </w:r>
+      <w:r>
+        <w:rPr>
+          <w:rFonts w:eastAsia="新細明體"/>
+          <w:lang w:val="en-US"/>
+        </w:rPr>
+        <w:t xml:space="preserve">. If the </w:t>
+      </w:r>
+      <w:r>
+        <w:rPr>
+          <w:rFonts w:eastAsia="新細明體"/>
+          <w:b/>
+          <w:i/>
+          <w:lang w:val="en-US"/>
+        </w:rPr>
+        <w:t>Base</w:t>
+      </w:r>
+      <w:r>
+        <w:rPr>
+          <w:rFonts w:eastAsia="新細明體"/>
+          <w:b/>
+          <w:i/>
+          <w:lang w:val="en-US"/>
+        </w:rPr>
+        <w:t>R</w:t>
+      </w:r>
+      <w:r>
+        <w:rPr>
+          <w:rFonts w:eastAsia="新細明體"/>
+          <w:b/>
+          <w:i/>
+          <w:lang w:val="en-US"/>
+        </w:rPr>
+        <w:t>e</w:t>
+      </w:r>
+      <w:r>
+        <w:rPr>
+          <w:rFonts w:eastAsia="新細明體"/>
+          <w:b/>
+          <w:i/>
+          <w:lang w:val="en-US"/>
+        </w:rPr>
+        <w:t>sult</w:t>
+      </w:r>
+      <w:r>
+        <w:rPr>
+          <w:rFonts w:eastAsia="新細明體"/>
+          <w:lang w:val="en-US"/>
+        </w:rPr>
+        <w:t xml:space="preserve"> is not empty, we will also check the sections of the first course, and add the section that will not make any conflict with the core course into the </w:t>
+      </w:r>
+      <w:r>
+        <w:rPr>
+          <w:b/>
+          <w:i/>
+          <w:lang w:val="en-US"/>
+        </w:rPr>
+        <w:t>possibleResult</w:t>
+      </w:r>
+      <w:r>
+        <w:rPr>
+          <w:lang w:val="en-US"/>
+        </w:rPr>
+        <w:t>.</w:t>
       </w:r>
     </w:p>
     <w:p>
       <w:pPr>
-        <w:rPr>
-          <w:rFonts w:hint="eastAsia"/>
+        <w:pStyle w:val="Heading31"/>
+        <w:rPr>
+          <w:rFonts w:eastAsia="新細明體" w:hint="eastAsia"/>
+          <w:lang w:val="en-US"/>
+        </w:rPr>
+      </w:pPr>
+      <w:bookmarkStart w:id="18" w:name="_Toc405503566"/>
+      <w:bookmarkStart w:id="19" w:name="_Toc405503680"/>
+      <w:r>
+        <w:rPr>
+          <w:rFonts w:eastAsia="新細明體"/>
+          <w:noProof/>
+          <w:lang w:val="en-US"/>
+        </w:rPr>
+        <mc:AlternateContent>
+          <mc:Choice Requires="wpg">
+            <w:drawing>
+              <wp:anchor distT="0" distB="0" distL="114300" distR="114300" simplePos="0" relativeHeight="251659264" behindDoc="0" locked="0" layoutInCell="1" allowOverlap="1" wp14:anchorId="2BB820FC" wp14:editId="40FB807D">
+                <wp:simplePos x="0" y="0"/>
+                <wp:positionH relativeFrom="column">
+                  <wp:posOffset>-523875</wp:posOffset>
+                </wp:positionH>
+                <wp:positionV relativeFrom="paragraph">
+                  <wp:posOffset>236855</wp:posOffset>
+                </wp:positionV>
+                <wp:extent cx="6315075" cy="2628900"/>
+                <wp:effectExtent l="9525" t="9525" r="9525" b="9525"/>
+                <wp:wrapNone/>
+                <wp:docPr id="17" name="群組 17"/>
+                <wp:cNvGraphicFramePr>
+                  <a:graphicFrameLocks xmlns:a="http://schemas.openxmlformats.org/drawingml/2006/main"/>
+                </wp:cNvGraphicFramePr>
+                <a:graphic xmlns:a="http://schemas.openxmlformats.org/drawingml/2006/main">
+                  <a:graphicData uri="http://schemas.microsoft.com/office/word/2010/wordprocessingGroup">
+                    <wpg:wgp>
+                      <wpg:cNvGrpSpPr>
+                        <a:grpSpLocks/>
+                      </wpg:cNvGrpSpPr>
+                      <wpg:grpSpPr bwMode="auto">
+                        <a:xfrm>
+                          <a:off x="0" y="0"/>
+                          <a:ext cx="6315075" cy="2628900"/>
+                          <a:chOff x="870" y="10094"/>
+                          <a:chExt cx="9945" cy="4140"/>
+                        </a:xfrm>
+                      </wpg:grpSpPr>
+                      <wps:wsp>
+                        <wps:cNvPr id="18" name="AutoShape 3"/>
+                        <wps:cNvSpPr>
+                          <a:spLocks noChangeArrowheads="1"/>
+                        </wps:cNvSpPr>
+                        <wps:spPr bwMode="auto">
+                          <a:xfrm>
+                            <a:off x="870" y="11069"/>
+                            <a:ext cx="2280" cy="1470"/>
+                          </a:xfrm>
+                          <a:prstGeom prst="roundRect">
+                            <a:avLst>
+                              <a:gd name="adj" fmla="val 16667"/>
+                            </a:avLst>
+                          </a:prstGeom>
+                          <a:solidFill>
+                            <a:srgbClr val="FFFFFF"/>
+                          </a:solidFill>
+                          <a:ln w="9525">
+                            <a:solidFill>
+                              <a:srgbClr val="000000"/>
+                            </a:solidFill>
+                            <a:round/>
+                            <a:headEnd/>
+                            <a:tailEnd/>
+                          </a:ln>
+                        </wps:spPr>
+                        <wps:txbx>
+                          <w:txbxContent>
+                            <w:p>
+                              <w:pPr>
+                                <w:rPr>
+                                  <w:i/>
+                                  <w:lang w:val="en-US"/>
+                                </w:rPr>
+                              </w:pPr>
+                              <w:r>
+                                <w:rPr>
+                                  <w:i/>
+                                  <w:lang w:val="en-US"/>
+                                </w:rPr>
+                                <w:t>StoredList</w:t>
+                              </w:r>
+                              <w:r>
+                                <w:rPr>
+                                  <w:i/>
+                                  <w:lang w:val="en-US"/>
+                                </w:rPr>
+                                <w:t>[i]</w:t>
+                              </w:r>
+                            </w:p>
+                            <w:p>
+                              <w:pPr>
+                                <w:rPr>
+                                  <w:i/>
+                                  <w:lang w:val="en-US"/>
+                                </w:rPr>
+                              </w:pPr>
+                              <w:r>
+                                <w:rPr>
+                                  <w:i/>
+                                  <w:lang w:val="en-US"/>
+                                </w:rPr>
+                                <w:t>C</w:t>
+                              </w:r>
+                              <w:r>
+                                <w:rPr>
+                                  <w:i/>
+                                  <w:vertAlign w:val="subscript"/>
+                                  <w:lang w:val="en-US"/>
+                                </w:rPr>
+                                <w:t>1</w:t>
+                              </w:r>
+                              <w:r>
+                                <w:rPr>
+                                  <w:i/>
+                                  <w:lang w:val="en-US"/>
+                                </w:rPr>
+                                <w:t>S</w:t>
+                              </w:r>
+                              <w:r>
+                                <w:rPr>
+                                  <w:i/>
+                                  <w:vertAlign w:val="subscript"/>
+                                  <w:lang w:val="en-US"/>
+                                </w:rPr>
+                                <w:t>1</w:t>
+                              </w:r>
+                              <w:r>
+                                <w:rPr>
+                                  <w:i/>
+                                  <w:lang w:val="en-US"/>
+                                </w:rPr>
+                                <w:t>+C</w:t>
+                              </w:r>
+                              <w:r>
+                                <w:rPr>
+                                  <w:i/>
+                                  <w:vertAlign w:val="subscript"/>
+                                  <w:lang w:val="en-US"/>
+                                </w:rPr>
+                                <w:t>2</w:t>
+                              </w:r>
+                              <w:r>
+                                <w:rPr>
+                                  <w:i/>
+                                  <w:lang w:val="en-US"/>
+                                </w:rPr>
+                                <w:t>S</w:t>
+                              </w:r>
+                              <w:r>
+                                <w:rPr>
+                                  <w:i/>
+                                  <w:vertAlign w:val="subscript"/>
+                                  <w:lang w:val="en-US"/>
+                                </w:rPr>
+                                <w:t>2</w:t>
+                              </w:r>
+                              <w:r>
+                                <w:rPr>
+                                  <w:i/>
+                                  <w:lang w:val="en-US"/>
+                                </w:rPr>
+                                <w:t>+…+C</w:t>
+                              </w:r>
+                              <w:r>
+                                <w:rPr>
+                                  <w:i/>
+                                  <w:vertAlign w:val="subscript"/>
+                                  <w:lang w:val="en-US"/>
+                                </w:rPr>
+                                <w:t>n</w:t>
+                              </w:r>
+                              <w:r>
+                                <w:rPr>
+                                  <w:i/>
+                                  <w:lang w:val="en-US"/>
+                                </w:rPr>
+                                <w:t>S</w:t>
+                              </w:r>
+                              <w:r>
+                                <w:rPr>
+                                  <w:i/>
+                                  <w:vertAlign w:val="subscript"/>
+                                  <w:lang w:val="en-US"/>
+                                </w:rPr>
+                                <w:t>2</w:t>
+                              </w:r>
+                            </w:p>
+                            <w:p>
+                              <w:r>
+                                <w:rPr>
+                                  <w:i/>
+                                  <w:lang w:val="en-US"/>
+                                </w:rPr>
+                                <w:t>handledCourse</w:t>
+                              </w:r>
+                              <w:r>
+                                <w:rPr>
+                                  <w:i/>
+                                  <w:lang w:val="en-US"/>
+                                </w:rPr>
+                                <w:t xml:space="preserve"> = n</w:t>
+                              </w:r>
+                            </w:p>
+                          </w:txbxContent>
+                        </wps:txbx>
+                        <wps:bodyPr rot="0" vert="horz" wrap="square" lIns="91440" tIns="45720" rIns="91440" bIns="45720" anchor="t" anchorCtr="0" upright="1">
+                          <a:noAutofit/>
+                        </wps:bodyPr>
+                      </wps:wsp>
+                      <wps:wsp>
+                        <wps:cNvPr id="19" name="AutoShape 4"/>
+                        <wps:cNvCnPr>
+                          <a:cxnSpLocks noChangeShapeType="1"/>
+                        </wps:cNvCnPr>
+                        <wps:spPr bwMode="auto">
+                          <a:xfrm flipV="1">
+                            <a:off x="3165" y="11939"/>
+                            <a:ext cx="645" cy="15"/>
+                          </a:xfrm>
+                          <a:prstGeom prst="straightConnector1">
+                            <a:avLst/>
+                          </a:prstGeom>
+                          <a:noFill/>
+                          <a:ln w="9525">
+                            <a:solidFill>
+                              <a:srgbClr val="000000"/>
+                            </a:solidFill>
+                            <a:round/>
+                            <a:headEnd type="none" w="med" len="med"/>
+                            <a:tailEnd type="triangle" w="med" len="med"/>
+                          </a:ln>
+                          <a:extLst>
+                            <a:ext uri="{909E8E84-426E-40DD-AFC4-6F175D3DCCD1}">
+                              <a14:hiddenFill xmlns:a14="http://schemas.microsoft.com/office/drawing/2010/main">
+                                <a:noFill/>
+                              </a14:hiddenFill>
+                            </a:ext>
+                          </a:extLst>
+                        </wps:spPr>
+                        <wps:bodyPr/>
+                      </wps:wsp>
+                      <wps:wsp>
+                        <wps:cNvPr id="20" name="Rectangle 5"/>
+                        <wps:cNvSpPr>
+                          <a:spLocks noChangeArrowheads="1"/>
+                        </wps:cNvSpPr>
+                        <wps:spPr bwMode="auto">
+                          <a:xfrm>
+                            <a:off x="3765" y="11069"/>
+                            <a:ext cx="3090" cy="1485"/>
+                          </a:xfrm>
+                          <a:prstGeom prst="rect">
+                            <a:avLst/>
+                          </a:prstGeom>
+                          <a:solidFill>
+                            <a:srgbClr val="FFFFFF"/>
+                          </a:solidFill>
+                          <a:ln w="9525">
+                            <a:solidFill>
+                              <a:srgbClr val="000000"/>
+                            </a:solidFill>
+                            <a:miter lim="800000"/>
+                            <a:headEnd/>
+                            <a:tailEnd/>
+                          </a:ln>
+                        </wps:spPr>
+                        <wps:txbx>
+                          <w:txbxContent>
+                            <w:p>
+                              <w:pPr>
+                                <w:jc w:val="center"/>
+                                <w:rPr>
+                                  <w:rFonts w:eastAsia="新細明體"/>
+                                </w:rPr>
+                              </w:pPr>
+                            </w:p>
+                            <w:p>
+                              <w:pPr>
+                                <w:jc w:val="center"/>
+                                <w:rPr>
+                                  <w:rFonts w:eastAsia="新細明體" w:hint="eastAsia"/>
+                                </w:rPr>
+                              </w:pPr>
+                              <w:r>
+                                <w:rPr>
+                                  <w:rFonts w:eastAsia="新細明體" w:hint="eastAsia"/>
+                                </w:rPr>
+                                <w:t>A</w:t>
+                              </w:r>
+                              <w:r>
+                                <w:rPr>
+                                  <w:rFonts w:eastAsia="新細明體"/>
+                                </w:rPr>
+                                <w:t>dding more section from Course[n+1]</w:t>
+                              </w:r>
+                            </w:p>
+                          </w:txbxContent>
+                        </wps:txbx>
+                        <wps:bodyPr rot="0" vert="horz" wrap="square" lIns="91440" tIns="45720" rIns="91440" bIns="45720" anchor="t" anchorCtr="0" upright="1">
+                          <a:noAutofit/>
+                        </wps:bodyPr>
+                      </wps:wsp>
+                      <wps:wsp>
+                        <wps:cNvPr id="21" name="AutoShape 6"/>
+                        <wps:cNvSpPr>
+                          <a:spLocks noChangeArrowheads="1"/>
+                        </wps:cNvSpPr>
+                        <wps:spPr bwMode="auto">
+                          <a:xfrm>
+                            <a:off x="7905" y="10094"/>
+                            <a:ext cx="2910" cy="1410"/>
+                          </a:xfrm>
+                          <a:prstGeom prst="roundRect">
+                            <a:avLst>
+                              <a:gd name="adj" fmla="val 16667"/>
+                            </a:avLst>
+                          </a:prstGeom>
+                          <a:solidFill>
+                            <a:srgbClr val="FFFFFF"/>
+                          </a:solidFill>
+                          <a:ln w="9525">
+                            <a:solidFill>
+                              <a:srgbClr val="000000"/>
+                            </a:solidFill>
+                            <a:round/>
+                            <a:headEnd/>
+                            <a:tailEnd/>
+                          </a:ln>
+                        </wps:spPr>
+                        <wps:txbx>
+                          <w:txbxContent>
+                            <w:p>
+                              <w:pPr>
+                                <w:rPr>
+                                  <w:i/>
+                                  <w:lang w:val="en-US"/>
+                                </w:rPr>
+                              </w:pPr>
+                              <w:r>
+                                <w:rPr>
+                                  <w:i/>
+                                  <w:lang w:val="en-US"/>
+                                </w:rPr>
+                                <w:t>StoredList</w:t>
+                              </w:r>
+                            </w:p>
+                            <w:p>
+                              <w:pPr>
+                                <w:rPr>
+                                  <w:i/>
+                                  <w:vertAlign w:val="subscript"/>
+                                  <w:lang w:val="en-US"/>
+                                </w:rPr>
+                              </w:pPr>
+                              <w:r>
+                                <w:rPr>
+                                  <w:i/>
+                                  <w:lang w:val="en-US"/>
+                                </w:rPr>
+                                <w:t>C</w:t>
+                              </w:r>
+                              <w:r>
+                                <w:rPr>
+                                  <w:i/>
+                                  <w:vertAlign w:val="subscript"/>
+                                  <w:lang w:val="en-US"/>
+                                </w:rPr>
+                                <w:t>1</w:t>
+                              </w:r>
+                              <w:r>
+                                <w:rPr>
+                                  <w:i/>
+                                  <w:lang w:val="en-US"/>
+                                </w:rPr>
+                                <w:t>S</w:t>
+                              </w:r>
+                              <w:r>
+                                <w:rPr>
+                                  <w:i/>
+                                  <w:vertAlign w:val="subscript"/>
+                                  <w:lang w:val="en-US"/>
+                                </w:rPr>
+                                <w:t>1</w:t>
+                              </w:r>
+                              <w:r>
+                                <w:rPr>
+                                  <w:i/>
+                                  <w:lang w:val="en-US"/>
+                                </w:rPr>
+                                <w:t>+C</w:t>
+                              </w:r>
+                              <w:r>
+                                <w:rPr>
+                                  <w:i/>
+                                  <w:vertAlign w:val="subscript"/>
+                                  <w:lang w:val="en-US"/>
+                                </w:rPr>
+                                <w:t>2</w:t>
+                              </w:r>
+                              <w:r>
+                                <w:rPr>
+                                  <w:i/>
+                                  <w:lang w:val="en-US"/>
+                                </w:rPr>
+                                <w:t>S</w:t>
+                              </w:r>
+                              <w:r>
+                                <w:rPr>
+                                  <w:i/>
+                                  <w:vertAlign w:val="subscript"/>
+                                  <w:lang w:val="en-US"/>
+                                </w:rPr>
+                                <w:t>2</w:t>
+                              </w:r>
+                              <w:r>
+                                <w:rPr>
+                                  <w:i/>
+                                  <w:lang w:val="en-US"/>
+                                </w:rPr>
+                                <w:t>+…+C</w:t>
+                              </w:r>
+                              <w:r>
+                                <w:rPr>
+                                  <w:i/>
+                                  <w:vertAlign w:val="subscript"/>
+                                  <w:lang w:val="en-US"/>
+                                </w:rPr>
+                                <w:t>n</w:t>
+                              </w:r>
+                              <w:r>
+                                <w:rPr>
+                                  <w:i/>
+                                  <w:lang w:val="en-US"/>
+                                </w:rPr>
+                                <w:t>S</w:t>
+                              </w:r>
+                              <w:r>
+                                <w:rPr>
+                                  <w:i/>
+                                  <w:vertAlign w:val="subscript"/>
+                                  <w:lang w:val="en-US"/>
+                                </w:rPr>
+                                <w:t>2</w:t>
+                              </w:r>
+                              <w:r>
+                                <w:rPr>
+                                  <w:i/>
+                                  <w:lang w:val="en-US"/>
+                                </w:rPr>
+                                <w:t>+C</w:t>
+                              </w:r>
+                              <w:r>
+                                <w:rPr>
+                                  <w:i/>
+                                  <w:vertAlign w:val="subscript"/>
+                                  <w:lang w:val="en-US"/>
+                                </w:rPr>
+                                <w:t>n+1</w:t>
+                              </w:r>
+                              <w:r>
+                                <w:rPr>
+                                  <w:i/>
+                                  <w:lang w:val="en-US"/>
+                                </w:rPr>
+                                <w:t>S</w:t>
+                              </w:r>
+                              <w:r>
+                                <w:rPr>
+                                  <w:i/>
+                                  <w:vertAlign w:val="subscript"/>
+                                  <w:lang w:val="en-US"/>
+                                </w:rPr>
+                                <w:t>1</w:t>
+                              </w:r>
+                            </w:p>
+                            <w:p>
+                              <w:r>
+                                <w:rPr>
+                                  <w:i/>
+                                  <w:lang w:val="en-US"/>
+                                </w:rPr>
+                                <w:t>handledCourse</w:t>
+                              </w:r>
+                              <w:r>
+                                <w:rPr>
+                                  <w:i/>
+                                  <w:lang w:val="en-US"/>
+                                </w:rPr>
+                                <w:t xml:space="preserve"> = n+1</w:t>
+                              </w:r>
+                            </w:p>
+                          </w:txbxContent>
+                        </wps:txbx>
+                        <wps:bodyPr rot="0" vert="horz" wrap="square" lIns="91440" tIns="45720" rIns="91440" bIns="45720" anchor="t" anchorCtr="0" upright="1">
+                          <a:noAutofit/>
+                        </wps:bodyPr>
+                      </wps:wsp>
+                      <wps:wsp>
+                        <wps:cNvPr id="22" name="AutoShape 7"/>
+                        <wps:cNvSpPr>
+                          <a:spLocks noChangeArrowheads="1"/>
+                        </wps:cNvSpPr>
+                        <wps:spPr bwMode="auto">
+                          <a:xfrm>
+                            <a:off x="7905" y="12824"/>
+                            <a:ext cx="2910" cy="1410"/>
+                          </a:xfrm>
+                          <a:prstGeom prst="roundRect">
+                            <a:avLst>
+                              <a:gd name="adj" fmla="val 16667"/>
+                            </a:avLst>
+                          </a:prstGeom>
+                          <a:solidFill>
+                            <a:srgbClr val="FFFFFF"/>
+                          </a:solidFill>
+                          <a:ln w="9525">
+                            <a:solidFill>
+                              <a:srgbClr val="000000"/>
+                            </a:solidFill>
+                            <a:round/>
+                            <a:headEnd/>
+                            <a:tailEnd/>
+                          </a:ln>
+                        </wps:spPr>
+                        <wps:txbx>
+                          <w:txbxContent>
+                            <w:p>
+                              <w:pPr>
+                                <w:rPr>
+                                  <w:i/>
+                                  <w:lang w:val="en-US"/>
+                                </w:rPr>
+                              </w:pPr>
+                              <w:r>
+                                <w:rPr>
+                                  <w:i/>
+                                  <w:lang w:val="en-US"/>
+                                </w:rPr>
+                                <w:t>StoredList</w:t>
+                              </w:r>
+                            </w:p>
+                            <w:p>
+                              <w:pPr>
+                                <w:rPr>
+                                  <w:i/>
+                                  <w:vertAlign w:val="subscript"/>
+                                  <w:lang w:val="en-US"/>
+                                </w:rPr>
+                              </w:pPr>
+                              <w:r>
+                                <w:rPr>
+                                  <w:i/>
+                                  <w:lang w:val="en-US"/>
+                                </w:rPr>
+                                <w:t>C</w:t>
+                              </w:r>
+                              <w:r>
+                                <w:rPr>
+                                  <w:i/>
+                                  <w:vertAlign w:val="subscript"/>
+                                  <w:lang w:val="en-US"/>
+                                </w:rPr>
+                                <w:t>1</w:t>
+                              </w:r>
+                              <w:r>
+                                <w:rPr>
+                                  <w:i/>
+                                  <w:lang w:val="en-US"/>
+                                </w:rPr>
+                                <w:t>S</w:t>
+                              </w:r>
+                              <w:r>
+                                <w:rPr>
+                                  <w:i/>
+                                  <w:vertAlign w:val="subscript"/>
+                                  <w:lang w:val="en-US"/>
+                                </w:rPr>
+                                <w:t>1</w:t>
+                              </w:r>
+                              <w:r>
+                                <w:rPr>
+                                  <w:i/>
+                                  <w:lang w:val="en-US"/>
+                                </w:rPr>
+                                <w:t>+C</w:t>
+                              </w:r>
+                              <w:r>
+                                <w:rPr>
+                                  <w:i/>
+                                  <w:vertAlign w:val="subscript"/>
+                                  <w:lang w:val="en-US"/>
+                                </w:rPr>
+                                <w:t>2</w:t>
+                              </w:r>
+                              <w:r>
+                                <w:rPr>
+                                  <w:i/>
+                                  <w:lang w:val="en-US"/>
+                                </w:rPr>
+                                <w:t>S</w:t>
+                              </w:r>
+                              <w:r>
+                                <w:rPr>
+                                  <w:i/>
+                                  <w:vertAlign w:val="subscript"/>
+                                  <w:lang w:val="en-US"/>
+                                </w:rPr>
+                                <w:t>2</w:t>
+                              </w:r>
+                              <w:r>
+                                <w:rPr>
+                                  <w:i/>
+                                  <w:lang w:val="en-US"/>
+                                </w:rPr>
+                                <w:t>+…+C</w:t>
+                              </w:r>
+                              <w:r>
+                                <w:rPr>
+                                  <w:i/>
+                                  <w:vertAlign w:val="subscript"/>
+                                  <w:lang w:val="en-US"/>
+                                </w:rPr>
+                                <w:t>n</w:t>
+                              </w:r>
+                              <w:r>
+                                <w:rPr>
+                                  <w:i/>
+                                  <w:lang w:val="en-US"/>
+                                </w:rPr>
+                                <w:t>S</w:t>
+                              </w:r>
+                              <w:r>
+                                <w:rPr>
+                                  <w:i/>
+                                  <w:vertAlign w:val="subscript"/>
+                                  <w:lang w:val="en-US"/>
+                                </w:rPr>
+                                <w:t>2</w:t>
+                              </w:r>
+                              <w:r>
+                                <w:rPr>
+                                  <w:i/>
+                                  <w:lang w:val="en-US"/>
+                                </w:rPr>
+                                <w:t>+C</w:t>
+                              </w:r>
+                              <w:r>
+                                <w:rPr>
+                                  <w:i/>
+                                  <w:vertAlign w:val="subscript"/>
+                                  <w:lang w:val="en-US"/>
+                                </w:rPr>
+                                <w:t>n+1</w:t>
+                              </w:r>
+                              <w:r>
+                                <w:rPr>
+                                  <w:i/>
+                                  <w:lang w:val="en-US"/>
+                                </w:rPr>
+                                <w:t>S</w:t>
+                              </w:r>
+                              <w:r>
+                                <w:rPr>
+                                  <w:i/>
+                                  <w:vertAlign w:val="subscript"/>
+                                  <w:lang w:val="en-US"/>
+                                </w:rPr>
+                                <w:t>n</w:t>
+                              </w:r>
+                            </w:p>
+                            <w:p>
+                              <w:r>
+                                <w:rPr>
+                                  <w:i/>
+                                  <w:lang w:val="en-US"/>
+                                </w:rPr>
+                                <w:t>handledCourse</w:t>
+                              </w:r>
+                              <w:r>
+                                <w:rPr>
+                                  <w:i/>
+                                  <w:lang w:val="en-US"/>
+                                </w:rPr>
+                                <w:t xml:space="preserve"> = n+1</w:t>
+                              </w:r>
+                            </w:p>
+                          </w:txbxContent>
+                        </wps:txbx>
+                        <wps:bodyPr rot="0" vert="horz" wrap="square" lIns="91440" tIns="45720" rIns="91440" bIns="45720" anchor="t" anchorCtr="0" upright="1">
+                          <a:noAutofit/>
+                        </wps:bodyPr>
+                      </wps:wsp>
+                      <wps:wsp>
+                        <wps:cNvPr id="23" name="AutoShape 8"/>
+                        <wps:cNvCnPr>
+                          <a:cxnSpLocks noChangeShapeType="1"/>
+                        </wps:cNvCnPr>
+                        <wps:spPr bwMode="auto">
+                          <a:xfrm flipV="1">
+                            <a:off x="6870" y="10829"/>
+                            <a:ext cx="1035" cy="585"/>
+                          </a:xfrm>
+                          <a:prstGeom prst="straightConnector1">
+                            <a:avLst/>
+                          </a:prstGeom>
+                          <a:noFill/>
+                          <a:ln w="9525">
+                            <a:solidFill>
+                              <a:srgbClr val="000000"/>
+                            </a:solidFill>
+                            <a:round/>
+                            <a:headEnd type="none" w="med" len="med"/>
+                            <a:tailEnd type="triangle" w="med" len="med"/>
+                          </a:ln>
+                          <a:extLst>
+                            <a:ext uri="{909E8E84-426E-40DD-AFC4-6F175D3DCCD1}">
+                              <a14:hiddenFill xmlns:a14="http://schemas.microsoft.com/office/drawing/2010/main">
+                                <a:noFill/>
+                              </a14:hiddenFill>
+                            </a:ext>
+                          </a:extLst>
+                        </wps:spPr>
+                        <wps:bodyPr/>
+                      </wps:wsp>
+                      <wps:wsp>
+                        <wps:cNvPr id="24" name="AutoShape 9"/>
+                        <wps:cNvCnPr>
+                          <a:cxnSpLocks noChangeShapeType="1"/>
+                        </wps:cNvCnPr>
+                        <wps:spPr bwMode="auto">
+                          <a:xfrm>
+                            <a:off x="6870" y="12239"/>
+                            <a:ext cx="1080" cy="1305"/>
+                          </a:xfrm>
+                          <a:prstGeom prst="straightConnector1">
+                            <a:avLst/>
+                          </a:prstGeom>
+                          <a:noFill/>
+                          <a:ln w="9525">
+                            <a:solidFill>
+                              <a:srgbClr val="000000"/>
+                            </a:solidFill>
+                            <a:round/>
+                            <a:headEnd type="none" w="med" len="med"/>
+                            <a:tailEnd type="triangle" w="med" len="med"/>
+                          </a:ln>
+                          <a:extLst>
+                            <a:ext uri="{909E8E84-426E-40DD-AFC4-6F175D3DCCD1}">
+                              <a14:hiddenFill xmlns:a14="http://schemas.microsoft.com/office/drawing/2010/main">
+                                <a:noFill/>
+                              </a14:hiddenFill>
+                            </a:ext>
+                          </a:extLst>
+                        </wps:spPr>
+                        <wps:bodyPr/>
+                      </wps:wsp>
+                      <wps:wsp>
+                        <wps:cNvPr id="25" name="AutoShape 10"/>
+                        <wps:cNvCnPr>
+                          <a:cxnSpLocks noChangeShapeType="1"/>
+                        </wps:cNvCnPr>
+                        <wps:spPr bwMode="auto">
+                          <a:xfrm>
+                            <a:off x="6885" y="11669"/>
+                            <a:ext cx="1950" cy="60"/>
+                          </a:xfrm>
+                          <a:prstGeom prst="straightConnector1">
+                            <a:avLst/>
+                          </a:prstGeom>
+                          <a:noFill/>
+                          <a:ln w="9525">
+                            <a:solidFill>
+                              <a:srgbClr val="000000"/>
+                            </a:solidFill>
+                            <a:round/>
+                            <a:headEnd type="none" w="med" len="med"/>
+                            <a:tailEnd type="triangle" w="med" len="med"/>
+                          </a:ln>
+                          <a:extLst>
+                            <a:ext uri="{909E8E84-426E-40DD-AFC4-6F175D3DCCD1}">
+                              <a14:hiddenFill xmlns:a14="http://schemas.microsoft.com/office/drawing/2010/main">
+                                <a:noFill/>
+                              </a14:hiddenFill>
+                            </a:ext>
+                          </a:extLst>
+                        </wps:spPr>
+                        <wps:bodyPr/>
+                      </wps:wsp>
+                      <wps:wsp>
+                        <wps:cNvPr id="26" name="AutoShape 11"/>
+                        <wps:cNvCnPr>
+                          <a:cxnSpLocks noChangeShapeType="1"/>
+                        </wps:cNvCnPr>
+                        <wps:spPr bwMode="auto">
+                          <a:xfrm>
+                            <a:off x="6885" y="12014"/>
+                            <a:ext cx="1950" cy="45"/>
+                          </a:xfrm>
+                          <a:prstGeom prst="straightConnector1">
+                            <a:avLst/>
+                          </a:prstGeom>
+                          <a:noFill/>
+                          <a:ln w="9525">
+                            <a:solidFill>
+                              <a:srgbClr val="000000"/>
+                            </a:solidFill>
+                            <a:round/>
+                            <a:headEnd type="none" w="med" len="med"/>
+                            <a:tailEnd type="triangle" w="med" len="med"/>
+                          </a:ln>
+                          <a:extLst>
+                            <a:ext uri="{909E8E84-426E-40DD-AFC4-6F175D3DCCD1}">
+                              <a14:hiddenFill xmlns:a14="http://schemas.microsoft.com/office/drawing/2010/main">
+                                <a:noFill/>
+                              </a14:hiddenFill>
+                            </a:ext>
+                          </a:extLst>
+                        </wps:spPr>
+                        <wps:bodyPr/>
+                      </wps:wsp>
+                      <wps:wsp>
+                        <wps:cNvPr id="27" name="AutoShape 12"/>
+                        <wps:cNvCnPr>
+                          <a:cxnSpLocks noChangeShapeType="1"/>
+                        </wps:cNvCnPr>
+                        <wps:spPr bwMode="auto">
+                          <a:xfrm>
+                            <a:off x="6870" y="12239"/>
+                            <a:ext cx="1980" cy="150"/>
+                          </a:xfrm>
+                          <a:prstGeom prst="straightConnector1">
+                            <a:avLst/>
+                          </a:prstGeom>
+                          <a:noFill/>
+                          <a:ln w="9525">
+                            <a:solidFill>
+                              <a:srgbClr val="000000"/>
+                            </a:solidFill>
+                            <a:round/>
+                            <a:headEnd type="none" w="med" len="med"/>
+                            <a:tailEnd type="triangle" w="med" len="med"/>
+                          </a:ln>
+                          <a:extLst>
+                            <a:ext uri="{909E8E84-426E-40DD-AFC4-6F175D3DCCD1}">
+                              <a14:hiddenFill xmlns:a14="http://schemas.microsoft.com/office/drawing/2010/main">
+                                <a:noFill/>
+                              </a14:hiddenFill>
+                            </a:ext>
+                          </a:extLst>
+                        </wps:spPr>
+                        <wps:bodyPr/>
+                      </wps:wsp>
+                    </wpg:wgp>
+                  </a:graphicData>
+                </a:graphic>
+                <wp14:sizeRelH relativeFrom="page">
+                  <wp14:pctWidth>0</wp14:pctWidth>
+                </wp14:sizeRelH>
+                <wp14:sizeRelV relativeFrom="page">
+                  <wp14:pctHeight>0</wp14:pctHeight>
+                </wp14:sizeRelV>
+              </wp:anchor>
+            </w:drawing>
+          </mc:Choice>
+          <mc:Fallback>
+            <w:pict>
+              <v:group w14:anchorId="2BB820FC" id="群組 17" o:spid="_x0000_s1026" style="position:absolute;margin-left:-41.25pt;margin-top:18.65pt;width:497.25pt;height:207pt;z-index:251659264" coordorigin="870,10094" coordsize="9945,4140" o:gfxdata="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">
+                <v:roundrect id="AutoShape 3" o:spid="_x0000_s1027" style="position:absolute;left:870;top:11069;width:2280;height:1470;visibility:visible;mso-wrap-style:square;v-text-anchor:top" arcsize="10923f" o:gfxdata="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">
+                  <v:textbox>
+                    <w:txbxContent>
+                      <w:p>
+                        <w:pPr>
+                          <w:rPr>
+                            <w:i/>
+                            <w:lang w:val="en-US"/>
+                          </w:rPr>
+                        </w:pPr>
+                        <w:r>
+                          <w:rPr>
+                            <w:i/>
+                            <w:lang w:val="en-US"/>
+                          </w:rPr>
+                          <w:t>StoredList</w:t>
+                        </w:r>
+                        <w:r>
+                          <w:rPr>
+                            <w:i/>
+                            <w:lang w:val="en-US"/>
+                          </w:rPr>
+                          <w:t>[i]</w:t>
+                        </w:r>
+                      </w:p>
+                      <w:p>
+                        <w:pPr>
+                          <w:rPr>
+                            <w:i/>
+                            <w:lang w:val="en-US"/>
+                          </w:rPr>
+                        </w:pPr>
+                        <w:r>
+                          <w:rPr>
+                            <w:i/>
+                            <w:lang w:val="en-US"/>
+                          </w:rPr>
+                          <w:t>C</w:t>
+                        </w:r>
+                        <w:r>
+                          <w:rPr>
+                            <w:i/>
+                            <w:vertAlign w:val="subscript"/>
+                            <w:lang w:val="en-US"/>
+                          </w:rPr>
+                          <w:t>1</w:t>
+                        </w:r>
+                        <w:r>
+                          <w:rPr>
+                            <w:i/>
+                            <w:lang w:val="en-US"/>
+                          </w:rPr>
+                          <w:t>S</w:t>
+                        </w:r>
+                        <w:r>
+                          <w:rPr>
+                            <w:i/>
+                            <w:vertAlign w:val="subscript"/>
+                            <w:lang w:val="en-US"/>
+                          </w:rPr>
+                          <w:t>1</w:t>
+                        </w:r>
+                        <w:r>
+                          <w:rPr>
+                            <w:i/>
+                            <w:lang w:val="en-US"/>
+                          </w:rPr>
+                          <w:t>+C</w:t>
+                        </w:r>
+                        <w:r>
+                          <w:rPr>
+                            <w:i/>
+                            <w:vertAlign w:val="subscript"/>
+                            <w:lang w:val="en-US"/>
+                          </w:rPr>
+                          <w:t>2</w:t>
+                        </w:r>
+                        <w:r>
+                          <w:rPr>
+                            <w:i/>
+                            <w:lang w:val="en-US"/>
+                          </w:rPr>
+                          <w:t>S</w:t>
+                        </w:r>
+                        <w:r>
+                          <w:rPr>
+                            <w:i/>
+                            <w:vertAlign w:val="subscript"/>
+                            <w:lang w:val="en-US"/>
+                          </w:rPr>
+                          <w:t>2</w:t>
+                        </w:r>
+                        <w:r>
+                          <w:rPr>
+                            <w:i/>
+                            <w:lang w:val="en-US"/>
+                          </w:rPr>
+                          <w:t>+…+C</w:t>
+                        </w:r>
+                        <w:r>
+                          <w:rPr>
+                            <w:i/>
+                            <w:vertAlign w:val="subscript"/>
+                            <w:lang w:val="en-US"/>
+                          </w:rPr>
+                          <w:t>n</w:t>
+                        </w:r>
+                        <w:r>
+                          <w:rPr>
+                            <w:i/>
+                            <w:lang w:val="en-US"/>
+                          </w:rPr>
+                          <w:t>S</w:t>
+                        </w:r>
+                        <w:r>
+                          <w:rPr>
+                            <w:i/>
+                            <w:vertAlign w:val="subscript"/>
+                            <w:lang w:val="en-US"/>
+                          </w:rPr>
+                          <w:t>2</w:t>
+                        </w:r>
+                      </w:p>
+                      <w:p>
+                        <w:r>
+                          <w:rPr>
+                            <w:i/>
+                            <w:lang w:val="en-US"/>
+                          </w:rPr>
+                          <w:t>handledCourse</w:t>
+                        </w:r>
+                        <w:r>
+                          <w:rPr>
+                            <w:i/>
+                            <w:lang w:val="en-US"/>
+                          </w:rPr>
+                          <w:t xml:space="preserve"> = n</w:t>
+                        </w:r>
+                      </w:p>
+                    </w:txbxContent>
+                  </v:textbox>
+                </v:roundrect>
+                <v:shapetype id="_x0000_t32" coordsize="21600,21600" o:spt="32" o:oned="t" path="m,l21600,21600e" filled="f">
+                  <v:path arrowok="t" fillok="f" o:connecttype="none"/>
+                  <o:lock v:ext="edit" shapetype="t"/>
+                </v:shapetype>
+                <v:shape id="AutoShape 4" o:spid="_x0000_s1028" type="#_x0000_t32" style="position:absolute;left:3165;top:11939;width:645;height:15;flip:y;visibility:visible;mso-wrap-style:square" o:connectortype="straight" o:gfxdata="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">
+                  <v:stroke endarrow="block"/>
+                </v:shape>
+                <v:rect id="Rectangle 5" o:spid="_x0000_s1029" style="position:absolute;left:3765;top:11069;width:3090;height:1485;visibility:visible;mso-wrap-style:square;v-text-anchor:top" o:gfxdata="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">
+                  <v:textbox>
+                    <w:txbxContent>
+                      <w:p>
+                        <w:pPr>
+                          <w:jc w:val="center"/>
+                          <w:rPr>
+                            <w:rFonts w:eastAsia="新細明體"/>
+                          </w:rPr>
+                        </w:pPr>
+                      </w:p>
+                      <w:p>
+                        <w:pPr>
+                          <w:jc w:val="center"/>
+                          <w:rPr>
+                            <w:rFonts w:eastAsia="新細明體" w:hint="eastAsia"/>
+                          </w:rPr>
+                        </w:pPr>
+                        <w:r>
+                          <w:rPr>
+                            <w:rFonts w:eastAsia="新細明體" w:hint="eastAsia"/>
+                          </w:rPr>
+                          <w:t>A</w:t>
+                        </w:r>
+                        <w:r>
+                          <w:rPr>
+                            <w:rFonts w:eastAsia="新細明體"/>
+                          </w:rPr>
+                          <w:t>dding more section from Course[n+1]</w:t>
+                        </w:r>
+                      </w:p>
+                    </w:txbxContent>
+                  </v:textbox>
+                </v:rect>
+                <v:roundrect id="AutoShape 6" o:spid="_x0000_s1030" style="position:absolute;left:7905;top:10094;width:2910;height:1410;visibility:visible;mso-wrap-style:square;v-text-anchor:top" arcsize="10923f" o:gfxdata="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">
+                  <v:textbox>
+                    <w:txbxContent>
+                      <w:p>
+                        <w:pPr>
+                          <w:rPr>
+                            <w:i/>
+                            <w:lang w:val="en-US"/>
+                          </w:rPr>
+                        </w:pPr>
+                        <w:r>
+                          <w:rPr>
+                            <w:i/>
+                            <w:lang w:val="en-US"/>
+                          </w:rPr>
+                          <w:t>StoredList</w:t>
+                        </w:r>
+                      </w:p>
+                      <w:p>
+                        <w:pPr>
+                          <w:rPr>
+                            <w:i/>
+                            <w:vertAlign w:val="subscript"/>
+                            <w:lang w:val="en-US"/>
+                          </w:rPr>
+                        </w:pPr>
+                        <w:r>
+                          <w:rPr>
+                            <w:i/>
+                            <w:lang w:val="en-US"/>
+                          </w:rPr>
+                          <w:t>C</w:t>
+                        </w:r>
+                        <w:r>
+                          <w:rPr>
+                            <w:i/>
+                            <w:vertAlign w:val="subscript"/>
+                            <w:lang w:val="en-US"/>
+                          </w:rPr>
+                          <w:t>1</w:t>
+                        </w:r>
+                        <w:r>
+                          <w:rPr>
+                            <w:i/>
+                            <w:lang w:val="en-US"/>
+                          </w:rPr>
+                          <w:t>S</w:t>
+                        </w:r>
+                        <w:r>
+                          <w:rPr>
+                            <w:i/>
+                            <w:vertAlign w:val="subscript"/>
+                            <w:lang w:val="en-US"/>
+                          </w:rPr>
+                          <w:t>1</w:t>
+                        </w:r>
+                        <w:r>
+                          <w:rPr>
+                            <w:i/>
+                            <w:lang w:val="en-US"/>
+                          </w:rPr>
+                          <w:t>+C</w:t>
+                        </w:r>
+                        <w:r>
+                          <w:rPr>
+                            <w:i/>
+                            <w:vertAlign w:val="subscript"/>
+                            <w:lang w:val="en-US"/>
+                          </w:rPr>
+                          <w:t>2</w:t>
+                        </w:r>
+                        <w:r>
+                          <w:rPr>
+                            <w:i/>
+                            <w:lang w:val="en-US"/>
+                          </w:rPr>
+                          <w:t>S</w:t>
+                        </w:r>
+                        <w:r>
+                          <w:rPr>
+                            <w:i/>
+                            <w:vertAlign w:val="subscript"/>
+                            <w:lang w:val="en-US"/>
+                          </w:rPr>
+                          <w:t>2</w:t>
+                        </w:r>
+                        <w:r>
+                          <w:rPr>
+                            <w:i/>
+                            <w:lang w:val="en-US"/>
+                          </w:rPr>
+                          <w:t>+…+C</w:t>
+                        </w:r>
+                        <w:r>
+                          <w:rPr>
+                            <w:i/>
+                            <w:vertAlign w:val="subscript"/>
+                            <w:lang w:val="en-US"/>
+                          </w:rPr>
+                          <w:t>n</w:t>
+                        </w:r>
+                        <w:r>
+                          <w:rPr>
+                            <w:i/>
+                            <w:lang w:val="en-US"/>
+                          </w:rPr>
+                          <w:t>S</w:t>
+                        </w:r>
+                        <w:r>
+                          <w:rPr>
+                            <w:i/>
+                            <w:vertAlign w:val="subscript"/>
+                            <w:lang w:val="en-US"/>
+                          </w:rPr>
+                          <w:t>2</w:t>
+                        </w:r>
+                        <w:r>
+                          <w:rPr>
+                            <w:i/>
+                            <w:lang w:val="en-US"/>
+                          </w:rPr>
+                          <w:t>+C</w:t>
+                        </w:r>
+                        <w:r>
+                          <w:rPr>
+                            <w:i/>
+                            <w:vertAlign w:val="subscript"/>
+                            <w:lang w:val="en-US"/>
+                          </w:rPr>
+                          <w:t>n+1</w:t>
+                        </w:r>
+                        <w:r>
+                          <w:rPr>
+                            <w:i/>
+                            <w:lang w:val="en-US"/>
+                          </w:rPr>
+                          <w:t>S</w:t>
+                        </w:r>
+                        <w:r>
+                          <w:rPr>
+                            <w:i/>
+                            <w:vertAlign w:val="subscript"/>
+                            <w:lang w:val="en-US"/>
+                          </w:rPr>
+                          <w:t>1</w:t>
+                        </w:r>
+                      </w:p>
+                      <w:p>
+                        <w:r>
+                          <w:rPr>
+                            <w:i/>
+                            <w:lang w:val="en-US"/>
+                          </w:rPr>
+                          <w:t>handledCourse</w:t>
+                        </w:r>
+                        <w:r>
+                          <w:rPr>
+                            <w:i/>
+                            <w:lang w:val="en-US"/>
+                          </w:rPr>
+                          <w:t xml:space="preserve"> = n+1</w:t>
+                        </w:r>
+                      </w:p>
+                    </w:txbxContent>
+                  </v:textbox>
+                </v:roundrect>
+                <v:roundrect id="AutoShape 7" o:spid="_x0000_s1031" style="position:absolute;left:7905;top:12824;width:2910;height:1410;visibility:visible;mso-wrap-style:square;v-text-anchor:top" arcsize="10923f" o:gfxdata="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">
+                  <v:textbox>
+                    <w:txbxContent>
+                      <w:p>
+                        <w:pPr>
+                          <w:rPr>
+                            <w:i/>
+                            <w:lang w:val="en-US"/>
+                          </w:rPr>
+                        </w:pPr>
+                        <w:r>
+                          <w:rPr>
+                            <w:i/>
+                            <w:lang w:val="en-US"/>
+                          </w:rPr>
+                          <w:t>StoredList</w:t>
+                        </w:r>
+                      </w:p>
+                      <w:p>
+                        <w:pPr>
+                          <w:rPr>
+                            <w:i/>
+                            <w:vertAlign w:val="subscript"/>
+                            <w:lang w:val="en-US"/>
+                          </w:rPr>
+                        </w:pPr>
+                        <w:r>
+                          <w:rPr>
+                            <w:i/>
+                            <w:lang w:val="en-US"/>
+                          </w:rPr>
+                          <w:t>C</w:t>
+                        </w:r>
+                        <w:r>
+                          <w:rPr>
+                            <w:i/>
+                            <w:vertAlign w:val="subscript"/>
+                            <w:lang w:val="en-US"/>
+                          </w:rPr>
+                          <w:t>1</w:t>
+                        </w:r>
+                        <w:r>
+                          <w:rPr>
+                            <w:i/>
+                            <w:lang w:val="en-US"/>
+                          </w:rPr>
+                          <w:t>S</w:t>
+                        </w:r>
+                        <w:r>
+                          <w:rPr>
+                            <w:i/>
+                            <w:vertAlign w:val="subscript"/>
+                            <w:lang w:val="en-US"/>
+                          </w:rPr>
+                          <w:t>1</w:t>
+                        </w:r>
+                        <w:r>
+                          <w:rPr>
+                            <w:i/>
+                            <w:lang w:val="en-US"/>
+                          </w:rPr>
+                          <w:t>+C</w:t>
+                        </w:r>
+                        <w:r>
+                          <w:rPr>
+                            <w:i/>
+                            <w:vertAlign w:val="subscript"/>
+                            <w:lang w:val="en-US"/>
+                          </w:rPr>
+                          <w:t>2</w:t>
+                        </w:r>
+                        <w:r>
+                          <w:rPr>
+                            <w:i/>
+                            <w:lang w:val="en-US"/>
+                          </w:rPr>
+                          <w:t>S</w:t>
+                        </w:r>
+                        <w:r>
+                          <w:rPr>
+                            <w:i/>
+                            <w:vertAlign w:val="subscript"/>
+                            <w:lang w:val="en-US"/>
+                          </w:rPr>
+                          <w:t>2</w:t>
+                        </w:r>
+                        <w:r>
+                          <w:rPr>
+                            <w:i/>
+                            <w:lang w:val="en-US"/>
+                          </w:rPr>
+                          <w:t>+…+C</w:t>
+                        </w:r>
+                        <w:r>
+                          <w:rPr>
+                            <w:i/>
+                            <w:vertAlign w:val="subscript"/>
+                            <w:lang w:val="en-US"/>
+                          </w:rPr>
+                          <w:t>n</w:t>
+                        </w:r>
+                        <w:r>
+                          <w:rPr>
+                            <w:i/>
+                            <w:lang w:val="en-US"/>
+                          </w:rPr>
+                          <w:t>S</w:t>
+                        </w:r>
+                        <w:r>
+                          <w:rPr>
+                            <w:i/>
+                            <w:vertAlign w:val="subscript"/>
+                            <w:lang w:val="en-US"/>
+                          </w:rPr>
+                          <w:t>2</w:t>
+                        </w:r>
+                        <w:r>
+                          <w:rPr>
+                            <w:i/>
+                            <w:lang w:val="en-US"/>
+                          </w:rPr>
+                          <w:t>+C</w:t>
+                        </w:r>
+                        <w:r>
+                          <w:rPr>
+                            <w:i/>
+                            <w:vertAlign w:val="subscript"/>
+                            <w:lang w:val="en-US"/>
+                          </w:rPr>
+                          <w:t>n+1</w:t>
+                        </w:r>
+                        <w:r>
+                          <w:rPr>
+                            <w:i/>
+                            <w:lang w:val="en-US"/>
+                          </w:rPr>
+                          <w:t>S</w:t>
+                        </w:r>
+                        <w:r>
+                          <w:rPr>
+                            <w:i/>
+                            <w:vertAlign w:val="subscript"/>
+                            <w:lang w:val="en-US"/>
+                          </w:rPr>
+                          <w:t>n</w:t>
+                        </w:r>
+                      </w:p>
+                      <w:p>
+                        <w:r>
+                          <w:rPr>
+                            <w:i/>
+                            <w:lang w:val="en-US"/>
+                          </w:rPr>
+                          <w:t>handledCourse</w:t>
+                        </w:r>
+                        <w:r>
+                          <w:rPr>
+                            <w:i/>
+                            <w:lang w:val="en-US"/>
+                          </w:rPr>
+                          <w:t xml:space="preserve"> = n+1</w:t>
+                        </w:r>
+                      </w:p>
+                    </w:txbxContent>
+                  </v:textbox>
+                </v:roundrect>
+                <v:shape id="AutoShape 8" o:spid="_x0000_s1032" type="#_x0000_t32" style="position:absolute;left:6870;top:10829;width:1035;height:585;flip:y;visibility:visible;mso-wrap-style:square" o:connectortype="straight" o:gfxdata="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">
+                  <v:stroke endarrow="block"/>
+                </v:shape>
+                <v:shape id="AutoShape 9" o:spid="_x0000_s1033" type="#_x0000_t32" style="position:absolute;left:6870;top:12239;width:1080;height:1305;visibility:visible;mso-wrap-style:square" o:connectortype="straight" o:gfxdata="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">
+                  <v:stroke endarrow="block"/>
+                </v:shape>
+                <v:shape id="AutoShape 10" o:spid="_x0000_s1034" type="#_x0000_t32" style="position:absolute;left:6885;top:11669;width:1950;height:60;visibility:visible;mso-wrap-style:square" o:connectortype="straight" o:gfxdata="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">
+                  <v:stroke endarrow="block"/>
+                </v:shape>
+                <v:shape id="AutoShape 11" o:spid="_x0000_s1035" type="#_x0000_t32" style="position:absolute;left:6885;top:12014;width:1950;height:45;visibility:visible;mso-wrap-style:square" o:connectortype="straight" o:gfxdata="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">
+                  <v:stroke endarrow="block"/>
+                </v:shape>
+                <v:shape id="AutoShape 12" o:spid="_x0000_s1036" type="#_x0000_t32" style="position:absolute;left:6870;top:12239;width:1980;height:150;visibility:visible;mso-wrap-style:square" o:connectortype="straight" o:gfxdata="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">
+                  <v:stroke endarrow="block"/>
+                </v:shape>
+              </v:group>
+            </w:pict>
+          </mc:Fallback>
+        </mc:AlternateContent>
+      </w:r>
+      <w:r>
+        <w:rPr>
+          <w:rFonts w:eastAsia="新細明體" w:hint="eastAsia"/>
+          <w:lang w:val="en-US"/>
+        </w:rPr>
+        <w:t>A</w:t>
+      </w:r>
+      <w:r>
+        <w:rPr>
+          <w:rFonts w:eastAsia="新細明體"/>
+          <w:lang w:val="en-US"/>
+        </w:rPr>
+        <w:t>dding course and section into possibleResult.</w:t>
+      </w:r>
+      <w:bookmarkEnd w:id="18"/>
+      <w:bookmarkEnd w:id="19"/>
+    </w:p>
+    <w:p>
+      <w:pPr>
+        <w:rPr>
+          <w:rFonts w:eastAsia="新細明體"/>
           <w:lang w:val="en-US"/>
         </w:rPr>
       </w:pPr>
@@ -10908,7 +12366,7 @@
     <w:p>
       <w:pPr>
         <w:rPr>
-          <w:rFonts w:hint="eastAsia"/>
+          <w:rFonts w:eastAsia="新細明體"/>
           <w:lang w:val="en-US"/>
         </w:rPr>
       </w:pPr>
@@ -10916,7 +12374,7 @@
     <w:p>
       <w:pPr>
         <w:rPr>
-          <w:rFonts w:hint="eastAsia"/>
+          <w:rFonts w:eastAsia="新細明體"/>
           <w:lang w:val="en-US"/>
         </w:rPr>
       </w:pPr>
@@ -10924,7 +12382,7 @@
     <w:p>
       <w:pPr>
         <w:rPr>
-          <w:rFonts w:hint="eastAsia"/>
+          <w:rFonts w:eastAsia="新細明體"/>
           <w:lang w:val="en-US"/>
         </w:rPr>
       </w:pPr>
@@ -10932,7 +12390,7 @@
     <w:p>
       <w:pPr>
         <w:rPr>
-          <w:rFonts w:hint="eastAsia"/>
+          <w:rFonts w:eastAsia="新細明體"/>
           <w:lang w:val="en-US"/>
         </w:rPr>
       </w:pPr>
@@ -10940,7 +12398,7 @@
     <w:p>
       <w:pPr>
         <w:rPr>
-          <w:rFonts w:hint="eastAsia"/>
+          <w:rFonts w:eastAsia="新細明體"/>
           <w:lang w:val="en-US"/>
         </w:rPr>
       </w:pPr>
@@ -10948,7 +12406,7 @@
     <w:p>
       <w:pPr>
         <w:rPr>
-          <w:rFonts w:hint="eastAsia"/>
+          <w:rFonts w:eastAsia="新細明體"/>
           <w:lang w:val="en-US"/>
         </w:rPr>
       </w:pPr>
@@ -10956,7 +12414,7 @@
     <w:p>
       <w:pPr>
         <w:rPr>
-          <w:rFonts w:hint="eastAsia"/>
+          <w:rFonts w:eastAsia="新細明體"/>
           <w:lang w:val="en-US"/>
         </w:rPr>
       </w:pPr>
@@ -10964,7 +12422,7 @@
     <w:p>
       <w:pPr>
         <w:rPr>
-          <w:rFonts w:hint="eastAsia"/>
+          <w:rFonts w:eastAsia="新細明體"/>
           <w:lang w:val="en-US"/>
         </w:rPr>
       </w:pPr>
@@ -10972,68 +12430,2203 @@
     <w:p>
       <w:pPr>
         <w:rPr>
-          <w:rFonts w:hint="eastAsia"/>
+          <w:rFonts w:eastAsia="新細明體"/>
           <w:lang w:val="en-US"/>
         </w:rPr>
       </w:pPr>
     </w:p>
     <w:p>
       <w:pPr>
-        <w:rPr>
-          <w:rFonts w:hint="eastAsia"/>
+        <w:spacing w:line="360" w:lineRule="auto"/>
+        <w:rPr>
+          <w:lang w:val="en-US"/>
+        </w:rPr>
+      </w:pPr>
+      <w:r>
+        <w:rPr>
+          <w:rFonts w:eastAsia="新細明體" w:hint="eastAsia"/>
+          <w:lang w:val="en-US"/>
+        </w:rPr>
+        <w:t>T</w:t>
+      </w:r>
+      <w:r>
+        <w:rPr>
+          <w:rFonts w:eastAsia="新細明體"/>
+          <w:lang w:val="en-US"/>
+        </w:rPr>
+        <w:t xml:space="preserve">he above graph showing how the system handle the </w:t>
+      </w:r>
+      <w:r>
+        <w:rPr>
+          <w:b/>
+          <w:i/>
+          <w:lang w:val="en-US"/>
+        </w:rPr>
+        <w:t>possibleResult</w:t>
+      </w:r>
+      <w:r>
+        <w:rPr>
+          <w:rFonts w:eastAsia="新細明體"/>
+          <w:lang w:val="en-US"/>
+        </w:rPr>
+        <w:t xml:space="preserve">. For the element in the </w:t>
+      </w:r>
+      <w:r>
+        <w:rPr>
+          <w:b/>
+          <w:i/>
+          <w:lang w:val="en-US"/>
+        </w:rPr>
+        <w:t>possibleResult</w:t>
+      </w:r>
+      <w:r>
+        <w:rPr>
+          <w:lang w:val="en-US"/>
+        </w:rPr>
+        <w:t xml:space="preserve"> we call it </w:t>
+      </w:r>
+      <w:r>
+        <w:rPr>
+          <w:b/>
+          <w:i/>
+          <w:lang w:val="en-US"/>
+        </w:rPr>
+        <w:t>StoredList</w:t>
+      </w:r>
+      <w:r>
+        <w:rPr>
+          <w:lang w:val="en-US"/>
+        </w:rPr>
+        <w:t xml:space="preserve">. Which is a list of </w:t>
+      </w:r>
+      <w:r>
+        <w:rPr>
+          <w:b/>
+          <w:i/>
+          <w:lang w:val="en-US"/>
+        </w:rPr>
+        <w:t>StoredItem</w:t>
+      </w:r>
+      <w:r>
+        <w:rPr>
+          <w:lang w:val="en-US"/>
+        </w:rPr>
+        <w:t>, a simplified object of course and section.</w:t>
+      </w:r>
+    </w:p>
+    <w:p>
+      <w:pPr>
+        <w:spacing w:line="360" w:lineRule="auto"/>
+        <w:rPr>
+          <w:lang w:val="en-US"/>
+        </w:rPr>
+      </w:pPr>
+      <w:r>
+        <w:rPr>
+          <w:lang w:val="en-US"/>
+        </w:rPr>
+        <w:t xml:space="preserve">There is a loop keep looping all for the </w:t>
+      </w:r>
+      <w:r>
+        <w:rPr>
+          <w:b/>
+          <w:i/>
+          <w:lang w:val="en-US"/>
+        </w:rPr>
+        <w:t>StoredList</w:t>
+      </w:r>
+      <w:r>
+        <w:rPr>
+          <w:lang w:val="en-US"/>
+        </w:rPr>
+        <w:t xml:space="preserve"> in </w:t>
+      </w:r>
+      <w:r>
+        <w:rPr>
+          <w:b/>
+          <w:i/>
+          <w:lang w:val="en-US"/>
+        </w:rPr>
+        <w:t>possibleResult</w:t>
+      </w:r>
+      <w:r>
+        <w:rPr>
+          <w:lang w:val="en-US"/>
+        </w:rPr>
+        <w:t xml:space="preserve">, for each </w:t>
+      </w:r>
+      <w:r>
+        <w:rPr>
+          <w:b/>
+          <w:i/>
+          <w:lang w:val="en-US"/>
+        </w:rPr>
+        <w:t>StoredList</w:t>
+      </w:r>
+      <w:r>
+        <w:rPr>
+          <w:lang w:val="en-US"/>
+        </w:rPr>
+        <w:t xml:space="preserve"> there is a counter </w:t>
+      </w:r>
+      <w:r>
+        <w:rPr>
+          <w:b/>
+          <w:i/>
+          <w:lang w:val="en-US"/>
+        </w:rPr>
+        <w:t>handledCourse</w:t>
+      </w:r>
+      <w:r>
+        <w:rPr>
+          <w:lang w:val="en-US"/>
+        </w:rPr>
+        <w:t xml:space="preserve"> to counting how many course have been processed for this </w:t>
+      </w:r>
+      <w:r>
+        <w:rPr>
+          <w:lang w:val="en-US"/>
+        </w:rPr>
+        <w:lastRenderedPageBreak/>
+        <w:t xml:space="preserve">result. For example, a </w:t>
+      </w:r>
+      <w:r>
+        <w:rPr>
+          <w:b/>
+          <w:i/>
+          <w:lang w:val="en-US"/>
+        </w:rPr>
+        <w:t>StoredList</w:t>
+      </w:r>
+      <w:r>
+        <w:rPr>
+          <w:lang w:val="en-US"/>
+        </w:rPr>
+        <w:t xml:space="preserve"> having </w:t>
+      </w:r>
+      <w:r>
+        <w:rPr>
+          <w:b/>
+          <w:i/>
+          <w:lang w:val="en-US"/>
+        </w:rPr>
+        <w:t>handledCourse</w:t>
+      </w:r>
+      <w:r>
+        <w:rPr>
+          <w:lang w:val="en-US"/>
+        </w:rPr>
+        <w:t xml:space="preserve"> with a value 3, that means this result is generated after the system try to add the section of course 3. It also means for this result, we need to handle the 4</w:t>
+      </w:r>
+      <w:r>
+        <w:rPr>
+          <w:vertAlign w:val="superscript"/>
+          <w:lang w:val="en-US"/>
+        </w:rPr>
+        <w:t>th</w:t>
+      </w:r>
+      <w:r>
+        <w:rPr>
+          <w:lang w:val="en-US"/>
+        </w:rPr>
+        <w:t xml:space="preserve">Course if there is. </w:t>
+      </w:r>
+    </w:p>
+    <w:p>
+      <w:pPr>
+        <w:rPr>
+          <w:lang w:val="en-US"/>
+        </w:rPr>
+      </w:pPr>
+      <w:r>
+        <w:rPr>
+          <w:lang w:val="en-US"/>
+        </w:rPr>
+        <w:t xml:space="preserve">Let Call the current </w:t>
+      </w:r>
+      <w:r>
+        <w:rPr>
+          <w:b/>
+          <w:i/>
+          <w:lang w:val="en-US"/>
+        </w:rPr>
+        <w:t>StoredList</w:t>
+      </w:r>
+      <w:r>
+        <w:rPr>
+          <w:lang w:val="en-US"/>
+        </w:rPr>
+        <w:t xml:space="preserve"> as “currList” and its </w:t>
+      </w:r>
+      <w:r>
+        <w:rPr>
+          <w:b/>
+          <w:i/>
+          <w:lang w:val="en-US"/>
+        </w:rPr>
+        <w:t>handledCourse</w:t>
+      </w:r>
+      <w:r>
+        <w:rPr>
+          <w:i/>
+          <w:lang w:val="en-US"/>
+        </w:rPr>
+        <w:t xml:space="preserve"> = n</w:t>
+      </w:r>
+      <w:r>
+        <w:rPr>
+          <w:lang w:val="en-US"/>
+        </w:rPr>
+        <w:t>. It means we need to add the section from course[n+1] to produce the new result. Assume there are 3 sections could be added to currList, Then we have 3 new result generated, such as,</w:t>
+      </w:r>
+    </w:p>
+    <w:p>
+      <w:pPr>
+        <w:rPr>
+          <w:lang w:val="en-US"/>
+        </w:rPr>
+      </w:pPr>
+      <w:r>
+        <w:rPr>
+          <w:rFonts w:eastAsia="新細明體" w:hint="eastAsia"/>
+        </w:rPr>
+        <w:t>c</w:t>
+      </w:r>
+      <w:r>
+        <w:rPr>
+          <w:rFonts w:eastAsia="新細明體"/>
+        </w:rPr>
+        <w:t>urrList : ListOfSection = [</w:t>
+      </w:r>
+      <w:r>
+        <w:rPr>
+          <w:i/>
+          <w:lang w:val="en-US"/>
+        </w:rPr>
+        <w:t>C</w:t>
+      </w:r>
+      <w:r>
+        <w:rPr>
+          <w:i/>
+          <w:vertAlign w:val="subscript"/>
+          <w:lang w:val="en-US"/>
+        </w:rPr>
+        <w:t>1</w:t>
+      </w:r>
+      <w:r>
+        <w:rPr>
+          <w:i/>
+          <w:lang w:val="en-US"/>
+        </w:rPr>
+        <w:t>S</w:t>
+      </w:r>
+      <w:r>
+        <w:rPr>
+          <w:i/>
+          <w:vertAlign w:val="subscript"/>
+          <w:lang w:val="en-US"/>
+        </w:rPr>
+        <w:t>1</w:t>
+      </w:r>
+      <w:r>
+        <w:rPr>
+          <w:i/>
+          <w:lang w:val="en-US"/>
+        </w:rPr>
+        <w:t>+C</w:t>
+      </w:r>
+      <w:r>
+        <w:rPr>
+          <w:i/>
+          <w:vertAlign w:val="subscript"/>
+          <w:lang w:val="en-US"/>
+        </w:rPr>
+        <w:t>2</w:t>
+      </w:r>
+      <w:r>
+        <w:rPr>
+          <w:i/>
+          <w:lang w:val="en-US"/>
+        </w:rPr>
+        <w:t>S</w:t>
+      </w:r>
+      <w:r>
+        <w:rPr>
+          <w:i/>
+          <w:vertAlign w:val="subscript"/>
+          <w:lang w:val="en-US"/>
+        </w:rPr>
+        <w:t>2</w:t>
+      </w:r>
+      <w:r>
+        <w:rPr>
+          <w:i/>
+          <w:lang w:val="en-US"/>
+        </w:rPr>
+        <w:t>+…+C</w:t>
+      </w:r>
+      <w:r>
+        <w:rPr>
+          <w:i/>
+          <w:vertAlign w:val="subscript"/>
+          <w:lang w:val="en-US"/>
+        </w:rPr>
+        <w:t>n</w:t>
+      </w:r>
+      <w:r>
+        <w:rPr>
+          <w:i/>
+          <w:lang w:val="en-US"/>
+        </w:rPr>
+        <w:t>S</w:t>
+      </w:r>
+      <w:r>
+        <w:rPr>
+          <w:i/>
+          <w:vertAlign w:val="subscript"/>
+          <w:lang w:val="en-US"/>
+        </w:rPr>
+        <w:t>2</w:t>
+      </w:r>
+      <w:r>
+        <w:rPr>
+          <w:rFonts w:eastAsia="新細明體" w:hint="eastAsia"/>
+          <w:lang w:val="en-US"/>
+        </w:rPr>
+        <w:t>]</w:t>
+      </w:r>
+      <w:r>
+        <w:rPr>
+          <w:rFonts w:eastAsia="新細明體"/>
+          <w:lang w:val="en-US"/>
+        </w:rPr>
+        <w:t xml:space="preserve">, </w:t>
+      </w:r>
+      <w:r>
+        <w:rPr>
+          <w:lang w:val="en-US"/>
+        </w:rPr>
+        <w:t>handledCourse = n;</w:t>
+      </w:r>
+    </w:p>
+    <w:p>
+      <w:pPr>
+        <w:rPr>
+          <w:lang w:val="en-US"/>
+        </w:rPr>
+      </w:pPr>
+      <w:r>
+        <w:rPr>
+          <w:lang w:val="en-US"/>
+        </w:rPr>
+        <w:t xml:space="preserve">newResult[0] : </w:t>
+      </w:r>
+      <w:r>
+        <w:rPr>
+          <w:rFonts w:eastAsia="新細明體"/>
+        </w:rPr>
+        <w:t>ListOfSection = [</w:t>
+      </w:r>
+      <w:r>
+        <w:rPr>
+          <w:i/>
+          <w:lang w:val="en-US"/>
+        </w:rPr>
+        <w:t>C</w:t>
+      </w:r>
+      <w:r>
+        <w:rPr>
+          <w:i/>
+          <w:vertAlign w:val="subscript"/>
+          <w:lang w:val="en-US"/>
+        </w:rPr>
+        <w:t>1</w:t>
+      </w:r>
+      <w:r>
+        <w:rPr>
+          <w:i/>
+          <w:lang w:val="en-US"/>
+        </w:rPr>
+        <w:t>S</w:t>
+      </w:r>
+      <w:r>
+        <w:rPr>
+          <w:i/>
+          <w:vertAlign w:val="subscript"/>
+          <w:lang w:val="en-US"/>
+        </w:rPr>
+        <w:t>1</w:t>
+      </w:r>
+      <w:r>
+        <w:rPr>
+          <w:i/>
+          <w:lang w:val="en-US"/>
+        </w:rPr>
+        <w:t>+C</w:t>
+      </w:r>
+      <w:r>
+        <w:rPr>
+          <w:i/>
+          <w:vertAlign w:val="subscript"/>
+          <w:lang w:val="en-US"/>
+        </w:rPr>
+        <w:t>2</w:t>
+      </w:r>
+      <w:r>
+        <w:rPr>
+          <w:i/>
+          <w:lang w:val="en-US"/>
+        </w:rPr>
+        <w:t>S</w:t>
+      </w:r>
+      <w:r>
+        <w:rPr>
+          <w:i/>
+          <w:vertAlign w:val="subscript"/>
+          <w:lang w:val="en-US"/>
+        </w:rPr>
+        <w:t>2</w:t>
+      </w:r>
+      <w:r>
+        <w:rPr>
+          <w:i/>
+          <w:lang w:val="en-US"/>
+        </w:rPr>
+        <w:t>+…+C</w:t>
+      </w:r>
+      <w:r>
+        <w:rPr>
+          <w:i/>
+          <w:vertAlign w:val="subscript"/>
+          <w:lang w:val="en-US"/>
+        </w:rPr>
+        <w:t>n</w:t>
+      </w:r>
+      <w:r>
+        <w:rPr>
+          <w:i/>
+          <w:lang w:val="en-US"/>
+        </w:rPr>
+        <w:t>S</w:t>
+      </w:r>
+      <w:r>
+        <w:rPr>
+          <w:i/>
+          <w:vertAlign w:val="subscript"/>
+          <w:lang w:val="en-US"/>
+        </w:rPr>
+        <w:t>2</w:t>
+      </w:r>
+      <w:r>
+        <w:rPr>
+          <w:i/>
+          <w:lang w:val="en-US"/>
+        </w:rPr>
+        <w:t>+C</w:t>
+      </w:r>
+      <w:r>
+        <w:rPr>
+          <w:i/>
+          <w:vertAlign w:val="subscript"/>
+          <w:lang w:val="en-US"/>
+        </w:rPr>
+        <w:t>n+1</w:t>
+      </w:r>
+      <w:r>
+        <w:rPr>
+          <w:i/>
+          <w:lang w:val="en-US"/>
+        </w:rPr>
+        <w:t>S</w:t>
+      </w:r>
+      <w:r>
+        <w:rPr>
+          <w:i/>
+          <w:vertAlign w:val="subscript"/>
+          <w:lang w:val="en-US"/>
+        </w:rPr>
+        <w:t>1</w:t>
+      </w:r>
+      <w:r>
+        <w:rPr>
+          <w:rFonts w:eastAsia="新細明體" w:hint="eastAsia"/>
+          <w:lang w:val="en-US"/>
+        </w:rPr>
+        <w:t>]</w:t>
+      </w:r>
+      <w:r>
+        <w:rPr>
+          <w:rFonts w:eastAsia="新細明體"/>
+          <w:lang w:val="en-US"/>
+        </w:rPr>
+        <w:t xml:space="preserve">, </w:t>
+      </w:r>
+      <w:r>
+        <w:rPr>
+          <w:lang w:val="en-US"/>
+        </w:rPr>
+        <w:t>handledCourse = n+1;</w:t>
+      </w:r>
+    </w:p>
+    <w:p>
+      <w:pPr>
+        <w:rPr>
+          <w:lang w:val="en-US"/>
+        </w:rPr>
+      </w:pPr>
+      <w:r>
+        <w:rPr>
+          <w:lang w:val="en-US"/>
+        </w:rPr>
+        <w:t xml:space="preserve">newResult[1] : </w:t>
+      </w:r>
+      <w:r>
+        <w:rPr>
+          <w:rFonts w:eastAsia="新細明體"/>
+        </w:rPr>
+        <w:t>ListOfSection = [</w:t>
+      </w:r>
+      <w:r>
+        <w:rPr>
+          <w:i/>
+          <w:lang w:val="en-US"/>
+        </w:rPr>
+        <w:t>C</w:t>
+      </w:r>
+      <w:r>
+        <w:rPr>
+          <w:i/>
+          <w:vertAlign w:val="subscript"/>
+          <w:lang w:val="en-US"/>
+        </w:rPr>
+        <w:t>1</w:t>
+      </w:r>
+      <w:r>
+        <w:rPr>
+          <w:i/>
+          <w:lang w:val="en-US"/>
+        </w:rPr>
+        <w:t>S</w:t>
+      </w:r>
+      <w:r>
+        <w:rPr>
+          <w:i/>
+          <w:vertAlign w:val="subscript"/>
+          <w:lang w:val="en-US"/>
+        </w:rPr>
+        <w:t>1</w:t>
+      </w:r>
+      <w:r>
+        <w:rPr>
+          <w:i/>
+          <w:lang w:val="en-US"/>
+        </w:rPr>
+        <w:t>+C</w:t>
+      </w:r>
+      <w:r>
+        <w:rPr>
+          <w:i/>
+          <w:vertAlign w:val="subscript"/>
+          <w:lang w:val="en-US"/>
+        </w:rPr>
+        <w:t>2</w:t>
+      </w:r>
+      <w:r>
+        <w:rPr>
+          <w:i/>
+          <w:lang w:val="en-US"/>
+        </w:rPr>
+        <w:t>S</w:t>
+      </w:r>
+      <w:r>
+        <w:rPr>
+          <w:i/>
+          <w:vertAlign w:val="subscript"/>
+          <w:lang w:val="en-US"/>
+        </w:rPr>
+        <w:t>2</w:t>
+      </w:r>
+      <w:r>
+        <w:rPr>
+          <w:i/>
+          <w:lang w:val="en-US"/>
+        </w:rPr>
+        <w:t>+…+C</w:t>
+      </w:r>
+      <w:r>
+        <w:rPr>
+          <w:i/>
+          <w:vertAlign w:val="subscript"/>
+          <w:lang w:val="en-US"/>
+        </w:rPr>
+        <w:t>n</w:t>
+      </w:r>
+      <w:r>
+        <w:rPr>
+          <w:i/>
+          <w:lang w:val="en-US"/>
+        </w:rPr>
+        <w:t>S</w:t>
+      </w:r>
+      <w:r>
+        <w:rPr>
+          <w:i/>
+          <w:vertAlign w:val="subscript"/>
+          <w:lang w:val="en-US"/>
+        </w:rPr>
+        <w:t>2</w:t>
+      </w:r>
+      <w:r>
+        <w:rPr>
+          <w:i/>
+          <w:lang w:val="en-US"/>
+        </w:rPr>
+        <w:t>+C</w:t>
+      </w:r>
+      <w:r>
+        <w:rPr>
+          <w:i/>
+          <w:vertAlign w:val="subscript"/>
+          <w:lang w:val="en-US"/>
+        </w:rPr>
+        <w:t>n+1</w:t>
+      </w:r>
+      <w:r>
+        <w:rPr>
+          <w:i/>
+          <w:lang w:val="en-US"/>
+        </w:rPr>
+        <w:t>S</w:t>
+      </w:r>
+      <w:r>
+        <w:rPr>
+          <w:i/>
+          <w:vertAlign w:val="subscript"/>
+          <w:lang w:val="en-US"/>
+        </w:rPr>
+        <w:t>2</w:t>
+      </w:r>
+      <w:r>
+        <w:rPr>
+          <w:rFonts w:eastAsia="新細明體" w:hint="eastAsia"/>
+          <w:lang w:val="en-US"/>
+        </w:rPr>
+        <w:t>]</w:t>
+      </w:r>
+      <w:r>
+        <w:rPr>
+          <w:rFonts w:eastAsia="新細明體"/>
+          <w:lang w:val="en-US"/>
+        </w:rPr>
+        <w:t xml:space="preserve">, </w:t>
+      </w:r>
+      <w:r>
+        <w:rPr>
+          <w:lang w:val="en-US"/>
+        </w:rPr>
+        <w:t>handledCourse = n+1;</w:t>
+      </w:r>
+    </w:p>
+    <w:p>
+      <w:pPr>
+        <w:rPr>
+          <w:lang w:val="en-US"/>
+        </w:rPr>
+      </w:pPr>
+      <w:r>
+        <w:rPr>
+          <w:lang w:val="en-US"/>
+        </w:rPr>
+        <w:t xml:space="preserve">newResult[2] : </w:t>
+      </w:r>
+      <w:r>
+        <w:rPr>
+          <w:rFonts w:eastAsia="新細明體"/>
+        </w:rPr>
+        <w:t>ListOfSection = [</w:t>
+      </w:r>
+      <w:r>
+        <w:rPr>
+          <w:i/>
+          <w:lang w:val="en-US"/>
+        </w:rPr>
+        <w:t>C</w:t>
+      </w:r>
+      <w:r>
+        <w:rPr>
+          <w:i/>
+          <w:vertAlign w:val="subscript"/>
+          <w:lang w:val="en-US"/>
+        </w:rPr>
+        <w:t>1</w:t>
+      </w:r>
+      <w:r>
+        <w:rPr>
+          <w:i/>
+          <w:lang w:val="en-US"/>
+        </w:rPr>
+        <w:t>S</w:t>
+      </w:r>
+      <w:r>
+        <w:rPr>
+          <w:i/>
+          <w:vertAlign w:val="subscript"/>
+          <w:lang w:val="en-US"/>
+        </w:rPr>
+        <w:t>1</w:t>
+      </w:r>
+      <w:r>
+        <w:rPr>
+          <w:i/>
+          <w:lang w:val="en-US"/>
+        </w:rPr>
+        <w:t>+C</w:t>
+      </w:r>
+      <w:r>
+        <w:rPr>
+          <w:i/>
+          <w:vertAlign w:val="subscript"/>
+          <w:lang w:val="en-US"/>
+        </w:rPr>
+        <w:t>2</w:t>
+      </w:r>
+      <w:r>
+        <w:rPr>
+          <w:i/>
+          <w:lang w:val="en-US"/>
+        </w:rPr>
+        <w:t>S</w:t>
+      </w:r>
+      <w:r>
+        <w:rPr>
+          <w:i/>
+          <w:vertAlign w:val="subscript"/>
+          <w:lang w:val="en-US"/>
+        </w:rPr>
+        <w:t>2</w:t>
+      </w:r>
+      <w:r>
+        <w:rPr>
+          <w:i/>
+          <w:lang w:val="en-US"/>
+        </w:rPr>
+        <w:t>+…+C</w:t>
+      </w:r>
+      <w:r>
+        <w:rPr>
+          <w:i/>
+          <w:vertAlign w:val="subscript"/>
+          <w:lang w:val="en-US"/>
+        </w:rPr>
+        <w:t>n</w:t>
+      </w:r>
+      <w:r>
+        <w:rPr>
+          <w:i/>
+          <w:lang w:val="en-US"/>
+        </w:rPr>
+        <w:t>S</w:t>
+      </w:r>
+      <w:r>
+        <w:rPr>
+          <w:i/>
+          <w:vertAlign w:val="subscript"/>
+          <w:lang w:val="en-US"/>
+        </w:rPr>
+        <w:t>2</w:t>
+      </w:r>
+      <w:r>
+        <w:rPr>
+          <w:i/>
+          <w:lang w:val="en-US"/>
+        </w:rPr>
+        <w:t>+C</w:t>
+      </w:r>
+      <w:r>
+        <w:rPr>
+          <w:i/>
+          <w:vertAlign w:val="subscript"/>
+          <w:lang w:val="en-US"/>
+        </w:rPr>
+        <w:t>n+1</w:t>
+      </w:r>
+      <w:r>
+        <w:rPr>
+          <w:i/>
+          <w:lang w:val="en-US"/>
+        </w:rPr>
+        <w:t>S3</w:t>
+      </w:r>
+      <w:r>
+        <w:rPr>
+          <w:rFonts w:eastAsia="新細明體" w:hint="eastAsia"/>
+          <w:lang w:val="en-US"/>
+        </w:rPr>
+        <w:t>]</w:t>
+      </w:r>
+      <w:r>
+        <w:rPr>
+          <w:rFonts w:eastAsia="新細明體"/>
+          <w:lang w:val="en-US"/>
+        </w:rPr>
+        <w:t xml:space="preserve">, </w:t>
+      </w:r>
+      <w:r>
+        <w:rPr>
+          <w:lang w:val="en-US"/>
+        </w:rPr>
+        <w:t>handledCourse = n+1;</w:t>
+      </w:r>
+    </w:p>
+    <w:p>
+      <w:pPr>
+        <w:rPr>
+          <w:rFonts w:eastAsia="新細明體" w:hint="eastAsia"/>
+          <w:lang w:val="en-US"/>
+        </w:rPr>
+      </w:pPr>
+      <w:r>
+        <w:rPr>
+          <w:rFonts w:eastAsia="新細明體" w:hint="eastAsia"/>
+          <w:lang w:val="en-US"/>
+        </w:rPr>
+        <w:t>*</w:t>
+      </w:r>
+      <w:r>
+        <w:rPr>
+          <w:rFonts w:eastAsia="新細明體"/>
+          <w:lang w:val="en-US"/>
+        </w:rPr>
+        <w:t xml:space="preserve">* </w:t>
+      </w:r>
+      <w:r>
+        <w:rPr>
+          <w:i/>
+          <w:lang w:val="en-US"/>
+        </w:rPr>
+        <w:t>C</w:t>
+      </w:r>
+      <w:r>
+        <w:rPr>
+          <w:i/>
+          <w:vertAlign w:val="subscript"/>
+          <w:lang w:val="en-US"/>
+        </w:rPr>
+        <w:t>1</w:t>
+      </w:r>
+      <w:r>
+        <w:rPr>
+          <w:i/>
+          <w:lang w:val="en-US"/>
+        </w:rPr>
+        <w:t>S</w:t>
+      </w:r>
+      <w:r>
+        <w:rPr>
+          <w:i/>
+          <w:vertAlign w:val="subscript"/>
+          <w:lang w:val="en-US"/>
+        </w:rPr>
+        <w:t>1</w:t>
+      </w:r>
+      <w:r>
+        <w:rPr>
+          <w:lang w:val="en-US"/>
+        </w:rPr>
+        <w:t xml:space="preserve"> representing 1</w:t>
+      </w:r>
+      <w:r>
+        <w:rPr>
+          <w:vertAlign w:val="superscript"/>
+          <w:lang w:val="en-US"/>
+        </w:rPr>
+        <w:t>st</w:t>
+      </w:r>
+      <w:r>
+        <w:rPr>
+          <w:lang w:val="en-US"/>
+        </w:rPr>
+        <w:t>-section of the 1</w:t>
+      </w:r>
+      <w:r>
+        <w:rPr>
+          <w:vertAlign w:val="superscript"/>
+          <w:lang w:val="en-US"/>
+        </w:rPr>
+        <w:t>st</w:t>
+      </w:r>
+      <w:r>
+        <w:rPr>
+          <w:lang w:val="en-US"/>
+        </w:rPr>
+        <w:t>-course.</w:t>
+      </w:r>
+    </w:p>
+    <w:p>
+      <w:pPr>
+        <w:spacing w:line="360" w:lineRule="auto"/>
+        <w:rPr>
+          <w:lang w:val="en-US"/>
+        </w:rPr>
+      </w:pPr>
+      <w:r>
+        <w:rPr>
+          <w:noProof/>
+          <w:lang w:val="en-US"/>
+        </w:rPr>
+        <mc:AlternateContent>
+          <mc:Choice Requires="wpg">
+            <w:drawing>
+              <wp:anchor distT="0" distB="0" distL="114300" distR="114300" simplePos="0" relativeHeight="251661312" behindDoc="0" locked="0" layoutInCell="1" allowOverlap="1" wp14:anchorId="51D61F44" wp14:editId="40DE3C92">
+                <wp:simplePos x="0" y="0"/>
+                <wp:positionH relativeFrom="column">
+                  <wp:posOffset>-533400</wp:posOffset>
+                </wp:positionH>
+                <wp:positionV relativeFrom="paragraph">
+                  <wp:posOffset>476250</wp:posOffset>
+                </wp:positionV>
+                <wp:extent cx="5800725" cy="1781175"/>
+                <wp:effectExtent l="9525" t="7620" r="9525" b="11430"/>
+                <wp:wrapNone/>
+                <wp:docPr id="5" name="群組 5"/>
+                <wp:cNvGraphicFramePr>
+                  <a:graphicFrameLocks xmlns:a="http://schemas.openxmlformats.org/drawingml/2006/main"/>
+                </wp:cNvGraphicFramePr>
+                <a:graphic xmlns:a="http://schemas.openxmlformats.org/drawingml/2006/main">
+                  <a:graphicData uri="http://schemas.microsoft.com/office/word/2010/wordprocessingGroup">
+                    <wpg:wgp>
+                      <wpg:cNvGrpSpPr>
+                        <a:grpSpLocks/>
+                      </wpg:cNvGrpSpPr>
+                      <wpg:grpSpPr bwMode="auto">
+                        <a:xfrm>
+                          <a:off x="0" y="0"/>
+                          <a:ext cx="5800725" cy="1781175"/>
+                          <a:chOff x="960" y="5745"/>
+                          <a:chExt cx="9135" cy="2805"/>
+                        </a:xfrm>
+                      </wpg:grpSpPr>
+                      <wpg:grpSp>
+                        <wpg:cNvPr id="6" name="Group 14"/>
+                        <wpg:cNvGrpSpPr>
+                          <a:grpSpLocks/>
+                        </wpg:cNvGrpSpPr>
+                        <wpg:grpSpPr bwMode="auto">
+                          <a:xfrm>
+                            <a:off x="960" y="5745"/>
+                            <a:ext cx="2580" cy="2459"/>
+                            <a:chOff x="960" y="5745"/>
+                            <a:chExt cx="2580" cy="2459"/>
+                          </a:xfrm>
+                        </wpg:grpSpPr>
+                        <wps:wsp>
+                          <wps:cNvPr id="7" name="Rectangle 15"/>
+                          <wps:cNvSpPr>
+                            <a:spLocks noChangeArrowheads="1"/>
+                          </wps:cNvSpPr>
+                          <wps:spPr bwMode="auto">
+                            <a:xfrm>
+                              <a:off x="1770" y="5745"/>
+                              <a:ext cx="1770" cy="2235"/>
+                            </a:xfrm>
+                            <a:prstGeom prst="rect">
+                              <a:avLst/>
+                            </a:prstGeom>
+                            <a:solidFill>
+                              <a:srgbClr val="FFFFFF"/>
+                            </a:solidFill>
+                            <a:ln w="9525">
+                              <a:solidFill>
+                                <a:srgbClr val="000000"/>
+                              </a:solidFill>
+                              <a:miter lim="800000"/>
+                              <a:headEnd/>
+                              <a:tailEnd/>
+                            </a:ln>
+                          </wps:spPr>
+                          <wps:txbx>
+                            <w:txbxContent>
+                              <w:p>
+                                <w:pPr>
+                                  <w:rPr>
+                                    <w:b/>
+                                    <w:i/>
+                                    <w:lang w:val="en-US"/>
+                                  </w:rPr>
+                                </w:pPr>
+                                <w:r>
+                                  <w:rPr>
+                                    <w:b/>
+                                    <w:i/>
+                                    <w:lang w:val="en-US"/>
+                                  </w:rPr>
+                                  <w:t>possibleResult</w:t>
+                                </w:r>
+                              </w:p>
+                              <w:p>
+                                <w:pPr>
+                                  <w:rPr>
+                                    <w:b/>
+                                    <w:i/>
+                                    <w:lang w:val="en-US"/>
+                                  </w:rPr>
+                                </w:pPr>
+                                <w:r>
+                                  <w:rPr>
+                                    <w:b/>
+                                    <w:i/>
+                                    <w:lang w:val="en-US"/>
+                                  </w:rPr>
+                                  <w:t>size = n</w:t>
+                                </w:r>
+                              </w:p>
+                              <w:p>
+                                <w:pPr>
+                                  <w:rPr>
+                                    <w:b/>
+                                    <w:i/>
+                                    <w:lang w:val="en-US"/>
+                                  </w:rPr>
+                                </w:pPr>
+                                <w:r>
+                                  <w:rPr>
+                                    <w:b/>
+                                    <w:i/>
+                                    <w:lang w:val="en-US"/>
+                                  </w:rPr>
+                                  <w:t>currentpt = n</w:t>
+                                </w:r>
+                              </w:p>
+                              <w:p>
+                                <w:r>
+                                  <w:rPr>
+                                    <w:b/>
+                                    <w:i/>
+                                    <w:lang w:val="en-US"/>
+                                  </w:rPr>
+                                  <w:t>nextpt = N/A</w:t>
+                                </w:r>
+                              </w:p>
+                            </w:txbxContent>
+                          </wps:txbx>
+                          <wps:bodyPr rot="0" vert="horz" wrap="square" lIns="91440" tIns="45720" rIns="91440" bIns="45720" anchor="t" anchorCtr="0" upright="1">
+                            <a:noAutofit/>
+                          </wps:bodyPr>
+                        </wps:wsp>
+                        <wpg:grpSp>
+                          <wpg:cNvPr id="8" name="Group 16"/>
+                          <wpg:cNvGrpSpPr>
+                            <a:grpSpLocks/>
+                          </wpg:cNvGrpSpPr>
+                          <wpg:grpSpPr bwMode="auto">
+                            <a:xfrm>
+                              <a:off x="960" y="7610"/>
+                              <a:ext cx="720" cy="594"/>
+                              <a:chOff x="960" y="7610"/>
+                              <a:chExt cx="720" cy="594"/>
+                            </a:xfrm>
+                          </wpg:grpSpPr>
+                          <wps:wsp>
+                            <wps:cNvPr id="9" name="AutoShape 17"/>
+                            <wps:cNvCnPr>
+                              <a:cxnSpLocks noChangeShapeType="1"/>
+                            </wps:cNvCnPr>
+                            <wps:spPr bwMode="auto">
+                              <a:xfrm>
+                                <a:off x="960" y="7980"/>
+                                <a:ext cx="720" cy="0"/>
+                              </a:xfrm>
+                              <a:prstGeom prst="straightConnector1">
+                                <a:avLst/>
+                              </a:prstGeom>
+                              <a:noFill/>
+                              <a:ln w="9525">
+                                <a:solidFill>
+                                  <a:srgbClr val="000000"/>
+                                </a:solidFill>
+                                <a:round/>
+                                <a:headEnd type="none" w="med" len="med"/>
+                                <a:tailEnd type="triangle" w="med" len="med"/>
+                              </a:ln>
+                              <a:extLst>
+                                <a:ext uri="{909E8E84-426E-40DD-AFC4-6F175D3DCCD1}">
+                                  <a14:hiddenFill xmlns:a14="http://schemas.microsoft.com/office/drawing/2010/main">
+                                    <a:noFill/>
+                                  </a14:hiddenFill>
+                                </a:ext>
+                              </a:extLst>
+                            </wps:spPr>
+                            <wps:bodyPr/>
+                          </wps:wsp>
+                          <wps:wsp>
+                            <wps:cNvPr id="10" name="文字方塊 2"/>
+                            <wps:cNvSpPr txBox="1">
+                              <a:spLocks noChangeArrowheads="1"/>
+                            </wps:cNvSpPr>
+                            <wps:spPr bwMode="auto">
+                              <a:xfrm>
+                                <a:off x="1075" y="7610"/>
+                                <a:ext cx="395" cy="594"/>
+                              </a:xfrm>
+                              <a:prstGeom prst="rect">
+                                <a:avLst/>
+                              </a:prstGeom>
+                              <a:noFill/>
+                              <a:ln>
+                                <a:noFill/>
+                              </a:ln>
+                              <a:extLst>
+                                <a:ext uri="{909E8E84-426E-40DD-AFC4-6F175D3DCCD1}">
+                                  <a14:hiddenFill xmlns:a14="http://schemas.microsoft.com/office/drawing/2010/main">
+                                    <a:solidFill>
+                                      <a:srgbClr val="FFFFFF"/>
+                                    </a:solidFill>
+                                  </a14:hiddenFill>
+                                </a:ext>
+                                <a:ext uri="{91240B29-F687-4F45-9708-019B960494DF}">
+                                  <a14:hiddenLine xmlns:a14="http://schemas.microsoft.com/office/drawing/2010/main" w="9525">
+                                    <a:solidFill>
+                                      <a:srgbClr val="000000"/>
+                                    </a:solidFill>
+                                    <a:miter lim="800000"/>
+                                    <a:headEnd/>
+                                    <a:tailEnd/>
+                                  </a14:hiddenLine>
+                                </a:ext>
+                              </a:extLst>
+                            </wps:spPr>
+                            <wps:txbx>
+                              <w:txbxContent>
+                                <w:p>
+                                  <w:r>
+                                    <w:t>n</w:t>
+                                  </w:r>
+                                </w:p>
+                              </w:txbxContent>
+                            </wps:txbx>
+                            <wps:bodyPr rot="0" vert="horz" wrap="square" lIns="91440" tIns="45720" rIns="91440" bIns="45720" anchor="t" anchorCtr="0" upright="1">
+                              <a:spAutoFit/>
+                            </wps:bodyPr>
+                          </wps:wsp>
+                        </wpg:grpSp>
+                      </wpg:grpSp>
+                      <wps:wsp>
+                        <wps:cNvPr id="11" name="AutoShape 19"/>
+                        <wps:cNvSpPr>
+                          <a:spLocks noChangeArrowheads="1"/>
+                        </wps:cNvSpPr>
+                        <wps:spPr bwMode="auto">
+                          <a:xfrm>
+                            <a:off x="4080" y="5970"/>
+                            <a:ext cx="3255" cy="1620"/>
+                          </a:xfrm>
+                          <a:prstGeom prst="rightArrow">
+                            <a:avLst>
+                              <a:gd name="adj1" fmla="val 50000"/>
+                              <a:gd name="adj2" fmla="val 50231"/>
+                            </a:avLst>
+                          </a:prstGeom>
+                          <a:solidFill>
+                            <a:srgbClr val="FFFFFF"/>
+                          </a:solidFill>
+                          <a:ln w="9525">
+                            <a:solidFill>
+                              <a:srgbClr val="000000"/>
+                            </a:solidFill>
+                            <a:miter lim="800000"/>
+                            <a:headEnd/>
+                            <a:tailEnd/>
+                          </a:ln>
+                        </wps:spPr>
+                        <wps:txbx>
+                          <w:txbxContent>
+                            <w:p>
+                              <w:pPr>
+                                <w:rPr>
+                                  <w:rFonts w:eastAsia="新細明體"/>
+                                </w:rPr>
+                              </w:pPr>
+                              <w:r>
+                                <w:rPr>
+                                  <w:rFonts w:eastAsia="新細明體"/>
+                                </w:rPr>
+                                <w:t>Process the next course</w:t>
+                              </w:r>
+                            </w:p>
+                            <w:p>
+                              <w:pPr>
+                                <w:rPr>
+                                  <w:rFonts w:eastAsia="新細明體" w:hint="eastAsia"/>
+                                </w:rPr>
+                              </w:pPr>
+                              <w:r>
+                                <w:rPr>
+                                  <w:rFonts w:eastAsia="新細明體"/>
+                                </w:rPr>
+                                <w:t>3 new results generated</w:t>
+                              </w:r>
+                            </w:p>
+                          </w:txbxContent>
+                        </wps:txbx>
+                        <wps:bodyPr rot="0" vert="horz" wrap="square" lIns="91440" tIns="45720" rIns="91440" bIns="45720" anchor="t" anchorCtr="0" upright="1">
+                          <a:noAutofit/>
+                        </wps:bodyPr>
+                      </wps:wsp>
+                      <wpg:grpSp>
+                        <wpg:cNvPr id="12" name="Group 20"/>
+                        <wpg:cNvGrpSpPr>
+                          <a:grpSpLocks/>
+                        </wpg:cNvGrpSpPr>
+                        <wpg:grpSpPr bwMode="auto">
+                          <a:xfrm>
+                            <a:off x="7575" y="5790"/>
+                            <a:ext cx="2520" cy="2760"/>
+                            <a:chOff x="7575" y="5790"/>
+                            <a:chExt cx="2520" cy="2760"/>
+                          </a:xfrm>
+                        </wpg:grpSpPr>
+                        <wps:wsp>
+                          <wps:cNvPr id="13" name="Rectangle 21"/>
+                          <wps:cNvSpPr>
+                            <a:spLocks noChangeArrowheads="1"/>
+                          </wps:cNvSpPr>
+                          <wps:spPr bwMode="auto">
+                            <a:xfrm>
+                              <a:off x="8325" y="5790"/>
+                              <a:ext cx="1770" cy="2760"/>
+                            </a:xfrm>
+                            <a:prstGeom prst="rect">
+                              <a:avLst/>
+                            </a:prstGeom>
+                            <a:solidFill>
+                              <a:srgbClr val="FFFFFF"/>
+                            </a:solidFill>
+                            <a:ln w="9525">
+                              <a:solidFill>
+                                <a:srgbClr val="000000"/>
+                              </a:solidFill>
+                              <a:miter lim="800000"/>
+                              <a:headEnd/>
+                              <a:tailEnd/>
+                            </a:ln>
+                          </wps:spPr>
+                          <wps:txbx>
+                            <w:txbxContent>
+                              <w:p>
+                                <w:pPr>
+                                  <w:rPr>
+                                    <w:b/>
+                                    <w:i/>
+                                    <w:lang w:val="en-US"/>
+                                  </w:rPr>
+                                </w:pPr>
+                                <w:r>
+                                  <w:rPr>
+                                    <w:b/>
+                                    <w:i/>
+                                    <w:lang w:val="en-US"/>
+                                  </w:rPr>
+                                  <w:t>possibleResult</w:t>
+                                </w:r>
+                              </w:p>
+                              <w:p>
+                                <w:pPr>
+                                  <w:rPr>
+                                    <w:b/>
+                                    <w:i/>
+                                    <w:lang w:val="en-US"/>
+                                  </w:rPr>
+                                </w:pPr>
+                                <w:r>
+                                  <w:rPr>
+                                    <w:b/>
+                                    <w:i/>
+                                    <w:lang w:val="en-US"/>
+                                  </w:rPr>
+                                  <w:t>size = n+3</w:t>
+                                </w:r>
+                              </w:p>
+                              <w:p>
+                                <w:pPr>
+                                  <w:rPr>
+                                    <w:b/>
+                                    <w:i/>
+                                    <w:lang w:val="en-US"/>
+                                  </w:rPr>
+                                </w:pPr>
+                                <w:r>
+                                  <w:rPr>
+                                    <w:b/>
+                                    <w:i/>
+                                    <w:lang w:val="en-US"/>
+                                  </w:rPr>
+                                  <w:t>currentpt = n</w:t>
+                                </w:r>
+                              </w:p>
+                              <w:p>
+                                <w:r>
+                                  <w:rPr>
+                                    <w:b/>
+                                    <w:i/>
+                                    <w:lang w:val="en-US"/>
+                                  </w:rPr>
+                                  <w:t>nextpt = n+1</w:t>
+                                </w:r>
+                              </w:p>
+                            </w:txbxContent>
+                          </wps:txbx>
+                          <wps:bodyPr rot="0" vert="horz" wrap="square" lIns="91440" tIns="45720" rIns="91440" bIns="45720" anchor="t" anchorCtr="0" upright="1">
+                            <a:noAutofit/>
+                          </wps:bodyPr>
+                        </wps:wsp>
+                        <wpg:grpSp>
+                          <wpg:cNvPr id="14" name="Group 22"/>
+                          <wpg:cNvGrpSpPr>
+                            <a:grpSpLocks/>
+                          </wpg:cNvGrpSpPr>
+                          <wpg:grpSpPr bwMode="auto">
+                            <a:xfrm>
+                              <a:off x="7575" y="7680"/>
+                              <a:ext cx="720" cy="594"/>
+                              <a:chOff x="7575" y="7680"/>
+                              <a:chExt cx="720" cy="594"/>
+                            </a:xfrm>
+                          </wpg:grpSpPr>
+                          <wps:wsp>
+                            <wps:cNvPr id="15" name="AutoShape 23"/>
+                            <wps:cNvCnPr>
+                              <a:cxnSpLocks noChangeShapeType="1"/>
+                            </wps:cNvCnPr>
+                            <wps:spPr bwMode="auto">
+                              <a:xfrm>
+                                <a:off x="7575" y="8025"/>
+                                <a:ext cx="720" cy="0"/>
+                              </a:xfrm>
+                              <a:prstGeom prst="straightConnector1">
+                                <a:avLst/>
+                              </a:prstGeom>
+                              <a:noFill/>
+                              <a:ln w="9525">
+                                <a:solidFill>
+                                  <a:srgbClr val="000000"/>
+                                </a:solidFill>
+                                <a:round/>
+                                <a:headEnd type="none" w="med" len="med"/>
+                                <a:tailEnd type="triangle" w="med" len="med"/>
+                              </a:ln>
+                              <a:extLst>
+                                <a:ext uri="{909E8E84-426E-40DD-AFC4-6F175D3DCCD1}">
+                                  <a14:hiddenFill xmlns:a14="http://schemas.microsoft.com/office/drawing/2010/main">
+                                    <a:noFill/>
+                                  </a14:hiddenFill>
+                                </a:ext>
+                              </a:extLst>
+                            </wps:spPr>
+                            <wps:bodyPr/>
+                          </wps:wsp>
+                          <wps:wsp>
+                            <wps:cNvPr id="16" name="文字方塊 2"/>
+                            <wps:cNvSpPr txBox="1">
+                              <a:spLocks noChangeArrowheads="1"/>
+                            </wps:cNvSpPr>
+                            <wps:spPr bwMode="auto">
+                              <a:xfrm>
+                                <a:off x="7660" y="7680"/>
+                                <a:ext cx="395" cy="594"/>
+                              </a:xfrm>
+                              <a:prstGeom prst="rect">
+                                <a:avLst/>
+                              </a:prstGeom>
+                              <a:noFill/>
+                              <a:ln>
+                                <a:noFill/>
+                              </a:ln>
+                              <a:extLst>
+                                <a:ext uri="{909E8E84-426E-40DD-AFC4-6F175D3DCCD1}">
+                                  <a14:hiddenFill xmlns:a14="http://schemas.microsoft.com/office/drawing/2010/main">
+                                    <a:solidFill>
+                                      <a:srgbClr val="FFFFFF"/>
+                                    </a:solidFill>
+                                  </a14:hiddenFill>
+                                </a:ext>
+                                <a:ext uri="{91240B29-F687-4F45-9708-019B960494DF}">
+                                  <a14:hiddenLine xmlns:a14="http://schemas.microsoft.com/office/drawing/2010/main" w="9525">
+                                    <a:solidFill>
+                                      <a:srgbClr val="000000"/>
+                                    </a:solidFill>
+                                    <a:miter lim="800000"/>
+                                    <a:headEnd/>
+                                    <a:tailEnd/>
+                                  </a14:hiddenLine>
+                                </a:ext>
+                              </a:extLst>
+                            </wps:spPr>
+                            <wps:txbx>
+                              <w:txbxContent>
+                                <w:p>
+                                  <w:r>
+                                    <w:t>n</w:t>
+                                  </w:r>
+                                </w:p>
+                              </w:txbxContent>
+                            </wps:txbx>
+                            <wps:bodyPr rot="0" vert="horz" wrap="square" lIns="91440" tIns="45720" rIns="91440" bIns="45720" anchor="t" anchorCtr="0" upright="1">
+                              <a:spAutoFit/>
+                            </wps:bodyPr>
+                          </wps:wsp>
+                        </wpg:grpSp>
+                      </wpg:grpSp>
+                    </wpg:wgp>
+                  </a:graphicData>
+                </a:graphic>
+                <wp14:sizeRelH relativeFrom="page">
+                  <wp14:pctWidth>0</wp14:pctWidth>
+                </wp14:sizeRelH>
+                <wp14:sizeRelV relativeFrom="page">
+                  <wp14:pctHeight>0</wp14:pctHeight>
+                </wp14:sizeRelV>
+              </wp:anchor>
+            </w:drawing>
+          </mc:Choice>
+          <mc:Fallback>
+            <w:pict>
+              <v:group w14:anchorId="51D61F44" id="群組 5" o:spid="_x0000_s1037" style="position:absolute;margin-left:-42pt;margin-top:37.5pt;width:456.75pt;height:140.25pt;z-index:251661312" coordorigin="960,5745" coordsize="9135,2805" o:gfxdata="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">
+                <v:group id="Group 14" o:spid="_x0000_s1038" style="position:absolute;left:960;top:5745;width:2580;height:2459" coordorigin="960,5745" coordsize="2580,2459" o:gfxdata="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">
+                  <v:rect id="Rectangle 15" o:spid="_x0000_s1039" style="position:absolute;left:1770;top:5745;width:1770;height:2235;visibility:visible;mso-wrap-style:square;v-text-anchor:top" o:gfxdata="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">
+                    <v:textbox>
+                      <w:txbxContent>
+                        <w:p>
+                          <w:pPr>
+                            <w:rPr>
+                              <w:b/>
+                              <w:i/>
+                              <w:lang w:val="en-US"/>
+                            </w:rPr>
+                          </w:pPr>
+                          <w:r>
+                            <w:rPr>
+                              <w:b/>
+                              <w:i/>
+                              <w:lang w:val="en-US"/>
+                            </w:rPr>
+                            <w:t>possibleResult</w:t>
+                          </w:r>
+                        </w:p>
+                        <w:p>
+                          <w:pPr>
+                            <w:rPr>
+                              <w:b/>
+                              <w:i/>
+                              <w:lang w:val="en-US"/>
+                            </w:rPr>
+                          </w:pPr>
+                          <w:r>
+                            <w:rPr>
+                              <w:b/>
+                              <w:i/>
+                              <w:lang w:val="en-US"/>
+                            </w:rPr>
+                            <w:t>size = n</w:t>
+                          </w:r>
+                        </w:p>
+                        <w:p>
+                          <w:pPr>
+                            <w:rPr>
+                              <w:b/>
+                              <w:i/>
+                              <w:lang w:val="en-US"/>
+                            </w:rPr>
+                          </w:pPr>
+                          <w:r>
+                            <w:rPr>
+                              <w:b/>
+                              <w:i/>
+                              <w:lang w:val="en-US"/>
+                            </w:rPr>
+                            <w:t>currentpt = n</w:t>
+                          </w:r>
+                        </w:p>
+                        <w:p>
+                          <w:r>
+                            <w:rPr>
+                              <w:b/>
+                              <w:i/>
+                              <w:lang w:val="en-US"/>
+                            </w:rPr>
+                            <w:t>nextpt = N/A</w:t>
+                          </w:r>
+                        </w:p>
+                      </w:txbxContent>
+                    </v:textbox>
+                  </v:rect>
+                  <v:group id="Group 16" o:spid="_x0000_s1040" style="position:absolute;left:960;top:7610;width:720;height:594" coordorigin="960,7610" coordsize="720,594" o:gfxdata="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">
+                    <v:shape id="AutoShape 17" o:spid="_x0000_s1041" type="#_x0000_t32" style="position:absolute;left:960;top:7980;width:720;height:0;visibility:visible;mso-wrap-style:square" o:connectortype="straight" o:gfxdata="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">
+                      <v:stroke endarrow="block"/>
+                    </v:shape>
+                    <v:shapetype id="_x0000_t202" coordsize="21600,21600" o:spt="202" path="m,l,21600r21600,l21600,xe">
+                      <v:stroke joinstyle="miter"/>
+                      <v:path gradientshapeok="t" o:connecttype="rect"/>
+                    </v:shapetype>
+                    <v:shape id="文字方塊 2" o:spid="_x0000_s1042" type="#_x0000_t202" style="position:absolute;left:1075;top:7610;width:395;height:594;visibility:visible;mso-wrap-style:square;v-text-anchor:top" o:gfxdata="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" filled="f" stroked="f">
+                      <v:textbox style="mso-fit-shape-to-text:t">
+                        <w:txbxContent>
+                          <w:p>
+                            <w:r>
+                              <w:t>n</w:t>
+                            </w:r>
+                          </w:p>
+                        </w:txbxContent>
+                      </v:textbox>
+                    </v:shape>
+                  </v:group>
+                </v:group>
+                <v:shapetype id="_x0000_t13" coordsize="21600,21600" o:spt="13" adj="16200,5400" path="m@0,l@0@1,0@1,0@2@0@2@0,21600,21600,10800xe">
+                  <v:stroke joinstyle="miter"/>
+                  <v:formulas>
+                    <v:f eqn="val #0"/>
+                    <v:f eqn="val #1"/>
+                    <v:f eqn="sum height 0 #1"/>
+                    <v:f eqn="sum 10800 0 #1"/>
+                    <v:f eqn="sum width 0 #0"/>
+                    <v:f eqn="prod @4 @3 10800"/>
+                    <v:f eqn="sum width 0 @5"/>
+                  </v:formulas>
+                  <v:path o:connecttype="custom" o:connectlocs="@0,0;0,10800;@0,21600;21600,10800" o:connectangles="270,180,90,0" textboxrect="0,@1,@6,@2"/>
+                  <v:handles>
+                    <v:h position="#0,#1" xrange="0,21600" yrange="0,10800"/>
+                  </v:handles>
+                </v:shapetype>
+                <v:shape id="AutoShape 19" o:spid="_x0000_s1043" type="#_x0000_t13" style="position:absolute;left:4080;top:5970;width:3255;height:1620;visibility:visible;mso-wrap-style:square;v-text-anchor:top" o:gfxdata="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">
+                  <v:textbox>
+                    <w:txbxContent>
+                      <w:p>
+                        <w:pPr>
+                          <w:rPr>
+                            <w:rFonts w:eastAsia="新細明體"/>
+                          </w:rPr>
+                        </w:pPr>
+                        <w:r>
+                          <w:rPr>
+                            <w:rFonts w:eastAsia="新細明體"/>
+                          </w:rPr>
+                          <w:t>Process the next course</w:t>
+                        </w:r>
+                      </w:p>
+                      <w:p>
+                        <w:pPr>
+                          <w:rPr>
+                            <w:rFonts w:eastAsia="新細明體" w:hint="eastAsia"/>
+                          </w:rPr>
+                        </w:pPr>
+                        <w:r>
+                          <w:rPr>
+                            <w:rFonts w:eastAsia="新細明體"/>
+                          </w:rPr>
+                          <w:t>3 new results generated</w:t>
+                        </w:r>
+                      </w:p>
+                    </w:txbxContent>
+                  </v:textbox>
+                </v:shape>
+                <v:group id="Group 20" o:spid="_x0000_s1044" style="position:absolute;left:7575;top:5790;width:2520;height:2760" coordorigin="7575,5790" coordsize="2520,2760" o:gfxdata="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">
+                  <v:rect id="Rectangle 21" o:spid="_x0000_s1045" style="position:absolute;left:8325;top:5790;width:1770;height:2760;visibility:visible;mso-wrap-style:square;v-text-anchor:top" o:gfxdata="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">
+                    <v:textbox>
+                      <w:txbxContent>
+                        <w:p>
+                          <w:pPr>
+                            <w:rPr>
+                              <w:b/>
+                              <w:i/>
+                              <w:lang w:val="en-US"/>
+                            </w:rPr>
+                          </w:pPr>
+                          <w:r>
+                            <w:rPr>
+                              <w:b/>
+                              <w:i/>
+                              <w:lang w:val="en-US"/>
+                            </w:rPr>
+                            <w:t>possibleResult</w:t>
+                          </w:r>
+                        </w:p>
+                        <w:p>
+                          <w:pPr>
+                            <w:rPr>
+                              <w:b/>
+                              <w:i/>
+                              <w:lang w:val="en-US"/>
+                            </w:rPr>
+                          </w:pPr>
+                          <w:r>
+                            <w:rPr>
+                              <w:b/>
+                              <w:i/>
+                              <w:lang w:val="en-US"/>
+                            </w:rPr>
+                            <w:t>size = n+3</w:t>
+                          </w:r>
+                        </w:p>
+                        <w:p>
+                          <w:pPr>
+                            <w:rPr>
+                              <w:b/>
+                              <w:i/>
+                              <w:lang w:val="en-US"/>
+                            </w:rPr>
+                          </w:pPr>
+                          <w:r>
+                            <w:rPr>
+                              <w:b/>
+                              <w:i/>
+                              <w:lang w:val="en-US"/>
+                            </w:rPr>
+                            <w:t>currentpt = n</w:t>
+                          </w:r>
+                        </w:p>
+                        <w:p>
+                          <w:r>
+                            <w:rPr>
+                              <w:b/>
+                              <w:i/>
+                              <w:lang w:val="en-US"/>
+                            </w:rPr>
+                            <w:t>nextpt = n+1</w:t>
+                          </w:r>
+                        </w:p>
+                      </w:txbxContent>
+                    </v:textbox>
+                  </v:rect>
+                  <v:group id="Group 22" o:spid="_x0000_s1046" style="position:absolute;left:7575;top:7680;width:720;height:594" coordorigin="7575,7680" coordsize="720,594" o:gfxdata="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">
+                    <v:shape id="AutoShape 23" o:spid="_x0000_s1047" type="#_x0000_t32" style="position:absolute;left:7575;top:8025;width:720;height:0;visibility:visible;mso-wrap-style:square" o:connectortype="straight" o:gfxdata="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">
+                      <v:stroke endarrow="block"/>
+                    </v:shape>
+                    <v:shape id="文字方塊 2" o:spid="_x0000_s1048" type="#_x0000_t202" style="position:absolute;left:7660;top:7680;width:395;height:594;visibility:visible;mso-wrap-style:square;v-text-anchor:top" o:gfxdata="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" filled="f" stroked="f">
+                      <v:textbox style="mso-fit-shape-to-text:t">
+                        <w:txbxContent>
+                          <w:p>
+                            <w:r>
+                              <w:t>n</w:t>
+                            </w:r>
+                          </w:p>
+                        </w:txbxContent>
+                      </v:textbox>
+                    </v:shape>
+                  </v:group>
+                </v:group>
+              </v:group>
+            </w:pict>
+          </mc:Fallback>
+        </mc:AlternateContent>
+      </w:r>
+      <w:r>
+        <w:rPr>
+          <w:rFonts w:eastAsia="新細明體"/>
+        </w:rPr>
+        <w:t xml:space="preserve">These new results will added to the </w:t>
+      </w:r>
+      <w:r>
+        <w:rPr>
+          <w:b/>
+          <w:i/>
+          <w:lang w:val="en-US"/>
+        </w:rPr>
+        <w:t>possibleResult</w:t>
+      </w:r>
+      <w:r>
+        <w:rPr>
+          <w:lang w:val="en-US"/>
+        </w:rPr>
+        <w:t>, and the loop will take them as “currList” later, the picture is that:</w:t>
+      </w:r>
+    </w:p>
+    <w:p>
+      <w:pPr>
+        <w:spacing w:line="360" w:lineRule="auto"/>
+        <w:rPr>
           <w:lang w:val="en-US"/>
         </w:rPr>
       </w:pPr>
     </w:p>
     <w:p>
       <w:pPr>
-        <w:rPr>
-          <w:rFonts w:hint="eastAsia"/>
+        <w:spacing w:line="360" w:lineRule="auto"/>
+        <w:rPr>
           <w:lang w:val="en-US"/>
         </w:rPr>
       </w:pPr>
     </w:p>
     <w:p>
       <w:pPr>
-        <w:rPr>
-          <w:rFonts w:hint="eastAsia"/>
+        <w:spacing w:line="360" w:lineRule="auto"/>
+        <w:rPr>
           <w:lang w:val="en-US"/>
         </w:rPr>
       </w:pPr>
     </w:p>
     <w:p>
       <w:pPr>
-        <w:rPr>
-          <w:rFonts w:hint="eastAsia"/>
+        <w:spacing w:line="360" w:lineRule="auto"/>
+        <w:rPr>
           <w:lang w:val="en-US"/>
         </w:rPr>
       </w:pPr>
     </w:p>
     <w:p>
       <w:pPr>
-        <w:rPr>
-          <w:rFonts w:hint="eastAsia"/>
+        <w:spacing w:line="360" w:lineRule="auto"/>
+        <w:rPr>
           <w:lang w:val="en-US"/>
         </w:rPr>
       </w:pPr>
     </w:p>
     <w:p>
       <w:pPr>
-        <w:rPr>
-          <w:rFonts w:hint="eastAsia"/>
-          <w:lang w:val="en-US"/>
+        <w:spacing w:line="360" w:lineRule="auto"/>
+        <w:rPr>
+          <w:rFonts w:eastAsia="新細明體"/>
         </w:rPr>
       </w:pPr>
+      <w:r>
+        <w:rPr>
+          <w:rFonts w:eastAsia="新細明體" w:hint="eastAsia"/>
+        </w:rPr>
+        <w:t>T</w:t>
+      </w:r>
+      <w:r>
+        <w:rPr>
+          <w:rFonts w:eastAsia="新細明體"/>
+        </w:rPr>
+        <w:t xml:space="preserve">herefore, the loop will keep on make new result until, no new result could be create, which mean all of the course have been processed. </w:t>
+      </w:r>
     </w:p>
     <w:p>
       <w:pPr>
-        <w:rPr>
-          <w:lang w:val="en-US"/>
+        <w:spacing w:line="360" w:lineRule="auto"/>
+        <w:rPr>
+          <w:rFonts w:eastAsia="新細明體"/>
         </w:rPr>
       </w:pPr>
-      <w:bookmarkStart w:id="12" w:name="_GoBack"/>
-      <w:bookmarkEnd w:id="12"/>
+      <w:r>
+        <w:rPr>
+          <w:rFonts w:eastAsia="新細明體"/>
+        </w:rPr>
+        <w:t xml:space="preserve">And there are two global variable </w:t>
+      </w:r>
+      <w:r>
+        <w:rPr>
+          <w:rFonts w:eastAsia="新細明體"/>
+          <w:b/>
+          <w:i/>
+        </w:rPr>
+        <w:t>maxPriority</w:t>
+      </w:r>
+      <w:r>
+        <w:rPr>
+          <w:rFonts w:eastAsia="新細明體"/>
+        </w:rPr>
+        <w:t xml:space="preserve"> and </w:t>
+      </w:r>
+      <w:r>
+        <w:rPr>
+          <w:rFonts w:eastAsia="新細明體"/>
+          <w:b/>
+          <w:i/>
+        </w:rPr>
+        <w:t>result</w:t>
+      </w:r>
+      <w:r>
+        <w:rPr>
+          <w:rFonts w:eastAsia="新細明體"/>
+        </w:rPr>
+        <w:t xml:space="preserve">, </w:t>
+      </w:r>
+      <w:r>
+        <w:rPr>
+          <w:rFonts w:eastAsia="新細明體"/>
+          <w:b/>
+          <w:i/>
+        </w:rPr>
+        <w:t>maxPriority</w:t>
+      </w:r>
+      <w:r>
+        <w:rPr>
+          <w:rFonts w:eastAsia="新細明體"/>
+        </w:rPr>
+        <w:t xml:space="preserve"> keep storing the largest sum of priority in the </w:t>
+      </w:r>
+      <w:r>
+        <w:rPr>
+          <w:b/>
+          <w:i/>
+          <w:lang w:val="en-US"/>
+        </w:rPr>
+        <w:t>possibleResult</w:t>
+      </w:r>
+      <w:r>
+        <w:rPr>
+          <w:lang w:val="en-US"/>
+        </w:rPr>
+        <w:t xml:space="preserve">, and </w:t>
+      </w:r>
+      <w:r>
+        <w:rPr>
+          <w:rFonts w:eastAsia="新細明體"/>
+          <w:b/>
+          <w:i/>
+        </w:rPr>
+        <w:t>result</w:t>
+      </w:r>
+      <w:r>
+        <w:rPr>
+          <w:rFonts w:eastAsia="新細明體"/>
+        </w:rPr>
+        <w:t xml:space="preserve"> storing the </w:t>
+      </w:r>
+      <w:r>
+        <w:rPr>
+          <w:b/>
+          <w:i/>
+          <w:lang w:val="en-US"/>
+        </w:rPr>
+        <w:t>StoredList</w:t>
+      </w:r>
+      <w:r>
+        <w:rPr>
+          <w:lang w:val="en-US"/>
+        </w:rPr>
+        <w:t xml:space="preserve"> with the largest total priority. When there are a new </w:t>
+      </w:r>
+      <w:r>
+        <w:rPr>
+          <w:b/>
+          <w:i/>
+          <w:lang w:val="en-US"/>
+        </w:rPr>
+        <w:t>StoredList</w:t>
+      </w:r>
+      <w:r>
+        <w:rPr>
+          <w:lang w:val="en-US"/>
+        </w:rPr>
+        <w:t xml:space="preserve"> add into </w:t>
+      </w:r>
+      <w:r>
+        <w:rPr>
+          <w:rFonts w:eastAsia="新細明體"/>
+        </w:rPr>
+        <w:t xml:space="preserve">the </w:t>
+      </w:r>
+      <w:r>
+        <w:rPr>
+          <w:b/>
+          <w:i/>
+          <w:lang w:val="en-US"/>
+        </w:rPr>
+        <w:t>possibleResult</w:t>
+      </w:r>
+      <w:r>
+        <w:rPr>
+          <w:lang w:val="en-US"/>
+        </w:rPr>
+        <w:t xml:space="preserve">, the system will compare the total priority with </w:t>
+      </w:r>
+      <w:r>
+        <w:rPr>
+          <w:rFonts w:eastAsia="新細明體"/>
+          <w:b/>
+          <w:i/>
+        </w:rPr>
+        <w:t>maxPriority</w:t>
+      </w:r>
+      <w:r>
+        <w:rPr>
+          <w:rFonts w:eastAsia="新細明體"/>
+        </w:rPr>
+        <w:t xml:space="preserve">, if total priority larger than </w:t>
+      </w:r>
+      <w:r>
+        <w:rPr>
+          <w:rFonts w:eastAsia="新細明體"/>
+          <w:b/>
+          <w:i/>
+        </w:rPr>
+        <w:t>maxPriority</w:t>
+      </w:r>
+      <w:r>
+        <w:rPr>
+          <w:rFonts w:eastAsia="新細明體"/>
+        </w:rPr>
+        <w:t xml:space="preserve">, the </w:t>
+      </w:r>
+      <w:r>
+        <w:rPr>
+          <w:rFonts w:eastAsia="新細明體"/>
+          <w:b/>
+          <w:i/>
+        </w:rPr>
+        <w:t>maxPriority</w:t>
+      </w:r>
+      <w:r>
+        <w:rPr>
+          <w:rFonts w:eastAsia="新細明體"/>
+        </w:rPr>
+        <w:t xml:space="preserve"> and </w:t>
+      </w:r>
+      <w:r>
+        <w:rPr>
+          <w:rFonts w:eastAsia="新細明體"/>
+          <w:b/>
+          <w:i/>
+        </w:rPr>
+        <w:t>result</w:t>
+      </w:r>
+      <w:r>
+        <w:rPr>
+          <w:rFonts w:eastAsia="新細明體"/>
+        </w:rPr>
+        <w:t xml:space="preserve"> will be updated.</w:t>
+      </w:r>
     </w:p>
+    <w:p>
+      <w:pPr>
+        <w:pStyle w:val="Heading31"/>
+        <w:rPr>
+          <w:rFonts w:eastAsia="新細明體"/>
+        </w:rPr>
+      </w:pPr>
+      <w:bookmarkStart w:id="20" w:name="_Toc405503567"/>
+      <w:bookmarkStart w:id="21" w:name="_Toc405503681"/>
+      <w:r>
+        <w:rPr>
+          <w:rFonts w:eastAsia="新細明體" w:hint="eastAsia"/>
+        </w:rPr>
+        <w:t>F</w:t>
+      </w:r>
+      <w:r>
+        <w:rPr>
+          <w:rFonts w:eastAsia="新細明體"/>
+        </w:rPr>
+        <w:t>or other course</w:t>
+      </w:r>
+      <w:bookmarkEnd w:id="20"/>
+      <w:bookmarkEnd w:id="21"/>
+    </w:p>
+    <w:p>
+      <w:pPr>
+        <w:spacing w:line="360" w:lineRule="auto"/>
+        <w:rPr>
+          <w:rFonts w:eastAsia="新細明體"/>
+        </w:rPr>
+      </w:pPr>
+      <w:r>
+        <w:rPr>
+          <w:rFonts w:eastAsia="新細明體" w:hint="eastAsia"/>
+        </w:rPr>
+        <w:t>F</w:t>
+      </w:r>
+      <w:r>
+        <w:rPr>
+          <w:rFonts w:eastAsia="新細明體"/>
+        </w:rPr>
+        <w:t>or the other course, the system will only try to add the section having the minimum conflict number to the existing result. This is used to reduce the runtime and the resources.</w:t>
+      </w:r>
+    </w:p>
+    <w:p>
+      <w:pPr>
+        <w:pStyle w:val="Heading31"/>
+        <w:rPr>
+          <w:rFonts w:eastAsia="新細明體"/>
+        </w:rPr>
+      </w:pPr>
+      <w:bookmarkStart w:id="22" w:name="_Toc405503568"/>
+      <w:bookmarkStart w:id="23" w:name="_Toc405503682"/>
+      <w:r>
+        <w:rPr>
+          <w:rFonts w:eastAsia="新細明體" w:hint="eastAsia"/>
+        </w:rPr>
+        <w:t>T</w:t>
+      </w:r>
+      <w:r>
+        <w:rPr>
+          <w:rFonts w:eastAsia="新細明體"/>
+        </w:rPr>
+        <w:t>he loop of possibleResult is ended…</w:t>
+      </w:r>
+      <w:bookmarkEnd w:id="22"/>
+      <w:bookmarkEnd w:id="23"/>
+    </w:p>
+    <w:p>
+      <w:pPr>
+        <w:spacing w:line="360" w:lineRule="auto"/>
+        <w:rPr>
+          <w:rFonts w:eastAsia="新細明體" w:hint="eastAsia"/>
+        </w:rPr>
+      </w:pPr>
+      <w:r>
+        <w:rPr>
+          <w:rFonts w:eastAsia="新細明體" w:hint="eastAsia"/>
+        </w:rPr>
+        <w:t>A</w:t>
+      </w:r>
+      <w:r>
+        <w:rPr>
+          <w:rFonts w:eastAsia="新細明體"/>
+        </w:rPr>
+        <w:t xml:space="preserve">s we keep updating the </w:t>
+      </w:r>
+      <w:r>
+        <w:rPr>
+          <w:rFonts w:eastAsia="新細明體"/>
+          <w:b/>
+          <w:i/>
+        </w:rPr>
+        <w:t>maxPriority</w:t>
+      </w:r>
+      <w:r>
+        <w:rPr>
+          <w:rFonts w:eastAsia="新細明體"/>
+        </w:rPr>
+        <w:t xml:space="preserve"> and </w:t>
+      </w:r>
+      <w:r>
+        <w:rPr>
+          <w:rFonts w:eastAsia="新細明體"/>
+          <w:b/>
+          <w:i/>
+        </w:rPr>
+        <w:t>result</w:t>
+      </w:r>
+      <w:r>
+        <w:rPr>
+          <w:rFonts w:eastAsia="新細明體"/>
+        </w:rPr>
+        <w:t xml:space="preserve">, when the loop finished, the </w:t>
+      </w:r>
+      <w:r>
+        <w:rPr>
+          <w:rFonts w:eastAsia="新細明體"/>
+          <w:b/>
+          <w:i/>
+        </w:rPr>
+        <w:t>result</w:t>
+      </w:r>
+      <w:r>
+        <w:rPr>
+          <w:rFonts w:eastAsia="新細明體"/>
+        </w:rPr>
+        <w:t xml:space="preserve"> is storing the possible result that have the largest total priority. That will be the output of the program. </w:t>
+      </w:r>
+      <w:r>
+        <w:rPr>
+          <w:rFonts w:eastAsia="新細明體"/>
+        </w:rPr>
+        <w:lastRenderedPageBreak/>
+        <w:t xml:space="preserve">However, If the </w:t>
+      </w:r>
+      <w:r>
+        <w:rPr>
+          <w:rFonts w:eastAsia="新細明體"/>
+          <w:b/>
+          <w:i/>
+          <w:lang w:val="en-US"/>
+        </w:rPr>
+        <w:t>Base</w:t>
+      </w:r>
+      <w:r>
+        <w:rPr>
+          <w:rFonts w:eastAsia="新細明體"/>
+          <w:b/>
+          <w:i/>
+          <w:lang w:val="en-US"/>
+        </w:rPr>
+        <w:t>R</w:t>
+      </w:r>
+      <w:r>
+        <w:rPr>
+          <w:rFonts w:eastAsia="新細明體"/>
+          <w:b/>
+          <w:i/>
+          <w:lang w:val="en-US"/>
+        </w:rPr>
+        <w:t>e</w:t>
+      </w:r>
+      <w:r>
+        <w:rPr>
+          <w:rFonts w:eastAsia="新細明體"/>
+          <w:b/>
+          <w:i/>
+          <w:lang w:val="en-US"/>
+        </w:rPr>
+        <w:t>sult</w:t>
+      </w:r>
+      <w:r>
+        <w:rPr>
+          <w:rFonts w:eastAsia="新細明體"/>
+          <w:lang w:val="en-US"/>
+        </w:rPr>
+        <w:t xml:space="preserve"> (Core Courses) is not empty, the program will merge </w:t>
+      </w:r>
+      <w:r>
+        <w:rPr>
+          <w:rFonts w:eastAsia="新細明體"/>
+          <w:b/>
+          <w:i/>
+          <w:lang w:val="en-US"/>
+        </w:rPr>
+        <w:t>Base</w:t>
+      </w:r>
+      <w:r>
+        <w:rPr>
+          <w:rFonts w:eastAsia="新細明體"/>
+          <w:b/>
+          <w:i/>
+          <w:lang w:val="en-US"/>
+        </w:rPr>
+        <w:t>R</w:t>
+      </w:r>
+      <w:r>
+        <w:rPr>
+          <w:rFonts w:eastAsia="新細明體"/>
+          <w:b/>
+          <w:i/>
+          <w:lang w:val="en-US"/>
+        </w:rPr>
+        <w:t>e</w:t>
+      </w:r>
+      <w:r>
+        <w:rPr>
+          <w:rFonts w:eastAsia="新細明體"/>
+          <w:b/>
+          <w:i/>
+          <w:lang w:val="en-US"/>
+        </w:rPr>
+        <w:t>sult</w:t>
+      </w:r>
+      <w:r>
+        <w:rPr>
+          <w:rFonts w:eastAsia="新細明體"/>
+          <w:lang w:val="en-US"/>
+        </w:rPr>
+        <w:t xml:space="preserve"> and </w:t>
+      </w:r>
+      <w:r>
+        <w:rPr>
+          <w:rFonts w:eastAsia="新細明體"/>
+          <w:b/>
+          <w:i/>
+          <w:lang w:val="en-US"/>
+        </w:rPr>
+        <w:t>result</w:t>
+      </w:r>
+      <w:r>
+        <w:rPr>
+          <w:rFonts w:eastAsia="新細明體"/>
+          <w:lang w:val="en-US"/>
+        </w:rPr>
+        <w:t xml:space="preserve"> together to produce the final result.</w:t>
+      </w:r>
+    </w:p>
+    <w:p/>
     <w:sectPr>
       <w:pgSz w:w="11906" w:h="16838"/>
       <w:pgMar w:top="1440" w:right="1800" w:bottom="1440" w:left="1800" w:header="708" w:footer="708" w:gutter="0"/>
@@ -11044,8 +14637,58 @@
 </w:document>
 </file>
 
+<file path=word/endnotes.xml><?xml version="1.0" encoding="utf-8"?>
+<w:endnotes xmlns:wpc="http://schemas.microsoft.com/office/word/2010/wordprocessingCanvas" xmlns:mc="http://schemas.openxmlformats.org/markup-compatibility/2006" xmlns:o="urn:schemas-microsoft-com:office:office" xmlns:r="http://schemas.openxmlformats.org/officeDocument/2006/relationships" xmlns:m="http://schemas.openxmlformats.org/officeDocument/2006/math" xmlns:v="urn:schemas-microsoft-com:vml" xmlns:wp14="http://schemas.microsoft.com/office/word/2010/wordprocessingDrawing" xmlns:wp="http://schemas.openxmlformats.org/drawingml/2006/wordprocessingDrawing" xmlns:w10="urn:schemas-microsoft-com:office:word" xmlns:w="http://schemas.openxmlformats.org/wordprocessingml/2006/main" xmlns:w14="http://schemas.microsoft.com/office/word/2010/wordml" xmlns:w15="http://schemas.microsoft.com/office/word/2012/wordml" xmlns:wpg="http://schemas.microsoft.com/office/word/2010/wordprocessingGroup" xmlns:wpi="http://schemas.microsoft.com/office/word/2010/wordprocessingInk" xmlns:wne="http://schemas.microsoft.com/office/word/2006/wordml" xmlns:wps="http://schemas.microsoft.com/office/word/2010/wordprocessingShape" mc:Ignorable="w14 w15 wp14">
+  <w:endnote w:type="separator" w:id="-1">
+    <w:p>
+      <w:pPr>
+        <w:spacing w:after="0" w:line="240" w:lineRule="auto"/>
+      </w:pPr>
+      <w:r>
+        <w:separator/>
+      </w:r>
+    </w:p>
+  </w:endnote>
+  <w:endnote w:type="continuationSeparator" w:id="0">
+    <w:p>
+      <w:pPr>
+        <w:spacing w:after="0" w:line="240" w:lineRule="auto"/>
+      </w:pPr>
+      <w:r>
+        <w:continuationSeparator/>
+      </w:r>
+    </w:p>
+  </w:endnote>
+</w:endnotes>
+</file>
+
+<file path=word/footnotes.xml><?xml version="1.0" encoding="utf-8"?>
+<w:footnotes xmlns:wpc="http://schemas.microsoft.com/office/word/2010/wordprocessingCanvas" xmlns:mc="http://schemas.openxmlformats.org/markup-compatibility/2006" xmlns:o="urn:schemas-microsoft-com:office:office" xmlns:r="http://schemas.openxmlformats.org/officeDocument/2006/relationships" xmlns:m="http://schemas.openxmlformats.org/officeDocument/2006/math" xmlns:v="urn:schemas-microsoft-com:vml" xmlns:wp14="http://schemas.microsoft.com/office/word/2010/wordprocessingDrawing" xmlns:wp="http://schemas.openxmlformats.org/drawingml/2006/wordprocessingDrawing" xmlns:w10="urn:schemas-microsoft-com:office:word" xmlns:w="http://schemas.openxmlformats.org/wordprocessingml/2006/main" xmlns:w14="http://schemas.microsoft.com/office/word/2010/wordml" xmlns:w15="http://schemas.microsoft.com/office/word/2012/wordml" xmlns:wpg="http://schemas.microsoft.com/office/word/2010/wordprocessingGroup" xmlns:wpi="http://schemas.microsoft.com/office/word/2010/wordprocessingInk" xmlns:wne="http://schemas.microsoft.com/office/word/2006/wordml" xmlns:wps="http://schemas.microsoft.com/office/word/2010/wordprocessingShape" mc:Ignorable="w14 w15 wp14">
+  <w:footnote w:type="separator" w:id="-1">
+    <w:p>
+      <w:pPr>
+        <w:spacing w:after="0" w:line="240" w:lineRule="auto"/>
+      </w:pPr>
+      <w:r>
+        <w:separator/>
+      </w:r>
+    </w:p>
+  </w:footnote>
+  <w:footnote w:type="continuationSeparator" w:id="0">
+    <w:p>
+      <w:pPr>
+        <w:spacing w:after="0" w:line="240" w:lineRule="auto"/>
+      </w:pPr>
+      <w:r>
+        <w:continuationSeparator/>
+      </w:r>
+    </w:p>
+  </w:footnote>
+</w:footnotes>
+</file>
+
 <file path=word/numbering.xml><?xml version="1.0" encoding="utf-8"?>
-<w:numbering xmlns:wpc="http://schemas.microsoft.com/office/word/2010/wordprocessingCanvas" xmlns:mc="http://schemas.openxmlformats.org/markup-compatibility/2006" xmlns:o="urn:schemas-microsoft-com:office:office" xmlns:r="http://schemas.openxmlformats.org/officeDocument/2006/relationships" xmlns:m="http://schemas.openxmlformats.org/officeDocument/2006/math" xmlns:v="urn:schemas-microsoft-com:vml" xmlns:wp14="http://schemas.microsoft.com/office/word/2010/wordprocessingDrawing" xmlns:wp="http://schemas.openxmlformats.org/drawingml/2006/wordprocessingDrawing" xmlns:w10="urn:schemas-microsoft-com:office:word" xmlns:w="http://schemas.openxmlformats.org/wordprocessingml/2006/main" xmlns:w14="http://schemas.microsoft.com/office/word/2010/wordml" xmlns:wpg="http://schemas.microsoft.com/office/word/2010/wordprocessingGroup" xmlns:wpi="http://schemas.microsoft.com/office/word/2010/wordprocessingInk" xmlns:wne="http://schemas.microsoft.com/office/word/2006/wordml" xmlns:wps="http://schemas.microsoft.com/office/word/2010/wordprocessingShape" mc:Ignorable="w14 wp14">
+<w:numbering xmlns:wpc="http://schemas.microsoft.com/office/word/2010/wordprocessingCanvas" xmlns:mc="http://schemas.openxmlformats.org/markup-compatibility/2006" xmlns:o="urn:schemas-microsoft-com:office:office" xmlns:r="http://schemas.openxmlformats.org/officeDocument/2006/relationships" xmlns:m="http://schemas.openxmlformats.org/officeDocument/2006/math" xmlns:v="urn:schemas-microsoft-com:vml" xmlns:wp14="http://schemas.microsoft.com/office/word/2010/wordprocessingDrawing" xmlns:wp="http://schemas.openxmlformats.org/drawingml/2006/wordprocessingDrawing" xmlns:w10="urn:schemas-microsoft-com:office:word" xmlns:w="http://schemas.openxmlformats.org/wordprocessingml/2006/main" xmlns:w14="http://schemas.microsoft.com/office/word/2010/wordml" xmlns:w15="http://schemas.microsoft.com/office/word/2012/wordml" xmlns:wpg="http://schemas.microsoft.com/office/word/2010/wordprocessingGroup" xmlns:wpi="http://schemas.microsoft.com/office/word/2010/wordprocessingInk" xmlns:wne="http://schemas.microsoft.com/office/word/2006/wordml" xmlns:wps="http://schemas.microsoft.com/office/word/2010/wordprocessingShape" mc:Ignorable="w14 w15 wp14">
   <w:abstractNum w:abstractNumId="0">
     <w:nsid w:val="1DA74B9E"/>
     <w:multiLevelType w:val="multilevel"/>
@@ -11582,7 +15225,7 @@
 </file>
 
 <file path=word/styles.xml><?xml version="1.0" encoding="utf-8"?>
-<w:styles xmlns:mc="http://schemas.openxmlformats.org/markup-compatibility/2006" xmlns:r="http://schemas.openxmlformats.org/officeDocument/2006/relationships" xmlns:w="http://schemas.openxmlformats.org/wordprocessingml/2006/main" xmlns:w14="http://schemas.microsoft.com/office/word/2010/wordml" mc:Ignorable="w14">
+<w:styles xmlns:mc="http://schemas.openxmlformats.org/markup-compatibility/2006" xmlns:r="http://schemas.openxmlformats.org/officeDocument/2006/relationships" xmlns:w="http://schemas.openxmlformats.org/wordprocessingml/2006/main" xmlns:w14="http://schemas.microsoft.com/office/word/2010/wordml" xmlns:w15="http://schemas.microsoft.com/office/word/2012/wordml" mc:Ignorable="w14 w15">
   <w:docDefaults>
     <w:rPrDefault>
       <w:rPr>
@@ -11598,144 +15241,378 @@
       </w:pPr>
     </w:pPrDefault>
   </w:docDefaults>
-  <w:latentStyles w:defLockedState="0" w:defUIPriority="99" w:defSemiHidden="1" w:defUnhideWhenUsed="1" w:defQFormat="0" w:count="267">
-    <w:lsdException w:name="Normal" w:semiHidden="0" w:uiPriority="0" w:unhideWhenUsed="0" w:qFormat="1"/>
-    <w:lsdException w:name="heading 1" w:semiHidden="0" w:uiPriority="9" w:unhideWhenUsed="0" w:qFormat="1"/>
-    <w:lsdException w:name="heading 2" w:uiPriority="9" w:qFormat="1"/>
-    <w:lsdException w:name="heading 3" w:uiPriority="9" w:qFormat="1"/>
-    <w:lsdException w:name="heading 4" w:uiPriority="9" w:qFormat="1"/>
-    <w:lsdException w:name="heading 5" w:uiPriority="9" w:qFormat="1"/>
-    <w:lsdException w:name="heading 6" w:uiPriority="9" w:qFormat="1"/>
-    <w:lsdException w:name="heading 7" w:uiPriority="9" w:qFormat="1"/>
-    <w:lsdException w:name="heading 8" w:uiPriority="9" w:qFormat="1"/>
-    <w:lsdException w:name="heading 9" w:uiPriority="9" w:qFormat="1"/>
-    <w:lsdException w:name="toc 1" w:uiPriority="39"/>
-    <w:lsdException w:name="toc 2" w:uiPriority="39"/>
-    <w:lsdException w:name="toc 3" w:uiPriority="39"/>
-    <w:lsdException w:name="toc 4" w:uiPriority="39"/>
-    <w:lsdException w:name="toc 5" w:uiPriority="39"/>
-    <w:lsdException w:name="toc 6" w:uiPriority="39"/>
-    <w:lsdException w:name="toc 7" w:uiPriority="39"/>
-    <w:lsdException w:name="toc 8" w:uiPriority="39"/>
-    <w:lsdException w:name="toc 9" w:uiPriority="39"/>
-    <w:lsdException w:name="caption" w:uiPriority="35" w:qFormat="1"/>
-    <w:lsdException w:name="Title" w:semiHidden="0" w:uiPriority="10" w:unhideWhenUsed="0" w:qFormat="1"/>
-    <w:lsdException w:name="Default Paragraph Font" w:uiPriority="1"/>
-    <w:lsdException w:name="Subtitle" w:semiHidden="0" w:uiPriority="11" w:unhideWhenUsed="0" w:qFormat="1"/>
-    <w:lsdException w:name="Strong" w:semiHidden="0" w:uiPriority="22" w:unhideWhenUsed="0" w:qFormat="1"/>
-    <w:lsdException w:name="Emphasis" w:semiHidden="0" w:uiPriority="20" w:unhideWhenUsed="0" w:qFormat="1"/>
-    <w:lsdException w:name="Table Grid" w:semiHidden="0" w:uiPriority="39" w:unhideWhenUsed="0"/>
-    <w:lsdException w:name="Placeholder Text" w:unhideWhenUsed="0"/>
-    <w:lsdException w:name="No Spacing" w:semiHidden="0" w:uiPriority="1" w:unhideWhenUsed="0" w:qFormat="1"/>
-    <w:lsdException w:name="Light Shading" w:semiHidden="0" w:uiPriority="60" w:unhideWhenUsed="0"/>
-    <w:lsdException w:name="Light List" w:semiHidden="0" w:uiPriority="61" w:unhideWhenUsed="0"/>
-    <w:lsdException w:name="Light Grid" w:semiHidden="0" w:uiPriority="62" w:unhideWhenUsed="0"/>
-    <w:lsdException w:name="Medium Shading 1" w:semiHidden="0" w:uiPriority="63" w:unhideWhenUsed="0"/>
-    <w:lsdException w:name="Medium Shading 2" w:semiHidden="0" w:uiPriority="64" w:unhideWhenUsed="0"/>
-    <w:lsdException w:name="Medium List 1" w:semiHidden="0" w:uiPriority="65" w:unhideWhenUsed="0"/>
-    <w:lsdException w:name="Medium List 2" w:semiHidden="0" w:uiPriority="66" w:unhideWhenUsed="0"/>
-    <w:lsdException w:name="Medium Grid 1" w:semiHidden="0" w:uiPriority="67" w:unhideWhenUsed="0"/>
-    <w:lsdException w:name="Medium Grid 2" w:semiHidden="0" w:uiPriority="68" w:unhideWhenUsed="0"/>
-    <w:lsdException w:name="Medium Grid 3" w:semiHidden="0" w:uiPriority="69" w:unhideWhenUsed="0"/>
-    <w:lsdException w:name="Dark List" w:semiHidden="0" w:uiPriority="70" w:unhideWhenUsed="0"/>
-    <w:lsdException w:name="Colorful Shading" w:semiHidden="0" w:uiPriority="71" w:unhideWhenUsed="0"/>
-    <w:lsdException w:name="Colorful List" w:semiHidden="0" w:uiPriority="72" w:unhideWhenUsed="0"/>
-    <w:lsdException w:name="Colorful Grid" w:semiHidden="0" w:uiPriority="73" w:unhideWhenUsed="0"/>
-    <w:lsdException w:name="Light Shading Accent 1" w:semiHidden="0" w:uiPriority="60" w:unhideWhenUsed="0"/>
-    <w:lsdException w:name="Light List Accent 1" w:semiHidden="0" w:uiPriority="61" w:unhideWhenUsed="0"/>
-    <w:lsdException w:name="Light Grid Accent 1" w:semiHidden="0" w:uiPriority="62" w:unhideWhenUsed="0"/>
-    <w:lsdException w:name="Medium Shading 1 Accent 1" w:semiHidden="0" w:uiPriority="63" w:unhideWhenUsed="0"/>
-    <w:lsdException w:name="Medium Shading 2 Accent 1" w:semiHidden="0" w:uiPriority="64" w:unhideWhenUsed="0"/>
-    <w:lsdException w:name="Medium List 1 Accent 1" w:semiHidden="0" w:uiPriority="65" w:unhideWhenUsed="0"/>
-    <w:lsdException w:name="Revision" w:unhideWhenUsed="0"/>
-    <w:lsdException w:name="List Paragraph" w:semiHidden="0" w:uiPriority="34" w:unhideWhenUsed="0" w:qFormat="1"/>
-    <w:lsdException w:name="Quote" w:semiHidden="0" w:uiPriority="29" w:unhideWhenUsed="0" w:qFormat="1"/>
-    <w:lsdException w:name="Intense Quote" w:semiHidden="0" w:uiPriority="30" w:unhideWhenUsed="0" w:qFormat="1"/>
-    <w:lsdException w:name="Medium List 2 Accent 1" w:semiHidden="0" w:uiPriority="66" w:unhideWhenUsed="0"/>
-    <w:lsdException w:name="Medium Grid 1 Accent 1" w:semiHidden="0" w:uiPriority="67" w:unhideWhenUsed="0"/>
-    <w:lsdException w:name="Medium Grid 2 Accent 1" w:semiHidden="0" w:uiPriority="68" w:unhideWhenUsed="0"/>
-    <w:lsdException w:name="Medium Grid 3 Accent 1" w:semiHidden="0" w:uiPriority="69" w:unhideWhenUsed="0"/>
-    <w:lsdException w:name="Dark List Accent 1" w:semiHidden="0" w:uiPriority="70" w:unhideWhenUsed="0"/>
-    <w:lsdException w:name="Colorful Shading Accent 1" w:semiHidden="0" w:uiPriority="71" w:unhideWhenUsed="0"/>
-    <w:lsdException w:name="Colorful List Accent 1" w:semiHidden="0" w:uiPriority="72" w:unhideWhenUsed="0"/>
-    <w:lsdException w:name="Colorful Grid Accent 1" w:semiHidden="0" w:uiPriority="73" w:unhideWhenUsed="0"/>
-    <w:lsdException w:name="Light Shading Accent 2" w:semiHidden="0" w:uiPriority="60" w:unhideWhenUsed="0"/>
-    <w:lsdException w:name="Light List Accent 2" w:semiHidden="0" w:uiPriority="61" w:unhideWhenUsed="0"/>
-    <w:lsdException w:name="Light Grid Accent 2" w:semiHidden="0" w:uiPriority="62" w:unhideWhenUsed="0"/>
-    <w:lsdException w:name="Medium Shading 1 Accent 2" w:semiHidden="0" w:uiPriority="63" w:unhideWhenUsed="0"/>
-    <w:lsdException w:name="Medium Shading 2 Accent 2" w:semiHidden="0" w:uiPriority="64" w:unhideWhenUsed="0"/>
-    <w:lsdException w:name="Medium List 1 Accent 2" w:semiHidden="0" w:uiPriority="65" w:unhideWhenUsed="0"/>
-    <w:lsdException w:name="Medium List 2 Accent 2" w:semiHidden="0" w:uiPriority="66" w:unhideWhenUsed="0"/>
-    <w:lsdException w:name="Medium Grid 1 Accent 2" w:semiHidden="0" w:uiPriority="67" w:unhideWhenUsed="0"/>
-    <w:lsdException w:name="Medium Grid 2 Accent 2" w:semiHidden="0" w:uiPriority="68" w:unhideWhenUsed="0"/>
-    <w:lsdException w:name="Medium Grid 3 Accent 2" w:semiHidden="0" w:uiPriority="69" w:unhideWhenUsed="0"/>
-    <w:lsdException w:name="Dark List Accent 2" w:semiHidden="0" w:uiPriority="70" w:unhideWhenUsed="0"/>
-    <w:lsdException w:name="Colorful Shading Accent 2" w:semiHidden="0" w:uiPriority="71" w:unhideWhenUsed="0"/>
-    <w:lsdException w:name="Colorful List Accent 2" w:semiHidden="0" w:uiPriority="72" w:unhideWhenUsed="0"/>
-    <w:lsdException w:name="Colorful Grid Accent 2" w:semiHidden="0" w:uiPriority="73" w:unhideWhenUsed="0"/>
-    <w:lsdException w:name="Light Shading Accent 3" w:semiHidden="0" w:uiPriority="60" w:unhideWhenUsed="0"/>
-    <w:lsdException w:name="Light List Accent 3" w:semiHidden="0" w:uiPriority="61" w:unhideWhenUsed="0"/>
-    <w:lsdException w:name="Light Grid Accent 3" w:semiHidden="0" w:uiPriority="62" w:unhideWhenUsed="0"/>
-    <w:lsdException w:name="Medium Shading 1 Accent 3" w:semiHidden="0" w:uiPriority="63" w:unhideWhenUsed="0"/>
-    <w:lsdException w:name="Medium Shading 2 Accent 3" w:semiHidden="0" w:uiPriority="64" w:unhideWhenUsed="0"/>
-    <w:lsdException w:name="Medium List 1 Accent 3" w:semiHidden="0" w:uiPriority="65" w:unhideWhenUsed="0"/>
-    <w:lsdException w:name="Medium List 2 Accent 3" w:semiHidden="0" w:uiPriority="66" w:unhideWhenUsed="0"/>
-    <w:lsdException w:name="Medium Grid 1 Accent 3" w:semiHidden="0" w:uiPriority="67" w:unhideWhenUsed="0"/>
-    <w:lsdException w:name="Medium Grid 2 Accent 3" w:semiHidden="0" w:uiPriority="68" w:unhideWhenUsed="0"/>
-    <w:lsdException w:name="Medium Grid 3 Accent 3" w:semiHidden="0" w:uiPriority="69" w:unhideWhenUsed="0"/>
-    <w:lsdException w:name="Dark List Accent 3" w:semiHidden="0" w:uiPriority="70" w:unhideWhenUsed="0"/>
-    <w:lsdException w:name="Colorful Shading Accent 3" w:semiHidden="0" w:uiPriority="71" w:unhideWhenUsed="0"/>
-    <w:lsdException w:name="Colorful List Accent 3" w:semiHidden="0" w:uiPriority="72" w:unhideWhenUsed="0"/>
-    <w:lsdException w:name="Colorful Grid Accent 3" w:semiHidden="0" w:uiPriority="73" w:unhideWhenUsed="0"/>
-    <w:lsdException w:name="Light Shading Accent 4" w:semiHidden="0" w:uiPriority="60" w:unhideWhenUsed="0"/>
-    <w:lsdException w:name="Light List Accent 4" w:semiHidden="0" w:uiPriority="61" w:unhideWhenUsed="0"/>
-    <w:lsdException w:name="Light Grid Accent 4" w:semiHidden="0" w:uiPriority="62" w:unhideWhenUsed="0"/>
-    <w:lsdException w:name="Medium Shading 1 Accent 4" w:semiHidden="0" w:uiPriority="63" w:unhideWhenUsed="0"/>
-    <w:lsdException w:name="Medium Shading 2 Accent 4" w:semiHidden="0" w:uiPriority="64" w:unhideWhenUsed="0"/>
-    <w:lsdException w:name="Medium List 1 Accent 4" w:semiHidden="0" w:uiPriority="65" w:unhideWhenUsed="0"/>
-    <w:lsdException w:name="Medium List 2 Accent 4" w:semiHidden="0" w:uiPriority="66" w:unhideWhenUsed="0"/>
-    <w:lsdException w:name="Medium Grid 1 Accent 4" w:semiHidden="0" w:uiPriority="67" w:unhideWhenUsed="0"/>
-    <w:lsdException w:name="Medium Grid 2 Accent 4" w:semiHidden="0" w:uiPriority="68" w:unhideWhenUsed="0"/>
-    <w:lsdException w:name="Medium Grid 3 Accent 4" w:semiHidden="0" w:uiPriority="69" w:unhideWhenUsed="0"/>
-    <w:lsdException w:name="Dark List Accent 4" w:semiHidden="0" w:uiPriority="70" w:unhideWhenUsed="0"/>
-    <w:lsdException w:name="Colorful Shading Accent 4" w:semiHidden="0" w:uiPriority="71" w:unhideWhenUsed="0"/>
-    <w:lsdException w:name="Colorful List Accent 4" w:semiHidden="0" w:uiPriority="72" w:unhideWhenUsed="0"/>
-    <w:lsdException w:name="Colorful Grid Accent 4" w:semiHidden="0" w:uiPriority="73" w:unhideWhenUsed="0"/>
-    <w:lsdException w:name="Light Shading Accent 5" w:semiHidden="0" w:uiPriority="60" w:unhideWhenUsed="0"/>
-    <w:lsdException w:name="Light List Accent 5" w:semiHidden="0" w:uiPriority="61" w:unhideWhenUsed="0"/>
-    <w:lsdException w:name="Light Grid Accent 5" w:semiHidden="0" w:uiPriority="62" w:unhideWhenUsed="0"/>
-    <w:lsdException w:name="Medium Shading 1 Accent 5" w:semiHidden="0" w:uiPriority="63" w:unhideWhenUsed="0"/>
-    <w:lsdException w:name="Medium Shading 2 Accent 5" w:semiHidden="0" w:uiPriority="64" w:unhideWhenUsed="0"/>
-    <w:lsdException w:name="Medium List 1 Accent 5" w:semiHidden="0" w:uiPriority="65" w:unhideWhenUsed="0"/>
-    <w:lsdException w:name="Medium List 2 Accent 5" w:semiHidden="0" w:uiPriority="66" w:unhideWhenUsed="0"/>
-    <w:lsdException w:name="Medium Grid 1 Accent 5" w:semiHidden="0" w:uiPriority="67" w:unhideWhenUsed="0"/>
-    <w:lsdException w:name="Medium Grid 2 Accent 5" w:semiHidden="0" w:uiPriority="68" w:unhideWhenUsed="0"/>
-    <w:lsdException w:name="Medium Grid 3 Accent 5" w:semiHidden="0" w:uiPriority="69" w:unhideWhenUsed="0"/>
-    <w:lsdException w:name="Dark List Accent 5" w:semiHidden="0" w:uiPriority="70" w:unhideWhenUsed="0"/>
-    <w:lsdException w:name="Colorful Shading Accent 5" w:semiHidden="0" w:uiPriority="71" w:unhideWhenUsed="0"/>
-    <w:lsdException w:name="Colorful List Accent 5" w:semiHidden="0" w:uiPriority="72" w:unhideWhenUsed="0"/>
-    <w:lsdException w:name="Colorful Grid Accent 5" w:semiHidden="0" w:uiPriority="73" w:unhideWhenUsed="0"/>
-    <w:lsdException w:name="Light Shading Accent 6" w:semiHidden="0" w:uiPriority="60" w:unhideWhenUsed="0"/>
-    <w:lsdException w:name="Light List Accent 6" w:semiHidden="0" w:uiPriority="61" w:unhideWhenUsed="0"/>
-    <w:lsdException w:name="Light Grid Accent 6" w:semiHidden="0" w:uiPriority="62" w:unhideWhenUsed="0"/>
-    <w:lsdException w:name="Medium Shading 1 Accent 6" w:semiHidden="0" w:uiPriority="63" w:unhideWhenUsed="0"/>
-    <w:lsdException w:name="Medium Shading 2 Accent 6" w:semiHidden="0" w:uiPriority="64" w:unhideWhenUsed="0"/>
-    <w:lsdException w:name="Medium List 1 Accent 6" w:semiHidden="0" w:uiPriority="65" w:unhideWhenUsed="0"/>
-    <w:lsdException w:name="Medium List 2 Accent 6" w:semiHidden="0" w:uiPriority="66" w:unhideWhenUsed="0"/>
-    <w:lsdException w:name="Medium Grid 1 Accent 6" w:semiHidden="0" w:uiPriority="67" w:unhideWhenUsed="0"/>
-    <w:lsdException w:name="Medium Grid 2 Accent 6" w:semiHidden="0" w:uiPriority="68" w:unhideWhenUsed="0"/>
-    <w:lsdException w:name="Medium Grid 3 Accent 6" w:semiHidden="0" w:uiPriority="69" w:unhideWhenUsed="0"/>
-    <w:lsdException w:name="Dark List Accent 6" w:semiHidden="0" w:uiPriority="70" w:unhideWhenUsed="0"/>
-    <w:lsdException w:name="Colorful Shading Accent 6" w:semiHidden="0" w:uiPriority="71" w:unhideWhenUsed="0"/>
-    <w:lsdException w:name="Colorful List Accent 6" w:semiHidden="0" w:uiPriority="72" w:unhideWhenUsed="0"/>
-    <w:lsdException w:name="Colorful Grid Accent 6" w:semiHidden="0" w:uiPriority="73" w:unhideWhenUsed="0"/>
-    <w:lsdException w:name="Subtle Emphasis" w:semiHidden="0" w:uiPriority="19" w:unhideWhenUsed="0" w:qFormat="1"/>
-    <w:lsdException w:name="Intense Emphasis" w:semiHidden="0" w:uiPriority="21" w:unhideWhenUsed="0" w:qFormat="1"/>
-    <w:lsdException w:name="Subtle Reference" w:semiHidden="0" w:uiPriority="31" w:unhideWhenUsed="0" w:qFormat="1"/>
-    <w:lsdException w:name="Intense Reference" w:semiHidden="0" w:uiPriority="32" w:unhideWhenUsed="0" w:qFormat="1"/>
-    <w:lsdException w:name="Book Title" w:semiHidden="0" w:uiPriority="33" w:unhideWhenUsed="0" w:qFormat="1"/>
-    <w:lsdException w:name="Bibliography" w:uiPriority="37"/>
-    <w:lsdException w:name="TOC Heading" w:uiPriority="39" w:qFormat="1"/>
+  <w:latentStyles w:defLockedState="0" w:defUIPriority="99" w:defSemiHidden="0" w:defUnhideWhenUsed="0" w:defQFormat="0" w:count="371">
+    <w:lsdException w:name="Normal" w:uiPriority="0" w:qFormat="1"/>
+    <w:lsdException w:name="heading 1" w:uiPriority="9" w:qFormat="1"/>
+    <w:lsdException w:name="heading 2" w:semiHidden="1" w:uiPriority="9" w:unhideWhenUsed="1" w:qFormat="1"/>
+    <w:lsdException w:name="heading 3" w:semiHidden="1" w:uiPriority="9" w:unhideWhenUsed="1" w:qFormat="1"/>
+    <w:lsdException w:name="heading 4" w:semiHidden="1" w:uiPriority="9" w:unhideWhenUsed="1" w:qFormat="1"/>
+    <w:lsdException w:name="heading 5" w:semiHidden="1" w:uiPriority="9" w:unhideWhenUsed="1" w:qFormat="1"/>
+    <w:lsdException w:name="heading 6" w:semiHidden="1" w:uiPriority="9" w:unhideWhenUsed="1" w:qFormat="1"/>
+    <w:lsdException w:name="heading 7" w:semiHidden="1" w:uiPriority="9" w:unhideWhenUsed="1" w:qFormat="1"/>
+    <w:lsdException w:name="heading 8" w:semiHidden="1" w:uiPriority="9" w:unhideWhenUsed="1" w:qFormat="1"/>
+    <w:lsdException w:name="heading 9" w:semiHidden="1" w:uiPriority="9" w:unhideWhenUsed="1" w:qFormat="1"/>
+    <w:lsdException w:name="index 1" w:semiHidden="1" w:unhideWhenUsed="1"/>
+    <w:lsdException w:name="index 2" w:semiHidden="1" w:unhideWhenUsed="1"/>
+    <w:lsdException w:name="index 3" w:semiHidden="1" w:unhideWhenUsed="1"/>
+    <w:lsdException w:name="index 4" w:semiHidden="1" w:unhideWhenUsed="1"/>
+    <w:lsdException w:name="index 5" w:semiHidden="1" w:unhideWhenUsed="1"/>
+    <w:lsdException w:name="index 6" w:semiHidden="1" w:unhideWhenUsed="1"/>
+    <w:lsdException w:name="index 7" w:semiHidden="1" w:unhideWhenUsed="1"/>
+    <w:lsdException w:name="index 8" w:semiHidden="1" w:unhideWhenUsed="1"/>
+    <w:lsdException w:name="index 9" w:semiHidden="1" w:unhideWhenUsed="1"/>
+    <w:lsdException w:name="toc 1" w:semiHidden="1" w:uiPriority="39" w:unhideWhenUsed="1"/>
+    <w:lsdException w:name="toc 2" w:semiHidden="1" w:uiPriority="39" w:unhideWhenUsed="1"/>
+    <w:lsdException w:name="toc 3" w:semiHidden="1" w:uiPriority="39" w:unhideWhenUsed="1"/>
+    <w:lsdException w:name="toc 4" w:semiHidden="1" w:uiPriority="39" w:unhideWhenUsed="1"/>
+    <w:lsdException w:name="toc 5" w:semiHidden="1" w:uiPriority="39" w:unhideWhenUsed="1"/>
+    <w:lsdException w:name="toc 6" w:semiHidden="1" w:uiPriority="39" w:unhideWhenUsed="1"/>
+    <w:lsdException w:name="toc 7" w:semiHidden="1" w:uiPriority="39" w:unhideWhenUsed="1"/>
+    <w:lsdException w:name="toc 8" w:semiHidden="1" w:uiPriority="39" w:unhideWhenUsed="1"/>
+    <w:lsdException w:name="toc 9" w:semiHidden="1" w:uiPriority="39" w:unhideWhenUsed="1"/>
+    <w:lsdException w:name="Normal Indent" w:semiHidden="1" w:unhideWhenUsed="1"/>
+    <w:lsdException w:name="footnote text" w:semiHidden="1" w:unhideWhenUsed="1"/>
+    <w:lsdException w:name="annotation text" w:semiHidden="1" w:unhideWhenUsed="1"/>
+    <w:lsdException w:name="header" w:semiHidden="1" w:unhideWhenUsed="1"/>
+    <w:lsdException w:name="footer" w:semiHidden="1" w:unhideWhenUsed="1"/>
+    <w:lsdException w:name="index heading" w:semiHidden="1" w:unhideWhenUsed="1"/>
+    <w:lsdException w:name="caption" w:semiHidden="1" w:uiPriority="35" w:unhideWhenUsed="1" w:qFormat="1"/>
+    <w:lsdException w:name="table of figures" w:semiHidden="1" w:unhideWhenUsed="1"/>
+    <w:lsdException w:name="envelope address" w:semiHidden="1" w:unhideWhenUsed="1"/>
+    <w:lsdException w:name="envelope return" w:semiHidden="1" w:unhideWhenUsed="1"/>
+    <w:lsdException w:name="footnote reference" w:semiHidden="1" w:unhideWhenUsed="1"/>
+    <w:lsdException w:name="annotation reference" w:semiHidden="1" w:unhideWhenUsed="1"/>
+    <w:lsdException w:name="line number" w:semiHidden="1" w:unhideWhenUsed="1"/>
+    <w:lsdException w:name="page number" w:semiHidden="1" w:unhideWhenUsed="1"/>
+    <w:lsdException w:name="endnote reference" w:semiHidden="1" w:unhideWhenUsed="1"/>
+    <w:lsdException w:name="endnote text" w:semiHidden="1" w:unhideWhenUsed="1"/>
+    <w:lsdException w:name="table of authorities" w:semiHidden="1" w:unhideWhenUsed="1"/>
+    <w:lsdException w:name="macro" w:semiHidden="1" w:unhideWhenUsed="1"/>
+    <w:lsdException w:name="toa heading" w:semiHidden="1" w:unhideWhenUsed="1"/>
+    <w:lsdException w:name="List" w:semiHidden="1" w:unhideWhenUsed="1"/>
+    <w:lsdException w:name="List Bullet" w:semiHidden="1" w:unhideWhenUsed="1"/>
+    <w:lsdException w:name="List Number" w:semiHidden="1" w:unhideWhenUsed="1"/>
+    <w:lsdException w:name="List 2" w:semiHidden="1" w:unhideWhenUsed="1"/>
+    <w:lsdException w:name="List 3" w:semiHidden="1" w:unhideWhenUsed="1"/>
+    <w:lsdException w:name="List 4" w:semiHidden="1" w:unhideWhenUsed="1"/>
+    <w:lsdException w:name="List 5" w:semiHidden="1" w:unhideWhenUsed="1"/>
+    <w:lsdException w:name="List Bullet 2" w:semiHidden="1" w:unhideWhenUsed="1"/>
+    <w:lsdException w:name="List Bullet 3" w:semiHidden="1" w:unhideWhenUsed="1"/>
+    <w:lsdException w:name="List Bullet 4" w:semiHidden="1" w:unhideWhenUsed="1"/>
+    <w:lsdException w:name="List Bullet 5" w:semiHidden="1" w:unhideWhenUsed="1"/>
+    <w:lsdException w:name="List Number 2" w:semiHidden="1" w:unhideWhenUsed="1"/>
+    <w:lsdException w:name="List Number 3" w:semiHidden="1" w:unhideWhenUsed="1"/>
+    <w:lsdException w:name="List Number 4" w:semiHidden="1" w:unhideWhenUsed="1"/>
+    <w:lsdException w:name="List Number 5" w:semiHidden="1" w:unhideWhenUsed="1"/>
+    <w:lsdException w:name="Title" w:uiPriority="10" w:qFormat="1"/>
+    <w:lsdException w:name="Closing" w:semiHidden="1" w:unhideWhenUsed="1"/>
+    <w:lsdException w:name="Signature" w:semiHidden="1" w:unhideWhenUsed="1"/>
+    <w:lsdException w:name="Default Paragraph Font" w:semiHidden="1" w:uiPriority="1" w:unhideWhenUsed="1"/>
+    <w:lsdException w:name="Body Text" w:semiHidden="1" w:unhideWhenUsed="1"/>
+    <w:lsdException w:name="Body Text Indent" w:semiHidden="1" w:unhideWhenUsed="1"/>
+    <w:lsdException w:name="List Continue" w:semiHidden="1" w:unhideWhenUsed="1"/>
+    <w:lsdException w:name="List Continue 2" w:semiHidden="1" w:unhideWhenUsed="1"/>
+    <w:lsdException w:name="List Continue 3" w:semiHidden="1" w:unhideWhenUsed="1"/>
+    <w:lsdException w:name="List Continue 4" w:semiHidden="1" w:unhideWhenUsed="1"/>
+    <w:lsdException w:name="List Continue 5" w:semiHidden="1" w:unhideWhenUsed="1"/>
+    <w:lsdException w:name="Message Header" w:semiHidden="1" w:unhideWhenUsed="1"/>
+    <w:lsdException w:name="Subtitle" w:uiPriority="11" w:qFormat="1"/>
+    <w:lsdException w:name="Salutation" w:semiHidden="1" w:unhideWhenUsed="1"/>
+    <w:lsdException w:name="Date" w:semiHidden="1" w:unhideWhenUsed="1"/>
+    <w:lsdException w:name="Body Text First Indent" w:semiHidden="1" w:unhideWhenUsed="1"/>
+    <w:lsdException w:name="Body Text First Indent 2" w:semiHidden="1" w:unhideWhenUsed="1"/>
+    <w:lsdException w:name="Note Heading" w:semiHidden="1" w:unhideWhenUsed="1"/>
+    <w:lsdException w:name="Body Text 2" w:semiHidden="1" w:unhideWhenUsed="1"/>
+    <w:lsdException w:name="Body Text 3" w:semiHidden="1" w:unhideWhenUsed="1"/>
+    <w:lsdException w:name="Body Text Indent 2" w:semiHidden="1" w:unhideWhenUsed="1"/>
+    <w:lsdException w:name="Body Text Indent 3" w:semiHidden="1" w:unhideWhenUsed="1"/>
+    <w:lsdException w:name="Block Text" w:semiHidden="1" w:unhideWhenUsed="1"/>
+    <w:lsdException w:name="Hyperlink" w:semiHidden="1" w:unhideWhenUsed="1"/>
+    <w:lsdException w:name="FollowedHyperlink" w:semiHidden="1" w:unhideWhenUsed="1"/>
+    <w:lsdException w:name="Strong" w:uiPriority="22" w:qFormat="1"/>
+    <w:lsdException w:name="Emphasis" w:uiPriority="20" w:qFormat="1"/>
+    <w:lsdException w:name="Document Map" w:semiHidden="1" w:unhideWhenUsed="1"/>
+    <w:lsdException w:name="Plain Text" w:semiHidden="1" w:unhideWhenUsed="1"/>
+    <w:lsdException w:name="E-mail Signature" w:semiHidden="1" w:unhideWhenUsed="1"/>
+    <w:lsdException w:name="HTML Top of Form" w:semiHidden="1" w:unhideWhenUsed="1"/>
+    <w:lsdException w:name="HTML Bottom of Form" w:semiHidden="1" w:unhideWhenUsed="1"/>
+    <w:lsdException w:name="Normal (Web)" w:semiHidden="1" w:unhideWhenUsed="1"/>
+    <w:lsdException w:name="HTML Acronym" w:semiHidden="1" w:unhideWhenUsed="1"/>
+    <w:lsdException w:name="HTML Address" w:semiHidden="1" w:unhideWhenUsed="1"/>
+    <w:lsdException w:name="HTML Cite" w:semiHidden="1" w:unhideWhenUsed="1"/>
+    <w:lsdException w:name="HTML Code" w:semiHidden="1" w:unhideWhenUsed="1"/>
+    <w:lsdException w:name="HTML Definition" w:semiHidden="1" w:unhideWhenUsed="1"/>
+    <w:lsdException w:name="HTML Keyboard" w:semiHidden="1" w:unhideWhenUsed="1"/>
+    <w:lsdException w:name="HTML Preformatted" w:semiHidden="1" w:unhideWhenUsed="1"/>
+    <w:lsdException w:name="HTML Sample" w:semiHidden="1" w:unhideWhenUsed="1"/>
+    <w:lsdException w:name="HTML Typewriter" w:semiHidden="1" w:unhideWhenUsed="1"/>
+    <w:lsdException w:name="HTML Variable" w:semiHidden="1" w:unhideWhenUsed="1"/>
+    <w:lsdException w:name="Normal Table" w:semiHidden="1" w:unhideWhenUsed="1"/>
+    <w:lsdException w:name="annotation subject" w:semiHidden="1" w:unhideWhenUsed="1"/>
+    <w:lsdException w:name="No List" w:semiHidden="1" w:unhideWhenUsed="1"/>
+    <w:lsdException w:name="Outline List 1" w:semiHidden="1" w:unhideWhenUsed="1"/>
+    <w:lsdException w:name="Outline List 2" w:semiHidden="1" w:unhideWhenUsed="1"/>
+    <w:lsdException w:name="Outline List 3" w:semiHidden="1" w:unhideWhenUsed="1"/>
+    <w:lsdException w:name="Table Simple 1" w:semiHidden="1" w:unhideWhenUsed="1"/>
+    <w:lsdException w:name="Table Simple 2" w:semiHidden="1" w:unhideWhenUsed="1"/>
+    <w:lsdException w:name="Table Simple 3" w:semiHidden="1" w:unhideWhenUsed="1"/>
+    <w:lsdException w:name="Table Classic 1" w:semiHidden="1" w:unhideWhenUsed="1"/>
+    <w:lsdException w:name="Table Classic 2" w:semiHidden="1" w:unhideWhenUsed="1"/>
+    <w:lsdException w:name="Table Classic 3" w:semiHidden="1" w:unhideWhenUsed="1"/>
+    <w:lsdException w:name="Table Classic 4" w:semiHidden="1" w:unhideWhenUsed="1"/>
+    <w:lsdException w:name="Table Colorful 1" w:semiHidden="1" w:unhideWhenUsed="1"/>
+    <w:lsdException w:name="Table Colorful 2" w:semiHidden="1" w:unhideWhenUsed="1"/>
+    <w:lsdException w:name="Table Colorful 3" w:semiHidden="1" w:unhideWhenUsed="1"/>
+    <w:lsdException w:name="Table Columns 1" w:semiHidden="1" w:unhideWhenUsed="1"/>
+    <w:lsdException w:name="Table Columns 2" w:semiHidden="1" w:unhideWhenUsed="1"/>
+    <w:lsdException w:name="Table Columns 3" w:semiHidden="1" w:unhideWhenUsed="1"/>
+    <w:lsdException w:name="Table Columns 4" w:semiHidden="1" w:unhideWhenUsed="1"/>
+    <w:lsdException w:name="Table Columns 5" w:semiHidden="1" w:unhideWhenUsed="1"/>
+    <w:lsdException w:name="Table Grid 1" w:semiHidden="1" w:unhideWhenUsed="1"/>
+    <w:lsdException w:name="Table Grid 2" w:semiHidden="1" w:unhideWhenUsed="1"/>
+    <w:lsdException w:name="Table Grid 3" w:semiHidden="1" w:unhideWhenUsed="1"/>
+    <w:lsdException w:name="Table Grid 4" w:semiHidden="1" w:unhideWhenUsed="1"/>
+    <w:lsdException w:name="Table Grid 5" w:semiHidden="1" w:unhideWhenUsed="1"/>
+    <w:lsdException w:name="Table Grid 6" w:semiHidden="1" w:unhideWhenUsed="1"/>
+    <w:lsdException w:name="Table Grid 7" w:semiHidden="1" w:unhideWhenUsed="1"/>
+    <w:lsdException w:name="Table Grid 8" w:semiHidden="1" w:unhideWhenUsed="1"/>
+    <w:lsdException w:name="Table List 1" w:semiHidden="1" w:unhideWhenUsed="1"/>
+    <w:lsdException w:name="Table List 2" w:semiHidden="1" w:unhideWhenUsed="1"/>
+    <w:lsdException w:name="Table List 3" w:semiHidden="1" w:unhideWhenUsed="1"/>
+    <w:lsdException w:name="Table List 4" w:semiHidden="1" w:unhideWhenUsed="1"/>
+    <w:lsdException w:name="Table List 5" w:semiHidden="1" w:unhideWhenUsed="1"/>
+    <w:lsdException w:name="Table List 6" w:semiHidden="1" w:unhideWhenUsed="1"/>
+    <w:lsdException w:name="Table List 7" w:semiHidden="1" w:unhideWhenUsed="1"/>
+    <w:lsdException w:name="Table List 8" w:semiHidden="1" w:unhideWhenUsed="1"/>
+    <w:lsdException w:name="Table 3D effects 1" w:semiHidden="1" w:unhideWhenUsed="1"/>
+    <w:lsdException w:name="Table 3D effects 2" w:semiHidden="1" w:unhideWhenUsed="1"/>
+    <w:lsdException w:name="Table 3D effects 3" w:semiHidden="1" w:unhideWhenUsed="1"/>
+    <w:lsdException w:name="Table Contemporary" w:semiHidden="1" w:unhideWhenUsed="1"/>
+    <w:lsdException w:name="Table Elegant" w:semiHidden="1" w:unhideWhenUsed="1"/>
+    <w:lsdException w:name="Table Professional" w:semiHidden="1" w:unhideWhenUsed="1"/>
+    <w:lsdException w:name="Table Subtle 1" w:semiHidden="1" w:unhideWhenUsed="1"/>
+    <w:lsdException w:name="Table Subtle 2" w:semiHidden="1" w:unhideWhenUsed="1"/>
+    <w:lsdException w:name="Table Web 1" w:semiHidden="1" w:unhideWhenUsed="1"/>
+    <w:lsdException w:name="Table Web 2" w:semiHidden="1" w:unhideWhenUsed="1"/>
+    <w:lsdException w:name="Table Web 3" w:semiHidden="1" w:unhideWhenUsed="1"/>
+    <w:lsdException w:name="Balloon Text" w:semiHidden="1" w:unhideWhenUsed="1"/>
+    <w:lsdException w:name="Table Grid" w:uiPriority="39"/>
+    <w:lsdException w:name="Table Theme" w:semiHidden="1" w:unhideWhenUsed="1"/>
+    <w:lsdException w:name="Placeholder Text" w:semiHidden="1"/>
+    <w:lsdException w:name="No Spacing" w:uiPriority="1" w:qFormat="1"/>
+    <w:lsdException w:name="Light Shading" w:uiPriority="60"/>
+    <w:lsdException w:name="Light List" w:uiPriority="61"/>
+    <w:lsdException w:name="Light Grid" w:uiPriority="62"/>
+    <w:lsdException w:name="Medium Shading 1" w:uiPriority="63"/>
+    <w:lsdException w:name="Medium Shading 2" w:uiPriority="64"/>
+    <w:lsdException w:name="Medium List 1" w:uiPriority="65"/>
+    <w:lsdException w:name="Medium List 2" w:uiPriority="66"/>
+    <w:lsdException w:name="Medium Grid 1" w:uiPriority="67"/>
+    <w:lsdException w:name="Medium Grid 2" w:uiPriority="68"/>
+    <w:lsdException w:name="Medium Grid 3" w:uiPriority="69"/>
+    <w:lsdException w:name="Dark List" w:uiPriority="70"/>
+    <w:lsdException w:name="Colorful Shading" w:uiPriority="71"/>
+    <w:lsdException w:name="Colorful List" w:uiPriority="72"/>
+    <w:lsdException w:name="Colorful Grid" w:uiPriority="73"/>
+    <w:lsdException w:name="Light Shading Accent 1" w:uiPriority="60"/>
+    <w:lsdException w:name="Light List Accent 1" w:uiPriority="61"/>
+    <w:lsdException w:name="Light Grid Accent 1" w:uiPriority="62"/>
+    <w:lsdException w:name="Medium Shading 1 Accent 1" w:uiPriority="63"/>
+    <w:lsdException w:name="Medium Shading 2 Accent 1" w:uiPriority="64"/>
+    <w:lsdException w:name="Medium List 1 Accent 1" w:uiPriority="65"/>
+    <w:lsdException w:name="Revision" w:semiHidden="1"/>
+    <w:lsdException w:name="List Paragraph" w:uiPriority="34" w:qFormat="1"/>
+    <w:lsdException w:name="Quote" w:uiPriority="29" w:qFormat="1"/>
+    <w:lsdException w:name="Intense Quote" w:uiPriority="30" w:qFormat="1"/>
+    <w:lsdException w:name="Medium List 2 Accent 1" w:uiPriority="66"/>
+    <w:lsdException w:name="Medium Grid 1 Accent 1" w:uiPriority="67"/>
+    <w:lsdException w:name="Medium Grid 2 Accent 1" w:uiPriority="68"/>
+    <w:lsdException w:name="Medium Grid 3 Accent 1" w:uiPriority="69"/>
+    <w:lsdException w:name="Dark List Accent 1" w:uiPriority="70"/>
+    <w:lsdException w:name="Colorful Shading Accent 1" w:uiPriority="71"/>
+    <w:lsdException w:name="Colorful List Accent 1" w:uiPriority="72"/>
+    <w:lsdException w:name="Colorful Grid Accent 1" w:uiPriority="73"/>
+    <w:lsdException w:name="Light Shading Accent 2" w:uiPriority="60"/>
+    <w:lsdException w:name="Light List Accent 2" w:uiPriority="61"/>
+    <w:lsdException w:name="Light Grid Accent 2" w:uiPriority="62"/>
+    <w:lsdException w:name="Medium Shading 1 Accent 2" w:uiPriority="63"/>
+    <w:lsdException w:name="Medium Shading 2 Accent 2" w:uiPriority="64"/>
+    <w:lsdException w:name="Medium List 1 Accent 2" w:uiPriority="65"/>
+    <w:lsdException w:name="Medium List 2 Accent 2" w:uiPriority="66"/>
+    <w:lsdException w:name="Medium Grid 1 Accent 2" w:uiPriority="67"/>
+    <w:lsdException w:name="Medium Grid 2 Accent 2" w:uiPriority="68"/>
+    <w:lsdException w:name="Medium Grid 3 Accent 2" w:uiPriority="69"/>
+    <w:lsdException w:name="Dark List Accent 2" w:uiPriority="70"/>
+    <w:lsdException w:name="Colorful Shading Accent 2" w:uiPriority="71"/>
+    <w:lsdException w:name="Colorful List Accent 2" w:uiPriority="72"/>
+    <w:lsdException w:name="Colorful Grid Accent 2" w:uiPriority="73"/>
+    <w:lsdException w:name="Light Shading Accent 3" w:uiPriority="60"/>
+    <w:lsdException w:name="Light List Accent 3" w:uiPriority="61"/>
+    <w:lsdException w:name="Light Grid Accent 3" w:uiPriority="62"/>
+    <w:lsdException w:name="Medium Shading 1 Accent 3" w:uiPriority="63"/>
+    <w:lsdException w:name="Medium Shading 2 Accent 3" w:uiPriority="64"/>
+    <w:lsdException w:name="Medium List 1 Accent 3" w:uiPriority="65"/>
+    <w:lsdException w:name="Medium List 2 Accent 3" w:uiPriority="66"/>
+    <w:lsdException w:name="Medium Grid 1 Accent 3" w:uiPriority="67"/>
+    <w:lsdException w:name="Medium Grid 2 Accent 3" w:uiPriority="68"/>
+    <w:lsdException w:name="Medium Grid 3 Accent 3" w:uiPriority="69"/>
+    <w:lsdException w:name="Dark List Accent 3" w:uiPriority="70"/>
+    <w:lsdException w:name="Colorful Shading Accent 3" w:uiPriority="71"/>
+    <w:lsdException w:name="Colorful List Accent 3" w:uiPriority="72"/>
+    <w:lsdException w:name="Colorful Grid Accent 3" w:uiPriority="73"/>
+    <w:lsdException w:name="Light Shading Accent 4" w:uiPriority="60"/>
+    <w:lsdException w:name="Light List Accent 4" w:uiPriority="61"/>
+    <w:lsdException w:name="Light Grid Accent 4" w:uiPriority="62"/>
+    <w:lsdException w:name="Medium Shading 1 Accent 4" w:uiPriority="63"/>
+    <w:lsdException w:name="Medium Shading 2 Accent 4" w:uiPriority="64"/>
+    <w:lsdException w:name="Medium List 1 Accent 4" w:uiPriority="65"/>
+    <w:lsdException w:name="Medium List 2 Accent 4" w:uiPriority="66"/>
+    <w:lsdException w:name="Medium Grid 1 Accent 4" w:uiPriority="67"/>
+    <w:lsdException w:name="Medium Grid 2 Accent 4" w:uiPriority="68"/>
+    <w:lsdException w:name="Medium Grid 3 Accent 4" w:uiPriority="69"/>
+    <w:lsdException w:name="Dark List Accent 4" w:uiPriority="70"/>
+    <w:lsdException w:name="Colorful Shading Accent 4" w:uiPriority="71"/>
+    <w:lsdException w:name="Colorful List Accent 4" w:uiPriority="72"/>
+    <w:lsdException w:name="Colorful Grid Accent 4" w:uiPriority="73"/>
+    <w:lsdException w:name="Light Shading Accent 5" w:uiPriority="60"/>
+    <w:lsdException w:name="Light List Accent 5" w:uiPriority="61"/>
+    <w:lsdException w:name="Light Grid Accent 5" w:uiPriority="62"/>
+    <w:lsdException w:name="Medium Shading 1 Accent 5" w:uiPriority="63"/>
+    <w:lsdException w:name="Medium Shading 2 Accent 5" w:uiPriority="64"/>
+    <w:lsdException w:name="Medium List 1 Accent 5" w:uiPriority="65"/>
+    <w:lsdException w:name="Medium List 2 Accent 5" w:uiPriority="66"/>
+    <w:lsdException w:name="Medium Grid 1 Accent 5" w:uiPriority="67"/>
+    <w:lsdException w:name="Medium Grid 2 Accent 5" w:uiPriority="68"/>
+    <w:lsdException w:name="Medium Grid 3 Accent 5" w:uiPriority="69"/>
+    <w:lsdException w:name="Dark List Accent 5" w:uiPriority="70"/>
+    <w:lsdException w:name="Colorful Shading Accent 5" w:uiPriority="71"/>
+    <w:lsdException w:name="Colorful List Accent 5" w:uiPriority="72"/>
+    <w:lsdException w:name="Colorful Grid Accent 5" w:uiPriority="73"/>
+    <w:lsdException w:name="Light Shading Accent 6" w:uiPriority="60"/>
+    <w:lsdException w:name="Light List Accent 6" w:uiPriority="61"/>
+    <w:lsdException w:name="Light Grid Accent 6" w:uiPriority="62"/>
+    <w:lsdException w:name="Medium Shading 1 Accent 6" w:uiPriority="63"/>
+    <w:lsdException w:name="Medium Shading 2 Accent 6" w:uiPriority="64"/>
+    <w:lsdException w:name="Medium List 1 Accent 6" w:uiPriority="65"/>
+    <w:lsdException w:name="Medium List 2 Accent 6" w:uiPriority="66"/>
+    <w:lsdException w:name="Medium Grid 1 Accent 6" w:uiPriority="67"/>
+    <w:lsdException w:name="Medium Grid 2 Accent 6" w:uiPriority="68"/>
+    <w:lsdException w:name="Medium Grid 3 Accent 6" w:uiPriority="69"/>
+    <w:lsdException w:name="Dark List Accent 6" w:uiPriority="70"/>
+    <w:lsdException w:name="Colorful Shading Accent 6" w:uiPriority="71"/>
+    <w:lsdException w:name="Colorful List Accent 6" w:uiPriority="72"/>
+    <w:lsdException w:name="Colorful Grid Accent 6" w:uiPriority="73"/>
+    <w:lsdException w:name="Subtle Emphasis" w:uiPriority="19" w:qFormat="1"/>
+    <w:lsdException w:name="Intense Emphasis" w:uiPriority="21" w:qFormat="1"/>
+    <w:lsdException w:name="Subtle Reference" w:uiPriority="31" w:qFormat="1"/>
+    <w:lsdException w:name="Intense Reference" w:uiPriority="32" w:qFormat="1"/>
+    <w:lsdException w:name="Book Title" w:uiPriority="33" w:qFormat="1"/>
+    <w:lsdException w:name="Bibliography" w:semiHidden="1" w:uiPriority="37" w:unhideWhenUsed="1"/>
+    <w:lsdException w:name="TOC Heading" w:semiHidden="1" w:uiPriority="39" w:unhideWhenUsed="1" w:qFormat="1"/>
+    <w:lsdException w:name="Plain Table 1" w:uiPriority="41"/>
+    <w:lsdException w:name="Plain Table 2" w:uiPriority="42"/>
+    <w:lsdException w:name="Plain Table 3" w:uiPriority="43"/>
+    <w:lsdException w:name="Plain Table 4" w:uiPriority="44"/>
+    <w:lsdException w:name="Plain Table 5" w:uiPriority="45"/>
+    <w:lsdException w:name="Grid Table Light" w:uiPriority="40"/>
+    <w:lsdException w:name="Grid Table 1 Light" w:uiPriority="46"/>
+    <w:lsdException w:name="Grid Table 2" w:uiPriority="47"/>
+    <w:lsdException w:name="Grid Table 3" w:uiPriority="48"/>
+    <w:lsdException w:name="Grid Table 4" w:uiPriority="49"/>
+    <w:lsdException w:name="Grid Table 5 Dark" w:uiPriority="50"/>
+    <w:lsdException w:name="Grid Table 6 Colorful" w:uiPriority="51"/>
+    <w:lsdException w:name="Grid Table 7 Colorful" w:uiPriority="52"/>
+    <w:lsdException w:name="Grid Table 1 Light Accent 1" w:uiPriority="46"/>
+    <w:lsdException w:name="Grid Table 2 Accent 1" w:uiPriority="47"/>
+    <w:lsdException w:name="Grid Table 3 Accent 1" w:uiPriority="48"/>
+    <w:lsdException w:name="Grid Table 4 Accent 1" w:uiPriority="49"/>
+    <w:lsdException w:name="Grid Table 5 Dark Accent 1" w:uiPriority="50"/>
+    <w:lsdException w:name="Grid Table 6 Colorful Accent 1" w:uiPriority="51"/>
+    <w:lsdException w:name="Grid Table 7 Colorful Accent 1" w:uiPriority="52"/>
+    <w:lsdException w:name="Grid Table 1 Light Accent 2" w:uiPriority="46"/>
+    <w:lsdException w:name="Grid Table 2 Accent 2" w:uiPriority="47"/>
+    <w:lsdException w:name="Grid Table 3 Accent 2" w:uiPriority="48"/>
+    <w:lsdException w:name="Grid Table 4 Accent 2" w:uiPriority="49"/>
+    <w:lsdException w:name="Grid Table 5 Dark Accent 2" w:uiPriority="50"/>
+    <w:lsdException w:name="Grid Table 6 Colorful Accent 2" w:uiPriority="51"/>
+    <w:lsdException w:name="Grid Table 7 Colorful Accent 2" w:uiPriority="52"/>
+    <w:lsdException w:name="Grid Table 1 Light Accent 3" w:uiPriority="46"/>
+    <w:lsdException w:name="Grid Table 2 Accent 3" w:uiPriority="47"/>
+    <w:lsdException w:name="Grid Table 3 Accent 3" w:uiPriority="48"/>
+    <w:lsdException w:name="Grid Table 4 Accent 3" w:uiPriority="49"/>
+    <w:lsdException w:name="Grid Table 5 Dark Accent 3" w:uiPriority="50"/>
+    <w:lsdException w:name="Grid Table 6 Colorful Accent 3" w:uiPriority="51"/>
+    <w:lsdException w:name="Grid Table 7 Colorful Accent 3" w:uiPriority="52"/>
+    <w:lsdException w:name="Grid Table 1 Light Accent 4" w:uiPriority="46"/>
+    <w:lsdException w:name="Grid Table 2 Accent 4" w:uiPriority="47"/>
+    <w:lsdException w:name="Grid Table 3 Accent 4" w:uiPriority="48"/>
+    <w:lsdException w:name="Grid Table 4 Accent 4" w:uiPriority="49"/>
+    <w:lsdException w:name="Grid Table 5 Dark Accent 4" w:uiPriority="50"/>
+    <w:lsdException w:name="Grid Table 6 Colorful Accent 4" w:uiPriority="51"/>
+    <w:lsdException w:name="Grid Table 7 Colorful Accent 4" w:uiPriority="52"/>
+    <w:lsdException w:name="Grid Table 1 Light Accent 5" w:uiPriority="46"/>
+    <w:lsdException w:name="Grid Table 2 Accent 5" w:uiPriority="47"/>
+    <w:lsdException w:name="Grid Table 3 Accent 5" w:uiPriority="48"/>
+    <w:lsdException w:name="Grid Table 4 Accent 5" w:uiPriority="49"/>
+    <w:lsdException w:name="Grid Table 5 Dark Accent 5" w:uiPriority="50"/>
+    <w:lsdException w:name="Grid Table 6 Colorful Accent 5" w:uiPriority="51"/>
+    <w:lsdException w:name="Grid Table 7 Colorful Accent 5" w:uiPriority="52"/>
+    <w:lsdException w:name="Grid Table 1 Light Accent 6" w:uiPriority="46"/>
+    <w:lsdException w:name="Grid Table 2 Accent 6" w:uiPriority="47"/>
+    <w:lsdException w:name="Grid Table 3 Accent 6" w:uiPriority="48"/>
+    <w:lsdException w:name="Grid Table 4 Accent 6" w:uiPriority="49"/>
+    <w:lsdException w:name="Grid Table 5 Dark Accent 6" w:uiPriority="50"/>
+    <w:lsdException w:name="Grid Table 6 Colorful Accent 6" w:uiPriority="51"/>
+    <w:lsdException w:name="Grid Table 7 Colorful Accent 6" w:uiPriority="52"/>
+    <w:lsdException w:name="List Table 1 Light" w:uiPriority="46"/>
+    <w:lsdException w:name="List Table 2" w:uiPriority="47"/>
+    <w:lsdException w:name="List Table 3" w:uiPriority="48"/>
+    <w:lsdException w:name="List Table 4" w:uiPriority="49"/>
+    <w:lsdException w:name="List Table 5 Dark" w:uiPriority="50"/>
+    <w:lsdException w:name="List Table 6 Colorful" w:uiPriority="51"/>
+    <w:lsdException w:name="List Table 7 Colorful" w:uiPriority="52"/>
+    <w:lsdException w:name="List Table 1 Light Accent 1" w:uiPriority="46"/>
+    <w:lsdException w:name="List Table 2 Accent 1" w:uiPriority="47"/>
+    <w:lsdException w:name="List Table 3 Accent 1" w:uiPriority="48"/>
+    <w:lsdException w:name="List Table 4 Accent 1" w:uiPriority="49"/>
+    <w:lsdException w:name="List Table 5 Dark Accent 1" w:uiPriority="50"/>
+    <w:lsdException w:name="List Table 6 Colorful Accent 1" w:uiPriority="51"/>
+    <w:lsdException w:name="List Table 7 Colorful Accent 1" w:uiPriority="52"/>
+    <w:lsdException w:name="List Table 1 Light Accent 2" w:uiPriority="46"/>
+    <w:lsdException w:name="List Table 2 Accent 2" w:uiPriority="47"/>
+    <w:lsdException w:name="List Table 3 Accent 2" w:uiPriority="48"/>
+    <w:lsdException w:name="List Table 4 Accent 2" w:uiPriority="49"/>
+    <w:lsdException w:name="List Table 5 Dark Accent 2" w:uiPriority="50"/>
+    <w:lsdException w:name="List Table 6 Colorful Accent 2" w:uiPriority="51"/>
+    <w:lsdException w:name="List Table 7 Colorful Accent 2" w:uiPriority="52"/>
+    <w:lsdException w:name="List Table 1 Light Accent 3" w:uiPriority="46"/>
+    <w:lsdException w:name="List Table 2 Accent 3" w:uiPriority="47"/>
+    <w:lsdException w:name="List Table 3 Accent 3" w:uiPriority="48"/>
+    <w:lsdException w:name="List Table 4 Accent 3" w:uiPriority="49"/>
+    <w:lsdException w:name="List Table 5 Dark Accent 3" w:uiPriority="50"/>
+    <w:lsdException w:name="List Table 6 Colorful Accent 3" w:uiPriority="51"/>
+    <w:lsdException w:name="List Table 7 Colorful Accent 3" w:uiPriority="52"/>
+    <w:lsdException w:name="List Table 1 Light Accent 4" w:uiPriority="46"/>
+    <w:lsdException w:name="List Table 2 Accent 4" w:uiPriority="47"/>
+    <w:lsdException w:name="List Table 3 Accent 4" w:uiPriority="48"/>
+    <w:lsdException w:name="List Table 4 Accent 4" w:uiPriority="49"/>
+    <w:lsdException w:name="List Table 5 Dark Accent 4" w:uiPriority="50"/>
+    <w:lsdException w:name="List Table 6 Colorful Accent 4" w:uiPriority="51"/>
+    <w:lsdException w:name="List Table 7 Colorful Accent 4" w:uiPriority="52"/>
+    <w:lsdException w:name="List Table 1 Light Accent 5" w:uiPriority="46"/>
+    <w:lsdException w:name="List Table 2 Accent 5" w:uiPriority="47"/>
+    <w:lsdException w:name="List Table 3 Accent 5" w:uiPriority="48"/>
+    <w:lsdException w:name="List Table 4 Accent 5" w:uiPriority="49"/>
+    <w:lsdException w:name="List Table 5 Dark Accent 5" w:uiPriority="50"/>
+    <w:lsdException w:name="List Table 6 Colorful Accent 5" w:uiPriority="51"/>
+    <w:lsdException w:name="List Table 7 Colorful Accent 5" w:uiPriority="52"/>
+    <w:lsdException w:name="List Table 1 Light Accent 6" w:uiPriority="46"/>
+    <w:lsdException w:name="List Table 2 Accent 6" w:uiPriority="47"/>
+    <w:lsdException w:name="List Table 3 Accent 6" w:uiPriority="48"/>
+    <w:lsdException w:name="List Table 4 Accent 6" w:uiPriority="49"/>
+    <w:lsdException w:name="List Table 5 Dark Accent 6" w:uiPriority="50"/>
+    <w:lsdException w:name="List Table 6 Colorful Accent 6" w:uiPriority="51"/>
+    <w:lsdException w:name="List Table 7 Colorful Accent 6" w:uiPriority="52"/>
   </w:latentStyles>
   <w:style w:type="paragraph" w:default="1" w:styleId="a">
     <w:name w:val="Normal"/>
@@ -12173,599 +16050,64 @@
       <w:szCs w:val="18"/>
     </w:rPr>
   </w:style>
-</w:styles>
-</file>
-
-<file path=word/stylesWithEffects.xml><?xml version="1.0" encoding="utf-8"?>
-<w:styles xmlns:wpc="http://schemas.microsoft.com/office/word/2010/wordprocessingCanvas" xmlns:mc="http://schemas.openxmlformats.org/markup-compatibility/2006" xmlns:o="urn:schemas-microsoft-com:office:office" xmlns:r="http://schemas.openxmlformats.org/officeDocument/2006/relationships" xmlns:m="http://schemas.openxmlformats.org/officeDocument/2006/math" xmlns:v="urn:schemas-microsoft-com:vml" xmlns:wp14="http://schemas.microsoft.com/office/word/2010/wordprocessingDrawing" xmlns:wp="http://schemas.openxmlformats.org/drawingml/2006/wordprocessingDrawing" xmlns:w10="urn:schemas-microsoft-com:office:word" xmlns:w="http://schemas.openxmlformats.org/wordprocessingml/2006/main" xmlns:w14="http://schemas.microsoft.com/office/word/2010/wordml" xmlns:wpg="http://schemas.microsoft.com/office/word/2010/wordprocessingGroup" xmlns:wpi="http://schemas.microsoft.com/office/word/2010/wordprocessingInk" xmlns:wne="http://schemas.microsoft.com/office/word/2006/wordml" xmlns:wps="http://schemas.microsoft.com/office/word/2010/wordprocessingShape" mc:Ignorable="w14 wp14">
-  <w:docDefaults>
-    <w:rPrDefault>
-      <w:rPr>
-        <w:rFonts w:asciiTheme="minorHAnsi" w:eastAsiaTheme="minorEastAsia" w:hAnsiTheme="minorHAnsi" w:cstheme="minorBidi"/>
-        <w:sz w:val="22"/>
-        <w:szCs w:val="22"/>
-        <w:lang w:val="en-GB" w:eastAsia="zh-TW" w:bidi="ar-SA"/>
-      </w:rPr>
-    </w:rPrDefault>
-    <w:pPrDefault>
-      <w:pPr>
-        <w:spacing w:after="160" w:line="259" w:lineRule="auto"/>
-      </w:pPr>
-    </w:pPrDefault>
-  </w:docDefaults>
-  <w:latentStyles w:defLockedState="0" w:defUIPriority="99" w:defSemiHidden="1" w:defUnhideWhenUsed="1" w:defQFormat="0" w:count="267">
-    <w:lsdException w:name="Normal" w:semiHidden="0" w:uiPriority="0" w:unhideWhenUsed="0" w:qFormat="1"/>
-    <w:lsdException w:name="heading 1" w:semiHidden="0" w:uiPriority="9" w:unhideWhenUsed="0" w:qFormat="1"/>
-    <w:lsdException w:name="heading 2" w:uiPriority="9" w:qFormat="1"/>
-    <w:lsdException w:name="heading 3" w:uiPriority="9" w:qFormat="1"/>
-    <w:lsdException w:name="heading 4" w:uiPriority="9" w:qFormat="1"/>
-    <w:lsdException w:name="heading 5" w:uiPriority="9" w:qFormat="1"/>
-    <w:lsdException w:name="heading 6" w:uiPriority="9" w:qFormat="1"/>
-    <w:lsdException w:name="heading 7" w:uiPriority="9" w:qFormat="1"/>
-    <w:lsdException w:name="heading 8" w:uiPriority="9" w:qFormat="1"/>
-    <w:lsdException w:name="heading 9" w:uiPriority="9" w:qFormat="1"/>
-    <w:lsdException w:name="toc 1" w:uiPriority="39"/>
-    <w:lsdException w:name="toc 2" w:uiPriority="39"/>
-    <w:lsdException w:name="toc 3" w:uiPriority="39"/>
-    <w:lsdException w:name="toc 4" w:uiPriority="39"/>
-    <w:lsdException w:name="toc 5" w:uiPriority="39"/>
-    <w:lsdException w:name="toc 6" w:uiPriority="39"/>
-    <w:lsdException w:name="toc 7" w:uiPriority="39"/>
-    <w:lsdException w:name="toc 8" w:uiPriority="39"/>
-    <w:lsdException w:name="toc 9" w:uiPriority="39"/>
-    <w:lsdException w:name="caption" w:uiPriority="35" w:qFormat="1"/>
-    <w:lsdException w:name="Title" w:semiHidden="0" w:uiPriority="10" w:unhideWhenUsed="0" w:qFormat="1"/>
-    <w:lsdException w:name="Default Paragraph Font" w:uiPriority="1"/>
-    <w:lsdException w:name="Subtitle" w:semiHidden="0" w:uiPriority="11" w:unhideWhenUsed="0" w:qFormat="1"/>
-    <w:lsdException w:name="Strong" w:semiHidden="0" w:uiPriority="22" w:unhideWhenUsed="0" w:qFormat="1"/>
-    <w:lsdException w:name="Emphasis" w:semiHidden="0" w:uiPriority="20" w:unhideWhenUsed="0" w:qFormat="1"/>
-    <w:lsdException w:name="Table Grid" w:semiHidden="0" w:uiPriority="39" w:unhideWhenUsed="0"/>
-    <w:lsdException w:name="Placeholder Text" w:unhideWhenUsed="0"/>
-    <w:lsdException w:name="No Spacing" w:semiHidden="0" w:uiPriority="1" w:unhideWhenUsed="0" w:qFormat="1"/>
-    <w:lsdException w:name="Light Shading" w:semiHidden="0" w:uiPriority="60" w:unhideWhenUsed="0"/>
-    <w:lsdException w:name="Light List" w:semiHidden="0" w:uiPriority="61" w:unhideWhenUsed="0"/>
-    <w:lsdException w:name="Light Grid" w:semiHidden="0" w:uiPriority="62" w:unhideWhenUsed="0"/>
-    <w:lsdException w:name="Medium Shading 1" w:semiHidden="0" w:uiPriority="63" w:unhideWhenUsed="0"/>
-    <w:lsdException w:name="Medium Shading 2" w:semiHidden="0" w:uiPriority="64" w:unhideWhenUsed="0"/>
-    <w:lsdException w:name="Medium List 1" w:semiHidden="0" w:uiPriority="65" w:unhideWhenUsed="0"/>
-    <w:lsdException w:name="Medium List 2" w:semiHidden="0" w:uiPriority="66" w:unhideWhenUsed="0"/>
-    <w:lsdException w:name="Medium Grid 1" w:semiHidden="0" w:uiPriority="67" w:unhideWhenUsed="0"/>
-    <w:lsdException w:name="Medium Grid 2" w:semiHidden="0" w:uiPriority="68" w:unhideWhenUsed="0"/>
-    <w:lsdException w:name="Medium Grid 3" w:semiHidden="0" w:uiPriority="69" w:unhideWhenUsed="0"/>
-    <w:lsdException w:name="Dark List" w:semiHidden="0" w:uiPriority="70" w:unhideWhenUsed="0"/>
-    <w:lsdException w:name="Colorful Shading" w:semiHidden="0" w:uiPriority="71" w:unhideWhenUsed="0"/>
-    <w:lsdException w:name="Colorful List" w:semiHidden="0" w:uiPriority="72" w:unhideWhenUsed="0"/>
-    <w:lsdException w:name="Colorful Grid" w:semiHidden="0" w:uiPriority="73" w:unhideWhenUsed="0"/>
-    <w:lsdException w:name="Light Shading Accent 1" w:semiHidden="0" w:uiPriority="60" w:unhideWhenUsed="0"/>
-    <w:lsdException w:name="Light List Accent 1" w:semiHidden="0" w:uiPriority="61" w:unhideWhenUsed="0"/>
-    <w:lsdException w:name="Light Grid Accent 1" w:semiHidden="0" w:uiPriority="62" w:unhideWhenUsed="0"/>
-    <w:lsdException w:name="Medium Shading 1 Accent 1" w:semiHidden="0" w:uiPriority="63" w:unhideWhenUsed="0"/>
-    <w:lsdException w:name="Medium Shading 2 Accent 1" w:semiHidden="0" w:uiPriority="64" w:unhideWhenUsed="0"/>
-    <w:lsdException w:name="Medium List 1 Accent 1" w:semiHidden="0" w:uiPriority="65" w:unhideWhenUsed="0"/>
-    <w:lsdException w:name="Revision" w:unhideWhenUsed="0"/>
-    <w:lsdException w:name="List Paragraph" w:semiHidden="0" w:uiPriority="34" w:unhideWhenUsed="0" w:qFormat="1"/>
-    <w:lsdException w:name="Quote" w:semiHidden="0" w:uiPriority="29" w:unhideWhenUsed="0" w:qFormat="1"/>
-    <w:lsdException w:name="Intense Quote" w:semiHidden="0" w:uiPriority="30" w:unhideWhenUsed="0" w:qFormat="1"/>
-    <w:lsdException w:name="Medium List 2 Accent 1" w:semiHidden="0" w:uiPriority="66" w:unhideWhenUsed="0"/>
-    <w:lsdException w:name="Medium Grid 1 Accent 1" w:semiHidden="0" w:uiPriority="67" w:unhideWhenUsed="0"/>
-    <w:lsdException w:name="Medium Grid 2 Accent 1" w:semiHidden="0" w:uiPriority="68" w:unhideWhenUsed="0"/>
-    <w:lsdException w:name="Medium Grid 3 Accent 1" w:semiHidden="0" w:uiPriority="69" w:unhideWhenUsed="0"/>
-    <w:lsdException w:name="Dark List Accent 1" w:semiHidden="0" w:uiPriority="70" w:unhideWhenUsed="0"/>
-    <w:lsdException w:name="Colorful Shading Accent 1" w:semiHidden="0" w:uiPriority="71" w:unhideWhenUsed="0"/>
-    <w:lsdException w:name="Colorful List Accent 1" w:semiHidden="0" w:uiPriority="72" w:unhideWhenUsed="0"/>
-    <w:lsdException w:name="Colorful Grid Accent 1" w:semiHidden="0" w:uiPriority="73" w:unhideWhenUsed="0"/>
-    <w:lsdException w:name="Light Shading Accent 2" w:semiHidden="0" w:uiPriority="60" w:unhideWhenUsed="0"/>
-    <w:lsdException w:name="Light List Accent 2" w:semiHidden="0" w:uiPriority="61" w:unhideWhenUsed="0"/>
-    <w:lsdException w:name="Light Grid Accent 2" w:semiHidden="0" w:uiPriority="62" w:unhideWhenUsed="0"/>
-    <w:lsdException w:name="Medium Shading 1 Accent 2" w:semiHidden="0" w:uiPriority="63" w:unhideWhenUsed="0"/>
-    <w:lsdException w:name="Medium Shading 2 Accent 2" w:semiHidden="0" w:uiPriority="64" w:unhideWhenUsed="0"/>
-    <w:lsdException w:name="Medium List 1 Accent 2" w:semiHidden="0" w:uiPriority="65" w:unhideWhenUsed="0"/>
-    <w:lsdException w:name="Medium List 2 Accent 2" w:semiHidden="0" w:uiPriority="66" w:unhideWhenUsed="0"/>
-    <w:lsdException w:name="Medium Grid 1 Accent 2" w:semiHidden="0" w:uiPriority="67" w:unhideWhenUsed="0"/>
-    <w:lsdException w:name="Medium Grid 2 Accent 2" w:semiHidden="0" w:uiPriority="68" w:unhideWhenUsed="0"/>
-    <w:lsdException w:name="Medium Grid 3 Accent 2" w:semiHidden="0" w:uiPriority="69" w:unhideWhenUsed="0"/>
-    <w:lsdException w:name="Dark List Accent 2" w:semiHidden="0" w:uiPriority="70" w:unhideWhenUsed="0"/>
-    <w:lsdException w:name="Colorful Shading Accent 2" w:semiHidden="0" w:uiPriority="71" w:unhideWhenUsed="0"/>
-    <w:lsdException w:name="Colorful List Accent 2" w:semiHidden="0" w:uiPriority="72" w:unhideWhenUsed="0"/>
-    <w:lsdException w:name="Colorful Grid Accent 2" w:semiHidden="0" w:uiPriority="73" w:unhideWhenUsed="0"/>
-    <w:lsdException w:name="Light Shading Accent 3" w:semiHidden="0" w:uiPriority="60" w:unhideWhenUsed="0"/>
-    <w:lsdException w:name="Light List Accent 3" w:semiHidden="0" w:uiPriority="61" w:unhideWhenUsed="0"/>
-    <w:lsdException w:name="Light Grid Accent 3" w:semiHidden="0" w:uiPriority="62" w:unhideWhenUsed="0"/>
-    <w:lsdException w:name="Medium Shading 1 Accent 3" w:semiHidden="0" w:uiPriority="63" w:unhideWhenUsed="0"/>
-    <w:lsdException w:name="Medium Shading 2 Accent 3" w:semiHidden="0" w:uiPriority="64" w:unhideWhenUsed="0"/>
-    <w:lsdException w:name="Medium List 1 Accent 3" w:semiHidden="0" w:uiPriority="65" w:unhideWhenUsed="0"/>
-    <w:lsdException w:name="Medium List 2 Accent 3" w:semiHidden="0" w:uiPriority="66" w:unhideWhenUsed="0"/>
-    <w:lsdException w:name="Medium Grid 1 Accent 3" w:semiHidden="0" w:uiPriority="67" w:unhideWhenUsed="0"/>
-    <w:lsdException w:name="Medium Grid 2 Accent 3" w:semiHidden="0" w:uiPriority="68" w:unhideWhenUsed="0"/>
-    <w:lsdException w:name="Medium Grid 3 Accent 3" w:semiHidden="0" w:uiPriority="69" w:unhideWhenUsed="0"/>
-    <w:lsdException w:name="Dark List Accent 3" w:semiHidden="0" w:uiPriority="70" w:unhideWhenUsed="0"/>
-    <w:lsdException w:name="Colorful Shading Accent 3" w:semiHidden="0" w:uiPriority="71" w:unhideWhenUsed="0"/>
-    <w:lsdException w:name="Colorful List Accent 3" w:semiHidden="0" w:uiPriority="72" w:unhideWhenUsed="0"/>
-    <w:lsdException w:name="Colorful Grid Accent 3" w:semiHidden="0" w:uiPriority="73" w:unhideWhenUsed="0"/>
-    <w:lsdException w:name="Light Shading Accent 4" w:semiHidden="0" w:uiPriority="60" w:unhideWhenUsed="0"/>
-    <w:lsdException w:name="Light List Accent 4" w:semiHidden="0" w:uiPriority="61" w:unhideWhenUsed="0"/>
-    <w:lsdException w:name="Light Grid Accent 4" w:semiHidden="0" w:uiPriority="62" w:unhideWhenUsed="0"/>
-    <w:lsdException w:name="Medium Shading 1 Accent 4" w:semiHidden="0" w:uiPriority="63" w:unhideWhenUsed="0"/>
-    <w:lsdException w:name="Medium Shading 2 Accent 4" w:semiHidden="0" w:uiPriority="64" w:unhideWhenUsed="0"/>
-    <w:lsdException w:name="Medium List 1 Accent 4" w:semiHidden="0" w:uiPriority="65" w:unhideWhenUsed="0"/>
-    <w:lsdException w:name="Medium List 2 Accent 4" w:semiHidden="0" w:uiPriority="66" w:unhideWhenUsed="0"/>
-    <w:lsdException w:name="Medium Grid 1 Accent 4" w:semiHidden="0" w:uiPriority="67" w:unhideWhenUsed="0"/>
-    <w:lsdException w:name="Medium Grid 2 Accent 4" w:semiHidden="0" w:uiPriority="68" w:unhideWhenUsed="0"/>
-    <w:lsdException w:name="Medium Grid 3 Accent 4" w:semiHidden="0" w:uiPriority="69" w:unhideWhenUsed="0"/>
-    <w:lsdException w:name="Dark List Accent 4" w:semiHidden="0" w:uiPriority="70" w:unhideWhenUsed="0"/>
-    <w:lsdException w:name="Colorful Shading Accent 4" w:semiHidden="0" w:uiPriority="71" w:unhideWhenUsed="0"/>
-    <w:lsdException w:name="Colorful List Accent 4" w:semiHidden="0" w:uiPriority="72" w:unhideWhenUsed="0"/>
-    <w:lsdException w:name="Colorful Grid Accent 4" w:semiHidden="0" w:uiPriority="73" w:unhideWhenUsed="0"/>
-    <w:lsdException w:name="Light Shading Accent 5" w:semiHidden="0" w:uiPriority="60" w:unhideWhenUsed="0"/>
-    <w:lsdException w:name="Light List Accent 5" w:semiHidden="0" w:uiPriority="61" w:unhideWhenUsed="0"/>
-    <w:lsdException w:name="Light Grid Accent 5" w:semiHidden="0" w:uiPriority="62" w:unhideWhenUsed="0"/>
-    <w:lsdException w:name="Medium Shading 1 Accent 5" w:semiHidden="0" w:uiPriority="63" w:unhideWhenUsed="0"/>
-    <w:lsdException w:name="Medium Shading 2 Accent 5" w:semiHidden="0" w:uiPriority="64" w:unhideWhenUsed="0"/>
-    <w:lsdException w:name="Medium List 1 Accent 5" w:semiHidden="0" w:uiPriority="65" w:unhideWhenUsed="0"/>
-    <w:lsdException w:name="Medium List 2 Accent 5" w:semiHidden="0" w:uiPriority="66" w:unhideWhenUsed="0"/>
-    <w:lsdException w:name="Medium Grid 1 Accent 5" w:semiHidden="0" w:uiPriority="67" w:unhideWhenUsed="0"/>
-    <w:lsdException w:name="Medium Grid 2 Accent 5" w:semiHidden="0" w:uiPriority="68" w:unhideWhenUsed="0"/>
-    <w:lsdException w:name="Medium Grid 3 Accent 5" w:semiHidden="0" w:uiPriority="69" w:unhideWhenUsed="0"/>
-    <w:lsdException w:name="Dark List Accent 5" w:semiHidden="0" w:uiPriority="70" w:unhideWhenUsed="0"/>
-    <w:lsdException w:name="Colorful Shading Accent 5" w:semiHidden="0" w:uiPriority="71" w:unhideWhenUsed="0"/>
-    <w:lsdException w:name="Colorful List Accent 5" w:semiHidden="0" w:uiPriority="72" w:unhideWhenUsed="0"/>
-    <w:lsdException w:name="Colorful Grid Accent 5" w:semiHidden="0" w:uiPriority="73" w:unhideWhenUsed="0"/>
-    <w:lsdException w:name="Light Shading Accent 6" w:semiHidden="0" w:uiPriority="60" w:unhideWhenUsed="0"/>
-    <w:lsdException w:name="Light List Accent 6" w:semiHidden="0" w:uiPriority="61" w:unhideWhenUsed="0"/>
-    <w:lsdException w:name="Light Grid Accent 6" w:semiHidden="0" w:uiPriority="62" w:unhideWhenUsed="0"/>
-    <w:lsdException w:name="Medium Shading 1 Accent 6" w:semiHidden="0" w:uiPriority="63" w:unhideWhenUsed="0"/>
-    <w:lsdException w:name="Medium Shading 2 Accent 6" w:semiHidden="0" w:uiPriority="64" w:unhideWhenUsed="0"/>
-    <w:lsdException w:name="Medium List 1 Accent 6" w:semiHidden="0" w:uiPriority="65" w:unhideWhenUsed="0"/>
-    <w:lsdException w:name="Medium List 2 Accent 6" w:semiHidden="0" w:uiPriority="66" w:unhideWhenUsed="0"/>
-    <w:lsdException w:name="Medium Grid 1 Accent 6" w:semiHidden="0" w:uiPriority="67" w:unhideWhenUsed="0"/>
-    <w:lsdException w:name="Medium Grid 2 Accent 6" w:semiHidden="0" w:uiPriority="68" w:unhideWhenUsed="0"/>
-    <w:lsdException w:name="Medium Grid 3 Accent 6" w:semiHidden="0" w:uiPriority="69" w:unhideWhenUsed="0"/>
-    <w:lsdException w:name="Dark List Accent 6" w:semiHidden="0" w:uiPriority="70" w:unhideWhenUsed="0"/>
-    <w:lsdException w:name="Colorful Shading Accent 6" w:semiHidden="0" w:uiPriority="71" w:unhideWhenUsed="0"/>
-    <w:lsdException w:name="Colorful List Accent 6" w:semiHidden="0" w:uiPriority="72" w:unhideWhenUsed="0"/>
-    <w:lsdException w:name="Colorful Grid Accent 6" w:semiHidden="0" w:uiPriority="73" w:unhideWhenUsed="0"/>
-    <w:lsdException w:name="Subtle Emphasis" w:semiHidden="0" w:uiPriority="19" w:unhideWhenUsed="0" w:qFormat="1"/>
-    <w:lsdException w:name="Intense Emphasis" w:semiHidden="0" w:uiPriority="21" w:unhideWhenUsed="0" w:qFormat="1"/>
-    <w:lsdException w:name="Subtle Reference" w:semiHidden="0" w:uiPriority="31" w:unhideWhenUsed="0" w:qFormat="1"/>
-    <w:lsdException w:name="Intense Reference" w:semiHidden="0" w:uiPriority="32" w:unhideWhenUsed="0" w:qFormat="1"/>
-    <w:lsdException w:name="Book Title" w:semiHidden="0" w:uiPriority="33" w:unhideWhenUsed="0" w:qFormat="1"/>
-    <w:lsdException w:name="Bibliography" w:uiPriority="37"/>
-    <w:lsdException w:name="TOC Heading" w:uiPriority="39" w:qFormat="1"/>
-  </w:latentStyles>
-  <w:style w:type="paragraph" w:default="1" w:styleId="a">
-    <w:name w:val="Normal"/>
-    <w:qFormat/>
-  </w:style>
-  <w:style w:type="paragraph" w:styleId="1">
-    <w:name w:val="heading 1"/>
+  <w:style w:type="paragraph" w:styleId="ab">
+    <w:name w:val="header"/>
     <w:basedOn w:val="a"/>
-    <w:next w:val="a"/>
-    <w:link w:val="10"/>
-    <w:uiPriority w:val="9"/>
-    <w:qFormat/>
-    <w:rsid w:val="003D4506"/>
+    <w:link w:val="ac"/>
+    <w:uiPriority w:val="99"/>
+    <w:unhideWhenUsed/>
+    <w:rsid w:val="0015346C"/>
     <w:pPr>
-      <w:keepNext/>
-      <w:keepLines/>
-      <w:spacing w:before="240" w:after="0"/>
-      <w:outlineLvl w:val="0"/>
+      <w:tabs>
+        <w:tab w:val="center" w:pos="4153"/>
+        <w:tab w:val="right" w:pos="8306"/>
+      </w:tabs>
+      <w:snapToGrid w:val="0"/>
     </w:pPr>
     <w:rPr>
-      <w:rFonts w:asciiTheme="majorHAnsi" w:eastAsiaTheme="majorEastAsia" w:hAnsiTheme="majorHAnsi" w:cstheme="majorBidi"/>
-      <w:color w:val="2E74B5" w:themeColor="accent1" w:themeShade="BF"/>
-      <w:sz w:val="32"/>
-      <w:szCs w:val="32"/>
+      <w:sz w:val="20"/>
+      <w:szCs w:val="20"/>
     </w:rPr>
   </w:style>
-  <w:style w:type="paragraph" w:styleId="2">
-    <w:name w:val="heading 2"/>
+  <w:style w:type="character" w:customStyle="1" w:styleId="ac">
+    <w:name w:val="頁首 字元"/>
+    <w:basedOn w:val="a0"/>
+    <w:link w:val="ab"/>
+    <w:uiPriority w:val="99"/>
+    <w:rsid w:val="0015346C"/>
+    <w:rPr>
+      <w:sz w:val="20"/>
+      <w:szCs w:val="20"/>
+    </w:rPr>
+  </w:style>
+  <w:style w:type="paragraph" w:styleId="ad">
+    <w:name w:val="footer"/>
     <w:basedOn w:val="a"/>
-    <w:next w:val="a"/>
-    <w:link w:val="20"/>
-    <w:uiPriority w:val="9"/>
+    <w:link w:val="ae"/>
+    <w:uiPriority w:val="99"/>
     <w:unhideWhenUsed/>
-    <w:qFormat/>
-    <w:rsid w:val="002412BA"/>
+    <w:rsid w:val="0015346C"/>
     <w:pPr>
-      <w:keepNext/>
-      <w:keepLines/>
-      <w:spacing w:before="40" w:after="0"/>
-      <w:outlineLvl w:val="1"/>
+      <w:tabs>
+        <w:tab w:val="center" w:pos="4153"/>
+        <w:tab w:val="right" w:pos="8306"/>
+      </w:tabs>
+      <w:snapToGrid w:val="0"/>
     </w:pPr>
     <w:rPr>
-      <w:rFonts w:asciiTheme="majorHAnsi" w:eastAsiaTheme="majorEastAsia" w:hAnsiTheme="majorHAnsi" w:cstheme="majorBidi"/>
-      <w:color w:val="2E74B5" w:themeColor="accent1" w:themeShade="BF"/>
-      <w:sz w:val="26"/>
-      <w:szCs w:val="26"/>
+      <w:sz w:val="20"/>
+      <w:szCs w:val="20"/>
     </w:rPr>
   </w:style>
-  <w:style w:type="paragraph" w:styleId="3">
-    <w:name w:val="heading 3"/>
-    <w:basedOn w:val="a"/>
-    <w:next w:val="a"/>
-    <w:link w:val="30"/>
-    <w:uiPriority w:val="9"/>
-    <w:unhideWhenUsed/>
-    <w:qFormat/>
-    <w:rsid w:val="002412BA"/>
-    <w:pPr>
-      <w:keepNext/>
-      <w:keepLines/>
-      <w:spacing w:before="40" w:after="0"/>
-      <w:outlineLvl w:val="2"/>
-    </w:pPr>
+  <w:style w:type="character" w:customStyle="1" w:styleId="ae">
+    <w:name w:val="頁尾 字元"/>
+    <w:basedOn w:val="a0"/>
+    <w:link w:val="ad"/>
+    <w:uiPriority w:val="99"/>
+    <w:rsid w:val="0015346C"/>
     <w:rPr>
-      <w:rFonts w:asciiTheme="majorHAnsi" w:eastAsiaTheme="majorEastAsia" w:hAnsiTheme="majorHAnsi" w:cstheme="majorBidi"/>
-      <w:color w:val="1F4D78" w:themeColor="accent1" w:themeShade="7F"/>
-      <w:sz w:val="24"/>
-      <w:szCs w:val="24"/>
-    </w:rPr>
-  </w:style>
-  <w:style w:type="character" w:default="1" w:styleId="a0">
-    <w:name w:val="Default Paragraph Font"/>
-    <w:uiPriority w:val="1"/>
-    <w:semiHidden/>
-    <w:unhideWhenUsed/>
-  </w:style>
-  <w:style w:type="table" w:default="1" w:styleId="a1">
-    <w:name w:val="Normal Table"/>
-    <w:uiPriority w:val="99"/>
-    <w:semiHidden/>
-    <w:unhideWhenUsed/>
-    <w:tblPr>
-      <w:tblInd w:w="0" w:type="dxa"/>
-      <w:tblCellMar>
-        <w:top w:w="0" w:type="dxa"/>
-        <w:left w:w="108" w:type="dxa"/>
-        <w:bottom w:w="0" w:type="dxa"/>
-        <w:right w:w="108" w:type="dxa"/>
-      </w:tblCellMar>
-    </w:tblPr>
-  </w:style>
-  <w:style w:type="numbering" w:default="1" w:styleId="a2">
-    <w:name w:val="No List"/>
-    <w:uiPriority w:val="99"/>
-    <w:semiHidden/>
-    <w:unhideWhenUsed/>
-  </w:style>
-  <w:style w:type="character" w:customStyle="1" w:styleId="10">
-    <w:name w:val="標題 1 字元"/>
-    <w:basedOn w:val="a0"/>
-    <w:link w:val="1"/>
-    <w:uiPriority w:val="9"/>
-    <w:rsid w:val="003D4506"/>
-    <w:rPr>
-      <w:rFonts w:asciiTheme="majorHAnsi" w:eastAsiaTheme="majorEastAsia" w:hAnsiTheme="majorHAnsi" w:cstheme="majorBidi"/>
-      <w:color w:val="2E74B5" w:themeColor="accent1" w:themeShade="BF"/>
-      <w:sz w:val="32"/>
-      <w:szCs w:val="32"/>
-    </w:rPr>
-  </w:style>
-  <w:style w:type="paragraph" w:styleId="a3">
-    <w:name w:val="Title"/>
-    <w:basedOn w:val="a"/>
-    <w:next w:val="a"/>
-    <w:link w:val="a4"/>
-    <w:uiPriority w:val="10"/>
-    <w:qFormat/>
-    <w:rsid w:val="003D4506"/>
-    <w:pPr>
-      <w:spacing w:after="0" w:line="240" w:lineRule="auto"/>
-      <w:contextualSpacing/>
-    </w:pPr>
-    <w:rPr>
-      <w:rFonts w:asciiTheme="majorHAnsi" w:eastAsiaTheme="majorEastAsia" w:hAnsiTheme="majorHAnsi" w:cstheme="majorBidi"/>
-      <w:spacing w:val="-10"/>
-      <w:kern w:val="28"/>
-      <w:sz w:val="56"/>
-      <w:szCs w:val="56"/>
-    </w:rPr>
-  </w:style>
-  <w:style w:type="character" w:customStyle="1" w:styleId="a4">
-    <w:name w:val="標題 字元"/>
-    <w:basedOn w:val="a0"/>
-    <w:link w:val="a3"/>
-    <w:uiPriority w:val="10"/>
-    <w:rsid w:val="003D4506"/>
-    <w:rPr>
-      <w:rFonts w:asciiTheme="majorHAnsi" w:eastAsiaTheme="majorEastAsia" w:hAnsiTheme="majorHAnsi" w:cstheme="majorBidi"/>
-      <w:spacing w:val="-10"/>
-      <w:kern w:val="28"/>
-      <w:sz w:val="56"/>
-      <w:szCs w:val="56"/>
-    </w:rPr>
-  </w:style>
-  <w:style w:type="paragraph" w:styleId="a5">
-    <w:name w:val="TOC Heading"/>
-    <w:basedOn w:val="1"/>
-    <w:next w:val="a"/>
-    <w:uiPriority w:val="39"/>
-    <w:unhideWhenUsed/>
-    <w:qFormat/>
-    <w:rsid w:val="002412BA"/>
-    <w:pPr>
-      <w:outlineLvl w:val="9"/>
-    </w:pPr>
-    <w:rPr>
-      <w:lang w:val="en-US" w:eastAsia="en-US"/>
-    </w:rPr>
-  </w:style>
-  <w:style w:type="paragraph" w:styleId="11">
-    <w:name w:val="toc 1"/>
-    <w:basedOn w:val="a"/>
-    <w:next w:val="a"/>
-    <w:autoRedefine/>
-    <w:uiPriority w:val="39"/>
-    <w:unhideWhenUsed/>
-    <w:rsid w:val="002412BA"/>
-    <w:pPr>
-      <w:spacing w:after="100"/>
-    </w:pPr>
-  </w:style>
-  <w:style w:type="character" w:styleId="a6">
-    <w:name w:val="Hyperlink"/>
-    <w:basedOn w:val="a0"/>
-    <w:uiPriority w:val="99"/>
-    <w:unhideWhenUsed/>
-    <w:rsid w:val="002412BA"/>
-    <w:rPr>
-      <w:color w:val="0563C1" w:themeColor="hyperlink"/>
-      <w:u w:val="single"/>
-    </w:rPr>
-  </w:style>
-  <w:style w:type="character" w:customStyle="1" w:styleId="20">
-    <w:name w:val="標題 2 字元"/>
-    <w:basedOn w:val="a0"/>
-    <w:link w:val="2"/>
-    <w:uiPriority w:val="9"/>
-    <w:rsid w:val="002412BA"/>
-    <w:rPr>
-      <w:rFonts w:asciiTheme="majorHAnsi" w:eastAsiaTheme="majorEastAsia" w:hAnsiTheme="majorHAnsi" w:cstheme="majorBidi"/>
-      <w:color w:val="2E74B5" w:themeColor="accent1" w:themeShade="BF"/>
-      <w:sz w:val="26"/>
-      <w:szCs w:val="26"/>
-    </w:rPr>
-  </w:style>
-  <w:style w:type="character" w:customStyle="1" w:styleId="30">
-    <w:name w:val="標題 3 字元"/>
-    <w:basedOn w:val="a0"/>
-    <w:link w:val="3"/>
-    <w:uiPriority w:val="9"/>
-    <w:rsid w:val="002412BA"/>
-    <w:rPr>
-      <w:rFonts w:asciiTheme="majorHAnsi" w:eastAsiaTheme="majorEastAsia" w:hAnsiTheme="majorHAnsi" w:cstheme="majorBidi"/>
-      <w:color w:val="1F4D78" w:themeColor="accent1" w:themeShade="7F"/>
-      <w:sz w:val="24"/>
-      <w:szCs w:val="24"/>
-    </w:rPr>
-  </w:style>
-  <w:style w:type="table" w:styleId="a7">
-    <w:name w:val="Table Grid"/>
-    <w:basedOn w:val="a1"/>
-    <w:uiPriority w:val="39"/>
-    <w:rsid w:val="002412BA"/>
-    <w:pPr>
-      <w:spacing w:after="0" w:line="240" w:lineRule="auto"/>
-    </w:pPr>
-    <w:tblPr>
-      <w:tblBorders>
-        <w:top w:val="single" w:sz="4" w:space="0" w:color="auto"/>
-        <w:left w:val="single" w:sz="4" w:space="0" w:color="auto"/>
-        <w:bottom w:val="single" w:sz="4" w:space="0" w:color="auto"/>
-        <w:right w:val="single" w:sz="4" w:space="0" w:color="auto"/>
-        <w:insideH w:val="single" w:sz="4" w:space="0" w:color="auto"/>
-        <w:insideV w:val="single" w:sz="4" w:space="0" w:color="auto"/>
-      </w:tblBorders>
-    </w:tblPr>
-  </w:style>
-  <w:style w:type="paragraph" w:styleId="21">
-    <w:name w:val="toc 2"/>
-    <w:basedOn w:val="a"/>
-    <w:next w:val="a"/>
-    <w:autoRedefine/>
-    <w:uiPriority w:val="39"/>
-    <w:unhideWhenUsed/>
-    <w:rsid w:val="00724279"/>
-    <w:pPr>
-      <w:ind w:leftChars="200" w:left="480"/>
-    </w:pPr>
-  </w:style>
-  <w:style w:type="paragraph" w:styleId="31">
-    <w:name w:val="toc 3"/>
-    <w:basedOn w:val="a"/>
-    <w:next w:val="a"/>
-    <w:autoRedefine/>
-    <w:uiPriority w:val="39"/>
-    <w:unhideWhenUsed/>
-    <w:rsid w:val="00724279"/>
-    <w:pPr>
-      <w:ind w:leftChars="400" w:left="960"/>
-    </w:pPr>
-  </w:style>
-  <w:style w:type="paragraph" w:customStyle="1" w:styleId="Heading31">
-    <w:name w:val="Heading 31"/>
-    <w:basedOn w:val="3"/>
-    <w:link w:val="Heading3"/>
-    <w:qFormat/>
-    <w:rsid w:val="00305C9C"/>
-    <w:rPr>
-      <w:sz w:val="26"/>
-      <w:szCs w:val="26"/>
-    </w:rPr>
-  </w:style>
-  <w:style w:type="paragraph" w:customStyle="1" w:styleId="Heading21">
-    <w:name w:val="Heading 21"/>
-    <w:basedOn w:val="2"/>
-    <w:link w:val="Heading2"/>
-    <w:qFormat/>
-    <w:rsid w:val="00305C9C"/>
-    <w:rPr>
-      <w:b/>
-      <w:sz w:val="32"/>
-      <w:szCs w:val="32"/>
-    </w:rPr>
-  </w:style>
-  <w:style w:type="character" w:customStyle="1" w:styleId="Heading3">
-    <w:name w:val="Heading 3 字元"/>
-    <w:basedOn w:val="30"/>
-    <w:link w:val="Heading31"/>
-    <w:rsid w:val="00305C9C"/>
-    <w:rPr>
-      <w:rFonts w:asciiTheme="majorHAnsi" w:eastAsiaTheme="majorEastAsia" w:hAnsiTheme="majorHAnsi" w:cstheme="majorBidi"/>
-      <w:color w:val="1F4D78" w:themeColor="accent1" w:themeShade="7F"/>
-      <w:sz w:val="26"/>
-      <w:szCs w:val="26"/>
-    </w:rPr>
-  </w:style>
-  <w:style w:type="paragraph" w:customStyle="1" w:styleId="Heading11">
-    <w:name w:val="Heading 11"/>
-    <w:basedOn w:val="1"/>
-    <w:link w:val="Heading1"/>
-    <w:qFormat/>
-    <w:rsid w:val="00305C9C"/>
-    <w:rPr>
-      <w:b/>
-      <w:sz w:val="40"/>
-      <w:szCs w:val="40"/>
-      <w:u w:val="single"/>
-    </w:rPr>
-  </w:style>
-  <w:style w:type="character" w:customStyle="1" w:styleId="Heading2">
-    <w:name w:val="Heading 2 字元"/>
-    <w:basedOn w:val="20"/>
-    <w:link w:val="Heading21"/>
-    <w:rsid w:val="00305C9C"/>
-    <w:rPr>
-      <w:rFonts w:asciiTheme="majorHAnsi" w:eastAsiaTheme="majorEastAsia" w:hAnsiTheme="majorHAnsi" w:cstheme="majorBidi"/>
-      <w:b/>
-      <w:color w:val="2E74B5" w:themeColor="accent1" w:themeShade="BF"/>
-      <w:sz w:val="32"/>
-      <w:szCs w:val="32"/>
-    </w:rPr>
-  </w:style>
-  <w:style w:type="paragraph" w:styleId="HTML">
-    <w:name w:val="HTML Preformatted"/>
-    <w:basedOn w:val="a"/>
-    <w:link w:val="HTML0"/>
-    <w:uiPriority w:val="99"/>
-    <w:semiHidden/>
-    <w:unhideWhenUsed/>
-    <w:rsid w:val="00305C9C"/>
-    <w:pPr>
-      <w:tabs>
-        <w:tab w:val="left" w:pos="916"/>
-        <w:tab w:val="left" w:pos="1832"/>
-        <w:tab w:val="left" w:pos="2748"/>
-        <w:tab w:val="left" w:pos="3664"/>
-        <w:tab w:val="left" w:pos="4580"/>
-        <w:tab w:val="left" w:pos="5496"/>
-        <w:tab w:val="left" w:pos="6412"/>
-        <w:tab w:val="left" w:pos="7328"/>
-        <w:tab w:val="left" w:pos="8244"/>
-        <w:tab w:val="left" w:pos="9160"/>
-        <w:tab w:val="left" w:pos="10076"/>
-        <w:tab w:val="left" w:pos="10992"/>
-        <w:tab w:val="left" w:pos="11908"/>
-        <w:tab w:val="left" w:pos="12824"/>
-        <w:tab w:val="left" w:pos="13740"/>
-        <w:tab w:val="left" w:pos="14656"/>
-      </w:tabs>
-      <w:spacing w:after="0" w:line="240" w:lineRule="auto"/>
-    </w:pPr>
-    <w:rPr>
-      <w:rFonts w:ascii="細明體" w:eastAsia="細明體" w:hAnsi="細明體" w:cs="細明體"/>
-      <w:sz w:val="24"/>
-      <w:szCs w:val="24"/>
-      <w:lang w:val="en-US"/>
-    </w:rPr>
-  </w:style>
-  <w:style w:type="character" w:customStyle="1" w:styleId="Heading1">
-    <w:name w:val="Heading 1 字元"/>
-    <w:basedOn w:val="10"/>
-    <w:link w:val="Heading11"/>
-    <w:rsid w:val="00305C9C"/>
-    <w:rPr>
-      <w:rFonts w:asciiTheme="majorHAnsi" w:eastAsiaTheme="majorEastAsia" w:hAnsiTheme="majorHAnsi" w:cstheme="majorBidi"/>
-      <w:b/>
-      <w:color w:val="2E74B5" w:themeColor="accent1" w:themeShade="BF"/>
-      <w:sz w:val="40"/>
-      <w:szCs w:val="40"/>
-      <w:u w:val="single"/>
-    </w:rPr>
-  </w:style>
-  <w:style w:type="character" w:customStyle="1" w:styleId="HTML0">
-    <w:name w:val="HTML 預設格式 字元"/>
-    <w:basedOn w:val="a0"/>
-    <w:link w:val="HTML"/>
-    <w:uiPriority w:val="99"/>
-    <w:semiHidden/>
-    <w:rsid w:val="00305C9C"/>
-    <w:rPr>
-      <w:rFonts w:ascii="細明體" w:eastAsia="細明體" w:hAnsi="細明體" w:cs="細明體"/>
-      <w:sz w:val="24"/>
-      <w:szCs w:val="24"/>
-      <w:lang w:val="en-US"/>
-    </w:rPr>
-  </w:style>
-  <w:style w:type="character" w:customStyle="1" w:styleId="pln">
-    <w:name w:val="pln"/>
-    <w:basedOn w:val="a0"/>
-    <w:rsid w:val="00305C9C"/>
-  </w:style>
-  <w:style w:type="character" w:customStyle="1" w:styleId="lit">
-    <w:name w:val="lit"/>
-    <w:basedOn w:val="a0"/>
-    <w:rsid w:val="00305C9C"/>
-  </w:style>
-  <w:style w:type="character" w:customStyle="1" w:styleId="typ">
-    <w:name w:val="typ"/>
-    <w:basedOn w:val="a0"/>
-    <w:rsid w:val="00305C9C"/>
-  </w:style>
-  <w:style w:type="character" w:customStyle="1" w:styleId="pun">
-    <w:name w:val="pun"/>
-    <w:basedOn w:val="a0"/>
-    <w:rsid w:val="00305C9C"/>
-  </w:style>
-  <w:style w:type="paragraph" w:styleId="a8">
-    <w:name w:val="List Paragraph"/>
-    <w:basedOn w:val="a"/>
-    <w:uiPriority w:val="34"/>
-    <w:qFormat/>
-    <w:rsid w:val="001B0B71"/>
-    <w:pPr>
-      <w:ind w:left="720"/>
-      <w:contextualSpacing/>
-    </w:pPr>
-  </w:style>
-  <w:style w:type="paragraph" w:styleId="a9">
-    <w:name w:val="Balloon Text"/>
-    <w:basedOn w:val="a"/>
-    <w:link w:val="aa"/>
-    <w:uiPriority w:val="99"/>
-    <w:semiHidden/>
-    <w:unhideWhenUsed/>
-    <w:rsid w:val="008158EB"/>
-    <w:pPr>
-      <w:spacing w:after="0" w:line="240" w:lineRule="auto"/>
-    </w:pPr>
-    <w:rPr>
-      <w:rFonts w:asciiTheme="majorHAnsi" w:eastAsiaTheme="majorEastAsia" w:hAnsiTheme="majorHAnsi" w:cstheme="majorBidi"/>
-      <w:sz w:val="18"/>
-      <w:szCs w:val="18"/>
-    </w:rPr>
-  </w:style>
-  <w:style w:type="character" w:customStyle="1" w:styleId="aa">
-    <w:name w:val="註解方塊文字 字元"/>
-    <w:basedOn w:val="a0"/>
-    <w:link w:val="a9"/>
-    <w:uiPriority w:val="99"/>
-    <w:semiHidden/>
-    <w:rsid w:val="008158EB"/>
-    <w:rPr>
-      <w:rFonts w:asciiTheme="majorHAnsi" w:eastAsiaTheme="majorEastAsia" w:hAnsiTheme="majorHAnsi" w:cstheme="majorBidi"/>
-      <w:sz w:val="18"/>
-      <w:szCs w:val="18"/>
+      <w:sz w:val="20"/>
+      <w:szCs w:val="20"/>
     </w:rPr>
   </w:style>
 </w:styles>
@@ -13026,7 +16368,7 @@
   <a:extraClrSchemeLst/>
   <a:extLst>
     <a:ext uri="{05A4C25C-085E-4340-85A3-A5531E510DB2}">
-      <thm15:themeFamily xmlns:thm15="http://schemas.microsoft.com/office/thememl/2012/main" xmlns="" name="Office Theme" id="{62F939B6-93AF-4DB8-9C6B-D6C7DFDC589F}" vid="{4A3C46E8-61CC-4603-A589-7422A47A8E4A}"/>
+      <thm15:themeFamily xmlns:thm15="http://schemas.microsoft.com/office/thememl/2012/main" name="Office Theme" id="{62F939B6-93AF-4DB8-9C6B-D6C7DFDC589F}" vid="{4A3C46E8-61CC-4603-A589-7422A47A8E4A}"/>
     </a:ext>
   </a:extLst>
 </a:theme>
@@ -13037,7 +16379,7 @@
 </file>
 
 <file path=customXml/itemProps1.xml><?xml version="1.0" encoding="utf-8"?>
-<ds:datastoreItem xmlns:ds="http://schemas.openxmlformats.org/officeDocument/2006/customXml" ds:itemID="{DEAB7C63-D089-4328-8503-EF9244C066D2}">
+<ds:datastoreItem xmlns:ds="http://schemas.openxmlformats.org/officeDocument/2006/customXml" ds:itemID="{189B52E0-80DC-480B-83F0-A54AE733182C}">
   <ds:schemaRefs>
     <ds:schemaRef ds:uri="http://schemas.openxmlformats.org/officeDocument/2006/bibliography"/>
   </ds:schemaRefs>

--- a/trunk/PM docs/Analysis and Design Report(251114).docx
+++ b/trunk/PM docs/Analysis and Design Report(251114).docx
@@ -4,7 +4,7 @@
   <w:body>
     <w:p>
       <w:pPr>
-        <w:pStyle w:val="a3"/>
+        <w:pStyle w:val="Title"/>
         <w:jc w:val="center"/>
       </w:pPr>
       <w:r>
@@ -13,7 +13,7 @@
     </w:p>
     <w:p>
       <w:pPr>
-        <w:pStyle w:val="a3"/>
+        <w:pStyle w:val="Title"/>
         <w:jc w:val="center"/>
       </w:pPr>
       <w:r>
@@ -333,7 +333,7 @@
     </w:p>
     <w:p>
       <w:pPr>
-        <w:pStyle w:val="1"/>
+        <w:pStyle w:val="Heading1"/>
         <w:rPr>
           <w:b/>
           <w:sz w:val="24"/>
@@ -379,11 +379,9 @@
         </w:rPr>
       </w:sdtEndPr>
       <w:sdtContent>
-        <w:bookmarkStart w:id="1" w:name="_GoBack" w:displacedByCustomXml="prev"/>
-        <w:bookmarkEnd w:id="1" w:displacedByCustomXml="prev"/>
         <w:p>
           <w:pPr>
-            <w:pStyle w:val="a5"/>
+            <w:pStyle w:val="TOCHeading"/>
             <w:rPr>
               <w:sz w:val="24"/>
               <w:szCs w:val="24"/>
@@ -392,7 +390,7 @@
         </w:p>
         <w:p>
           <w:pPr>
-            <w:pStyle w:val="11"/>
+            <w:pStyle w:val="TOC1"/>
             <w:tabs>
               <w:tab w:val="right" w:leader="dot" w:pos="8296"/>
             </w:tabs>
@@ -427,7 +425,7 @@
           <w:hyperlink w:anchor="_Toc405503666" w:history="1">
             <w:r>
               <w:rPr>
-                <w:rStyle w:val="a6"/>
+                <w:rStyle w:val="Hyperlink"/>
                 <w:b/>
                 <w:noProof/>
               </w:rPr>
@@ -485,7 +483,7 @@
         </w:p>
         <w:p>
           <w:pPr>
-            <w:pStyle w:val="11"/>
+            <w:pStyle w:val="TOC1"/>
             <w:tabs>
               <w:tab w:val="right" w:leader="dot" w:pos="8296"/>
             </w:tabs>
@@ -499,7 +497,7 @@
           <w:hyperlink w:anchor="_Toc405503667" w:history="1">
             <w:r>
               <w:rPr>
-                <w:rStyle w:val="a6"/>
+                <w:rStyle w:val="Hyperlink"/>
                 <w:b/>
                 <w:noProof/>
               </w:rPr>
@@ -557,7 +555,7 @@
         </w:p>
         <w:p>
           <w:pPr>
-            <w:pStyle w:val="11"/>
+            <w:pStyle w:val="TOC1"/>
             <w:tabs>
               <w:tab w:val="right" w:leader="dot" w:pos="8296"/>
             </w:tabs>
@@ -571,7 +569,7 @@
           <w:hyperlink w:anchor="_Toc405503668" w:history="1">
             <w:r>
               <w:rPr>
-                <w:rStyle w:val="a6"/>
+                <w:rStyle w:val="Hyperlink"/>
                 <w:noProof/>
               </w:rPr>
               <w:t>Design</w:t>
@@ -628,7 +626,7 @@
         </w:p>
         <w:p>
           <w:pPr>
-            <w:pStyle w:val="21"/>
+            <w:pStyle w:val="TOC2"/>
             <w:tabs>
               <w:tab w:val="right" w:leader="dot" w:pos="8296"/>
             </w:tabs>
@@ -643,7 +641,7 @@
           <w:hyperlink w:anchor="_Toc405503669" w:history="1">
             <w:r>
               <w:rPr>
-                <w:rStyle w:val="a6"/>
+                <w:rStyle w:val="Hyperlink"/>
                 <w:noProof/>
               </w:rPr>
               <w:t>Class Description</w:t>
@@ -700,7 +698,7 @@
         </w:p>
         <w:p>
           <w:pPr>
-            <w:pStyle w:val="21"/>
+            <w:pStyle w:val="TOC2"/>
             <w:tabs>
               <w:tab w:val="right" w:leader="dot" w:pos="8296"/>
             </w:tabs>
@@ -715,7 +713,7 @@
           <w:hyperlink w:anchor="_Toc405503670" w:history="1">
             <w:r>
               <w:rPr>
-                <w:rStyle w:val="a6"/>
+                <w:rStyle w:val="Hyperlink"/>
                 <w:noProof/>
               </w:rPr>
               <w:t>Work Flow</w:t>
@@ -772,7 +770,7 @@
         </w:p>
         <w:p>
           <w:pPr>
-            <w:pStyle w:val="21"/>
+            <w:pStyle w:val="TOC2"/>
             <w:tabs>
               <w:tab w:val="right" w:leader="dot" w:pos="8296"/>
             </w:tabs>
@@ -787,7 +785,7 @@
           <w:hyperlink w:anchor="_Toc405503671" w:history="1">
             <w:r>
               <w:rPr>
-                <w:rStyle w:val="a6"/>
+                <w:rStyle w:val="Hyperlink"/>
                 <w:noProof/>
               </w:rPr>
               <w:t>Use Case Diagram</w:t>
@@ -844,7 +842,7 @@
         </w:p>
         <w:p>
           <w:pPr>
-            <w:pStyle w:val="21"/>
+            <w:pStyle w:val="TOC2"/>
             <w:tabs>
               <w:tab w:val="right" w:leader="dot" w:pos="8296"/>
             </w:tabs>
@@ -859,7 +857,7 @@
           <w:hyperlink w:anchor="_Toc405503672" w:history="1">
             <w:r>
               <w:rPr>
-                <w:rStyle w:val="a6"/>
+                <w:rStyle w:val="Hyperlink"/>
                 <w:noProof/>
               </w:rPr>
               <w:t>Class Diagram</w:t>
@@ -916,7 +914,7 @@
         </w:p>
         <w:p>
           <w:pPr>
-            <w:pStyle w:val="21"/>
+            <w:pStyle w:val="TOC2"/>
             <w:tabs>
               <w:tab w:val="right" w:leader="dot" w:pos="8296"/>
             </w:tabs>
@@ -931,7 +929,7 @@
           <w:hyperlink w:anchor="_Toc405503673" w:history="1">
             <w:r>
               <w:rPr>
-                <w:rStyle w:val="a6"/>
+                <w:rStyle w:val="Hyperlink"/>
                 <w:noProof/>
               </w:rPr>
               <w:t>Sequence Diagram</w:t>
@@ -988,7 +986,7 @@
         </w:p>
         <w:p>
           <w:pPr>
-            <w:pStyle w:val="21"/>
+            <w:pStyle w:val="TOC2"/>
             <w:tabs>
               <w:tab w:val="right" w:leader="dot" w:pos="8296"/>
             </w:tabs>
@@ -1003,7 +1001,7 @@
           <w:hyperlink w:anchor="_Toc405503674" w:history="1">
             <w:r>
               <w:rPr>
-                <w:rStyle w:val="a6"/>
+                <w:rStyle w:val="Hyperlink"/>
                 <w:noProof/>
               </w:rPr>
               <w:t>Terms</w:t>
@@ -1060,7 +1058,7 @@
         </w:p>
         <w:p>
           <w:pPr>
-            <w:pStyle w:val="31"/>
+            <w:pStyle w:val="TOC3"/>
             <w:tabs>
               <w:tab w:val="right" w:leader="dot" w:pos="8296"/>
             </w:tabs>
@@ -1075,7 +1073,7 @@
           <w:hyperlink w:anchor="_Toc405503675" w:history="1">
             <w:r>
               <w:rPr>
-                <w:rStyle w:val="a6"/>
+                <w:rStyle w:val="Hyperlink"/>
                 <w:noProof/>
               </w:rPr>
               <w:t>Conflict Number</w:t>
@@ -1132,7 +1130,7 @@
         </w:p>
         <w:p>
           <w:pPr>
-            <w:pStyle w:val="31"/>
+            <w:pStyle w:val="TOC3"/>
             <w:tabs>
               <w:tab w:val="right" w:leader="dot" w:pos="8296"/>
             </w:tabs>
@@ -1147,7 +1145,7 @@
           <w:hyperlink w:anchor="_Toc405503676" w:history="1">
             <w:r>
               <w:rPr>
-                <w:rStyle w:val="a6"/>
+                <w:rStyle w:val="Hyperlink"/>
                 <w:noProof/>
               </w:rPr>
               <w:t>Priority</w:t>
@@ -1204,7 +1202,7 @@
         </w:p>
         <w:p>
           <w:pPr>
-            <w:pStyle w:val="21"/>
+            <w:pStyle w:val="TOC2"/>
             <w:tabs>
               <w:tab w:val="right" w:leader="dot" w:pos="8296"/>
             </w:tabs>
@@ -1219,7 +1217,7 @@
           <w:hyperlink w:anchor="_Toc405503677" w:history="1">
             <w:r>
               <w:rPr>
-                <w:rStyle w:val="a6"/>
+                <w:rStyle w:val="Hyperlink"/>
                 <w:noProof/>
                 <w:lang w:val="en-US"/>
               </w:rPr>
@@ -1277,7 +1275,7 @@
         </w:p>
         <w:p>
           <w:pPr>
-            <w:pStyle w:val="31"/>
+            <w:pStyle w:val="TOC3"/>
             <w:tabs>
               <w:tab w:val="right" w:leader="dot" w:pos="8296"/>
             </w:tabs>
@@ -1292,7 +1290,7 @@
           <w:hyperlink w:anchor="_Toc405503678" w:history="1">
             <w:r>
               <w:rPr>
-                <w:rStyle w:val="a6"/>
+                <w:rStyle w:val="Hyperlink"/>
                 <w:noProof/>
                 <w:lang w:val="en-US"/>
               </w:rPr>
@@ -1350,7 +1348,7 @@
         </w:p>
         <w:p>
           <w:pPr>
-            <w:pStyle w:val="31"/>
+            <w:pStyle w:val="TOC3"/>
             <w:tabs>
               <w:tab w:val="right" w:leader="dot" w:pos="8296"/>
             </w:tabs>
@@ -1365,7 +1363,7 @@
           <w:hyperlink w:anchor="_Toc405503679" w:history="1">
             <w:r>
               <w:rPr>
-                <w:rStyle w:val="a6"/>
+                <w:rStyle w:val="Hyperlink"/>
                 <w:rFonts w:eastAsia="新細明體"/>
                 <w:noProof/>
                 <w:lang w:val="en-US"/>
@@ -1424,7 +1422,7 @@
         </w:p>
         <w:p>
           <w:pPr>
-            <w:pStyle w:val="31"/>
+            <w:pStyle w:val="TOC3"/>
             <w:tabs>
               <w:tab w:val="right" w:leader="dot" w:pos="8296"/>
             </w:tabs>
@@ -1439,7 +1437,7 @@
           <w:hyperlink w:anchor="_Toc405503680" w:history="1">
             <w:r>
               <w:rPr>
-                <w:rStyle w:val="a6"/>
+                <w:rStyle w:val="Hyperlink"/>
                 <w:rFonts w:eastAsia="新細明體"/>
                 <w:noProof/>
                 <w:lang w:val="en-US"/>
@@ -1498,7 +1496,7 @@
         </w:p>
         <w:p>
           <w:pPr>
-            <w:pStyle w:val="31"/>
+            <w:pStyle w:val="TOC3"/>
             <w:tabs>
               <w:tab w:val="right" w:leader="dot" w:pos="8296"/>
             </w:tabs>
@@ -1513,7 +1511,7 @@
           <w:hyperlink w:anchor="_Toc405503681" w:history="1">
             <w:r>
               <w:rPr>
-                <w:rStyle w:val="a6"/>
+                <w:rStyle w:val="Hyperlink"/>
                 <w:rFonts w:eastAsia="新細明體"/>
                 <w:noProof/>
               </w:rPr>
@@ -1571,7 +1569,7 @@
         </w:p>
         <w:p>
           <w:pPr>
-            <w:pStyle w:val="31"/>
+            <w:pStyle w:val="TOC3"/>
             <w:tabs>
               <w:tab w:val="right" w:leader="dot" w:pos="8296"/>
             </w:tabs>
@@ -1586,7 +1584,7 @@
           <w:hyperlink w:anchor="_Toc405503682" w:history="1">
             <w:r>
               <w:rPr>
-                <w:rStyle w:val="a6"/>
+                <w:rStyle w:val="Hyperlink"/>
                 <w:rFonts w:eastAsia="新細明體"/>
                 <w:noProof/>
               </w:rPr>
@@ -1663,7 +1661,7 @@
     </w:p>
     <w:p>
       <w:pPr>
-        <w:pStyle w:val="1"/>
+        <w:pStyle w:val="Heading1"/>
         <w:rPr>
           <w:b/>
           <w:sz w:val="40"/>
@@ -1671,7 +1669,7 @@
           <w:u w:val="single"/>
         </w:rPr>
       </w:pPr>
-      <w:bookmarkStart w:id="2" w:name="_Toc405503667"/>
+      <w:bookmarkStart w:id="1" w:name="_Toc405503667"/>
       <w:r>
         <w:rPr>
           <w:b/>
@@ -1682,7 +1680,7 @@
         <w:lastRenderedPageBreak/>
         <w:t>Introduction</w:t>
       </w:r>
-      <w:bookmarkEnd w:id="2"/>
+      <w:bookmarkEnd w:id="1"/>
     </w:p>
     <w:p>
       <w:pPr>
@@ -1701,9 +1699,15 @@
       </w:pPr>
       <w:r>
         <w:rPr>
+          <w:rFonts w:cs="Times New Roman"/>
+        </w:rPr>
+        <w:t>Class Scheduler</w:t>
+      </w:r>
+      <w:r>
+        <w:rPr>
           <w:rFonts w:cs="Times New Roman" w:hint="eastAsia"/>
         </w:rPr>
-        <w:t xml:space="preserve">Personal Course Management System is providing the students the suggestion to register their </w:t>
+        <w:t xml:space="preserve"> is providing the students the suggestion to register their </w:t>
       </w:r>
       <w:r>
         <w:rPr>
@@ -1727,7 +1731,15 @@
         <w:rPr>
           <w:rFonts w:cs="Times New Roman" w:hint="eastAsia"/>
         </w:rPr>
-        <w:t xml:space="preserve">. In order to let the others know about the Design Principle and the Design of </w:t>
+        <w:t xml:space="preserve">. In order to let the </w:t>
+      </w:r>
+      <w:bookmarkStart w:id="2" w:name="_GoBack"/>
+      <w:bookmarkEnd w:id="2"/>
+      <w:r>
+        <w:rPr>
+          <w:rFonts w:cs="Times New Roman" w:hint="eastAsia"/>
+        </w:rPr>
+        <w:t xml:space="preserve">others know about the Design Principle and the Design of </w:t>
       </w:r>
       <w:r>
         <w:rPr>
@@ -1808,7 +1820,7 @@
     </w:p>
     <w:tbl>
       <w:tblPr>
-        <w:tblStyle w:val="a7"/>
+        <w:tblStyle w:val="TableGrid"/>
         <w:tblpPr w:leftFromText="180" w:rightFromText="180" w:vertAnchor="text" w:horzAnchor="margin" w:tblpY="32"/>
         <w:tblW w:w="0" w:type="auto"/>
         <w:tblLook w:val="04A0" w:firstRow="1" w:lastRow="0" w:firstColumn="1" w:lastColumn="0" w:noHBand="0" w:noVBand="1"/>
@@ -2693,7 +2705,6 @@
         <w:rPr>
           <w:rFonts w:hint="eastAsia"/>
           <w:noProof/>
-          <w:lang w:val="en-US"/>
         </w:rPr>
         <w:lastRenderedPageBreak/>
         <w:drawing>
@@ -2807,13 +2818,12 @@
       <w:r>
         <w:rPr>
           <w:noProof/>
-          <w:lang w:val="en-US"/>
         </w:rPr>
         <w:drawing>
-          <wp:inline distT="0" distB="0" distL="0" distR="0" wp14:anchorId="4899B468" wp14:editId="178BAFC6">
-            <wp:extent cx="5143500" cy="3143250"/>
-            <wp:effectExtent l="0" t="0" r="0" b="0"/>
-            <wp:docPr id="4" name="圖片 4" descr="C:\Users\cheukyiksum\workspace\cs3343-2014a-g6 271114\PM docs\Use Case Diagram.jpg"/>
+          <wp:inline distT="0" distB="0" distL="0" distR="0" wp14:anchorId="0F329719" wp14:editId="1ABA60C3">
+            <wp:extent cx="5274310" cy="2985770"/>
+            <wp:effectExtent l="0" t="0" r="2540" b="5080"/>
+            <wp:docPr id="28" name="Picture 28"/>
             <wp:cNvGraphicFramePr>
               <a:graphicFrameLocks xmlns:a="http://schemas.openxmlformats.org/drawingml/2006/main" noChangeAspect="1"/>
             </wp:cNvGraphicFramePr>
@@ -2821,10 +2831,8 @@
               <a:graphicData uri="http://schemas.openxmlformats.org/drawingml/2006/picture">
                 <pic:pic xmlns:pic="http://schemas.openxmlformats.org/drawingml/2006/picture">
                   <pic:nvPicPr>
-                    <pic:cNvPr id="0" name="Picture 1" descr="C:\Users\cheukyiksum\workspace\cs3343-2014a-g6 271114\PM docs\Use Case Diagram.jpg"/>
-                    <pic:cNvPicPr>
-                      <a:picLocks noChangeAspect="1" noChangeArrowheads="1"/>
-                    </pic:cNvPicPr>
+                    <pic:cNvPr id="28" name="Use Case Dagram-v2.jpg"/>
+                    <pic:cNvPicPr/>
                   </pic:nvPicPr>
                   <pic:blipFill>
                     <a:blip r:embed="rId9">
@@ -2834,23 +2842,18 @@
                         </a:ext>
                       </a:extLst>
                     </a:blip>
-                    <a:srcRect/>
                     <a:stretch>
                       <a:fillRect/>
                     </a:stretch>
                   </pic:blipFill>
-                  <pic:spPr bwMode="auto">
+                  <pic:spPr>
                     <a:xfrm>
                       <a:off x="0" y="0"/>
-                      <a:ext cx="5143500" cy="3143250"/>
+                      <a:ext cx="5274310" cy="2985770"/>
                     </a:xfrm>
                     <a:prstGeom prst="rect">
                       <a:avLst/>
                     </a:prstGeom>
-                    <a:noFill/>
-                    <a:ln>
-                      <a:noFill/>
-                    </a:ln>
                   </pic:spPr>
                 </pic:pic>
               </a:graphicData>
@@ -2874,7 +2877,6 @@
         <w:rPr>
           <w:rFonts w:hint="eastAsia"/>
           <w:noProof/>
-          <w:lang w:val="en-US"/>
         </w:rPr>
         <w:lastRenderedPageBreak/>
         <w:drawing>
@@ -3043,7 +3045,6 @@
       <w:r>
         <w:rPr>
           <w:noProof/>
-          <w:lang w:val="en-US"/>
         </w:rPr>
         <w:drawing>
           <wp:inline distT="0" distB="0" distL="0" distR="0" wp14:anchorId="128F3900" wp14:editId="79DC0582">
@@ -5909,7 +5910,7 @@
     </w:p>
     <w:p>
       <w:pPr>
-        <w:pStyle w:val="HTML"/>
+        <w:pStyle w:val="HTMLPreformatted"/>
         <w:shd w:val="clear" w:color="auto" w:fill="EEEEEE"/>
         <w:ind w:left="720"/>
         <w:rPr>
@@ -6975,7 +6976,7 @@
     </w:p>
     <w:p>
       <w:pPr>
-        <w:pStyle w:val="HTML"/>
+        <w:pStyle w:val="HTMLPreformatted"/>
         <w:shd w:val="clear" w:color="auto" w:fill="EEEEEE"/>
         <w:ind w:left="720"/>
         <w:rPr>
@@ -8511,7 +8512,7 @@
     </w:p>
     <w:p>
       <w:pPr>
-        <w:pStyle w:val="HTML"/>
+        <w:pStyle w:val="HTMLPreformatted"/>
         <w:shd w:val="clear" w:color="auto" w:fill="EEEEEE"/>
         <w:ind w:left="720"/>
         <w:rPr>
@@ -10627,7 +10628,7 @@
     <w:p>
       <w:pPr>
         <w:rPr>
-          <w:rFonts w:eastAsia="新細明體" w:hint="eastAsia"/>
+          <w:rFonts w:eastAsia="新細明體"/>
           <w:lang w:val="en-US"/>
         </w:rPr>
       </w:pPr>
@@ -10835,7 +10836,7 @@
       <w:pPr>
         <w:spacing w:line="360" w:lineRule="auto"/>
         <w:rPr>
-          <w:rFonts w:eastAsia="新細明體" w:hint="eastAsia"/>
+          <w:rFonts w:eastAsia="新細明體"/>
           <w:lang w:val="en-US"/>
         </w:rPr>
       </w:pPr>
@@ -10930,7 +10931,7 @@
       <w:pPr>
         <w:pStyle w:val="Heading31"/>
         <w:rPr>
-          <w:rFonts w:eastAsia="新細明體" w:hint="eastAsia"/>
+          <w:rFonts w:eastAsia="新細明體"/>
           <w:lang w:val="en-US"/>
         </w:rPr>
       </w:pPr>
@@ -10940,7 +10941,6 @@
         <w:rPr>
           <w:rFonts w:eastAsia="新細明體"/>
           <w:noProof/>
-          <w:lang w:val="en-US"/>
         </w:rPr>
         <mc:AlternateContent>
           <mc:Choice Requires="wpg">
@@ -11216,7 +11216,7 @@
                               <w:pPr>
                                 <w:jc w:val="center"/>
                                 <w:rPr>
-                                  <w:rFonts w:eastAsia="新細明體" w:hint="eastAsia"/>
+                                  <w:rFonts w:eastAsia="新細明體"/>
                                 </w:rPr>
                               </w:pPr>
                               <w:r>
@@ -11967,7 +11967,7 @@
                         <w:pPr>
                           <w:jc w:val="center"/>
                           <w:rPr>
-                            <w:rFonts w:eastAsia="新細明體" w:hint="eastAsia"/>
+                            <w:rFonts w:eastAsia="新細明體"/>
                           </w:rPr>
                         </w:pPr>
                         <w:r>
@@ -13281,7 +13281,7 @@
     <w:p>
       <w:pPr>
         <w:rPr>
-          <w:rFonts w:eastAsia="新細明體" w:hint="eastAsia"/>
+          <w:rFonts w:eastAsia="新細明體"/>
           <w:lang w:val="en-US"/>
         </w:rPr>
       </w:pPr>
@@ -13372,7 +13372,6 @@
       <w:r>
         <w:rPr>
           <w:noProof/>
-          <w:lang w:val="en-US"/>
         </w:rPr>
         <mc:AlternateContent>
           <mc:Choice Requires="wpg">
@@ -13656,7 +13655,7 @@
                             <w:p>
                               <w:pPr>
                                 <w:rPr>
-                                  <w:rFonts w:eastAsia="新細明體" w:hint="eastAsia"/>
+                                  <w:rFonts w:eastAsia="新細明體"/>
                                 </w:rPr>
                               </w:pPr>
                               <w:r>
@@ -14015,7 +14014,7 @@
                       <w:p>
                         <w:pPr>
                           <w:rPr>
-                            <w:rFonts w:eastAsia="新細明體" w:hint="eastAsia"/>
+                            <w:rFonts w:eastAsia="新細明體"/>
                           </w:rPr>
                         </w:pPr>
                         <w:r>
@@ -14459,7 +14458,7 @@
       <w:pPr>
         <w:spacing w:line="360" w:lineRule="auto"/>
         <w:rPr>
-          <w:rFonts w:eastAsia="新細明體" w:hint="eastAsia"/>
+          <w:rFonts w:eastAsia="新細明體"/>
         </w:rPr>
       </w:pPr>
       <w:r>
@@ -15614,15 +15613,15 @@
     <w:lsdException w:name="List Table 6 Colorful Accent 6" w:uiPriority="51"/>
     <w:lsdException w:name="List Table 7 Colorful Accent 6" w:uiPriority="52"/>
   </w:latentStyles>
-  <w:style w:type="paragraph" w:default="1" w:styleId="a">
+  <w:style w:type="paragraph" w:default="1" w:styleId="Normal">
     <w:name w:val="Normal"/>
     <w:qFormat/>
   </w:style>
-  <w:style w:type="paragraph" w:styleId="1">
+  <w:style w:type="paragraph" w:styleId="Heading1">
     <w:name w:val="heading 1"/>
-    <w:basedOn w:val="a"/>
-    <w:next w:val="a"/>
-    <w:link w:val="10"/>
+    <w:basedOn w:val="Normal"/>
+    <w:next w:val="Normal"/>
+    <w:link w:val="Heading1Char"/>
     <w:uiPriority w:val="9"/>
     <w:qFormat/>
     <w:rsid w:val="003D4506"/>
@@ -15639,11 +15638,11 @@
       <w:szCs w:val="32"/>
     </w:rPr>
   </w:style>
-  <w:style w:type="paragraph" w:styleId="2">
+  <w:style w:type="paragraph" w:styleId="Heading2">
     <w:name w:val="heading 2"/>
-    <w:basedOn w:val="a"/>
-    <w:next w:val="a"/>
-    <w:link w:val="20"/>
+    <w:basedOn w:val="Normal"/>
+    <w:next w:val="Normal"/>
+    <w:link w:val="Heading2Char"/>
     <w:uiPriority w:val="9"/>
     <w:unhideWhenUsed/>
     <w:qFormat/>
@@ -15661,11 +15660,11 @@
       <w:szCs w:val="26"/>
     </w:rPr>
   </w:style>
-  <w:style w:type="paragraph" w:styleId="3">
+  <w:style w:type="paragraph" w:styleId="Heading3">
     <w:name w:val="heading 3"/>
-    <w:basedOn w:val="a"/>
-    <w:next w:val="a"/>
-    <w:link w:val="30"/>
+    <w:basedOn w:val="Normal"/>
+    <w:next w:val="Normal"/>
+    <w:link w:val="Heading3Char"/>
     <w:uiPriority w:val="9"/>
     <w:unhideWhenUsed/>
     <w:qFormat/>
@@ -15683,13 +15682,13 @@
       <w:szCs w:val="24"/>
     </w:rPr>
   </w:style>
-  <w:style w:type="character" w:default="1" w:styleId="a0">
+  <w:style w:type="character" w:default="1" w:styleId="DefaultParagraphFont">
     <w:name w:val="Default Paragraph Font"/>
     <w:uiPriority w:val="1"/>
     <w:semiHidden/>
     <w:unhideWhenUsed/>
   </w:style>
-  <w:style w:type="table" w:default="1" w:styleId="a1">
+  <w:style w:type="table" w:default="1" w:styleId="TableNormal">
     <w:name w:val="Normal Table"/>
     <w:uiPriority w:val="99"/>
     <w:semiHidden/>
@@ -15704,16 +15703,16 @@
       </w:tblCellMar>
     </w:tblPr>
   </w:style>
-  <w:style w:type="numbering" w:default="1" w:styleId="a2">
+  <w:style w:type="numbering" w:default="1" w:styleId="NoList">
     <w:name w:val="No List"/>
     <w:uiPriority w:val="99"/>
     <w:semiHidden/>
     <w:unhideWhenUsed/>
   </w:style>
-  <w:style w:type="character" w:customStyle="1" w:styleId="10">
-    <w:name w:val="標題 1 字元"/>
-    <w:basedOn w:val="a0"/>
-    <w:link w:val="1"/>
+  <w:style w:type="character" w:customStyle="1" w:styleId="Heading1Char">
+    <w:name w:val="Heading 1 Char"/>
+    <w:basedOn w:val="DefaultParagraphFont"/>
+    <w:link w:val="Heading1"/>
     <w:uiPriority w:val="9"/>
     <w:rsid w:val="003D4506"/>
     <w:rPr>
@@ -15723,11 +15722,11 @@
       <w:szCs w:val="32"/>
     </w:rPr>
   </w:style>
-  <w:style w:type="paragraph" w:styleId="a3">
+  <w:style w:type="paragraph" w:styleId="Title">
     <w:name w:val="Title"/>
-    <w:basedOn w:val="a"/>
-    <w:next w:val="a"/>
-    <w:link w:val="a4"/>
+    <w:basedOn w:val="Normal"/>
+    <w:next w:val="Normal"/>
+    <w:link w:val="TitleChar"/>
     <w:uiPriority w:val="10"/>
     <w:qFormat/>
     <w:rsid w:val="003D4506"/>
@@ -15743,10 +15742,10 @@
       <w:szCs w:val="56"/>
     </w:rPr>
   </w:style>
-  <w:style w:type="character" w:customStyle="1" w:styleId="a4">
-    <w:name w:val="標題 字元"/>
-    <w:basedOn w:val="a0"/>
-    <w:link w:val="a3"/>
+  <w:style w:type="character" w:customStyle="1" w:styleId="TitleChar">
+    <w:name w:val="Title Char"/>
+    <w:basedOn w:val="DefaultParagraphFont"/>
+    <w:link w:val="Title"/>
     <w:uiPriority w:val="10"/>
     <w:rsid w:val="003D4506"/>
     <w:rPr>
@@ -15757,10 +15756,10 @@
       <w:szCs w:val="56"/>
     </w:rPr>
   </w:style>
-  <w:style w:type="paragraph" w:styleId="a5">
+  <w:style w:type="paragraph" w:styleId="TOCHeading">
     <w:name w:val="TOC Heading"/>
-    <w:basedOn w:val="1"/>
-    <w:next w:val="a"/>
+    <w:basedOn w:val="Heading1"/>
+    <w:next w:val="Normal"/>
     <w:uiPriority w:val="39"/>
     <w:unhideWhenUsed/>
     <w:qFormat/>
@@ -15772,10 +15771,10 @@
       <w:lang w:val="en-US" w:eastAsia="en-US"/>
     </w:rPr>
   </w:style>
-  <w:style w:type="paragraph" w:styleId="11">
+  <w:style w:type="paragraph" w:styleId="TOC1">
     <w:name w:val="toc 1"/>
-    <w:basedOn w:val="a"/>
-    <w:next w:val="a"/>
+    <w:basedOn w:val="Normal"/>
+    <w:next w:val="Normal"/>
     <w:autoRedefine/>
     <w:uiPriority w:val="39"/>
     <w:unhideWhenUsed/>
@@ -15784,9 +15783,9 @@
       <w:spacing w:after="100"/>
     </w:pPr>
   </w:style>
-  <w:style w:type="character" w:styleId="a6">
+  <w:style w:type="character" w:styleId="Hyperlink">
     <w:name w:val="Hyperlink"/>
-    <w:basedOn w:val="a0"/>
+    <w:basedOn w:val="DefaultParagraphFont"/>
     <w:uiPriority w:val="99"/>
     <w:unhideWhenUsed/>
     <w:rsid w:val="002412BA"/>
@@ -15795,10 +15794,10 @@
       <w:u w:val="single"/>
     </w:rPr>
   </w:style>
-  <w:style w:type="character" w:customStyle="1" w:styleId="20">
-    <w:name w:val="標題 2 字元"/>
-    <w:basedOn w:val="a0"/>
-    <w:link w:val="2"/>
+  <w:style w:type="character" w:customStyle="1" w:styleId="Heading2Char">
+    <w:name w:val="Heading 2 Char"/>
+    <w:basedOn w:val="DefaultParagraphFont"/>
+    <w:link w:val="Heading2"/>
     <w:uiPriority w:val="9"/>
     <w:rsid w:val="002412BA"/>
     <w:rPr>
@@ -15808,10 +15807,10 @@
       <w:szCs w:val="26"/>
     </w:rPr>
   </w:style>
-  <w:style w:type="character" w:customStyle="1" w:styleId="30">
-    <w:name w:val="標題 3 字元"/>
-    <w:basedOn w:val="a0"/>
-    <w:link w:val="3"/>
+  <w:style w:type="character" w:customStyle="1" w:styleId="Heading3Char">
+    <w:name w:val="Heading 3 Char"/>
+    <w:basedOn w:val="DefaultParagraphFont"/>
+    <w:link w:val="Heading3"/>
     <w:uiPriority w:val="9"/>
     <w:rsid w:val="002412BA"/>
     <w:rPr>
@@ -15821,9 +15820,9 @@
       <w:szCs w:val="24"/>
     </w:rPr>
   </w:style>
-  <w:style w:type="table" w:styleId="a7">
+  <w:style w:type="table" w:styleId="TableGrid">
     <w:name w:val="Table Grid"/>
-    <w:basedOn w:val="a1"/>
+    <w:basedOn w:val="TableNormal"/>
     <w:uiPriority w:val="39"/>
     <w:rsid w:val="002412BA"/>
     <w:pPr>
@@ -15840,10 +15839,10 @@
       </w:tblBorders>
     </w:tblPr>
   </w:style>
-  <w:style w:type="paragraph" w:styleId="21">
+  <w:style w:type="paragraph" w:styleId="TOC2">
     <w:name w:val="toc 2"/>
-    <w:basedOn w:val="a"/>
-    <w:next w:val="a"/>
+    <w:basedOn w:val="Normal"/>
+    <w:next w:val="Normal"/>
     <w:autoRedefine/>
     <w:uiPriority w:val="39"/>
     <w:unhideWhenUsed/>
@@ -15852,10 +15851,10 @@
       <w:ind w:leftChars="200" w:left="480"/>
     </w:pPr>
   </w:style>
-  <w:style w:type="paragraph" w:styleId="31">
+  <w:style w:type="paragraph" w:styleId="TOC3">
     <w:name w:val="toc 3"/>
-    <w:basedOn w:val="a"/>
-    <w:next w:val="a"/>
+    <w:basedOn w:val="Normal"/>
+    <w:next w:val="Normal"/>
     <w:autoRedefine/>
     <w:uiPriority w:val="39"/>
     <w:unhideWhenUsed/>
@@ -15866,8 +15865,8 @@
   </w:style>
   <w:style w:type="paragraph" w:customStyle="1" w:styleId="Heading31">
     <w:name w:val="Heading 31"/>
-    <w:basedOn w:val="3"/>
-    <w:link w:val="Heading3"/>
+    <w:basedOn w:val="Heading3"/>
+    <w:link w:val="Heading30"/>
     <w:qFormat/>
     <w:rsid w:val="00305C9C"/>
     <w:rPr>
@@ -15877,8 +15876,8 @@
   </w:style>
   <w:style w:type="paragraph" w:customStyle="1" w:styleId="Heading21">
     <w:name w:val="Heading 21"/>
-    <w:basedOn w:val="2"/>
-    <w:link w:val="Heading2"/>
+    <w:basedOn w:val="Heading2"/>
+    <w:link w:val="Heading20"/>
     <w:qFormat/>
     <w:rsid w:val="00305C9C"/>
     <w:rPr>
@@ -15887,9 +15886,9 @@
       <w:szCs w:val="32"/>
     </w:rPr>
   </w:style>
-  <w:style w:type="character" w:customStyle="1" w:styleId="Heading3">
+  <w:style w:type="character" w:customStyle="1" w:styleId="Heading30">
     <w:name w:val="Heading 3 字元"/>
-    <w:basedOn w:val="30"/>
+    <w:basedOn w:val="Heading3Char"/>
     <w:link w:val="Heading31"/>
     <w:rsid w:val="00305C9C"/>
     <w:rPr>
@@ -15901,8 +15900,8 @@
   </w:style>
   <w:style w:type="paragraph" w:customStyle="1" w:styleId="Heading11">
     <w:name w:val="Heading 11"/>
-    <w:basedOn w:val="1"/>
-    <w:link w:val="Heading1"/>
+    <w:basedOn w:val="Heading1"/>
+    <w:link w:val="Heading10"/>
     <w:qFormat/>
     <w:rsid w:val="00305C9C"/>
     <w:rPr>
@@ -15912,9 +15911,9 @@
       <w:u w:val="single"/>
     </w:rPr>
   </w:style>
-  <w:style w:type="character" w:customStyle="1" w:styleId="Heading2">
+  <w:style w:type="character" w:customStyle="1" w:styleId="Heading20">
     <w:name w:val="Heading 2 字元"/>
-    <w:basedOn w:val="20"/>
+    <w:basedOn w:val="Heading2Char"/>
     <w:link w:val="Heading21"/>
     <w:rsid w:val="00305C9C"/>
     <w:rPr>
@@ -15925,10 +15924,10 @@
       <w:szCs w:val="32"/>
     </w:rPr>
   </w:style>
-  <w:style w:type="paragraph" w:styleId="HTML">
+  <w:style w:type="paragraph" w:styleId="HTMLPreformatted">
     <w:name w:val="HTML Preformatted"/>
-    <w:basedOn w:val="a"/>
-    <w:link w:val="HTML0"/>
+    <w:basedOn w:val="Normal"/>
+    <w:link w:val="HTMLPreformattedChar"/>
     <w:uiPriority w:val="99"/>
     <w:semiHidden/>
     <w:unhideWhenUsed/>
@@ -15961,9 +15960,9 @@
       <w:lang w:val="en-US"/>
     </w:rPr>
   </w:style>
-  <w:style w:type="character" w:customStyle="1" w:styleId="Heading1">
+  <w:style w:type="character" w:customStyle="1" w:styleId="Heading10">
     <w:name w:val="Heading 1 字元"/>
-    <w:basedOn w:val="10"/>
+    <w:basedOn w:val="Heading1Char"/>
     <w:link w:val="Heading11"/>
     <w:rsid w:val="00305C9C"/>
     <w:rPr>
@@ -15975,10 +15974,10 @@
       <w:u w:val="single"/>
     </w:rPr>
   </w:style>
-  <w:style w:type="character" w:customStyle="1" w:styleId="HTML0">
-    <w:name w:val="HTML 預設格式 字元"/>
-    <w:basedOn w:val="a0"/>
-    <w:link w:val="HTML"/>
+  <w:style w:type="character" w:customStyle="1" w:styleId="HTMLPreformattedChar">
+    <w:name w:val="HTML Preformatted Char"/>
+    <w:basedOn w:val="DefaultParagraphFont"/>
+    <w:link w:val="HTMLPreformatted"/>
     <w:uiPriority w:val="99"/>
     <w:semiHidden/>
     <w:rsid w:val="00305C9C"/>
@@ -15991,27 +15990,27 @@
   </w:style>
   <w:style w:type="character" w:customStyle="1" w:styleId="pln">
     <w:name w:val="pln"/>
-    <w:basedOn w:val="a0"/>
+    <w:basedOn w:val="DefaultParagraphFont"/>
     <w:rsid w:val="00305C9C"/>
   </w:style>
   <w:style w:type="character" w:customStyle="1" w:styleId="lit">
     <w:name w:val="lit"/>
-    <w:basedOn w:val="a0"/>
+    <w:basedOn w:val="DefaultParagraphFont"/>
     <w:rsid w:val="00305C9C"/>
   </w:style>
   <w:style w:type="character" w:customStyle="1" w:styleId="typ">
     <w:name w:val="typ"/>
-    <w:basedOn w:val="a0"/>
+    <w:basedOn w:val="DefaultParagraphFont"/>
     <w:rsid w:val="00305C9C"/>
   </w:style>
   <w:style w:type="character" w:customStyle="1" w:styleId="pun">
     <w:name w:val="pun"/>
-    <w:basedOn w:val="a0"/>
+    <w:basedOn w:val="DefaultParagraphFont"/>
     <w:rsid w:val="00305C9C"/>
   </w:style>
-  <w:style w:type="paragraph" w:styleId="a8">
+  <w:style w:type="paragraph" w:styleId="ListParagraph">
     <w:name w:val="List Paragraph"/>
-    <w:basedOn w:val="a"/>
+    <w:basedOn w:val="Normal"/>
     <w:uiPriority w:val="34"/>
     <w:qFormat/>
     <w:rsid w:val="001B0B71"/>
@@ -16020,10 +16019,10 @@
       <w:contextualSpacing/>
     </w:pPr>
   </w:style>
-  <w:style w:type="paragraph" w:styleId="a9">
+  <w:style w:type="paragraph" w:styleId="BalloonText">
     <w:name w:val="Balloon Text"/>
-    <w:basedOn w:val="a"/>
-    <w:link w:val="aa"/>
+    <w:basedOn w:val="Normal"/>
+    <w:link w:val="BalloonTextChar"/>
     <w:uiPriority w:val="99"/>
     <w:semiHidden/>
     <w:unhideWhenUsed/>
@@ -16037,10 +16036,10 @@
       <w:szCs w:val="18"/>
     </w:rPr>
   </w:style>
-  <w:style w:type="character" w:customStyle="1" w:styleId="aa">
-    <w:name w:val="註解方塊文字 字元"/>
-    <w:basedOn w:val="a0"/>
-    <w:link w:val="a9"/>
+  <w:style w:type="character" w:customStyle="1" w:styleId="BalloonTextChar">
+    <w:name w:val="Balloon Text Char"/>
+    <w:basedOn w:val="DefaultParagraphFont"/>
+    <w:link w:val="BalloonText"/>
     <w:uiPriority w:val="99"/>
     <w:semiHidden/>
     <w:rsid w:val="008158EB"/>
@@ -16050,10 +16049,10 @@
       <w:szCs w:val="18"/>
     </w:rPr>
   </w:style>
-  <w:style w:type="paragraph" w:styleId="ab">
+  <w:style w:type="paragraph" w:styleId="Header">
     <w:name w:val="header"/>
-    <w:basedOn w:val="a"/>
-    <w:link w:val="ac"/>
+    <w:basedOn w:val="Normal"/>
+    <w:link w:val="HeaderChar"/>
     <w:uiPriority w:val="99"/>
     <w:unhideWhenUsed/>
     <w:rsid w:val="0015346C"/>
@@ -16069,10 +16068,10 @@
       <w:szCs w:val="20"/>
     </w:rPr>
   </w:style>
-  <w:style w:type="character" w:customStyle="1" w:styleId="ac">
-    <w:name w:val="頁首 字元"/>
-    <w:basedOn w:val="a0"/>
-    <w:link w:val="ab"/>
+  <w:style w:type="character" w:customStyle="1" w:styleId="HeaderChar">
+    <w:name w:val="Header Char"/>
+    <w:basedOn w:val="DefaultParagraphFont"/>
+    <w:link w:val="Header"/>
     <w:uiPriority w:val="99"/>
     <w:rsid w:val="0015346C"/>
     <w:rPr>
@@ -16080,10 +16079,10 @@
       <w:szCs w:val="20"/>
     </w:rPr>
   </w:style>
-  <w:style w:type="paragraph" w:styleId="ad">
+  <w:style w:type="paragraph" w:styleId="Footer">
     <w:name w:val="footer"/>
-    <w:basedOn w:val="a"/>
-    <w:link w:val="ae"/>
+    <w:basedOn w:val="Normal"/>
+    <w:link w:val="FooterChar"/>
     <w:uiPriority w:val="99"/>
     <w:unhideWhenUsed/>
     <w:rsid w:val="0015346C"/>
@@ -16099,10 +16098,10 @@
       <w:szCs w:val="20"/>
     </w:rPr>
   </w:style>
-  <w:style w:type="character" w:customStyle="1" w:styleId="ae">
-    <w:name w:val="頁尾 字元"/>
-    <w:basedOn w:val="a0"/>
-    <w:link w:val="ad"/>
+  <w:style w:type="character" w:customStyle="1" w:styleId="FooterChar">
+    <w:name w:val="Footer Char"/>
+    <w:basedOn w:val="DefaultParagraphFont"/>
+    <w:link w:val="Footer"/>
     <w:uiPriority w:val="99"/>
     <w:rsid w:val="0015346C"/>
     <w:rPr>
@@ -16379,7 +16378,7 @@
 </file>
 
 <file path=customXml/itemProps1.xml><?xml version="1.0" encoding="utf-8"?>
-<ds:datastoreItem xmlns:ds="http://schemas.openxmlformats.org/officeDocument/2006/customXml" ds:itemID="{189B52E0-80DC-480B-83F0-A54AE733182C}">
+<ds:datastoreItem xmlns:ds="http://schemas.openxmlformats.org/officeDocument/2006/customXml" ds:itemID="{9E6A7C72-F09A-4BD8-B859-4CFA647DF9B5}">
   <ds:schemaRefs>
     <ds:schemaRef ds:uri="http://schemas.openxmlformats.org/officeDocument/2006/bibliography"/>
   </ds:schemaRefs>

--- a/trunk/PM docs/Analysis and Design Report(251114).docx
+++ b/trunk/PM docs/Analysis and Design Report(251114).docx
@@ -1364,7 +1364,7 @@
             <w:r>
               <w:rPr>
                 <w:rStyle w:val="Hyperlink"/>
-                <w:rFonts w:eastAsia="新細明體"/>
+                <w:rFonts w:eastAsia="PMingLiU"/>
                 <w:noProof/>
                 <w:lang w:val="en-US"/>
               </w:rPr>
@@ -1438,7 +1438,7 @@
             <w:r>
               <w:rPr>
                 <w:rStyle w:val="Hyperlink"/>
-                <w:rFonts w:eastAsia="新細明體"/>
+                <w:rFonts w:eastAsia="PMingLiU"/>
                 <w:noProof/>
                 <w:lang w:val="en-US"/>
               </w:rPr>
@@ -1512,7 +1512,7 @@
             <w:r>
               <w:rPr>
                 <w:rStyle w:val="Hyperlink"/>
-                <w:rFonts w:eastAsia="新細明體"/>
+                <w:rFonts w:eastAsia="PMingLiU"/>
                 <w:noProof/>
               </w:rPr>
               <w:t>For other course</w:t>
@@ -1585,7 +1585,7 @@
             <w:r>
               <w:rPr>
                 <w:rStyle w:val="Hyperlink"/>
-                <w:rFonts w:eastAsia="新細明體"/>
+                <w:rFonts w:eastAsia="PMingLiU"/>
                 <w:noProof/>
               </w:rPr>
               <w:t>The loop of possibleResult is ended…</w:t>
@@ -1731,15 +1731,7 @@
         <w:rPr>
           <w:rFonts w:cs="Times New Roman" w:hint="eastAsia"/>
         </w:rPr>
-        <w:t xml:space="preserve">. In order to let the </w:t>
-      </w:r>
-      <w:bookmarkStart w:id="2" w:name="_GoBack"/>
-      <w:bookmarkEnd w:id="2"/>
-      <w:r>
-        <w:rPr>
-          <w:rFonts w:cs="Times New Roman" w:hint="eastAsia"/>
-        </w:rPr>
-        <w:t xml:space="preserve">others know about the Design Principle and the Design of </w:t>
+        <w:t xml:space="preserve">. In order to let the others know about the Design Principle and the Design of </w:t>
       </w:r>
       <w:r>
         <w:rPr>
@@ -1773,26 +1765,26 @@
       <w:pPr>
         <w:pStyle w:val="Heading11"/>
       </w:pPr>
-      <w:bookmarkStart w:id="3" w:name="_Toc405503668"/>
+      <w:bookmarkStart w:id="2" w:name="_Toc405503668"/>
       <w:r>
         <w:lastRenderedPageBreak/>
         <w:t>Design</w:t>
       </w:r>
-      <w:bookmarkEnd w:id="3"/>
+      <w:bookmarkEnd w:id="2"/>
     </w:p>
     <w:p/>
     <w:p>
       <w:pPr>
         <w:pStyle w:val="Heading21"/>
       </w:pPr>
-      <w:bookmarkStart w:id="4" w:name="_Toc405503669"/>
+      <w:bookmarkStart w:id="3" w:name="_Toc405503669"/>
       <w:r>
         <w:rPr>
           <w:rFonts w:hint="eastAsia"/>
         </w:rPr>
         <w:t>Class Description</w:t>
       </w:r>
-      <w:bookmarkEnd w:id="4"/>
+      <w:bookmarkEnd w:id="3"/>
     </w:p>
     <w:p>
       <w:pPr>
@@ -2700,11 +2692,12 @@
       <w:pPr>
         <w:pStyle w:val="Heading21"/>
       </w:pPr>
-      <w:bookmarkStart w:id="5" w:name="_Toc405503670"/>
+      <w:bookmarkStart w:id="4" w:name="_Toc405503670"/>
       <w:r>
         <w:rPr>
           <w:rFonts w:hint="eastAsia"/>
           <w:noProof/>
+          <w:lang w:val="en-US" w:eastAsia="zh-CN"/>
         </w:rPr>
         <w:lastRenderedPageBreak/>
         <w:drawing>
@@ -2777,7 +2770,7 @@
         </w:rPr>
         <w:t>Work Flow</w:t>
       </w:r>
-      <w:bookmarkEnd w:id="5"/>
+      <w:bookmarkEnd w:id="4"/>
       <w:r>
         <w:br/>
       </w:r>
@@ -2786,14 +2779,14 @@
       <w:pPr>
         <w:pStyle w:val="Heading21"/>
       </w:pPr>
-      <w:bookmarkStart w:id="6" w:name="_Toc405503671"/>
+      <w:bookmarkStart w:id="5" w:name="_Toc405503671"/>
       <w:r>
         <w:rPr>
           <w:rFonts w:hint="eastAsia"/>
         </w:rPr>
         <w:t>Use Case Diagram</w:t>
       </w:r>
-      <w:bookmarkEnd w:id="6"/>
+      <w:bookmarkEnd w:id="5"/>
     </w:p>
     <w:p>
       <w:pPr>
@@ -2818,6 +2811,7 @@
       <w:r>
         <w:rPr>
           <w:noProof/>
+          <w:lang w:val="en-US" w:eastAsia="zh-CN"/>
         </w:rPr>
         <w:drawing>
           <wp:inline distT="0" distB="0" distL="0" distR="0" wp14:anchorId="0F329719" wp14:editId="1ABA60C3">
@@ -2872,23 +2866,24 @@
           <w:docGrid w:linePitch="360"/>
         </w:sectPr>
       </w:pPr>
-      <w:bookmarkStart w:id="7" w:name="_Toc405503672"/>
+      <w:bookmarkStart w:id="6" w:name="_Toc405503672"/>
       <w:r>
         <w:rPr>
           <w:rFonts w:hint="eastAsia"/>
           <w:noProof/>
+          <w:lang w:val="en-US" w:eastAsia="zh-CN"/>
         </w:rPr>
         <w:lastRenderedPageBreak/>
         <w:drawing>
-          <wp:anchor distT="0" distB="0" distL="114300" distR="114300" simplePos="0" relativeHeight="251657216" behindDoc="1" locked="0" layoutInCell="1" allowOverlap="1" wp14:anchorId="67EA914B" wp14:editId="77E8FC52">
+          <wp:anchor distT="0" distB="0" distL="114300" distR="114300" simplePos="0" relativeHeight="251657216" behindDoc="1" locked="0" layoutInCell="1" allowOverlap="1" wp14:anchorId="67EA914B" wp14:editId="152DEBD9">
             <wp:simplePos x="0" y="0"/>
             <wp:positionH relativeFrom="margin">
-              <wp:posOffset>638175</wp:posOffset>
+              <wp:posOffset>390525</wp:posOffset>
             </wp:positionH>
             <wp:positionV relativeFrom="paragraph">
-              <wp:posOffset>276225</wp:posOffset>
+              <wp:posOffset>266700</wp:posOffset>
             </wp:positionV>
-            <wp:extent cx="7791450" cy="5913120"/>
+            <wp:extent cx="8077200" cy="5912827"/>
             <wp:effectExtent l="0" t="0" r="0" b="0"/>
             <wp:wrapNone/>
             <wp:docPr id="3" name="圖片 3"/>
@@ -2903,7 +2898,7 @@
                     <pic:cNvPicPr/>
                   </pic:nvPicPr>
                   <pic:blipFill>
-                    <a:blip r:embed="rId10" cstate="print">
+                    <a:blip r:embed="rId10">
                       <a:extLst>
                         <a:ext uri="{28A0092B-C50C-407E-A947-70E740481C1C}">
                           <a14:useLocalDpi xmlns:a14="http://schemas.microsoft.com/office/drawing/2010/main" val="0"/>
@@ -2917,7 +2912,7 @@
                   <pic:spPr>
                     <a:xfrm>
                       <a:off x="0" y="0"/>
-                      <a:ext cx="7791766" cy="5913360"/>
+                      <a:ext cx="8077200" cy="5912827"/>
                     </a:xfrm>
                     <a:prstGeom prst="rect">
                       <a:avLst/>
@@ -2938,6 +2933,8 @@
       <w:r>
         <w:t>Class Diagram</w:t>
       </w:r>
+      <w:bookmarkStart w:id="7" w:name="_GoBack"/>
+      <w:bookmarkEnd w:id="6"/>
       <w:bookmarkEnd w:id="7"/>
     </w:p>
     <w:p>
@@ -3045,6 +3042,7 @@
       <w:r>
         <w:rPr>
           <w:noProof/>
+          <w:lang w:val="en-US" w:eastAsia="zh-CN"/>
         </w:rPr>
         <w:drawing>
           <wp:inline distT="0" distB="0" distL="0" distR="0" wp14:anchorId="128F3900" wp14:editId="79DC0582">
@@ -3181,7 +3179,7 @@
         </w:tabs>
         <w:spacing w:after="0" w:line="240" w:lineRule="auto"/>
         <w:rPr>
-          <w:rFonts w:ascii="Lucida Console" w:eastAsia="細明體" w:hAnsi="Lucida Console" w:cs="細明體"/>
+          <w:rFonts w:ascii="Lucida Console" w:eastAsia="MingLiU" w:hAnsi="Lucida Console" w:cs="MingLiU"/>
           <w:color w:val="000000"/>
           <w:sz w:val="18"/>
           <w:szCs w:val="18"/>
@@ -3190,7 +3188,7 @@
       </w:pPr>
       <w:r>
         <w:rPr>
-          <w:rFonts w:ascii="Lucida Console" w:eastAsia="細明體" w:hAnsi="Lucida Console" w:cs="細明體"/>
+          <w:rFonts w:ascii="Lucida Console" w:eastAsia="MingLiU" w:hAnsi="Lucida Console" w:cs="MingLiU"/>
           <w:color w:val="000000"/>
           <w:sz w:val="18"/>
           <w:szCs w:val="18"/>
@@ -3200,7 +3198,7 @@
       </w:r>
       <w:r>
         <w:rPr>
-          <w:rFonts w:ascii="Lucida Console" w:eastAsia="細明體" w:hAnsi="Lucida Console" w:cs="細明體"/>
+          <w:rFonts w:ascii="Lucida Console" w:eastAsia="MingLiU" w:hAnsi="Lucida Console" w:cs="MingLiU"/>
           <w:color w:val="006666"/>
           <w:sz w:val="18"/>
           <w:szCs w:val="18"/>
@@ -3210,7 +3208,7 @@
       </w:r>
       <w:r>
         <w:rPr>
-          <w:rFonts w:ascii="Lucida Console" w:eastAsia="細明體" w:hAnsi="Lucida Console" w:cs="細明體"/>
+          <w:rFonts w:ascii="Lucida Console" w:eastAsia="MingLiU" w:hAnsi="Lucida Console" w:cs="MingLiU"/>
           <w:color w:val="000000"/>
           <w:sz w:val="18"/>
           <w:szCs w:val="18"/>
@@ -3221,7 +3219,7 @@
       </w:r>
       <w:r>
         <w:rPr>
-          <w:rFonts w:ascii="Lucida Console" w:eastAsia="細明體" w:hAnsi="Lucida Console" w:cs="細明體"/>
+          <w:rFonts w:ascii="Lucida Console" w:eastAsia="MingLiU" w:hAnsi="Lucida Console" w:cs="MingLiU"/>
           <w:color w:val="660066"/>
           <w:sz w:val="18"/>
           <w:szCs w:val="18"/>
@@ -3231,17 +3229,17 @@
       </w:r>
       <w:r>
         <w:rPr>
-          <w:rFonts w:ascii="Lucida Console" w:eastAsia="細明體" w:hAnsi="Lucida Console" w:cs="細明體"/>
-          <w:color w:val="000000"/>
-          <w:sz w:val="18"/>
-          <w:szCs w:val="18"/>
-          <w:lang w:val="en-US"/>
-        </w:rPr>
-        <w:t xml:space="preserve"> </w:t>
-      </w:r>
-      <w:r>
-        <w:rPr>
-          <w:rFonts w:ascii="Lucida Console" w:eastAsia="細明體" w:hAnsi="Lucida Console" w:cs="細明體"/>
+          <w:rFonts w:ascii="Lucida Console" w:eastAsia="MingLiU" w:hAnsi="Lucida Console" w:cs="MingLiU"/>
+          <w:color w:val="000000"/>
+          <w:sz w:val="18"/>
+          <w:szCs w:val="18"/>
+          <w:lang w:val="en-US"/>
+        </w:rPr>
+        <w:t xml:space="preserve"> </w:t>
+      </w:r>
+      <w:r>
+        <w:rPr>
+          <w:rFonts w:ascii="Lucida Console" w:eastAsia="MingLiU" w:hAnsi="Lucida Console" w:cs="MingLiU"/>
           <w:color w:val="006666"/>
           <w:sz w:val="18"/>
           <w:szCs w:val="18"/>
@@ -3251,17 +3249,17 @@
       </w:r>
       <w:r>
         <w:rPr>
-          <w:rFonts w:ascii="Lucida Console" w:eastAsia="細明體" w:hAnsi="Lucida Console" w:cs="細明體"/>
-          <w:color w:val="000000"/>
-          <w:sz w:val="18"/>
-          <w:szCs w:val="18"/>
-          <w:lang w:val="en-US"/>
-        </w:rPr>
-        <w:t xml:space="preserve"> </w:t>
-      </w:r>
-      <w:r>
-        <w:rPr>
-          <w:rFonts w:ascii="Lucida Console" w:eastAsia="細明體" w:hAnsi="Lucida Console" w:cs="細明體"/>
+          <w:rFonts w:ascii="Lucida Console" w:eastAsia="MingLiU" w:hAnsi="Lucida Console" w:cs="MingLiU"/>
+          <w:color w:val="000000"/>
+          <w:sz w:val="18"/>
+          <w:szCs w:val="18"/>
+          <w:lang w:val="en-US"/>
+        </w:rPr>
+        <w:t xml:space="preserve"> </w:t>
+      </w:r>
+      <w:r>
+        <w:rPr>
+          <w:rFonts w:ascii="Lucida Console" w:eastAsia="MingLiU" w:hAnsi="Lucida Console" w:cs="MingLiU"/>
           <w:color w:val="006666"/>
           <w:sz w:val="18"/>
           <w:szCs w:val="18"/>
@@ -3271,7 +3269,7 @@
       </w:r>
       <w:r>
         <w:rPr>
-          <w:rFonts w:ascii="Lucida Console" w:eastAsia="細明體" w:hAnsi="Lucida Console" w:cs="細明體"/>
+          <w:rFonts w:ascii="Lucida Console" w:eastAsia="MingLiU" w:hAnsi="Lucida Console" w:cs="MingLiU"/>
           <w:color w:val="000000"/>
           <w:sz w:val="18"/>
           <w:szCs w:val="18"/>
@@ -3281,7 +3279,7 @@
       </w:r>
       <w:r>
         <w:rPr>
-          <w:rFonts w:ascii="Lucida Console" w:eastAsia="細明體" w:hAnsi="Lucida Console" w:cs="細明體"/>
+          <w:rFonts w:ascii="Lucida Console" w:eastAsia="MingLiU" w:hAnsi="Lucida Console" w:cs="MingLiU"/>
           <w:color w:val="006666"/>
           <w:sz w:val="18"/>
           <w:szCs w:val="18"/>
@@ -3291,17 +3289,17 @@
       </w:r>
       <w:r>
         <w:rPr>
-          <w:rFonts w:ascii="Lucida Console" w:eastAsia="細明體" w:hAnsi="Lucida Console" w:cs="細明體"/>
-          <w:color w:val="000000"/>
-          <w:sz w:val="18"/>
-          <w:szCs w:val="18"/>
-          <w:lang w:val="en-US"/>
-        </w:rPr>
-        <w:t xml:space="preserve"> </w:t>
-      </w:r>
-      <w:r>
-        <w:rPr>
-          <w:rFonts w:ascii="Lucida Console" w:eastAsia="細明體" w:hAnsi="Lucida Console" w:cs="細明體"/>
+          <w:rFonts w:ascii="Lucida Console" w:eastAsia="MingLiU" w:hAnsi="Lucida Console" w:cs="MingLiU"/>
+          <w:color w:val="000000"/>
+          <w:sz w:val="18"/>
+          <w:szCs w:val="18"/>
+          <w:lang w:val="en-US"/>
+        </w:rPr>
+        <w:t xml:space="preserve"> </w:t>
+      </w:r>
+      <w:r>
+        <w:rPr>
+          <w:rFonts w:ascii="Lucida Console" w:eastAsia="MingLiU" w:hAnsi="Lucida Console" w:cs="MingLiU"/>
           <w:color w:val="006666"/>
           <w:sz w:val="18"/>
           <w:szCs w:val="18"/>
@@ -3311,7 +3309,7 @@
       </w:r>
       <w:r>
         <w:rPr>
-          <w:rFonts w:ascii="Lucida Console" w:eastAsia="細明體" w:hAnsi="Lucida Console" w:cs="細明體"/>
+          <w:rFonts w:ascii="Lucida Console" w:eastAsia="MingLiU" w:hAnsi="Lucida Console" w:cs="MingLiU"/>
           <w:color w:val="000000"/>
           <w:sz w:val="18"/>
           <w:szCs w:val="18"/>
@@ -3322,7 +3320,7 @@
       </w:r>
       <w:r>
         <w:rPr>
-          <w:rFonts w:ascii="Lucida Console" w:eastAsia="細明體" w:hAnsi="Lucida Console" w:cs="細明體"/>
+          <w:rFonts w:ascii="Lucida Console" w:eastAsia="MingLiU" w:hAnsi="Lucida Console" w:cs="MingLiU"/>
           <w:color w:val="660066"/>
           <w:sz w:val="18"/>
           <w:szCs w:val="18"/>
@@ -3332,17 +3330,17 @@
       </w:r>
       <w:r>
         <w:rPr>
-          <w:rFonts w:ascii="Lucida Console" w:eastAsia="細明體" w:hAnsi="Lucida Console" w:cs="細明體"/>
-          <w:color w:val="000000"/>
-          <w:sz w:val="18"/>
-          <w:szCs w:val="18"/>
-          <w:lang w:val="en-US"/>
-        </w:rPr>
-        <w:t xml:space="preserve"> </w:t>
-      </w:r>
-      <w:r>
-        <w:rPr>
-          <w:rFonts w:ascii="Lucida Console" w:eastAsia="細明體" w:hAnsi="Lucida Console" w:cs="細明體"/>
+          <w:rFonts w:ascii="Lucida Console" w:eastAsia="MingLiU" w:hAnsi="Lucida Console" w:cs="MingLiU"/>
+          <w:color w:val="000000"/>
+          <w:sz w:val="18"/>
+          <w:szCs w:val="18"/>
+          <w:lang w:val="en-US"/>
+        </w:rPr>
+        <w:t xml:space="preserve"> </w:t>
+      </w:r>
+      <w:r>
+        <w:rPr>
+          <w:rFonts w:ascii="Lucida Console" w:eastAsia="MingLiU" w:hAnsi="Lucida Console" w:cs="MingLiU"/>
           <w:color w:val="006666"/>
           <w:sz w:val="18"/>
           <w:szCs w:val="18"/>
@@ -3352,17 +3350,17 @@
       </w:r>
       <w:r>
         <w:rPr>
-          <w:rFonts w:ascii="Lucida Console" w:eastAsia="細明體" w:hAnsi="Lucida Console" w:cs="細明體"/>
-          <w:color w:val="000000"/>
-          <w:sz w:val="18"/>
-          <w:szCs w:val="18"/>
-          <w:lang w:val="en-US"/>
-        </w:rPr>
-        <w:t xml:space="preserve"> </w:t>
-      </w:r>
-      <w:r>
-        <w:rPr>
-          <w:rFonts w:ascii="Lucida Console" w:eastAsia="細明體" w:hAnsi="Lucida Console" w:cs="細明體"/>
+          <w:rFonts w:ascii="Lucida Console" w:eastAsia="MingLiU" w:hAnsi="Lucida Console" w:cs="MingLiU"/>
+          <w:color w:val="000000"/>
+          <w:sz w:val="18"/>
+          <w:szCs w:val="18"/>
+          <w:lang w:val="en-US"/>
+        </w:rPr>
+        <w:t xml:space="preserve"> </w:t>
+      </w:r>
+      <w:r>
+        <w:rPr>
+          <w:rFonts w:ascii="Lucida Console" w:eastAsia="MingLiU" w:hAnsi="Lucida Console" w:cs="MingLiU"/>
           <w:color w:val="006666"/>
           <w:sz w:val="18"/>
           <w:szCs w:val="18"/>
@@ -3372,7 +3370,7 @@
       </w:r>
       <w:r>
         <w:rPr>
-          <w:rFonts w:ascii="Lucida Console" w:eastAsia="細明體" w:hAnsi="Lucida Console" w:cs="細明體"/>
+          <w:rFonts w:ascii="Lucida Console" w:eastAsia="MingLiU" w:hAnsi="Lucida Console" w:cs="MingLiU"/>
           <w:color w:val="000000"/>
           <w:sz w:val="18"/>
           <w:szCs w:val="18"/>
@@ -3382,7 +3380,7 @@
       </w:r>
       <w:r>
         <w:rPr>
-          <w:rFonts w:ascii="Lucida Console" w:eastAsia="細明體" w:hAnsi="Lucida Console" w:cs="細明體"/>
+          <w:rFonts w:ascii="Lucida Console" w:eastAsia="MingLiU" w:hAnsi="Lucida Console" w:cs="MingLiU"/>
           <w:color w:val="006666"/>
           <w:sz w:val="18"/>
           <w:szCs w:val="18"/>
@@ -3392,17 +3390,17 @@
       </w:r>
       <w:r>
         <w:rPr>
-          <w:rFonts w:ascii="Lucida Console" w:eastAsia="細明體" w:hAnsi="Lucida Console" w:cs="細明體"/>
-          <w:color w:val="000000"/>
-          <w:sz w:val="18"/>
-          <w:szCs w:val="18"/>
-          <w:lang w:val="en-US"/>
-        </w:rPr>
-        <w:t xml:space="preserve"> </w:t>
-      </w:r>
-      <w:r>
-        <w:rPr>
-          <w:rFonts w:ascii="Lucida Console" w:eastAsia="細明體" w:hAnsi="Lucida Console" w:cs="細明體"/>
+          <w:rFonts w:ascii="Lucida Console" w:eastAsia="MingLiU" w:hAnsi="Lucida Console" w:cs="MingLiU"/>
+          <w:color w:val="000000"/>
+          <w:sz w:val="18"/>
+          <w:szCs w:val="18"/>
+          <w:lang w:val="en-US"/>
+        </w:rPr>
+        <w:t xml:space="preserve"> </w:t>
+      </w:r>
+      <w:r>
+        <w:rPr>
+          <w:rFonts w:ascii="Lucida Console" w:eastAsia="MingLiU" w:hAnsi="Lucida Console" w:cs="MingLiU"/>
           <w:color w:val="006666"/>
           <w:sz w:val="18"/>
           <w:szCs w:val="18"/>
@@ -3412,17 +3410,17 @@
       </w:r>
       <w:r>
         <w:rPr>
-          <w:rFonts w:ascii="Lucida Console" w:eastAsia="細明體" w:hAnsi="Lucida Console" w:cs="細明體"/>
-          <w:color w:val="000000"/>
-          <w:sz w:val="18"/>
-          <w:szCs w:val="18"/>
-          <w:lang w:val="en-US"/>
-        </w:rPr>
-        <w:t xml:space="preserve"> </w:t>
-      </w:r>
-      <w:r>
-        <w:rPr>
-          <w:rFonts w:ascii="Lucida Console" w:eastAsia="細明體" w:hAnsi="Lucida Console" w:cs="細明體"/>
+          <w:rFonts w:ascii="Lucida Console" w:eastAsia="MingLiU" w:hAnsi="Lucida Console" w:cs="MingLiU"/>
+          <w:color w:val="000000"/>
+          <w:sz w:val="18"/>
+          <w:szCs w:val="18"/>
+          <w:lang w:val="en-US"/>
+        </w:rPr>
+        <w:t xml:space="preserve"> </w:t>
+      </w:r>
+      <w:r>
+        <w:rPr>
+          <w:rFonts w:ascii="Lucida Console" w:eastAsia="MingLiU" w:hAnsi="Lucida Console" w:cs="MingLiU"/>
           <w:color w:val="000000"/>
           <w:sz w:val="18"/>
           <w:szCs w:val="18"/>
@@ -3433,7 +3431,7 @@
       </w:r>
       <w:r>
         <w:rPr>
-          <w:rFonts w:ascii="Lucida Console" w:eastAsia="細明體" w:hAnsi="Lucida Console" w:cs="細明體"/>
+          <w:rFonts w:ascii="Lucida Console" w:eastAsia="MingLiU" w:hAnsi="Lucida Console" w:cs="MingLiU"/>
           <w:color w:val="660066"/>
           <w:sz w:val="18"/>
           <w:szCs w:val="18"/>
@@ -3443,17 +3441,17 @@
       </w:r>
       <w:r>
         <w:rPr>
-          <w:rFonts w:ascii="Lucida Console" w:eastAsia="細明體" w:hAnsi="Lucida Console" w:cs="細明體"/>
-          <w:color w:val="000000"/>
-          <w:sz w:val="18"/>
-          <w:szCs w:val="18"/>
-          <w:lang w:val="en-US"/>
-        </w:rPr>
-        <w:t xml:space="preserve"> </w:t>
-      </w:r>
-      <w:r>
-        <w:rPr>
-          <w:rFonts w:ascii="Lucida Console" w:eastAsia="細明體" w:hAnsi="Lucida Console" w:cs="細明體"/>
+          <w:rFonts w:ascii="Lucida Console" w:eastAsia="MingLiU" w:hAnsi="Lucida Console" w:cs="MingLiU"/>
+          <w:color w:val="000000"/>
+          <w:sz w:val="18"/>
+          <w:szCs w:val="18"/>
+          <w:lang w:val="en-US"/>
+        </w:rPr>
+        <w:t xml:space="preserve"> </w:t>
+      </w:r>
+      <w:r>
+        <w:rPr>
+          <w:rFonts w:ascii="Lucida Console" w:eastAsia="MingLiU" w:hAnsi="Lucida Console" w:cs="MingLiU"/>
           <w:color w:val="006666"/>
           <w:sz w:val="18"/>
           <w:szCs w:val="18"/>
@@ -3463,17 +3461,17 @@
       </w:r>
       <w:r>
         <w:rPr>
-          <w:rFonts w:ascii="Lucida Console" w:eastAsia="細明體" w:hAnsi="Lucida Console" w:cs="細明體"/>
-          <w:color w:val="000000"/>
-          <w:sz w:val="18"/>
-          <w:szCs w:val="18"/>
-          <w:lang w:val="en-US"/>
-        </w:rPr>
-        <w:t xml:space="preserve"> </w:t>
-      </w:r>
-      <w:r>
-        <w:rPr>
-          <w:rFonts w:ascii="Lucida Console" w:eastAsia="細明體" w:hAnsi="Lucida Console" w:cs="細明體"/>
+          <w:rFonts w:ascii="Lucida Console" w:eastAsia="MingLiU" w:hAnsi="Lucida Console" w:cs="MingLiU"/>
+          <w:color w:val="000000"/>
+          <w:sz w:val="18"/>
+          <w:szCs w:val="18"/>
+          <w:lang w:val="en-US"/>
+        </w:rPr>
+        <w:t xml:space="preserve"> </w:t>
+      </w:r>
+      <w:r>
+        <w:rPr>
+          <w:rFonts w:ascii="Lucida Console" w:eastAsia="MingLiU" w:hAnsi="Lucida Console" w:cs="MingLiU"/>
           <w:color w:val="006666"/>
           <w:sz w:val="18"/>
           <w:szCs w:val="18"/>
@@ -3483,7 +3481,7 @@
       </w:r>
       <w:r>
         <w:rPr>
-          <w:rFonts w:ascii="Lucida Console" w:eastAsia="細明體" w:hAnsi="Lucida Console" w:cs="細明體"/>
+          <w:rFonts w:ascii="Lucida Console" w:eastAsia="MingLiU" w:hAnsi="Lucida Console" w:cs="MingLiU"/>
           <w:color w:val="000000"/>
           <w:sz w:val="18"/>
           <w:szCs w:val="18"/>
@@ -3493,7 +3491,7 @@
       </w:r>
       <w:r>
         <w:rPr>
-          <w:rFonts w:ascii="Lucida Console" w:eastAsia="細明體" w:hAnsi="Lucida Console" w:cs="細明體"/>
+          <w:rFonts w:ascii="Lucida Console" w:eastAsia="MingLiU" w:hAnsi="Lucida Console" w:cs="MingLiU"/>
           <w:color w:val="006666"/>
           <w:sz w:val="18"/>
           <w:szCs w:val="18"/>
@@ -3503,17 +3501,17 @@
       </w:r>
       <w:r>
         <w:rPr>
-          <w:rFonts w:ascii="Lucida Console" w:eastAsia="細明體" w:hAnsi="Lucida Console" w:cs="細明體"/>
-          <w:color w:val="000000"/>
-          <w:sz w:val="18"/>
-          <w:szCs w:val="18"/>
-          <w:lang w:val="en-US"/>
-        </w:rPr>
-        <w:t xml:space="preserve"> </w:t>
-      </w:r>
-      <w:r>
-        <w:rPr>
-          <w:rFonts w:ascii="Lucida Console" w:eastAsia="細明體" w:hAnsi="Lucida Console" w:cs="細明體"/>
+          <w:rFonts w:ascii="Lucida Console" w:eastAsia="MingLiU" w:hAnsi="Lucida Console" w:cs="MingLiU"/>
+          <w:color w:val="000000"/>
+          <w:sz w:val="18"/>
+          <w:szCs w:val="18"/>
+          <w:lang w:val="en-US"/>
+        </w:rPr>
+        <w:t xml:space="preserve"> </w:t>
+      </w:r>
+      <w:r>
+        <w:rPr>
+          <w:rFonts w:ascii="Lucida Console" w:eastAsia="MingLiU" w:hAnsi="Lucida Console" w:cs="MingLiU"/>
           <w:color w:val="006666"/>
           <w:sz w:val="18"/>
           <w:szCs w:val="18"/>
@@ -3523,17 +3521,17 @@
       </w:r>
       <w:r>
         <w:rPr>
-          <w:rFonts w:ascii="Lucida Console" w:eastAsia="細明體" w:hAnsi="Lucida Console" w:cs="細明體"/>
-          <w:color w:val="000000"/>
-          <w:sz w:val="18"/>
-          <w:szCs w:val="18"/>
-          <w:lang w:val="en-US"/>
-        </w:rPr>
-        <w:t xml:space="preserve"> </w:t>
-      </w:r>
-      <w:r>
-        <w:rPr>
-          <w:rFonts w:ascii="Lucida Console" w:eastAsia="細明體" w:hAnsi="Lucida Console" w:cs="細明體"/>
+          <w:rFonts w:ascii="Lucida Console" w:eastAsia="MingLiU" w:hAnsi="Lucida Console" w:cs="MingLiU"/>
+          <w:color w:val="000000"/>
+          <w:sz w:val="18"/>
+          <w:szCs w:val="18"/>
+          <w:lang w:val="en-US"/>
+        </w:rPr>
+        <w:t xml:space="preserve"> </w:t>
+      </w:r>
+      <w:r>
+        <w:rPr>
+          <w:rFonts w:ascii="Lucida Console" w:eastAsia="MingLiU" w:hAnsi="Lucida Console" w:cs="MingLiU"/>
           <w:color w:val="000000"/>
           <w:sz w:val="18"/>
           <w:szCs w:val="18"/>
@@ -3544,7 +3542,7 @@
       </w:r>
       <w:r>
         <w:rPr>
-          <w:rFonts w:ascii="Lucida Console" w:eastAsia="細明體" w:hAnsi="Lucida Console" w:cs="細明體"/>
+          <w:rFonts w:ascii="Lucida Console" w:eastAsia="MingLiU" w:hAnsi="Lucida Console" w:cs="MingLiU"/>
           <w:color w:val="660066"/>
           <w:sz w:val="18"/>
           <w:szCs w:val="18"/>
@@ -3554,17 +3552,17 @@
       </w:r>
       <w:r>
         <w:rPr>
-          <w:rFonts w:ascii="Lucida Console" w:eastAsia="細明體" w:hAnsi="Lucida Console" w:cs="細明體"/>
-          <w:color w:val="000000"/>
-          <w:sz w:val="18"/>
-          <w:szCs w:val="18"/>
-          <w:lang w:val="en-US"/>
-        </w:rPr>
-        <w:t xml:space="preserve"> </w:t>
-      </w:r>
-      <w:r>
-        <w:rPr>
-          <w:rFonts w:ascii="Lucida Console" w:eastAsia="細明體" w:hAnsi="Lucida Console" w:cs="細明體"/>
+          <w:rFonts w:ascii="Lucida Console" w:eastAsia="MingLiU" w:hAnsi="Lucida Console" w:cs="MingLiU"/>
+          <w:color w:val="000000"/>
+          <w:sz w:val="18"/>
+          <w:szCs w:val="18"/>
+          <w:lang w:val="en-US"/>
+        </w:rPr>
+        <w:t xml:space="preserve"> </w:t>
+      </w:r>
+      <w:r>
+        <w:rPr>
+          <w:rFonts w:ascii="Lucida Console" w:eastAsia="MingLiU" w:hAnsi="Lucida Console" w:cs="MingLiU"/>
           <w:color w:val="006666"/>
           <w:sz w:val="18"/>
           <w:szCs w:val="18"/>
@@ -3574,17 +3572,17 @@
       </w:r>
       <w:r>
         <w:rPr>
-          <w:rFonts w:ascii="Lucida Console" w:eastAsia="細明體" w:hAnsi="Lucida Console" w:cs="細明體"/>
-          <w:color w:val="000000"/>
-          <w:sz w:val="18"/>
-          <w:szCs w:val="18"/>
-          <w:lang w:val="en-US"/>
-        </w:rPr>
-        <w:t xml:space="preserve"> </w:t>
-      </w:r>
-      <w:r>
-        <w:rPr>
-          <w:rFonts w:ascii="Lucida Console" w:eastAsia="細明體" w:hAnsi="Lucida Console" w:cs="細明體"/>
+          <w:rFonts w:ascii="Lucida Console" w:eastAsia="MingLiU" w:hAnsi="Lucida Console" w:cs="MingLiU"/>
+          <w:color w:val="000000"/>
+          <w:sz w:val="18"/>
+          <w:szCs w:val="18"/>
+          <w:lang w:val="en-US"/>
+        </w:rPr>
+        <w:t xml:space="preserve"> </w:t>
+      </w:r>
+      <w:r>
+        <w:rPr>
+          <w:rFonts w:ascii="Lucida Console" w:eastAsia="MingLiU" w:hAnsi="Lucida Console" w:cs="MingLiU"/>
           <w:color w:val="006666"/>
           <w:sz w:val="18"/>
           <w:szCs w:val="18"/>
@@ -3594,7 +3592,7 @@
       </w:r>
       <w:r>
         <w:rPr>
-          <w:rFonts w:ascii="Lucida Console" w:eastAsia="細明體" w:hAnsi="Lucida Console" w:cs="細明體"/>
+          <w:rFonts w:ascii="Lucida Console" w:eastAsia="MingLiU" w:hAnsi="Lucida Console" w:cs="MingLiU"/>
           <w:color w:val="000000"/>
           <w:sz w:val="18"/>
           <w:szCs w:val="18"/>
@@ -3604,7 +3602,7 @@
       </w:r>
       <w:r>
         <w:rPr>
-          <w:rFonts w:ascii="Lucida Console" w:eastAsia="細明體" w:hAnsi="Lucida Console" w:cs="細明體"/>
+          <w:rFonts w:ascii="Lucida Console" w:eastAsia="MingLiU" w:hAnsi="Lucida Console" w:cs="MingLiU"/>
           <w:color w:val="006666"/>
           <w:sz w:val="18"/>
           <w:szCs w:val="18"/>
@@ -3614,17 +3612,17 @@
       </w:r>
       <w:r>
         <w:rPr>
-          <w:rFonts w:ascii="Lucida Console" w:eastAsia="細明體" w:hAnsi="Lucida Console" w:cs="細明體"/>
-          <w:color w:val="000000"/>
-          <w:sz w:val="18"/>
-          <w:szCs w:val="18"/>
-          <w:lang w:val="en-US"/>
-        </w:rPr>
-        <w:t xml:space="preserve"> </w:t>
-      </w:r>
-      <w:r>
-        <w:rPr>
-          <w:rFonts w:ascii="Lucida Console" w:eastAsia="細明體" w:hAnsi="Lucida Console" w:cs="細明體"/>
+          <w:rFonts w:ascii="Lucida Console" w:eastAsia="MingLiU" w:hAnsi="Lucida Console" w:cs="MingLiU"/>
+          <w:color w:val="000000"/>
+          <w:sz w:val="18"/>
+          <w:szCs w:val="18"/>
+          <w:lang w:val="en-US"/>
+        </w:rPr>
+        <w:t xml:space="preserve"> </w:t>
+      </w:r>
+      <w:r>
+        <w:rPr>
+          <w:rFonts w:ascii="Lucida Console" w:eastAsia="MingLiU" w:hAnsi="Lucida Console" w:cs="MingLiU"/>
           <w:color w:val="006666"/>
           <w:sz w:val="18"/>
           <w:szCs w:val="18"/>
@@ -3634,17 +3632,17 @@
       </w:r>
       <w:r>
         <w:rPr>
-          <w:rFonts w:ascii="Lucida Console" w:eastAsia="細明體" w:hAnsi="Lucida Console" w:cs="細明體"/>
-          <w:color w:val="000000"/>
-          <w:sz w:val="18"/>
-          <w:szCs w:val="18"/>
-          <w:lang w:val="en-US"/>
-        </w:rPr>
-        <w:t xml:space="preserve"> </w:t>
-      </w:r>
-      <w:r>
-        <w:rPr>
-          <w:rFonts w:ascii="Lucida Console" w:eastAsia="細明體" w:hAnsi="Lucida Console" w:cs="細明體"/>
+          <w:rFonts w:ascii="Lucida Console" w:eastAsia="MingLiU" w:hAnsi="Lucida Console" w:cs="MingLiU"/>
+          <w:color w:val="000000"/>
+          <w:sz w:val="18"/>
+          <w:szCs w:val="18"/>
+          <w:lang w:val="en-US"/>
+        </w:rPr>
+        <w:t xml:space="preserve"> </w:t>
+      </w:r>
+      <w:r>
+        <w:rPr>
+          <w:rFonts w:ascii="Lucida Console" w:eastAsia="MingLiU" w:hAnsi="Lucida Console" w:cs="MingLiU"/>
           <w:color w:val="000000"/>
           <w:sz w:val="18"/>
           <w:szCs w:val="18"/>
@@ -3655,7 +3653,7 @@
       </w:r>
       <w:r>
         <w:rPr>
-          <w:rFonts w:ascii="Lucida Console" w:eastAsia="細明體" w:hAnsi="Lucida Console" w:cs="細明體"/>
+          <w:rFonts w:ascii="Lucida Console" w:eastAsia="MingLiU" w:hAnsi="Lucida Console" w:cs="MingLiU"/>
           <w:color w:val="660066"/>
           <w:sz w:val="18"/>
           <w:szCs w:val="18"/>
@@ -3665,17 +3663,17 @@
       </w:r>
       <w:r>
         <w:rPr>
-          <w:rFonts w:ascii="Lucida Console" w:eastAsia="細明體" w:hAnsi="Lucida Console" w:cs="細明體"/>
-          <w:color w:val="000000"/>
-          <w:sz w:val="18"/>
-          <w:szCs w:val="18"/>
-          <w:lang w:val="en-US"/>
-        </w:rPr>
-        <w:t xml:space="preserve"> </w:t>
-      </w:r>
-      <w:r>
-        <w:rPr>
-          <w:rFonts w:ascii="Lucida Console" w:eastAsia="細明體" w:hAnsi="Lucida Console" w:cs="細明體"/>
+          <w:rFonts w:ascii="Lucida Console" w:eastAsia="MingLiU" w:hAnsi="Lucida Console" w:cs="MingLiU"/>
+          <w:color w:val="000000"/>
+          <w:sz w:val="18"/>
+          <w:szCs w:val="18"/>
+          <w:lang w:val="en-US"/>
+        </w:rPr>
+        <w:t xml:space="preserve"> </w:t>
+      </w:r>
+      <w:r>
+        <w:rPr>
+          <w:rFonts w:ascii="Lucida Console" w:eastAsia="MingLiU" w:hAnsi="Lucida Console" w:cs="MingLiU"/>
           <w:color w:val="006666"/>
           <w:sz w:val="18"/>
           <w:szCs w:val="18"/>
@@ -3685,17 +3683,17 @@
       </w:r>
       <w:r>
         <w:rPr>
-          <w:rFonts w:ascii="Lucida Console" w:eastAsia="細明體" w:hAnsi="Lucida Console" w:cs="細明體"/>
-          <w:color w:val="000000"/>
-          <w:sz w:val="18"/>
-          <w:szCs w:val="18"/>
-          <w:lang w:val="en-US"/>
-        </w:rPr>
-        <w:t xml:space="preserve"> </w:t>
-      </w:r>
-      <w:r>
-        <w:rPr>
-          <w:rFonts w:ascii="Lucida Console" w:eastAsia="細明體" w:hAnsi="Lucida Console" w:cs="細明體"/>
+          <w:rFonts w:ascii="Lucida Console" w:eastAsia="MingLiU" w:hAnsi="Lucida Console" w:cs="MingLiU"/>
+          <w:color w:val="000000"/>
+          <w:sz w:val="18"/>
+          <w:szCs w:val="18"/>
+          <w:lang w:val="en-US"/>
+        </w:rPr>
+        <w:t xml:space="preserve"> </w:t>
+      </w:r>
+      <w:r>
+        <w:rPr>
+          <w:rFonts w:ascii="Lucida Console" w:eastAsia="MingLiU" w:hAnsi="Lucida Console" w:cs="MingLiU"/>
           <w:color w:val="006666"/>
           <w:sz w:val="18"/>
           <w:szCs w:val="18"/>
@@ -3705,7 +3703,7 @@
       </w:r>
       <w:r>
         <w:rPr>
-          <w:rFonts w:ascii="Lucida Console" w:eastAsia="細明體" w:hAnsi="Lucida Console" w:cs="細明體"/>
+          <w:rFonts w:ascii="Lucida Console" w:eastAsia="MingLiU" w:hAnsi="Lucida Console" w:cs="MingLiU"/>
           <w:color w:val="000000"/>
           <w:sz w:val="18"/>
           <w:szCs w:val="18"/>
@@ -3715,7 +3713,7 @@
       </w:r>
       <w:r>
         <w:rPr>
-          <w:rFonts w:ascii="Lucida Console" w:eastAsia="細明體" w:hAnsi="Lucida Console" w:cs="細明體"/>
+          <w:rFonts w:ascii="Lucida Console" w:eastAsia="MingLiU" w:hAnsi="Lucida Console" w:cs="MingLiU"/>
           <w:color w:val="006666"/>
           <w:sz w:val="18"/>
           <w:szCs w:val="18"/>
@@ -3725,17 +3723,17 @@
       </w:r>
       <w:r>
         <w:rPr>
-          <w:rFonts w:ascii="Lucida Console" w:eastAsia="細明體" w:hAnsi="Lucida Console" w:cs="細明體"/>
-          <w:color w:val="000000"/>
-          <w:sz w:val="18"/>
-          <w:szCs w:val="18"/>
-          <w:lang w:val="en-US"/>
-        </w:rPr>
-        <w:t xml:space="preserve"> </w:t>
-      </w:r>
-      <w:r>
-        <w:rPr>
-          <w:rFonts w:ascii="Lucida Console" w:eastAsia="細明體" w:hAnsi="Lucida Console" w:cs="細明體"/>
+          <w:rFonts w:ascii="Lucida Console" w:eastAsia="MingLiU" w:hAnsi="Lucida Console" w:cs="MingLiU"/>
+          <w:color w:val="000000"/>
+          <w:sz w:val="18"/>
+          <w:szCs w:val="18"/>
+          <w:lang w:val="en-US"/>
+        </w:rPr>
+        <w:t xml:space="preserve"> </w:t>
+      </w:r>
+      <w:r>
+        <w:rPr>
+          <w:rFonts w:ascii="Lucida Console" w:eastAsia="MingLiU" w:hAnsi="Lucida Console" w:cs="MingLiU"/>
           <w:color w:val="006666"/>
           <w:sz w:val="18"/>
           <w:szCs w:val="18"/>
@@ -3745,7 +3743,7 @@
       </w:r>
       <w:r>
         <w:rPr>
-          <w:rFonts w:ascii="Lucida Console" w:eastAsia="細明體" w:hAnsi="Lucida Console" w:cs="細明體"/>
+          <w:rFonts w:ascii="Lucida Console" w:eastAsia="MingLiU" w:hAnsi="Lucida Console" w:cs="MingLiU"/>
           <w:color w:val="000000"/>
           <w:sz w:val="18"/>
           <w:szCs w:val="18"/>
@@ -3755,7 +3753,7 @@
       </w:r>
       <w:r>
         <w:rPr>
-          <w:rFonts w:ascii="Lucida Console" w:eastAsia="細明體" w:hAnsi="Lucida Console" w:cs="細明體"/>
+          <w:rFonts w:ascii="Lucida Console" w:eastAsia="MingLiU" w:hAnsi="Lucida Console" w:cs="MingLiU"/>
           <w:color w:val="000000"/>
           <w:sz w:val="18"/>
           <w:szCs w:val="18"/>
@@ -3766,7 +3764,7 @@
       </w:r>
       <w:r>
         <w:rPr>
-          <w:rFonts w:ascii="Lucida Console" w:eastAsia="細明體" w:hAnsi="Lucida Console" w:cs="細明體"/>
+          <w:rFonts w:ascii="Lucida Console" w:eastAsia="MingLiU" w:hAnsi="Lucida Console" w:cs="MingLiU"/>
           <w:color w:val="006666"/>
           <w:sz w:val="18"/>
           <w:szCs w:val="18"/>
@@ -3776,7 +3774,7 @@
       </w:r>
       <w:r>
         <w:rPr>
-          <w:rFonts w:ascii="Lucida Console" w:eastAsia="細明體" w:hAnsi="Lucida Console" w:cs="細明體"/>
+          <w:rFonts w:ascii="Lucida Console" w:eastAsia="MingLiU" w:hAnsi="Lucida Console" w:cs="MingLiU"/>
           <w:color w:val="000000"/>
           <w:sz w:val="18"/>
           <w:szCs w:val="18"/>
@@ -3787,7 +3785,7 @@
       </w:r>
       <w:r>
         <w:rPr>
-          <w:rFonts w:ascii="Lucida Console" w:eastAsia="細明體" w:hAnsi="Lucida Console" w:cs="細明體"/>
+          <w:rFonts w:ascii="Lucida Console" w:eastAsia="MingLiU" w:hAnsi="Lucida Console" w:cs="MingLiU"/>
           <w:color w:val="660066"/>
           <w:sz w:val="18"/>
           <w:szCs w:val="18"/>
@@ -3797,17 +3795,17 @@
       </w:r>
       <w:r>
         <w:rPr>
-          <w:rFonts w:ascii="Lucida Console" w:eastAsia="細明體" w:hAnsi="Lucida Console" w:cs="細明體"/>
-          <w:color w:val="000000"/>
-          <w:sz w:val="18"/>
-          <w:szCs w:val="18"/>
-          <w:lang w:val="en-US"/>
-        </w:rPr>
-        <w:t xml:space="preserve"> </w:t>
-      </w:r>
-      <w:r>
-        <w:rPr>
-          <w:rFonts w:ascii="Lucida Console" w:eastAsia="細明體" w:hAnsi="Lucida Console" w:cs="細明體"/>
+          <w:rFonts w:ascii="Lucida Console" w:eastAsia="MingLiU" w:hAnsi="Lucida Console" w:cs="MingLiU"/>
+          <w:color w:val="000000"/>
+          <w:sz w:val="18"/>
+          <w:szCs w:val="18"/>
+          <w:lang w:val="en-US"/>
+        </w:rPr>
+        <w:t xml:space="preserve"> </w:t>
+      </w:r>
+      <w:r>
+        <w:rPr>
+          <w:rFonts w:ascii="Lucida Console" w:eastAsia="MingLiU" w:hAnsi="Lucida Console" w:cs="MingLiU"/>
           <w:color w:val="006666"/>
           <w:sz w:val="18"/>
           <w:szCs w:val="18"/>
@@ -3817,17 +3815,17 @@
       </w:r>
       <w:r>
         <w:rPr>
-          <w:rFonts w:ascii="Lucida Console" w:eastAsia="細明體" w:hAnsi="Lucida Console" w:cs="細明體"/>
-          <w:color w:val="000000"/>
-          <w:sz w:val="18"/>
-          <w:szCs w:val="18"/>
-          <w:lang w:val="en-US"/>
-        </w:rPr>
-        <w:t xml:space="preserve"> </w:t>
-      </w:r>
-      <w:r>
-        <w:rPr>
-          <w:rFonts w:ascii="Lucida Console" w:eastAsia="細明體" w:hAnsi="Lucida Console" w:cs="細明體"/>
+          <w:rFonts w:ascii="Lucida Console" w:eastAsia="MingLiU" w:hAnsi="Lucida Console" w:cs="MingLiU"/>
+          <w:color w:val="000000"/>
+          <w:sz w:val="18"/>
+          <w:szCs w:val="18"/>
+          <w:lang w:val="en-US"/>
+        </w:rPr>
+        <w:t xml:space="preserve"> </w:t>
+      </w:r>
+      <w:r>
+        <w:rPr>
+          <w:rFonts w:ascii="Lucida Console" w:eastAsia="MingLiU" w:hAnsi="Lucida Console" w:cs="MingLiU"/>
           <w:color w:val="006666"/>
           <w:sz w:val="18"/>
           <w:szCs w:val="18"/>
@@ -3837,7 +3835,7 @@
       </w:r>
       <w:r>
         <w:rPr>
-          <w:rFonts w:ascii="Lucida Console" w:eastAsia="細明體" w:hAnsi="Lucida Console" w:cs="細明體"/>
+          <w:rFonts w:ascii="Lucida Console" w:eastAsia="MingLiU" w:hAnsi="Lucida Console" w:cs="MingLiU"/>
           <w:color w:val="000000"/>
           <w:sz w:val="18"/>
           <w:szCs w:val="18"/>
@@ -3847,7 +3845,7 @@
       </w:r>
       <w:r>
         <w:rPr>
-          <w:rFonts w:ascii="Lucida Console" w:eastAsia="細明體" w:hAnsi="Lucida Console" w:cs="細明體"/>
+          <w:rFonts w:ascii="Lucida Console" w:eastAsia="MingLiU" w:hAnsi="Lucida Console" w:cs="MingLiU"/>
           <w:color w:val="006666"/>
           <w:sz w:val="18"/>
           <w:szCs w:val="18"/>
@@ -3857,17 +3855,17 @@
       </w:r>
       <w:r>
         <w:rPr>
-          <w:rFonts w:ascii="Lucida Console" w:eastAsia="細明體" w:hAnsi="Lucida Console" w:cs="細明體"/>
-          <w:color w:val="000000"/>
-          <w:sz w:val="18"/>
-          <w:szCs w:val="18"/>
-          <w:lang w:val="en-US"/>
-        </w:rPr>
-        <w:t xml:space="preserve"> </w:t>
-      </w:r>
-      <w:r>
-        <w:rPr>
-          <w:rFonts w:ascii="Lucida Console" w:eastAsia="細明體" w:hAnsi="Lucida Console" w:cs="細明體"/>
+          <w:rFonts w:ascii="Lucida Console" w:eastAsia="MingLiU" w:hAnsi="Lucida Console" w:cs="MingLiU"/>
+          <w:color w:val="000000"/>
+          <w:sz w:val="18"/>
+          <w:szCs w:val="18"/>
+          <w:lang w:val="en-US"/>
+        </w:rPr>
+        <w:t xml:space="preserve"> </w:t>
+      </w:r>
+      <w:r>
+        <w:rPr>
+          <w:rFonts w:ascii="Lucida Console" w:eastAsia="MingLiU" w:hAnsi="Lucida Console" w:cs="MingLiU"/>
           <w:color w:val="006666"/>
           <w:sz w:val="18"/>
           <w:szCs w:val="18"/>
@@ -3877,7 +3875,7 @@
       </w:r>
       <w:r>
         <w:rPr>
-          <w:rFonts w:ascii="Lucida Console" w:eastAsia="細明體" w:hAnsi="Lucida Console" w:cs="細明體"/>
+          <w:rFonts w:ascii="Lucida Console" w:eastAsia="MingLiU" w:hAnsi="Lucida Console" w:cs="MingLiU"/>
           <w:color w:val="000000"/>
           <w:sz w:val="18"/>
           <w:szCs w:val="18"/>
@@ -3888,7 +3886,7 @@
       </w:r>
       <w:r>
         <w:rPr>
-          <w:rFonts w:ascii="Lucida Console" w:eastAsia="細明體" w:hAnsi="Lucida Console" w:cs="細明體"/>
+          <w:rFonts w:ascii="Lucida Console" w:eastAsia="MingLiU" w:hAnsi="Lucida Console" w:cs="MingLiU"/>
           <w:color w:val="660066"/>
           <w:sz w:val="18"/>
           <w:szCs w:val="18"/>
@@ -3898,17 +3896,17 @@
       </w:r>
       <w:r>
         <w:rPr>
-          <w:rFonts w:ascii="Lucida Console" w:eastAsia="細明體" w:hAnsi="Lucida Console" w:cs="細明體"/>
-          <w:color w:val="000000"/>
-          <w:sz w:val="18"/>
-          <w:szCs w:val="18"/>
-          <w:lang w:val="en-US"/>
-        </w:rPr>
-        <w:t xml:space="preserve"> </w:t>
-      </w:r>
-      <w:r>
-        <w:rPr>
-          <w:rFonts w:ascii="Lucida Console" w:eastAsia="細明體" w:hAnsi="Lucida Console" w:cs="細明體"/>
+          <w:rFonts w:ascii="Lucida Console" w:eastAsia="MingLiU" w:hAnsi="Lucida Console" w:cs="MingLiU"/>
+          <w:color w:val="000000"/>
+          <w:sz w:val="18"/>
+          <w:szCs w:val="18"/>
+          <w:lang w:val="en-US"/>
+        </w:rPr>
+        <w:t xml:space="preserve"> </w:t>
+      </w:r>
+      <w:r>
+        <w:rPr>
+          <w:rFonts w:ascii="Lucida Console" w:eastAsia="MingLiU" w:hAnsi="Lucida Console" w:cs="MingLiU"/>
           <w:color w:val="006666"/>
           <w:sz w:val="18"/>
           <w:szCs w:val="18"/>
@@ -3918,17 +3916,17 @@
       </w:r>
       <w:r>
         <w:rPr>
-          <w:rFonts w:ascii="Lucida Console" w:eastAsia="細明體" w:hAnsi="Lucida Console" w:cs="細明體"/>
-          <w:color w:val="000000"/>
-          <w:sz w:val="18"/>
-          <w:szCs w:val="18"/>
-          <w:lang w:val="en-US"/>
-        </w:rPr>
-        <w:t xml:space="preserve"> </w:t>
-      </w:r>
-      <w:r>
-        <w:rPr>
-          <w:rFonts w:ascii="Lucida Console" w:eastAsia="細明體" w:hAnsi="Lucida Console" w:cs="細明體"/>
+          <w:rFonts w:ascii="Lucida Console" w:eastAsia="MingLiU" w:hAnsi="Lucida Console" w:cs="MingLiU"/>
+          <w:color w:val="000000"/>
+          <w:sz w:val="18"/>
+          <w:szCs w:val="18"/>
+          <w:lang w:val="en-US"/>
+        </w:rPr>
+        <w:t xml:space="preserve"> </w:t>
+      </w:r>
+      <w:r>
+        <w:rPr>
+          <w:rFonts w:ascii="Lucida Console" w:eastAsia="MingLiU" w:hAnsi="Lucida Console" w:cs="MingLiU"/>
           <w:color w:val="006666"/>
           <w:sz w:val="18"/>
           <w:szCs w:val="18"/>
@@ -3938,7 +3936,7 @@
       </w:r>
       <w:r>
         <w:rPr>
-          <w:rFonts w:ascii="Lucida Console" w:eastAsia="細明體" w:hAnsi="Lucida Console" w:cs="細明體"/>
+          <w:rFonts w:ascii="Lucida Console" w:eastAsia="MingLiU" w:hAnsi="Lucida Console" w:cs="MingLiU"/>
           <w:color w:val="000000"/>
           <w:sz w:val="18"/>
           <w:szCs w:val="18"/>
@@ -3948,7 +3946,7 @@
       </w:r>
       <w:r>
         <w:rPr>
-          <w:rFonts w:ascii="Lucida Console" w:eastAsia="細明體" w:hAnsi="Lucida Console" w:cs="細明體"/>
+          <w:rFonts w:ascii="Lucida Console" w:eastAsia="MingLiU" w:hAnsi="Lucida Console" w:cs="MingLiU"/>
           <w:color w:val="006666"/>
           <w:sz w:val="18"/>
           <w:szCs w:val="18"/>
@@ -3958,17 +3956,17 @@
       </w:r>
       <w:r>
         <w:rPr>
-          <w:rFonts w:ascii="Lucida Console" w:eastAsia="細明體" w:hAnsi="Lucida Console" w:cs="細明體"/>
-          <w:color w:val="000000"/>
-          <w:sz w:val="18"/>
-          <w:szCs w:val="18"/>
-          <w:lang w:val="en-US"/>
-        </w:rPr>
-        <w:t xml:space="preserve"> </w:t>
-      </w:r>
-      <w:r>
-        <w:rPr>
-          <w:rFonts w:ascii="Lucida Console" w:eastAsia="細明體" w:hAnsi="Lucida Console" w:cs="細明體"/>
+          <w:rFonts w:ascii="Lucida Console" w:eastAsia="MingLiU" w:hAnsi="Lucida Console" w:cs="MingLiU"/>
+          <w:color w:val="000000"/>
+          <w:sz w:val="18"/>
+          <w:szCs w:val="18"/>
+          <w:lang w:val="en-US"/>
+        </w:rPr>
+        <w:t xml:space="preserve"> </w:t>
+      </w:r>
+      <w:r>
+        <w:rPr>
+          <w:rFonts w:ascii="Lucida Console" w:eastAsia="MingLiU" w:hAnsi="Lucida Console" w:cs="MingLiU"/>
           <w:color w:val="006666"/>
           <w:sz w:val="18"/>
           <w:szCs w:val="18"/>
@@ -3978,7 +3976,7 @@
       </w:r>
       <w:r>
         <w:rPr>
-          <w:rFonts w:ascii="Lucida Console" w:eastAsia="細明體" w:hAnsi="Lucida Console" w:cs="細明體"/>
+          <w:rFonts w:ascii="Lucida Console" w:eastAsia="MingLiU" w:hAnsi="Lucida Console" w:cs="MingLiU"/>
           <w:color w:val="000000"/>
           <w:sz w:val="18"/>
           <w:szCs w:val="18"/>
@@ -3989,7 +3987,7 @@
       </w:r>
       <w:r>
         <w:rPr>
-          <w:rFonts w:ascii="Lucida Console" w:eastAsia="細明體" w:hAnsi="Lucida Console" w:cs="細明體"/>
+          <w:rFonts w:ascii="Lucida Console" w:eastAsia="MingLiU" w:hAnsi="Lucida Console" w:cs="MingLiU"/>
           <w:color w:val="660066"/>
           <w:sz w:val="18"/>
           <w:szCs w:val="18"/>
@@ -3999,17 +3997,17 @@
       </w:r>
       <w:r>
         <w:rPr>
-          <w:rFonts w:ascii="Lucida Console" w:eastAsia="細明體" w:hAnsi="Lucida Console" w:cs="細明體"/>
-          <w:color w:val="000000"/>
-          <w:sz w:val="18"/>
-          <w:szCs w:val="18"/>
-          <w:lang w:val="en-US"/>
-        </w:rPr>
-        <w:t xml:space="preserve"> </w:t>
-      </w:r>
-      <w:r>
-        <w:rPr>
-          <w:rFonts w:ascii="Lucida Console" w:eastAsia="細明體" w:hAnsi="Lucida Console" w:cs="細明體"/>
+          <w:rFonts w:ascii="Lucida Console" w:eastAsia="MingLiU" w:hAnsi="Lucida Console" w:cs="MingLiU"/>
+          <w:color w:val="000000"/>
+          <w:sz w:val="18"/>
+          <w:szCs w:val="18"/>
+          <w:lang w:val="en-US"/>
+        </w:rPr>
+        <w:t xml:space="preserve"> </w:t>
+      </w:r>
+      <w:r>
+        <w:rPr>
+          <w:rFonts w:ascii="Lucida Console" w:eastAsia="MingLiU" w:hAnsi="Lucida Console" w:cs="MingLiU"/>
           <w:color w:val="006666"/>
           <w:sz w:val="18"/>
           <w:szCs w:val="18"/>
@@ -4019,17 +4017,17 @@
       </w:r>
       <w:r>
         <w:rPr>
-          <w:rFonts w:ascii="Lucida Console" w:eastAsia="細明體" w:hAnsi="Lucida Console" w:cs="細明體"/>
-          <w:color w:val="000000"/>
-          <w:sz w:val="18"/>
-          <w:szCs w:val="18"/>
-          <w:lang w:val="en-US"/>
-        </w:rPr>
-        <w:t xml:space="preserve"> </w:t>
-      </w:r>
-      <w:r>
-        <w:rPr>
-          <w:rFonts w:ascii="Lucida Console" w:eastAsia="細明體" w:hAnsi="Lucida Console" w:cs="細明體"/>
+          <w:rFonts w:ascii="Lucida Console" w:eastAsia="MingLiU" w:hAnsi="Lucida Console" w:cs="MingLiU"/>
+          <w:color w:val="000000"/>
+          <w:sz w:val="18"/>
+          <w:szCs w:val="18"/>
+          <w:lang w:val="en-US"/>
+        </w:rPr>
+        <w:t xml:space="preserve"> </w:t>
+      </w:r>
+      <w:r>
+        <w:rPr>
+          <w:rFonts w:ascii="Lucida Console" w:eastAsia="MingLiU" w:hAnsi="Lucida Console" w:cs="MingLiU"/>
           <w:color w:val="006666"/>
           <w:sz w:val="18"/>
           <w:szCs w:val="18"/>
@@ -4039,7 +4037,7 @@
       </w:r>
       <w:r>
         <w:rPr>
-          <w:rFonts w:ascii="Lucida Console" w:eastAsia="細明體" w:hAnsi="Lucida Console" w:cs="細明體"/>
+          <w:rFonts w:ascii="Lucida Console" w:eastAsia="MingLiU" w:hAnsi="Lucida Console" w:cs="MingLiU"/>
           <w:color w:val="000000"/>
           <w:sz w:val="18"/>
           <w:szCs w:val="18"/>
@@ -4049,7 +4047,7 @@
       </w:r>
       <w:r>
         <w:rPr>
-          <w:rFonts w:ascii="Lucida Console" w:eastAsia="細明體" w:hAnsi="Lucida Console" w:cs="細明體"/>
+          <w:rFonts w:ascii="Lucida Console" w:eastAsia="MingLiU" w:hAnsi="Lucida Console" w:cs="MingLiU"/>
           <w:color w:val="006666"/>
           <w:sz w:val="18"/>
           <w:szCs w:val="18"/>
@@ -4059,17 +4057,17 @@
       </w:r>
       <w:r>
         <w:rPr>
-          <w:rFonts w:ascii="Lucida Console" w:eastAsia="細明體" w:hAnsi="Lucida Console" w:cs="細明體"/>
-          <w:color w:val="000000"/>
-          <w:sz w:val="18"/>
-          <w:szCs w:val="18"/>
-          <w:lang w:val="en-US"/>
-        </w:rPr>
-        <w:t xml:space="preserve"> </w:t>
-      </w:r>
-      <w:r>
-        <w:rPr>
-          <w:rFonts w:ascii="Lucida Console" w:eastAsia="細明體" w:hAnsi="Lucida Console" w:cs="細明體"/>
+          <w:rFonts w:ascii="Lucida Console" w:eastAsia="MingLiU" w:hAnsi="Lucida Console" w:cs="MingLiU"/>
+          <w:color w:val="000000"/>
+          <w:sz w:val="18"/>
+          <w:szCs w:val="18"/>
+          <w:lang w:val="en-US"/>
+        </w:rPr>
+        <w:t xml:space="preserve"> </w:t>
+      </w:r>
+      <w:r>
+        <w:rPr>
+          <w:rFonts w:ascii="Lucida Console" w:eastAsia="MingLiU" w:hAnsi="Lucida Console" w:cs="MingLiU"/>
           <w:color w:val="006666"/>
           <w:sz w:val="18"/>
           <w:szCs w:val="18"/>
@@ -4079,7 +4077,7 @@
       </w:r>
       <w:r>
         <w:rPr>
-          <w:rFonts w:ascii="Lucida Console" w:eastAsia="細明體" w:hAnsi="Lucida Console" w:cs="細明體"/>
+          <w:rFonts w:ascii="Lucida Console" w:eastAsia="MingLiU" w:hAnsi="Lucida Console" w:cs="MingLiU"/>
           <w:color w:val="000000"/>
           <w:sz w:val="18"/>
           <w:szCs w:val="18"/>
@@ -4090,7 +4088,7 @@
       </w:r>
       <w:r>
         <w:rPr>
-          <w:rFonts w:ascii="Lucida Console" w:eastAsia="細明體" w:hAnsi="Lucida Console" w:cs="細明體"/>
+          <w:rFonts w:ascii="Lucida Console" w:eastAsia="MingLiU" w:hAnsi="Lucida Console" w:cs="MingLiU"/>
           <w:color w:val="660066"/>
           <w:sz w:val="18"/>
           <w:szCs w:val="18"/>
@@ -4100,17 +4098,17 @@
       </w:r>
       <w:r>
         <w:rPr>
-          <w:rFonts w:ascii="Lucida Console" w:eastAsia="細明體" w:hAnsi="Lucida Console" w:cs="細明體"/>
-          <w:color w:val="000000"/>
-          <w:sz w:val="18"/>
-          <w:szCs w:val="18"/>
-          <w:lang w:val="en-US"/>
-        </w:rPr>
-        <w:t xml:space="preserve"> </w:t>
-      </w:r>
-      <w:r>
-        <w:rPr>
-          <w:rFonts w:ascii="Lucida Console" w:eastAsia="細明體" w:hAnsi="Lucida Console" w:cs="細明體"/>
+          <w:rFonts w:ascii="Lucida Console" w:eastAsia="MingLiU" w:hAnsi="Lucida Console" w:cs="MingLiU"/>
+          <w:color w:val="000000"/>
+          <w:sz w:val="18"/>
+          <w:szCs w:val="18"/>
+          <w:lang w:val="en-US"/>
+        </w:rPr>
+        <w:t xml:space="preserve"> </w:t>
+      </w:r>
+      <w:r>
+        <w:rPr>
+          <w:rFonts w:ascii="Lucida Console" w:eastAsia="MingLiU" w:hAnsi="Lucida Console" w:cs="MingLiU"/>
           <w:color w:val="006666"/>
           <w:sz w:val="18"/>
           <w:szCs w:val="18"/>
@@ -4120,17 +4118,17 @@
       </w:r>
       <w:r>
         <w:rPr>
-          <w:rFonts w:ascii="Lucida Console" w:eastAsia="細明體" w:hAnsi="Lucida Console" w:cs="細明體"/>
-          <w:color w:val="000000"/>
-          <w:sz w:val="18"/>
-          <w:szCs w:val="18"/>
-          <w:lang w:val="en-US"/>
-        </w:rPr>
-        <w:t xml:space="preserve"> </w:t>
-      </w:r>
-      <w:r>
-        <w:rPr>
-          <w:rFonts w:ascii="Lucida Console" w:eastAsia="細明體" w:hAnsi="Lucida Console" w:cs="細明體"/>
+          <w:rFonts w:ascii="Lucida Console" w:eastAsia="MingLiU" w:hAnsi="Lucida Console" w:cs="MingLiU"/>
+          <w:color w:val="000000"/>
+          <w:sz w:val="18"/>
+          <w:szCs w:val="18"/>
+          <w:lang w:val="en-US"/>
+        </w:rPr>
+        <w:t xml:space="preserve"> </w:t>
+      </w:r>
+      <w:r>
+        <w:rPr>
+          <w:rFonts w:ascii="Lucida Console" w:eastAsia="MingLiU" w:hAnsi="Lucida Console" w:cs="MingLiU"/>
           <w:color w:val="006666"/>
           <w:sz w:val="18"/>
           <w:szCs w:val="18"/>
@@ -4140,7 +4138,7 @@
       </w:r>
       <w:r>
         <w:rPr>
-          <w:rFonts w:ascii="Lucida Console" w:eastAsia="細明體" w:hAnsi="Lucida Console" w:cs="細明體"/>
+          <w:rFonts w:ascii="Lucida Console" w:eastAsia="MingLiU" w:hAnsi="Lucida Console" w:cs="MingLiU"/>
           <w:color w:val="000000"/>
           <w:sz w:val="18"/>
           <w:szCs w:val="18"/>
@@ -4150,7 +4148,7 @@
       </w:r>
       <w:r>
         <w:rPr>
-          <w:rFonts w:ascii="Lucida Console" w:eastAsia="細明體" w:hAnsi="Lucida Console" w:cs="細明體"/>
+          <w:rFonts w:ascii="Lucida Console" w:eastAsia="MingLiU" w:hAnsi="Lucida Console" w:cs="MingLiU"/>
           <w:color w:val="006666"/>
           <w:sz w:val="18"/>
           <w:szCs w:val="18"/>
@@ -4160,17 +4158,17 @@
       </w:r>
       <w:r>
         <w:rPr>
-          <w:rFonts w:ascii="Lucida Console" w:eastAsia="細明體" w:hAnsi="Lucida Console" w:cs="細明體"/>
-          <w:color w:val="000000"/>
-          <w:sz w:val="18"/>
-          <w:szCs w:val="18"/>
-          <w:lang w:val="en-US"/>
-        </w:rPr>
-        <w:t xml:space="preserve"> </w:t>
-      </w:r>
-      <w:r>
-        <w:rPr>
-          <w:rFonts w:ascii="Lucida Console" w:eastAsia="細明體" w:hAnsi="Lucida Console" w:cs="細明體"/>
+          <w:rFonts w:ascii="Lucida Console" w:eastAsia="MingLiU" w:hAnsi="Lucida Console" w:cs="MingLiU"/>
+          <w:color w:val="000000"/>
+          <w:sz w:val="18"/>
+          <w:szCs w:val="18"/>
+          <w:lang w:val="en-US"/>
+        </w:rPr>
+        <w:t xml:space="preserve"> </w:t>
+      </w:r>
+      <w:r>
+        <w:rPr>
+          <w:rFonts w:ascii="Lucida Console" w:eastAsia="MingLiU" w:hAnsi="Lucida Console" w:cs="MingLiU"/>
           <w:color w:val="006666"/>
           <w:sz w:val="18"/>
           <w:szCs w:val="18"/>
@@ -4180,7 +4178,7 @@
       </w:r>
       <w:r>
         <w:rPr>
-          <w:rFonts w:ascii="Lucida Console" w:eastAsia="細明體" w:hAnsi="Lucida Console" w:cs="細明體"/>
+          <w:rFonts w:ascii="Lucida Console" w:eastAsia="MingLiU" w:hAnsi="Lucida Console" w:cs="MingLiU"/>
           <w:color w:val="000000"/>
           <w:sz w:val="18"/>
           <w:szCs w:val="18"/>
@@ -4191,7 +4189,7 @@
       </w:r>
       <w:r>
         <w:rPr>
-          <w:rFonts w:ascii="Lucida Console" w:eastAsia="細明體" w:hAnsi="Lucida Console" w:cs="細明體"/>
+          <w:rFonts w:ascii="Lucida Console" w:eastAsia="MingLiU" w:hAnsi="Lucida Console" w:cs="MingLiU"/>
           <w:color w:val="660066"/>
           <w:sz w:val="18"/>
           <w:szCs w:val="18"/>
@@ -4201,17 +4199,17 @@
       </w:r>
       <w:r>
         <w:rPr>
-          <w:rFonts w:ascii="Lucida Console" w:eastAsia="細明體" w:hAnsi="Lucida Console" w:cs="細明體"/>
-          <w:color w:val="000000"/>
-          <w:sz w:val="18"/>
-          <w:szCs w:val="18"/>
-          <w:lang w:val="en-US"/>
-        </w:rPr>
-        <w:t xml:space="preserve"> </w:t>
-      </w:r>
-      <w:r>
-        <w:rPr>
-          <w:rFonts w:ascii="Lucida Console" w:eastAsia="細明體" w:hAnsi="Lucida Console" w:cs="細明體"/>
+          <w:rFonts w:ascii="Lucida Console" w:eastAsia="MingLiU" w:hAnsi="Lucida Console" w:cs="MingLiU"/>
+          <w:color w:val="000000"/>
+          <w:sz w:val="18"/>
+          <w:szCs w:val="18"/>
+          <w:lang w:val="en-US"/>
+        </w:rPr>
+        <w:t xml:space="preserve"> </w:t>
+      </w:r>
+      <w:r>
+        <w:rPr>
+          <w:rFonts w:ascii="Lucida Console" w:eastAsia="MingLiU" w:hAnsi="Lucida Console" w:cs="MingLiU"/>
           <w:color w:val="006666"/>
           <w:sz w:val="18"/>
           <w:szCs w:val="18"/>
@@ -4221,17 +4219,17 @@
       </w:r>
       <w:r>
         <w:rPr>
-          <w:rFonts w:ascii="Lucida Console" w:eastAsia="細明體" w:hAnsi="Lucida Console" w:cs="細明體"/>
-          <w:color w:val="000000"/>
-          <w:sz w:val="18"/>
-          <w:szCs w:val="18"/>
-          <w:lang w:val="en-US"/>
-        </w:rPr>
-        <w:t xml:space="preserve"> </w:t>
-      </w:r>
-      <w:r>
-        <w:rPr>
-          <w:rFonts w:ascii="Lucida Console" w:eastAsia="細明體" w:hAnsi="Lucida Console" w:cs="細明體"/>
+          <w:rFonts w:ascii="Lucida Console" w:eastAsia="MingLiU" w:hAnsi="Lucida Console" w:cs="MingLiU"/>
+          <w:color w:val="000000"/>
+          <w:sz w:val="18"/>
+          <w:szCs w:val="18"/>
+          <w:lang w:val="en-US"/>
+        </w:rPr>
+        <w:t xml:space="preserve"> </w:t>
+      </w:r>
+      <w:r>
+        <w:rPr>
+          <w:rFonts w:ascii="Lucida Console" w:eastAsia="MingLiU" w:hAnsi="Lucida Console" w:cs="MingLiU"/>
           <w:color w:val="006666"/>
           <w:sz w:val="18"/>
           <w:szCs w:val="18"/>
@@ -4241,7 +4239,7 @@
       </w:r>
       <w:r>
         <w:rPr>
-          <w:rFonts w:ascii="Lucida Console" w:eastAsia="細明體" w:hAnsi="Lucida Console" w:cs="細明體"/>
+          <w:rFonts w:ascii="Lucida Console" w:eastAsia="MingLiU" w:hAnsi="Lucida Console" w:cs="MingLiU"/>
           <w:color w:val="000000"/>
           <w:sz w:val="18"/>
           <w:szCs w:val="18"/>
@@ -4251,7 +4249,7 @@
       </w:r>
       <w:r>
         <w:rPr>
-          <w:rFonts w:ascii="Lucida Console" w:eastAsia="細明體" w:hAnsi="Lucida Console" w:cs="細明體"/>
+          <w:rFonts w:ascii="Lucida Console" w:eastAsia="MingLiU" w:hAnsi="Lucida Console" w:cs="MingLiU"/>
           <w:color w:val="006666"/>
           <w:sz w:val="18"/>
           <w:szCs w:val="18"/>
@@ -4261,17 +4259,17 @@
       </w:r>
       <w:r>
         <w:rPr>
-          <w:rFonts w:ascii="Lucida Console" w:eastAsia="細明體" w:hAnsi="Lucida Console" w:cs="細明體"/>
-          <w:color w:val="000000"/>
-          <w:sz w:val="18"/>
-          <w:szCs w:val="18"/>
-          <w:lang w:val="en-US"/>
-        </w:rPr>
-        <w:t xml:space="preserve"> </w:t>
-      </w:r>
-      <w:r>
-        <w:rPr>
-          <w:rFonts w:ascii="Lucida Console" w:eastAsia="細明體" w:hAnsi="Lucida Console" w:cs="細明體"/>
+          <w:rFonts w:ascii="Lucida Console" w:eastAsia="MingLiU" w:hAnsi="Lucida Console" w:cs="MingLiU"/>
+          <w:color w:val="000000"/>
+          <w:sz w:val="18"/>
+          <w:szCs w:val="18"/>
+          <w:lang w:val="en-US"/>
+        </w:rPr>
+        <w:t xml:space="preserve"> </w:t>
+      </w:r>
+      <w:r>
+        <w:rPr>
+          <w:rFonts w:ascii="Lucida Console" w:eastAsia="MingLiU" w:hAnsi="Lucida Console" w:cs="MingLiU"/>
           <w:color w:val="006666"/>
           <w:sz w:val="18"/>
           <w:szCs w:val="18"/>
@@ -4281,7 +4279,7 @@
       </w:r>
       <w:r>
         <w:rPr>
-          <w:rFonts w:ascii="Lucida Console" w:eastAsia="細明體" w:hAnsi="Lucida Console" w:cs="細明體"/>
+          <w:rFonts w:ascii="Lucida Console" w:eastAsia="MingLiU" w:hAnsi="Lucida Console" w:cs="MingLiU"/>
           <w:color w:val="000000"/>
           <w:sz w:val="18"/>
           <w:szCs w:val="18"/>
@@ -4291,7 +4289,7 @@
       </w:r>
       <w:r>
         <w:rPr>
-          <w:rFonts w:ascii="Lucida Console" w:eastAsia="細明體" w:hAnsi="Lucida Console" w:cs="細明體"/>
+          <w:rFonts w:ascii="Lucida Console" w:eastAsia="MingLiU" w:hAnsi="Lucida Console" w:cs="MingLiU"/>
           <w:color w:val="000000"/>
           <w:sz w:val="18"/>
           <w:szCs w:val="18"/>
@@ -4302,7 +4300,7 @@
       </w:r>
       <w:r>
         <w:rPr>
-          <w:rFonts w:ascii="Lucida Console" w:eastAsia="細明體" w:hAnsi="Lucida Console" w:cs="細明體"/>
+          <w:rFonts w:ascii="Lucida Console" w:eastAsia="MingLiU" w:hAnsi="Lucida Console" w:cs="MingLiU"/>
           <w:color w:val="006666"/>
           <w:sz w:val="18"/>
           <w:szCs w:val="18"/>
@@ -4312,7 +4310,7 @@
       </w:r>
       <w:r>
         <w:rPr>
-          <w:rFonts w:ascii="Lucida Console" w:eastAsia="細明體" w:hAnsi="Lucida Console" w:cs="細明體"/>
+          <w:rFonts w:ascii="Lucida Console" w:eastAsia="MingLiU" w:hAnsi="Lucida Console" w:cs="MingLiU"/>
           <w:color w:val="000000"/>
           <w:sz w:val="18"/>
           <w:szCs w:val="18"/>
@@ -4323,7 +4321,7 @@
       </w:r>
       <w:r>
         <w:rPr>
-          <w:rFonts w:ascii="Lucida Console" w:eastAsia="細明體" w:hAnsi="Lucida Console" w:cs="細明體"/>
+          <w:rFonts w:ascii="Lucida Console" w:eastAsia="MingLiU" w:hAnsi="Lucida Console" w:cs="MingLiU"/>
           <w:color w:val="660066"/>
           <w:sz w:val="18"/>
           <w:szCs w:val="18"/>
@@ -4333,17 +4331,17 @@
       </w:r>
       <w:r>
         <w:rPr>
-          <w:rFonts w:ascii="Lucida Console" w:eastAsia="細明體" w:hAnsi="Lucida Console" w:cs="細明體"/>
-          <w:color w:val="000000"/>
-          <w:sz w:val="18"/>
-          <w:szCs w:val="18"/>
-          <w:lang w:val="en-US"/>
-        </w:rPr>
-        <w:t xml:space="preserve"> </w:t>
-      </w:r>
-      <w:r>
-        <w:rPr>
-          <w:rFonts w:ascii="Lucida Console" w:eastAsia="細明體" w:hAnsi="Lucida Console" w:cs="細明體"/>
+          <w:rFonts w:ascii="Lucida Console" w:eastAsia="MingLiU" w:hAnsi="Lucida Console" w:cs="MingLiU"/>
+          <w:color w:val="000000"/>
+          <w:sz w:val="18"/>
+          <w:szCs w:val="18"/>
+          <w:lang w:val="en-US"/>
+        </w:rPr>
+        <w:t xml:space="preserve"> </w:t>
+      </w:r>
+      <w:r>
+        <w:rPr>
+          <w:rFonts w:ascii="Lucida Console" w:eastAsia="MingLiU" w:hAnsi="Lucida Console" w:cs="MingLiU"/>
           <w:color w:val="006666"/>
           <w:sz w:val="18"/>
           <w:szCs w:val="18"/>
@@ -4353,17 +4351,17 @@
       </w:r>
       <w:r>
         <w:rPr>
-          <w:rFonts w:ascii="Lucida Console" w:eastAsia="細明體" w:hAnsi="Lucida Console" w:cs="細明體"/>
-          <w:color w:val="000000"/>
-          <w:sz w:val="18"/>
-          <w:szCs w:val="18"/>
-          <w:lang w:val="en-US"/>
-        </w:rPr>
-        <w:t xml:space="preserve"> </w:t>
-      </w:r>
-      <w:r>
-        <w:rPr>
-          <w:rFonts w:ascii="Lucida Console" w:eastAsia="細明體" w:hAnsi="Lucida Console" w:cs="細明體"/>
+          <w:rFonts w:ascii="Lucida Console" w:eastAsia="MingLiU" w:hAnsi="Lucida Console" w:cs="MingLiU"/>
+          <w:color w:val="000000"/>
+          <w:sz w:val="18"/>
+          <w:szCs w:val="18"/>
+          <w:lang w:val="en-US"/>
+        </w:rPr>
+        <w:t xml:space="preserve"> </w:t>
+      </w:r>
+      <w:r>
+        <w:rPr>
+          <w:rFonts w:ascii="Lucida Console" w:eastAsia="MingLiU" w:hAnsi="Lucida Console" w:cs="MingLiU"/>
           <w:color w:val="006666"/>
           <w:sz w:val="18"/>
           <w:szCs w:val="18"/>
@@ -4373,7 +4371,7 @@
       </w:r>
       <w:r>
         <w:rPr>
-          <w:rFonts w:ascii="Lucida Console" w:eastAsia="細明體" w:hAnsi="Lucida Console" w:cs="細明體"/>
+          <w:rFonts w:ascii="Lucida Console" w:eastAsia="MingLiU" w:hAnsi="Lucida Console" w:cs="MingLiU"/>
           <w:color w:val="000000"/>
           <w:sz w:val="18"/>
           <w:szCs w:val="18"/>
@@ -4383,7 +4381,7 @@
       </w:r>
       <w:r>
         <w:rPr>
-          <w:rFonts w:ascii="Lucida Console" w:eastAsia="細明體" w:hAnsi="Lucida Console" w:cs="細明體"/>
+          <w:rFonts w:ascii="Lucida Console" w:eastAsia="MingLiU" w:hAnsi="Lucida Console" w:cs="MingLiU"/>
           <w:color w:val="006666"/>
           <w:sz w:val="18"/>
           <w:szCs w:val="18"/>
@@ -4393,17 +4391,17 @@
       </w:r>
       <w:r>
         <w:rPr>
-          <w:rFonts w:ascii="Lucida Console" w:eastAsia="細明體" w:hAnsi="Lucida Console" w:cs="細明體"/>
-          <w:color w:val="000000"/>
-          <w:sz w:val="18"/>
-          <w:szCs w:val="18"/>
-          <w:lang w:val="en-US"/>
-        </w:rPr>
-        <w:t xml:space="preserve"> </w:t>
-      </w:r>
-      <w:r>
-        <w:rPr>
-          <w:rFonts w:ascii="Lucida Console" w:eastAsia="細明體" w:hAnsi="Lucida Console" w:cs="細明體"/>
+          <w:rFonts w:ascii="Lucida Console" w:eastAsia="MingLiU" w:hAnsi="Lucida Console" w:cs="MingLiU"/>
+          <w:color w:val="000000"/>
+          <w:sz w:val="18"/>
+          <w:szCs w:val="18"/>
+          <w:lang w:val="en-US"/>
+        </w:rPr>
+        <w:t xml:space="preserve"> </w:t>
+      </w:r>
+      <w:r>
+        <w:rPr>
+          <w:rFonts w:ascii="Lucida Console" w:eastAsia="MingLiU" w:hAnsi="Lucida Console" w:cs="MingLiU"/>
           <w:color w:val="006666"/>
           <w:sz w:val="18"/>
           <w:szCs w:val="18"/>
@@ -4413,7 +4411,7 @@
       </w:r>
       <w:r>
         <w:rPr>
-          <w:rFonts w:ascii="Lucida Console" w:eastAsia="細明體" w:hAnsi="Lucida Console" w:cs="細明體"/>
+          <w:rFonts w:ascii="Lucida Console" w:eastAsia="MingLiU" w:hAnsi="Lucida Console" w:cs="MingLiU"/>
           <w:color w:val="000000"/>
           <w:sz w:val="18"/>
           <w:szCs w:val="18"/>
@@ -4424,7 +4422,7 @@
       </w:r>
       <w:r>
         <w:rPr>
-          <w:rFonts w:ascii="Lucida Console" w:eastAsia="細明體" w:hAnsi="Lucida Console" w:cs="細明體"/>
+          <w:rFonts w:ascii="Lucida Console" w:eastAsia="MingLiU" w:hAnsi="Lucida Console" w:cs="MingLiU"/>
           <w:color w:val="660066"/>
           <w:sz w:val="18"/>
           <w:szCs w:val="18"/>
@@ -4434,17 +4432,17 @@
       </w:r>
       <w:r>
         <w:rPr>
-          <w:rFonts w:ascii="Lucida Console" w:eastAsia="細明體" w:hAnsi="Lucida Console" w:cs="細明體"/>
-          <w:color w:val="000000"/>
-          <w:sz w:val="18"/>
-          <w:szCs w:val="18"/>
-          <w:lang w:val="en-US"/>
-        </w:rPr>
-        <w:t xml:space="preserve"> </w:t>
-      </w:r>
-      <w:r>
-        <w:rPr>
-          <w:rFonts w:ascii="Lucida Console" w:eastAsia="細明體" w:hAnsi="Lucida Console" w:cs="細明體"/>
+          <w:rFonts w:ascii="Lucida Console" w:eastAsia="MingLiU" w:hAnsi="Lucida Console" w:cs="MingLiU"/>
+          <w:color w:val="000000"/>
+          <w:sz w:val="18"/>
+          <w:szCs w:val="18"/>
+          <w:lang w:val="en-US"/>
+        </w:rPr>
+        <w:t xml:space="preserve"> </w:t>
+      </w:r>
+      <w:r>
+        <w:rPr>
+          <w:rFonts w:ascii="Lucida Console" w:eastAsia="MingLiU" w:hAnsi="Lucida Console" w:cs="MingLiU"/>
           <w:color w:val="006666"/>
           <w:sz w:val="18"/>
           <w:szCs w:val="18"/>
@@ -4454,17 +4452,17 @@
       </w:r>
       <w:r>
         <w:rPr>
-          <w:rFonts w:ascii="Lucida Console" w:eastAsia="細明體" w:hAnsi="Lucida Console" w:cs="細明體"/>
-          <w:color w:val="000000"/>
-          <w:sz w:val="18"/>
-          <w:szCs w:val="18"/>
-          <w:lang w:val="en-US"/>
-        </w:rPr>
-        <w:t xml:space="preserve"> </w:t>
-      </w:r>
-      <w:r>
-        <w:rPr>
-          <w:rFonts w:ascii="Lucida Console" w:eastAsia="細明體" w:hAnsi="Lucida Console" w:cs="細明體"/>
+          <w:rFonts w:ascii="Lucida Console" w:eastAsia="MingLiU" w:hAnsi="Lucida Console" w:cs="MingLiU"/>
+          <w:color w:val="000000"/>
+          <w:sz w:val="18"/>
+          <w:szCs w:val="18"/>
+          <w:lang w:val="en-US"/>
+        </w:rPr>
+        <w:t xml:space="preserve"> </w:t>
+      </w:r>
+      <w:r>
+        <w:rPr>
+          <w:rFonts w:ascii="Lucida Console" w:eastAsia="MingLiU" w:hAnsi="Lucida Console" w:cs="MingLiU"/>
           <w:color w:val="006666"/>
           <w:sz w:val="18"/>
           <w:szCs w:val="18"/>
@@ -4474,7 +4472,7 @@
       </w:r>
       <w:r>
         <w:rPr>
-          <w:rFonts w:ascii="Lucida Console" w:eastAsia="細明體" w:hAnsi="Lucida Console" w:cs="細明體"/>
+          <w:rFonts w:ascii="Lucida Console" w:eastAsia="MingLiU" w:hAnsi="Lucida Console" w:cs="MingLiU"/>
           <w:color w:val="000000"/>
           <w:sz w:val="18"/>
           <w:szCs w:val="18"/>
@@ -4484,7 +4482,7 @@
       </w:r>
       <w:r>
         <w:rPr>
-          <w:rFonts w:ascii="Lucida Console" w:eastAsia="細明體" w:hAnsi="Lucida Console" w:cs="細明體"/>
+          <w:rFonts w:ascii="Lucida Console" w:eastAsia="MingLiU" w:hAnsi="Lucida Console" w:cs="MingLiU"/>
           <w:color w:val="006666"/>
           <w:sz w:val="18"/>
           <w:szCs w:val="18"/>
@@ -4494,17 +4492,17 @@
       </w:r>
       <w:r>
         <w:rPr>
-          <w:rFonts w:ascii="Lucida Console" w:eastAsia="細明體" w:hAnsi="Lucida Console" w:cs="細明體"/>
-          <w:color w:val="000000"/>
-          <w:sz w:val="18"/>
-          <w:szCs w:val="18"/>
-          <w:lang w:val="en-US"/>
-        </w:rPr>
-        <w:t xml:space="preserve"> </w:t>
-      </w:r>
-      <w:r>
-        <w:rPr>
-          <w:rFonts w:ascii="Lucida Console" w:eastAsia="細明體" w:hAnsi="Lucida Console" w:cs="細明體"/>
+          <w:rFonts w:ascii="Lucida Console" w:eastAsia="MingLiU" w:hAnsi="Lucida Console" w:cs="MingLiU"/>
+          <w:color w:val="000000"/>
+          <w:sz w:val="18"/>
+          <w:szCs w:val="18"/>
+          <w:lang w:val="en-US"/>
+        </w:rPr>
+        <w:t xml:space="preserve"> </w:t>
+      </w:r>
+      <w:r>
+        <w:rPr>
+          <w:rFonts w:ascii="Lucida Console" w:eastAsia="MingLiU" w:hAnsi="Lucida Console" w:cs="MingLiU"/>
           <w:color w:val="006666"/>
           <w:sz w:val="18"/>
           <w:szCs w:val="18"/>
@@ -4514,17 +4512,17 @@
       </w:r>
       <w:r>
         <w:rPr>
-          <w:rFonts w:ascii="Lucida Console" w:eastAsia="細明體" w:hAnsi="Lucida Console" w:cs="細明體"/>
-          <w:color w:val="000000"/>
-          <w:sz w:val="18"/>
-          <w:szCs w:val="18"/>
-          <w:lang w:val="en-US"/>
-        </w:rPr>
-        <w:t xml:space="preserve"> </w:t>
-      </w:r>
-      <w:r>
-        <w:rPr>
-          <w:rFonts w:ascii="Lucida Console" w:eastAsia="細明體" w:hAnsi="Lucida Console" w:cs="細明體"/>
+          <w:rFonts w:ascii="Lucida Console" w:eastAsia="MingLiU" w:hAnsi="Lucida Console" w:cs="MingLiU"/>
+          <w:color w:val="000000"/>
+          <w:sz w:val="18"/>
+          <w:szCs w:val="18"/>
+          <w:lang w:val="en-US"/>
+        </w:rPr>
+        <w:t xml:space="preserve"> </w:t>
+      </w:r>
+      <w:r>
+        <w:rPr>
+          <w:rFonts w:ascii="Lucida Console" w:eastAsia="MingLiU" w:hAnsi="Lucida Console" w:cs="MingLiU"/>
           <w:color w:val="000000"/>
           <w:sz w:val="18"/>
           <w:szCs w:val="18"/>
@@ -4535,7 +4533,7 @@
       </w:r>
       <w:r>
         <w:rPr>
-          <w:rFonts w:ascii="Lucida Console" w:eastAsia="細明體" w:hAnsi="Lucida Console" w:cs="細明體"/>
+          <w:rFonts w:ascii="Lucida Console" w:eastAsia="MingLiU" w:hAnsi="Lucida Console" w:cs="MingLiU"/>
           <w:color w:val="660066"/>
           <w:sz w:val="18"/>
           <w:szCs w:val="18"/>
@@ -4545,17 +4543,17 @@
       </w:r>
       <w:r>
         <w:rPr>
-          <w:rFonts w:ascii="Lucida Console" w:eastAsia="細明體" w:hAnsi="Lucida Console" w:cs="細明體"/>
-          <w:color w:val="000000"/>
-          <w:sz w:val="18"/>
-          <w:szCs w:val="18"/>
-          <w:lang w:val="en-US"/>
-        </w:rPr>
-        <w:t xml:space="preserve"> </w:t>
-      </w:r>
-      <w:r>
-        <w:rPr>
-          <w:rFonts w:ascii="Lucida Console" w:eastAsia="細明體" w:hAnsi="Lucida Console" w:cs="細明體"/>
+          <w:rFonts w:ascii="Lucida Console" w:eastAsia="MingLiU" w:hAnsi="Lucida Console" w:cs="MingLiU"/>
+          <w:color w:val="000000"/>
+          <w:sz w:val="18"/>
+          <w:szCs w:val="18"/>
+          <w:lang w:val="en-US"/>
+        </w:rPr>
+        <w:t xml:space="preserve"> </w:t>
+      </w:r>
+      <w:r>
+        <w:rPr>
+          <w:rFonts w:ascii="Lucida Console" w:eastAsia="MingLiU" w:hAnsi="Lucida Console" w:cs="MingLiU"/>
           <w:color w:val="006666"/>
           <w:sz w:val="18"/>
           <w:szCs w:val="18"/>
@@ -4565,17 +4563,17 @@
       </w:r>
       <w:r>
         <w:rPr>
-          <w:rFonts w:ascii="Lucida Console" w:eastAsia="細明體" w:hAnsi="Lucida Console" w:cs="細明體"/>
-          <w:color w:val="000000"/>
-          <w:sz w:val="18"/>
-          <w:szCs w:val="18"/>
-          <w:lang w:val="en-US"/>
-        </w:rPr>
-        <w:t xml:space="preserve"> </w:t>
-      </w:r>
-      <w:r>
-        <w:rPr>
-          <w:rFonts w:ascii="Lucida Console" w:eastAsia="細明體" w:hAnsi="Lucida Console" w:cs="細明體"/>
+          <w:rFonts w:ascii="Lucida Console" w:eastAsia="MingLiU" w:hAnsi="Lucida Console" w:cs="MingLiU"/>
+          <w:color w:val="000000"/>
+          <w:sz w:val="18"/>
+          <w:szCs w:val="18"/>
+          <w:lang w:val="en-US"/>
+        </w:rPr>
+        <w:t xml:space="preserve"> </w:t>
+      </w:r>
+      <w:r>
+        <w:rPr>
+          <w:rFonts w:ascii="Lucida Console" w:eastAsia="MingLiU" w:hAnsi="Lucida Console" w:cs="MingLiU"/>
           <w:color w:val="006666"/>
           <w:sz w:val="18"/>
           <w:szCs w:val="18"/>
@@ -4585,7 +4583,7 @@
       </w:r>
       <w:r>
         <w:rPr>
-          <w:rFonts w:ascii="Lucida Console" w:eastAsia="細明體" w:hAnsi="Lucida Console" w:cs="細明體"/>
+          <w:rFonts w:ascii="Lucida Console" w:eastAsia="MingLiU" w:hAnsi="Lucida Console" w:cs="MingLiU"/>
           <w:color w:val="000000"/>
           <w:sz w:val="18"/>
           <w:szCs w:val="18"/>
@@ -4595,7 +4593,7 @@
       </w:r>
       <w:r>
         <w:rPr>
-          <w:rFonts w:ascii="Lucida Console" w:eastAsia="細明體" w:hAnsi="Lucida Console" w:cs="細明體"/>
+          <w:rFonts w:ascii="Lucida Console" w:eastAsia="MingLiU" w:hAnsi="Lucida Console" w:cs="MingLiU"/>
           <w:color w:val="006666"/>
           <w:sz w:val="18"/>
           <w:szCs w:val="18"/>
@@ -4605,17 +4603,17 @@
       </w:r>
       <w:r>
         <w:rPr>
-          <w:rFonts w:ascii="Lucida Console" w:eastAsia="細明體" w:hAnsi="Lucida Console" w:cs="細明體"/>
-          <w:color w:val="000000"/>
-          <w:sz w:val="18"/>
-          <w:szCs w:val="18"/>
-          <w:lang w:val="en-US"/>
-        </w:rPr>
-        <w:t xml:space="preserve"> </w:t>
-      </w:r>
-      <w:r>
-        <w:rPr>
-          <w:rFonts w:ascii="Lucida Console" w:eastAsia="細明體" w:hAnsi="Lucida Console" w:cs="細明體"/>
+          <w:rFonts w:ascii="Lucida Console" w:eastAsia="MingLiU" w:hAnsi="Lucida Console" w:cs="MingLiU"/>
+          <w:color w:val="000000"/>
+          <w:sz w:val="18"/>
+          <w:szCs w:val="18"/>
+          <w:lang w:val="en-US"/>
+        </w:rPr>
+        <w:t xml:space="preserve"> </w:t>
+      </w:r>
+      <w:r>
+        <w:rPr>
+          <w:rFonts w:ascii="Lucida Console" w:eastAsia="MingLiU" w:hAnsi="Lucida Console" w:cs="MingLiU"/>
           <w:color w:val="006666"/>
           <w:sz w:val="18"/>
           <w:szCs w:val="18"/>
@@ -4625,17 +4623,17 @@
       </w:r>
       <w:r>
         <w:rPr>
-          <w:rFonts w:ascii="Lucida Console" w:eastAsia="細明體" w:hAnsi="Lucida Console" w:cs="細明體"/>
-          <w:color w:val="000000"/>
-          <w:sz w:val="18"/>
-          <w:szCs w:val="18"/>
-          <w:lang w:val="en-US"/>
-        </w:rPr>
-        <w:t xml:space="preserve"> </w:t>
-      </w:r>
-      <w:r>
-        <w:rPr>
-          <w:rFonts w:ascii="Lucida Console" w:eastAsia="細明體" w:hAnsi="Lucida Console" w:cs="細明體"/>
+          <w:rFonts w:ascii="Lucida Console" w:eastAsia="MingLiU" w:hAnsi="Lucida Console" w:cs="MingLiU"/>
+          <w:color w:val="000000"/>
+          <w:sz w:val="18"/>
+          <w:szCs w:val="18"/>
+          <w:lang w:val="en-US"/>
+        </w:rPr>
+        <w:t xml:space="preserve"> </w:t>
+      </w:r>
+      <w:r>
+        <w:rPr>
+          <w:rFonts w:ascii="Lucida Console" w:eastAsia="MingLiU" w:hAnsi="Lucida Console" w:cs="MingLiU"/>
           <w:color w:val="000000"/>
           <w:sz w:val="18"/>
           <w:szCs w:val="18"/>
@@ -4646,7 +4644,7 @@
       </w:r>
       <w:r>
         <w:rPr>
-          <w:rFonts w:ascii="Lucida Console" w:eastAsia="細明體" w:hAnsi="Lucida Console" w:cs="細明體"/>
+          <w:rFonts w:ascii="Lucida Console" w:eastAsia="MingLiU" w:hAnsi="Lucida Console" w:cs="MingLiU"/>
           <w:color w:val="660066"/>
           <w:sz w:val="18"/>
           <w:szCs w:val="18"/>
@@ -4656,17 +4654,17 @@
       </w:r>
       <w:r>
         <w:rPr>
-          <w:rFonts w:ascii="Lucida Console" w:eastAsia="細明體" w:hAnsi="Lucida Console" w:cs="細明體"/>
-          <w:color w:val="000000"/>
-          <w:sz w:val="18"/>
-          <w:szCs w:val="18"/>
-          <w:lang w:val="en-US"/>
-        </w:rPr>
-        <w:t xml:space="preserve"> </w:t>
-      </w:r>
-      <w:r>
-        <w:rPr>
-          <w:rFonts w:ascii="Lucida Console" w:eastAsia="細明體" w:hAnsi="Lucida Console" w:cs="細明體"/>
+          <w:rFonts w:ascii="Lucida Console" w:eastAsia="MingLiU" w:hAnsi="Lucida Console" w:cs="MingLiU"/>
+          <w:color w:val="000000"/>
+          <w:sz w:val="18"/>
+          <w:szCs w:val="18"/>
+          <w:lang w:val="en-US"/>
+        </w:rPr>
+        <w:t xml:space="preserve"> </w:t>
+      </w:r>
+      <w:r>
+        <w:rPr>
+          <w:rFonts w:ascii="Lucida Console" w:eastAsia="MingLiU" w:hAnsi="Lucida Console" w:cs="MingLiU"/>
           <w:color w:val="006666"/>
           <w:sz w:val="18"/>
           <w:szCs w:val="18"/>
@@ -4676,17 +4674,17 @@
       </w:r>
       <w:r>
         <w:rPr>
-          <w:rFonts w:ascii="Lucida Console" w:eastAsia="細明體" w:hAnsi="Lucida Console" w:cs="細明體"/>
-          <w:color w:val="000000"/>
-          <w:sz w:val="18"/>
-          <w:szCs w:val="18"/>
-          <w:lang w:val="en-US"/>
-        </w:rPr>
-        <w:t xml:space="preserve"> </w:t>
-      </w:r>
-      <w:r>
-        <w:rPr>
-          <w:rFonts w:ascii="Lucida Console" w:eastAsia="細明體" w:hAnsi="Lucida Console" w:cs="細明體"/>
+          <w:rFonts w:ascii="Lucida Console" w:eastAsia="MingLiU" w:hAnsi="Lucida Console" w:cs="MingLiU"/>
+          <w:color w:val="000000"/>
+          <w:sz w:val="18"/>
+          <w:szCs w:val="18"/>
+          <w:lang w:val="en-US"/>
+        </w:rPr>
+        <w:t xml:space="preserve"> </w:t>
+      </w:r>
+      <w:r>
+        <w:rPr>
+          <w:rFonts w:ascii="Lucida Console" w:eastAsia="MingLiU" w:hAnsi="Lucida Console" w:cs="MingLiU"/>
           <w:color w:val="006666"/>
           <w:sz w:val="18"/>
           <w:szCs w:val="18"/>
@@ -4696,7 +4694,7 @@
       </w:r>
       <w:r>
         <w:rPr>
-          <w:rFonts w:ascii="Lucida Console" w:eastAsia="細明體" w:hAnsi="Lucida Console" w:cs="細明體"/>
+          <w:rFonts w:ascii="Lucida Console" w:eastAsia="MingLiU" w:hAnsi="Lucida Console" w:cs="MingLiU"/>
           <w:color w:val="000000"/>
           <w:sz w:val="18"/>
           <w:szCs w:val="18"/>
@@ -4706,7 +4704,7 @@
       </w:r>
       <w:r>
         <w:rPr>
-          <w:rFonts w:ascii="Lucida Console" w:eastAsia="細明體" w:hAnsi="Lucida Console" w:cs="細明體"/>
+          <w:rFonts w:ascii="Lucida Console" w:eastAsia="MingLiU" w:hAnsi="Lucida Console" w:cs="MingLiU"/>
           <w:color w:val="006666"/>
           <w:sz w:val="18"/>
           <w:szCs w:val="18"/>
@@ -4716,17 +4714,17 @@
       </w:r>
       <w:r>
         <w:rPr>
-          <w:rFonts w:ascii="Lucida Console" w:eastAsia="細明體" w:hAnsi="Lucida Console" w:cs="細明體"/>
-          <w:color w:val="000000"/>
-          <w:sz w:val="18"/>
-          <w:szCs w:val="18"/>
-          <w:lang w:val="en-US"/>
-        </w:rPr>
-        <w:t xml:space="preserve"> </w:t>
-      </w:r>
-      <w:r>
-        <w:rPr>
-          <w:rFonts w:ascii="Lucida Console" w:eastAsia="細明體" w:hAnsi="Lucida Console" w:cs="細明體"/>
+          <w:rFonts w:ascii="Lucida Console" w:eastAsia="MingLiU" w:hAnsi="Lucida Console" w:cs="MingLiU"/>
+          <w:color w:val="000000"/>
+          <w:sz w:val="18"/>
+          <w:szCs w:val="18"/>
+          <w:lang w:val="en-US"/>
+        </w:rPr>
+        <w:t xml:space="preserve"> </w:t>
+      </w:r>
+      <w:r>
+        <w:rPr>
+          <w:rFonts w:ascii="Lucida Console" w:eastAsia="MingLiU" w:hAnsi="Lucida Console" w:cs="MingLiU"/>
           <w:color w:val="006666"/>
           <w:sz w:val="18"/>
           <w:szCs w:val="18"/>
@@ -4736,17 +4734,17 @@
       </w:r>
       <w:r>
         <w:rPr>
-          <w:rFonts w:ascii="Lucida Console" w:eastAsia="細明體" w:hAnsi="Lucida Console" w:cs="細明體"/>
-          <w:color w:val="000000"/>
-          <w:sz w:val="18"/>
-          <w:szCs w:val="18"/>
-          <w:lang w:val="en-US"/>
-        </w:rPr>
-        <w:t xml:space="preserve"> </w:t>
-      </w:r>
-      <w:r>
-        <w:rPr>
-          <w:rFonts w:ascii="Lucida Console" w:eastAsia="細明體" w:hAnsi="Lucida Console" w:cs="細明體"/>
+          <w:rFonts w:ascii="Lucida Console" w:eastAsia="MingLiU" w:hAnsi="Lucida Console" w:cs="MingLiU"/>
+          <w:color w:val="000000"/>
+          <w:sz w:val="18"/>
+          <w:szCs w:val="18"/>
+          <w:lang w:val="en-US"/>
+        </w:rPr>
+        <w:t xml:space="preserve"> </w:t>
+      </w:r>
+      <w:r>
+        <w:rPr>
+          <w:rFonts w:ascii="Lucida Console" w:eastAsia="MingLiU" w:hAnsi="Lucida Console" w:cs="MingLiU"/>
           <w:color w:val="000000"/>
           <w:sz w:val="18"/>
           <w:szCs w:val="18"/>
@@ -4757,7 +4755,7 @@
       </w:r>
       <w:r>
         <w:rPr>
-          <w:rFonts w:ascii="Lucida Console" w:eastAsia="細明體" w:hAnsi="Lucida Console" w:cs="細明體"/>
+          <w:rFonts w:ascii="Lucida Console" w:eastAsia="MingLiU" w:hAnsi="Lucida Console" w:cs="MingLiU"/>
           <w:color w:val="660066"/>
           <w:sz w:val="18"/>
           <w:szCs w:val="18"/>
@@ -4767,17 +4765,17 @@
       </w:r>
       <w:r>
         <w:rPr>
-          <w:rFonts w:ascii="Lucida Console" w:eastAsia="細明體" w:hAnsi="Lucida Console" w:cs="細明體"/>
-          <w:color w:val="000000"/>
-          <w:sz w:val="18"/>
-          <w:szCs w:val="18"/>
-          <w:lang w:val="en-US"/>
-        </w:rPr>
-        <w:t xml:space="preserve"> </w:t>
-      </w:r>
-      <w:r>
-        <w:rPr>
-          <w:rFonts w:ascii="Lucida Console" w:eastAsia="細明體" w:hAnsi="Lucida Console" w:cs="細明體"/>
+          <w:rFonts w:ascii="Lucida Console" w:eastAsia="MingLiU" w:hAnsi="Lucida Console" w:cs="MingLiU"/>
+          <w:color w:val="000000"/>
+          <w:sz w:val="18"/>
+          <w:szCs w:val="18"/>
+          <w:lang w:val="en-US"/>
+        </w:rPr>
+        <w:t xml:space="preserve"> </w:t>
+      </w:r>
+      <w:r>
+        <w:rPr>
+          <w:rFonts w:ascii="Lucida Console" w:eastAsia="MingLiU" w:hAnsi="Lucida Console" w:cs="MingLiU"/>
           <w:color w:val="006666"/>
           <w:sz w:val="18"/>
           <w:szCs w:val="18"/>
@@ -4787,17 +4785,17 @@
       </w:r>
       <w:r>
         <w:rPr>
-          <w:rFonts w:ascii="Lucida Console" w:eastAsia="細明體" w:hAnsi="Lucida Console" w:cs="細明體"/>
-          <w:color w:val="000000"/>
-          <w:sz w:val="18"/>
-          <w:szCs w:val="18"/>
-          <w:lang w:val="en-US"/>
-        </w:rPr>
-        <w:t xml:space="preserve"> </w:t>
-      </w:r>
-      <w:r>
-        <w:rPr>
-          <w:rFonts w:ascii="Lucida Console" w:eastAsia="細明體" w:hAnsi="Lucida Console" w:cs="細明體"/>
+          <w:rFonts w:ascii="Lucida Console" w:eastAsia="MingLiU" w:hAnsi="Lucida Console" w:cs="MingLiU"/>
+          <w:color w:val="000000"/>
+          <w:sz w:val="18"/>
+          <w:szCs w:val="18"/>
+          <w:lang w:val="en-US"/>
+        </w:rPr>
+        <w:t xml:space="preserve"> </w:t>
+      </w:r>
+      <w:r>
+        <w:rPr>
+          <w:rFonts w:ascii="Lucida Console" w:eastAsia="MingLiU" w:hAnsi="Lucida Console" w:cs="MingLiU"/>
           <w:color w:val="006666"/>
           <w:sz w:val="18"/>
           <w:szCs w:val="18"/>
@@ -4807,7 +4805,7 @@
       </w:r>
       <w:r>
         <w:rPr>
-          <w:rFonts w:ascii="Lucida Console" w:eastAsia="細明體" w:hAnsi="Lucida Console" w:cs="細明體"/>
+          <w:rFonts w:ascii="Lucida Console" w:eastAsia="MingLiU" w:hAnsi="Lucida Console" w:cs="MingLiU"/>
           <w:color w:val="000000"/>
           <w:sz w:val="18"/>
           <w:szCs w:val="18"/>
@@ -4817,7 +4815,7 @@
       </w:r>
       <w:r>
         <w:rPr>
-          <w:rFonts w:ascii="Lucida Console" w:eastAsia="細明體" w:hAnsi="Lucida Console" w:cs="細明體"/>
+          <w:rFonts w:ascii="Lucida Console" w:eastAsia="MingLiU" w:hAnsi="Lucida Console" w:cs="MingLiU"/>
           <w:color w:val="006666"/>
           <w:sz w:val="18"/>
           <w:szCs w:val="18"/>
@@ -4827,17 +4825,17 @@
       </w:r>
       <w:r>
         <w:rPr>
-          <w:rFonts w:ascii="Lucida Console" w:eastAsia="細明體" w:hAnsi="Lucida Console" w:cs="細明體"/>
-          <w:color w:val="000000"/>
-          <w:sz w:val="18"/>
-          <w:szCs w:val="18"/>
-          <w:lang w:val="en-US"/>
-        </w:rPr>
-        <w:t xml:space="preserve"> </w:t>
-      </w:r>
-      <w:r>
-        <w:rPr>
-          <w:rFonts w:ascii="Lucida Console" w:eastAsia="細明體" w:hAnsi="Lucida Console" w:cs="細明體"/>
+          <w:rFonts w:ascii="Lucida Console" w:eastAsia="MingLiU" w:hAnsi="Lucida Console" w:cs="MingLiU"/>
+          <w:color w:val="000000"/>
+          <w:sz w:val="18"/>
+          <w:szCs w:val="18"/>
+          <w:lang w:val="en-US"/>
+        </w:rPr>
+        <w:t xml:space="preserve"> </w:t>
+      </w:r>
+      <w:r>
+        <w:rPr>
+          <w:rFonts w:ascii="Lucida Console" w:eastAsia="MingLiU" w:hAnsi="Lucida Console" w:cs="MingLiU"/>
           <w:color w:val="006666"/>
           <w:sz w:val="18"/>
           <w:szCs w:val="18"/>
@@ -4847,7 +4845,7 @@
       </w:r>
       <w:r>
         <w:rPr>
-          <w:rFonts w:ascii="Lucida Console" w:eastAsia="細明體" w:hAnsi="Lucida Console" w:cs="細明體"/>
+          <w:rFonts w:ascii="Lucida Console" w:eastAsia="MingLiU" w:hAnsi="Lucida Console" w:cs="MingLiU"/>
           <w:color w:val="000000"/>
           <w:sz w:val="18"/>
           <w:szCs w:val="18"/>
@@ -4857,7 +4855,7 @@
       </w:r>
       <w:r>
         <w:rPr>
-          <w:rFonts w:ascii="Lucida Console" w:eastAsia="細明體" w:hAnsi="Lucida Console" w:cs="細明體"/>
+          <w:rFonts w:ascii="Lucida Console" w:eastAsia="MingLiU" w:hAnsi="Lucida Console" w:cs="MingLiU"/>
           <w:color w:val="000000"/>
           <w:sz w:val="18"/>
           <w:szCs w:val="18"/>
@@ -4868,7 +4866,7 @@
       </w:r>
       <w:r>
         <w:rPr>
-          <w:rFonts w:ascii="Lucida Console" w:eastAsia="細明體" w:hAnsi="Lucida Console" w:cs="細明體"/>
+          <w:rFonts w:ascii="Lucida Console" w:eastAsia="MingLiU" w:hAnsi="Lucida Console" w:cs="MingLiU"/>
           <w:color w:val="006666"/>
           <w:sz w:val="18"/>
           <w:szCs w:val="18"/>
@@ -4878,7 +4876,7 @@
       </w:r>
       <w:r>
         <w:rPr>
-          <w:rFonts w:ascii="Lucida Console" w:eastAsia="細明體" w:hAnsi="Lucida Console" w:cs="細明體"/>
+          <w:rFonts w:ascii="Lucida Console" w:eastAsia="MingLiU" w:hAnsi="Lucida Console" w:cs="MingLiU"/>
           <w:color w:val="000000"/>
           <w:sz w:val="18"/>
           <w:szCs w:val="18"/>
@@ -4889,7 +4887,7 @@
       </w:r>
       <w:r>
         <w:rPr>
-          <w:rFonts w:ascii="Lucida Console" w:eastAsia="細明體" w:hAnsi="Lucida Console" w:cs="細明體"/>
+          <w:rFonts w:ascii="Lucida Console" w:eastAsia="MingLiU" w:hAnsi="Lucida Console" w:cs="MingLiU"/>
           <w:color w:val="660066"/>
           <w:sz w:val="18"/>
           <w:szCs w:val="18"/>
@@ -4899,17 +4897,17 @@
       </w:r>
       <w:r>
         <w:rPr>
-          <w:rFonts w:ascii="Lucida Console" w:eastAsia="細明體" w:hAnsi="Lucida Console" w:cs="細明體"/>
-          <w:color w:val="000000"/>
-          <w:sz w:val="18"/>
-          <w:szCs w:val="18"/>
-          <w:lang w:val="en-US"/>
-        </w:rPr>
-        <w:t xml:space="preserve"> </w:t>
-      </w:r>
-      <w:r>
-        <w:rPr>
-          <w:rFonts w:ascii="Lucida Console" w:eastAsia="細明體" w:hAnsi="Lucida Console" w:cs="細明體"/>
+          <w:rFonts w:ascii="Lucida Console" w:eastAsia="MingLiU" w:hAnsi="Lucida Console" w:cs="MingLiU"/>
+          <w:color w:val="000000"/>
+          <w:sz w:val="18"/>
+          <w:szCs w:val="18"/>
+          <w:lang w:val="en-US"/>
+        </w:rPr>
+        <w:t xml:space="preserve"> </w:t>
+      </w:r>
+      <w:r>
+        <w:rPr>
+          <w:rFonts w:ascii="Lucida Console" w:eastAsia="MingLiU" w:hAnsi="Lucida Console" w:cs="MingLiU"/>
           <w:color w:val="006666"/>
           <w:sz w:val="18"/>
           <w:szCs w:val="18"/>
@@ -4919,17 +4917,17 @@
       </w:r>
       <w:r>
         <w:rPr>
-          <w:rFonts w:ascii="Lucida Console" w:eastAsia="細明體" w:hAnsi="Lucida Console" w:cs="細明體"/>
-          <w:color w:val="000000"/>
-          <w:sz w:val="18"/>
-          <w:szCs w:val="18"/>
-          <w:lang w:val="en-US"/>
-        </w:rPr>
-        <w:t xml:space="preserve"> </w:t>
-      </w:r>
-      <w:r>
-        <w:rPr>
-          <w:rFonts w:ascii="Lucida Console" w:eastAsia="細明體" w:hAnsi="Lucida Console" w:cs="細明體"/>
+          <w:rFonts w:ascii="Lucida Console" w:eastAsia="MingLiU" w:hAnsi="Lucida Console" w:cs="MingLiU"/>
+          <w:color w:val="000000"/>
+          <w:sz w:val="18"/>
+          <w:szCs w:val="18"/>
+          <w:lang w:val="en-US"/>
+        </w:rPr>
+        <w:t xml:space="preserve"> </w:t>
+      </w:r>
+      <w:r>
+        <w:rPr>
+          <w:rFonts w:ascii="Lucida Console" w:eastAsia="MingLiU" w:hAnsi="Lucida Console" w:cs="MingLiU"/>
           <w:color w:val="006666"/>
           <w:sz w:val="18"/>
           <w:szCs w:val="18"/>
@@ -4939,7 +4937,7 @@
       </w:r>
       <w:r>
         <w:rPr>
-          <w:rFonts w:ascii="Lucida Console" w:eastAsia="細明體" w:hAnsi="Lucida Console" w:cs="細明體"/>
+          <w:rFonts w:ascii="Lucida Console" w:eastAsia="MingLiU" w:hAnsi="Lucida Console" w:cs="MingLiU"/>
           <w:color w:val="000000"/>
           <w:sz w:val="18"/>
           <w:szCs w:val="18"/>
@@ -4949,7 +4947,7 @@
       </w:r>
       <w:r>
         <w:rPr>
-          <w:rFonts w:ascii="Lucida Console" w:eastAsia="細明體" w:hAnsi="Lucida Console" w:cs="細明體"/>
+          <w:rFonts w:ascii="Lucida Console" w:eastAsia="MingLiU" w:hAnsi="Lucida Console" w:cs="MingLiU"/>
           <w:color w:val="006666"/>
           <w:sz w:val="18"/>
           <w:szCs w:val="18"/>
@@ -4959,17 +4957,17 @@
       </w:r>
       <w:r>
         <w:rPr>
-          <w:rFonts w:ascii="Lucida Console" w:eastAsia="細明體" w:hAnsi="Lucida Console" w:cs="細明體"/>
-          <w:color w:val="000000"/>
-          <w:sz w:val="18"/>
-          <w:szCs w:val="18"/>
-          <w:lang w:val="en-US"/>
-        </w:rPr>
-        <w:t xml:space="preserve"> </w:t>
-      </w:r>
-      <w:r>
-        <w:rPr>
-          <w:rFonts w:ascii="Lucida Console" w:eastAsia="細明體" w:hAnsi="Lucida Console" w:cs="細明體"/>
+          <w:rFonts w:ascii="Lucida Console" w:eastAsia="MingLiU" w:hAnsi="Lucida Console" w:cs="MingLiU"/>
+          <w:color w:val="000000"/>
+          <w:sz w:val="18"/>
+          <w:szCs w:val="18"/>
+          <w:lang w:val="en-US"/>
+        </w:rPr>
+        <w:t xml:space="preserve"> </w:t>
+      </w:r>
+      <w:r>
+        <w:rPr>
+          <w:rFonts w:ascii="Lucida Console" w:eastAsia="MingLiU" w:hAnsi="Lucida Console" w:cs="MingLiU"/>
           <w:color w:val="006666"/>
           <w:sz w:val="18"/>
           <w:szCs w:val="18"/>
@@ -4979,17 +4977,17 @@
       </w:r>
       <w:r>
         <w:rPr>
-          <w:rFonts w:ascii="Lucida Console" w:eastAsia="細明體" w:hAnsi="Lucida Console" w:cs="細明體"/>
-          <w:color w:val="000000"/>
-          <w:sz w:val="18"/>
-          <w:szCs w:val="18"/>
-          <w:lang w:val="en-US"/>
-        </w:rPr>
-        <w:t xml:space="preserve"> </w:t>
-      </w:r>
-      <w:r>
-        <w:rPr>
-          <w:rFonts w:ascii="Lucida Console" w:eastAsia="細明體" w:hAnsi="Lucida Console" w:cs="細明體"/>
+          <w:rFonts w:ascii="Lucida Console" w:eastAsia="MingLiU" w:hAnsi="Lucida Console" w:cs="MingLiU"/>
+          <w:color w:val="000000"/>
+          <w:sz w:val="18"/>
+          <w:szCs w:val="18"/>
+          <w:lang w:val="en-US"/>
+        </w:rPr>
+        <w:t xml:space="preserve"> </w:t>
+      </w:r>
+      <w:r>
+        <w:rPr>
+          <w:rFonts w:ascii="Lucida Console" w:eastAsia="MingLiU" w:hAnsi="Lucida Console" w:cs="MingLiU"/>
           <w:color w:val="006666"/>
           <w:sz w:val="18"/>
           <w:szCs w:val="18"/>
@@ -4999,7 +4997,7 @@
       </w:r>
       <w:r>
         <w:rPr>
-          <w:rFonts w:ascii="Lucida Console" w:eastAsia="細明體" w:hAnsi="Lucida Console" w:cs="細明體"/>
+          <w:rFonts w:ascii="Lucida Console" w:eastAsia="MingLiU" w:hAnsi="Lucida Console" w:cs="MingLiU"/>
           <w:color w:val="000000"/>
           <w:sz w:val="18"/>
           <w:szCs w:val="18"/>
@@ -5009,7 +5007,7 @@
       </w:r>
       <w:r>
         <w:rPr>
-          <w:rFonts w:ascii="Lucida Console" w:eastAsia="細明體" w:hAnsi="Lucida Console" w:cs="細明體"/>
+          <w:rFonts w:ascii="Lucida Console" w:eastAsia="MingLiU" w:hAnsi="Lucida Console" w:cs="MingLiU"/>
           <w:color w:val="000000"/>
           <w:sz w:val="18"/>
           <w:szCs w:val="18"/>
@@ -5020,7 +5018,7 @@
       </w:r>
       <w:r>
         <w:rPr>
-          <w:rFonts w:ascii="Lucida Console" w:eastAsia="細明體" w:hAnsi="Lucida Console" w:cs="細明體"/>
+          <w:rFonts w:ascii="Lucida Console" w:eastAsia="MingLiU" w:hAnsi="Lucida Console" w:cs="MingLiU"/>
           <w:color w:val="006666"/>
           <w:sz w:val="18"/>
           <w:szCs w:val="18"/>
@@ -5030,7 +5028,7 @@
       </w:r>
       <w:r>
         <w:rPr>
-          <w:rFonts w:ascii="Lucida Console" w:eastAsia="細明體" w:hAnsi="Lucida Console" w:cs="細明體"/>
+          <w:rFonts w:ascii="Lucida Console" w:eastAsia="MingLiU" w:hAnsi="Lucida Console" w:cs="MingLiU"/>
           <w:color w:val="000000"/>
           <w:sz w:val="18"/>
           <w:szCs w:val="18"/>
@@ -5041,7 +5039,7 @@
       </w:r>
       <w:r>
         <w:rPr>
-          <w:rFonts w:ascii="Lucida Console" w:eastAsia="細明體" w:hAnsi="Lucida Console" w:cs="細明體"/>
+          <w:rFonts w:ascii="Lucida Console" w:eastAsia="MingLiU" w:hAnsi="Lucida Console" w:cs="MingLiU"/>
           <w:color w:val="660066"/>
           <w:sz w:val="18"/>
           <w:szCs w:val="18"/>
@@ -5051,17 +5049,17 @@
       </w:r>
       <w:r>
         <w:rPr>
-          <w:rFonts w:ascii="Lucida Console" w:eastAsia="細明體" w:hAnsi="Lucida Console" w:cs="細明體"/>
-          <w:color w:val="000000"/>
-          <w:sz w:val="18"/>
-          <w:szCs w:val="18"/>
-          <w:lang w:val="en-US"/>
-        </w:rPr>
-        <w:t xml:space="preserve"> </w:t>
-      </w:r>
-      <w:r>
-        <w:rPr>
-          <w:rFonts w:ascii="Lucida Console" w:eastAsia="細明體" w:hAnsi="Lucida Console" w:cs="細明體"/>
+          <w:rFonts w:ascii="Lucida Console" w:eastAsia="MingLiU" w:hAnsi="Lucida Console" w:cs="MingLiU"/>
+          <w:color w:val="000000"/>
+          <w:sz w:val="18"/>
+          <w:szCs w:val="18"/>
+          <w:lang w:val="en-US"/>
+        </w:rPr>
+        <w:t xml:space="preserve"> </w:t>
+      </w:r>
+      <w:r>
+        <w:rPr>
+          <w:rFonts w:ascii="Lucida Console" w:eastAsia="MingLiU" w:hAnsi="Lucida Console" w:cs="MingLiU"/>
           <w:color w:val="006666"/>
           <w:sz w:val="18"/>
           <w:szCs w:val="18"/>
@@ -5071,17 +5069,17 @@
       </w:r>
       <w:r>
         <w:rPr>
-          <w:rFonts w:ascii="Lucida Console" w:eastAsia="細明體" w:hAnsi="Lucida Console" w:cs="細明體"/>
-          <w:color w:val="000000"/>
-          <w:sz w:val="18"/>
-          <w:szCs w:val="18"/>
-          <w:lang w:val="en-US"/>
-        </w:rPr>
-        <w:t xml:space="preserve"> </w:t>
-      </w:r>
-      <w:r>
-        <w:rPr>
-          <w:rFonts w:ascii="Lucida Console" w:eastAsia="細明體" w:hAnsi="Lucida Console" w:cs="細明體"/>
+          <w:rFonts w:ascii="Lucida Console" w:eastAsia="MingLiU" w:hAnsi="Lucida Console" w:cs="MingLiU"/>
+          <w:color w:val="000000"/>
+          <w:sz w:val="18"/>
+          <w:szCs w:val="18"/>
+          <w:lang w:val="en-US"/>
+        </w:rPr>
+        <w:t xml:space="preserve"> </w:t>
+      </w:r>
+      <w:r>
+        <w:rPr>
+          <w:rFonts w:ascii="Lucida Console" w:eastAsia="MingLiU" w:hAnsi="Lucida Console" w:cs="MingLiU"/>
           <w:color w:val="006666"/>
           <w:sz w:val="18"/>
           <w:szCs w:val="18"/>
@@ -5091,7 +5089,7 @@
       </w:r>
       <w:r>
         <w:rPr>
-          <w:rFonts w:ascii="Lucida Console" w:eastAsia="細明體" w:hAnsi="Lucida Console" w:cs="細明體"/>
+          <w:rFonts w:ascii="Lucida Console" w:eastAsia="MingLiU" w:hAnsi="Lucida Console" w:cs="MingLiU"/>
           <w:color w:val="000000"/>
           <w:sz w:val="18"/>
           <w:szCs w:val="18"/>
@@ -5101,7 +5099,7 @@
       </w:r>
       <w:r>
         <w:rPr>
-          <w:rFonts w:ascii="Lucida Console" w:eastAsia="細明體" w:hAnsi="Lucida Console" w:cs="細明體"/>
+          <w:rFonts w:ascii="Lucida Console" w:eastAsia="MingLiU" w:hAnsi="Lucida Console" w:cs="MingLiU"/>
           <w:color w:val="006666"/>
           <w:sz w:val="18"/>
           <w:szCs w:val="18"/>
@@ -5111,17 +5109,17 @@
       </w:r>
       <w:r>
         <w:rPr>
-          <w:rFonts w:ascii="Lucida Console" w:eastAsia="細明體" w:hAnsi="Lucida Console" w:cs="細明體"/>
-          <w:color w:val="000000"/>
-          <w:sz w:val="18"/>
-          <w:szCs w:val="18"/>
-          <w:lang w:val="en-US"/>
-        </w:rPr>
-        <w:t xml:space="preserve"> </w:t>
-      </w:r>
-      <w:r>
-        <w:rPr>
-          <w:rFonts w:ascii="Lucida Console" w:eastAsia="細明體" w:hAnsi="Lucida Console" w:cs="細明體"/>
+          <w:rFonts w:ascii="Lucida Console" w:eastAsia="MingLiU" w:hAnsi="Lucida Console" w:cs="MingLiU"/>
+          <w:color w:val="000000"/>
+          <w:sz w:val="18"/>
+          <w:szCs w:val="18"/>
+          <w:lang w:val="en-US"/>
+        </w:rPr>
+        <w:t xml:space="preserve"> </w:t>
+      </w:r>
+      <w:r>
+        <w:rPr>
+          <w:rFonts w:ascii="Lucida Console" w:eastAsia="MingLiU" w:hAnsi="Lucida Console" w:cs="MingLiU"/>
           <w:color w:val="006666"/>
           <w:sz w:val="18"/>
           <w:szCs w:val="18"/>
@@ -5131,17 +5129,17 @@
       </w:r>
       <w:r>
         <w:rPr>
-          <w:rFonts w:ascii="Lucida Console" w:eastAsia="細明體" w:hAnsi="Lucida Console" w:cs="細明體"/>
-          <w:color w:val="000000"/>
-          <w:sz w:val="18"/>
-          <w:szCs w:val="18"/>
-          <w:lang w:val="en-US"/>
-        </w:rPr>
-        <w:t xml:space="preserve"> </w:t>
-      </w:r>
-      <w:r>
-        <w:rPr>
-          <w:rFonts w:ascii="Lucida Console" w:eastAsia="細明體" w:hAnsi="Lucida Console" w:cs="細明體"/>
+          <w:rFonts w:ascii="Lucida Console" w:eastAsia="MingLiU" w:hAnsi="Lucida Console" w:cs="MingLiU"/>
+          <w:color w:val="000000"/>
+          <w:sz w:val="18"/>
+          <w:szCs w:val="18"/>
+          <w:lang w:val="en-US"/>
+        </w:rPr>
+        <w:t xml:space="preserve"> </w:t>
+      </w:r>
+      <w:r>
+        <w:rPr>
+          <w:rFonts w:ascii="Lucida Console" w:eastAsia="MingLiU" w:hAnsi="Lucida Console" w:cs="MingLiU"/>
           <w:color w:val="006666"/>
           <w:sz w:val="18"/>
           <w:szCs w:val="18"/>
@@ -5151,7 +5149,7 @@
       </w:r>
       <w:r>
         <w:rPr>
-          <w:rFonts w:ascii="Lucida Console" w:eastAsia="細明體" w:hAnsi="Lucida Console" w:cs="細明體"/>
+          <w:rFonts w:ascii="Lucida Console" w:eastAsia="MingLiU" w:hAnsi="Lucida Console" w:cs="MingLiU"/>
           <w:color w:val="000000"/>
           <w:sz w:val="18"/>
           <w:szCs w:val="18"/>
@@ -5162,7 +5160,7 @@
       </w:r>
       <w:r>
         <w:rPr>
-          <w:rFonts w:ascii="Lucida Console" w:eastAsia="細明體" w:hAnsi="Lucida Console" w:cs="細明體"/>
+          <w:rFonts w:ascii="Lucida Console" w:eastAsia="MingLiU" w:hAnsi="Lucida Console" w:cs="MingLiU"/>
           <w:color w:val="660066"/>
           <w:sz w:val="18"/>
           <w:szCs w:val="18"/>
@@ -5172,17 +5170,17 @@
       </w:r>
       <w:r>
         <w:rPr>
-          <w:rFonts w:ascii="Lucida Console" w:eastAsia="細明體" w:hAnsi="Lucida Console" w:cs="細明體"/>
-          <w:color w:val="000000"/>
-          <w:sz w:val="18"/>
-          <w:szCs w:val="18"/>
-          <w:lang w:val="en-US"/>
-        </w:rPr>
-        <w:t xml:space="preserve"> </w:t>
-      </w:r>
-      <w:r>
-        <w:rPr>
-          <w:rFonts w:ascii="Lucida Console" w:eastAsia="細明體" w:hAnsi="Lucida Console" w:cs="細明體"/>
+          <w:rFonts w:ascii="Lucida Console" w:eastAsia="MingLiU" w:hAnsi="Lucida Console" w:cs="MingLiU"/>
+          <w:color w:val="000000"/>
+          <w:sz w:val="18"/>
+          <w:szCs w:val="18"/>
+          <w:lang w:val="en-US"/>
+        </w:rPr>
+        <w:t xml:space="preserve"> </w:t>
+      </w:r>
+      <w:r>
+        <w:rPr>
+          <w:rFonts w:ascii="Lucida Console" w:eastAsia="MingLiU" w:hAnsi="Lucida Console" w:cs="MingLiU"/>
           <w:color w:val="006666"/>
           <w:sz w:val="18"/>
           <w:szCs w:val="18"/>
@@ -5192,17 +5190,17 @@
       </w:r>
       <w:r>
         <w:rPr>
-          <w:rFonts w:ascii="Lucida Console" w:eastAsia="細明體" w:hAnsi="Lucida Console" w:cs="細明體"/>
-          <w:color w:val="000000"/>
-          <w:sz w:val="18"/>
-          <w:szCs w:val="18"/>
-          <w:lang w:val="en-US"/>
-        </w:rPr>
-        <w:t xml:space="preserve"> </w:t>
-      </w:r>
-      <w:r>
-        <w:rPr>
-          <w:rFonts w:ascii="Lucida Console" w:eastAsia="細明體" w:hAnsi="Lucida Console" w:cs="細明體"/>
+          <w:rFonts w:ascii="Lucida Console" w:eastAsia="MingLiU" w:hAnsi="Lucida Console" w:cs="MingLiU"/>
+          <w:color w:val="000000"/>
+          <w:sz w:val="18"/>
+          <w:szCs w:val="18"/>
+          <w:lang w:val="en-US"/>
+        </w:rPr>
+        <w:t xml:space="preserve"> </w:t>
+      </w:r>
+      <w:r>
+        <w:rPr>
+          <w:rFonts w:ascii="Lucida Console" w:eastAsia="MingLiU" w:hAnsi="Lucida Console" w:cs="MingLiU"/>
           <w:color w:val="006666"/>
           <w:sz w:val="18"/>
           <w:szCs w:val="18"/>
@@ -5212,7 +5210,7 @@
       </w:r>
       <w:r>
         <w:rPr>
-          <w:rFonts w:ascii="Lucida Console" w:eastAsia="細明體" w:hAnsi="Lucida Console" w:cs="細明體"/>
+          <w:rFonts w:ascii="Lucida Console" w:eastAsia="MingLiU" w:hAnsi="Lucida Console" w:cs="MingLiU"/>
           <w:color w:val="000000"/>
           <w:sz w:val="18"/>
           <w:szCs w:val="18"/>
@@ -5222,7 +5220,7 @@
       </w:r>
       <w:r>
         <w:rPr>
-          <w:rFonts w:ascii="Lucida Console" w:eastAsia="細明體" w:hAnsi="Lucida Console" w:cs="細明體"/>
+          <w:rFonts w:ascii="Lucida Console" w:eastAsia="MingLiU" w:hAnsi="Lucida Console" w:cs="MingLiU"/>
           <w:color w:val="006666"/>
           <w:sz w:val="18"/>
           <w:szCs w:val="18"/>
@@ -5232,17 +5230,17 @@
       </w:r>
       <w:r>
         <w:rPr>
-          <w:rFonts w:ascii="Lucida Console" w:eastAsia="細明體" w:hAnsi="Lucida Console" w:cs="細明體"/>
-          <w:color w:val="000000"/>
-          <w:sz w:val="18"/>
-          <w:szCs w:val="18"/>
-          <w:lang w:val="en-US"/>
-        </w:rPr>
-        <w:t xml:space="preserve"> </w:t>
-      </w:r>
-      <w:r>
-        <w:rPr>
-          <w:rFonts w:ascii="Lucida Console" w:eastAsia="細明體" w:hAnsi="Lucida Console" w:cs="細明體"/>
+          <w:rFonts w:ascii="Lucida Console" w:eastAsia="MingLiU" w:hAnsi="Lucida Console" w:cs="MingLiU"/>
+          <w:color w:val="000000"/>
+          <w:sz w:val="18"/>
+          <w:szCs w:val="18"/>
+          <w:lang w:val="en-US"/>
+        </w:rPr>
+        <w:t xml:space="preserve"> </w:t>
+      </w:r>
+      <w:r>
+        <w:rPr>
+          <w:rFonts w:ascii="Lucida Console" w:eastAsia="MingLiU" w:hAnsi="Lucida Console" w:cs="MingLiU"/>
           <w:color w:val="006666"/>
           <w:sz w:val="18"/>
           <w:szCs w:val="18"/>
@@ -5252,17 +5250,17 @@
       </w:r>
       <w:r>
         <w:rPr>
-          <w:rFonts w:ascii="Lucida Console" w:eastAsia="細明體" w:hAnsi="Lucida Console" w:cs="細明體"/>
-          <w:color w:val="000000"/>
-          <w:sz w:val="18"/>
-          <w:szCs w:val="18"/>
-          <w:lang w:val="en-US"/>
-        </w:rPr>
-        <w:t xml:space="preserve"> </w:t>
-      </w:r>
-      <w:r>
-        <w:rPr>
-          <w:rFonts w:ascii="Lucida Console" w:eastAsia="細明體" w:hAnsi="Lucida Console" w:cs="細明體"/>
+          <w:rFonts w:ascii="Lucida Console" w:eastAsia="MingLiU" w:hAnsi="Lucida Console" w:cs="MingLiU"/>
+          <w:color w:val="000000"/>
+          <w:sz w:val="18"/>
+          <w:szCs w:val="18"/>
+          <w:lang w:val="en-US"/>
+        </w:rPr>
+        <w:t xml:space="preserve"> </w:t>
+      </w:r>
+      <w:r>
+        <w:rPr>
+          <w:rFonts w:ascii="Lucida Console" w:eastAsia="MingLiU" w:hAnsi="Lucida Console" w:cs="MingLiU"/>
           <w:color w:val="006666"/>
           <w:sz w:val="18"/>
           <w:szCs w:val="18"/>
@@ -5272,7 +5270,7 @@
       </w:r>
       <w:r>
         <w:rPr>
-          <w:rFonts w:ascii="Lucida Console" w:eastAsia="細明體" w:hAnsi="Lucida Console" w:cs="細明體"/>
+          <w:rFonts w:ascii="Lucida Console" w:eastAsia="MingLiU" w:hAnsi="Lucida Console" w:cs="MingLiU"/>
           <w:color w:val="000000"/>
           <w:sz w:val="18"/>
           <w:szCs w:val="18"/>
@@ -5283,7 +5281,7 @@
       </w:r>
       <w:r>
         <w:rPr>
-          <w:rFonts w:ascii="Lucida Console" w:eastAsia="細明體" w:hAnsi="Lucida Console" w:cs="細明體"/>
+          <w:rFonts w:ascii="Lucida Console" w:eastAsia="MingLiU" w:hAnsi="Lucida Console" w:cs="MingLiU"/>
           <w:color w:val="660066"/>
           <w:sz w:val="18"/>
           <w:szCs w:val="18"/>
@@ -5293,17 +5291,17 @@
       </w:r>
       <w:r>
         <w:rPr>
-          <w:rFonts w:ascii="Lucida Console" w:eastAsia="細明體" w:hAnsi="Lucida Console" w:cs="細明體"/>
-          <w:color w:val="000000"/>
-          <w:sz w:val="18"/>
-          <w:szCs w:val="18"/>
-          <w:lang w:val="en-US"/>
-        </w:rPr>
-        <w:t xml:space="preserve"> </w:t>
-      </w:r>
-      <w:r>
-        <w:rPr>
-          <w:rFonts w:ascii="Lucida Console" w:eastAsia="細明體" w:hAnsi="Lucida Console" w:cs="細明體"/>
+          <w:rFonts w:ascii="Lucida Console" w:eastAsia="MingLiU" w:hAnsi="Lucida Console" w:cs="MingLiU"/>
+          <w:color w:val="000000"/>
+          <w:sz w:val="18"/>
+          <w:szCs w:val="18"/>
+          <w:lang w:val="en-US"/>
+        </w:rPr>
+        <w:t xml:space="preserve"> </w:t>
+      </w:r>
+      <w:r>
+        <w:rPr>
+          <w:rFonts w:ascii="Lucida Console" w:eastAsia="MingLiU" w:hAnsi="Lucida Console" w:cs="MingLiU"/>
           <w:color w:val="006666"/>
           <w:sz w:val="18"/>
           <w:szCs w:val="18"/>
@@ -5313,17 +5311,17 @@
       </w:r>
       <w:r>
         <w:rPr>
-          <w:rFonts w:ascii="Lucida Console" w:eastAsia="細明體" w:hAnsi="Lucida Console" w:cs="細明體"/>
-          <w:color w:val="000000"/>
-          <w:sz w:val="18"/>
-          <w:szCs w:val="18"/>
-          <w:lang w:val="en-US"/>
-        </w:rPr>
-        <w:t xml:space="preserve"> </w:t>
-      </w:r>
-      <w:r>
-        <w:rPr>
-          <w:rFonts w:ascii="Lucida Console" w:eastAsia="細明體" w:hAnsi="Lucida Console" w:cs="細明體"/>
+          <w:rFonts w:ascii="Lucida Console" w:eastAsia="MingLiU" w:hAnsi="Lucida Console" w:cs="MingLiU"/>
+          <w:color w:val="000000"/>
+          <w:sz w:val="18"/>
+          <w:szCs w:val="18"/>
+          <w:lang w:val="en-US"/>
+        </w:rPr>
+        <w:t xml:space="preserve"> </w:t>
+      </w:r>
+      <w:r>
+        <w:rPr>
+          <w:rFonts w:ascii="Lucida Console" w:eastAsia="MingLiU" w:hAnsi="Lucida Console" w:cs="MingLiU"/>
           <w:color w:val="006666"/>
           <w:sz w:val="18"/>
           <w:szCs w:val="18"/>
@@ -5333,7 +5331,7 @@
       </w:r>
       <w:r>
         <w:rPr>
-          <w:rFonts w:ascii="Lucida Console" w:eastAsia="細明體" w:hAnsi="Lucida Console" w:cs="細明體"/>
+          <w:rFonts w:ascii="Lucida Console" w:eastAsia="MingLiU" w:hAnsi="Lucida Console" w:cs="MingLiU"/>
           <w:color w:val="000000"/>
           <w:sz w:val="18"/>
           <w:szCs w:val="18"/>
@@ -5343,7 +5341,7 @@
       </w:r>
       <w:r>
         <w:rPr>
-          <w:rFonts w:ascii="Lucida Console" w:eastAsia="細明體" w:hAnsi="Lucida Console" w:cs="細明體"/>
+          <w:rFonts w:ascii="Lucida Console" w:eastAsia="MingLiU" w:hAnsi="Lucida Console" w:cs="MingLiU"/>
           <w:color w:val="006666"/>
           <w:sz w:val="18"/>
           <w:szCs w:val="18"/>
@@ -5353,17 +5351,17 @@
       </w:r>
       <w:r>
         <w:rPr>
-          <w:rFonts w:ascii="Lucida Console" w:eastAsia="細明體" w:hAnsi="Lucida Console" w:cs="細明體"/>
-          <w:color w:val="000000"/>
-          <w:sz w:val="18"/>
-          <w:szCs w:val="18"/>
-          <w:lang w:val="en-US"/>
-        </w:rPr>
-        <w:t xml:space="preserve"> </w:t>
-      </w:r>
-      <w:r>
-        <w:rPr>
-          <w:rFonts w:ascii="Lucida Console" w:eastAsia="細明體" w:hAnsi="Lucida Console" w:cs="細明體"/>
+          <w:rFonts w:ascii="Lucida Console" w:eastAsia="MingLiU" w:hAnsi="Lucida Console" w:cs="MingLiU"/>
+          <w:color w:val="000000"/>
+          <w:sz w:val="18"/>
+          <w:szCs w:val="18"/>
+          <w:lang w:val="en-US"/>
+        </w:rPr>
+        <w:t xml:space="preserve"> </w:t>
+      </w:r>
+      <w:r>
+        <w:rPr>
+          <w:rFonts w:ascii="Lucida Console" w:eastAsia="MingLiU" w:hAnsi="Lucida Console" w:cs="MingLiU"/>
           <w:color w:val="006666"/>
           <w:sz w:val="18"/>
           <w:szCs w:val="18"/>
@@ -5373,17 +5371,17 @@
       </w:r>
       <w:r>
         <w:rPr>
-          <w:rFonts w:ascii="Lucida Console" w:eastAsia="細明體" w:hAnsi="Lucida Console" w:cs="細明體"/>
-          <w:color w:val="000000"/>
-          <w:sz w:val="18"/>
-          <w:szCs w:val="18"/>
-          <w:lang w:val="en-US"/>
-        </w:rPr>
-        <w:t xml:space="preserve"> </w:t>
-      </w:r>
-      <w:r>
-        <w:rPr>
-          <w:rFonts w:ascii="Lucida Console" w:eastAsia="細明體" w:hAnsi="Lucida Console" w:cs="細明體"/>
+          <w:rFonts w:ascii="Lucida Console" w:eastAsia="MingLiU" w:hAnsi="Lucida Console" w:cs="MingLiU"/>
+          <w:color w:val="000000"/>
+          <w:sz w:val="18"/>
+          <w:szCs w:val="18"/>
+          <w:lang w:val="en-US"/>
+        </w:rPr>
+        <w:t xml:space="preserve"> </w:t>
+      </w:r>
+      <w:r>
+        <w:rPr>
+          <w:rFonts w:ascii="Lucida Console" w:eastAsia="MingLiU" w:hAnsi="Lucida Console" w:cs="MingLiU"/>
           <w:color w:val="006666"/>
           <w:sz w:val="18"/>
           <w:szCs w:val="18"/>
@@ -5393,7 +5391,7 @@
       </w:r>
       <w:r>
         <w:rPr>
-          <w:rFonts w:ascii="Lucida Console" w:eastAsia="細明體" w:hAnsi="Lucida Console" w:cs="細明體"/>
+          <w:rFonts w:ascii="Lucida Console" w:eastAsia="MingLiU" w:hAnsi="Lucida Console" w:cs="MingLiU"/>
           <w:color w:val="000000"/>
           <w:sz w:val="18"/>
           <w:szCs w:val="18"/>
@@ -5403,7 +5401,7 @@
       </w:r>
       <w:r>
         <w:rPr>
-          <w:rFonts w:ascii="Lucida Console" w:eastAsia="細明體" w:hAnsi="Lucida Console" w:cs="細明體"/>
+          <w:rFonts w:ascii="Lucida Console" w:eastAsia="MingLiU" w:hAnsi="Lucida Console" w:cs="MingLiU"/>
           <w:color w:val="000000"/>
           <w:sz w:val="18"/>
           <w:szCs w:val="18"/>
@@ -5414,7 +5412,7 @@
       </w:r>
       <w:r>
         <w:rPr>
-          <w:rFonts w:ascii="Lucida Console" w:eastAsia="細明體" w:hAnsi="Lucida Console" w:cs="細明體"/>
+          <w:rFonts w:ascii="Lucida Console" w:eastAsia="MingLiU" w:hAnsi="Lucida Console" w:cs="MingLiU"/>
           <w:color w:val="006666"/>
           <w:sz w:val="18"/>
           <w:szCs w:val="18"/>
@@ -5424,7 +5422,7 @@
       </w:r>
       <w:r>
         <w:rPr>
-          <w:rFonts w:ascii="Lucida Console" w:eastAsia="細明體" w:hAnsi="Lucida Console" w:cs="細明體"/>
+          <w:rFonts w:ascii="Lucida Console" w:eastAsia="MingLiU" w:hAnsi="Lucida Console" w:cs="MingLiU"/>
           <w:color w:val="000000"/>
           <w:sz w:val="18"/>
           <w:szCs w:val="18"/>
@@ -5435,7 +5433,7 @@
       </w:r>
       <w:r>
         <w:rPr>
-          <w:rFonts w:ascii="Lucida Console" w:eastAsia="細明體" w:hAnsi="Lucida Console" w:cs="細明體"/>
+          <w:rFonts w:ascii="Lucida Console" w:eastAsia="MingLiU" w:hAnsi="Lucida Console" w:cs="MingLiU"/>
           <w:color w:val="660066"/>
           <w:sz w:val="18"/>
           <w:szCs w:val="18"/>
@@ -5445,17 +5443,17 @@
       </w:r>
       <w:r>
         <w:rPr>
-          <w:rFonts w:ascii="Lucida Console" w:eastAsia="細明體" w:hAnsi="Lucida Console" w:cs="細明體"/>
-          <w:color w:val="000000"/>
-          <w:sz w:val="18"/>
-          <w:szCs w:val="18"/>
-          <w:lang w:val="en-US"/>
-        </w:rPr>
-        <w:t xml:space="preserve"> </w:t>
-      </w:r>
-      <w:r>
-        <w:rPr>
-          <w:rFonts w:ascii="Lucida Console" w:eastAsia="細明體" w:hAnsi="Lucida Console" w:cs="細明體"/>
+          <w:rFonts w:ascii="Lucida Console" w:eastAsia="MingLiU" w:hAnsi="Lucida Console" w:cs="MingLiU"/>
+          <w:color w:val="000000"/>
+          <w:sz w:val="18"/>
+          <w:szCs w:val="18"/>
+          <w:lang w:val="en-US"/>
+        </w:rPr>
+        <w:t xml:space="preserve"> </w:t>
+      </w:r>
+      <w:r>
+        <w:rPr>
+          <w:rFonts w:ascii="Lucida Console" w:eastAsia="MingLiU" w:hAnsi="Lucida Console" w:cs="MingLiU"/>
           <w:color w:val="006666"/>
           <w:sz w:val="18"/>
           <w:szCs w:val="18"/>
@@ -5465,17 +5463,17 @@
       </w:r>
       <w:r>
         <w:rPr>
-          <w:rFonts w:ascii="Lucida Console" w:eastAsia="細明體" w:hAnsi="Lucida Console" w:cs="細明體"/>
-          <w:color w:val="000000"/>
-          <w:sz w:val="18"/>
-          <w:szCs w:val="18"/>
-          <w:lang w:val="en-US"/>
-        </w:rPr>
-        <w:t xml:space="preserve"> </w:t>
-      </w:r>
-      <w:r>
-        <w:rPr>
-          <w:rFonts w:ascii="Lucida Console" w:eastAsia="細明體" w:hAnsi="Lucida Console" w:cs="細明體"/>
+          <w:rFonts w:ascii="Lucida Console" w:eastAsia="MingLiU" w:hAnsi="Lucida Console" w:cs="MingLiU"/>
+          <w:color w:val="000000"/>
+          <w:sz w:val="18"/>
+          <w:szCs w:val="18"/>
+          <w:lang w:val="en-US"/>
+        </w:rPr>
+        <w:t xml:space="preserve"> </w:t>
+      </w:r>
+      <w:r>
+        <w:rPr>
+          <w:rFonts w:ascii="Lucida Console" w:eastAsia="MingLiU" w:hAnsi="Lucida Console" w:cs="MingLiU"/>
           <w:color w:val="006666"/>
           <w:sz w:val="18"/>
           <w:szCs w:val="18"/>
@@ -5485,7 +5483,7 @@
       </w:r>
       <w:r>
         <w:rPr>
-          <w:rFonts w:ascii="Lucida Console" w:eastAsia="細明體" w:hAnsi="Lucida Console" w:cs="細明體"/>
+          <w:rFonts w:ascii="Lucida Console" w:eastAsia="MingLiU" w:hAnsi="Lucida Console" w:cs="MingLiU"/>
           <w:color w:val="000000"/>
           <w:sz w:val="18"/>
           <w:szCs w:val="18"/>
@@ -5495,7 +5493,7 @@
       </w:r>
       <w:r>
         <w:rPr>
-          <w:rFonts w:ascii="Lucida Console" w:eastAsia="細明體" w:hAnsi="Lucida Console" w:cs="細明體"/>
+          <w:rFonts w:ascii="Lucida Console" w:eastAsia="MingLiU" w:hAnsi="Lucida Console" w:cs="MingLiU"/>
           <w:color w:val="006666"/>
           <w:sz w:val="18"/>
           <w:szCs w:val="18"/>
@@ -5505,17 +5503,17 @@
       </w:r>
       <w:r>
         <w:rPr>
-          <w:rFonts w:ascii="Lucida Console" w:eastAsia="細明體" w:hAnsi="Lucida Console" w:cs="細明體"/>
-          <w:color w:val="000000"/>
-          <w:sz w:val="18"/>
-          <w:szCs w:val="18"/>
-          <w:lang w:val="en-US"/>
-        </w:rPr>
-        <w:t xml:space="preserve"> </w:t>
-      </w:r>
-      <w:r>
-        <w:rPr>
-          <w:rFonts w:ascii="Lucida Console" w:eastAsia="細明體" w:hAnsi="Lucida Console" w:cs="細明體"/>
+          <w:rFonts w:ascii="Lucida Console" w:eastAsia="MingLiU" w:hAnsi="Lucida Console" w:cs="MingLiU"/>
+          <w:color w:val="000000"/>
+          <w:sz w:val="18"/>
+          <w:szCs w:val="18"/>
+          <w:lang w:val="en-US"/>
+        </w:rPr>
+        <w:t xml:space="preserve"> </w:t>
+      </w:r>
+      <w:r>
+        <w:rPr>
+          <w:rFonts w:ascii="Lucida Console" w:eastAsia="MingLiU" w:hAnsi="Lucida Console" w:cs="MingLiU"/>
           <w:color w:val="006666"/>
           <w:sz w:val="18"/>
           <w:szCs w:val="18"/>
@@ -5525,17 +5523,17 @@
       </w:r>
       <w:r>
         <w:rPr>
-          <w:rFonts w:ascii="Lucida Console" w:eastAsia="細明體" w:hAnsi="Lucida Console" w:cs="細明體"/>
-          <w:color w:val="000000"/>
-          <w:sz w:val="18"/>
-          <w:szCs w:val="18"/>
-          <w:lang w:val="en-US"/>
-        </w:rPr>
-        <w:t xml:space="preserve"> </w:t>
-      </w:r>
-      <w:r>
-        <w:rPr>
-          <w:rFonts w:ascii="Lucida Console" w:eastAsia="細明體" w:hAnsi="Lucida Console" w:cs="細明體"/>
+          <w:rFonts w:ascii="Lucida Console" w:eastAsia="MingLiU" w:hAnsi="Lucida Console" w:cs="MingLiU"/>
+          <w:color w:val="000000"/>
+          <w:sz w:val="18"/>
+          <w:szCs w:val="18"/>
+          <w:lang w:val="en-US"/>
+        </w:rPr>
+        <w:t xml:space="preserve"> </w:t>
+      </w:r>
+      <w:r>
+        <w:rPr>
+          <w:rFonts w:ascii="Lucida Console" w:eastAsia="MingLiU" w:hAnsi="Lucida Console" w:cs="MingLiU"/>
           <w:color w:val="006666"/>
           <w:sz w:val="18"/>
           <w:szCs w:val="18"/>
@@ -5552,7 +5550,7 @@
         </w:numPr>
         <w:spacing w:before="100" w:beforeAutospacing="1" w:after="100" w:afterAutospacing="1" w:line="300" w:lineRule="atLeast"/>
         <w:rPr>
-          <w:rFonts w:ascii="Arial" w:eastAsia="新細明體" w:hAnsi="Arial" w:cs="Arial"/>
+          <w:rFonts w:ascii="Arial" w:eastAsia="PMingLiU" w:hAnsi="Arial" w:cs="Arial"/>
           <w:color w:val="000000"/>
           <w:sz w:val="20"/>
           <w:szCs w:val="20"/>
@@ -5561,7 +5559,7 @@
       </w:pPr>
       <w:r>
         <w:rPr>
-          <w:rFonts w:ascii="Arial" w:eastAsia="新細明體" w:hAnsi="Arial" w:cs="Arial"/>
+          <w:rFonts w:ascii="Arial" w:eastAsia="PMingLiU" w:hAnsi="Arial" w:cs="Arial"/>
           <w:color w:val="000000"/>
           <w:sz w:val="20"/>
           <w:szCs w:val="20"/>
@@ -5571,7 +5569,7 @@
       </w:r>
       <w:r>
         <w:rPr>
-          <w:rFonts w:ascii="Arial" w:eastAsia="新細明體" w:hAnsi="Arial" w:cs="Arial"/>
+          <w:rFonts w:ascii="Arial" w:eastAsia="PMingLiU" w:hAnsi="Arial" w:cs="Arial"/>
           <w:color w:val="000000"/>
           <w:sz w:val="20"/>
           <w:szCs w:val="20"/>
@@ -5581,7 +5579,7 @@
       </w:r>
       <w:r>
         <w:rPr>
-          <w:rFonts w:ascii="Arial" w:eastAsia="新細明體" w:hAnsi="Arial" w:cs="Arial"/>
+          <w:rFonts w:ascii="Arial" w:eastAsia="PMingLiU" w:hAnsi="Arial" w:cs="Arial"/>
           <w:b/>
           <w:bCs/>
           <w:color w:val="000000"/>
@@ -5602,7 +5600,7 @@
       </w:pPr>
       <w:r>
         <w:rPr>
-          <w:rFonts w:ascii="Arial" w:eastAsia="新細明體" w:hAnsi="Arial" w:cs="Arial"/>
+          <w:rFonts w:ascii="Arial" w:eastAsia="PMingLiU" w:hAnsi="Arial" w:cs="Arial"/>
           <w:color w:val="000000"/>
           <w:sz w:val="20"/>
           <w:szCs w:val="20"/>
@@ -5612,7 +5610,7 @@
       </w:r>
       <w:r>
         <w:rPr>
-          <w:rFonts w:ascii="Arial" w:eastAsia="新細明體" w:hAnsi="Arial" w:cs="Arial"/>
+          <w:rFonts w:ascii="Arial" w:eastAsia="PMingLiU" w:hAnsi="Arial" w:cs="Arial"/>
           <w:color w:val="000000"/>
           <w:sz w:val="20"/>
           <w:szCs w:val="20"/>
@@ -5622,7 +5620,7 @@
       </w:r>
       <w:r>
         <w:rPr>
-          <w:rFonts w:ascii="Arial" w:eastAsia="新細明體" w:hAnsi="Arial" w:cs="Arial"/>
+          <w:rFonts w:ascii="Arial" w:eastAsia="PMingLiU" w:hAnsi="Arial" w:cs="Arial"/>
           <w:b/>
           <w:bCs/>
           <w:color w:val="000000"/>
@@ -5634,7 +5632,7 @@
       </w:r>
       <w:r>
         <w:rPr>
-          <w:rFonts w:ascii="Arial" w:eastAsia="新細明體" w:hAnsi="Arial" w:cs="Arial"/>
+          <w:rFonts w:ascii="Arial" w:eastAsia="PMingLiU" w:hAnsi="Arial" w:cs="Arial"/>
           <w:b/>
           <w:bCs/>
           <w:color w:val="000000"/>
@@ -10628,7 +10626,7 @@
     <w:p>
       <w:pPr>
         <w:rPr>
-          <w:rFonts w:eastAsia="新細明體"/>
+          <w:rFonts w:eastAsia="PMingLiU"/>
           <w:lang w:val="en-US"/>
         </w:rPr>
       </w:pPr>
@@ -10668,20 +10666,20 @@
       <w:pPr>
         <w:spacing w:line="360" w:lineRule="auto"/>
         <w:rPr>
-          <w:rFonts w:eastAsia="新細明體"/>
+          <w:rFonts w:eastAsia="PMingLiU"/>
           <w:lang w:val="en-US"/>
         </w:rPr>
       </w:pPr>
       <w:r>
         <w:rPr>
-          <w:rFonts w:eastAsia="新細明體"/>
+          <w:rFonts w:eastAsia="PMingLiU"/>
           <w:lang w:val="en-US"/>
         </w:rPr>
         <w:t xml:space="preserve">Check that if there are any </w:t>
       </w:r>
       <w:r>
         <w:rPr>
-          <w:rFonts w:eastAsia="新細明體"/>
+          <w:rFonts w:eastAsia="PMingLiU"/>
           <w:b/>
           <w:i/>
           <w:lang w:val="en-US"/>
@@ -10690,14 +10688,14 @@
       </w:r>
       <w:r>
         <w:rPr>
-          <w:rFonts w:eastAsia="新細明體"/>
+          <w:rFonts w:eastAsia="PMingLiU"/>
           <w:lang w:val="en-US"/>
         </w:rPr>
         <w:t xml:space="preserve">. If yes, Copy that course and section to a </w:t>
       </w:r>
       <w:r>
         <w:rPr>
-          <w:rFonts w:eastAsia="新細明體"/>
+          <w:rFonts w:eastAsia="PMingLiU"/>
           <w:b/>
           <w:i/>
           <w:lang w:val="en-US"/>
@@ -10706,7 +10704,7 @@
       </w:r>
       <w:r>
         <w:rPr>
-          <w:rFonts w:eastAsia="新細明體"/>
+          <w:rFonts w:eastAsia="PMingLiU"/>
           <w:b/>
           <w:i/>
           <w:lang w:val="en-US"/>
@@ -10715,7 +10713,7 @@
       </w:r>
       <w:r>
         <w:rPr>
-          <w:rFonts w:eastAsia="新細明體"/>
+          <w:rFonts w:eastAsia="PMingLiU"/>
           <w:b/>
           <w:i/>
           <w:lang w:val="en-US"/>
@@ -10724,7 +10722,7 @@
       </w:r>
       <w:r>
         <w:rPr>
-          <w:rFonts w:eastAsia="新細明體"/>
+          <w:rFonts w:eastAsia="PMingLiU"/>
           <w:b/>
           <w:i/>
           <w:lang w:val="en-US"/>
@@ -10733,14 +10731,14 @@
       </w:r>
       <w:r>
         <w:rPr>
-          <w:rFonts w:eastAsia="新細明體"/>
+          <w:rFonts w:eastAsia="PMingLiU"/>
           <w:lang w:val="en-US"/>
         </w:rPr>
         <w:t>.</w:t>
       </w:r>
       <w:r>
         <w:rPr>
-          <w:rFonts w:eastAsia="新細明體"/>
+          <w:rFonts w:eastAsia="PMingLiU"/>
           <w:lang w:val="en-US"/>
         </w:rPr>
         <w:t xml:space="preserve"> If the system found that some of the Core Course could not be added. The system will stop and ask the user to check again. As this feature is used for the courses that are pre-assigned by the academic unit. These course normally could not change the section, so that this feature used to ensure these course will always in the result.</w:t>
@@ -10750,20 +10748,20 @@
       <w:pPr>
         <w:spacing w:line="360" w:lineRule="auto"/>
         <w:rPr>
-          <w:rFonts w:eastAsia="新細明體"/>
+          <w:rFonts w:eastAsia="PMingLiU"/>
           <w:lang w:val="en-US"/>
         </w:rPr>
       </w:pPr>
       <w:r>
         <w:rPr>
-          <w:rFonts w:eastAsia="新細明體"/>
+          <w:rFonts w:eastAsia="PMingLiU"/>
           <w:lang w:val="en-US"/>
         </w:rPr>
         <w:t xml:space="preserve">After this step, we have a </w:t>
       </w:r>
       <w:r>
         <w:rPr>
-          <w:rFonts w:eastAsia="新細明體"/>
+          <w:rFonts w:eastAsia="PMingLiU"/>
           <w:b/>
           <w:i/>
           <w:lang w:val="en-US"/>
@@ -10772,7 +10770,7 @@
       </w:r>
       <w:r>
         <w:rPr>
-          <w:rFonts w:eastAsia="新細明體"/>
+          <w:rFonts w:eastAsia="PMingLiU"/>
           <w:b/>
           <w:i/>
           <w:lang w:val="en-US"/>
@@ -10781,7 +10779,7 @@
       </w:r>
       <w:r>
         <w:rPr>
-          <w:rFonts w:eastAsia="新細明體"/>
+          <w:rFonts w:eastAsia="PMingLiU"/>
           <w:b/>
           <w:i/>
           <w:lang w:val="en-US"/>
@@ -10790,7 +10788,7 @@
       </w:r>
       <w:r>
         <w:rPr>
-          <w:rFonts w:eastAsia="新細明體"/>
+          <w:rFonts w:eastAsia="PMingLiU"/>
           <w:b/>
           <w:i/>
           <w:lang w:val="en-US"/>
@@ -10799,7 +10797,7 @@
       </w:r>
       <w:r>
         <w:rPr>
-          <w:rFonts w:eastAsia="新細明體"/>
+          <w:rFonts w:eastAsia="PMingLiU"/>
           <w:lang w:val="en-US"/>
         </w:rPr>
         <w:t xml:space="preserve"> and the corresponding time table which marked the availabilities for time slot.</w:t>
@@ -10809,7 +10807,7 @@
       <w:pPr>
         <w:pStyle w:val="Heading31"/>
         <w:rPr>
-          <w:rFonts w:eastAsia="新細明體"/>
+          <w:rFonts w:eastAsia="PMingLiU"/>
           <w:lang w:val="en-US"/>
         </w:rPr>
       </w:pPr>
@@ -10817,14 +10815,14 @@
       <w:bookmarkStart w:id="17" w:name="_Toc405503679"/>
       <w:r>
         <w:rPr>
-          <w:rFonts w:eastAsia="新細明體" w:hint="eastAsia"/>
+          <w:rFonts w:eastAsia="PMingLiU" w:hint="eastAsia"/>
           <w:lang w:val="en-US"/>
         </w:rPr>
         <w:t>H</w:t>
       </w:r>
       <w:r>
         <w:rPr>
-          <w:rFonts w:eastAsia="新細明體"/>
+          <w:rFonts w:eastAsia="PMingLiU"/>
           <w:lang w:val="en-US"/>
         </w:rPr>
         <w:t>andle the first course</w:t>
@@ -10836,20 +10834,20 @@
       <w:pPr>
         <w:spacing w:line="360" w:lineRule="auto"/>
         <w:rPr>
-          <w:rFonts w:eastAsia="新細明體"/>
+          <w:rFonts w:eastAsia="PMingLiU"/>
           <w:lang w:val="en-US"/>
         </w:rPr>
       </w:pPr>
       <w:r>
         <w:rPr>
-          <w:rFonts w:eastAsia="新細明體" w:hint="eastAsia"/>
+          <w:rFonts w:eastAsia="PMingLiU" w:hint="eastAsia"/>
           <w:lang w:val="en-US"/>
         </w:rPr>
         <w:t>F</w:t>
       </w:r>
       <w:r>
         <w:rPr>
-          <w:rFonts w:eastAsia="新細明體"/>
+          <w:rFonts w:eastAsia="PMingLiU"/>
           <w:lang w:val="en-US"/>
         </w:rPr>
         <w:t xml:space="preserve">or the first course that user inputted and not a core, we will add all of the section to a list called </w:t>
@@ -10864,14 +10862,14 @@
       </w:r>
       <w:r>
         <w:rPr>
-          <w:rFonts w:eastAsia="新細明體"/>
+          <w:rFonts w:eastAsia="PMingLiU"/>
           <w:lang w:val="en-US"/>
         </w:rPr>
         <w:t xml:space="preserve">. If the </w:t>
       </w:r>
       <w:r>
         <w:rPr>
-          <w:rFonts w:eastAsia="新細明體"/>
+          <w:rFonts w:eastAsia="PMingLiU"/>
           <w:b/>
           <w:i/>
           <w:lang w:val="en-US"/>
@@ -10880,7 +10878,7 @@
       </w:r>
       <w:r>
         <w:rPr>
-          <w:rFonts w:eastAsia="新細明體"/>
+          <w:rFonts w:eastAsia="PMingLiU"/>
           <w:b/>
           <w:i/>
           <w:lang w:val="en-US"/>
@@ -10889,7 +10887,7 @@
       </w:r>
       <w:r>
         <w:rPr>
-          <w:rFonts w:eastAsia="新細明體"/>
+          <w:rFonts w:eastAsia="PMingLiU"/>
           <w:b/>
           <w:i/>
           <w:lang w:val="en-US"/>
@@ -10898,7 +10896,7 @@
       </w:r>
       <w:r>
         <w:rPr>
-          <w:rFonts w:eastAsia="新細明體"/>
+          <w:rFonts w:eastAsia="PMingLiU"/>
           <w:b/>
           <w:i/>
           <w:lang w:val="en-US"/>
@@ -10907,7 +10905,7 @@
       </w:r>
       <w:r>
         <w:rPr>
-          <w:rFonts w:eastAsia="新細明體"/>
+          <w:rFonts w:eastAsia="PMingLiU"/>
           <w:lang w:val="en-US"/>
         </w:rPr>
         <w:t xml:space="preserve"> is not empty, we will also check the sections of the first course, and add the section that will not make any conflict with the core course into the </w:t>
@@ -10931,7 +10929,7 @@
       <w:pPr>
         <w:pStyle w:val="Heading31"/>
         <w:rPr>
-          <w:rFonts w:eastAsia="新細明體"/>
+          <w:rFonts w:eastAsia="PMingLiU"/>
           <w:lang w:val="en-US"/>
         </w:rPr>
       </w:pPr>
@@ -10939,8 +10937,9 @@
       <w:bookmarkStart w:id="19" w:name="_Toc405503680"/>
       <w:r>
         <w:rPr>
-          <w:rFonts w:eastAsia="新細明體"/>
+          <w:rFonts w:eastAsia="PMingLiU"/>
           <w:noProof/>
+          <w:lang w:val="en-US" w:eastAsia="zh-CN"/>
         </w:rPr>
         <mc:AlternateContent>
           <mc:Choice Requires="wpg">
@@ -11208,7 +11207,7 @@
                               <w:pPr>
                                 <w:jc w:val="center"/>
                                 <w:rPr>
-                                  <w:rFonts w:eastAsia="新細明體"/>
+                                  <w:rFonts w:eastAsia="PMingLiU"/>
                                 </w:rPr>
                               </w:pPr>
                             </w:p>
@@ -11216,18 +11215,18 @@
                               <w:pPr>
                                 <w:jc w:val="center"/>
                                 <w:rPr>
-                                  <w:rFonts w:eastAsia="新細明體"/>
+                                  <w:rFonts w:eastAsia="PMingLiU"/>
                                 </w:rPr>
                               </w:pPr>
                               <w:r>
                                 <w:rPr>
-                                  <w:rFonts w:eastAsia="新細明體" w:hint="eastAsia"/>
+                                  <w:rFonts w:eastAsia="PMingLiU" w:hint="eastAsia"/>
                                 </w:rPr>
                                 <w:t>A</w:t>
                               </w:r>
                               <w:r>
                                 <w:rPr>
-                                  <w:rFonts w:eastAsia="新細明體"/>
+                                  <w:rFonts w:eastAsia="PMingLiU"/>
                                 </w:rPr>
                                 <w:t>dding more section from Course[n+1]</w:t>
                               </w:r>
@@ -11959,7 +11958,7 @@
                         <w:pPr>
                           <w:jc w:val="center"/>
                           <w:rPr>
-                            <w:rFonts w:eastAsia="新細明體"/>
+                            <w:rFonts w:eastAsia="PMingLiU"/>
                           </w:rPr>
                         </w:pPr>
                       </w:p>
@@ -11967,18 +11966,18 @@
                         <w:pPr>
                           <w:jc w:val="center"/>
                           <w:rPr>
-                            <w:rFonts w:eastAsia="新細明體"/>
+                            <w:rFonts w:eastAsia="PMingLiU"/>
                           </w:rPr>
                         </w:pPr>
                         <w:r>
                           <w:rPr>
-                            <w:rFonts w:eastAsia="新細明體" w:hint="eastAsia"/>
+                            <w:rFonts w:eastAsia="PMingLiU" w:hint="eastAsia"/>
                           </w:rPr>
                           <w:t>A</w:t>
                         </w:r>
                         <w:r>
                           <w:rPr>
-                            <w:rFonts w:eastAsia="新細明體"/>
+                            <w:rFonts w:eastAsia="PMingLiU"/>
                           </w:rPr>
                           <w:t>dding more section from Course[n+1]</w:t>
                         </w:r>
@@ -12340,14 +12339,14 @@
       </w:r>
       <w:r>
         <w:rPr>
-          <w:rFonts w:eastAsia="新細明體" w:hint="eastAsia"/>
+          <w:rFonts w:eastAsia="PMingLiU" w:hint="eastAsia"/>
           <w:lang w:val="en-US"/>
         </w:rPr>
         <w:t>A</w:t>
       </w:r>
       <w:r>
         <w:rPr>
-          <w:rFonts w:eastAsia="新細明體"/>
+          <w:rFonts w:eastAsia="PMingLiU"/>
           <w:lang w:val="en-US"/>
         </w:rPr>
         <w:t>dding course and section into possibleResult.</w:t>
@@ -12358,7 +12357,7 @@
     <w:p>
       <w:pPr>
         <w:rPr>
-          <w:rFonts w:eastAsia="新細明體"/>
+          <w:rFonts w:eastAsia="PMingLiU"/>
           <w:lang w:val="en-US"/>
         </w:rPr>
       </w:pPr>
@@ -12366,7 +12365,7 @@
     <w:p>
       <w:pPr>
         <w:rPr>
-          <w:rFonts w:eastAsia="新細明體"/>
+          <w:rFonts w:eastAsia="PMingLiU"/>
           <w:lang w:val="en-US"/>
         </w:rPr>
       </w:pPr>
@@ -12374,7 +12373,7 @@
     <w:p>
       <w:pPr>
         <w:rPr>
-          <w:rFonts w:eastAsia="新細明體"/>
+          <w:rFonts w:eastAsia="PMingLiU"/>
           <w:lang w:val="en-US"/>
         </w:rPr>
       </w:pPr>
@@ -12382,7 +12381,7 @@
     <w:p>
       <w:pPr>
         <w:rPr>
-          <w:rFonts w:eastAsia="新細明體"/>
+          <w:rFonts w:eastAsia="PMingLiU"/>
           <w:lang w:val="en-US"/>
         </w:rPr>
       </w:pPr>
@@ -12390,7 +12389,7 @@
     <w:p>
       <w:pPr>
         <w:rPr>
-          <w:rFonts w:eastAsia="新細明體"/>
+          <w:rFonts w:eastAsia="PMingLiU"/>
           <w:lang w:val="en-US"/>
         </w:rPr>
       </w:pPr>
@@ -12398,7 +12397,7 @@
     <w:p>
       <w:pPr>
         <w:rPr>
-          <w:rFonts w:eastAsia="新細明體"/>
+          <w:rFonts w:eastAsia="PMingLiU"/>
           <w:lang w:val="en-US"/>
         </w:rPr>
       </w:pPr>
@@ -12406,7 +12405,7 @@
     <w:p>
       <w:pPr>
         <w:rPr>
-          <w:rFonts w:eastAsia="新細明體"/>
+          <w:rFonts w:eastAsia="PMingLiU"/>
           <w:lang w:val="en-US"/>
         </w:rPr>
       </w:pPr>
@@ -12414,7 +12413,7 @@
     <w:p>
       <w:pPr>
         <w:rPr>
-          <w:rFonts w:eastAsia="新細明體"/>
+          <w:rFonts w:eastAsia="PMingLiU"/>
           <w:lang w:val="en-US"/>
         </w:rPr>
       </w:pPr>
@@ -12422,7 +12421,7 @@
     <w:p>
       <w:pPr>
         <w:rPr>
-          <w:rFonts w:eastAsia="新細明體"/>
+          <w:rFonts w:eastAsia="PMingLiU"/>
           <w:lang w:val="en-US"/>
         </w:rPr>
       </w:pPr>
@@ -12430,7 +12429,7 @@
     <w:p>
       <w:pPr>
         <w:rPr>
-          <w:rFonts w:eastAsia="新細明體"/>
+          <w:rFonts w:eastAsia="PMingLiU"/>
           <w:lang w:val="en-US"/>
         </w:rPr>
       </w:pPr>
@@ -12444,14 +12443,14 @@
       </w:pPr>
       <w:r>
         <w:rPr>
-          <w:rFonts w:eastAsia="新細明體" w:hint="eastAsia"/>
+          <w:rFonts w:eastAsia="PMingLiU" w:hint="eastAsia"/>
           <w:lang w:val="en-US"/>
         </w:rPr>
         <w:t>T</w:t>
       </w:r>
       <w:r>
         <w:rPr>
-          <w:rFonts w:eastAsia="新細明體"/>
+          <w:rFonts w:eastAsia="PMingLiU"/>
           <w:lang w:val="en-US"/>
         </w:rPr>
         <w:t xml:space="preserve">he above graph showing how the system handle the </w:t>
@@ -12466,7 +12465,7 @@
       </w:r>
       <w:r>
         <w:rPr>
-          <w:rFonts w:eastAsia="新細明體"/>
+          <w:rFonts w:eastAsia="PMingLiU"/>
           <w:lang w:val="en-US"/>
         </w:rPr>
         <w:t xml:space="preserve">. For the element in the </w:t>
@@ -12688,13 +12687,13 @@
       </w:pPr>
       <w:r>
         <w:rPr>
-          <w:rFonts w:eastAsia="新細明體" w:hint="eastAsia"/>
+          <w:rFonts w:eastAsia="PMingLiU" w:hint="eastAsia"/>
         </w:rPr>
         <w:t>c</w:t>
       </w:r>
       <w:r>
         <w:rPr>
-          <w:rFonts w:eastAsia="新細明體"/>
+          <w:rFonts w:eastAsia="PMingLiU"/>
         </w:rPr>
         <w:t>urrList : ListOfSection = [</w:t>
       </w:r>
@@ -12790,14 +12789,14 @@
       </w:r>
       <w:r>
         <w:rPr>
-          <w:rFonts w:eastAsia="新細明體" w:hint="eastAsia"/>
+          <w:rFonts w:eastAsia="PMingLiU" w:hint="eastAsia"/>
           <w:lang w:val="en-US"/>
         </w:rPr>
         <w:t>]</w:t>
       </w:r>
       <w:r>
         <w:rPr>
-          <w:rFonts w:eastAsia="新細明體"/>
+          <w:rFonts w:eastAsia="PMingLiU"/>
           <w:lang w:val="en-US"/>
         </w:rPr>
         <w:t xml:space="preserve">, </w:t>
@@ -12823,7 +12822,7 @@
       </w:r>
       <w:r>
         <w:rPr>
-          <w:rFonts w:eastAsia="新細明體"/>
+          <w:rFonts w:eastAsia="PMingLiU"/>
         </w:rPr>
         <w:t>ListOfSection = [</w:t>
       </w:r>
@@ -12949,14 +12948,14 @@
       </w:r>
       <w:r>
         <w:rPr>
-          <w:rFonts w:eastAsia="新細明體" w:hint="eastAsia"/>
+          <w:rFonts w:eastAsia="PMingLiU" w:hint="eastAsia"/>
           <w:lang w:val="en-US"/>
         </w:rPr>
         <w:t>]</w:t>
       </w:r>
       <w:r>
         <w:rPr>
-          <w:rFonts w:eastAsia="新細明體"/>
+          <w:rFonts w:eastAsia="PMingLiU"/>
           <w:lang w:val="en-US"/>
         </w:rPr>
         <w:t xml:space="preserve">, </w:t>
@@ -12982,7 +12981,7 @@
       </w:r>
       <w:r>
         <w:rPr>
-          <w:rFonts w:eastAsia="新細明體"/>
+          <w:rFonts w:eastAsia="PMingLiU"/>
         </w:rPr>
         <w:t>ListOfSection = [</w:t>
       </w:r>
@@ -13108,14 +13107,14 @@
       </w:r>
       <w:r>
         <w:rPr>
-          <w:rFonts w:eastAsia="新細明體" w:hint="eastAsia"/>
+          <w:rFonts w:eastAsia="PMingLiU" w:hint="eastAsia"/>
           <w:lang w:val="en-US"/>
         </w:rPr>
         <w:t>]</w:t>
       </w:r>
       <w:r>
         <w:rPr>
-          <w:rFonts w:eastAsia="新細明體"/>
+          <w:rFonts w:eastAsia="PMingLiU"/>
           <w:lang w:val="en-US"/>
         </w:rPr>
         <w:t xml:space="preserve">, </w:t>
@@ -13141,7 +13140,7 @@
       </w:r>
       <w:r>
         <w:rPr>
-          <w:rFonts w:eastAsia="新細明體"/>
+          <w:rFonts w:eastAsia="PMingLiU"/>
         </w:rPr>
         <w:t>ListOfSection = [</w:t>
       </w:r>
@@ -13259,14 +13258,14 @@
       </w:r>
       <w:r>
         <w:rPr>
-          <w:rFonts w:eastAsia="新細明體" w:hint="eastAsia"/>
+          <w:rFonts w:eastAsia="PMingLiU" w:hint="eastAsia"/>
           <w:lang w:val="en-US"/>
         </w:rPr>
         <w:t>]</w:t>
       </w:r>
       <w:r>
         <w:rPr>
-          <w:rFonts w:eastAsia="新細明體"/>
+          <w:rFonts w:eastAsia="PMingLiU"/>
           <w:lang w:val="en-US"/>
         </w:rPr>
         <w:t xml:space="preserve">, </w:t>
@@ -13281,20 +13280,20 @@
     <w:p>
       <w:pPr>
         <w:rPr>
-          <w:rFonts w:eastAsia="新細明體"/>
+          <w:rFonts w:eastAsia="PMingLiU"/>
           <w:lang w:val="en-US"/>
         </w:rPr>
       </w:pPr>
       <w:r>
         <w:rPr>
-          <w:rFonts w:eastAsia="新細明體" w:hint="eastAsia"/>
+          <w:rFonts w:eastAsia="PMingLiU" w:hint="eastAsia"/>
           <w:lang w:val="en-US"/>
         </w:rPr>
         <w:t>*</w:t>
       </w:r>
       <w:r>
         <w:rPr>
-          <w:rFonts w:eastAsia="新細明體"/>
+          <w:rFonts w:eastAsia="PMingLiU"/>
           <w:lang w:val="en-US"/>
         </w:rPr>
         <w:t xml:space="preserve">* </w:t>
@@ -13372,6 +13371,7 @@
       <w:r>
         <w:rPr>
           <w:noProof/>
+          <w:lang w:val="en-US" w:eastAsia="zh-CN"/>
         </w:rPr>
         <mc:AlternateContent>
           <mc:Choice Requires="wpg">
@@ -13642,12 +13642,12 @@
                             <w:p>
                               <w:pPr>
                                 <w:rPr>
-                                  <w:rFonts w:eastAsia="新細明體"/>
+                                  <w:rFonts w:eastAsia="PMingLiU"/>
                                 </w:rPr>
                               </w:pPr>
                               <w:r>
                                 <w:rPr>
-                                  <w:rFonts w:eastAsia="新細明體"/>
+                                  <w:rFonts w:eastAsia="PMingLiU"/>
                                 </w:rPr>
                                 <w:t>Process the next course</w:t>
                               </w:r>
@@ -13655,12 +13655,12 @@
                             <w:p>
                               <w:pPr>
                                 <w:rPr>
-                                  <w:rFonts w:eastAsia="新細明體"/>
+                                  <w:rFonts w:eastAsia="PMingLiU"/>
                                 </w:rPr>
                               </w:pPr>
                               <w:r>
                                 <w:rPr>
-                                  <w:rFonts w:eastAsia="新細明體"/>
+                                  <w:rFonts w:eastAsia="PMingLiU"/>
                                 </w:rPr>
                                 <w:t>3 new results generated</w:t>
                               </w:r>
@@ -14001,12 +14001,12 @@
                       <w:p>
                         <w:pPr>
                           <w:rPr>
-                            <w:rFonts w:eastAsia="新細明體"/>
+                            <w:rFonts w:eastAsia="PMingLiU"/>
                           </w:rPr>
                         </w:pPr>
                         <w:r>
                           <w:rPr>
-                            <w:rFonts w:eastAsia="新細明體"/>
+                            <w:rFonts w:eastAsia="PMingLiU"/>
                           </w:rPr>
                           <w:t>Process the next course</w:t>
                         </w:r>
@@ -14014,12 +14014,12 @@
                       <w:p>
                         <w:pPr>
                           <w:rPr>
-                            <w:rFonts w:eastAsia="新細明體"/>
+                            <w:rFonts w:eastAsia="PMingLiU"/>
                           </w:rPr>
                         </w:pPr>
                         <w:r>
                           <w:rPr>
-                            <w:rFonts w:eastAsia="新細明體"/>
+                            <w:rFonts w:eastAsia="PMingLiU"/>
                           </w:rPr>
                           <w:t>3 new results generated</w:t>
                         </w:r>
@@ -14119,7 +14119,7 @@
       </w:r>
       <w:r>
         <w:rPr>
-          <w:rFonts w:eastAsia="新細明體"/>
+          <w:rFonts w:eastAsia="PMingLiU"/>
         </w:rPr>
         <w:t xml:space="preserve">These new results will added to the </w:t>
       </w:r>
@@ -14182,18 +14182,18 @@
       <w:pPr>
         <w:spacing w:line="360" w:lineRule="auto"/>
         <w:rPr>
-          <w:rFonts w:eastAsia="新細明體"/>
+          <w:rFonts w:eastAsia="PMingLiU"/>
         </w:rPr>
       </w:pPr>
       <w:r>
         <w:rPr>
-          <w:rFonts w:eastAsia="新細明體" w:hint="eastAsia"/>
+          <w:rFonts w:eastAsia="PMingLiU" w:hint="eastAsia"/>
         </w:rPr>
         <w:t>T</w:t>
       </w:r>
       <w:r>
         <w:rPr>
-          <w:rFonts w:eastAsia="新細明體"/>
+          <w:rFonts w:eastAsia="PMingLiU"/>
         </w:rPr>
         <w:t xml:space="preserve">herefore, the loop will keep on make new result until, no new result could be create, which mean all of the course have been processed. </w:t>
       </w:r>
@@ -14202,18 +14202,18 @@
       <w:pPr>
         <w:spacing w:line="360" w:lineRule="auto"/>
         <w:rPr>
-          <w:rFonts w:eastAsia="新細明體"/>
+          <w:rFonts w:eastAsia="PMingLiU"/>
         </w:rPr>
       </w:pPr>
       <w:r>
         <w:rPr>
-          <w:rFonts w:eastAsia="新細明體"/>
+          <w:rFonts w:eastAsia="PMingLiU"/>
         </w:rPr>
         <w:t xml:space="preserve">And there are two global variable </w:t>
       </w:r>
       <w:r>
         <w:rPr>
-          <w:rFonts w:eastAsia="新細明體"/>
+          <w:rFonts w:eastAsia="PMingLiU"/>
           <w:b/>
           <w:i/>
         </w:rPr>
@@ -14221,13 +14221,13 @@
       </w:r>
       <w:r>
         <w:rPr>
-          <w:rFonts w:eastAsia="新細明體"/>
+          <w:rFonts w:eastAsia="PMingLiU"/>
         </w:rPr>
         <w:t xml:space="preserve"> and </w:t>
       </w:r>
       <w:r>
         <w:rPr>
-          <w:rFonts w:eastAsia="新細明體"/>
+          <w:rFonts w:eastAsia="PMingLiU"/>
           <w:b/>
           <w:i/>
         </w:rPr>
@@ -14235,13 +14235,13 @@
       </w:r>
       <w:r>
         <w:rPr>
-          <w:rFonts w:eastAsia="新細明體"/>
+          <w:rFonts w:eastAsia="PMingLiU"/>
         </w:rPr>
         <w:t xml:space="preserve">, </w:t>
       </w:r>
       <w:r>
         <w:rPr>
-          <w:rFonts w:eastAsia="新細明體"/>
+          <w:rFonts w:eastAsia="PMingLiU"/>
           <w:b/>
           <w:i/>
         </w:rPr>
@@ -14249,7 +14249,7 @@
       </w:r>
       <w:r>
         <w:rPr>
-          <w:rFonts w:eastAsia="新細明體"/>
+          <w:rFonts w:eastAsia="PMingLiU"/>
         </w:rPr>
         <w:t xml:space="preserve"> keep storing the largest sum of priority in the </w:t>
       </w:r>
@@ -14269,7 +14269,7 @@
       </w:r>
       <w:r>
         <w:rPr>
-          <w:rFonts w:eastAsia="新細明體"/>
+          <w:rFonts w:eastAsia="PMingLiU"/>
           <w:b/>
           <w:i/>
         </w:rPr>
@@ -14277,7 +14277,7 @@
       </w:r>
       <w:r>
         <w:rPr>
-          <w:rFonts w:eastAsia="新細明體"/>
+          <w:rFonts w:eastAsia="PMingLiU"/>
         </w:rPr>
         <w:t xml:space="preserve"> storing the </w:t>
       </w:r>
@@ -14311,7 +14311,7 @@
       </w:r>
       <w:r>
         <w:rPr>
-          <w:rFonts w:eastAsia="新細明體"/>
+          <w:rFonts w:eastAsia="PMingLiU"/>
         </w:rPr>
         <w:t xml:space="preserve">the </w:t>
       </w:r>
@@ -14331,7 +14331,7 @@
       </w:r>
       <w:r>
         <w:rPr>
-          <w:rFonts w:eastAsia="新細明體"/>
+          <w:rFonts w:eastAsia="PMingLiU"/>
           <w:b/>
           <w:i/>
         </w:rPr>
@@ -14339,13 +14339,13 @@
       </w:r>
       <w:r>
         <w:rPr>
-          <w:rFonts w:eastAsia="新細明體"/>
+          <w:rFonts w:eastAsia="PMingLiU"/>
         </w:rPr>
         <w:t xml:space="preserve">, if total priority larger than </w:t>
       </w:r>
       <w:r>
         <w:rPr>
-          <w:rFonts w:eastAsia="新細明體"/>
+          <w:rFonts w:eastAsia="PMingLiU"/>
           <w:b/>
           <w:i/>
         </w:rPr>
@@ -14353,13 +14353,13 @@
       </w:r>
       <w:r>
         <w:rPr>
-          <w:rFonts w:eastAsia="新細明體"/>
+          <w:rFonts w:eastAsia="PMingLiU"/>
         </w:rPr>
         <w:t xml:space="preserve">, the </w:t>
       </w:r>
       <w:r>
         <w:rPr>
-          <w:rFonts w:eastAsia="新細明體"/>
+          <w:rFonts w:eastAsia="PMingLiU"/>
           <w:b/>
           <w:i/>
         </w:rPr>
@@ -14367,13 +14367,13 @@
       </w:r>
       <w:r>
         <w:rPr>
-          <w:rFonts w:eastAsia="新細明體"/>
+          <w:rFonts w:eastAsia="PMingLiU"/>
         </w:rPr>
         <w:t xml:space="preserve"> and </w:t>
       </w:r>
       <w:r>
         <w:rPr>
-          <w:rFonts w:eastAsia="新細明體"/>
+          <w:rFonts w:eastAsia="PMingLiU"/>
           <w:b/>
           <w:i/>
         </w:rPr>
@@ -14381,7 +14381,7 @@
       </w:r>
       <w:r>
         <w:rPr>
-          <w:rFonts w:eastAsia="新細明體"/>
+          <w:rFonts w:eastAsia="PMingLiU"/>
         </w:rPr>
         <w:t xml:space="preserve"> will be updated.</w:t>
       </w:r>
@@ -14390,20 +14390,20 @@
       <w:pPr>
         <w:pStyle w:val="Heading31"/>
         <w:rPr>
-          <w:rFonts w:eastAsia="新細明體"/>
+          <w:rFonts w:eastAsia="PMingLiU"/>
         </w:rPr>
       </w:pPr>
       <w:bookmarkStart w:id="20" w:name="_Toc405503567"/>
       <w:bookmarkStart w:id="21" w:name="_Toc405503681"/>
       <w:r>
         <w:rPr>
-          <w:rFonts w:eastAsia="新細明體" w:hint="eastAsia"/>
+          <w:rFonts w:eastAsia="PMingLiU" w:hint="eastAsia"/>
         </w:rPr>
         <w:t>F</w:t>
       </w:r>
       <w:r>
         <w:rPr>
-          <w:rFonts w:eastAsia="新細明體"/>
+          <w:rFonts w:eastAsia="PMingLiU"/>
         </w:rPr>
         <w:t>or other course</w:t>
       </w:r>
@@ -14414,18 +14414,18 @@
       <w:pPr>
         <w:spacing w:line="360" w:lineRule="auto"/>
         <w:rPr>
-          <w:rFonts w:eastAsia="新細明體"/>
+          <w:rFonts w:eastAsia="PMingLiU"/>
         </w:rPr>
       </w:pPr>
       <w:r>
         <w:rPr>
-          <w:rFonts w:eastAsia="新細明體" w:hint="eastAsia"/>
+          <w:rFonts w:eastAsia="PMingLiU" w:hint="eastAsia"/>
         </w:rPr>
         <w:t>F</w:t>
       </w:r>
       <w:r>
         <w:rPr>
-          <w:rFonts w:eastAsia="新細明體"/>
+          <w:rFonts w:eastAsia="PMingLiU"/>
         </w:rPr>
         <w:t>or the other course, the system will only try to add the section having the minimum conflict number to the existing result. This is used to reduce the runtime and the resources.</w:t>
       </w:r>
@@ -14434,20 +14434,20 @@
       <w:pPr>
         <w:pStyle w:val="Heading31"/>
         <w:rPr>
-          <w:rFonts w:eastAsia="新細明體"/>
+          <w:rFonts w:eastAsia="PMingLiU"/>
         </w:rPr>
       </w:pPr>
       <w:bookmarkStart w:id="22" w:name="_Toc405503568"/>
       <w:bookmarkStart w:id="23" w:name="_Toc405503682"/>
       <w:r>
         <w:rPr>
-          <w:rFonts w:eastAsia="新細明體" w:hint="eastAsia"/>
+          <w:rFonts w:eastAsia="PMingLiU" w:hint="eastAsia"/>
         </w:rPr>
         <w:t>T</w:t>
       </w:r>
       <w:r>
         <w:rPr>
-          <w:rFonts w:eastAsia="新細明體"/>
+          <w:rFonts w:eastAsia="PMingLiU"/>
         </w:rPr>
         <w:t>he loop of possibleResult is ended…</w:t>
       </w:r>
@@ -14458,24 +14458,24 @@
       <w:pPr>
         <w:spacing w:line="360" w:lineRule="auto"/>
         <w:rPr>
-          <w:rFonts w:eastAsia="新細明體"/>
+          <w:rFonts w:eastAsia="PMingLiU"/>
         </w:rPr>
       </w:pPr>
       <w:r>
         <w:rPr>
-          <w:rFonts w:eastAsia="新細明體" w:hint="eastAsia"/>
+          <w:rFonts w:eastAsia="PMingLiU" w:hint="eastAsia"/>
         </w:rPr>
         <w:t>A</w:t>
       </w:r>
       <w:r>
         <w:rPr>
-          <w:rFonts w:eastAsia="新細明體"/>
+          <w:rFonts w:eastAsia="PMingLiU"/>
         </w:rPr>
         <w:t xml:space="preserve">s we keep updating the </w:t>
       </w:r>
       <w:r>
         <w:rPr>
-          <w:rFonts w:eastAsia="新細明體"/>
+          <w:rFonts w:eastAsia="PMingLiU"/>
           <w:b/>
           <w:i/>
         </w:rPr>
@@ -14483,13 +14483,13 @@
       </w:r>
       <w:r>
         <w:rPr>
-          <w:rFonts w:eastAsia="新細明體"/>
+          <w:rFonts w:eastAsia="PMingLiU"/>
         </w:rPr>
         <w:t xml:space="preserve"> and </w:t>
       </w:r>
       <w:r>
         <w:rPr>
-          <w:rFonts w:eastAsia="新細明體"/>
+          <w:rFonts w:eastAsia="PMingLiU"/>
           <w:b/>
           <w:i/>
         </w:rPr>
@@ -14497,13 +14497,13 @@
       </w:r>
       <w:r>
         <w:rPr>
-          <w:rFonts w:eastAsia="新細明體"/>
+          <w:rFonts w:eastAsia="PMingLiU"/>
         </w:rPr>
         <w:t xml:space="preserve">, when the loop finished, the </w:t>
       </w:r>
       <w:r>
         <w:rPr>
-          <w:rFonts w:eastAsia="新細明體"/>
+          <w:rFonts w:eastAsia="PMingLiU"/>
           <w:b/>
           <w:i/>
         </w:rPr>
@@ -14511,20 +14511,20 @@
       </w:r>
       <w:r>
         <w:rPr>
-          <w:rFonts w:eastAsia="新細明體"/>
+          <w:rFonts w:eastAsia="PMingLiU"/>
         </w:rPr>
         <w:t xml:space="preserve"> is storing the possible result that have the largest total priority. That will be the output of the program. </w:t>
       </w:r>
       <w:r>
         <w:rPr>
-          <w:rFonts w:eastAsia="新細明體"/>
+          <w:rFonts w:eastAsia="PMingLiU"/>
         </w:rPr>
         <w:lastRenderedPageBreak/>
         <w:t xml:space="preserve">However, If the </w:t>
       </w:r>
       <w:r>
         <w:rPr>
-          <w:rFonts w:eastAsia="新細明體"/>
+          <w:rFonts w:eastAsia="PMingLiU"/>
           <w:b/>
           <w:i/>
           <w:lang w:val="en-US"/>
@@ -14533,7 +14533,7 @@
       </w:r>
       <w:r>
         <w:rPr>
-          <w:rFonts w:eastAsia="新細明體"/>
+          <w:rFonts w:eastAsia="PMingLiU"/>
           <w:b/>
           <w:i/>
           <w:lang w:val="en-US"/>
@@ -14542,7 +14542,7 @@
       </w:r>
       <w:r>
         <w:rPr>
-          <w:rFonts w:eastAsia="新細明體"/>
+          <w:rFonts w:eastAsia="PMingLiU"/>
           <w:b/>
           <w:i/>
           <w:lang w:val="en-US"/>
@@ -14551,7 +14551,7 @@
       </w:r>
       <w:r>
         <w:rPr>
-          <w:rFonts w:eastAsia="新細明體"/>
+          <w:rFonts w:eastAsia="PMingLiU"/>
           <w:b/>
           <w:i/>
           <w:lang w:val="en-US"/>
@@ -14560,14 +14560,14 @@
       </w:r>
       <w:r>
         <w:rPr>
-          <w:rFonts w:eastAsia="新細明體"/>
+          <w:rFonts w:eastAsia="PMingLiU"/>
           <w:lang w:val="en-US"/>
         </w:rPr>
         <w:t xml:space="preserve"> (Core Courses) is not empty, the program will merge </w:t>
       </w:r>
       <w:r>
         <w:rPr>
-          <w:rFonts w:eastAsia="新細明體"/>
+          <w:rFonts w:eastAsia="PMingLiU"/>
           <w:b/>
           <w:i/>
           <w:lang w:val="en-US"/>
@@ -14576,7 +14576,7 @@
       </w:r>
       <w:r>
         <w:rPr>
-          <w:rFonts w:eastAsia="新細明體"/>
+          <w:rFonts w:eastAsia="PMingLiU"/>
           <w:b/>
           <w:i/>
           <w:lang w:val="en-US"/>
@@ -14585,7 +14585,7 @@
       </w:r>
       <w:r>
         <w:rPr>
-          <w:rFonts w:eastAsia="新細明體"/>
+          <w:rFonts w:eastAsia="PMingLiU"/>
           <w:b/>
           <w:i/>
           <w:lang w:val="en-US"/>
@@ -14594,7 +14594,7 @@
       </w:r>
       <w:r>
         <w:rPr>
-          <w:rFonts w:eastAsia="新細明體"/>
+          <w:rFonts w:eastAsia="PMingLiU"/>
           <w:b/>
           <w:i/>
           <w:lang w:val="en-US"/>
@@ -14603,14 +14603,14 @@
       </w:r>
       <w:r>
         <w:rPr>
-          <w:rFonts w:eastAsia="新細明體"/>
+          <w:rFonts w:eastAsia="PMingLiU"/>
           <w:lang w:val="en-US"/>
         </w:rPr>
         <w:t xml:space="preserve"> and </w:t>
       </w:r>
       <w:r>
         <w:rPr>
-          <w:rFonts w:eastAsia="新細明體"/>
+          <w:rFonts w:eastAsia="PMingLiU"/>
           <w:b/>
           <w:i/>
           <w:lang w:val="en-US"/>
@@ -14619,7 +14619,7 @@
       </w:r>
       <w:r>
         <w:rPr>
-          <w:rFonts w:eastAsia="新細明體"/>
+          <w:rFonts w:eastAsia="PMingLiU"/>
           <w:lang w:val="en-US"/>
         </w:rPr>
         <w:t xml:space="preserve"> together to produce the final result.</w:t>
@@ -15954,7 +15954,7 @@
       <w:spacing w:after="0" w:line="240" w:lineRule="auto"/>
     </w:pPr>
     <w:rPr>
-      <w:rFonts w:ascii="細明體" w:eastAsia="細明體" w:hAnsi="細明體" w:cs="細明體"/>
+      <w:rFonts w:ascii="MingLiU" w:eastAsia="MingLiU" w:hAnsi="MingLiU" w:cs="MingLiU"/>
       <w:sz w:val="24"/>
       <w:szCs w:val="24"/>
       <w:lang w:val="en-US"/>
@@ -15982,7 +15982,7 @@
     <w:semiHidden/>
     <w:rsid w:val="00305C9C"/>
     <w:rPr>
-      <w:rFonts w:ascii="細明體" w:eastAsia="細明體" w:hAnsi="細明體" w:cs="細明體"/>
+      <w:rFonts w:ascii="MingLiU" w:eastAsia="MingLiU" w:hAnsi="MingLiU" w:cs="MingLiU"/>
       <w:sz w:val="24"/>
       <w:szCs w:val="24"/>
       <w:lang w:val="en-US"/>
@@ -16378,7 +16378,7 @@
 </file>
 
 <file path=customXml/itemProps1.xml><?xml version="1.0" encoding="utf-8"?>
-<ds:datastoreItem xmlns:ds="http://schemas.openxmlformats.org/officeDocument/2006/customXml" ds:itemID="{9E6A7C72-F09A-4BD8-B859-4CFA647DF9B5}">
+<ds:datastoreItem xmlns:ds="http://schemas.openxmlformats.org/officeDocument/2006/customXml" ds:itemID="{1C01F501-A826-4079-8B99-4F69B8C49DE4}">
   <ds:schemaRefs>
     <ds:schemaRef ds:uri="http://schemas.openxmlformats.org/officeDocument/2006/bibliography"/>
   </ds:schemaRefs>

--- a/trunk/PM docs/Analysis and Design Report(251114).docx
+++ b/trunk/PM docs/Analysis and Design Report(251114).docx
@@ -1,10 +1,10 @@
 
 <file path=word/document.xml><?xml version="1.0" encoding="utf-8"?>
-<w:document xmlns:wpc="http://schemas.microsoft.com/office/word/2010/wordprocessingCanvas" xmlns:mc="http://schemas.openxmlformats.org/markup-compatibility/2006" xmlns:o="urn:schemas-microsoft-com:office:office" xmlns:r="http://schemas.openxmlformats.org/officeDocument/2006/relationships" xmlns:m="http://schemas.openxmlformats.org/officeDocument/2006/math" xmlns:v="urn:schemas-microsoft-com:vml" xmlns:wp14="http://schemas.microsoft.com/office/word/2010/wordprocessingDrawing" xmlns:wp="http://schemas.openxmlformats.org/drawingml/2006/wordprocessingDrawing" xmlns:w10="urn:schemas-microsoft-com:office:word" xmlns:w="http://schemas.openxmlformats.org/wordprocessingml/2006/main" xmlns:w14="http://schemas.microsoft.com/office/word/2010/wordml" xmlns:w15="http://schemas.microsoft.com/office/word/2012/wordml" xmlns:wpg="http://schemas.microsoft.com/office/word/2010/wordprocessingGroup" xmlns:wpi="http://schemas.microsoft.com/office/word/2010/wordprocessingInk" xmlns:wne="http://schemas.microsoft.com/office/word/2006/wordml" xmlns:wps="http://schemas.microsoft.com/office/word/2010/wordprocessingShape" mc:Ignorable="w14 w15 wp14">
+<w:document xmlns:wpc="http://schemas.microsoft.com/office/word/2010/wordprocessingCanvas" xmlns:mc="http://schemas.openxmlformats.org/markup-compatibility/2006" xmlns:o="urn:schemas-microsoft-com:office:office" xmlns:r="http://schemas.openxmlformats.org/officeDocument/2006/relationships" xmlns:m="http://schemas.openxmlformats.org/officeDocument/2006/math" xmlns:v="urn:schemas-microsoft-com:vml" xmlns:wp14="http://schemas.microsoft.com/office/word/2010/wordprocessingDrawing" xmlns:wp="http://schemas.openxmlformats.org/drawingml/2006/wordprocessingDrawing" xmlns:w10="urn:schemas-microsoft-com:office:word" xmlns:w="http://schemas.openxmlformats.org/wordprocessingml/2006/main" xmlns:w14="http://schemas.microsoft.com/office/word/2010/wordml" xmlns:wpg="http://schemas.microsoft.com/office/word/2010/wordprocessingGroup" xmlns:wpi="http://schemas.microsoft.com/office/word/2010/wordprocessingInk" xmlns:wne="http://schemas.microsoft.com/office/word/2006/wordml" xmlns:wps="http://schemas.microsoft.com/office/word/2010/wordprocessingShape" mc:Ignorable="w14 wp14">
   <w:body>
     <w:p>
       <w:pPr>
-        <w:pStyle w:val="Title"/>
+        <w:pStyle w:val="a3"/>
         <w:jc w:val="center"/>
       </w:pPr>
       <w:r>
@@ -13,7 +13,7 @@
     </w:p>
     <w:p>
       <w:pPr>
-        <w:pStyle w:val="Title"/>
+        <w:pStyle w:val="a3"/>
         <w:jc w:val="center"/>
       </w:pPr>
       <w:r>
@@ -80,7 +80,23 @@
           <w:sz w:val="24"/>
           <w:szCs w:val="24"/>
         </w:rPr>
-        <w:t>CHAN Ho Man</w:t>
+        <w:t xml:space="preserve">CHAN </w:t>
+      </w:r>
+      <w:proofErr w:type="spellStart"/>
+      <w:r>
+        <w:rPr>
+          <w:sz w:val="24"/>
+          <w:szCs w:val="24"/>
+        </w:rPr>
+        <w:t>Ho</w:t>
+      </w:r>
+      <w:proofErr w:type="spellEnd"/>
+      <w:r>
+        <w:rPr>
+          <w:sz w:val="24"/>
+          <w:szCs w:val="24"/>
+        </w:rPr>
+        <w:t xml:space="preserve"> Man</w:t>
       </w:r>
       <w:r>
         <w:rPr>
@@ -117,7 +133,23 @@
           <w:sz w:val="24"/>
           <w:szCs w:val="24"/>
         </w:rPr>
-        <w:t>CHEUK Yik Sum</w:t>
+        <w:t xml:space="preserve">CHEUK </w:t>
+      </w:r>
+      <w:proofErr w:type="spellStart"/>
+      <w:r>
+        <w:rPr>
+          <w:sz w:val="24"/>
+          <w:szCs w:val="24"/>
+        </w:rPr>
+        <w:t>Yik</w:t>
+      </w:r>
+      <w:proofErr w:type="spellEnd"/>
+      <w:r>
+        <w:rPr>
+          <w:sz w:val="24"/>
+          <w:szCs w:val="24"/>
+        </w:rPr>
+        <w:t xml:space="preserve"> Sum</w:t>
       </w:r>
       <w:r>
         <w:rPr>
@@ -153,7 +185,23 @@
           <w:sz w:val="24"/>
           <w:szCs w:val="24"/>
         </w:rPr>
-        <w:t>CHAN Ho Man</w:t>
+        <w:t xml:space="preserve">CHAN </w:t>
+      </w:r>
+      <w:proofErr w:type="spellStart"/>
+      <w:r>
+        <w:rPr>
+          <w:sz w:val="24"/>
+          <w:szCs w:val="24"/>
+        </w:rPr>
+        <w:t>Ho</w:t>
+      </w:r>
+      <w:proofErr w:type="spellEnd"/>
+      <w:r>
+        <w:rPr>
+          <w:sz w:val="24"/>
+          <w:szCs w:val="24"/>
+        </w:rPr>
+        <w:t xml:space="preserve"> Man</w:t>
       </w:r>
       <w:r>
         <w:rPr>
@@ -305,7 +353,43 @@
           <w:sz w:val="24"/>
           <w:szCs w:val="24"/>
         </w:rPr>
-        <w:t>Last Edited by Cheuk Yik Sum on 25</w:t>
+        <w:t xml:space="preserve">Last Edited by </w:t>
+      </w:r>
+      <w:proofErr w:type="spellStart"/>
+      <w:r>
+        <w:rPr>
+          <w:rFonts w:hint="eastAsia"/>
+          <w:sz w:val="24"/>
+          <w:szCs w:val="24"/>
+        </w:rPr>
+        <w:t>Cheuk</w:t>
+      </w:r>
+      <w:proofErr w:type="spellEnd"/>
+      <w:r>
+        <w:rPr>
+          <w:rFonts w:hint="eastAsia"/>
+          <w:sz w:val="24"/>
+          <w:szCs w:val="24"/>
+        </w:rPr>
+        <w:t xml:space="preserve"> </w:t>
+      </w:r>
+      <w:proofErr w:type="spellStart"/>
+      <w:r>
+        <w:rPr>
+          <w:rFonts w:hint="eastAsia"/>
+          <w:sz w:val="24"/>
+          <w:szCs w:val="24"/>
+        </w:rPr>
+        <w:t>Yik</w:t>
+      </w:r>
+      <w:proofErr w:type="spellEnd"/>
+      <w:r>
+        <w:rPr>
+          <w:rFonts w:hint="eastAsia"/>
+          <w:sz w:val="24"/>
+          <w:szCs w:val="24"/>
+        </w:rPr>
+        <w:t xml:space="preserve"> Sum on 25</w:t>
       </w:r>
       <w:r>
         <w:rPr>
@@ -333,7 +417,7 @@
     </w:p>
     <w:p>
       <w:pPr>
-        <w:pStyle w:val="Heading1"/>
+        <w:pStyle w:val="1"/>
         <w:rPr>
           <w:b/>
           <w:sz w:val="24"/>
@@ -381,7 +465,7 @@
       <w:sdtContent>
         <w:p>
           <w:pPr>
-            <w:pStyle w:val="TOCHeading"/>
+            <w:pStyle w:val="a5"/>
             <w:rPr>
               <w:sz w:val="24"/>
               <w:szCs w:val="24"/>
@@ -390,7 +474,7 @@
         </w:p>
         <w:p>
           <w:pPr>
-            <w:pStyle w:val="TOC1"/>
+            <w:pStyle w:val="11"/>
             <w:tabs>
               <w:tab w:val="right" w:leader="dot" w:pos="8296"/>
             </w:tabs>
@@ -425,7 +509,7 @@
           <w:hyperlink w:anchor="_Toc405503666" w:history="1">
             <w:r>
               <w:rPr>
-                <w:rStyle w:val="Hyperlink"/>
+                <w:rStyle w:val="a6"/>
                 <w:b/>
                 <w:noProof/>
               </w:rPr>
@@ -483,7 +567,7 @@
         </w:p>
         <w:p>
           <w:pPr>
-            <w:pStyle w:val="TOC1"/>
+            <w:pStyle w:val="11"/>
             <w:tabs>
               <w:tab w:val="right" w:leader="dot" w:pos="8296"/>
             </w:tabs>
@@ -497,7 +581,7 @@
           <w:hyperlink w:anchor="_Toc405503667" w:history="1">
             <w:r>
               <w:rPr>
-                <w:rStyle w:val="Hyperlink"/>
+                <w:rStyle w:val="a6"/>
                 <w:b/>
                 <w:noProof/>
               </w:rPr>
@@ -555,7 +639,7 @@
         </w:p>
         <w:p>
           <w:pPr>
-            <w:pStyle w:val="TOC1"/>
+            <w:pStyle w:val="11"/>
             <w:tabs>
               <w:tab w:val="right" w:leader="dot" w:pos="8296"/>
             </w:tabs>
@@ -569,7 +653,7 @@
           <w:hyperlink w:anchor="_Toc405503668" w:history="1">
             <w:r>
               <w:rPr>
-                <w:rStyle w:val="Hyperlink"/>
+                <w:rStyle w:val="a6"/>
                 <w:noProof/>
               </w:rPr>
               <w:t>Design</w:t>
@@ -626,7 +710,7 @@
         </w:p>
         <w:p>
           <w:pPr>
-            <w:pStyle w:val="TOC2"/>
+            <w:pStyle w:val="21"/>
             <w:tabs>
               <w:tab w:val="right" w:leader="dot" w:pos="8296"/>
             </w:tabs>
@@ -641,7 +725,7 @@
           <w:hyperlink w:anchor="_Toc405503669" w:history="1">
             <w:r>
               <w:rPr>
-                <w:rStyle w:val="Hyperlink"/>
+                <w:rStyle w:val="a6"/>
                 <w:noProof/>
               </w:rPr>
               <w:t>Class Description</w:t>
@@ -698,7 +782,7 @@
         </w:p>
         <w:p>
           <w:pPr>
-            <w:pStyle w:val="TOC2"/>
+            <w:pStyle w:val="21"/>
             <w:tabs>
               <w:tab w:val="right" w:leader="dot" w:pos="8296"/>
             </w:tabs>
@@ -713,7 +797,7 @@
           <w:hyperlink w:anchor="_Toc405503670" w:history="1">
             <w:r>
               <w:rPr>
-                <w:rStyle w:val="Hyperlink"/>
+                <w:rStyle w:val="a6"/>
                 <w:noProof/>
               </w:rPr>
               <w:t>Work Flow</w:t>
@@ -770,7 +854,7 @@
         </w:p>
         <w:p>
           <w:pPr>
-            <w:pStyle w:val="TOC2"/>
+            <w:pStyle w:val="21"/>
             <w:tabs>
               <w:tab w:val="right" w:leader="dot" w:pos="8296"/>
             </w:tabs>
@@ -785,7 +869,7 @@
           <w:hyperlink w:anchor="_Toc405503671" w:history="1">
             <w:r>
               <w:rPr>
-                <w:rStyle w:val="Hyperlink"/>
+                <w:rStyle w:val="a6"/>
                 <w:noProof/>
               </w:rPr>
               <w:t>Use Case Diagram</w:t>
@@ -842,7 +926,7 @@
         </w:p>
         <w:p>
           <w:pPr>
-            <w:pStyle w:val="TOC2"/>
+            <w:pStyle w:val="21"/>
             <w:tabs>
               <w:tab w:val="right" w:leader="dot" w:pos="8296"/>
             </w:tabs>
@@ -857,7 +941,7 @@
           <w:hyperlink w:anchor="_Toc405503672" w:history="1">
             <w:r>
               <w:rPr>
-                <w:rStyle w:val="Hyperlink"/>
+                <w:rStyle w:val="a6"/>
                 <w:noProof/>
               </w:rPr>
               <w:t>Class Diagram</w:t>
@@ -914,7 +998,7 @@
         </w:p>
         <w:p>
           <w:pPr>
-            <w:pStyle w:val="TOC2"/>
+            <w:pStyle w:val="21"/>
             <w:tabs>
               <w:tab w:val="right" w:leader="dot" w:pos="8296"/>
             </w:tabs>
@@ -929,7 +1013,7 @@
           <w:hyperlink w:anchor="_Toc405503673" w:history="1">
             <w:r>
               <w:rPr>
-                <w:rStyle w:val="Hyperlink"/>
+                <w:rStyle w:val="a6"/>
                 <w:noProof/>
               </w:rPr>
               <w:t>Sequence Diagram</w:t>
@@ -986,7 +1070,7 @@
         </w:p>
         <w:p>
           <w:pPr>
-            <w:pStyle w:val="TOC2"/>
+            <w:pStyle w:val="21"/>
             <w:tabs>
               <w:tab w:val="right" w:leader="dot" w:pos="8296"/>
             </w:tabs>
@@ -1001,7 +1085,7 @@
           <w:hyperlink w:anchor="_Toc405503674" w:history="1">
             <w:r>
               <w:rPr>
-                <w:rStyle w:val="Hyperlink"/>
+                <w:rStyle w:val="a6"/>
                 <w:noProof/>
               </w:rPr>
               <w:t>Terms</w:t>
@@ -1058,7 +1142,7 @@
         </w:p>
         <w:p>
           <w:pPr>
-            <w:pStyle w:val="TOC3"/>
+            <w:pStyle w:val="31"/>
             <w:tabs>
               <w:tab w:val="right" w:leader="dot" w:pos="8296"/>
             </w:tabs>
@@ -1073,7 +1157,7 @@
           <w:hyperlink w:anchor="_Toc405503675" w:history="1">
             <w:r>
               <w:rPr>
-                <w:rStyle w:val="Hyperlink"/>
+                <w:rStyle w:val="a6"/>
                 <w:noProof/>
               </w:rPr>
               <w:t>Conflict Number</w:t>
@@ -1130,7 +1214,7 @@
         </w:p>
         <w:p>
           <w:pPr>
-            <w:pStyle w:val="TOC3"/>
+            <w:pStyle w:val="31"/>
             <w:tabs>
               <w:tab w:val="right" w:leader="dot" w:pos="8296"/>
             </w:tabs>
@@ -1145,7 +1229,7 @@
           <w:hyperlink w:anchor="_Toc405503676" w:history="1">
             <w:r>
               <w:rPr>
-                <w:rStyle w:val="Hyperlink"/>
+                <w:rStyle w:val="a6"/>
                 <w:noProof/>
               </w:rPr>
               <w:t>Priority</w:t>
@@ -1202,7 +1286,7 @@
         </w:p>
         <w:p>
           <w:pPr>
-            <w:pStyle w:val="TOC2"/>
+            <w:pStyle w:val="21"/>
             <w:tabs>
               <w:tab w:val="right" w:leader="dot" w:pos="8296"/>
             </w:tabs>
@@ -1217,7 +1301,7 @@
           <w:hyperlink w:anchor="_Toc405503677" w:history="1">
             <w:r>
               <w:rPr>
-                <w:rStyle w:val="Hyperlink"/>
+                <w:rStyle w:val="a6"/>
                 <w:noProof/>
                 <w:lang w:val="en-US"/>
               </w:rPr>
@@ -1275,7 +1359,7 @@
         </w:p>
         <w:p>
           <w:pPr>
-            <w:pStyle w:val="TOC3"/>
+            <w:pStyle w:val="31"/>
             <w:tabs>
               <w:tab w:val="right" w:leader="dot" w:pos="8296"/>
             </w:tabs>
@@ -1290,7 +1374,7 @@
           <w:hyperlink w:anchor="_Toc405503678" w:history="1">
             <w:r>
               <w:rPr>
-                <w:rStyle w:val="Hyperlink"/>
+                <w:rStyle w:val="a6"/>
                 <w:noProof/>
                 <w:lang w:val="en-US"/>
               </w:rPr>
@@ -1348,7 +1432,7 @@
         </w:p>
         <w:p>
           <w:pPr>
-            <w:pStyle w:val="TOC3"/>
+            <w:pStyle w:val="31"/>
             <w:tabs>
               <w:tab w:val="right" w:leader="dot" w:pos="8296"/>
             </w:tabs>
@@ -1363,8 +1447,8 @@
           <w:hyperlink w:anchor="_Toc405503679" w:history="1">
             <w:r>
               <w:rPr>
-                <w:rStyle w:val="Hyperlink"/>
-                <w:rFonts w:eastAsia="PMingLiU"/>
+                <w:rStyle w:val="a6"/>
+                <w:rFonts w:eastAsia="新細明體"/>
                 <w:noProof/>
                 <w:lang w:val="en-US"/>
               </w:rPr>
@@ -1422,7 +1506,7 @@
         </w:p>
         <w:p>
           <w:pPr>
-            <w:pStyle w:val="TOC3"/>
+            <w:pStyle w:val="31"/>
             <w:tabs>
               <w:tab w:val="right" w:leader="dot" w:pos="8296"/>
             </w:tabs>
@@ -1437,8 +1521,8 @@
           <w:hyperlink w:anchor="_Toc405503680" w:history="1">
             <w:r>
               <w:rPr>
-                <w:rStyle w:val="Hyperlink"/>
-                <w:rFonts w:eastAsia="PMingLiU"/>
+                <w:rStyle w:val="a6"/>
+                <w:rFonts w:eastAsia="新細明體"/>
                 <w:noProof/>
                 <w:lang w:val="en-US"/>
               </w:rPr>
@@ -1496,7 +1580,7 @@
         </w:p>
         <w:p>
           <w:pPr>
-            <w:pStyle w:val="TOC3"/>
+            <w:pStyle w:val="31"/>
             <w:tabs>
               <w:tab w:val="right" w:leader="dot" w:pos="8296"/>
             </w:tabs>
@@ -1511,8 +1595,8 @@
           <w:hyperlink w:anchor="_Toc405503681" w:history="1">
             <w:r>
               <w:rPr>
-                <w:rStyle w:val="Hyperlink"/>
-                <w:rFonts w:eastAsia="PMingLiU"/>
+                <w:rStyle w:val="a6"/>
+                <w:rFonts w:eastAsia="新細明體"/>
                 <w:noProof/>
               </w:rPr>
               <w:t>For other course</w:t>
@@ -1569,7 +1653,7 @@
         </w:p>
         <w:p>
           <w:pPr>
-            <w:pStyle w:val="TOC3"/>
+            <w:pStyle w:val="31"/>
             <w:tabs>
               <w:tab w:val="right" w:leader="dot" w:pos="8296"/>
             </w:tabs>
@@ -1584,8 +1668,8 @@
           <w:hyperlink w:anchor="_Toc405503682" w:history="1">
             <w:r>
               <w:rPr>
-                <w:rStyle w:val="Hyperlink"/>
-                <w:rFonts w:eastAsia="PMingLiU"/>
+                <w:rStyle w:val="a6"/>
+                <w:rFonts w:eastAsia="新細明體"/>
                 <w:noProof/>
               </w:rPr>
               <w:t>The loop of possibleResult is ended…</w:t>
@@ -1661,7 +1745,7 @@
     </w:p>
     <w:p>
       <w:pPr>
-        <w:pStyle w:val="Heading1"/>
+        <w:pStyle w:val="1"/>
         <w:rPr>
           <w:b/>
           <w:sz w:val="40"/>
@@ -1699,15 +1783,9 @@
       </w:pPr>
       <w:r>
         <w:rPr>
-          <w:rFonts w:cs="Times New Roman"/>
-        </w:rPr>
-        <w:t>Class Scheduler</w:t>
-      </w:r>
-      <w:r>
-        <w:rPr>
           <w:rFonts w:cs="Times New Roman" w:hint="eastAsia"/>
         </w:rPr>
-        <w:t xml:space="preserve"> is providing the students the suggestion to register their </w:t>
+        <w:t xml:space="preserve">Personal Course Management System is providing the students the suggestion to register their </w:t>
       </w:r>
       <w:r>
         <w:rPr>
@@ -1812,7 +1890,7 @@
     </w:p>
     <w:tbl>
       <w:tblPr>
-        <w:tblStyle w:val="TableGrid"/>
+        <w:tblStyle w:val="a7"/>
         <w:tblpPr w:leftFromText="180" w:rightFromText="180" w:vertAnchor="text" w:horzAnchor="margin" w:tblpY="32"/>
         <w:tblW w:w="0" w:type="auto"/>
         <w:tblLook w:val="04A0" w:firstRow="1" w:lastRow="0" w:firstColumn="1" w:lastColumn="0" w:noHBand="0" w:noVBand="1"/>
@@ -1907,6 +1985,7 @@
                 <w:szCs w:val="24"/>
               </w:rPr>
             </w:pPr>
+            <w:proofErr w:type="spellStart"/>
             <w:r>
               <w:rPr>
                 <w:rFonts w:cs="Times New Roman"/>
@@ -1915,6 +1994,7 @@
               </w:rPr>
               <w:t>ComplexHandler</w:t>
             </w:r>
+            <w:proofErr w:type="spellEnd"/>
           </w:p>
         </w:tc>
         <w:tc>
@@ -1953,6 +2033,7 @@
                 <w:szCs w:val="24"/>
               </w:rPr>
             </w:pPr>
+            <w:proofErr w:type="spellStart"/>
             <w:r>
               <w:rPr>
                 <w:rFonts w:cs="Times New Roman"/>
@@ -1961,6 +2042,7 @@
               </w:rPr>
               <w:t>ConflictDetector</w:t>
             </w:r>
+            <w:proofErr w:type="spellEnd"/>
           </w:p>
         </w:tc>
         <w:tc>
@@ -1999,6 +2081,7 @@
                 <w:szCs w:val="24"/>
               </w:rPr>
             </w:pPr>
+            <w:proofErr w:type="spellStart"/>
             <w:r>
               <w:rPr>
                 <w:rFonts w:cs="Times New Roman"/>
@@ -2007,6 +2090,7 @@
               </w:rPr>
               <w:t>FormatConventor</w:t>
             </w:r>
+            <w:proofErr w:type="spellEnd"/>
           </w:p>
         </w:tc>
         <w:tc>
@@ -2045,6 +2129,7 @@
                 <w:szCs w:val="24"/>
               </w:rPr>
             </w:pPr>
+            <w:proofErr w:type="spellStart"/>
             <w:r>
               <w:rPr>
                 <w:rFonts w:cs="Times New Roman"/>
@@ -2053,6 +2138,7 @@
               </w:rPr>
               <w:t>ListHandler</w:t>
             </w:r>
+            <w:proofErr w:type="spellEnd"/>
           </w:p>
         </w:tc>
         <w:tc>
@@ -2073,7 +2159,25 @@
                 <w:sz w:val="24"/>
                 <w:szCs w:val="24"/>
               </w:rPr>
-              <w:t xml:space="preserve">A controller that helps to add more data that does not in the input to the course and section which can help the ComplexHandler find the result </w:t>
+              <w:t xml:space="preserve">A controller that helps to add more data that does not in the input to the course and section which can help the </w:t>
+            </w:r>
+            <w:proofErr w:type="spellStart"/>
+            <w:r>
+              <w:rPr>
+                <w:rFonts w:cs="Times New Roman"/>
+                <w:sz w:val="24"/>
+                <w:szCs w:val="24"/>
+              </w:rPr>
+              <w:t>ComplexHandler</w:t>
+            </w:r>
+            <w:proofErr w:type="spellEnd"/>
+            <w:r>
+              <w:rPr>
+                <w:rFonts w:cs="Times New Roman"/>
+                <w:sz w:val="24"/>
+                <w:szCs w:val="24"/>
+              </w:rPr>
+              <w:t xml:space="preserve"> find the result </w:t>
             </w:r>
           </w:p>
         </w:tc>
@@ -2091,6 +2195,7 @@
                 <w:szCs w:val="24"/>
               </w:rPr>
             </w:pPr>
+            <w:proofErr w:type="spellStart"/>
             <w:r>
               <w:rPr>
                 <w:rFonts w:cs="Times New Roman"/>
@@ -2099,6 +2204,7 @@
               </w:rPr>
               <w:t>MainController</w:t>
             </w:r>
+            <w:proofErr w:type="spellEnd"/>
           </w:p>
         </w:tc>
         <w:tc>
@@ -2119,7 +2225,25 @@
                 <w:sz w:val="24"/>
                 <w:szCs w:val="24"/>
               </w:rPr>
-              <w:t>The first controller will be run, it will call ComplexHandler and get the result for further action</w:t>
+              <w:t xml:space="preserve">The first controller will be run, it will call </w:t>
+            </w:r>
+            <w:proofErr w:type="spellStart"/>
+            <w:r>
+              <w:rPr>
+                <w:rFonts w:cs="Times New Roman"/>
+                <w:sz w:val="24"/>
+                <w:szCs w:val="24"/>
+              </w:rPr>
+              <w:t>ComplexHandler</w:t>
+            </w:r>
+            <w:proofErr w:type="spellEnd"/>
+            <w:r>
+              <w:rPr>
+                <w:rFonts w:cs="Times New Roman"/>
+                <w:sz w:val="24"/>
+                <w:szCs w:val="24"/>
+              </w:rPr>
+              <w:t xml:space="preserve"> and get the result for further action</w:t>
             </w:r>
           </w:p>
         </w:tc>
@@ -2137,6 +2261,7 @@
                 <w:szCs w:val="24"/>
               </w:rPr>
             </w:pPr>
+            <w:proofErr w:type="spellStart"/>
             <w:r>
               <w:rPr>
                 <w:rFonts w:cs="Times New Roman"/>
@@ -2145,6 +2270,7 @@
               </w:rPr>
               <w:t>OverlapDetector</w:t>
             </w:r>
+            <w:proofErr w:type="spellEnd"/>
           </w:p>
         </w:tc>
         <w:tc>
@@ -2192,8 +2318,19 @@
                 <w:sz w:val="24"/>
                 <w:szCs w:val="24"/>
               </w:rPr>
-              <w:t>Package exceptionPackage</w:t>
-            </w:r>
+              <w:t xml:space="preserve">Package </w:t>
+            </w:r>
+            <w:proofErr w:type="spellStart"/>
+            <w:r>
+              <w:rPr>
+                <w:rFonts w:cs="Times New Roman"/>
+                <w:b/>
+                <w:sz w:val="24"/>
+                <w:szCs w:val="24"/>
+              </w:rPr>
+              <w:t>exceptionPackage</w:t>
+            </w:r>
+            <w:proofErr w:type="spellEnd"/>
           </w:p>
         </w:tc>
       </w:tr>
@@ -2210,6 +2347,7 @@
                 <w:szCs w:val="24"/>
               </w:rPr>
             </w:pPr>
+            <w:proofErr w:type="spellStart"/>
             <w:r>
               <w:rPr>
                 <w:rFonts w:cs="Times New Roman"/>
@@ -2218,6 +2356,7 @@
               </w:rPr>
               <w:t>CoreNotAddedExc</w:t>
             </w:r>
+            <w:proofErr w:type="spellEnd"/>
           </w:p>
         </w:tc>
         <w:tc>
@@ -2232,13 +2371,23 @@
                 <w:szCs w:val="24"/>
               </w:rPr>
             </w:pPr>
+            <w:proofErr w:type="spellStart"/>
             <w:r>
               <w:rPr>
                 <w:rFonts w:cs="Times New Roman"/>
                 <w:sz w:val="24"/>
                 <w:szCs w:val="24"/>
               </w:rPr>
-              <w:t>Throwed when a core course is not possible to be add.</w:t>
+              <w:t>Throwed</w:t>
+            </w:r>
+            <w:proofErr w:type="spellEnd"/>
+            <w:r>
+              <w:rPr>
+                <w:rFonts w:cs="Times New Roman"/>
+                <w:sz w:val="24"/>
+                <w:szCs w:val="24"/>
+              </w:rPr>
+              <w:t xml:space="preserve"> when a core course is not possible to be add.</w:t>
             </w:r>
           </w:p>
         </w:tc>
@@ -2264,8 +2413,19 @@
                 <w:sz w:val="24"/>
                 <w:szCs w:val="24"/>
               </w:rPr>
-              <w:t>Package ioMudule</w:t>
-            </w:r>
+              <w:t xml:space="preserve">Package </w:t>
+            </w:r>
+            <w:proofErr w:type="spellStart"/>
+            <w:r>
+              <w:rPr>
+                <w:rFonts w:cs="Times New Roman"/>
+                <w:b/>
+                <w:sz w:val="24"/>
+                <w:szCs w:val="24"/>
+              </w:rPr>
+              <w:t>ioMudule</w:t>
+            </w:r>
+            <w:proofErr w:type="spellEnd"/>
           </w:p>
         </w:tc>
         <w:tc>
@@ -2296,6 +2456,7 @@
                 <w:szCs w:val="24"/>
               </w:rPr>
             </w:pPr>
+            <w:proofErr w:type="spellStart"/>
             <w:r>
               <w:rPr>
                 <w:rFonts w:cs="Times New Roman"/>
@@ -2304,6 +2465,7 @@
               </w:rPr>
               <w:t>DebugMessager</w:t>
             </w:r>
+            <w:proofErr w:type="spellEnd"/>
           </w:p>
         </w:tc>
         <w:tc>
@@ -2388,6 +2550,7 @@
                 <w:szCs w:val="24"/>
               </w:rPr>
             </w:pPr>
+            <w:proofErr w:type="spellStart"/>
             <w:r>
               <w:rPr>
                 <w:rFonts w:cs="Times New Roman"/>
@@ -2396,6 +2559,7 @@
               </w:rPr>
               <w:t>XMLparser</w:t>
             </w:r>
+            <w:proofErr w:type="spellEnd"/>
           </w:p>
         </w:tc>
         <w:tc>
@@ -2489,7 +2653,43 @@
                 <w:sz w:val="24"/>
                 <w:szCs w:val="24"/>
               </w:rPr>
-              <w:t>Provided all the accessor and mutator methods for the course object</w:t>
+              <w:t xml:space="preserve">Provided all the </w:t>
+            </w:r>
+            <w:proofErr w:type="spellStart"/>
+            <w:r>
+              <w:rPr>
+                <w:rFonts w:cs="Times New Roman"/>
+                <w:sz w:val="24"/>
+                <w:szCs w:val="24"/>
+              </w:rPr>
+              <w:t>accessor</w:t>
+            </w:r>
+            <w:proofErr w:type="spellEnd"/>
+            <w:r>
+              <w:rPr>
+                <w:rFonts w:cs="Times New Roman"/>
+                <w:sz w:val="24"/>
+                <w:szCs w:val="24"/>
+              </w:rPr>
+              <w:t xml:space="preserve"> and </w:t>
+            </w:r>
+            <w:proofErr w:type="spellStart"/>
+            <w:r>
+              <w:rPr>
+                <w:rFonts w:cs="Times New Roman"/>
+                <w:sz w:val="24"/>
+                <w:szCs w:val="24"/>
+              </w:rPr>
+              <w:t>mutator</w:t>
+            </w:r>
+            <w:proofErr w:type="spellEnd"/>
+            <w:r>
+              <w:rPr>
+                <w:rFonts w:cs="Times New Roman"/>
+                <w:sz w:val="24"/>
+                <w:szCs w:val="24"/>
+              </w:rPr>
+              <w:t xml:space="preserve"> methods for the course object</w:t>
             </w:r>
             <w:r>
               <w:rPr>
@@ -2543,7 +2743,43 @@
                 <w:sz w:val="24"/>
                 <w:szCs w:val="24"/>
               </w:rPr>
-              <w:t>Provided all the accessor and mutator methods for the section object</w:t>
+              <w:t xml:space="preserve">Provided all the </w:t>
+            </w:r>
+            <w:proofErr w:type="spellStart"/>
+            <w:r>
+              <w:rPr>
+                <w:rFonts w:cs="Times New Roman"/>
+                <w:sz w:val="24"/>
+                <w:szCs w:val="24"/>
+              </w:rPr>
+              <w:t>accessor</w:t>
+            </w:r>
+            <w:proofErr w:type="spellEnd"/>
+            <w:r>
+              <w:rPr>
+                <w:rFonts w:cs="Times New Roman"/>
+                <w:sz w:val="24"/>
+                <w:szCs w:val="24"/>
+              </w:rPr>
+              <w:t xml:space="preserve"> and </w:t>
+            </w:r>
+            <w:proofErr w:type="spellStart"/>
+            <w:r>
+              <w:rPr>
+                <w:rFonts w:cs="Times New Roman"/>
+                <w:sz w:val="24"/>
+                <w:szCs w:val="24"/>
+              </w:rPr>
+              <w:t>mutator</w:t>
+            </w:r>
+            <w:proofErr w:type="spellEnd"/>
+            <w:r>
+              <w:rPr>
+                <w:rFonts w:cs="Times New Roman"/>
+                <w:sz w:val="24"/>
+                <w:szCs w:val="24"/>
+              </w:rPr>
+              <w:t xml:space="preserve"> methods for the section object</w:t>
             </w:r>
           </w:p>
         </w:tc>
@@ -2561,6 +2797,7 @@
                 <w:szCs w:val="24"/>
               </w:rPr>
             </w:pPr>
+            <w:proofErr w:type="spellStart"/>
             <w:r>
               <w:rPr>
                 <w:rFonts w:cs="Times New Roman"/>
@@ -2569,6 +2806,7 @@
               </w:rPr>
               <w:t>StoredItem</w:t>
             </w:r>
+            <w:proofErr w:type="spellEnd"/>
           </w:p>
         </w:tc>
         <w:tc>
@@ -2589,7 +2827,79 @@
                 <w:sz w:val="24"/>
                 <w:szCs w:val="24"/>
               </w:rPr>
-              <w:t>Provided method to get the courseID, courseName and courseSection for a particular course, and genetate these details in the output.</w:t>
+              <w:t xml:space="preserve">Provided method to get the </w:t>
+            </w:r>
+            <w:proofErr w:type="spellStart"/>
+            <w:r>
+              <w:rPr>
+                <w:rFonts w:cs="Times New Roman"/>
+                <w:sz w:val="24"/>
+                <w:szCs w:val="24"/>
+              </w:rPr>
+              <w:t>courseID</w:t>
+            </w:r>
+            <w:proofErr w:type="spellEnd"/>
+            <w:r>
+              <w:rPr>
+                <w:rFonts w:cs="Times New Roman"/>
+                <w:sz w:val="24"/>
+                <w:szCs w:val="24"/>
+              </w:rPr>
+              <w:t xml:space="preserve">, </w:t>
+            </w:r>
+            <w:proofErr w:type="spellStart"/>
+            <w:r>
+              <w:rPr>
+                <w:rFonts w:cs="Times New Roman"/>
+                <w:sz w:val="24"/>
+                <w:szCs w:val="24"/>
+              </w:rPr>
+              <w:t>courseName</w:t>
+            </w:r>
+            <w:proofErr w:type="spellEnd"/>
+            <w:r>
+              <w:rPr>
+                <w:rFonts w:cs="Times New Roman"/>
+                <w:sz w:val="24"/>
+                <w:szCs w:val="24"/>
+              </w:rPr>
+              <w:t xml:space="preserve"> and </w:t>
+            </w:r>
+            <w:proofErr w:type="spellStart"/>
+            <w:r>
+              <w:rPr>
+                <w:rFonts w:cs="Times New Roman"/>
+                <w:sz w:val="24"/>
+                <w:szCs w:val="24"/>
+              </w:rPr>
+              <w:t>courseSection</w:t>
+            </w:r>
+            <w:proofErr w:type="spellEnd"/>
+            <w:r>
+              <w:rPr>
+                <w:rFonts w:cs="Times New Roman"/>
+                <w:sz w:val="24"/>
+                <w:szCs w:val="24"/>
+              </w:rPr>
+              <w:t xml:space="preserve"> for a particular course, and </w:t>
+            </w:r>
+            <w:proofErr w:type="spellStart"/>
+            <w:r>
+              <w:rPr>
+                <w:rFonts w:cs="Times New Roman"/>
+                <w:sz w:val="24"/>
+                <w:szCs w:val="24"/>
+              </w:rPr>
+              <w:t>genetate</w:t>
+            </w:r>
+            <w:proofErr w:type="spellEnd"/>
+            <w:r>
+              <w:rPr>
+                <w:rFonts w:cs="Times New Roman"/>
+                <w:sz w:val="24"/>
+                <w:szCs w:val="24"/>
+              </w:rPr>
+              <w:t xml:space="preserve"> these details in the output.</w:t>
             </w:r>
           </w:p>
         </w:tc>
@@ -2607,6 +2917,7 @@
                 <w:szCs w:val="24"/>
               </w:rPr>
             </w:pPr>
+            <w:proofErr w:type="spellStart"/>
             <w:r>
               <w:rPr>
                 <w:rFonts w:cs="Times New Roman"/>
@@ -2615,6 +2926,7 @@
               </w:rPr>
               <w:t>StoredList</w:t>
             </w:r>
+            <w:proofErr w:type="spellEnd"/>
           </w:p>
         </w:tc>
         <w:tc>
@@ -2635,7 +2947,25 @@
                 <w:sz w:val="24"/>
                 <w:szCs w:val="24"/>
               </w:rPr>
-              <w:t>Used arraylist to put all the course details</w:t>
+              <w:t xml:space="preserve">Used </w:t>
+            </w:r>
+            <w:proofErr w:type="spellStart"/>
+            <w:r>
+              <w:rPr>
+                <w:rFonts w:cs="Times New Roman"/>
+                <w:sz w:val="24"/>
+                <w:szCs w:val="24"/>
+              </w:rPr>
+              <w:t>arraylist</w:t>
+            </w:r>
+            <w:proofErr w:type="spellEnd"/>
+            <w:r>
+              <w:rPr>
+                <w:rFonts w:cs="Times New Roman"/>
+                <w:sz w:val="24"/>
+                <w:szCs w:val="24"/>
+              </w:rPr>
+              <w:t xml:space="preserve"> to put all the course details</w:t>
             </w:r>
           </w:p>
         </w:tc>
@@ -2653,6 +2983,7 @@
                 <w:szCs w:val="24"/>
               </w:rPr>
             </w:pPr>
+            <w:proofErr w:type="spellStart"/>
             <w:r>
               <w:rPr>
                 <w:rFonts w:cs="Times New Roman"/>
@@ -2661,6 +2992,7 @@
               </w:rPr>
               <w:t>TimeTable</w:t>
             </w:r>
+            <w:proofErr w:type="spellEnd"/>
           </w:p>
         </w:tc>
         <w:tc>
@@ -2681,7 +3013,25 @@
                 <w:sz w:val="24"/>
                 <w:szCs w:val="24"/>
               </w:rPr>
-              <w:t>Used arraylist to allocate a course into a specific time slot</w:t>
+              <w:t xml:space="preserve">Used </w:t>
+            </w:r>
+            <w:proofErr w:type="spellStart"/>
+            <w:r>
+              <w:rPr>
+                <w:rFonts w:cs="Times New Roman"/>
+                <w:sz w:val="24"/>
+                <w:szCs w:val="24"/>
+              </w:rPr>
+              <w:t>arraylist</w:t>
+            </w:r>
+            <w:proofErr w:type="spellEnd"/>
+            <w:r>
+              <w:rPr>
+                <w:rFonts w:cs="Times New Roman"/>
+                <w:sz w:val="24"/>
+                <w:szCs w:val="24"/>
+              </w:rPr>
+              <w:t xml:space="preserve"> to allocate a course into a specific time slot</w:t>
             </w:r>
           </w:p>
         </w:tc>
@@ -2697,7 +3047,7 @@
         <w:rPr>
           <w:rFonts w:hint="eastAsia"/>
           <w:noProof/>
-          <w:lang w:val="en-US" w:eastAsia="zh-CN"/>
+          <w:lang w:val="en-US"/>
         </w:rPr>
         <w:lastRenderedPageBreak/>
         <w:drawing>
@@ -2732,7 +3082,7 @@
                     <pic:cNvPicPr/>
                   </pic:nvPicPr>
                   <pic:blipFill>
-                    <a:blip r:embed="rId8">
+                    <a:blip r:embed="rId9">
                       <a:extLst>
                         <a:ext uri="{28A0092B-C50C-407E-A947-70E740481C1C}">
                           <a14:useLocalDpi xmlns:a14="http://schemas.microsoft.com/office/drawing/2010/main" val="0"/>
@@ -2811,13 +3161,13 @@
       <w:r>
         <w:rPr>
           <w:noProof/>
-          <w:lang w:val="en-US" w:eastAsia="zh-CN"/>
+          <w:lang w:val="en-US"/>
         </w:rPr>
         <w:drawing>
-          <wp:inline distT="0" distB="0" distL="0" distR="0" wp14:anchorId="0F329719" wp14:editId="1ABA60C3">
-            <wp:extent cx="5274310" cy="2985770"/>
-            <wp:effectExtent l="0" t="0" r="2540" b="5080"/>
-            <wp:docPr id="28" name="Picture 28"/>
+          <wp:inline distT="0" distB="0" distL="0" distR="0" wp14:anchorId="4899B468" wp14:editId="178BAFC6">
+            <wp:extent cx="5143500" cy="3143250"/>
+            <wp:effectExtent l="0" t="0" r="0" b="0"/>
+            <wp:docPr id="4" name="圖片 4" descr="C:\Users\cheukyiksum\workspace\cs3343-2014a-g6 271114\PM docs\Use Case Diagram.jpg"/>
             <wp:cNvGraphicFramePr>
               <a:graphicFrameLocks xmlns:a="http://schemas.openxmlformats.org/drawingml/2006/main" noChangeAspect="1"/>
             </wp:cNvGraphicFramePr>
@@ -2825,29 +3175,36 @@
               <a:graphicData uri="http://schemas.openxmlformats.org/drawingml/2006/picture">
                 <pic:pic xmlns:pic="http://schemas.openxmlformats.org/drawingml/2006/picture">
                   <pic:nvPicPr>
-                    <pic:cNvPr id="28" name="Use Case Dagram-v2.jpg"/>
-                    <pic:cNvPicPr/>
+                    <pic:cNvPr id="0" name="Picture 1" descr="C:\Users\cheukyiksum\workspace\cs3343-2014a-g6 271114\PM docs\Use Case Diagram.jpg"/>
+                    <pic:cNvPicPr>
+                      <a:picLocks noChangeAspect="1" noChangeArrowheads="1"/>
+                    </pic:cNvPicPr>
                   </pic:nvPicPr>
                   <pic:blipFill>
-                    <a:blip r:embed="rId9">
+                    <a:blip r:embed="rId10">
                       <a:extLst>
                         <a:ext uri="{28A0092B-C50C-407E-A947-70E740481C1C}">
                           <a14:useLocalDpi xmlns:a14="http://schemas.microsoft.com/office/drawing/2010/main" val="0"/>
                         </a:ext>
                       </a:extLst>
                     </a:blip>
+                    <a:srcRect/>
                     <a:stretch>
                       <a:fillRect/>
                     </a:stretch>
                   </pic:blipFill>
-                  <pic:spPr>
+                  <pic:spPr bwMode="auto">
                     <a:xfrm>
                       <a:off x="0" y="0"/>
-                      <a:ext cx="5274310" cy="2985770"/>
+                      <a:ext cx="5143500" cy="3143250"/>
                     </a:xfrm>
                     <a:prstGeom prst="rect">
                       <a:avLst/>
                     </a:prstGeom>
+                    <a:noFill/>
+                    <a:ln>
+                      <a:noFill/>
+                    </a:ln>
                   </pic:spPr>
                 </pic:pic>
               </a:graphicData>
@@ -2871,19 +3228,19 @@
         <w:rPr>
           <w:rFonts w:hint="eastAsia"/>
           <w:noProof/>
-          <w:lang w:val="en-US" w:eastAsia="zh-CN"/>
+          <w:lang w:val="en-US"/>
         </w:rPr>
         <w:lastRenderedPageBreak/>
         <w:drawing>
-          <wp:anchor distT="0" distB="0" distL="114300" distR="114300" simplePos="0" relativeHeight="251657216" behindDoc="1" locked="0" layoutInCell="1" allowOverlap="1" wp14:anchorId="67EA914B" wp14:editId="152DEBD9">
+          <wp:anchor distT="0" distB="0" distL="114300" distR="114300" simplePos="0" relativeHeight="251657216" behindDoc="1" locked="0" layoutInCell="1" allowOverlap="1" wp14:anchorId="67EA914B" wp14:editId="77E8FC52">
             <wp:simplePos x="0" y="0"/>
             <wp:positionH relativeFrom="margin">
-              <wp:posOffset>390525</wp:posOffset>
+              <wp:posOffset>638175</wp:posOffset>
             </wp:positionH>
             <wp:positionV relativeFrom="paragraph">
-              <wp:posOffset>266700</wp:posOffset>
+              <wp:posOffset>276225</wp:posOffset>
             </wp:positionV>
-            <wp:extent cx="8077200" cy="5912827"/>
+            <wp:extent cx="7791450" cy="5913120"/>
             <wp:effectExtent l="0" t="0" r="0" b="0"/>
             <wp:wrapNone/>
             <wp:docPr id="3" name="圖片 3"/>
@@ -2898,7 +3255,7 @@
                     <pic:cNvPicPr/>
                   </pic:nvPicPr>
                   <pic:blipFill>
-                    <a:blip r:embed="rId10">
+                    <a:blip r:embed="rId11" cstate="print">
                       <a:extLst>
                         <a:ext uri="{28A0092B-C50C-407E-A947-70E740481C1C}">
                           <a14:useLocalDpi xmlns:a14="http://schemas.microsoft.com/office/drawing/2010/main" val="0"/>
@@ -2912,7 +3269,7 @@
                   <pic:spPr>
                     <a:xfrm>
                       <a:off x="0" y="0"/>
-                      <a:ext cx="8077200" cy="5912827"/>
+                      <a:ext cx="7791766" cy="5913360"/>
                     </a:xfrm>
                     <a:prstGeom prst="rect">
                       <a:avLst/>
@@ -2933,119 +3290,30 @@
       <w:r>
         <w:t>Class Diagram</w:t>
       </w:r>
-      <w:bookmarkStart w:id="7" w:name="_GoBack"/>
       <w:bookmarkEnd w:id="6"/>
-      <w:bookmarkEnd w:id="7"/>
-    </w:p>
-    <w:p>
-      <w:pPr>
-        <w:rPr>
-          <w:sz w:val="24"/>
-          <w:szCs w:val="24"/>
-        </w:rPr>
-      </w:pPr>
-      <w:r>
-        <w:rPr>
-          <w:rFonts w:hint="eastAsia"/>
-          <w:sz w:val="24"/>
-          <w:szCs w:val="24"/>
-        </w:rPr>
-        <w:lastRenderedPageBreak/>
-        <w:t>Design Pattern Used:</w:t>
-      </w:r>
-    </w:p>
-    <w:p>
-      <w:pPr>
-        <w:rPr>
-          <w:sz w:val="24"/>
-          <w:szCs w:val="24"/>
-        </w:rPr>
-      </w:pPr>
-      <w:r>
-        <w:rPr>
-          <w:rFonts w:hint="eastAsia"/>
-          <w:sz w:val="24"/>
-          <w:szCs w:val="24"/>
-        </w:rPr>
-        <w:t xml:space="preserve">1. </w:t>
-      </w:r>
-      <w:r>
-        <w:rPr>
-          <w:sz w:val="24"/>
-          <w:szCs w:val="24"/>
-        </w:rPr>
-        <w:t>Façade</w:t>
-      </w:r>
-      <w:r>
-        <w:rPr>
-          <w:rFonts w:hint="eastAsia"/>
-          <w:sz w:val="24"/>
-          <w:szCs w:val="24"/>
-        </w:rPr>
-        <w:t xml:space="preserve"> Pattern:</w:t>
-      </w:r>
-    </w:p>
-    <w:p>
-      <w:pPr>
-        <w:rPr>
-          <w:sz w:val="24"/>
-          <w:szCs w:val="24"/>
-        </w:rPr>
-      </w:pPr>
-      <w:r>
-        <w:rPr>
-          <w:rFonts w:hint="eastAsia"/>
-          <w:sz w:val="24"/>
-          <w:szCs w:val="24"/>
-        </w:rPr>
-        <w:t>We used different types of controller as interface to handle all of the courses. The controller object will handle those complicate operations in these interfaces</w:t>
-      </w:r>
-      <w:r>
-        <w:rPr>
-          <w:rFonts w:hint="eastAsia"/>
-          <w:sz w:val="24"/>
-          <w:szCs w:val="24"/>
-        </w:rPr>
-        <w:t>,</w:t>
-      </w:r>
-      <w:r>
-        <w:rPr>
-          <w:rFonts w:hint="eastAsia"/>
-          <w:sz w:val="24"/>
-          <w:szCs w:val="24"/>
-        </w:rPr>
-        <w:t xml:space="preserve"> such as the computation of the conflict number and conflict situations of the course</w:t>
-      </w:r>
-      <w:r>
-        <w:rPr>
-          <w:rFonts w:hint="eastAsia"/>
-          <w:sz w:val="24"/>
-          <w:szCs w:val="24"/>
-        </w:rPr>
-        <w:t>.</w:t>
-      </w:r>
     </w:p>
     <w:p>
       <w:pPr>
         <w:pStyle w:val="Heading21"/>
       </w:pPr>
-      <w:bookmarkStart w:id="8" w:name="_Toc405503673"/>
+      <w:bookmarkStart w:id="7" w:name="_Toc405503673"/>
       <w:r>
         <w:rPr>
           <w:rFonts w:hint="eastAsia"/>
         </w:rPr>
+        <w:lastRenderedPageBreak/>
         <w:t>Sequence Diagram</w:t>
       </w:r>
-      <w:bookmarkEnd w:id="8"/>
+      <w:bookmarkEnd w:id="7"/>
     </w:p>
     <w:p>
       <w:r>
         <w:rPr>
           <w:noProof/>
-          <w:lang w:val="en-US" w:eastAsia="zh-CN"/>
+          <w:lang w:val="en-US"/>
         </w:rPr>
         <w:drawing>
-          <wp:inline distT="0" distB="0" distL="0" distR="0" wp14:anchorId="128F3900" wp14:editId="79DC0582">
+          <wp:inline distT="0" distB="0" distL="0" distR="0" wp14:anchorId="303CDCAF" wp14:editId="29EAE231">
             <wp:extent cx="5274310" cy="5528764"/>
             <wp:effectExtent l="0" t="0" r="2540" b="0"/>
             <wp:docPr id="1" name="圖片 1" descr="C:\Users\cheukyiksum\Desktop\Sequence Diagram 4.jpg"/>
@@ -3062,7 +3330,7 @@
                     </pic:cNvPicPr>
                   </pic:nvPicPr>
                   <pic:blipFill>
-                    <a:blip r:embed="rId11">
+                    <a:blip r:embed="rId12">
                       <a:extLst>
                         <a:ext uri="{28A0092B-C50C-407E-A947-70E740481C1C}">
                           <a14:useLocalDpi xmlns:a14="http://schemas.microsoft.com/office/drawing/2010/main" val="0"/>
@@ -3095,13 +3363,193 @@
       </w:r>
     </w:p>
     <w:p/>
-    <w:p/>
-    <w:p/>
+    <w:p>
+      <w:pPr>
+        <w:rPr>
+          <w:rFonts w:hint="eastAsia"/>
+        </w:rPr>
+      </w:pPr>
+    </w:p>
+    <w:p>
+      <w:pPr>
+        <w:pStyle w:val="Heading21"/>
+      </w:pPr>
+      <w:bookmarkStart w:id="8" w:name="_GoBack"/>
+      <w:r>
+        <w:rPr>
+          <w:rFonts w:hint="eastAsia"/>
+        </w:rPr>
+        <w:t xml:space="preserve">Design Pattern </w:t>
+      </w:r>
+      <w:r>
+        <w:rPr>
+          <w:rFonts w:hint="eastAsia"/>
+        </w:rPr>
+        <w:t xml:space="preserve">and Design Principle </w:t>
+      </w:r>
+      <w:r>
+        <w:rPr>
+          <w:rFonts w:hint="eastAsia"/>
+        </w:rPr>
+        <w:t>Used:</w:t>
+      </w:r>
+    </w:p>
+    <w:p>
+      <w:pPr>
+        <w:pStyle w:val="Heading31"/>
+      </w:pPr>
+      <w:r>
+        <w:rPr>
+          <w:rFonts w:hint="eastAsia"/>
+        </w:rPr>
+        <w:t xml:space="preserve">1. </w:t>
+      </w:r>
+      <w:r>
+        <w:t>Façade</w:t>
+      </w:r>
+      <w:r>
+        <w:rPr>
+          <w:rFonts w:hint="eastAsia"/>
+        </w:rPr>
+        <w:t xml:space="preserve"> Pattern:</w:t>
+      </w:r>
+    </w:p>
+    <w:p>
+      <w:pPr>
+        <w:rPr>
+          <w:sz w:val="24"/>
+          <w:szCs w:val="24"/>
+        </w:rPr>
+      </w:pPr>
+      <w:r>
+        <w:rPr>
+          <w:rFonts w:hint="eastAsia"/>
+          <w:sz w:val="24"/>
+          <w:szCs w:val="24"/>
+        </w:rPr>
+        <w:t>We used different types of controller as interface to handle all of the courses. The controller object will handle those complicate operations in these interfaces,</w:t>
+      </w:r>
+      <w:r>
+        <w:rPr>
+          <w:rFonts w:hint="eastAsia"/>
+          <w:sz w:val="24"/>
+          <w:szCs w:val="24"/>
+        </w:rPr>
+        <w:t xml:space="preserve"> such as the computation of the conflict number and conflict situations of the course</w:t>
+      </w:r>
+      <w:r>
+        <w:rPr>
+          <w:rFonts w:hint="eastAsia"/>
+          <w:sz w:val="24"/>
+          <w:szCs w:val="24"/>
+        </w:rPr>
+        <w:t>.</w:t>
+      </w:r>
+    </w:p>
+    <w:p>
+      <w:pPr>
+        <w:pStyle w:val="Heading31"/>
+        <w:rPr>
+          <w:rFonts w:hint="eastAsia"/>
+        </w:rPr>
+      </w:pPr>
+      <w:r>
+        <w:rPr>
+          <w:rFonts w:hint="eastAsia"/>
+        </w:rPr>
+        <w:t>2. Open Close Principle</w:t>
+      </w:r>
+    </w:p>
+    <w:p>
+      <w:r>
+        <w:rPr>
+          <w:rFonts w:hint="eastAsia"/>
+        </w:rPr>
+        <w:t xml:space="preserve">In this program, all the class in the Stored Package are use the </w:t>
+      </w:r>
+      <w:proofErr w:type="spellStart"/>
+      <w:r>
+        <w:rPr>
+          <w:rFonts w:cs="Times New Roman"/>
+          <w:sz w:val="24"/>
+          <w:szCs w:val="24"/>
+        </w:rPr>
+        <w:t>accessor</w:t>
+      </w:r>
+      <w:proofErr w:type="spellEnd"/>
+      <w:r>
+        <w:rPr>
+          <w:rFonts w:cs="Times New Roman"/>
+          <w:sz w:val="24"/>
+          <w:szCs w:val="24"/>
+        </w:rPr>
+        <w:t xml:space="preserve"> and </w:t>
+      </w:r>
+      <w:proofErr w:type="spellStart"/>
+      <w:r>
+        <w:rPr>
+          <w:rFonts w:cs="Times New Roman"/>
+          <w:sz w:val="24"/>
+          <w:szCs w:val="24"/>
+        </w:rPr>
+        <w:t>mutator</w:t>
+      </w:r>
+      <w:proofErr w:type="spellEnd"/>
+      <w:r>
+        <w:rPr>
+          <w:rFonts w:cs="Times New Roman"/>
+          <w:sz w:val="24"/>
+          <w:szCs w:val="24"/>
+        </w:rPr>
+        <w:t xml:space="preserve"> methods</w:t>
+      </w:r>
+      <w:r>
+        <w:rPr>
+          <w:rFonts w:cs="Times New Roman" w:hint="eastAsia"/>
+          <w:sz w:val="24"/>
+          <w:szCs w:val="24"/>
+        </w:rPr>
+        <w:t xml:space="preserve"> to get the </w:t>
+      </w:r>
+      <w:r>
+        <w:rPr>
+          <w:rFonts w:cs="Times New Roman"/>
+          <w:sz w:val="24"/>
+          <w:szCs w:val="24"/>
+        </w:rPr>
+        <w:t>require</w:t>
+      </w:r>
+      <w:r>
+        <w:rPr>
+          <w:rFonts w:cs="Times New Roman" w:hint="eastAsia"/>
+          <w:sz w:val="24"/>
+          <w:szCs w:val="24"/>
+        </w:rPr>
+        <w:t xml:space="preserve"> object for the </w:t>
+      </w:r>
+      <w:r>
+        <w:rPr>
+          <w:rFonts w:cs="Times New Roman"/>
+          <w:sz w:val="24"/>
+          <w:szCs w:val="24"/>
+        </w:rPr>
+        <w:t>operatio</w:t>
+      </w:r>
+      <w:r>
+        <w:rPr>
+          <w:rFonts w:cs="Times New Roman" w:hint="eastAsia"/>
+          <w:sz w:val="24"/>
+          <w:szCs w:val="24"/>
+        </w:rPr>
+        <w:t>ns. This can prevent the direct access of these class objects for direct access the methods directly. Besides, it can easily add the methods easily if we add more require object.</w:t>
+      </w:r>
+    </w:p>
     <w:p>
       <w:pPr>
         <w:pStyle w:val="Heading21"/>
       </w:pPr>
       <w:bookmarkStart w:id="9" w:name="_Toc405503674"/>
+      <w:bookmarkEnd w:id="8"/>
       <w:r>
         <w:lastRenderedPageBreak/>
         <w:t>Terms</w:t>
@@ -3126,12 +3574,28 @@
         <w:t>when th</w:t>
       </w:r>
       <w:r>
-        <w:t>e ListHandler run.</w:t>
+        <w:t xml:space="preserve">e </w:t>
+      </w:r>
+      <w:proofErr w:type="spellStart"/>
+      <w:r>
+        <w:t>ListHandler</w:t>
+      </w:r>
+      <w:proofErr w:type="spellEnd"/>
+      <w:r>
+        <w:t xml:space="preserve"> run.</w:t>
       </w:r>
     </w:p>
     <w:p>
       <w:r>
-        <w:t>This value is the number of course that could not be selected LATER. if there are at least one session conflict with the curr</w:t>
+        <w:t xml:space="preserve">This value is the number of course that could not be selected LATER. </w:t>
+      </w:r>
+      <w:proofErr w:type="gramStart"/>
+      <w:r>
+        <w:t>if</w:t>
+      </w:r>
+      <w:proofErr w:type="gramEnd"/>
+      <w:r>
+        <w:t xml:space="preserve"> there are at least one session conflict with the curr</w:t>
       </w:r>
       <w:r>
         <w:t>ent session, this value will +1, no matter how many session are conflicted, this value will only +1, as this can mark the calculation more easier.</w:t>
@@ -3179,7 +3643,7 @@
         </w:tabs>
         <w:spacing w:after="0" w:line="240" w:lineRule="auto"/>
         <w:rPr>
-          <w:rFonts w:ascii="Lucida Console" w:eastAsia="MingLiU" w:hAnsi="Lucida Console" w:cs="MingLiU"/>
+          <w:rFonts w:ascii="Lucida Console" w:eastAsia="細明體" w:hAnsi="Lucida Console" w:cs="細明體"/>
           <w:color w:val="000000"/>
           <w:sz w:val="18"/>
           <w:szCs w:val="18"/>
@@ -3188,7 +3652,7 @@
       </w:pPr>
       <w:r>
         <w:rPr>
-          <w:rFonts w:ascii="Lucida Console" w:eastAsia="MingLiU" w:hAnsi="Lucida Console" w:cs="MingLiU"/>
+          <w:rFonts w:ascii="Lucida Console" w:eastAsia="細明體" w:hAnsi="Lucida Console" w:cs="細明體"/>
           <w:color w:val="000000"/>
           <w:sz w:val="18"/>
           <w:szCs w:val="18"/>
@@ -3198,7 +3662,7 @@
       </w:r>
       <w:r>
         <w:rPr>
-          <w:rFonts w:ascii="Lucida Console" w:eastAsia="MingLiU" w:hAnsi="Lucida Console" w:cs="MingLiU"/>
+          <w:rFonts w:ascii="Lucida Console" w:eastAsia="細明體" w:hAnsi="Lucida Console" w:cs="細明體"/>
           <w:color w:val="006666"/>
           <w:sz w:val="18"/>
           <w:szCs w:val="18"/>
@@ -3208,7 +3672,7 @@
       </w:r>
       <w:r>
         <w:rPr>
-          <w:rFonts w:ascii="Lucida Console" w:eastAsia="MingLiU" w:hAnsi="Lucida Console" w:cs="MingLiU"/>
+          <w:rFonts w:ascii="Lucida Console" w:eastAsia="細明體" w:hAnsi="Lucida Console" w:cs="細明體"/>
           <w:color w:val="000000"/>
           <w:sz w:val="18"/>
           <w:szCs w:val="18"/>
@@ -3219,7 +3683,7 @@
       </w:r>
       <w:r>
         <w:rPr>
-          <w:rFonts w:ascii="Lucida Console" w:eastAsia="MingLiU" w:hAnsi="Lucida Console" w:cs="MingLiU"/>
+          <w:rFonts w:ascii="Lucida Console" w:eastAsia="細明體" w:hAnsi="Lucida Console" w:cs="細明體"/>
           <w:color w:val="660066"/>
           <w:sz w:val="18"/>
           <w:szCs w:val="18"/>
@@ -3229,17 +3693,17 @@
       </w:r>
       <w:r>
         <w:rPr>
-          <w:rFonts w:ascii="Lucida Console" w:eastAsia="MingLiU" w:hAnsi="Lucida Console" w:cs="MingLiU"/>
-          <w:color w:val="000000"/>
-          <w:sz w:val="18"/>
-          <w:szCs w:val="18"/>
-          <w:lang w:val="en-US"/>
-        </w:rPr>
-        <w:t xml:space="preserve"> </w:t>
-      </w:r>
-      <w:r>
-        <w:rPr>
-          <w:rFonts w:ascii="Lucida Console" w:eastAsia="MingLiU" w:hAnsi="Lucida Console" w:cs="MingLiU"/>
+          <w:rFonts w:ascii="Lucida Console" w:eastAsia="細明體" w:hAnsi="Lucida Console" w:cs="細明體"/>
+          <w:color w:val="000000"/>
+          <w:sz w:val="18"/>
+          <w:szCs w:val="18"/>
+          <w:lang w:val="en-US"/>
+        </w:rPr>
+        <w:t xml:space="preserve"> </w:t>
+      </w:r>
+      <w:r>
+        <w:rPr>
+          <w:rFonts w:ascii="Lucida Console" w:eastAsia="細明體" w:hAnsi="Lucida Console" w:cs="細明體"/>
           <w:color w:val="006666"/>
           <w:sz w:val="18"/>
           <w:szCs w:val="18"/>
@@ -3249,17 +3713,17 @@
       </w:r>
       <w:r>
         <w:rPr>
-          <w:rFonts w:ascii="Lucida Console" w:eastAsia="MingLiU" w:hAnsi="Lucida Console" w:cs="MingLiU"/>
-          <w:color w:val="000000"/>
-          <w:sz w:val="18"/>
-          <w:szCs w:val="18"/>
-          <w:lang w:val="en-US"/>
-        </w:rPr>
-        <w:t xml:space="preserve"> </w:t>
-      </w:r>
-      <w:r>
-        <w:rPr>
-          <w:rFonts w:ascii="Lucida Console" w:eastAsia="MingLiU" w:hAnsi="Lucida Console" w:cs="MingLiU"/>
+          <w:rFonts w:ascii="Lucida Console" w:eastAsia="細明體" w:hAnsi="Lucida Console" w:cs="細明體"/>
+          <w:color w:val="000000"/>
+          <w:sz w:val="18"/>
+          <w:szCs w:val="18"/>
+          <w:lang w:val="en-US"/>
+        </w:rPr>
+        <w:t xml:space="preserve"> </w:t>
+      </w:r>
+      <w:r>
+        <w:rPr>
+          <w:rFonts w:ascii="Lucida Console" w:eastAsia="細明體" w:hAnsi="Lucida Console" w:cs="細明體"/>
           <w:color w:val="006666"/>
           <w:sz w:val="18"/>
           <w:szCs w:val="18"/>
@@ -3269,7 +3733,7 @@
       </w:r>
       <w:r>
         <w:rPr>
-          <w:rFonts w:ascii="Lucida Console" w:eastAsia="MingLiU" w:hAnsi="Lucida Console" w:cs="MingLiU"/>
+          <w:rFonts w:ascii="Lucida Console" w:eastAsia="細明體" w:hAnsi="Lucida Console" w:cs="細明體"/>
           <w:color w:val="000000"/>
           <w:sz w:val="18"/>
           <w:szCs w:val="18"/>
@@ -3279,7 +3743,7 @@
       </w:r>
       <w:r>
         <w:rPr>
-          <w:rFonts w:ascii="Lucida Console" w:eastAsia="MingLiU" w:hAnsi="Lucida Console" w:cs="MingLiU"/>
+          <w:rFonts w:ascii="Lucida Console" w:eastAsia="細明體" w:hAnsi="Lucida Console" w:cs="細明體"/>
           <w:color w:val="006666"/>
           <w:sz w:val="18"/>
           <w:szCs w:val="18"/>
@@ -3289,17 +3753,17 @@
       </w:r>
       <w:r>
         <w:rPr>
-          <w:rFonts w:ascii="Lucida Console" w:eastAsia="MingLiU" w:hAnsi="Lucida Console" w:cs="MingLiU"/>
-          <w:color w:val="000000"/>
-          <w:sz w:val="18"/>
-          <w:szCs w:val="18"/>
-          <w:lang w:val="en-US"/>
-        </w:rPr>
-        <w:t xml:space="preserve"> </w:t>
-      </w:r>
-      <w:r>
-        <w:rPr>
-          <w:rFonts w:ascii="Lucida Console" w:eastAsia="MingLiU" w:hAnsi="Lucida Console" w:cs="MingLiU"/>
+          <w:rFonts w:ascii="Lucida Console" w:eastAsia="細明體" w:hAnsi="Lucida Console" w:cs="細明體"/>
+          <w:color w:val="000000"/>
+          <w:sz w:val="18"/>
+          <w:szCs w:val="18"/>
+          <w:lang w:val="en-US"/>
+        </w:rPr>
+        <w:t xml:space="preserve"> </w:t>
+      </w:r>
+      <w:r>
+        <w:rPr>
+          <w:rFonts w:ascii="Lucida Console" w:eastAsia="細明體" w:hAnsi="Lucida Console" w:cs="細明體"/>
           <w:color w:val="006666"/>
           <w:sz w:val="18"/>
           <w:szCs w:val="18"/>
@@ -3309,7 +3773,7 @@
       </w:r>
       <w:r>
         <w:rPr>
-          <w:rFonts w:ascii="Lucida Console" w:eastAsia="MingLiU" w:hAnsi="Lucida Console" w:cs="MingLiU"/>
+          <w:rFonts w:ascii="Lucida Console" w:eastAsia="細明體" w:hAnsi="Lucida Console" w:cs="細明體"/>
           <w:color w:val="000000"/>
           <w:sz w:val="18"/>
           <w:szCs w:val="18"/>
@@ -3320,7 +3784,7 @@
       </w:r>
       <w:r>
         <w:rPr>
-          <w:rFonts w:ascii="Lucida Console" w:eastAsia="MingLiU" w:hAnsi="Lucida Console" w:cs="MingLiU"/>
+          <w:rFonts w:ascii="Lucida Console" w:eastAsia="細明體" w:hAnsi="Lucida Console" w:cs="細明體"/>
           <w:color w:val="660066"/>
           <w:sz w:val="18"/>
           <w:szCs w:val="18"/>
@@ -3330,17 +3794,17 @@
       </w:r>
       <w:r>
         <w:rPr>
-          <w:rFonts w:ascii="Lucida Console" w:eastAsia="MingLiU" w:hAnsi="Lucida Console" w:cs="MingLiU"/>
-          <w:color w:val="000000"/>
-          <w:sz w:val="18"/>
-          <w:szCs w:val="18"/>
-          <w:lang w:val="en-US"/>
-        </w:rPr>
-        <w:t xml:space="preserve"> </w:t>
-      </w:r>
-      <w:r>
-        <w:rPr>
-          <w:rFonts w:ascii="Lucida Console" w:eastAsia="MingLiU" w:hAnsi="Lucida Console" w:cs="MingLiU"/>
+          <w:rFonts w:ascii="Lucida Console" w:eastAsia="細明體" w:hAnsi="Lucida Console" w:cs="細明體"/>
+          <w:color w:val="000000"/>
+          <w:sz w:val="18"/>
+          <w:szCs w:val="18"/>
+          <w:lang w:val="en-US"/>
+        </w:rPr>
+        <w:t xml:space="preserve"> </w:t>
+      </w:r>
+      <w:r>
+        <w:rPr>
+          <w:rFonts w:ascii="Lucida Console" w:eastAsia="細明體" w:hAnsi="Lucida Console" w:cs="細明體"/>
           <w:color w:val="006666"/>
           <w:sz w:val="18"/>
           <w:szCs w:val="18"/>
@@ -3350,17 +3814,17 @@
       </w:r>
       <w:r>
         <w:rPr>
-          <w:rFonts w:ascii="Lucida Console" w:eastAsia="MingLiU" w:hAnsi="Lucida Console" w:cs="MingLiU"/>
-          <w:color w:val="000000"/>
-          <w:sz w:val="18"/>
-          <w:szCs w:val="18"/>
-          <w:lang w:val="en-US"/>
-        </w:rPr>
-        <w:t xml:space="preserve"> </w:t>
-      </w:r>
-      <w:r>
-        <w:rPr>
-          <w:rFonts w:ascii="Lucida Console" w:eastAsia="MingLiU" w:hAnsi="Lucida Console" w:cs="MingLiU"/>
+          <w:rFonts w:ascii="Lucida Console" w:eastAsia="細明體" w:hAnsi="Lucida Console" w:cs="細明體"/>
+          <w:color w:val="000000"/>
+          <w:sz w:val="18"/>
+          <w:szCs w:val="18"/>
+          <w:lang w:val="en-US"/>
+        </w:rPr>
+        <w:t xml:space="preserve"> </w:t>
+      </w:r>
+      <w:r>
+        <w:rPr>
+          <w:rFonts w:ascii="Lucida Console" w:eastAsia="細明體" w:hAnsi="Lucida Console" w:cs="細明體"/>
           <w:color w:val="006666"/>
           <w:sz w:val="18"/>
           <w:szCs w:val="18"/>
@@ -3370,7 +3834,7 @@
       </w:r>
       <w:r>
         <w:rPr>
-          <w:rFonts w:ascii="Lucida Console" w:eastAsia="MingLiU" w:hAnsi="Lucida Console" w:cs="MingLiU"/>
+          <w:rFonts w:ascii="Lucida Console" w:eastAsia="細明體" w:hAnsi="Lucida Console" w:cs="細明體"/>
           <w:color w:val="000000"/>
           <w:sz w:val="18"/>
           <w:szCs w:val="18"/>
@@ -3380,7 +3844,7 @@
       </w:r>
       <w:r>
         <w:rPr>
-          <w:rFonts w:ascii="Lucida Console" w:eastAsia="MingLiU" w:hAnsi="Lucida Console" w:cs="MingLiU"/>
+          <w:rFonts w:ascii="Lucida Console" w:eastAsia="細明體" w:hAnsi="Lucida Console" w:cs="細明體"/>
           <w:color w:val="006666"/>
           <w:sz w:val="18"/>
           <w:szCs w:val="18"/>
@@ -3390,17 +3854,17 @@
       </w:r>
       <w:r>
         <w:rPr>
-          <w:rFonts w:ascii="Lucida Console" w:eastAsia="MingLiU" w:hAnsi="Lucida Console" w:cs="MingLiU"/>
-          <w:color w:val="000000"/>
-          <w:sz w:val="18"/>
-          <w:szCs w:val="18"/>
-          <w:lang w:val="en-US"/>
-        </w:rPr>
-        <w:t xml:space="preserve"> </w:t>
-      </w:r>
-      <w:r>
-        <w:rPr>
-          <w:rFonts w:ascii="Lucida Console" w:eastAsia="MingLiU" w:hAnsi="Lucida Console" w:cs="MingLiU"/>
+          <w:rFonts w:ascii="Lucida Console" w:eastAsia="細明體" w:hAnsi="Lucida Console" w:cs="細明體"/>
+          <w:color w:val="000000"/>
+          <w:sz w:val="18"/>
+          <w:szCs w:val="18"/>
+          <w:lang w:val="en-US"/>
+        </w:rPr>
+        <w:t xml:space="preserve"> </w:t>
+      </w:r>
+      <w:r>
+        <w:rPr>
+          <w:rFonts w:ascii="Lucida Console" w:eastAsia="細明體" w:hAnsi="Lucida Console" w:cs="細明體"/>
           <w:color w:val="006666"/>
           <w:sz w:val="18"/>
           <w:szCs w:val="18"/>
@@ -3410,17 +3874,17 @@
       </w:r>
       <w:r>
         <w:rPr>
-          <w:rFonts w:ascii="Lucida Console" w:eastAsia="MingLiU" w:hAnsi="Lucida Console" w:cs="MingLiU"/>
-          <w:color w:val="000000"/>
-          <w:sz w:val="18"/>
-          <w:szCs w:val="18"/>
-          <w:lang w:val="en-US"/>
-        </w:rPr>
-        <w:t xml:space="preserve"> </w:t>
-      </w:r>
-      <w:r>
-        <w:rPr>
-          <w:rFonts w:ascii="Lucida Console" w:eastAsia="MingLiU" w:hAnsi="Lucida Console" w:cs="MingLiU"/>
+          <w:rFonts w:ascii="Lucida Console" w:eastAsia="細明體" w:hAnsi="Lucida Console" w:cs="細明體"/>
+          <w:color w:val="000000"/>
+          <w:sz w:val="18"/>
+          <w:szCs w:val="18"/>
+          <w:lang w:val="en-US"/>
+        </w:rPr>
+        <w:t xml:space="preserve"> </w:t>
+      </w:r>
+      <w:r>
+        <w:rPr>
+          <w:rFonts w:ascii="Lucida Console" w:eastAsia="細明體" w:hAnsi="Lucida Console" w:cs="細明體"/>
           <w:color w:val="000000"/>
           <w:sz w:val="18"/>
           <w:szCs w:val="18"/>
@@ -3431,7 +3895,7 @@
       </w:r>
       <w:r>
         <w:rPr>
-          <w:rFonts w:ascii="Lucida Console" w:eastAsia="MingLiU" w:hAnsi="Lucida Console" w:cs="MingLiU"/>
+          <w:rFonts w:ascii="Lucida Console" w:eastAsia="細明體" w:hAnsi="Lucida Console" w:cs="細明體"/>
           <w:color w:val="660066"/>
           <w:sz w:val="18"/>
           <w:szCs w:val="18"/>
@@ -3441,17 +3905,17 @@
       </w:r>
       <w:r>
         <w:rPr>
-          <w:rFonts w:ascii="Lucida Console" w:eastAsia="MingLiU" w:hAnsi="Lucida Console" w:cs="MingLiU"/>
-          <w:color w:val="000000"/>
-          <w:sz w:val="18"/>
-          <w:szCs w:val="18"/>
-          <w:lang w:val="en-US"/>
-        </w:rPr>
-        <w:t xml:space="preserve"> </w:t>
-      </w:r>
-      <w:r>
-        <w:rPr>
-          <w:rFonts w:ascii="Lucida Console" w:eastAsia="MingLiU" w:hAnsi="Lucida Console" w:cs="MingLiU"/>
+          <w:rFonts w:ascii="Lucida Console" w:eastAsia="細明體" w:hAnsi="Lucida Console" w:cs="細明體"/>
+          <w:color w:val="000000"/>
+          <w:sz w:val="18"/>
+          <w:szCs w:val="18"/>
+          <w:lang w:val="en-US"/>
+        </w:rPr>
+        <w:t xml:space="preserve"> </w:t>
+      </w:r>
+      <w:r>
+        <w:rPr>
+          <w:rFonts w:ascii="Lucida Console" w:eastAsia="細明體" w:hAnsi="Lucida Console" w:cs="細明體"/>
           <w:color w:val="006666"/>
           <w:sz w:val="18"/>
           <w:szCs w:val="18"/>
@@ -3461,17 +3925,17 @@
       </w:r>
       <w:r>
         <w:rPr>
-          <w:rFonts w:ascii="Lucida Console" w:eastAsia="MingLiU" w:hAnsi="Lucida Console" w:cs="MingLiU"/>
-          <w:color w:val="000000"/>
-          <w:sz w:val="18"/>
-          <w:szCs w:val="18"/>
-          <w:lang w:val="en-US"/>
-        </w:rPr>
-        <w:t xml:space="preserve"> </w:t>
-      </w:r>
-      <w:r>
-        <w:rPr>
-          <w:rFonts w:ascii="Lucida Console" w:eastAsia="MingLiU" w:hAnsi="Lucida Console" w:cs="MingLiU"/>
+          <w:rFonts w:ascii="Lucida Console" w:eastAsia="細明體" w:hAnsi="Lucida Console" w:cs="細明體"/>
+          <w:color w:val="000000"/>
+          <w:sz w:val="18"/>
+          <w:szCs w:val="18"/>
+          <w:lang w:val="en-US"/>
+        </w:rPr>
+        <w:t xml:space="preserve"> </w:t>
+      </w:r>
+      <w:r>
+        <w:rPr>
+          <w:rFonts w:ascii="Lucida Console" w:eastAsia="細明體" w:hAnsi="Lucida Console" w:cs="細明體"/>
           <w:color w:val="006666"/>
           <w:sz w:val="18"/>
           <w:szCs w:val="18"/>
@@ -3481,7 +3945,7 @@
       </w:r>
       <w:r>
         <w:rPr>
-          <w:rFonts w:ascii="Lucida Console" w:eastAsia="MingLiU" w:hAnsi="Lucida Console" w:cs="MingLiU"/>
+          <w:rFonts w:ascii="Lucida Console" w:eastAsia="細明體" w:hAnsi="Lucida Console" w:cs="細明體"/>
           <w:color w:val="000000"/>
           <w:sz w:val="18"/>
           <w:szCs w:val="18"/>
@@ -3491,7 +3955,7 @@
       </w:r>
       <w:r>
         <w:rPr>
-          <w:rFonts w:ascii="Lucida Console" w:eastAsia="MingLiU" w:hAnsi="Lucida Console" w:cs="MingLiU"/>
+          <w:rFonts w:ascii="Lucida Console" w:eastAsia="細明體" w:hAnsi="Lucida Console" w:cs="細明體"/>
           <w:color w:val="006666"/>
           <w:sz w:val="18"/>
           <w:szCs w:val="18"/>
@@ -3501,17 +3965,17 @@
       </w:r>
       <w:r>
         <w:rPr>
-          <w:rFonts w:ascii="Lucida Console" w:eastAsia="MingLiU" w:hAnsi="Lucida Console" w:cs="MingLiU"/>
-          <w:color w:val="000000"/>
-          <w:sz w:val="18"/>
-          <w:szCs w:val="18"/>
-          <w:lang w:val="en-US"/>
-        </w:rPr>
-        <w:t xml:space="preserve"> </w:t>
-      </w:r>
-      <w:r>
-        <w:rPr>
-          <w:rFonts w:ascii="Lucida Console" w:eastAsia="MingLiU" w:hAnsi="Lucida Console" w:cs="MingLiU"/>
+          <w:rFonts w:ascii="Lucida Console" w:eastAsia="細明體" w:hAnsi="Lucida Console" w:cs="細明體"/>
+          <w:color w:val="000000"/>
+          <w:sz w:val="18"/>
+          <w:szCs w:val="18"/>
+          <w:lang w:val="en-US"/>
+        </w:rPr>
+        <w:t xml:space="preserve"> </w:t>
+      </w:r>
+      <w:r>
+        <w:rPr>
+          <w:rFonts w:ascii="Lucida Console" w:eastAsia="細明體" w:hAnsi="Lucida Console" w:cs="細明體"/>
           <w:color w:val="006666"/>
           <w:sz w:val="18"/>
           <w:szCs w:val="18"/>
@@ -3521,17 +3985,17 @@
       </w:r>
       <w:r>
         <w:rPr>
-          <w:rFonts w:ascii="Lucida Console" w:eastAsia="MingLiU" w:hAnsi="Lucida Console" w:cs="MingLiU"/>
-          <w:color w:val="000000"/>
-          <w:sz w:val="18"/>
-          <w:szCs w:val="18"/>
-          <w:lang w:val="en-US"/>
-        </w:rPr>
-        <w:t xml:space="preserve"> </w:t>
-      </w:r>
-      <w:r>
-        <w:rPr>
-          <w:rFonts w:ascii="Lucida Console" w:eastAsia="MingLiU" w:hAnsi="Lucida Console" w:cs="MingLiU"/>
+          <w:rFonts w:ascii="Lucida Console" w:eastAsia="細明體" w:hAnsi="Lucida Console" w:cs="細明體"/>
+          <w:color w:val="000000"/>
+          <w:sz w:val="18"/>
+          <w:szCs w:val="18"/>
+          <w:lang w:val="en-US"/>
+        </w:rPr>
+        <w:t xml:space="preserve"> </w:t>
+      </w:r>
+      <w:r>
+        <w:rPr>
+          <w:rFonts w:ascii="Lucida Console" w:eastAsia="細明體" w:hAnsi="Lucida Console" w:cs="細明體"/>
           <w:color w:val="000000"/>
           <w:sz w:val="18"/>
           <w:szCs w:val="18"/>
@@ -3542,7 +4006,7 @@
       </w:r>
       <w:r>
         <w:rPr>
-          <w:rFonts w:ascii="Lucida Console" w:eastAsia="MingLiU" w:hAnsi="Lucida Console" w:cs="MingLiU"/>
+          <w:rFonts w:ascii="Lucida Console" w:eastAsia="細明體" w:hAnsi="Lucida Console" w:cs="細明體"/>
           <w:color w:val="660066"/>
           <w:sz w:val="18"/>
           <w:szCs w:val="18"/>
@@ -3552,17 +4016,17 @@
       </w:r>
       <w:r>
         <w:rPr>
-          <w:rFonts w:ascii="Lucida Console" w:eastAsia="MingLiU" w:hAnsi="Lucida Console" w:cs="MingLiU"/>
-          <w:color w:val="000000"/>
-          <w:sz w:val="18"/>
-          <w:szCs w:val="18"/>
-          <w:lang w:val="en-US"/>
-        </w:rPr>
-        <w:t xml:space="preserve"> </w:t>
-      </w:r>
-      <w:r>
-        <w:rPr>
-          <w:rFonts w:ascii="Lucida Console" w:eastAsia="MingLiU" w:hAnsi="Lucida Console" w:cs="MingLiU"/>
+          <w:rFonts w:ascii="Lucida Console" w:eastAsia="細明體" w:hAnsi="Lucida Console" w:cs="細明體"/>
+          <w:color w:val="000000"/>
+          <w:sz w:val="18"/>
+          <w:szCs w:val="18"/>
+          <w:lang w:val="en-US"/>
+        </w:rPr>
+        <w:t xml:space="preserve"> </w:t>
+      </w:r>
+      <w:r>
+        <w:rPr>
+          <w:rFonts w:ascii="Lucida Console" w:eastAsia="細明體" w:hAnsi="Lucida Console" w:cs="細明體"/>
           <w:color w:val="006666"/>
           <w:sz w:val="18"/>
           <w:szCs w:val="18"/>
@@ -3572,17 +4036,17 @@
       </w:r>
       <w:r>
         <w:rPr>
-          <w:rFonts w:ascii="Lucida Console" w:eastAsia="MingLiU" w:hAnsi="Lucida Console" w:cs="MingLiU"/>
-          <w:color w:val="000000"/>
-          <w:sz w:val="18"/>
-          <w:szCs w:val="18"/>
-          <w:lang w:val="en-US"/>
-        </w:rPr>
-        <w:t xml:space="preserve"> </w:t>
-      </w:r>
-      <w:r>
-        <w:rPr>
-          <w:rFonts w:ascii="Lucida Console" w:eastAsia="MingLiU" w:hAnsi="Lucida Console" w:cs="MingLiU"/>
+          <w:rFonts w:ascii="Lucida Console" w:eastAsia="細明體" w:hAnsi="Lucida Console" w:cs="細明體"/>
+          <w:color w:val="000000"/>
+          <w:sz w:val="18"/>
+          <w:szCs w:val="18"/>
+          <w:lang w:val="en-US"/>
+        </w:rPr>
+        <w:t xml:space="preserve"> </w:t>
+      </w:r>
+      <w:r>
+        <w:rPr>
+          <w:rFonts w:ascii="Lucida Console" w:eastAsia="細明體" w:hAnsi="Lucida Console" w:cs="細明體"/>
           <w:color w:val="006666"/>
           <w:sz w:val="18"/>
           <w:szCs w:val="18"/>
@@ -3592,7 +4056,7 @@
       </w:r>
       <w:r>
         <w:rPr>
-          <w:rFonts w:ascii="Lucida Console" w:eastAsia="MingLiU" w:hAnsi="Lucida Console" w:cs="MingLiU"/>
+          <w:rFonts w:ascii="Lucida Console" w:eastAsia="細明體" w:hAnsi="Lucida Console" w:cs="細明體"/>
           <w:color w:val="000000"/>
           <w:sz w:val="18"/>
           <w:szCs w:val="18"/>
@@ -3602,7 +4066,7 @@
       </w:r>
       <w:r>
         <w:rPr>
-          <w:rFonts w:ascii="Lucida Console" w:eastAsia="MingLiU" w:hAnsi="Lucida Console" w:cs="MingLiU"/>
+          <w:rFonts w:ascii="Lucida Console" w:eastAsia="細明體" w:hAnsi="Lucida Console" w:cs="細明體"/>
           <w:color w:val="006666"/>
           <w:sz w:val="18"/>
           <w:szCs w:val="18"/>
@@ -3612,17 +4076,17 @@
       </w:r>
       <w:r>
         <w:rPr>
-          <w:rFonts w:ascii="Lucida Console" w:eastAsia="MingLiU" w:hAnsi="Lucida Console" w:cs="MingLiU"/>
-          <w:color w:val="000000"/>
-          <w:sz w:val="18"/>
-          <w:szCs w:val="18"/>
-          <w:lang w:val="en-US"/>
-        </w:rPr>
-        <w:t xml:space="preserve"> </w:t>
-      </w:r>
-      <w:r>
-        <w:rPr>
-          <w:rFonts w:ascii="Lucida Console" w:eastAsia="MingLiU" w:hAnsi="Lucida Console" w:cs="MingLiU"/>
+          <w:rFonts w:ascii="Lucida Console" w:eastAsia="細明體" w:hAnsi="Lucida Console" w:cs="細明體"/>
+          <w:color w:val="000000"/>
+          <w:sz w:val="18"/>
+          <w:szCs w:val="18"/>
+          <w:lang w:val="en-US"/>
+        </w:rPr>
+        <w:t xml:space="preserve"> </w:t>
+      </w:r>
+      <w:r>
+        <w:rPr>
+          <w:rFonts w:ascii="Lucida Console" w:eastAsia="細明體" w:hAnsi="Lucida Console" w:cs="細明體"/>
           <w:color w:val="006666"/>
           <w:sz w:val="18"/>
           <w:szCs w:val="18"/>
@@ -3632,17 +4096,17 @@
       </w:r>
       <w:r>
         <w:rPr>
-          <w:rFonts w:ascii="Lucida Console" w:eastAsia="MingLiU" w:hAnsi="Lucida Console" w:cs="MingLiU"/>
-          <w:color w:val="000000"/>
-          <w:sz w:val="18"/>
-          <w:szCs w:val="18"/>
-          <w:lang w:val="en-US"/>
-        </w:rPr>
-        <w:t xml:space="preserve"> </w:t>
-      </w:r>
-      <w:r>
-        <w:rPr>
-          <w:rFonts w:ascii="Lucida Console" w:eastAsia="MingLiU" w:hAnsi="Lucida Console" w:cs="MingLiU"/>
+          <w:rFonts w:ascii="Lucida Console" w:eastAsia="細明體" w:hAnsi="Lucida Console" w:cs="細明體"/>
+          <w:color w:val="000000"/>
+          <w:sz w:val="18"/>
+          <w:szCs w:val="18"/>
+          <w:lang w:val="en-US"/>
+        </w:rPr>
+        <w:t xml:space="preserve"> </w:t>
+      </w:r>
+      <w:r>
+        <w:rPr>
+          <w:rFonts w:ascii="Lucida Console" w:eastAsia="細明體" w:hAnsi="Lucida Console" w:cs="細明體"/>
           <w:color w:val="000000"/>
           <w:sz w:val="18"/>
           <w:szCs w:val="18"/>
@@ -3653,7 +4117,7 @@
       </w:r>
       <w:r>
         <w:rPr>
-          <w:rFonts w:ascii="Lucida Console" w:eastAsia="MingLiU" w:hAnsi="Lucida Console" w:cs="MingLiU"/>
+          <w:rFonts w:ascii="Lucida Console" w:eastAsia="細明體" w:hAnsi="Lucida Console" w:cs="細明體"/>
           <w:color w:val="660066"/>
           <w:sz w:val="18"/>
           <w:szCs w:val="18"/>
@@ -3663,17 +4127,17 @@
       </w:r>
       <w:r>
         <w:rPr>
-          <w:rFonts w:ascii="Lucida Console" w:eastAsia="MingLiU" w:hAnsi="Lucida Console" w:cs="MingLiU"/>
-          <w:color w:val="000000"/>
-          <w:sz w:val="18"/>
-          <w:szCs w:val="18"/>
-          <w:lang w:val="en-US"/>
-        </w:rPr>
-        <w:t xml:space="preserve"> </w:t>
-      </w:r>
-      <w:r>
-        <w:rPr>
-          <w:rFonts w:ascii="Lucida Console" w:eastAsia="MingLiU" w:hAnsi="Lucida Console" w:cs="MingLiU"/>
+          <w:rFonts w:ascii="Lucida Console" w:eastAsia="細明體" w:hAnsi="Lucida Console" w:cs="細明體"/>
+          <w:color w:val="000000"/>
+          <w:sz w:val="18"/>
+          <w:szCs w:val="18"/>
+          <w:lang w:val="en-US"/>
+        </w:rPr>
+        <w:t xml:space="preserve"> </w:t>
+      </w:r>
+      <w:r>
+        <w:rPr>
+          <w:rFonts w:ascii="Lucida Console" w:eastAsia="細明體" w:hAnsi="Lucida Console" w:cs="細明體"/>
           <w:color w:val="006666"/>
           <w:sz w:val="18"/>
           <w:szCs w:val="18"/>
@@ -3683,17 +4147,17 @@
       </w:r>
       <w:r>
         <w:rPr>
-          <w:rFonts w:ascii="Lucida Console" w:eastAsia="MingLiU" w:hAnsi="Lucida Console" w:cs="MingLiU"/>
-          <w:color w:val="000000"/>
-          <w:sz w:val="18"/>
-          <w:szCs w:val="18"/>
-          <w:lang w:val="en-US"/>
-        </w:rPr>
-        <w:t xml:space="preserve"> </w:t>
-      </w:r>
-      <w:r>
-        <w:rPr>
-          <w:rFonts w:ascii="Lucida Console" w:eastAsia="MingLiU" w:hAnsi="Lucida Console" w:cs="MingLiU"/>
+          <w:rFonts w:ascii="Lucida Console" w:eastAsia="細明體" w:hAnsi="Lucida Console" w:cs="細明體"/>
+          <w:color w:val="000000"/>
+          <w:sz w:val="18"/>
+          <w:szCs w:val="18"/>
+          <w:lang w:val="en-US"/>
+        </w:rPr>
+        <w:t xml:space="preserve"> </w:t>
+      </w:r>
+      <w:r>
+        <w:rPr>
+          <w:rFonts w:ascii="Lucida Console" w:eastAsia="細明體" w:hAnsi="Lucida Console" w:cs="細明體"/>
           <w:color w:val="006666"/>
           <w:sz w:val="18"/>
           <w:szCs w:val="18"/>
@@ -3703,7 +4167,7 @@
       </w:r>
       <w:r>
         <w:rPr>
-          <w:rFonts w:ascii="Lucida Console" w:eastAsia="MingLiU" w:hAnsi="Lucida Console" w:cs="MingLiU"/>
+          <w:rFonts w:ascii="Lucida Console" w:eastAsia="細明體" w:hAnsi="Lucida Console" w:cs="細明體"/>
           <w:color w:val="000000"/>
           <w:sz w:val="18"/>
           <w:szCs w:val="18"/>
@@ -3713,7 +4177,7 @@
       </w:r>
       <w:r>
         <w:rPr>
-          <w:rFonts w:ascii="Lucida Console" w:eastAsia="MingLiU" w:hAnsi="Lucida Console" w:cs="MingLiU"/>
+          <w:rFonts w:ascii="Lucida Console" w:eastAsia="細明體" w:hAnsi="Lucida Console" w:cs="細明體"/>
           <w:color w:val="006666"/>
           <w:sz w:val="18"/>
           <w:szCs w:val="18"/>
@@ -3723,17 +4187,17 @@
       </w:r>
       <w:r>
         <w:rPr>
-          <w:rFonts w:ascii="Lucida Console" w:eastAsia="MingLiU" w:hAnsi="Lucida Console" w:cs="MingLiU"/>
-          <w:color w:val="000000"/>
-          <w:sz w:val="18"/>
-          <w:szCs w:val="18"/>
-          <w:lang w:val="en-US"/>
-        </w:rPr>
-        <w:t xml:space="preserve"> </w:t>
-      </w:r>
-      <w:r>
-        <w:rPr>
-          <w:rFonts w:ascii="Lucida Console" w:eastAsia="MingLiU" w:hAnsi="Lucida Console" w:cs="MingLiU"/>
+          <w:rFonts w:ascii="Lucida Console" w:eastAsia="細明體" w:hAnsi="Lucida Console" w:cs="細明體"/>
+          <w:color w:val="000000"/>
+          <w:sz w:val="18"/>
+          <w:szCs w:val="18"/>
+          <w:lang w:val="en-US"/>
+        </w:rPr>
+        <w:t xml:space="preserve"> </w:t>
+      </w:r>
+      <w:r>
+        <w:rPr>
+          <w:rFonts w:ascii="Lucida Console" w:eastAsia="細明體" w:hAnsi="Lucida Console" w:cs="細明體"/>
           <w:color w:val="006666"/>
           <w:sz w:val="18"/>
           <w:szCs w:val="18"/>
@@ -3743,7 +4207,7 @@
       </w:r>
       <w:r>
         <w:rPr>
-          <w:rFonts w:ascii="Lucida Console" w:eastAsia="MingLiU" w:hAnsi="Lucida Console" w:cs="MingLiU"/>
+          <w:rFonts w:ascii="Lucida Console" w:eastAsia="細明體" w:hAnsi="Lucida Console" w:cs="細明體"/>
           <w:color w:val="000000"/>
           <w:sz w:val="18"/>
           <w:szCs w:val="18"/>
@@ -3753,7 +4217,7 @@
       </w:r>
       <w:r>
         <w:rPr>
-          <w:rFonts w:ascii="Lucida Console" w:eastAsia="MingLiU" w:hAnsi="Lucida Console" w:cs="MingLiU"/>
+          <w:rFonts w:ascii="Lucida Console" w:eastAsia="細明體" w:hAnsi="Lucida Console" w:cs="細明體"/>
           <w:color w:val="000000"/>
           <w:sz w:val="18"/>
           <w:szCs w:val="18"/>
@@ -3764,7 +4228,7 @@
       </w:r>
       <w:r>
         <w:rPr>
-          <w:rFonts w:ascii="Lucida Console" w:eastAsia="MingLiU" w:hAnsi="Lucida Console" w:cs="MingLiU"/>
+          <w:rFonts w:ascii="Lucida Console" w:eastAsia="細明體" w:hAnsi="Lucida Console" w:cs="細明體"/>
           <w:color w:val="006666"/>
           <w:sz w:val="18"/>
           <w:szCs w:val="18"/>
@@ -3774,7 +4238,7 @@
       </w:r>
       <w:r>
         <w:rPr>
-          <w:rFonts w:ascii="Lucida Console" w:eastAsia="MingLiU" w:hAnsi="Lucida Console" w:cs="MingLiU"/>
+          <w:rFonts w:ascii="Lucida Console" w:eastAsia="細明體" w:hAnsi="Lucida Console" w:cs="細明體"/>
           <w:color w:val="000000"/>
           <w:sz w:val="18"/>
           <w:szCs w:val="18"/>
@@ -3785,7 +4249,7 @@
       </w:r>
       <w:r>
         <w:rPr>
-          <w:rFonts w:ascii="Lucida Console" w:eastAsia="MingLiU" w:hAnsi="Lucida Console" w:cs="MingLiU"/>
+          <w:rFonts w:ascii="Lucida Console" w:eastAsia="細明體" w:hAnsi="Lucida Console" w:cs="細明體"/>
           <w:color w:val="660066"/>
           <w:sz w:val="18"/>
           <w:szCs w:val="18"/>
@@ -3795,17 +4259,17 @@
       </w:r>
       <w:r>
         <w:rPr>
-          <w:rFonts w:ascii="Lucida Console" w:eastAsia="MingLiU" w:hAnsi="Lucida Console" w:cs="MingLiU"/>
-          <w:color w:val="000000"/>
-          <w:sz w:val="18"/>
-          <w:szCs w:val="18"/>
-          <w:lang w:val="en-US"/>
-        </w:rPr>
-        <w:t xml:space="preserve"> </w:t>
-      </w:r>
-      <w:r>
-        <w:rPr>
-          <w:rFonts w:ascii="Lucida Console" w:eastAsia="MingLiU" w:hAnsi="Lucida Console" w:cs="MingLiU"/>
+          <w:rFonts w:ascii="Lucida Console" w:eastAsia="細明體" w:hAnsi="Lucida Console" w:cs="細明體"/>
+          <w:color w:val="000000"/>
+          <w:sz w:val="18"/>
+          <w:szCs w:val="18"/>
+          <w:lang w:val="en-US"/>
+        </w:rPr>
+        <w:t xml:space="preserve"> </w:t>
+      </w:r>
+      <w:r>
+        <w:rPr>
+          <w:rFonts w:ascii="Lucida Console" w:eastAsia="細明體" w:hAnsi="Lucida Console" w:cs="細明體"/>
           <w:color w:val="006666"/>
           <w:sz w:val="18"/>
           <w:szCs w:val="18"/>
@@ -3815,17 +4279,17 @@
       </w:r>
       <w:r>
         <w:rPr>
-          <w:rFonts w:ascii="Lucida Console" w:eastAsia="MingLiU" w:hAnsi="Lucida Console" w:cs="MingLiU"/>
-          <w:color w:val="000000"/>
-          <w:sz w:val="18"/>
-          <w:szCs w:val="18"/>
-          <w:lang w:val="en-US"/>
-        </w:rPr>
-        <w:t xml:space="preserve"> </w:t>
-      </w:r>
-      <w:r>
-        <w:rPr>
-          <w:rFonts w:ascii="Lucida Console" w:eastAsia="MingLiU" w:hAnsi="Lucida Console" w:cs="MingLiU"/>
+          <w:rFonts w:ascii="Lucida Console" w:eastAsia="細明體" w:hAnsi="Lucida Console" w:cs="細明體"/>
+          <w:color w:val="000000"/>
+          <w:sz w:val="18"/>
+          <w:szCs w:val="18"/>
+          <w:lang w:val="en-US"/>
+        </w:rPr>
+        <w:t xml:space="preserve"> </w:t>
+      </w:r>
+      <w:r>
+        <w:rPr>
+          <w:rFonts w:ascii="Lucida Console" w:eastAsia="細明體" w:hAnsi="Lucida Console" w:cs="細明體"/>
           <w:color w:val="006666"/>
           <w:sz w:val="18"/>
           <w:szCs w:val="18"/>
@@ -3835,7 +4299,7 @@
       </w:r>
       <w:r>
         <w:rPr>
-          <w:rFonts w:ascii="Lucida Console" w:eastAsia="MingLiU" w:hAnsi="Lucida Console" w:cs="MingLiU"/>
+          <w:rFonts w:ascii="Lucida Console" w:eastAsia="細明體" w:hAnsi="Lucida Console" w:cs="細明體"/>
           <w:color w:val="000000"/>
           <w:sz w:val="18"/>
           <w:szCs w:val="18"/>
@@ -3845,7 +4309,7 @@
       </w:r>
       <w:r>
         <w:rPr>
-          <w:rFonts w:ascii="Lucida Console" w:eastAsia="MingLiU" w:hAnsi="Lucida Console" w:cs="MingLiU"/>
+          <w:rFonts w:ascii="Lucida Console" w:eastAsia="細明體" w:hAnsi="Lucida Console" w:cs="細明體"/>
           <w:color w:val="006666"/>
           <w:sz w:val="18"/>
           <w:szCs w:val="18"/>
@@ -3855,17 +4319,17 @@
       </w:r>
       <w:r>
         <w:rPr>
-          <w:rFonts w:ascii="Lucida Console" w:eastAsia="MingLiU" w:hAnsi="Lucida Console" w:cs="MingLiU"/>
-          <w:color w:val="000000"/>
-          <w:sz w:val="18"/>
-          <w:szCs w:val="18"/>
-          <w:lang w:val="en-US"/>
-        </w:rPr>
-        <w:t xml:space="preserve"> </w:t>
-      </w:r>
-      <w:r>
-        <w:rPr>
-          <w:rFonts w:ascii="Lucida Console" w:eastAsia="MingLiU" w:hAnsi="Lucida Console" w:cs="MingLiU"/>
+          <w:rFonts w:ascii="Lucida Console" w:eastAsia="細明體" w:hAnsi="Lucida Console" w:cs="細明體"/>
+          <w:color w:val="000000"/>
+          <w:sz w:val="18"/>
+          <w:szCs w:val="18"/>
+          <w:lang w:val="en-US"/>
+        </w:rPr>
+        <w:t xml:space="preserve"> </w:t>
+      </w:r>
+      <w:r>
+        <w:rPr>
+          <w:rFonts w:ascii="Lucida Console" w:eastAsia="細明體" w:hAnsi="Lucida Console" w:cs="細明體"/>
           <w:color w:val="006666"/>
           <w:sz w:val="18"/>
           <w:szCs w:val="18"/>
@@ -3875,7 +4339,7 @@
       </w:r>
       <w:r>
         <w:rPr>
-          <w:rFonts w:ascii="Lucida Console" w:eastAsia="MingLiU" w:hAnsi="Lucida Console" w:cs="MingLiU"/>
+          <w:rFonts w:ascii="Lucida Console" w:eastAsia="細明體" w:hAnsi="Lucida Console" w:cs="細明體"/>
           <w:color w:val="000000"/>
           <w:sz w:val="18"/>
           <w:szCs w:val="18"/>
@@ -3886,7 +4350,7 @@
       </w:r>
       <w:r>
         <w:rPr>
-          <w:rFonts w:ascii="Lucida Console" w:eastAsia="MingLiU" w:hAnsi="Lucida Console" w:cs="MingLiU"/>
+          <w:rFonts w:ascii="Lucida Console" w:eastAsia="細明體" w:hAnsi="Lucida Console" w:cs="細明體"/>
           <w:color w:val="660066"/>
           <w:sz w:val="18"/>
           <w:szCs w:val="18"/>
@@ -3896,17 +4360,17 @@
       </w:r>
       <w:r>
         <w:rPr>
-          <w:rFonts w:ascii="Lucida Console" w:eastAsia="MingLiU" w:hAnsi="Lucida Console" w:cs="MingLiU"/>
-          <w:color w:val="000000"/>
-          <w:sz w:val="18"/>
-          <w:szCs w:val="18"/>
-          <w:lang w:val="en-US"/>
-        </w:rPr>
-        <w:t xml:space="preserve"> </w:t>
-      </w:r>
-      <w:r>
-        <w:rPr>
-          <w:rFonts w:ascii="Lucida Console" w:eastAsia="MingLiU" w:hAnsi="Lucida Console" w:cs="MingLiU"/>
+          <w:rFonts w:ascii="Lucida Console" w:eastAsia="細明體" w:hAnsi="Lucida Console" w:cs="細明體"/>
+          <w:color w:val="000000"/>
+          <w:sz w:val="18"/>
+          <w:szCs w:val="18"/>
+          <w:lang w:val="en-US"/>
+        </w:rPr>
+        <w:t xml:space="preserve"> </w:t>
+      </w:r>
+      <w:r>
+        <w:rPr>
+          <w:rFonts w:ascii="Lucida Console" w:eastAsia="細明體" w:hAnsi="Lucida Console" w:cs="細明體"/>
           <w:color w:val="006666"/>
           <w:sz w:val="18"/>
           <w:szCs w:val="18"/>
@@ -3916,17 +4380,17 @@
       </w:r>
       <w:r>
         <w:rPr>
-          <w:rFonts w:ascii="Lucida Console" w:eastAsia="MingLiU" w:hAnsi="Lucida Console" w:cs="MingLiU"/>
-          <w:color w:val="000000"/>
-          <w:sz w:val="18"/>
-          <w:szCs w:val="18"/>
-          <w:lang w:val="en-US"/>
-        </w:rPr>
-        <w:t xml:space="preserve"> </w:t>
-      </w:r>
-      <w:r>
-        <w:rPr>
-          <w:rFonts w:ascii="Lucida Console" w:eastAsia="MingLiU" w:hAnsi="Lucida Console" w:cs="MingLiU"/>
+          <w:rFonts w:ascii="Lucida Console" w:eastAsia="細明體" w:hAnsi="Lucida Console" w:cs="細明體"/>
+          <w:color w:val="000000"/>
+          <w:sz w:val="18"/>
+          <w:szCs w:val="18"/>
+          <w:lang w:val="en-US"/>
+        </w:rPr>
+        <w:t xml:space="preserve"> </w:t>
+      </w:r>
+      <w:r>
+        <w:rPr>
+          <w:rFonts w:ascii="Lucida Console" w:eastAsia="細明體" w:hAnsi="Lucida Console" w:cs="細明體"/>
           <w:color w:val="006666"/>
           <w:sz w:val="18"/>
           <w:szCs w:val="18"/>
@@ -3936,7 +4400,7 @@
       </w:r>
       <w:r>
         <w:rPr>
-          <w:rFonts w:ascii="Lucida Console" w:eastAsia="MingLiU" w:hAnsi="Lucida Console" w:cs="MingLiU"/>
+          <w:rFonts w:ascii="Lucida Console" w:eastAsia="細明體" w:hAnsi="Lucida Console" w:cs="細明體"/>
           <w:color w:val="000000"/>
           <w:sz w:val="18"/>
           <w:szCs w:val="18"/>
@@ -3946,7 +4410,7 @@
       </w:r>
       <w:r>
         <w:rPr>
-          <w:rFonts w:ascii="Lucida Console" w:eastAsia="MingLiU" w:hAnsi="Lucida Console" w:cs="MingLiU"/>
+          <w:rFonts w:ascii="Lucida Console" w:eastAsia="細明體" w:hAnsi="Lucida Console" w:cs="細明體"/>
           <w:color w:val="006666"/>
           <w:sz w:val="18"/>
           <w:szCs w:val="18"/>
@@ -3956,17 +4420,17 @@
       </w:r>
       <w:r>
         <w:rPr>
-          <w:rFonts w:ascii="Lucida Console" w:eastAsia="MingLiU" w:hAnsi="Lucida Console" w:cs="MingLiU"/>
-          <w:color w:val="000000"/>
-          <w:sz w:val="18"/>
-          <w:szCs w:val="18"/>
-          <w:lang w:val="en-US"/>
-        </w:rPr>
-        <w:t xml:space="preserve"> </w:t>
-      </w:r>
-      <w:r>
-        <w:rPr>
-          <w:rFonts w:ascii="Lucida Console" w:eastAsia="MingLiU" w:hAnsi="Lucida Console" w:cs="MingLiU"/>
+          <w:rFonts w:ascii="Lucida Console" w:eastAsia="細明體" w:hAnsi="Lucida Console" w:cs="細明體"/>
+          <w:color w:val="000000"/>
+          <w:sz w:val="18"/>
+          <w:szCs w:val="18"/>
+          <w:lang w:val="en-US"/>
+        </w:rPr>
+        <w:t xml:space="preserve"> </w:t>
+      </w:r>
+      <w:r>
+        <w:rPr>
+          <w:rFonts w:ascii="Lucida Console" w:eastAsia="細明體" w:hAnsi="Lucida Console" w:cs="細明體"/>
           <w:color w:val="006666"/>
           <w:sz w:val="18"/>
           <w:szCs w:val="18"/>
@@ -3976,7 +4440,7 @@
       </w:r>
       <w:r>
         <w:rPr>
-          <w:rFonts w:ascii="Lucida Console" w:eastAsia="MingLiU" w:hAnsi="Lucida Console" w:cs="MingLiU"/>
+          <w:rFonts w:ascii="Lucida Console" w:eastAsia="細明體" w:hAnsi="Lucida Console" w:cs="細明體"/>
           <w:color w:val="000000"/>
           <w:sz w:val="18"/>
           <w:szCs w:val="18"/>
@@ -3987,7 +4451,7 @@
       </w:r>
       <w:r>
         <w:rPr>
-          <w:rFonts w:ascii="Lucida Console" w:eastAsia="MingLiU" w:hAnsi="Lucida Console" w:cs="MingLiU"/>
+          <w:rFonts w:ascii="Lucida Console" w:eastAsia="細明體" w:hAnsi="Lucida Console" w:cs="細明體"/>
           <w:color w:val="660066"/>
           <w:sz w:val="18"/>
           <w:szCs w:val="18"/>
@@ -3997,17 +4461,17 @@
       </w:r>
       <w:r>
         <w:rPr>
-          <w:rFonts w:ascii="Lucida Console" w:eastAsia="MingLiU" w:hAnsi="Lucida Console" w:cs="MingLiU"/>
-          <w:color w:val="000000"/>
-          <w:sz w:val="18"/>
-          <w:szCs w:val="18"/>
-          <w:lang w:val="en-US"/>
-        </w:rPr>
-        <w:t xml:space="preserve"> </w:t>
-      </w:r>
-      <w:r>
-        <w:rPr>
-          <w:rFonts w:ascii="Lucida Console" w:eastAsia="MingLiU" w:hAnsi="Lucida Console" w:cs="MingLiU"/>
+          <w:rFonts w:ascii="Lucida Console" w:eastAsia="細明體" w:hAnsi="Lucida Console" w:cs="細明體"/>
+          <w:color w:val="000000"/>
+          <w:sz w:val="18"/>
+          <w:szCs w:val="18"/>
+          <w:lang w:val="en-US"/>
+        </w:rPr>
+        <w:t xml:space="preserve"> </w:t>
+      </w:r>
+      <w:r>
+        <w:rPr>
+          <w:rFonts w:ascii="Lucida Console" w:eastAsia="細明體" w:hAnsi="Lucida Console" w:cs="細明體"/>
           <w:color w:val="006666"/>
           <w:sz w:val="18"/>
           <w:szCs w:val="18"/>
@@ -4017,17 +4481,17 @@
       </w:r>
       <w:r>
         <w:rPr>
-          <w:rFonts w:ascii="Lucida Console" w:eastAsia="MingLiU" w:hAnsi="Lucida Console" w:cs="MingLiU"/>
-          <w:color w:val="000000"/>
-          <w:sz w:val="18"/>
-          <w:szCs w:val="18"/>
-          <w:lang w:val="en-US"/>
-        </w:rPr>
-        <w:t xml:space="preserve"> </w:t>
-      </w:r>
-      <w:r>
-        <w:rPr>
-          <w:rFonts w:ascii="Lucida Console" w:eastAsia="MingLiU" w:hAnsi="Lucida Console" w:cs="MingLiU"/>
+          <w:rFonts w:ascii="Lucida Console" w:eastAsia="細明體" w:hAnsi="Lucida Console" w:cs="細明體"/>
+          <w:color w:val="000000"/>
+          <w:sz w:val="18"/>
+          <w:szCs w:val="18"/>
+          <w:lang w:val="en-US"/>
+        </w:rPr>
+        <w:t xml:space="preserve"> </w:t>
+      </w:r>
+      <w:r>
+        <w:rPr>
+          <w:rFonts w:ascii="Lucida Console" w:eastAsia="細明體" w:hAnsi="Lucida Console" w:cs="細明體"/>
           <w:color w:val="006666"/>
           <w:sz w:val="18"/>
           <w:szCs w:val="18"/>
@@ -4037,7 +4501,7 @@
       </w:r>
       <w:r>
         <w:rPr>
-          <w:rFonts w:ascii="Lucida Console" w:eastAsia="MingLiU" w:hAnsi="Lucida Console" w:cs="MingLiU"/>
+          <w:rFonts w:ascii="Lucida Console" w:eastAsia="細明體" w:hAnsi="Lucida Console" w:cs="細明體"/>
           <w:color w:val="000000"/>
           <w:sz w:val="18"/>
           <w:szCs w:val="18"/>
@@ -4047,7 +4511,7 @@
       </w:r>
       <w:r>
         <w:rPr>
-          <w:rFonts w:ascii="Lucida Console" w:eastAsia="MingLiU" w:hAnsi="Lucida Console" w:cs="MingLiU"/>
+          <w:rFonts w:ascii="Lucida Console" w:eastAsia="細明體" w:hAnsi="Lucida Console" w:cs="細明體"/>
           <w:color w:val="006666"/>
           <w:sz w:val="18"/>
           <w:szCs w:val="18"/>
@@ -4057,17 +4521,17 @@
       </w:r>
       <w:r>
         <w:rPr>
-          <w:rFonts w:ascii="Lucida Console" w:eastAsia="MingLiU" w:hAnsi="Lucida Console" w:cs="MingLiU"/>
-          <w:color w:val="000000"/>
-          <w:sz w:val="18"/>
-          <w:szCs w:val="18"/>
-          <w:lang w:val="en-US"/>
-        </w:rPr>
-        <w:t xml:space="preserve"> </w:t>
-      </w:r>
-      <w:r>
-        <w:rPr>
-          <w:rFonts w:ascii="Lucida Console" w:eastAsia="MingLiU" w:hAnsi="Lucida Console" w:cs="MingLiU"/>
+          <w:rFonts w:ascii="Lucida Console" w:eastAsia="細明體" w:hAnsi="Lucida Console" w:cs="細明體"/>
+          <w:color w:val="000000"/>
+          <w:sz w:val="18"/>
+          <w:szCs w:val="18"/>
+          <w:lang w:val="en-US"/>
+        </w:rPr>
+        <w:t xml:space="preserve"> </w:t>
+      </w:r>
+      <w:r>
+        <w:rPr>
+          <w:rFonts w:ascii="Lucida Console" w:eastAsia="細明體" w:hAnsi="Lucida Console" w:cs="細明體"/>
           <w:color w:val="006666"/>
           <w:sz w:val="18"/>
           <w:szCs w:val="18"/>
@@ -4077,7 +4541,7 @@
       </w:r>
       <w:r>
         <w:rPr>
-          <w:rFonts w:ascii="Lucida Console" w:eastAsia="MingLiU" w:hAnsi="Lucida Console" w:cs="MingLiU"/>
+          <w:rFonts w:ascii="Lucida Console" w:eastAsia="細明體" w:hAnsi="Lucida Console" w:cs="細明體"/>
           <w:color w:val="000000"/>
           <w:sz w:val="18"/>
           <w:szCs w:val="18"/>
@@ -4088,7 +4552,7 @@
       </w:r>
       <w:r>
         <w:rPr>
-          <w:rFonts w:ascii="Lucida Console" w:eastAsia="MingLiU" w:hAnsi="Lucida Console" w:cs="MingLiU"/>
+          <w:rFonts w:ascii="Lucida Console" w:eastAsia="細明體" w:hAnsi="Lucida Console" w:cs="細明體"/>
           <w:color w:val="660066"/>
           <w:sz w:val="18"/>
           <w:szCs w:val="18"/>
@@ -4098,17 +4562,17 @@
       </w:r>
       <w:r>
         <w:rPr>
-          <w:rFonts w:ascii="Lucida Console" w:eastAsia="MingLiU" w:hAnsi="Lucida Console" w:cs="MingLiU"/>
-          <w:color w:val="000000"/>
-          <w:sz w:val="18"/>
-          <w:szCs w:val="18"/>
-          <w:lang w:val="en-US"/>
-        </w:rPr>
-        <w:t xml:space="preserve"> </w:t>
-      </w:r>
-      <w:r>
-        <w:rPr>
-          <w:rFonts w:ascii="Lucida Console" w:eastAsia="MingLiU" w:hAnsi="Lucida Console" w:cs="MingLiU"/>
+          <w:rFonts w:ascii="Lucida Console" w:eastAsia="細明體" w:hAnsi="Lucida Console" w:cs="細明體"/>
+          <w:color w:val="000000"/>
+          <w:sz w:val="18"/>
+          <w:szCs w:val="18"/>
+          <w:lang w:val="en-US"/>
+        </w:rPr>
+        <w:t xml:space="preserve"> </w:t>
+      </w:r>
+      <w:r>
+        <w:rPr>
+          <w:rFonts w:ascii="Lucida Console" w:eastAsia="細明體" w:hAnsi="Lucida Console" w:cs="細明體"/>
           <w:color w:val="006666"/>
           <w:sz w:val="18"/>
           <w:szCs w:val="18"/>
@@ -4118,17 +4582,17 @@
       </w:r>
       <w:r>
         <w:rPr>
-          <w:rFonts w:ascii="Lucida Console" w:eastAsia="MingLiU" w:hAnsi="Lucida Console" w:cs="MingLiU"/>
-          <w:color w:val="000000"/>
-          <w:sz w:val="18"/>
-          <w:szCs w:val="18"/>
-          <w:lang w:val="en-US"/>
-        </w:rPr>
-        <w:t xml:space="preserve"> </w:t>
-      </w:r>
-      <w:r>
-        <w:rPr>
-          <w:rFonts w:ascii="Lucida Console" w:eastAsia="MingLiU" w:hAnsi="Lucida Console" w:cs="MingLiU"/>
+          <w:rFonts w:ascii="Lucida Console" w:eastAsia="細明體" w:hAnsi="Lucida Console" w:cs="細明體"/>
+          <w:color w:val="000000"/>
+          <w:sz w:val="18"/>
+          <w:szCs w:val="18"/>
+          <w:lang w:val="en-US"/>
+        </w:rPr>
+        <w:t xml:space="preserve"> </w:t>
+      </w:r>
+      <w:r>
+        <w:rPr>
+          <w:rFonts w:ascii="Lucida Console" w:eastAsia="細明體" w:hAnsi="Lucida Console" w:cs="細明體"/>
           <w:color w:val="006666"/>
           <w:sz w:val="18"/>
           <w:szCs w:val="18"/>
@@ -4138,7 +4602,7 @@
       </w:r>
       <w:r>
         <w:rPr>
-          <w:rFonts w:ascii="Lucida Console" w:eastAsia="MingLiU" w:hAnsi="Lucida Console" w:cs="MingLiU"/>
+          <w:rFonts w:ascii="Lucida Console" w:eastAsia="細明體" w:hAnsi="Lucida Console" w:cs="細明體"/>
           <w:color w:val="000000"/>
           <w:sz w:val="18"/>
           <w:szCs w:val="18"/>
@@ -4148,7 +4612,7 @@
       </w:r>
       <w:r>
         <w:rPr>
-          <w:rFonts w:ascii="Lucida Console" w:eastAsia="MingLiU" w:hAnsi="Lucida Console" w:cs="MingLiU"/>
+          <w:rFonts w:ascii="Lucida Console" w:eastAsia="細明體" w:hAnsi="Lucida Console" w:cs="細明體"/>
           <w:color w:val="006666"/>
           <w:sz w:val="18"/>
           <w:szCs w:val="18"/>
@@ -4158,17 +4622,17 @@
       </w:r>
       <w:r>
         <w:rPr>
-          <w:rFonts w:ascii="Lucida Console" w:eastAsia="MingLiU" w:hAnsi="Lucida Console" w:cs="MingLiU"/>
-          <w:color w:val="000000"/>
-          <w:sz w:val="18"/>
-          <w:szCs w:val="18"/>
-          <w:lang w:val="en-US"/>
-        </w:rPr>
-        <w:t xml:space="preserve"> </w:t>
-      </w:r>
-      <w:r>
-        <w:rPr>
-          <w:rFonts w:ascii="Lucida Console" w:eastAsia="MingLiU" w:hAnsi="Lucida Console" w:cs="MingLiU"/>
+          <w:rFonts w:ascii="Lucida Console" w:eastAsia="細明體" w:hAnsi="Lucida Console" w:cs="細明體"/>
+          <w:color w:val="000000"/>
+          <w:sz w:val="18"/>
+          <w:szCs w:val="18"/>
+          <w:lang w:val="en-US"/>
+        </w:rPr>
+        <w:t xml:space="preserve"> </w:t>
+      </w:r>
+      <w:r>
+        <w:rPr>
+          <w:rFonts w:ascii="Lucida Console" w:eastAsia="細明體" w:hAnsi="Lucida Console" w:cs="細明體"/>
           <w:color w:val="006666"/>
           <w:sz w:val="18"/>
           <w:szCs w:val="18"/>
@@ -4178,7 +4642,7 @@
       </w:r>
       <w:r>
         <w:rPr>
-          <w:rFonts w:ascii="Lucida Console" w:eastAsia="MingLiU" w:hAnsi="Lucida Console" w:cs="MingLiU"/>
+          <w:rFonts w:ascii="Lucida Console" w:eastAsia="細明體" w:hAnsi="Lucida Console" w:cs="細明體"/>
           <w:color w:val="000000"/>
           <w:sz w:val="18"/>
           <w:szCs w:val="18"/>
@@ -4189,7 +4653,7 @@
       </w:r>
       <w:r>
         <w:rPr>
-          <w:rFonts w:ascii="Lucida Console" w:eastAsia="MingLiU" w:hAnsi="Lucida Console" w:cs="MingLiU"/>
+          <w:rFonts w:ascii="Lucida Console" w:eastAsia="細明體" w:hAnsi="Lucida Console" w:cs="細明體"/>
           <w:color w:val="660066"/>
           <w:sz w:val="18"/>
           <w:szCs w:val="18"/>
@@ -4199,17 +4663,17 @@
       </w:r>
       <w:r>
         <w:rPr>
-          <w:rFonts w:ascii="Lucida Console" w:eastAsia="MingLiU" w:hAnsi="Lucida Console" w:cs="MingLiU"/>
-          <w:color w:val="000000"/>
-          <w:sz w:val="18"/>
-          <w:szCs w:val="18"/>
-          <w:lang w:val="en-US"/>
-        </w:rPr>
-        <w:t xml:space="preserve"> </w:t>
-      </w:r>
-      <w:r>
-        <w:rPr>
-          <w:rFonts w:ascii="Lucida Console" w:eastAsia="MingLiU" w:hAnsi="Lucida Console" w:cs="MingLiU"/>
+          <w:rFonts w:ascii="Lucida Console" w:eastAsia="細明體" w:hAnsi="Lucida Console" w:cs="細明體"/>
+          <w:color w:val="000000"/>
+          <w:sz w:val="18"/>
+          <w:szCs w:val="18"/>
+          <w:lang w:val="en-US"/>
+        </w:rPr>
+        <w:t xml:space="preserve"> </w:t>
+      </w:r>
+      <w:r>
+        <w:rPr>
+          <w:rFonts w:ascii="Lucida Console" w:eastAsia="細明體" w:hAnsi="Lucida Console" w:cs="細明體"/>
           <w:color w:val="006666"/>
           <w:sz w:val="18"/>
           <w:szCs w:val="18"/>
@@ -4219,17 +4683,17 @@
       </w:r>
       <w:r>
         <w:rPr>
-          <w:rFonts w:ascii="Lucida Console" w:eastAsia="MingLiU" w:hAnsi="Lucida Console" w:cs="MingLiU"/>
-          <w:color w:val="000000"/>
-          <w:sz w:val="18"/>
-          <w:szCs w:val="18"/>
-          <w:lang w:val="en-US"/>
-        </w:rPr>
-        <w:t xml:space="preserve"> </w:t>
-      </w:r>
-      <w:r>
-        <w:rPr>
-          <w:rFonts w:ascii="Lucida Console" w:eastAsia="MingLiU" w:hAnsi="Lucida Console" w:cs="MingLiU"/>
+          <w:rFonts w:ascii="Lucida Console" w:eastAsia="細明體" w:hAnsi="Lucida Console" w:cs="細明體"/>
+          <w:color w:val="000000"/>
+          <w:sz w:val="18"/>
+          <w:szCs w:val="18"/>
+          <w:lang w:val="en-US"/>
+        </w:rPr>
+        <w:t xml:space="preserve"> </w:t>
+      </w:r>
+      <w:r>
+        <w:rPr>
+          <w:rFonts w:ascii="Lucida Console" w:eastAsia="細明體" w:hAnsi="Lucida Console" w:cs="細明體"/>
           <w:color w:val="006666"/>
           <w:sz w:val="18"/>
           <w:szCs w:val="18"/>
@@ -4239,7 +4703,7 @@
       </w:r>
       <w:r>
         <w:rPr>
-          <w:rFonts w:ascii="Lucida Console" w:eastAsia="MingLiU" w:hAnsi="Lucida Console" w:cs="MingLiU"/>
+          <w:rFonts w:ascii="Lucida Console" w:eastAsia="細明體" w:hAnsi="Lucida Console" w:cs="細明體"/>
           <w:color w:val="000000"/>
           <w:sz w:val="18"/>
           <w:szCs w:val="18"/>
@@ -4249,7 +4713,7 @@
       </w:r>
       <w:r>
         <w:rPr>
-          <w:rFonts w:ascii="Lucida Console" w:eastAsia="MingLiU" w:hAnsi="Lucida Console" w:cs="MingLiU"/>
+          <w:rFonts w:ascii="Lucida Console" w:eastAsia="細明體" w:hAnsi="Lucida Console" w:cs="細明體"/>
           <w:color w:val="006666"/>
           <w:sz w:val="18"/>
           <w:szCs w:val="18"/>
@@ -4259,17 +4723,17 @@
       </w:r>
       <w:r>
         <w:rPr>
-          <w:rFonts w:ascii="Lucida Console" w:eastAsia="MingLiU" w:hAnsi="Lucida Console" w:cs="MingLiU"/>
-          <w:color w:val="000000"/>
-          <w:sz w:val="18"/>
-          <w:szCs w:val="18"/>
-          <w:lang w:val="en-US"/>
-        </w:rPr>
-        <w:t xml:space="preserve"> </w:t>
-      </w:r>
-      <w:r>
-        <w:rPr>
-          <w:rFonts w:ascii="Lucida Console" w:eastAsia="MingLiU" w:hAnsi="Lucida Console" w:cs="MingLiU"/>
+          <w:rFonts w:ascii="Lucida Console" w:eastAsia="細明體" w:hAnsi="Lucida Console" w:cs="細明體"/>
+          <w:color w:val="000000"/>
+          <w:sz w:val="18"/>
+          <w:szCs w:val="18"/>
+          <w:lang w:val="en-US"/>
+        </w:rPr>
+        <w:t xml:space="preserve"> </w:t>
+      </w:r>
+      <w:r>
+        <w:rPr>
+          <w:rFonts w:ascii="Lucida Console" w:eastAsia="細明體" w:hAnsi="Lucida Console" w:cs="細明體"/>
           <w:color w:val="006666"/>
           <w:sz w:val="18"/>
           <w:szCs w:val="18"/>
@@ -4279,7 +4743,7 @@
       </w:r>
       <w:r>
         <w:rPr>
-          <w:rFonts w:ascii="Lucida Console" w:eastAsia="MingLiU" w:hAnsi="Lucida Console" w:cs="MingLiU"/>
+          <w:rFonts w:ascii="Lucida Console" w:eastAsia="細明體" w:hAnsi="Lucida Console" w:cs="細明體"/>
           <w:color w:val="000000"/>
           <w:sz w:val="18"/>
           <w:szCs w:val="18"/>
@@ -4289,7 +4753,7 @@
       </w:r>
       <w:r>
         <w:rPr>
-          <w:rFonts w:ascii="Lucida Console" w:eastAsia="MingLiU" w:hAnsi="Lucida Console" w:cs="MingLiU"/>
+          <w:rFonts w:ascii="Lucida Console" w:eastAsia="細明體" w:hAnsi="Lucida Console" w:cs="細明體"/>
           <w:color w:val="000000"/>
           <w:sz w:val="18"/>
           <w:szCs w:val="18"/>
@@ -4300,7 +4764,7 @@
       </w:r>
       <w:r>
         <w:rPr>
-          <w:rFonts w:ascii="Lucida Console" w:eastAsia="MingLiU" w:hAnsi="Lucida Console" w:cs="MingLiU"/>
+          <w:rFonts w:ascii="Lucida Console" w:eastAsia="細明體" w:hAnsi="Lucida Console" w:cs="細明體"/>
           <w:color w:val="006666"/>
           <w:sz w:val="18"/>
           <w:szCs w:val="18"/>
@@ -4310,7 +4774,7 @@
       </w:r>
       <w:r>
         <w:rPr>
-          <w:rFonts w:ascii="Lucida Console" w:eastAsia="MingLiU" w:hAnsi="Lucida Console" w:cs="MingLiU"/>
+          <w:rFonts w:ascii="Lucida Console" w:eastAsia="細明體" w:hAnsi="Lucida Console" w:cs="細明體"/>
           <w:color w:val="000000"/>
           <w:sz w:val="18"/>
           <w:szCs w:val="18"/>
@@ -4321,7 +4785,7 @@
       </w:r>
       <w:r>
         <w:rPr>
-          <w:rFonts w:ascii="Lucida Console" w:eastAsia="MingLiU" w:hAnsi="Lucida Console" w:cs="MingLiU"/>
+          <w:rFonts w:ascii="Lucida Console" w:eastAsia="細明體" w:hAnsi="Lucida Console" w:cs="細明體"/>
           <w:color w:val="660066"/>
           <w:sz w:val="18"/>
           <w:szCs w:val="18"/>
@@ -4331,17 +4795,17 @@
       </w:r>
       <w:r>
         <w:rPr>
-          <w:rFonts w:ascii="Lucida Console" w:eastAsia="MingLiU" w:hAnsi="Lucida Console" w:cs="MingLiU"/>
-          <w:color w:val="000000"/>
-          <w:sz w:val="18"/>
-          <w:szCs w:val="18"/>
-          <w:lang w:val="en-US"/>
-        </w:rPr>
-        <w:t xml:space="preserve"> </w:t>
-      </w:r>
-      <w:r>
-        <w:rPr>
-          <w:rFonts w:ascii="Lucida Console" w:eastAsia="MingLiU" w:hAnsi="Lucida Console" w:cs="MingLiU"/>
+          <w:rFonts w:ascii="Lucida Console" w:eastAsia="細明體" w:hAnsi="Lucida Console" w:cs="細明體"/>
+          <w:color w:val="000000"/>
+          <w:sz w:val="18"/>
+          <w:szCs w:val="18"/>
+          <w:lang w:val="en-US"/>
+        </w:rPr>
+        <w:t xml:space="preserve"> </w:t>
+      </w:r>
+      <w:r>
+        <w:rPr>
+          <w:rFonts w:ascii="Lucida Console" w:eastAsia="細明體" w:hAnsi="Lucida Console" w:cs="細明體"/>
           <w:color w:val="006666"/>
           <w:sz w:val="18"/>
           <w:szCs w:val="18"/>
@@ -4351,17 +4815,17 @@
       </w:r>
       <w:r>
         <w:rPr>
-          <w:rFonts w:ascii="Lucida Console" w:eastAsia="MingLiU" w:hAnsi="Lucida Console" w:cs="MingLiU"/>
-          <w:color w:val="000000"/>
-          <w:sz w:val="18"/>
-          <w:szCs w:val="18"/>
-          <w:lang w:val="en-US"/>
-        </w:rPr>
-        <w:t xml:space="preserve"> </w:t>
-      </w:r>
-      <w:r>
-        <w:rPr>
-          <w:rFonts w:ascii="Lucida Console" w:eastAsia="MingLiU" w:hAnsi="Lucida Console" w:cs="MingLiU"/>
+          <w:rFonts w:ascii="Lucida Console" w:eastAsia="細明體" w:hAnsi="Lucida Console" w:cs="細明體"/>
+          <w:color w:val="000000"/>
+          <w:sz w:val="18"/>
+          <w:szCs w:val="18"/>
+          <w:lang w:val="en-US"/>
+        </w:rPr>
+        <w:t xml:space="preserve"> </w:t>
+      </w:r>
+      <w:r>
+        <w:rPr>
+          <w:rFonts w:ascii="Lucida Console" w:eastAsia="細明體" w:hAnsi="Lucida Console" w:cs="細明體"/>
           <w:color w:val="006666"/>
           <w:sz w:val="18"/>
           <w:szCs w:val="18"/>
@@ -4371,7 +4835,7 @@
       </w:r>
       <w:r>
         <w:rPr>
-          <w:rFonts w:ascii="Lucida Console" w:eastAsia="MingLiU" w:hAnsi="Lucida Console" w:cs="MingLiU"/>
+          <w:rFonts w:ascii="Lucida Console" w:eastAsia="細明體" w:hAnsi="Lucida Console" w:cs="細明體"/>
           <w:color w:val="000000"/>
           <w:sz w:val="18"/>
           <w:szCs w:val="18"/>
@@ -4381,7 +4845,7 @@
       </w:r>
       <w:r>
         <w:rPr>
-          <w:rFonts w:ascii="Lucida Console" w:eastAsia="MingLiU" w:hAnsi="Lucida Console" w:cs="MingLiU"/>
+          <w:rFonts w:ascii="Lucida Console" w:eastAsia="細明體" w:hAnsi="Lucida Console" w:cs="細明體"/>
           <w:color w:val="006666"/>
           <w:sz w:val="18"/>
           <w:szCs w:val="18"/>
@@ -4391,17 +4855,17 @@
       </w:r>
       <w:r>
         <w:rPr>
-          <w:rFonts w:ascii="Lucida Console" w:eastAsia="MingLiU" w:hAnsi="Lucida Console" w:cs="MingLiU"/>
-          <w:color w:val="000000"/>
-          <w:sz w:val="18"/>
-          <w:szCs w:val="18"/>
-          <w:lang w:val="en-US"/>
-        </w:rPr>
-        <w:t xml:space="preserve"> </w:t>
-      </w:r>
-      <w:r>
-        <w:rPr>
-          <w:rFonts w:ascii="Lucida Console" w:eastAsia="MingLiU" w:hAnsi="Lucida Console" w:cs="MingLiU"/>
+          <w:rFonts w:ascii="Lucida Console" w:eastAsia="細明體" w:hAnsi="Lucida Console" w:cs="細明體"/>
+          <w:color w:val="000000"/>
+          <w:sz w:val="18"/>
+          <w:szCs w:val="18"/>
+          <w:lang w:val="en-US"/>
+        </w:rPr>
+        <w:t xml:space="preserve"> </w:t>
+      </w:r>
+      <w:r>
+        <w:rPr>
+          <w:rFonts w:ascii="Lucida Console" w:eastAsia="細明體" w:hAnsi="Lucida Console" w:cs="細明體"/>
           <w:color w:val="006666"/>
           <w:sz w:val="18"/>
           <w:szCs w:val="18"/>
@@ -4411,7 +4875,7 @@
       </w:r>
       <w:r>
         <w:rPr>
-          <w:rFonts w:ascii="Lucida Console" w:eastAsia="MingLiU" w:hAnsi="Lucida Console" w:cs="MingLiU"/>
+          <w:rFonts w:ascii="Lucida Console" w:eastAsia="細明體" w:hAnsi="Lucida Console" w:cs="細明體"/>
           <w:color w:val="000000"/>
           <w:sz w:val="18"/>
           <w:szCs w:val="18"/>
@@ -4422,7 +4886,7 @@
       </w:r>
       <w:r>
         <w:rPr>
-          <w:rFonts w:ascii="Lucida Console" w:eastAsia="MingLiU" w:hAnsi="Lucida Console" w:cs="MingLiU"/>
+          <w:rFonts w:ascii="Lucida Console" w:eastAsia="細明體" w:hAnsi="Lucida Console" w:cs="細明體"/>
           <w:color w:val="660066"/>
           <w:sz w:val="18"/>
           <w:szCs w:val="18"/>
@@ -4432,17 +4896,17 @@
       </w:r>
       <w:r>
         <w:rPr>
-          <w:rFonts w:ascii="Lucida Console" w:eastAsia="MingLiU" w:hAnsi="Lucida Console" w:cs="MingLiU"/>
-          <w:color w:val="000000"/>
-          <w:sz w:val="18"/>
-          <w:szCs w:val="18"/>
-          <w:lang w:val="en-US"/>
-        </w:rPr>
-        <w:t xml:space="preserve"> </w:t>
-      </w:r>
-      <w:r>
-        <w:rPr>
-          <w:rFonts w:ascii="Lucida Console" w:eastAsia="MingLiU" w:hAnsi="Lucida Console" w:cs="MingLiU"/>
+          <w:rFonts w:ascii="Lucida Console" w:eastAsia="細明體" w:hAnsi="Lucida Console" w:cs="細明體"/>
+          <w:color w:val="000000"/>
+          <w:sz w:val="18"/>
+          <w:szCs w:val="18"/>
+          <w:lang w:val="en-US"/>
+        </w:rPr>
+        <w:t xml:space="preserve"> </w:t>
+      </w:r>
+      <w:r>
+        <w:rPr>
+          <w:rFonts w:ascii="Lucida Console" w:eastAsia="細明體" w:hAnsi="Lucida Console" w:cs="細明體"/>
           <w:color w:val="006666"/>
           <w:sz w:val="18"/>
           <w:szCs w:val="18"/>
@@ -4452,17 +4916,17 @@
       </w:r>
       <w:r>
         <w:rPr>
-          <w:rFonts w:ascii="Lucida Console" w:eastAsia="MingLiU" w:hAnsi="Lucida Console" w:cs="MingLiU"/>
-          <w:color w:val="000000"/>
-          <w:sz w:val="18"/>
-          <w:szCs w:val="18"/>
-          <w:lang w:val="en-US"/>
-        </w:rPr>
-        <w:t xml:space="preserve"> </w:t>
-      </w:r>
-      <w:r>
-        <w:rPr>
-          <w:rFonts w:ascii="Lucida Console" w:eastAsia="MingLiU" w:hAnsi="Lucida Console" w:cs="MingLiU"/>
+          <w:rFonts w:ascii="Lucida Console" w:eastAsia="細明體" w:hAnsi="Lucida Console" w:cs="細明體"/>
+          <w:color w:val="000000"/>
+          <w:sz w:val="18"/>
+          <w:szCs w:val="18"/>
+          <w:lang w:val="en-US"/>
+        </w:rPr>
+        <w:t xml:space="preserve"> </w:t>
+      </w:r>
+      <w:r>
+        <w:rPr>
+          <w:rFonts w:ascii="Lucida Console" w:eastAsia="細明體" w:hAnsi="Lucida Console" w:cs="細明體"/>
           <w:color w:val="006666"/>
           <w:sz w:val="18"/>
           <w:szCs w:val="18"/>
@@ -4472,7 +4936,7 @@
       </w:r>
       <w:r>
         <w:rPr>
-          <w:rFonts w:ascii="Lucida Console" w:eastAsia="MingLiU" w:hAnsi="Lucida Console" w:cs="MingLiU"/>
+          <w:rFonts w:ascii="Lucida Console" w:eastAsia="細明體" w:hAnsi="Lucida Console" w:cs="細明體"/>
           <w:color w:val="000000"/>
           <w:sz w:val="18"/>
           <w:szCs w:val="18"/>
@@ -4482,7 +4946,7 @@
       </w:r>
       <w:r>
         <w:rPr>
-          <w:rFonts w:ascii="Lucida Console" w:eastAsia="MingLiU" w:hAnsi="Lucida Console" w:cs="MingLiU"/>
+          <w:rFonts w:ascii="Lucida Console" w:eastAsia="細明體" w:hAnsi="Lucida Console" w:cs="細明體"/>
           <w:color w:val="006666"/>
           <w:sz w:val="18"/>
           <w:szCs w:val="18"/>
@@ -4492,17 +4956,17 @@
       </w:r>
       <w:r>
         <w:rPr>
-          <w:rFonts w:ascii="Lucida Console" w:eastAsia="MingLiU" w:hAnsi="Lucida Console" w:cs="MingLiU"/>
-          <w:color w:val="000000"/>
-          <w:sz w:val="18"/>
-          <w:szCs w:val="18"/>
-          <w:lang w:val="en-US"/>
-        </w:rPr>
-        <w:t xml:space="preserve"> </w:t>
-      </w:r>
-      <w:r>
-        <w:rPr>
-          <w:rFonts w:ascii="Lucida Console" w:eastAsia="MingLiU" w:hAnsi="Lucida Console" w:cs="MingLiU"/>
+          <w:rFonts w:ascii="Lucida Console" w:eastAsia="細明體" w:hAnsi="Lucida Console" w:cs="細明體"/>
+          <w:color w:val="000000"/>
+          <w:sz w:val="18"/>
+          <w:szCs w:val="18"/>
+          <w:lang w:val="en-US"/>
+        </w:rPr>
+        <w:t xml:space="preserve"> </w:t>
+      </w:r>
+      <w:r>
+        <w:rPr>
+          <w:rFonts w:ascii="Lucida Console" w:eastAsia="細明體" w:hAnsi="Lucida Console" w:cs="細明體"/>
           <w:color w:val="006666"/>
           <w:sz w:val="18"/>
           <w:szCs w:val="18"/>
@@ -4512,17 +4976,17 @@
       </w:r>
       <w:r>
         <w:rPr>
-          <w:rFonts w:ascii="Lucida Console" w:eastAsia="MingLiU" w:hAnsi="Lucida Console" w:cs="MingLiU"/>
-          <w:color w:val="000000"/>
-          <w:sz w:val="18"/>
-          <w:szCs w:val="18"/>
-          <w:lang w:val="en-US"/>
-        </w:rPr>
-        <w:t xml:space="preserve"> </w:t>
-      </w:r>
-      <w:r>
-        <w:rPr>
-          <w:rFonts w:ascii="Lucida Console" w:eastAsia="MingLiU" w:hAnsi="Lucida Console" w:cs="MingLiU"/>
+          <w:rFonts w:ascii="Lucida Console" w:eastAsia="細明體" w:hAnsi="Lucida Console" w:cs="細明體"/>
+          <w:color w:val="000000"/>
+          <w:sz w:val="18"/>
+          <w:szCs w:val="18"/>
+          <w:lang w:val="en-US"/>
+        </w:rPr>
+        <w:t xml:space="preserve"> </w:t>
+      </w:r>
+      <w:r>
+        <w:rPr>
+          <w:rFonts w:ascii="Lucida Console" w:eastAsia="細明體" w:hAnsi="Lucida Console" w:cs="細明體"/>
           <w:color w:val="000000"/>
           <w:sz w:val="18"/>
           <w:szCs w:val="18"/>
@@ -4533,7 +4997,7 @@
       </w:r>
       <w:r>
         <w:rPr>
-          <w:rFonts w:ascii="Lucida Console" w:eastAsia="MingLiU" w:hAnsi="Lucida Console" w:cs="MingLiU"/>
+          <w:rFonts w:ascii="Lucida Console" w:eastAsia="細明體" w:hAnsi="Lucida Console" w:cs="細明體"/>
           <w:color w:val="660066"/>
           <w:sz w:val="18"/>
           <w:szCs w:val="18"/>
@@ -4543,17 +5007,17 @@
       </w:r>
       <w:r>
         <w:rPr>
-          <w:rFonts w:ascii="Lucida Console" w:eastAsia="MingLiU" w:hAnsi="Lucida Console" w:cs="MingLiU"/>
-          <w:color w:val="000000"/>
-          <w:sz w:val="18"/>
-          <w:szCs w:val="18"/>
-          <w:lang w:val="en-US"/>
-        </w:rPr>
-        <w:t xml:space="preserve"> </w:t>
-      </w:r>
-      <w:r>
-        <w:rPr>
-          <w:rFonts w:ascii="Lucida Console" w:eastAsia="MingLiU" w:hAnsi="Lucida Console" w:cs="MingLiU"/>
+          <w:rFonts w:ascii="Lucida Console" w:eastAsia="細明體" w:hAnsi="Lucida Console" w:cs="細明體"/>
+          <w:color w:val="000000"/>
+          <w:sz w:val="18"/>
+          <w:szCs w:val="18"/>
+          <w:lang w:val="en-US"/>
+        </w:rPr>
+        <w:t xml:space="preserve"> </w:t>
+      </w:r>
+      <w:r>
+        <w:rPr>
+          <w:rFonts w:ascii="Lucida Console" w:eastAsia="細明體" w:hAnsi="Lucida Console" w:cs="細明體"/>
           <w:color w:val="006666"/>
           <w:sz w:val="18"/>
           <w:szCs w:val="18"/>
@@ -4563,17 +5027,17 @@
       </w:r>
       <w:r>
         <w:rPr>
-          <w:rFonts w:ascii="Lucida Console" w:eastAsia="MingLiU" w:hAnsi="Lucida Console" w:cs="MingLiU"/>
-          <w:color w:val="000000"/>
-          <w:sz w:val="18"/>
-          <w:szCs w:val="18"/>
-          <w:lang w:val="en-US"/>
-        </w:rPr>
-        <w:t xml:space="preserve"> </w:t>
-      </w:r>
-      <w:r>
-        <w:rPr>
-          <w:rFonts w:ascii="Lucida Console" w:eastAsia="MingLiU" w:hAnsi="Lucida Console" w:cs="MingLiU"/>
+          <w:rFonts w:ascii="Lucida Console" w:eastAsia="細明體" w:hAnsi="Lucida Console" w:cs="細明體"/>
+          <w:color w:val="000000"/>
+          <w:sz w:val="18"/>
+          <w:szCs w:val="18"/>
+          <w:lang w:val="en-US"/>
+        </w:rPr>
+        <w:t xml:space="preserve"> </w:t>
+      </w:r>
+      <w:r>
+        <w:rPr>
+          <w:rFonts w:ascii="Lucida Console" w:eastAsia="細明體" w:hAnsi="Lucida Console" w:cs="細明體"/>
           <w:color w:val="006666"/>
           <w:sz w:val="18"/>
           <w:szCs w:val="18"/>
@@ -4583,7 +5047,7 @@
       </w:r>
       <w:r>
         <w:rPr>
-          <w:rFonts w:ascii="Lucida Console" w:eastAsia="MingLiU" w:hAnsi="Lucida Console" w:cs="MingLiU"/>
+          <w:rFonts w:ascii="Lucida Console" w:eastAsia="細明體" w:hAnsi="Lucida Console" w:cs="細明體"/>
           <w:color w:val="000000"/>
           <w:sz w:val="18"/>
           <w:szCs w:val="18"/>
@@ -4593,7 +5057,7 @@
       </w:r>
       <w:r>
         <w:rPr>
-          <w:rFonts w:ascii="Lucida Console" w:eastAsia="MingLiU" w:hAnsi="Lucida Console" w:cs="MingLiU"/>
+          <w:rFonts w:ascii="Lucida Console" w:eastAsia="細明體" w:hAnsi="Lucida Console" w:cs="細明體"/>
           <w:color w:val="006666"/>
           <w:sz w:val="18"/>
           <w:szCs w:val="18"/>
@@ -4603,17 +5067,17 @@
       </w:r>
       <w:r>
         <w:rPr>
-          <w:rFonts w:ascii="Lucida Console" w:eastAsia="MingLiU" w:hAnsi="Lucida Console" w:cs="MingLiU"/>
-          <w:color w:val="000000"/>
-          <w:sz w:val="18"/>
-          <w:szCs w:val="18"/>
-          <w:lang w:val="en-US"/>
-        </w:rPr>
-        <w:t xml:space="preserve"> </w:t>
-      </w:r>
-      <w:r>
-        <w:rPr>
-          <w:rFonts w:ascii="Lucida Console" w:eastAsia="MingLiU" w:hAnsi="Lucida Console" w:cs="MingLiU"/>
+          <w:rFonts w:ascii="Lucida Console" w:eastAsia="細明體" w:hAnsi="Lucida Console" w:cs="細明體"/>
+          <w:color w:val="000000"/>
+          <w:sz w:val="18"/>
+          <w:szCs w:val="18"/>
+          <w:lang w:val="en-US"/>
+        </w:rPr>
+        <w:t xml:space="preserve"> </w:t>
+      </w:r>
+      <w:r>
+        <w:rPr>
+          <w:rFonts w:ascii="Lucida Console" w:eastAsia="細明體" w:hAnsi="Lucida Console" w:cs="細明體"/>
           <w:color w:val="006666"/>
           <w:sz w:val="18"/>
           <w:szCs w:val="18"/>
@@ -4623,17 +5087,17 @@
       </w:r>
       <w:r>
         <w:rPr>
-          <w:rFonts w:ascii="Lucida Console" w:eastAsia="MingLiU" w:hAnsi="Lucida Console" w:cs="MingLiU"/>
-          <w:color w:val="000000"/>
-          <w:sz w:val="18"/>
-          <w:szCs w:val="18"/>
-          <w:lang w:val="en-US"/>
-        </w:rPr>
-        <w:t xml:space="preserve"> </w:t>
-      </w:r>
-      <w:r>
-        <w:rPr>
-          <w:rFonts w:ascii="Lucida Console" w:eastAsia="MingLiU" w:hAnsi="Lucida Console" w:cs="MingLiU"/>
+          <w:rFonts w:ascii="Lucida Console" w:eastAsia="細明體" w:hAnsi="Lucida Console" w:cs="細明體"/>
+          <w:color w:val="000000"/>
+          <w:sz w:val="18"/>
+          <w:szCs w:val="18"/>
+          <w:lang w:val="en-US"/>
+        </w:rPr>
+        <w:t xml:space="preserve"> </w:t>
+      </w:r>
+      <w:r>
+        <w:rPr>
+          <w:rFonts w:ascii="Lucida Console" w:eastAsia="細明體" w:hAnsi="Lucida Console" w:cs="細明體"/>
           <w:color w:val="000000"/>
           <w:sz w:val="18"/>
           <w:szCs w:val="18"/>
@@ -4644,7 +5108,7 @@
       </w:r>
       <w:r>
         <w:rPr>
-          <w:rFonts w:ascii="Lucida Console" w:eastAsia="MingLiU" w:hAnsi="Lucida Console" w:cs="MingLiU"/>
+          <w:rFonts w:ascii="Lucida Console" w:eastAsia="細明體" w:hAnsi="Lucida Console" w:cs="細明體"/>
           <w:color w:val="660066"/>
           <w:sz w:val="18"/>
           <w:szCs w:val="18"/>
@@ -4654,17 +5118,17 @@
       </w:r>
       <w:r>
         <w:rPr>
-          <w:rFonts w:ascii="Lucida Console" w:eastAsia="MingLiU" w:hAnsi="Lucida Console" w:cs="MingLiU"/>
-          <w:color w:val="000000"/>
-          <w:sz w:val="18"/>
-          <w:szCs w:val="18"/>
-          <w:lang w:val="en-US"/>
-        </w:rPr>
-        <w:t xml:space="preserve"> </w:t>
-      </w:r>
-      <w:r>
-        <w:rPr>
-          <w:rFonts w:ascii="Lucida Console" w:eastAsia="MingLiU" w:hAnsi="Lucida Console" w:cs="MingLiU"/>
+          <w:rFonts w:ascii="Lucida Console" w:eastAsia="細明體" w:hAnsi="Lucida Console" w:cs="細明體"/>
+          <w:color w:val="000000"/>
+          <w:sz w:val="18"/>
+          <w:szCs w:val="18"/>
+          <w:lang w:val="en-US"/>
+        </w:rPr>
+        <w:t xml:space="preserve"> </w:t>
+      </w:r>
+      <w:r>
+        <w:rPr>
+          <w:rFonts w:ascii="Lucida Console" w:eastAsia="細明體" w:hAnsi="Lucida Console" w:cs="細明體"/>
           <w:color w:val="006666"/>
           <w:sz w:val="18"/>
           <w:szCs w:val="18"/>
@@ -4674,17 +5138,17 @@
       </w:r>
       <w:r>
         <w:rPr>
-          <w:rFonts w:ascii="Lucida Console" w:eastAsia="MingLiU" w:hAnsi="Lucida Console" w:cs="MingLiU"/>
-          <w:color w:val="000000"/>
-          <w:sz w:val="18"/>
-          <w:szCs w:val="18"/>
-          <w:lang w:val="en-US"/>
-        </w:rPr>
-        <w:t xml:space="preserve"> </w:t>
-      </w:r>
-      <w:r>
-        <w:rPr>
-          <w:rFonts w:ascii="Lucida Console" w:eastAsia="MingLiU" w:hAnsi="Lucida Console" w:cs="MingLiU"/>
+          <w:rFonts w:ascii="Lucida Console" w:eastAsia="細明體" w:hAnsi="Lucida Console" w:cs="細明體"/>
+          <w:color w:val="000000"/>
+          <w:sz w:val="18"/>
+          <w:szCs w:val="18"/>
+          <w:lang w:val="en-US"/>
+        </w:rPr>
+        <w:t xml:space="preserve"> </w:t>
+      </w:r>
+      <w:r>
+        <w:rPr>
+          <w:rFonts w:ascii="Lucida Console" w:eastAsia="細明體" w:hAnsi="Lucida Console" w:cs="細明體"/>
           <w:color w:val="006666"/>
           <w:sz w:val="18"/>
           <w:szCs w:val="18"/>
@@ -4694,7 +5158,7 @@
       </w:r>
       <w:r>
         <w:rPr>
-          <w:rFonts w:ascii="Lucida Console" w:eastAsia="MingLiU" w:hAnsi="Lucida Console" w:cs="MingLiU"/>
+          <w:rFonts w:ascii="Lucida Console" w:eastAsia="細明體" w:hAnsi="Lucida Console" w:cs="細明體"/>
           <w:color w:val="000000"/>
           <w:sz w:val="18"/>
           <w:szCs w:val="18"/>
@@ -4704,7 +5168,7 @@
       </w:r>
       <w:r>
         <w:rPr>
-          <w:rFonts w:ascii="Lucida Console" w:eastAsia="MingLiU" w:hAnsi="Lucida Console" w:cs="MingLiU"/>
+          <w:rFonts w:ascii="Lucida Console" w:eastAsia="細明體" w:hAnsi="Lucida Console" w:cs="細明體"/>
           <w:color w:val="006666"/>
           <w:sz w:val="18"/>
           <w:szCs w:val="18"/>
@@ -4714,17 +5178,17 @@
       </w:r>
       <w:r>
         <w:rPr>
-          <w:rFonts w:ascii="Lucida Console" w:eastAsia="MingLiU" w:hAnsi="Lucida Console" w:cs="MingLiU"/>
-          <w:color w:val="000000"/>
-          <w:sz w:val="18"/>
-          <w:szCs w:val="18"/>
-          <w:lang w:val="en-US"/>
-        </w:rPr>
-        <w:t xml:space="preserve"> </w:t>
-      </w:r>
-      <w:r>
-        <w:rPr>
-          <w:rFonts w:ascii="Lucida Console" w:eastAsia="MingLiU" w:hAnsi="Lucida Console" w:cs="MingLiU"/>
+          <w:rFonts w:ascii="Lucida Console" w:eastAsia="細明體" w:hAnsi="Lucida Console" w:cs="細明體"/>
+          <w:color w:val="000000"/>
+          <w:sz w:val="18"/>
+          <w:szCs w:val="18"/>
+          <w:lang w:val="en-US"/>
+        </w:rPr>
+        <w:t xml:space="preserve"> </w:t>
+      </w:r>
+      <w:r>
+        <w:rPr>
+          <w:rFonts w:ascii="Lucida Console" w:eastAsia="細明體" w:hAnsi="Lucida Console" w:cs="細明體"/>
           <w:color w:val="006666"/>
           <w:sz w:val="18"/>
           <w:szCs w:val="18"/>
@@ -4734,17 +5198,17 @@
       </w:r>
       <w:r>
         <w:rPr>
-          <w:rFonts w:ascii="Lucida Console" w:eastAsia="MingLiU" w:hAnsi="Lucida Console" w:cs="MingLiU"/>
-          <w:color w:val="000000"/>
-          <w:sz w:val="18"/>
-          <w:szCs w:val="18"/>
-          <w:lang w:val="en-US"/>
-        </w:rPr>
-        <w:t xml:space="preserve"> </w:t>
-      </w:r>
-      <w:r>
-        <w:rPr>
-          <w:rFonts w:ascii="Lucida Console" w:eastAsia="MingLiU" w:hAnsi="Lucida Console" w:cs="MingLiU"/>
+          <w:rFonts w:ascii="Lucida Console" w:eastAsia="細明體" w:hAnsi="Lucida Console" w:cs="細明體"/>
+          <w:color w:val="000000"/>
+          <w:sz w:val="18"/>
+          <w:szCs w:val="18"/>
+          <w:lang w:val="en-US"/>
+        </w:rPr>
+        <w:t xml:space="preserve"> </w:t>
+      </w:r>
+      <w:r>
+        <w:rPr>
+          <w:rFonts w:ascii="Lucida Console" w:eastAsia="細明體" w:hAnsi="Lucida Console" w:cs="細明體"/>
           <w:color w:val="000000"/>
           <w:sz w:val="18"/>
           <w:szCs w:val="18"/>
@@ -4755,7 +5219,7 @@
       </w:r>
       <w:r>
         <w:rPr>
-          <w:rFonts w:ascii="Lucida Console" w:eastAsia="MingLiU" w:hAnsi="Lucida Console" w:cs="MingLiU"/>
+          <w:rFonts w:ascii="Lucida Console" w:eastAsia="細明體" w:hAnsi="Lucida Console" w:cs="細明體"/>
           <w:color w:val="660066"/>
           <w:sz w:val="18"/>
           <w:szCs w:val="18"/>
@@ -4765,17 +5229,17 @@
       </w:r>
       <w:r>
         <w:rPr>
-          <w:rFonts w:ascii="Lucida Console" w:eastAsia="MingLiU" w:hAnsi="Lucida Console" w:cs="MingLiU"/>
-          <w:color w:val="000000"/>
-          <w:sz w:val="18"/>
-          <w:szCs w:val="18"/>
-          <w:lang w:val="en-US"/>
-        </w:rPr>
-        <w:t xml:space="preserve"> </w:t>
-      </w:r>
-      <w:r>
-        <w:rPr>
-          <w:rFonts w:ascii="Lucida Console" w:eastAsia="MingLiU" w:hAnsi="Lucida Console" w:cs="MingLiU"/>
+          <w:rFonts w:ascii="Lucida Console" w:eastAsia="細明體" w:hAnsi="Lucida Console" w:cs="細明體"/>
+          <w:color w:val="000000"/>
+          <w:sz w:val="18"/>
+          <w:szCs w:val="18"/>
+          <w:lang w:val="en-US"/>
+        </w:rPr>
+        <w:t xml:space="preserve"> </w:t>
+      </w:r>
+      <w:r>
+        <w:rPr>
+          <w:rFonts w:ascii="Lucida Console" w:eastAsia="細明體" w:hAnsi="Lucida Console" w:cs="細明體"/>
           <w:color w:val="006666"/>
           <w:sz w:val="18"/>
           <w:szCs w:val="18"/>
@@ -4785,17 +5249,17 @@
       </w:r>
       <w:r>
         <w:rPr>
-          <w:rFonts w:ascii="Lucida Console" w:eastAsia="MingLiU" w:hAnsi="Lucida Console" w:cs="MingLiU"/>
-          <w:color w:val="000000"/>
-          <w:sz w:val="18"/>
-          <w:szCs w:val="18"/>
-          <w:lang w:val="en-US"/>
-        </w:rPr>
-        <w:t xml:space="preserve"> </w:t>
-      </w:r>
-      <w:r>
-        <w:rPr>
-          <w:rFonts w:ascii="Lucida Console" w:eastAsia="MingLiU" w:hAnsi="Lucida Console" w:cs="MingLiU"/>
+          <w:rFonts w:ascii="Lucida Console" w:eastAsia="細明體" w:hAnsi="Lucida Console" w:cs="細明體"/>
+          <w:color w:val="000000"/>
+          <w:sz w:val="18"/>
+          <w:szCs w:val="18"/>
+          <w:lang w:val="en-US"/>
+        </w:rPr>
+        <w:t xml:space="preserve"> </w:t>
+      </w:r>
+      <w:r>
+        <w:rPr>
+          <w:rFonts w:ascii="Lucida Console" w:eastAsia="細明體" w:hAnsi="Lucida Console" w:cs="細明體"/>
           <w:color w:val="006666"/>
           <w:sz w:val="18"/>
           <w:szCs w:val="18"/>
@@ -4805,7 +5269,7 @@
       </w:r>
       <w:r>
         <w:rPr>
-          <w:rFonts w:ascii="Lucida Console" w:eastAsia="MingLiU" w:hAnsi="Lucida Console" w:cs="MingLiU"/>
+          <w:rFonts w:ascii="Lucida Console" w:eastAsia="細明體" w:hAnsi="Lucida Console" w:cs="細明體"/>
           <w:color w:val="000000"/>
           <w:sz w:val="18"/>
           <w:szCs w:val="18"/>
@@ -4815,7 +5279,7 @@
       </w:r>
       <w:r>
         <w:rPr>
-          <w:rFonts w:ascii="Lucida Console" w:eastAsia="MingLiU" w:hAnsi="Lucida Console" w:cs="MingLiU"/>
+          <w:rFonts w:ascii="Lucida Console" w:eastAsia="細明體" w:hAnsi="Lucida Console" w:cs="細明體"/>
           <w:color w:val="006666"/>
           <w:sz w:val="18"/>
           <w:szCs w:val="18"/>
@@ -4825,17 +5289,17 @@
       </w:r>
       <w:r>
         <w:rPr>
-          <w:rFonts w:ascii="Lucida Console" w:eastAsia="MingLiU" w:hAnsi="Lucida Console" w:cs="MingLiU"/>
-          <w:color w:val="000000"/>
-          <w:sz w:val="18"/>
-          <w:szCs w:val="18"/>
-          <w:lang w:val="en-US"/>
-        </w:rPr>
-        <w:t xml:space="preserve"> </w:t>
-      </w:r>
-      <w:r>
-        <w:rPr>
-          <w:rFonts w:ascii="Lucida Console" w:eastAsia="MingLiU" w:hAnsi="Lucida Console" w:cs="MingLiU"/>
+          <w:rFonts w:ascii="Lucida Console" w:eastAsia="細明體" w:hAnsi="Lucida Console" w:cs="細明體"/>
+          <w:color w:val="000000"/>
+          <w:sz w:val="18"/>
+          <w:szCs w:val="18"/>
+          <w:lang w:val="en-US"/>
+        </w:rPr>
+        <w:t xml:space="preserve"> </w:t>
+      </w:r>
+      <w:r>
+        <w:rPr>
+          <w:rFonts w:ascii="Lucida Console" w:eastAsia="細明體" w:hAnsi="Lucida Console" w:cs="細明體"/>
           <w:color w:val="006666"/>
           <w:sz w:val="18"/>
           <w:szCs w:val="18"/>
@@ -4845,7 +5309,7 @@
       </w:r>
       <w:r>
         <w:rPr>
-          <w:rFonts w:ascii="Lucida Console" w:eastAsia="MingLiU" w:hAnsi="Lucida Console" w:cs="MingLiU"/>
+          <w:rFonts w:ascii="Lucida Console" w:eastAsia="細明體" w:hAnsi="Lucida Console" w:cs="細明體"/>
           <w:color w:val="000000"/>
           <w:sz w:val="18"/>
           <w:szCs w:val="18"/>
@@ -4855,7 +5319,7 @@
       </w:r>
       <w:r>
         <w:rPr>
-          <w:rFonts w:ascii="Lucida Console" w:eastAsia="MingLiU" w:hAnsi="Lucida Console" w:cs="MingLiU"/>
+          <w:rFonts w:ascii="Lucida Console" w:eastAsia="細明體" w:hAnsi="Lucida Console" w:cs="細明體"/>
           <w:color w:val="000000"/>
           <w:sz w:val="18"/>
           <w:szCs w:val="18"/>
@@ -4866,7 +5330,7 @@
       </w:r>
       <w:r>
         <w:rPr>
-          <w:rFonts w:ascii="Lucida Console" w:eastAsia="MingLiU" w:hAnsi="Lucida Console" w:cs="MingLiU"/>
+          <w:rFonts w:ascii="Lucida Console" w:eastAsia="細明體" w:hAnsi="Lucida Console" w:cs="細明體"/>
           <w:color w:val="006666"/>
           <w:sz w:val="18"/>
           <w:szCs w:val="18"/>
@@ -4876,7 +5340,7 @@
       </w:r>
       <w:r>
         <w:rPr>
-          <w:rFonts w:ascii="Lucida Console" w:eastAsia="MingLiU" w:hAnsi="Lucida Console" w:cs="MingLiU"/>
+          <w:rFonts w:ascii="Lucida Console" w:eastAsia="細明體" w:hAnsi="Lucida Console" w:cs="細明體"/>
           <w:color w:val="000000"/>
           <w:sz w:val="18"/>
           <w:szCs w:val="18"/>
@@ -4887,7 +5351,7 @@
       </w:r>
       <w:r>
         <w:rPr>
-          <w:rFonts w:ascii="Lucida Console" w:eastAsia="MingLiU" w:hAnsi="Lucida Console" w:cs="MingLiU"/>
+          <w:rFonts w:ascii="Lucida Console" w:eastAsia="細明體" w:hAnsi="Lucida Console" w:cs="細明體"/>
           <w:color w:val="660066"/>
           <w:sz w:val="18"/>
           <w:szCs w:val="18"/>
@@ -4897,17 +5361,17 @@
       </w:r>
       <w:r>
         <w:rPr>
-          <w:rFonts w:ascii="Lucida Console" w:eastAsia="MingLiU" w:hAnsi="Lucida Console" w:cs="MingLiU"/>
-          <w:color w:val="000000"/>
-          <w:sz w:val="18"/>
-          <w:szCs w:val="18"/>
-          <w:lang w:val="en-US"/>
-        </w:rPr>
-        <w:t xml:space="preserve"> </w:t>
-      </w:r>
-      <w:r>
-        <w:rPr>
-          <w:rFonts w:ascii="Lucida Console" w:eastAsia="MingLiU" w:hAnsi="Lucida Console" w:cs="MingLiU"/>
+          <w:rFonts w:ascii="Lucida Console" w:eastAsia="細明體" w:hAnsi="Lucida Console" w:cs="細明體"/>
+          <w:color w:val="000000"/>
+          <w:sz w:val="18"/>
+          <w:szCs w:val="18"/>
+          <w:lang w:val="en-US"/>
+        </w:rPr>
+        <w:t xml:space="preserve"> </w:t>
+      </w:r>
+      <w:r>
+        <w:rPr>
+          <w:rFonts w:ascii="Lucida Console" w:eastAsia="細明體" w:hAnsi="Lucida Console" w:cs="細明體"/>
           <w:color w:val="006666"/>
           <w:sz w:val="18"/>
           <w:szCs w:val="18"/>
@@ -4917,17 +5381,17 @@
       </w:r>
       <w:r>
         <w:rPr>
-          <w:rFonts w:ascii="Lucida Console" w:eastAsia="MingLiU" w:hAnsi="Lucida Console" w:cs="MingLiU"/>
-          <w:color w:val="000000"/>
-          <w:sz w:val="18"/>
-          <w:szCs w:val="18"/>
-          <w:lang w:val="en-US"/>
-        </w:rPr>
-        <w:t xml:space="preserve"> </w:t>
-      </w:r>
-      <w:r>
-        <w:rPr>
-          <w:rFonts w:ascii="Lucida Console" w:eastAsia="MingLiU" w:hAnsi="Lucida Console" w:cs="MingLiU"/>
+          <w:rFonts w:ascii="Lucida Console" w:eastAsia="細明體" w:hAnsi="Lucida Console" w:cs="細明體"/>
+          <w:color w:val="000000"/>
+          <w:sz w:val="18"/>
+          <w:szCs w:val="18"/>
+          <w:lang w:val="en-US"/>
+        </w:rPr>
+        <w:t xml:space="preserve"> </w:t>
+      </w:r>
+      <w:r>
+        <w:rPr>
+          <w:rFonts w:ascii="Lucida Console" w:eastAsia="細明體" w:hAnsi="Lucida Console" w:cs="細明體"/>
           <w:color w:val="006666"/>
           <w:sz w:val="18"/>
           <w:szCs w:val="18"/>
@@ -4937,7 +5401,7 @@
       </w:r>
       <w:r>
         <w:rPr>
-          <w:rFonts w:ascii="Lucida Console" w:eastAsia="MingLiU" w:hAnsi="Lucida Console" w:cs="MingLiU"/>
+          <w:rFonts w:ascii="Lucida Console" w:eastAsia="細明體" w:hAnsi="Lucida Console" w:cs="細明體"/>
           <w:color w:val="000000"/>
           <w:sz w:val="18"/>
           <w:szCs w:val="18"/>
@@ -4947,7 +5411,7 @@
       </w:r>
       <w:r>
         <w:rPr>
-          <w:rFonts w:ascii="Lucida Console" w:eastAsia="MingLiU" w:hAnsi="Lucida Console" w:cs="MingLiU"/>
+          <w:rFonts w:ascii="Lucida Console" w:eastAsia="細明體" w:hAnsi="Lucida Console" w:cs="細明體"/>
           <w:color w:val="006666"/>
           <w:sz w:val="18"/>
           <w:szCs w:val="18"/>
@@ -4957,17 +5421,17 @@
       </w:r>
       <w:r>
         <w:rPr>
-          <w:rFonts w:ascii="Lucida Console" w:eastAsia="MingLiU" w:hAnsi="Lucida Console" w:cs="MingLiU"/>
-          <w:color w:val="000000"/>
-          <w:sz w:val="18"/>
-          <w:szCs w:val="18"/>
-          <w:lang w:val="en-US"/>
-        </w:rPr>
-        <w:t xml:space="preserve"> </w:t>
-      </w:r>
-      <w:r>
-        <w:rPr>
-          <w:rFonts w:ascii="Lucida Console" w:eastAsia="MingLiU" w:hAnsi="Lucida Console" w:cs="MingLiU"/>
+          <w:rFonts w:ascii="Lucida Console" w:eastAsia="細明體" w:hAnsi="Lucida Console" w:cs="細明體"/>
+          <w:color w:val="000000"/>
+          <w:sz w:val="18"/>
+          <w:szCs w:val="18"/>
+          <w:lang w:val="en-US"/>
+        </w:rPr>
+        <w:t xml:space="preserve"> </w:t>
+      </w:r>
+      <w:r>
+        <w:rPr>
+          <w:rFonts w:ascii="Lucida Console" w:eastAsia="細明體" w:hAnsi="Lucida Console" w:cs="細明體"/>
           <w:color w:val="006666"/>
           <w:sz w:val="18"/>
           <w:szCs w:val="18"/>
@@ -4977,17 +5441,17 @@
       </w:r>
       <w:r>
         <w:rPr>
-          <w:rFonts w:ascii="Lucida Console" w:eastAsia="MingLiU" w:hAnsi="Lucida Console" w:cs="MingLiU"/>
-          <w:color w:val="000000"/>
-          <w:sz w:val="18"/>
-          <w:szCs w:val="18"/>
-          <w:lang w:val="en-US"/>
-        </w:rPr>
-        <w:t xml:space="preserve"> </w:t>
-      </w:r>
-      <w:r>
-        <w:rPr>
-          <w:rFonts w:ascii="Lucida Console" w:eastAsia="MingLiU" w:hAnsi="Lucida Console" w:cs="MingLiU"/>
+          <w:rFonts w:ascii="Lucida Console" w:eastAsia="細明體" w:hAnsi="Lucida Console" w:cs="細明體"/>
+          <w:color w:val="000000"/>
+          <w:sz w:val="18"/>
+          <w:szCs w:val="18"/>
+          <w:lang w:val="en-US"/>
+        </w:rPr>
+        <w:t xml:space="preserve"> </w:t>
+      </w:r>
+      <w:r>
+        <w:rPr>
+          <w:rFonts w:ascii="Lucida Console" w:eastAsia="細明體" w:hAnsi="Lucida Console" w:cs="細明體"/>
           <w:color w:val="006666"/>
           <w:sz w:val="18"/>
           <w:szCs w:val="18"/>
@@ -4997,7 +5461,7 @@
       </w:r>
       <w:r>
         <w:rPr>
-          <w:rFonts w:ascii="Lucida Console" w:eastAsia="MingLiU" w:hAnsi="Lucida Console" w:cs="MingLiU"/>
+          <w:rFonts w:ascii="Lucida Console" w:eastAsia="細明體" w:hAnsi="Lucida Console" w:cs="細明體"/>
           <w:color w:val="000000"/>
           <w:sz w:val="18"/>
           <w:szCs w:val="18"/>
@@ -5007,7 +5471,7 @@
       </w:r>
       <w:r>
         <w:rPr>
-          <w:rFonts w:ascii="Lucida Console" w:eastAsia="MingLiU" w:hAnsi="Lucida Console" w:cs="MingLiU"/>
+          <w:rFonts w:ascii="Lucida Console" w:eastAsia="細明體" w:hAnsi="Lucida Console" w:cs="細明體"/>
           <w:color w:val="000000"/>
           <w:sz w:val="18"/>
           <w:szCs w:val="18"/>
@@ -5018,7 +5482,7 @@
       </w:r>
       <w:r>
         <w:rPr>
-          <w:rFonts w:ascii="Lucida Console" w:eastAsia="MingLiU" w:hAnsi="Lucida Console" w:cs="MingLiU"/>
+          <w:rFonts w:ascii="Lucida Console" w:eastAsia="細明體" w:hAnsi="Lucida Console" w:cs="細明體"/>
           <w:color w:val="006666"/>
           <w:sz w:val="18"/>
           <w:szCs w:val="18"/>
@@ -5028,7 +5492,7 @@
       </w:r>
       <w:r>
         <w:rPr>
-          <w:rFonts w:ascii="Lucida Console" w:eastAsia="MingLiU" w:hAnsi="Lucida Console" w:cs="MingLiU"/>
+          <w:rFonts w:ascii="Lucida Console" w:eastAsia="細明體" w:hAnsi="Lucida Console" w:cs="細明體"/>
           <w:color w:val="000000"/>
           <w:sz w:val="18"/>
           <w:szCs w:val="18"/>
@@ -5039,7 +5503,7 @@
       </w:r>
       <w:r>
         <w:rPr>
-          <w:rFonts w:ascii="Lucida Console" w:eastAsia="MingLiU" w:hAnsi="Lucida Console" w:cs="MingLiU"/>
+          <w:rFonts w:ascii="Lucida Console" w:eastAsia="細明體" w:hAnsi="Lucida Console" w:cs="細明體"/>
           <w:color w:val="660066"/>
           <w:sz w:val="18"/>
           <w:szCs w:val="18"/>
@@ -5049,17 +5513,17 @@
       </w:r>
       <w:r>
         <w:rPr>
-          <w:rFonts w:ascii="Lucida Console" w:eastAsia="MingLiU" w:hAnsi="Lucida Console" w:cs="MingLiU"/>
-          <w:color w:val="000000"/>
-          <w:sz w:val="18"/>
-          <w:szCs w:val="18"/>
-          <w:lang w:val="en-US"/>
-        </w:rPr>
-        <w:t xml:space="preserve"> </w:t>
-      </w:r>
-      <w:r>
-        <w:rPr>
-          <w:rFonts w:ascii="Lucida Console" w:eastAsia="MingLiU" w:hAnsi="Lucida Console" w:cs="MingLiU"/>
+          <w:rFonts w:ascii="Lucida Console" w:eastAsia="細明體" w:hAnsi="Lucida Console" w:cs="細明體"/>
+          <w:color w:val="000000"/>
+          <w:sz w:val="18"/>
+          <w:szCs w:val="18"/>
+          <w:lang w:val="en-US"/>
+        </w:rPr>
+        <w:t xml:space="preserve"> </w:t>
+      </w:r>
+      <w:r>
+        <w:rPr>
+          <w:rFonts w:ascii="Lucida Console" w:eastAsia="細明體" w:hAnsi="Lucida Console" w:cs="細明體"/>
           <w:color w:val="006666"/>
           <w:sz w:val="18"/>
           <w:szCs w:val="18"/>
@@ -5069,17 +5533,17 @@
       </w:r>
       <w:r>
         <w:rPr>
-          <w:rFonts w:ascii="Lucida Console" w:eastAsia="MingLiU" w:hAnsi="Lucida Console" w:cs="MingLiU"/>
-          <w:color w:val="000000"/>
-          <w:sz w:val="18"/>
-          <w:szCs w:val="18"/>
-          <w:lang w:val="en-US"/>
-        </w:rPr>
-        <w:t xml:space="preserve"> </w:t>
-      </w:r>
-      <w:r>
-        <w:rPr>
-          <w:rFonts w:ascii="Lucida Console" w:eastAsia="MingLiU" w:hAnsi="Lucida Console" w:cs="MingLiU"/>
+          <w:rFonts w:ascii="Lucida Console" w:eastAsia="細明體" w:hAnsi="Lucida Console" w:cs="細明體"/>
+          <w:color w:val="000000"/>
+          <w:sz w:val="18"/>
+          <w:szCs w:val="18"/>
+          <w:lang w:val="en-US"/>
+        </w:rPr>
+        <w:t xml:space="preserve"> </w:t>
+      </w:r>
+      <w:r>
+        <w:rPr>
+          <w:rFonts w:ascii="Lucida Console" w:eastAsia="細明體" w:hAnsi="Lucida Console" w:cs="細明體"/>
           <w:color w:val="006666"/>
           <w:sz w:val="18"/>
           <w:szCs w:val="18"/>
@@ -5089,7 +5553,7 @@
       </w:r>
       <w:r>
         <w:rPr>
-          <w:rFonts w:ascii="Lucida Console" w:eastAsia="MingLiU" w:hAnsi="Lucida Console" w:cs="MingLiU"/>
+          <w:rFonts w:ascii="Lucida Console" w:eastAsia="細明體" w:hAnsi="Lucida Console" w:cs="細明體"/>
           <w:color w:val="000000"/>
           <w:sz w:val="18"/>
           <w:szCs w:val="18"/>
@@ -5099,7 +5563,7 @@
       </w:r>
       <w:r>
         <w:rPr>
-          <w:rFonts w:ascii="Lucida Console" w:eastAsia="MingLiU" w:hAnsi="Lucida Console" w:cs="MingLiU"/>
+          <w:rFonts w:ascii="Lucida Console" w:eastAsia="細明體" w:hAnsi="Lucida Console" w:cs="細明體"/>
           <w:color w:val="006666"/>
           <w:sz w:val="18"/>
           <w:szCs w:val="18"/>
@@ -5109,17 +5573,17 @@
       </w:r>
       <w:r>
         <w:rPr>
-          <w:rFonts w:ascii="Lucida Console" w:eastAsia="MingLiU" w:hAnsi="Lucida Console" w:cs="MingLiU"/>
-          <w:color w:val="000000"/>
-          <w:sz w:val="18"/>
-          <w:szCs w:val="18"/>
-          <w:lang w:val="en-US"/>
-        </w:rPr>
-        <w:t xml:space="preserve"> </w:t>
-      </w:r>
-      <w:r>
-        <w:rPr>
-          <w:rFonts w:ascii="Lucida Console" w:eastAsia="MingLiU" w:hAnsi="Lucida Console" w:cs="MingLiU"/>
+          <w:rFonts w:ascii="Lucida Console" w:eastAsia="細明體" w:hAnsi="Lucida Console" w:cs="細明體"/>
+          <w:color w:val="000000"/>
+          <w:sz w:val="18"/>
+          <w:szCs w:val="18"/>
+          <w:lang w:val="en-US"/>
+        </w:rPr>
+        <w:t xml:space="preserve"> </w:t>
+      </w:r>
+      <w:r>
+        <w:rPr>
+          <w:rFonts w:ascii="Lucida Console" w:eastAsia="細明體" w:hAnsi="Lucida Console" w:cs="細明體"/>
           <w:color w:val="006666"/>
           <w:sz w:val="18"/>
           <w:szCs w:val="18"/>
@@ -5129,17 +5593,17 @@
       </w:r>
       <w:r>
         <w:rPr>
-          <w:rFonts w:ascii="Lucida Console" w:eastAsia="MingLiU" w:hAnsi="Lucida Console" w:cs="MingLiU"/>
-          <w:color w:val="000000"/>
-          <w:sz w:val="18"/>
-          <w:szCs w:val="18"/>
-          <w:lang w:val="en-US"/>
-        </w:rPr>
-        <w:t xml:space="preserve"> </w:t>
-      </w:r>
-      <w:r>
-        <w:rPr>
-          <w:rFonts w:ascii="Lucida Console" w:eastAsia="MingLiU" w:hAnsi="Lucida Console" w:cs="MingLiU"/>
+          <w:rFonts w:ascii="Lucida Console" w:eastAsia="細明體" w:hAnsi="Lucida Console" w:cs="細明體"/>
+          <w:color w:val="000000"/>
+          <w:sz w:val="18"/>
+          <w:szCs w:val="18"/>
+          <w:lang w:val="en-US"/>
+        </w:rPr>
+        <w:t xml:space="preserve"> </w:t>
+      </w:r>
+      <w:r>
+        <w:rPr>
+          <w:rFonts w:ascii="Lucida Console" w:eastAsia="細明體" w:hAnsi="Lucida Console" w:cs="細明體"/>
           <w:color w:val="006666"/>
           <w:sz w:val="18"/>
           <w:szCs w:val="18"/>
@@ -5149,7 +5613,7 @@
       </w:r>
       <w:r>
         <w:rPr>
-          <w:rFonts w:ascii="Lucida Console" w:eastAsia="MingLiU" w:hAnsi="Lucida Console" w:cs="MingLiU"/>
+          <w:rFonts w:ascii="Lucida Console" w:eastAsia="細明體" w:hAnsi="Lucida Console" w:cs="細明體"/>
           <w:color w:val="000000"/>
           <w:sz w:val="18"/>
           <w:szCs w:val="18"/>
@@ -5160,7 +5624,7 @@
       </w:r>
       <w:r>
         <w:rPr>
-          <w:rFonts w:ascii="Lucida Console" w:eastAsia="MingLiU" w:hAnsi="Lucida Console" w:cs="MingLiU"/>
+          <w:rFonts w:ascii="Lucida Console" w:eastAsia="細明體" w:hAnsi="Lucida Console" w:cs="細明體"/>
           <w:color w:val="660066"/>
           <w:sz w:val="18"/>
           <w:szCs w:val="18"/>
@@ -5170,17 +5634,17 @@
       </w:r>
       <w:r>
         <w:rPr>
-          <w:rFonts w:ascii="Lucida Console" w:eastAsia="MingLiU" w:hAnsi="Lucida Console" w:cs="MingLiU"/>
-          <w:color w:val="000000"/>
-          <w:sz w:val="18"/>
-          <w:szCs w:val="18"/>
-          <w:lang w:val="en-US"/>
-        </w:rPr>
-        <w:t xml:space="preserve"> </w:t>
-      </w:r>
-      <w:r>
-        <w:rPr>
-          <w:rFonts w:ascii="Lucida Console" w:eastAsia="MingLiU" w:hAnsi="Lucida Console" w:cs="MingLiU"/>
+          <w:rFonts w:ascii="Lucida Console" w:eastAsia="細明體" w:hAnsi="Lucida Console" w:cs="細明體"/>
+          <w:color w:val="000000"/>
+          <w:sz w:val="18"/>
+          <w:szCs w:val="18"/>
+          <w:lang w:val="en-US"/>
+        </w:rPr>
+        <w:t xml:space="preserve"> </w:t>
+      </w:r>
+      <w:r>
+        <w:rPr>
+          <w:rFonts w:ascii="Lucida Console" w:eastAsia="細明體" w:hAnsi="Lucida Console" w:cs="細明體"/>
           <w:color w:val="006666"/>
           <w:sz w:val="18"/>
           <w:szCs w:val="18"/>
@@ -5190,17 +5654,17 @@
       </w:r>
       <w:r>
         <w:rPr>
-          <w:rFonts w:ascii="Lucida Console" w:eastAsia="MingLiU" w:hAnsi="Lucida Console" w:cs="MingLiU"/>
-          <w:color w:val="000000"/>
-          <w:sz w:val="18"/>
-          <w:szCs w:val="18"/>
-          <w:lang w:val="en-US"/>
-        </w:rPr>
-        <w:t xml:space="preserve"> </w:t>
-      </w:r>
-      <w:r>
-        <w:rPr>
-          <w:rFonts w:ascii="Lucida Console" w:eastAsia="MingLiU" w:hAnsi="Lucida Console" w:cs="MingLiU"/>
+          <w:rFonts w:ascii="Lucida Console" w:eastAsia="細明體" w:hAnsi="Lucida Console" w:cs="細明體"/>
+          <w:color w:val="000000"/>
+          <w:sz w:val="18"/>
+          <w:szCs w:val="18"/>
+          <w:lang w:val="en-US"/>
+        </w:rPr>
+        <w:t xml:space="preserve"> </w:t>
+      </w:r>
+      <w:r>
+        <w:rPr>
+          <w:rFonts w:ascii="Lucida Console" w:eastAsia="細明體" w:hAnsi="Lucida Console" w:cs="細明體"/>
           <w:color w:val="006666"/>
           <w:sz w:val="18"/>
           <w:szCs w:val="18"/>
@@ -5210,7 +5674,7 @@
       </w:r>
       <w:r>
         <w:rPr>
-          <w:rFonts w:ascii="Lucida Console" w:eastAsia="MingLiU" w:hAnsi="Lucida Console" w:cs="MingLiU"/>
+          <w:rFonts w:ascii="Lucida Console" w:eastAsia="細明體" w:hAnsi="Lucida Console" w:cs="細明體"/>
           <w:color w:val="000000"/>
           <w:sz w:val="18"/>
           <w:szCs w:val="18"/>
@@ -5220,7 +5684,7 @@
       </w:r>
       <w:r>
         <w:rPr>
-          <w:rFonts w:ascii="Lucida Console" w:eastAsia="MingLiU" w:hAnsi="Lucida Console" w:cs="MingLiU"/>
+          <w:rFonts w:ascii="Lucida Console" w:eastAsia="細明體" w:hAnsi="Lucida Console" w:cs="細明體"/>
           <w:color w:val="006666"/>
           <w:sz w:val="18"/>
           <w:szCs w:val="18"/>
@@ -5230,17 +5694,17 @@
       </w:r>
       <w:r>
         <w:rPr>
-          <w:rFonts w:ascii="Lucida Console" w:eastAsia="MingLiU" w:hAnsi="Lucida Console" w:cs="MingLiU"/>
-          <w:color w:val="000000"/>
-          <w:sz w:val="18"/>
-          <w:szCs w:val="18"/>
-          <w:lang w:val="en-US"/>
-        </w:rPr>
-        <w:t xml:space="preserve"> </w:t>
-      </w:r>
-      <w:r>
-        <w:rPr>
-          <w:rFonts w:ascii="Lucida Console" w:eastAsia="MingLiU" w:hAnsi="Lucida Console" w:cs="MingLiU"/>
+          <w:rFonts w:ascii="Lucida Console" w:eastAsia="細明體" w:hAnsi="Lucida Console" w:cs="細明體"/>
+          <w:color w:val="000000"/>
+          <w:sz w:val="18"/>
+          <w:szCs w:val="18"/>
+          <w:lang w:val="en-US"/>
+        </w:rPr>
+        <w:t xml:space="preserve"> </w:t>
+      </w:r>
+      <w:r>
+        <w:rPr>
+          <w:rFonts w:ascii="Lucida Console" w:eastAsia="細明體" w:hAnsi="Lucida Console" w:cs="細明體"/>
           <w:color w:val="006666"/>
           <w:sz w:val="18"/>
           <w:szCs w:val="18"/>
@@ -5250,17 +5714,17 @@
       </w:r>
       <w:r>
         <w:rPr>
-          <w:rFonts w:ascii="Lucida Console" w:eastAsia="MingLiU" w:hAnsi="Lucida Console" w:cs="MingLiU"/>
-          <w:color w:val="000000"/>
-          <w:sz w:val="18"/>
-          <w:szCs w:val="18"/>
-          <w:lang w:val="en-US"/>
-        </w:rPr>
-        <w:t xml:space="preserve"> </w:t>
-      </w:r>
-      <w:r>
-        <w:rPr>
-          <w:rFonts w:ascii="Lucida Console" w:eastAsia="MingLiU" w:hAnsi="Lucida Console" w:cs="MingLiU"/>
+          <w:rFonts w:ascii="Lucida Console" w:eastAsia="細明體" w:hAnsi="Lucida Console" w:cs="細明體"/>
+          <w:color w:val="000000"/>
+          <w:sz w:val="18"/>
+          <w:szCs w:val="18"/>
+          <w:lang w:val="en-US"/>
+        </w:rPr>
+        <w:t xml:space="preserve"> </w:t>
+      </w:r>
+      <w:r>
+        <w:rPr>
+          <w:rFonts w:ascii="Lucida Console" w:eastAsia="細明體" w:hAnsi="Lucida Console" w:cs="細明體"/>
           <w:color w:val="006666"/>
           <w:sz w:val="18"/>
           <w:szCs w:val="18"/>
@@ -5270,7 +5734,7 @@
       </w:r>
       <w:r>
         <w:rPr>
-          <w:rFonts w:ascii="Lucida Console" w:eastAsia="MingLiU" w:hAnsi="Lucida Console" w:cs="MingLiU"/>
+          <w:rFonts w:ascii="Lucida Console" w:eastAsia="細明體" w:hAnsi="Lucida Console" w:cs="細明體"/>
           <w:color w:val="000000"/>
           <w:sz w:val="18"/>
           <w:szCs w:val="18"/>
@@ -5281,7 +5745,7 @@
       </w:r>
       <w:r>
         <w:rPr>
-          <w:rFonts w:ascii="Lucida Console" w:eastAsia="MingLiU" w:hAnsi="Lucida Console" w:cs="MingLiU"/>
+          <w:rFonts w:ascii="Lucida Console" w:eastAsia="細明體" w:hAnsi="Lucida Console" w:cs="細明體"/>
           <w:color w:val="660066"/>
           <w:sz w:val="18"/>
           <w:szCs w:val="18"/>
@@ -5291,17 +5755,17 @@
       </w:r>
       <w:r>
         <w:rPr>
-          <w:rFonts w:ascii="Lucida Console" w:eastAsia="MingLiU" w:hAnsi="Lucida Console" w:cs="MingLiU"/>
-          <w:color w:val="000000"/>
-          <w:sz w:val="18"/>
-          <w:szCs w:val="18"/>
-          <w:lang w:val="en-US"/>
-        </w:rPr>
-        <w:t xml:space="preserve"> </w:t>
-      </w:r>
-      <w:r>
-        <w:rPr>
-          <w:rFonts w:ascii="Lucida Console" w:eastAsia="MingLiU" w:hAnsi="Lucida Console" w:cs="MingLiU"/>
+          <w:rFonts w:ascii="Lucida Console" w:eastAsia="細明體" w:hAnsi="Lucida Console" w:cs="細明體"/>
+          <w:color w:val="000000"/>
+          <w:sz w:val="18"/>
+          <w:szCs w:val="18"/>
+          <w:lang w:val="en-US"/>
+        </w:rPr>
+        <w:t xml:space="preserve"> </w:t>
+      </w:r>
+      <w:r>
+        <w:rPr>
+          <w:rFonts w:ascii="Lucida Console" w:eastAsia="細明體" w:hAnsi="Lucida Console" w:cs="細明體"/>
           <w:color w:val="006666"/>
           <w:sz w:val="18"/>
           <w:szCs w:val="18"/>
@@ -5311,17 +5775,17 @@
       </w:r>
       <w:r>
         <w:rPr>
-          <w:rFonts w:ascii="Lucida Console" w:eastAsia="MingLiU" w:hAnsi="Lucida Console" w:cs="MingLiU"/>
-          <w:color w:val="000000"/>
-          <w:sz w:val="18"/>
-          <w:szCs w:val="18"/>
-          <w:lang w:val="en-US"/>
-        </w:rPr>
-        <w:t xml:space="preserve"> </w:t>
-      </w:r>
-      <w:r>
-        <w:rPr>
-          <w:rFonts w:ascii="Lucida Console" w:eastAsia="MingLiU" w:hAnsi="Lucida Console" w:cs="MingLiU"/>
+          <w:rFonts w:ascii="Lucida Console" w:eastAsia="細明體" w:hAnsi="Lucida Console" w:cs="細明體"/>
+          <w:color w:val="000000"/>
+          <w:sz w:val="18"/>
+          <w:szCs w:val="18"/>
+          <w:lang w:val="en-US"/>
+        </w:rPr>
+        <w:t xml:space="preserve"> </w:t>
+      </w:r>
+      <w:r>
+        <w:rPr>
+          <w:rFonts w:ascii="Lucida Console" w:eastAsia="細明體" w:hAnsi="Lucida Console" w:cs="細明體"/>
           <w:color w:val="006666"/>
           <w:sz w:val="18"/>
           <w:szCs w:val="18"/>
@@ -5331,7 +5795,7 @@
       </w:r>
       <w:r>
         <w:rPr>
-          <w:rFonts w:ascii="Lucida Console" w:eastAsia="MingLiU" w:hAnsi="Lucida Console" w:cs="MingLiU"/>
+          <w:rFonts w:ascii="Lucida Console" w:eastAsia="細明體" w:hAnsi="Lucida Console" w:cs="細明體"/>
           <w:color w:val="000000"/>
           <w:sz w:val="18"/>
           <w:szCs w:val="18"/>
@@ -5341,7 +5805,7 @@
       </w:r>
       <w:r>
         <w:rPr>
-          <w:rFonts w:ascii="Lucida Console" w:eastAsia="MingLiU" w:hAnsi="Lucida Console" w:cs="MingLiU"/>
+          <w:rFonts w:ascii="Lucida Console" w:eastAsia="細明體" w:hAnsi="Lucida Console" w:cs="細明體"/>
           <w:color w:val="006666"/>
           <w:sz w:val="18"/>
           <w:szCs w:val="18"/>
@@ -5351,17 +5815,17 @@
       </w:r>
       <w:r>
         <w:rPr>
-          <w:rFonts w:ascii="Lucida Console" w:eastAsia="MingLiU" w:hAnsi="Lucida Console" w:cs="MingLiU"/>
-          <w:color w:val="000000"/>
-          <w:sz w:val="18"/>
-          <w:szCs w:val="18"/>
-          <w:lang w:val="en-US"/>
-        </w:rPr>
-        <w:t xml:space="preserve"> </w:t>
-      </w:r>
-      <w:r>
-        <w:rPr>
-          <w:rFonts w:ascii="Lucida Console" w:eastAsia="MingLiU" w:hAnsi="Lucida Console" w:cs="MingLiU"/>
+          <w:rFonts w:ascii="Lucida Console" w:eastAsia="細明體" w:hAnsi="Lucida Console" w:cs="細明體"/>
+          <w:color w:val="000000"/>
+          <w:sz w:val="18"/>
+          <w:szCs w:val="18"/>
+          <w:lang w:val="en-US"/>
+        </w:rPr>
+        <w:t xml:space="preserve"> </w:t>
+      </w:r>
+      <w:r>
+        <w:rPr>
+          <w:rFonts w:ascii="Lucida Console" w:eastAsia="細明體" w:hAnsi="Lucida Console" w:cs="細明體"/>
           <w:color w:val="006666"/>
           <w:sz w:val="18"/>
           <w:szCs w:val="18"/>
@@ -5371,17 +5835,17 @@
       </w:r>
       <w:r>
         <w:rPr>
-          <w:rFonts w:ascii="Lucida Console" w:eastAsia="MingLiU" w:hAnsi="Lucida Console" w:cs="MingLiU"/>
-          <w:color w:val="000000"/>
-          <w:sz w:val="18"/>
-          <w:szCs w:val="18"/>
-          <w:lang w:val="en-US"/>
-        </w:rPr>
-        <w:t xml:space="preserve"> </w:t>
-      </w:r>
-      <w:r>
-        <w:rPr>
-          <w:rFonts w:ascii="Lucida Console" w:eastAsia="MingLiU" w:hAnsi="Lucida Console" w:cs="MingLiU"/>
+          <w:rFonts w:ascii="Lucida Console" w:eastAsia="細明體" w:hAnsi="Lucida Console" w:cs="細明體"/>
+          <w:color w:val="000000"/>
+          <w:sz w:val="18"/>
+          <w:szCs w:val="18"/>
+          <w:lang w:val="en-US"/>
+        </w:rPr>
+        <w:t xml:space="preserve"> </w:t>
+      </w:r>
+      <w:r>
+        <w:rPr>
+          <w:rFonts w:ascii="Lucida Console" w:eastAsia="細明體" w:hAnsi="Lucida Console" w:cs="細明體"/>
           <w:color w:val="006666"/>
           <w:sz w:val="18"/>
           <w:szCs w:val="18"/>
@@ -5391,7 +5855,7 @@
       </w:r>
       <w:r>
         <w:rPr>
-          <w:rFonts w:ascii="Lucida Console" w:eastAsia="MingLiU" w:hAnsi="Lucida Console" w:cs="MingLiU"/>
+          <w:rFonts w:ascii="Lucida Console" w:eastAsia="細明體" w:hAnsi="Lucida Console" w:cs="細明體"/>
           <w:color w:val="000000"/>
           <w:sz w:val="18"/>
           <w:szCs w:val="18"/>
@@ -5401,7 +5865,7 @@
       </w:r>
       <w:r>
         <w:rPr>
-          <w:rFonts w:ascii="Lucida Console" w:eastAsia="MingLiU" w:hAnsi="Lucida Console" w:cs="MingLiU"/>
+          <w:rFonts w:ascii="Lucida Console" w:eastAsia="細明體" w:hAnsi="Lucida Console" w:cs="細明體"/>
           <w:color w:val="000000"/>
           <w:sz w:val="18"/>
           <w:szCs w:val="18"/>
@@ -5412,7 +5876,7 @@
       </w:r>
       <w:r>
         <w:rPr>
-          <w:rFonts w:ascii="Lucida Console" w:eastAsia="MingLiU" w:hAnsi="Lucida Console" w:cs="MingLiU"/>
+          <w:rFonts w:ascii="Lucida Console" w:eastAsia="細明體" w:hAnsi="Lucida Console" w:cs="細明體"/>
           <w:color w:val="006666"/>
           <w:sz w:val="18"/>
           <w:szCs w:val="18"/>
@@ -5422,7 +5886,7 @@
       </w:r>
       <w:r>
         <w:rPr>
-          <w:rFonts w:ascii="Lucida Console" w:eastAsia="MingLiU" w:hAnsi="Lucida Console" w:cs="MingLiU"/>
+          <w:rFonts w:ascii="Lucida Console" w:eastAsia="細明體" w:hAnsi="Lucida Console" w:cs="細明體"/>
           <w:color w:val="000000"/>
           <w:sz w:val="18"/>
           <w:szCs w:val="18"/>
@@ -5433,7 +5897,7 @@
       </w:r>
       <w:r>
         <w:rPr>
-          <w:rFonts w:ascii="Lucida Console" w:eastAsia="MingLiU" w:hAnsi="Lucida Console" w:cs="MingLiU"/>
+          <w:rFonts w:ascii="Lucida Console" w:eastAsia="細明體" w:hAnsi="Lucida Console" w:cs="細明體"/>
           <w:color w:val="660066"/>
           <w:sz w:val="18"/>
           <w:szCs w:val="18"/>
@@ -5443,17 +5907,17 @@
       </w:r>
       <w:r>
         <w:rPr>
-          <w:rFonts w:ascii="Lucida Console" w:eastAsia="MingLiU" w:hAnsi="Lucida Console" w:cs="MingLiU"/>
-          <w:color w:val="000000"/>
-          <w:sz w:val="18"/>
-          <w:szCs w:val="18"/>
-          <w:lang w:val="en-US"/>
-        </w:rPr>
-        <w:t xml:space="preserve"> </w:t>
-      </w:r>
-      <w:r>
-        <w:rPr>
-          <w:rFonts w:ascii="Lucida Console" w:eastAsia="MingLiU" w:hAnsi="Lucida Console" w:cs="MingLiU"/>
+          <w:rFonts w:ascii="Lucida Console" w:eastAsia="細明體" w:hAnsi="Lucida Console" w:cs="細明體"/>
+          <w:color w:val="000000"/>
+          <w:sz w:val="18"/>
+          <w:szCs w:val="18"/>
+          <w:lang w:val="en-US"/>
+        </w:rPr>
+        <w:t xml:space="preserve"> </w:t>
+      </w:r>
+      <w:r>
+        <w:rPr>
+          <w:rFonts w:ascii="Lucida Console" w:eastAsia="細明體" w:hAnsi="Lucida Console" w:cs="細明體"/>
           <w:color w:val="006666"/>
           <w:sz w:val="18"/>
           <w:szCs w:val="18"/>
@@ -5463,17 +5927,17 @@
       </w:r>
       <w:r>
         <w:rPr>
-          <w:rFonts w:ascii="Lucida Console" w:eastAsia="MingLiU" w:hAnsi="Lucida Console" w:cs="MingLiU"/>
-          <w:color w:val="000000"/>
-          <w:sz w:val="18"/>
-          <w:szCs w:val="18"/>
-          <w:lang w:val="en-US"/>
-        </w:rPr>
-        <w:t xml:space="preserve"> </w:t>
-      </w:r>
-      <w:r>
-        <w:rPr>
-          <w:rFonts w:ascii="Lucida Console" w:eastAsia="MingLiU" w:hAnsi="Lucida Console" w:cs="MingLiU"/>
+          <w:rFonts w:ascii="Lucida Console" w:eastAsia="細明體" w:hAnsi="Lucida Console" w:cs="細明體"/>
+          <w:color w:val="000000"/>
+          <w:sz w:val="18"/>
+          <w:szCs w:val="18"/>
+          <w:lang w:val="en-US"/>
+        </w:rPr>
+        <w:t xml:space="preserve"> </w:t>
+      </w:r>
+      <w:r>
+        <w:rPr>
+          <w:rFonts w:ascii="Lucida Console" w:eastAsia="細明體" w:hAnsi="Lucida Console" w:cs="細明體"/>
           <w:color w:val="006666"/>
           <w:sz w:val="18"/>
           <w:szCs w:val="18"/>
@@ -5483,7 +5947,7 @@
       </w:r>
       <w:r>
         <w:rPr>
-          <w:rFonts w:ascii="Lucida Console" w:eastAsia="MingLiU" w:hAnsi="Lucida Console" w:cs="MingLiU"/>
+          <w:rFonts w:ascii="Lucida Console" w:eastAsia="細明體" w:hAnsi="Lucida Console" w:cs="細明體"/>
           <w:color w:val="000000"/>
           <w:sz w:val="18"/>
           <w:szCs w:val="18"/>
@@ -5493,7 +5957,7 @@
       </w:r>
       <w:r>
         <w:rPr>
-          <w:rFonts w:ascii="Lucida Console" w:eastAsia="MingLiU" w:hAnsi="Lucida Console" w:cs="MingLiU"/>
+          <w:rFonts w:ascii="Lucida Console" w:eastAsia="細明體" w:hAnsi="Lucida Console" w:cs="細明體"/>
           <w:color w:val="006666"/>
           <w:sz w:val="18"/>
           <w:szCs w:val="18"/>
@@ -5503,17 +5967,17 @@
       </w:r>
       <w:r>
         <w:rPr>
-          <w:rFonts w:ascii="Lucida Console" w:eastAsia="MingLiU" w:hAnsi="Lucida Console" w:cs="MingLiU"/>
-          <w:color w:val="000000"/>
-          <w:sz w:val="18"/>
-          <w:szCs w:val="18"/>
-          <w:lang w:val="en-US"/>
-        </w:rPr>
-        <w:t xml:space="preserve"> </w:t>
-      </w:r>
-      <w:r>
-        <w:rPr>
-          <w:rFonts w:ascii="Lucida Console" w:eastAsia="MingLiU" w:hAnsi="Lucida Console" w:cs="MingLiU"/>
+          <w:rFonts w:ascii="Lucida Console" w:eastAsia="細明體" w:hAnsi="Lucida Console" w:cs="細明體"/>
+          <w:color w:val="000000"/>
+          <w:sz w:val="18"/>
+          <w:szCs w:val="18"/>
+          <w:lang w:val="en-US"/>
+        </w:rPr>
+        <w:t xml:space="preserve"> </w:t>
+      </w:r>
+      <w:r>
+        <w:rPr>
+          <w:rFonts w:ascii="Lucida Console" w:eastAsia="細明體" w:hAnsi="Lucida Console" w:cs="細明體"/>
           <w:color w:val="006666"/>
           <w:sz w:val="18"/>
           <w:szCs w:val="18"/>
@@ -5523,17 +5987,17 @@
       </w:r>
       <w:r>
         <w:rPr>
-          <w:rFonts w:ascii="Lucida Console" w:eastAsia="MingLiU" w:hAnsi="Lucida Console" w:cs="MingLiU"/>
-          <w:color w:val="000000"/>
-          <w:sz w:val="18"/>
-          <w:szCs w:val="18"/>
-          <w:lang w:val="en-US"/>
-        </w:rPr>
-        <w:t xml:space="preserve"> </w:t>
-      </w:r>
-      <w:r>
-        <w:rPr>
-          <w:rFonts w:ascii="Lucida Console" w:eastAsia="MingLiU" w:hAnsi="Lucida Console" w:cs="MingLiU"/>
+          <w:rFonts w:ascii="Lucida Console" w:eastAsia="細明體" w:hAnsi="Lucida Console" w:cs="細明體"/>
+          <w:color w:val="000000"/>
+          <w:sz w:val="18"/>
+          <w:szCs w:val="18"/>
+          <w:lang w:val="en-US"/>
+        </w:rPr>
+        <w:t xml:space="preserve"> </w:t>
+      </w:r>
+      <w:r>
+        <w:rPr>
+          <w:rFonts w:ascii="Lucida Console" w:eastAsia="細明體" w:hAnsi="Lucida Console" w:cs="細明體"/>
           <w:color w:val="006666"/>
           <w:sz w:val="18"/>
           <w:szCs w:val="18"/>
@@ -5550,7 +6014,7 @@
         </w:numPr>
         <w:spacing w:before="100" w:beforeAutospacing="1" w:after="100" w:afterAutospacing="1" w:line="300" w:lineRule="atLeast"/>
         <w:rPr>
-          <w:rFonts w:ascii="Arial" w:eastAsia="PMingLiU" w:hAnsi="Arial" w:cs="Arial"/>
+          <w:rFonts w:ascii="Arial" w:eastAsia="新細明體" w:hAnsi="Arial" w:cs="Arial"/>
           <w:color w:val="000000"/>
           <w:sz w:val="20"/>
           <w:szCs w:val="20"/>
@@ -5559,7 +6023,7 @@
       </w:pPr>
       <w:r>
         <w:rPr>
-          <w:rFonts w:ascii="Arial" w:eastAsia="PMingLiU" w:hAnsi="Arial" w:cs="Arial"/>
+          <w:rFonts w:ascii="Arial" w:eastAsia="新細明體" w:hAnsi="Arial" w:cs="Arial"/>
           <w:color w:val="000000"/>
           <w:sz w:val="20"/>
           <w:szCs w:val="20"/>
@@ -5569,7 +6033,7 @@
       </w:r>
       <w:r>
         <w:rPr>
-          <w:rFonts w:ascii="Arial" w:eastAsia="PMingLiU" w:hAnsi="Arial" w:cs="Arial"/>
+          <w:rFonts w:ascii="Arial" w:eastAsia="新細明體" w:hAnsi="Arial" w:cs="Arial"/>
           <w:color w:val="000000"/>
           <w:sz w:val="20"/>
           <w:szCs w:val="20"/>
@@ -5579,7 +6043,7 @@
       </w:r>
       <w:r>
         <w:rPr>
-          <w:rFonts w:ascii="Arial" w:eastAsia="PMingLiU" w:hAnsi="Arial" w:cs="Arial"/>
+          <w:rFonts w:ascii="Arial" w:eastAsia="新細明體" w:hAnsi="Arial" w:cs="Arial"/>
           <w:b/>
           <w:bCs/>
           <w:color w:val="000000"/>
@@ -5587,7 +6051,33 @@
           <w:szCs w:val="20"/>
           <w:lang w:val="en-US"/>
         </w:rPr>
-        <w:t>if current section conflict with any session of a single course, it Confilct number will +1</w:t>
+        <w:t xml:space="preserve">if current section conflict with any session of a single course, it </w:t>
+      </w:r>
+      <w:proofErr w:type="spellStart"/>
+      <w:r>
+        <w:rPr>
+          <w:rFonts w:ascii="Arial" w:eastAsia="新細明體" w:hAnsi="Arial" w:cs="Arial"/>
+          <w:b/>
+          <w:bCs/>
+          <w:color w:val="000000"/>
+          <w:sz w:val="20"/>
+          <w:szCs w:val="20"/>
+          <w:lang w:val="en-US"/>
+        </w:rPr>
+        <w:t>Confilct</w:t>
+      </w:r>
+      <w:proofErr w:type="spellEnd"/>
+      <w:r>
+        <w:rPr>
+          <w:rFonts w:ascii="Arial" w:eastAsia="新細明體" w:hAnsi="Arial" w:cs="Arial"/>
+          <w:b/>
+          <w:bCs/>
+          <w:color w:val="000000"/>
+          <w:sz w:val="20"/>
+          <w:szCs w:val="20"/>
+          <w:lang w:val="en-US"/>
+        </w:rPr>
+        <w:t xml:space="preserve"> number will +1</w:t>
       </w:r>
     </w:p>
     <w:p>
@@ -5600,7 +6090,7 @@
       </w:pPr>
       <w:r>
         <w:rPr>
-          <w:rFonts w:ascii="Arial" w:eastAsia="PMingLiU" w:hAnsi="Arial" w:cs="Arial"/>
+          <w:rFonts w:ascii="Arial" w:eastAsia="新細明體" w:hAnsi="Arial" w:cs="Arial"/>
           <w:color w:val="000000"/>
           <w:sz w:val="20"/>
           <w:szCs w:val="20"/>
@@ -5610,7 +6100,7 @@
       </w:r>
       <w:r>
         <w:rPr>
-          <w:rFonts w:ascii="Arial" w:eastAsia="PMingLiU" w:hAnsi="Arial" w:cs="Arial"/>
+          <w:rFonts w:ascii="Arial" w:eastAsia="新細明體" w:hAnsi="Arial" w:cs="Arial"/>
           <w:color w:val="000000"/>
           <w:sz w:val="20"/>
           <w:szCs w:val="20"/>
@@ -5620,7 +6110,7 @@
       </w:r>
       <w:r>
         <w:rPr>
-          <w:rFonts w:ascii="Arial" w:eastAsia="PMingLiU" w:hAnsi="Arial" w:cs="Arial"/>
+          <w:rFonts w:ascii="Arial" w:eastAsia="新細明體" w:hAnsi="Arial" w:cs="Arial"/>
           <w:b/>
           <w:bCs/>
           <w:color w:val="000000"/>
@@ -5632,7 +6122,7 @@
       </w:r>
       <w:r>
         <w:rPr>
-          <w:rFonts w:ascii="Arial" w:eastAsia="PMingLiU" w:hAnsi="Arial" w:cs="Arial"/>
+          <w:rFonts w:ascii="Arial" w:eastAsia="新細明體" w:hAnsi="Arial" w:cs="Arial"/>
           <w:b/>
           <w:bCs/>
           <w:color w:val="000000"/>
@@ -5682,7 +6172,21 @@
         <w:rPr>
           <w:lang w:val="en-US"/>
         </w:rPr>
-        <w:t>Priority is used to determine the satisfy result. For each Sessions, their priority will be calculate as follow:</w:t>
+        <w:t xml:space="preserve">Priority is used to determine the satisfy result. For each Sessions, their priority will be </w:t>
+      </w:r>
+      <w:proofErr w:type="gramStart"/>
+      <w:r>
+        <w:rPr>
+          <w:lang w:val="en-US"/>
+        </w:rPr>
+        <w:t>calculate</w:t>
+      </w:r>
+      <w:proofErr w:type="gramEnd"/>
+      <w:r>
+        <w:rPr>
+          <w:lang w:val="en-US"/>
+        </w:rPr>
+        <w:t xml:space="preserve"> as follow:</w:t>
       </w:r>
     </w:p>
     <w:p>
@@ -5908,7 +6412,7 @@
     </w:p>
     <w:p>
       <w:pPr>
-        <w:pStyle w:val="HTMLPreformatted"/>
+        <w:pStyle w:val="HTML"/>
         <w:shd w:val="clear" w:color="auto" w:fill="EEEEEE"/>
         <w:ind w:left="720"/>
         <w:rPr>
@@ -6028,6 +6532,7 @@
         </w:rPr>
         <w:t>2</w:t>
       </w:r>
+      <w:proofErr w:type="gramStart"/>
       <w:r>
         <w:rPr>
           <w:rStyle w:val="pun"/>
@@ -6038,6 +6543,7 @@
         </w:rPr>
         <w:t>)</w:t>
       </w:r>
+      <w:proofErr w:type="gramEnd"/>
       <w:r>
         <w:rPr>
           <w:rFonts w:ascii="Lucida Console" w:hAnsi="Lucida Console"/>
@@ -6974,7 +7480,7 @@
     </w:p>
     <w:p>
       <w:pPr>
-        <w:pStyle w:val="HTMLPreformatted"/>
+        <w:pStyle w:val="HTML"/>
         <w:shd w:val="clear" w:color="auto" w:fill="EEEEEE"/>
         <w:ind w:left="720"/>
         <w:rPr>
@@ -8510,7 +9016,7 @@
     </w:p>
     <w:p>
       <w:pPr>
-        <w:pStyle w:val="HTMLPreformatted"/>
+        <w:pStyle w:val="HTML"/>
         <w:shd w:val="clear" w:color="auto" w:fill="EEEEEE"/>
         <w:ind w:left="720"/>
         <w:rPr>
@@ -10620,13 +11126,45 @@
           <w:rFonts w:hint="eastAsia"/>
           <w:lang w:val="en-US"/>
         </w:rPr>
-        <w:t>All of the main logic are implement in the ComplexHandler.</w:t>
+        <w:t xml:space="preserve">All of the main logic </w:t>
+      </w:r>
+      <w:proofErr w:type="gramStart"/>
+      <w:r>
+        <w:rPr>
+          <w:rFonts w:hint="eastAsia"/>
+          <w:lang w:val="en-US"/>
+        </w:rPr>
+        <w:t>are</w:t>
+      </w:r>
+      <w:proofErr w:type="gramEnd"/>
+      <w:r>
+        <w:rPr>
+          <w:rFonts w:hint="eastAsia"/>
+          <w:lang w:val="en-US"/>
+        </w:rPr>
+        <w:t xml:space="preserve"> implement in the </w:t>
+      </w:r>
+      <w:proofErr w:type="spellStart"/>
+      <w:r>
+        <w:rPr>
+          <w:rFonts w:hint="eastAsia"/>
+          <w:lang w:val="en-US"/>
+        </w:rPr>
+        <w:t>ComplexHandler</w:t>
+      </w:r>
+      <w:proofErr w:type="spellEnd"/>
+      <w:r>
+        <w:rPr>
+          <w:rFonts w:hint="eastAsia"/>
+          <w:lang w:val="en-US"/>
+        </w:rPr>
+        <w:t>.</w:t>
       </w:r>
     </w:p>
     <w:p>
       <w:pPr>
         <w:rPr>
-          <w:rFonts w:eastAsia="PMingLiU"/>
+          <w:rFonts w:eastAsia="新細明體"/>
           <w:lang w:val="en-US"/>
         </w:rPr>
       </w:pPr>
@@ -10666,20 +11204,36 @@
       <w:pPr>
         <w:spacing w:line="360" w:lineRule="auto"/>
         <w:rPr>
-          <w:rFonts w:eastAsia="PMingLiU"/>
+          <w:rFonts w:eastAsia="新細明體"/>
           <w:lang w:val="en-US"/>
         </w:rPr>
       </w:pPr>
       <w:r>
         <w:rPr>
-          <w:rFonts w:eastAsia="PMingLiU"/>
-          <w:lang w:val="en-US"/>
-        </w:rPr>
-        <w:t xml:space="preserve">Check that if there are any </w:t>
-      </w:r>
-      <w:r>
-        <w:rPr>
-          <w:rFonts w:eastAsia="PMingLiU"/>
+          <w:rFonts w:eastAsia="新細明體"/>
+          <w:lang w:val="en-US"/>
+        </w:rPr>
+        <w:t xml:space="preserve">Check that if there </w:t>
+      </w:r>
+      <w:proofErr w:type="gramStart"/>
+      <w:r>
+        <w:rPr>
+          <w:rFonts w:eastAsia="新細明體"/>
+          <w:lang w:val="en-US"/>
+        </w:rPr>
+        <w:t>are</w:t>
+      </w:r>
+      <w:proofErr w:type="gramEnd"/>
+      <w:r>
+        <w:rPr>
+          <w:rFonts w:eastAsia="新細明體"/>
+          <w:lang w:val="en-US"/>
+        </w:rPr>
+        <w:t xml:space="preserve"> any </w:t>
+      </w:r>
+      <w:r>
+        <w:rPr>
+          <w:rFonts w:eastAsia="新細明體"/>
           <w:b/>
           <w:i/>
           <w:lang w:val="en-US"/>
@@ -10688,14 +11242,15 @@
       </w:r>
       <w:r>
         <w:rPr>
-          <w:rFonts w:eastAsia="PMingLiU"/>
+          <w:rFonts w:eastAsia="新細明體"/>
           <w:lang w:val="en-US"/>
         </w:rPr>
         <w:t xml:space="preserve">. If yes, Copy that course and section to a </w:t>
       </w:r>
-      <w:r>
-        <w:rPr>
-          <w:rFonts w:eastAsia="PMingLiU"/>
+      <w:proofErr w:type="spellStart"/>
+      <w:r>
+        <w:rPr>
+          <w:rFonts w:eastAsia="新細明體"/>
           <w:b/>
           <w:i/>
           <w:lang w:val="en-US"/>
@@ -10704,7 +11259,7 @@
       </w:r>
       <w:r>
         <w:rPr>
-          <w:rFonts w:eastAsia="PMingLiU"/>
+          <w:rFonts w:eastAsia="新細明體"/>
           <w:b/>
           <w:i/>
           <w:lang w:val="en-US"/>
@@ -10713,7 +11268,7 @@
       </w:r>
       <w:r>
         <w:rPr>
-          <w:rFonts w:eastAsia="PMingLiU"/>
+          <w:rFonts w:eastAsia="新細明體"/>
           <w:b/>
           <w:i/>
           <w:lang w:val="en-US"/>
@@ -10722,46 +11277,64 @@
       </w:r>
       <w:r>
         <w:rPr>
-          <w:rFonts w:eastAsia="PMingLiU"/>
+          <w:rFonts w:eastAsia="新細明體"/>
           <w:b/>
           <w:i/>
           <w:lang w:val="en-US"/>
         </w:rPr>
         <w:t>sult</w:t>
       </w:r>
-      <w:r>
-        <w:rPr>
-          <w:rFonts w:eastAsia="PMingLiU"/>
+      <w:proofErr w:type="spellEnd"/>
+      <w:r>
+        <w:rPr>
+          <w:rFonts w:eastAsia="新細明體"/>
           <w:lang w:val="en-US"/>
         </w:rPr>
         <w:t>.</w:t>
       </w:r>
       <w:r>
         <w:rPr>
-          <w:rFonts w:eastAsia="PMingLiU"/>
-          <w:lang w:val="en-US"/>
-        </w:rPr>
-        <w:t xml:space="preserve"> If the system found that some of the Core Course could not be added. The system will stop and ask the user to check again. As this feature is used for the courses that are pre-assigned by the academic unit. These course normally could not change the section, so that this feature used to ensure these course will always in the result.</w:t>
+          <w:rFonts w:eastAsia="新細明體"/>
+          <w:lang w:val="en-US"/>
+        </w:rPr>
+        <w:t xml:space="preserve"> If the system found that some of the Core Course could not be added. The system will stop and ask the user to check again. As this feature is used for the courses that are pre-assigned by the academic unit. </w:t>
+      </w:r>
+      <w:proofErr w:type="gramStart"/>
+      <w:r>
+        <w:rPr>
+          <w:rFonts w:eastAsia="新細明體"/>
+          <w:lang w:val="en-US"/>
+        </w:rPr>
+        <w:t>These course</w:t>
+      </w:r>
+      <w:proofErr w:type="gramEnd"/>
+      <w:r>
+        <w:rPr>
+          <w:rFonts w:eastAsia="新細明體"/>
+          <w:lang w:val="en-US"/>
+        </w:rPr>
+        <w:t xml:space="preserve"> normally could not change the section, so that this feature used to ensure these course will always in the result.</w:t>
       </w:r>
     </w:p>
     <w:p>
       <w:pPr>
         <w:spacing w:line="360" w:lineRule="auto"/>
         <w:rPr>
-          <w:rFonts w:eastAsia="PMingLiU"/>
+          <w:rFonts w:eastAsia="新細明體"/>
           <w:lang w:val="en-US"/>
         </w:rPr>
       </w:pPr>
       <w:r>
         <w:rPr>
-          <w:rFonts w:eastAsia="PMingLiU"/>
+          <w:rFonts w:eastAsia="新細明體"/>
           <w:lang w:val="en-US"/>
         </w:rPr>
         <w:t xml:space="preserve">After this step, we have a </w:t>
       </w:r>
-      <w:r>
-        <w:rPr>
-          <w:rFonts w:eastAsia="PMingLiU"/>
+      <w:proofErr w:type="spellStart"/>
+      <w:r>
+        <w:rPr>
+          <w:rFonts w:eastAsia="新細明體"/>
           <w:b/>
           <w:i/>
           <w:lang w:val="en-US"/>
@@ -10770,7 +11343,7 @@
       </w:r>
       <w:r>
         <w:rPr>
-          <w:rFonts w:eastAsia="PMingLiU"/>
+          <w:rFonts w:eastAsia="新細明體"/>
           <w:b/>
           <w:i/>
           <w:lang w:val="en-US"/>
@@ -10779,7 +11352,7 @@
       </w:r>
       <w:r>
         <w:rPr>
-          <w:rFonts w:eastAsia="PMingLiU"/>
+          <w:rFonts w:eastAsia="新細明體"/>
           <w:b/>
           <w:i/>
           <w:lang w:val="en-US"/>
@@ -10788,16 +11361,17 @@
       </w:r>
       <w:r>
         <w:rPr>
-          <w:rFonts w:eastAsia="PMingLiU"/>
+          <w:rFonts w:eastAsia="新細明體"/>
           <w:b/>
           <w:i/>
           <w:lang w:val="en-US"/>
         </w:rPr>
         <w:t>sult</w:t>
       </w:r>
-      <w:r>
-        <w:rPr>
-          <w:rFonts w:eastAsia="PMingLiU"/>
+      <w:proofErr w:type="spellEnd"/>
+      <w:r>
+        <w:rPr>
+          <w:rFonts w:eastAsia="新細明體"/>
           <w:lang w:val="en-US"/>
         </w:rPr>
         <w:t xml:space="preserve"> and the corresponding time table which marked the availabilities for time slot.</w:t>
@@ -10807,7 +11381,7 @@
       <w:pPr>
         <w:pStyle w:val="Heading31"/>
         <w:rPr>
-          <w:rFonts w:eastAsia="PMingLiU"/>
+          <w:rFonts w:eastAsia="新細明體"/>
           <w:lang w:val="en-US"/>
         </w:rPr>
       </w:pPr>
@@ -10815,14 +11389,14 @@
       <w:bookmarkStart w:id="17" w:name="_Toc405503679"/>
       <w:r>
         <w:rPr>
-          <w:rFonts w:eastAsia="PMingLiU" w:hint="eastAsia"/>
+          <w:rFonts w:eastAsia="新細明體" w:hint="eastAsia"/>
           <w:lang w:val="en-US"/>
         </w:rPr>
         <w:t>H</w:t>
       </w:r>
       <w:r>
         <w:rPr>
-          <w:rFonts w:eastAsia="PMingLiU"/>
+          <w:rFonts w:eastAsia="新細明體"/>
           <w:lang w:val="en-US"/>
         </w:rPr>
         <w:t>andle the first course</w:t>
@@ -10834,24 +11408,25 @@
       <w:pPr>
         <w:spacing w:line="360" w:lineRule="auto"/>
         <w:rPr>
-          <w:rFonts w:eastAsia="PMingLiU"/>
+          <w:rFonts w:eastAsia="新細明體"/>
           <w:lang w:val="en-US"/>
         </w:rPr>
       </w:pPr>
       <w:r>
         <w:rPr>
-          <w:rFonts w:eastAsia="PMingLiU" w:hint="eastAsia"/>
+          <w:rFonts w:eastAsia="新細明體" w:hint="eastAsia"/>
           <w:lang w:val="en-US"/>
         </w:rPr>
         <w:t>F</w:t>
       </w:r>
       <w:r>
         <w:rPr>
-          <w:rFonts w:eastAsia="PMingLiU"/>
+          <w:rFonts w:eastAsia="新細明體"/>
           <w:lang w:val="en-US"/>
         </w:rPr>
         <w:t xml:space="preserve">or the first course that user inputted and not a core, we will add all of the section to a list called </w:t>
       </w:r>
+      <w:proofErr w:type="spellStart"/>
       <w:r>
         <w:rPr>
           <w:b/>
@@ -10860,16 +11435,18 @@
         </w:rPr>
         <w:t>possibleResult</w:t>
       </w:r>
-      <w:r>
-        <w:rPr>
-          <w:rFonts w:eastAsia="PMingLiU"/>
+      <w:proofErr w:type="spellEnd"/>
+      <w:r>
+        <w:rPr>
+          <w:rFonts w:eastAsia="新細明體"/>
           <w:lang w:val="en-US"/>
         </w:rPr>
         <w:t xml:space="preserve">. If the </w:t>
       </w:r>
-      <w:r>
-        <w:rPr>
-          <w:rFonts w:eastAsia="PMingLiU"/>
+      <w:proofErr w:type="spellStart"/>
+      <w:r>
+        <w:rPr>
+          <w:rFonts w:eastAsia="新細明體"/>
           <w:b/>
           <w:i/>
           <w:lang w:val="en-US"/>
@@ -10878,7 +11455,7 @@
       </w:r>
       <w:r>
         <w:rPr>
-          <w:rFonts w:eastAsia="PMingLiU"/>
+          <w:rFonts w:eastAsia="新細明體"/>
           <w:b/>
           <w:i/>
           <w:lang w:val="en-US"/>
@@ -10887,7 +11464,7 @@
       </w:r>
       <w:r>
         <w:rPr>
-          <w:rFonts w:eastAsia="PMingLiU"/>
+          <w:rFonts w:eastAsia="新細明體"/>
           <w:b/>
           <w:i/>
           <w:lang w:val="en-US"/>
@@ -10896,20 +11473,22 @@
       </w:r>
       <w:r>
         <w:rPr>
-          <w:rFonts w:eastAsia="PMingLiU"/>
+          <w:rFonts w:eastAsia="新細明體"/>
           <w:b/>
           <w:i/>
           <w:lang w:val="en-US"/>
         </w:rPr>
         <w:t>sult</w:t>
       </w:r>
-      <w:r>
-        <w:rPr>
-          <w:rFonts w:eastAsia="PMingLiU"/>
+      <w:proofErr w:type="spellEnd"/>
+      <w:r>
+        <w:rPr>
+          <w:rFonts w:eastAsia="新細明體"/>
           <w:lang w:val="en-US"/>
         </w:rPr>
         <w:t xml:space="preserve"> is not empty, we will also check the sections of the first course, and add the section that will not make any conflict with the core course into the </w:t>
       </w:r>
+      <w:proofErr w:type="spellStart"/>
       <w:r>
         <w:rPr>
           <w:b/>
@@ -10918,6 +11497,7 @@
         </w:rPr>
         <w:t>possibleResult</w:t>
       </w:r>
+      <w:proofErr w:type="spellEnd"/>
       <w:r>
         <w:rPr>
           <w:lang w:val="en-US"/>
@@ -10925,21 +11505,21 @@
         <w:t>.</w:t>
       </w:r>
     </w:p>
+    <w:bookmarkStart w:id="18" w:name="_Toc405503566"/>
+    <w:bookmarkStart w:id="19" w:name="_Toc405503680"/>
     <w:p>
       <w:pPr>
         <w:pStyle w:val="Heading31"/>
         <w:rPr>
-          <w:rFonts w:eastAsia="PMingLiU"/>
+          <w:rFonts w:eastAsia="新細明體"/>
           <w:lang w:val="en-US"/>
         </w:rPr>
       </w:pPr>
-      <w:bookmarkStart w:id="18" w:name="_Toc405503566"/>
-      <w:bookmarkStart w:id="19" w:name="_Toc405503680"/>
-      <w:r>
-        <w:rPr>
-          <w:rFonts w:eastAsia="PMingLiU"/>
+      <w:r>
+        <w:rPr>
+          <w:rFonts w:eastAsia="新細明體"/>
           <w:noProof/>
-          <w:lang w:val="en-US" w:eastAsia="zh-CN"/>
+          <w:lang w:val="en-US"/>
         </w:rPr>
         <mc:AlternateContent>
           <mc:Choice Requires="wpg">
@@ -11009,6 +11589,7 @@
                                   <w:lang w:val="en-US"/>
                                 </w:rPr>
                               </w:pPr>
+                              <w:proofErr w:type="spellStart"/>
                               <w:r>
                                 <w:rPr>
                                   <w:i/>
@@ -11016,12 +11597,29 @@
                                 </w:rPr>
                                 <w:t>StoredList</w:t>
                               </w:r>
+                              <w:proofErr w:type="spellEnd"/>
                               <w:r>
                                 <w:rPr>
                                   <w:i/>
                                   <w:lang w:val="en-US"/>
                                 </w:rPr>
-                                <w:t>[i]</w:t>
+                                <w:t>[</w:t>
+                              </w:r>
+                              <w:proofErr w:type="spellStart"/>
+                              <w:r>
+                                <w:rPr>
+                                  <w:i/>
+                                  <w:lang w:val="en-US"/>
+                                </w:rPr>
+                                <w:t>i</w:t>
+                              </w:r>
+                              <w:proofErr w:type="spellEnd"/>
+                              <w:r>
+                                <w:rPr>
+                                  <w:i/>
+                                  <w:lang w:val="en-US"/>
+                                </w:rPr>
+                                <w:t>]</w:t>
                               </w:r>
                             </w:p>
                             <w:p>
@@ -11123,6 +11721,8 @@
                               </w:r>
                             </w:p>
                             <w:p>
+                              <w:proofErr w:type="spellStart"/>
+                              <w:proofErr w:type="gramStart"/>
                               <w:r>
                                 <w:rPr>
                                   <w:i/>
@@ -11130,6 +11730,8 @@
                                 </w:rPr>
                                 <w:t>handledCourse</w:t>
                               </w:r>
+                              <w:proofErr w:type="spellEnd"/>
+                              <w:proofErr w:type="gramEnd"/>
                               <w:r>
                                 <w:rPr>
                                   <w:i/>
@@ -11207,7 +11809,7 @@
                               <w:pPr>
                                 <w:jc w:val="center"/>
                                 <w:rPr>
-                                  <w:rFonts w:eastAsia="PMingLiU"/>
+                                  <w:rFonts w:eastAsia="新細明體"/>
                                 </w:rPr>
                               </w:pPr>
                             </w:p>
@@ -11215,20 +11817,34 @@
                               <w:pPr>
                                 <w:jc w:val="center"/>
                                 <w:rPr>
-                                  <w:rFonts w:eastAsia="PMingLiU"/>
+                                  <w:rFonts w:eastAsia="新細明體"/>
                                 </w:rPr>
                               </w:pPr>
                               <w:r>
                                 <w:rPr>
-                                  <w:rFonts w:eastAsia="PMingLiU" w:hint="eastAsia"/>
+                                  <w:rFonts w:eastAsia="新細明體" w:hint="eastAsia"/>
                                 </w:rPr>
                                 <w:t>A</w:t>
                               </w:r>
                               <w:r>
                                 <w:rPr>
-                                  <w:rFonts w:eastAsia="PMingLiU"/>
+                                  <w:rFonts w:eastAsia="新細明體"/>
                                 </w:rPr>
-                                <w:t>dding more section from Course[n+1]</w:t>
+                                <w:t xml:space="preserve">dding more section from </w:t>
+                              </w:r>
+                              <w:proofErr w:type="gramStart"/>
+                              <w:r>
+                                <w:rPr>
+                                  <w:rFonts w:eastAsia="新細明體"/>
+                                </w:rPr>
+                                <w:t>Course[</w:t>
+                              </w:r>
+                              <w:proofErr w:type="gramEnd"/>
+                              <w:r>
+                                <w:rPr>
+                                  <w:rFonts w:eastAsia="新細明體"/>
+                                </w:rPr>
+                                <w:t>n+1]</w:t>
                               </w:r>
                             </w:p>
                           </w:txbxContent>
@@ -11273,6 +11889,7 @@
                                   <w:lang w:val="en-US"/>
                                 </w:rPr>
                               </w:pPr>
+                              <w:proofErr w:type="spellStart"/>
                               <w:r>
                                 <w:rPr>
                                   <w:i/>
@@ -11280,6 +11897,7 @@
                                 </w:rPr>
                                 <w:t>StoredList</w:t>
                               </w:r>
+                              <w:proofErr w:type="spellEnd"/>
                             </w:p>
                             <w:p>
                               <w:pPr>
@@ -11411,6 +12029,8 @@
                               </w:r>
                             </w:p>
                             <w:p>
+                              <w:proofErr w:type="spellStart"/>
+                              <w:proofErr w:type="gramStart"/>
                               <w:r>
                                 <w:rPr>
                                   <w:i/>
@@ -11418,6 +12038,8 @@
                                 </w:rPr>
                                 <w:t>handledCourse</w:t>
                               </w:r>
+                              <w:proofErr w:type="spellEnd"/>
+                              <w:proofErr w:type="gramEnd"/>
                               <w:r>
                                 <w:rPr>
                                   <w:i/>
@@ -11468,6 +12090,7 @@
                                   <w:lang w:val="en-US"/>
                                 </w:rPr>
                               </w:pPr>
+                              <w:proofErr w:type="spellStart"/>
                               <w:r>
                                 <w:rPr>
                                   <w:i/>
@@ -11475,6 +12098,7 @@
                                 </w:rPr>
                                 <w:t>StoredList</w:t>
                               </w:r>
+                              <w:proofErr w:type="spellEnd"/>
                             </w:p>
                             <w:p>
                               <w:pPr>
@@ -11606,6 +12230,8 @@
                               </w:r>
                             </w:p>
                             <w:p>
+                              <w:proofErr w:type="spellStart"/>
+                              <w:proofErr w:type="gramStart"/>
                               <w:r>
                                 <w:rPr>
                                   <w:i/>
@@ -11613,6 +12239,8 @@
                                 </w:rPr>
                                 <w:t>handledCourse</w:t>
                               </w:r>
+                              <w:proofErr w:type="spellEnd"/>
+                              <w:proofErr w:type="gramEnd"/>
                               <w:r>
                                 <w:rPr>
                                   <w:i/>
@@ -11799,7 +12427,7 @@
               </wp:anchor>
             </w:drawing>
           </mc:Choice>
-          <mc:Fallback>
+          <mc:Fallback xmlns:w15="http://schemas.microsoft.com/office/word/2012/wordml">
             <w:pict>
               <v:group w14:anchorId="2BB820FC" id="群組 17" o:spid="_x0000_s1026" style="position:absolute;margin-left:-41.25pt;margin-top:18.65pt;width:497.25pt;height:207pt;z-index:251659264" coordorigin="870,10094" coordsize="9945,4140" o:gfxdata="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">
                 <v:roundrect id="AutoShape 3" o:spid="_x0000_s1027" style="position:absolute;left:870;top:11069;width:2280;height:1470;visibility:visible;mso-wrap-style:square;v-text-anchor:top" arcsize="10923f" o:gfxdata="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">
@@ -11958,7 +12586,7 @@
                         <w:pPr>
                           <w:jc w:val="center"/>
                           <w:rPr>
-                            <w:rFonts w:eastAsia="PMingLiU"/>
+                            <w:rFonts w:eastAsia="新細明體"/>
                           </w:rPr>
                         </w:pPr>
                       </w:p>
@@ -11966,18 +12594,18 @@
                         <w:pPr>
                           <w:jc w:val="center"/>
                           <w:rPr>
-                            <w:rFonts w:eastAsia="PMingLiU"/>
+                            <w:rFonts w:eastAsia="新細明體" w:hint="eastAsia"/>
                           </w:rPr>
                         </w:pPr>
                         <w:r>
                           <w:rPr>
-                            <w:rFonts w:eastAsia="PMingLiU" w:hint="eastAsia"/>
+                            <w:rFonts w:eastAsia="新細明體" w:hint="eastAsia"/>
                           </w:rPr>
                           <w:t>A</w:t>
                         </w:r>
                         <w:r>
                           <w:rPr>
-                            <w:rFonts w:eastAsia="PMingLiU"/>
+                            <w:rFonts w:eastAsia="新細明體"/>
                           </w:rPr>
                           <w:t>dding more section from Course[n+1]</w:t>
                         </w:r>
@@ -12337,27 +12965,45 @@
           </mc:Fallback>
         </mc:AlternateContent>
       </w:r>
-      <w:r>
-        <w:rPr>
-          <w:rFonts w:eastAsia="PMingLiU" w:hint="eastAsia"/>
+      <w:proofErr w:type="gramStart"/>
+      <w:r>
+        <w:rPr>
+          <w:rFonts w:eastAsia="新細明體" w:hint="eastAsia"/>
           <w:lang w:val="en-US"/>
         </w:rPr>
         <w:t>A</w:t>
       </w:r>
       <w:r>
         <w:rPr>
-          <w:rFonts w:eastAsia="PMingLiU"/>
-          <w:lang w:val="en-US"/>
-        </w:rPr>
-        <w:t>dding course and section into possibleResult.</w:t>
+          <w:rFonts w:eastAsia="新細明體"/>
+          <w:lang w:val="en-US"/>
+        </w:rPr>
+        <w:t xml:space="preserve">dding course and section into </w:t>
+      </w:r>
+      <w:proofErr w:type="spellStart"/>
+      <w:r>
+        <w:rPr>
+          <w:rFonts w:eastAsia="新細明體"/>
+          <w:lang w:val="en-US"/>
+        </w:rPr>
+        <w:t>possibleResult</w:t>
+      </w:r>
+      <w:proofErr w:type="spellEnd"/>
+      <w:r>
+        <w:rPr>
+          <w:rFonts w:eastAsia="新細明體"/>
+          <w:lang w:val="en-US"/>
+        </w:rPr>
+        <w:t>.</w:t>
       </w:r>
       <w:bookmarkEnd w:id="18"/>
       <w:bookmarkEnd w:id="19"/>
+      <w:proofErr w:type="gramEnd"/>
     </w:p>
     <w:p>
       <w:pPr>
         <w:rPr>
-          <w:rFonts w:eastAsia="PMingLiU"/>
+          <w:rFonts w:eastAsia="新細明體"/>
           <w:lang w:val="en-US"/>
         </w:rPr>
       </w:pPr>
@@ -12365,7 +13011,7 @@
     <w:p>
       <w:pPr>
         <w:rPr>
-          <w:rFonts w:eastAsia="PMingLiU"/>
+          <w:rFonts w:eastAsia="新細明體"/>
           <w:lang w:val="en-US"/>
         </w:rPr>
       </w:pPr>
@@ -12373,7 +13019,7 @@
     <w:p>
       <w:pPr>
         <w:rPr>
-          <w:rFonts w:eastAsia="PMingLiU"/>
+          <w:rFonts w:eastAsia="新細明體"/>
           <w:lang w:val="en-US"/>
         </w:rPr>
       </w:pPr>
@@ -12381,7 +13027,7 @@
     <w:p>
       <w:pPr>
         <w:rPr>
-          <w:rFonts w:eastAsia="PMingLiU"/>
+          <w:rFonts w:eastAsia="新細明體"/>
           <w:lang w:val="en-US"/>
         </w:rPr>
       </w:pPr>
@@ -12389,7 +13035,7 @@
     <w:p>
       <w:pPr>
         <w:rPr>
-          <w:rFonts w:eastAsia="PMingLiU"/>
+          <w:rFonts w:eastAsia="新細明體"/>
           <w:lang w:val="en-US"/>
         </w:rPr>
       </w:pPr>
@@ -12397,7 +13043,7 @@
     <w:p>
       <w:pPr>
         <w:rPr>
-          <w:rFonts w:eastAsia="PMingLiU"/>
+          <w:rFonts w:eastAsia="新細明體"/>
           <w:lang w:val="en-US"/>
         </w:rPr>
       </w:pPr>
@@ -12405,7 +13051,7 @@
     <w:p>
       <w:pPr>
         <w:rPr>
-          <w:rFonts w:eastAsia="PMingLiU"/>
+          <w:rFonts w:eastAsia="新細明體"/>
           <w:lang w:val="en-US"/>
         </w:rPr>
       </w:pPr>
@@ -12413,7 +13059,7 @@
     <w:p>
       <w:pPr>
         <w:rPr>
-          <w:rFonts w:eastAsia="PMingLiU"/>
+          <w:rFonts w:eastAsia="新細明體"/>
           <w:lang w:val="en-US"/>
         </w:rPr>
       </w:pPr>
@@ -12421,7 +13067,7 @@
     <w:p>
       <w:pPr>
         <w:rPr>
-          <w:rFonts w:eastAsia="PMingLiU"/>
+          <w:rFonts w:eastAsia="新細明體"/>
           <w:lang w:val="en-US"/>
         </w:rPr>
       </w:pPr>
@@ -12429,7 +13075,7 @@
     <w:p>
       <w:pPr>
         <w:rPr>
-          <w:rFonts w:eastAsia="PMingLiU"/>
+          <w:rFonts w:eastAsia="新細明體"/>
           <w:lang w:val="en-US"/>
         </w:rPr>
       </w:pPr>
@@ -12443,18 +13089,35 @@
       </w:pPr>
       <w:r>
         <w:rPr>
-          <w:rFonts w:eastAsia="PMingLiU" w:hint="eastAsia"/>
+          <w:rFonts w:eastAsia="新細明體" w:hint="eastAsia"/>
           <w:lang w:val="en-US"/>
         </w:rPr>
         <w:t>T</w:t>
       </w:r>
       <w:r>
         <w:rPr>
-          <w:rFonts w:eastAsia="PMingLiU"/>
-          <w:lang w:val="en-US"/>
-        </w:rPr>
-        <w:t xml:space="preserve">he above graph showing how the system handle the </w:t>
-      </w:r>
+          <w:rFonts w:eastAsia="新細明體"/>
+          <w:lang w:val="en-US"/>
+        </w:rPr>
+        <w:t xml:space="preserve">he above graph showing how the </w:t>
+      </w:r>
+      <w:proofErr w:type="gramStart"/>
+      <w:r>
+        <w:rPr>
+          <w:rFonts w:eastAsia="新細明體"/>
+          <w:lang w:val="en-US"/>
+        </w:rPr>
+        <w:t>system handle</w:t>
+      </w:r>
+      <w:proofErr w:type="gramEnd"/>
+      <w:r>
+        <w:rPr>
+          <w:rFonts w:eastAsia="新細明體"/>
+          <w:lang w:val="en-US"/>
+        </w:rPr>
+        <w:t xml:space="preserve"> the </w:t>
+      </w:r>
+      <w:proofErr w:type="spellStart"/>
       <w:r>
         <w:rPr>
           <w:b/>
@@ -12463,13 +13126,15 @@
         </w:rPr>
         <w:t>possibleResult</w:t>
       </w:r>
-      <w:r>
-        <w:rPr>
-          <w:rFonts w:eastAsia="PMingLiU"/>
+      <w:proofErr w:type="spellEnd"/>
+      <w:r>
+        <w:rPr>
+          <w:rFonts w:eastAsia="新細明體"/>
           <w:lang w:val="en-US"/>
         </w:rPr>
         <w:t xml:space="preserve">. For the element in the </w:t>
       </w:r>
+      <w:proofErr w:type="spellStart"/>
       <w:r>
         <w:rPr>
           <w:b/>
@@ -12478,12 +13143,14 @@
         </w:rPr>
         <w:t>possibleResult</w:t>
       </w:r>
+      <w:proofErr w:type="spellEnd"/>
       <w:r>
         <w:rPr>
           <w:lang w:val="en-US"/>
         </w:rPr>
         <w:t xml:space="preserve"> we call it </w:t>
       </w:r>
+      <w:proofErr w:type="spellStart"/>
       <w:r>
         <w:rPr>
           <w:b/>
@@ -12492,12 +13159,21 @@
         </w:rPr>
         <w:t>StoredList</w:t>
       </w:r>
-      <w:r>
-        <w:rPr>
-          <w:lang w:val="en-US"/>
-        </w:rPr>
-        <w:t xml:space="preserve">. Which is a list of </w:t>
-      </w:r>
+      <w:proofErr w:type="spellEnd"/>
+      <w:r>
+        <w:rPr>
+          <w:lang w:val="en-US"/>
+        </w:rPr>
+        <w:t xml:space="preserve">. </w:t>
+      </w:r>
+      <w:proofErr w:type="gramStart"/>
+      <w:r>
+        <w:rPr>
+          <w:lang w:val="en-US"/>
+        </w:rPr>
+        <w:t xml:space="preserve">Which is a list of </w:t>
+      </w:r>
+      <w:proofErr w:type="spellStart"/>
       <w:r>
         <w:rPr>
           <w:b/>
@@ -12506,12 +13182,14 @@
         </w:rPr>
         <w:t>StoredItem</w:t>
       </w:r>
+      <w:proofErr w:type="spellEnd"/>
       <w:r>
         <w:rPr>
           <w:lang w:val="en-US"/>
         </w:rPr>
         <w:t>, a simplified object of course and section.</w:t>
       </w:r>
+      <w:proofErr w:type="gramEnd"/>
     </w:p>
     <w:p>
       <w:pPr>
@@ -12526,6 +13204,7 @@
         </w:rPr>
         <w:t xml:space="preserve">There is a loop keep looping all for the </w:t>
       </w:r>
+      <w:proofErr w:type="spellStart"/>
       <w:r>
         <w:rPr>
           <w:b/>
@@ -12534,12 +13213,14 @@
         </w:rPr>
         <w:t>StoredList</w:t>
       </w:r>
+      <w:proofErr w:type="spellEnd"/>
       <w:r>
         <w:rPr>
           <w:lang w:val="en-US"/>
         </w:rPr>
         <w:t xml:space="preserve"> in </w:t>
       </w:r>
+      <w:proofErr w:type="spellStart"/>
       <w:r>
         <w:rPr>
           <w:b/>
@@ -12548,12 +13229,14 @@
         </w:rPr>
         <w:t>possibleResult</w:t>
       </w:r>
+      <w:proofErr w:type="spellEnd"/>
       <w:r>
         <w:rPr>
           <w:lang w:val="en-US"/>
         </w:rPr>
         <w:t xml:space="preserve">, for each </w:t>
       </w:r>
+      <w:proofErr w:type="spellStart"/>
       <w:r>
         <w:rPr>
           <w:b/>
@@ -12562,12 +13245,14 @@
         </w:rPr>
         <w:t>StoredList</w:t>
       </w:r>
+      <w:proofErr w:type="spellEnd"/>
       <w:r>
         <w:rPr>
           <w:lang w:val="en-US"/>
         </w:rPr>
         <w:t xml:space="preserve"> there is a counter </w:t>
       </w:r>
+      <w:proofErr w:type="spellStart"/>
       <w:r>
         <w:rPr>
           <w:b/>
@@ -12576,6 +13261,7 @@
         </w:rPr>
         <w:t>handledCourse</w:t>
       </w:r>
+      <w:proofErr w:type="spellEnd"/>
       <w:r>
         <w:rPr>
           <w:lang w:val="en-US"/>
@@ -12589,6 +13275,7 @@
         <w:lastRenderedPageBreak/>
         <w:t xml:space="preserve">result. For example, a </w:t>
       </w:r>
+      <w:proofErr w:type="spellStart"/>
       <w:r>
         <w:rPr>
           <w:b/>
@@ -12597,12 +13284,14 @@
         </w:rPr>
         <w:t>StoredList</w:t>
       </w:r>
+      <w:proofErr w:type="spellEnd"/>
       <w:r>
         <w:rPr>
           <w:lang w:val="en-US"/>
         </w:rPr>
         <w:t xml:space="preserve"> having </w:t>
       </w:r>
+      <w:proofErr w:type="spellStart"/>
       <w:r>
         <w:rPr>
           <w:b/>
@@ -12611,6 +13300,7 @@
         </w:rPr>
         <w:t>handledCourse</w:t>
       </w:r>
+      <w:proofErr w:type="spellEnd"/>
       <w:r>
         <w:rPr>
           <w:lang w:val="en-US"/>
@@ -12643,6 +13333,7 @@
         </w:rPr>
         <w:t xml:space="preserve">Let Call the current </w:t>
       </w:r>
+      <w:proofErr w:type="spellStart"/>
       <w:r>
         <w:rPr>
           <w:b/>
@@ -12651,12 +13342,28 @@
         </w:rPr>
         <w:t>StoredList</w:t>
       </w:r>
-      <w:r>
-        <w:rPr>
-          <w:lang w:val="en-US"/>
-        </w:rPr>
-        <w:t xml:space="preserve"> as “currList” and its </w:t>
-      </w:r>
+      <w:proofErr w:type="spellEnd"/>
+      <w:r>
+        <w:rPr>
+          <w:lang w:val="en-US"/>
+        </w:rPr>
+        <w:t xml:space="preserve"> as “</w:t>
+      </w:r>
+      <w:proofErr w:type="spellStart"/>
+      <w:r>
+        <w:rPr>
+          <w:lang w:val="en-US"/>
+        </w:rPr>
+        <w:t>currList</w:t>
+      </w:r>
+      <w:proofErr w:type="spellEnd"/>
+      <w:r>
+        <w:rPr>
+          <w:lang w:val="en-US"/>
+        </w:rPr>
+        <w:t xml:space="preserve">” and its </w:t>
+      </w:r>
+      <w:proofErr w:type="spellStart"/>
       <w:r>
         <w:rPr>
           <w:b/>
@@ -12665,6 +13372,7 @@
         </w:rPr>
         <w:t>handledCourse</w:t>
       </w:r>
+      <w:proofErr w:type="spellEnd"/>
       <w:r>
         <w:rPr>
           <w:i/>
@@ -12676,7 +13384,35 @@
         <w:rPr>
           <w:lang w:val="en-US"/>
         </w:rPr>
-        <w:t>. It means we need to add the section from course[n+1] to produce the new result. Assume there are 3 sections could be added to currList, Then we have 3 new result generated, such as,</w:t>
+        <w:t xml:space="preserve">. It means we need to add the section from </w:t>
+      </w:r>
+      <w:proofErr w:type="gramStart"/>
+      <w:r>
+        <w:rPr>
+          <w:lang w:val="en-US"/>
+        </w:rPr>
+        <w:t>course[</w:t>
+      </w:r>
+      <w:proofErr w:type="gramEnd"/>
+      <w:r>
+        <w:rPr>
+          <w:lang w:val="en-US"/>
+        </w:rPr>
+        <w:t xml:space="preserve">n+1] to produce the new result. Assume there are 3 sections could be added to </w:t>
+      </w:r>
+      <w:proofErr w:type="spellStart"/>
+      <w:r>
+        <w:rPr>
+          <w:lang w:val="en-US"/>
+        </w:rPr>
+        <w:t>currList</w:t>
+      </w:r>
+      <w:proofErr w:type="spellEnd"/>
+      <w:r>
+        <w:rPr>
+          <w:lang w:val="en-US"/>
+        </w:rPr>
+        <w:t>, Then we have 3 new result generated, such as,</w:t>
       </w:r>
     </w:p>
     <w:p>
@@ -12685,17 +13421,47 @@
           <w:lang w:val="en-US"/>
         </w:rPr>
       </w:pPr>
-      <w:r>
-        <w:rPr>
-          <w:rFonts w:eastAsia="PMingLiU" w:hint="eastAsia"/>
+      <w:proofErr w:type="spellStart"/>
+      <w:proofErr w:type="gramStart"/>
+      <w:r>
+        <w:rPr>
+          <w:rFonts w:eastAsia="新細明體" w:hint="eastAsia"/>
         </w:rPr>
         <w:t>c</w:t>
       </w:r>
       <w:r>
         <w:rPr>
-          <w:rFonts w:eastAsia="PMingLiU"/>
-        </w:rPr>
-        <w:t>urrList : ListOfSection = [</w:t>
+          <w:rFonts w:eastAsia="新細明體"/>
+        </w:rPr>
+        <w:t>urrList</w:t>
+      </w:r>
+      <w:proofErr w:type="spellEnd"/>
+      <w:r>
+        <w:rPr>
+          <w:rFonts w:eastAsia="新細明體"/>
+        </w:rPr>
+        <w:t xml:space="preserve"> :</w:t>
+      </w:r>
+      <w:proofErr w:type="gramEnd"/>
+      <w:r>
+        <w:rPr>
+          <w:rFonts w:eastAsia="新細明體"/>
+        </w:rPr>
+        <w:t xml:space="preserve"> </w:t>
+      </w:r>
+      <w:proofErr w:type="spellStart"/>
+      <w:r>
+        <w:rPr>
+          <w:rFonts w:eastAsia="新細明體"/>
+        </w:rPr>
+        <w:t>ListOfSection</w:t>
+      </w:r>
+      <w:proofErr w:type="spellEnd"/>
+      <w:r>
+        <w:rPr>
+          <w:rFonts w:eastAsia="新細明體"/>
+        </w:rPr>
+        <w:t xml:space="preserve"> = [</w:t>
       </w:r>
       <w:r>
         <w:rPr>
@@ -12789,23 +13555,31 @@
       </w:r>
       <w:r>
         <w:rPr>
-          <w:rFonts w:eastAsia="PMingLiU" w:hint="eastAsia"/>
+          <w:rFonts w:eastAsia="新細明體" w:hint="eastAsia"/>
           <w:lang w:val="en-US"/>
         </w:rPr>
         <w:t>]</w:t>
       </w:r>
       <w:r>
         <w:rPr>
-          <w:rFonts w:eastAsia="PMingLiU"/>
+          <w:rFonts w:eastAsia="新細明體"/>
           <w:lang w:val="en-US"/>
         </w:rPr>
         <w:t xml:space="preserve">, </w:t>
       </w:r>
-      <w:r>
-        <w:rPr>
-          <w:lang w:val="en-US"/>
-        </w:rPr>
-        <w:t>handledCourse = n;</w:t>
+      <w:proofErr w:type="spellStart"/>
+      <w:r>
+        <w:rPr>
+          <w:lang w:val="en-US"/>
+        </w:rPr>
+        <w:t>handledCourse</w:t>
+      </w:r>
+      <w:proofErr w:type="spellEnd"/>
+      <w:r>
+        <w:rPr>
+          <w:lang w:val="en-US"/>
+        </w:rPr>
+        <w:t xml:space="preserve"> = n;</w:t>
       </w:r>
     </w:p>
     <w:p>
@@ -12814,17 +13588,41 @@
           <w:lang w:val="en-US"/>
         </w:rPr>
       </w:pPr>
-      <w:r>
-        <w:rPr>
-          <w:lang w:val="en-US"/>
-        </w:rPr>
-        <w:t xml:space="preserve">newResult[0] : </w:t>
-      </w:r>
-      <w:r>
-        <w:rPr>
-          <w:rFonts w:eastAsia="PMingLiU"/>
-        </w:rPr>
-        <w:t>ListOfSection = [</w:t>
+      <w:proofErr w:type="spellStart"/>
+      <w:proofErr w:type="gramStart"/>
+      <w:r>
+        <w:rPr>
+          <w:lang w:val="en-US"/>
+        </w:rPr>
+        <w:t>newResult</w:t>
+      </w:r>
+      <w:proofErr w:type="spellEnd"/>
+      <w:r>
+        <w:rPr>
+          <w:lang w:val="en-US"/>
+        </w:rPr>
+        <w:t>[</w:t>
+      </w:r>
+      <w:proofErr w:type="gramEnd"/>
+      <w:r>
+        <w:rPr>
+          <w:lang w:val="en-US"/>
+        </w:rPr>
+        <w:t xml:space="preserve">0] : </w:t>
+      </w:r>
+      <w:proofErr w:type="spellStart"/>
+      <w:r>
+        <w:rPr>
+          <w:rFonts w:eastAsia="新細明體"/>
+        </w:rPr>
+        <w:t>ListOfSection</w:t>
+      </w:r>
+      <w:proofErr w:type="spellEnd"/>
+      <w:r>
+        <w:rPr>
+          <w:rFonts w:eastAsia="新細明體"/>
+        </w:rPr>
+        <w:t xml:space="preserve"> = [</w:t>
       </w:r>
       <w:r>
         <w:rPr>
@@ -12948,23 +13746,31 @@
       </w:r>
       <w:r>
         <w:rPr>
-          <w:rFonts w:eastAsia="PMingLiU" w:hint="eastAsia"/>
+          <w:rFonts w:eastAsia="新細明體" w:hint="eastAsia"/>
           <w:lang w:val="en-US"/>
         </w:rPr>
         <w:t>]</w:t>
       </w:r>
       <w:r>
         <w:rPr>
-          <w:rFonts w:eastAsia="PMingLiU"/>
+          <w:rFonts w:eastAsia="新細明體"/>
           <w:lang w:val="en-US"/>
         </w:rPr>
         <w:t xml:space="preserve">, </w:t>
       </w:r>
-      <w:r>
-        <w:rPr>
-          <w:lang w:val="en-US"/>
-        </w:rPr>
-        <w:t>handledCourse = n+1;</w:t>
+      <w:proofErr w:type="spellStart"/>
+      <w:r>
+        <w:rPr>
+          <w:lang w:val="en-US"/>
+        </w:rPr>
+        <w:t>handledCourse</w:t>
+      </w:r>
+      <w:proofErr w:type="spellEnd"/>
+      <w:r>
+        <w:rPr>
+          <w:lang w:val="en-US"/>
+        </w:rPr>
+        <w:t xml:space="preserve"> = n+1;</w:t>
       </w:r>
     </w:p>
     <w:p>
@@ -12973,17 +13779,41 @@
           <w:lang w:val="en-US"/>
         </w:rPr>
       </w:pPr>
-      <w:r>
-        <w:rPr>
-          <w:lang w:val="en-US"/>
-        </w:rPr>
-        <w:t xml:space="preserve">newResult[1] : </w:t>
-      </w:r>
-      <w:r>
-        <w:rPr>
-          <w:rFonts w:eastAsia="PMingLiU"/>
-        </w:rPr>
-        <w:t>ListOfSection = [</w:t>
+      <w:proofErr w:type="spellStart"/>
+      <w:proofErr w:type="gramStart"/>
+      <w:r>
+        <w:rPr>
+          <w:lang w:val="en-US"/>
+        </w:rPr>
+        <w:t>newResult</w:t>
+      </w:r>
+      <w:proofErr w:type="spellEnd"/>
+      <w:r>
+        <w:rPr>
+          <w:lang w:val="en-US"/>
+        </w:rPr>
+        <w:t>[</w:t>
+      </w:r>
+      <w:proofErr w:type="gramEnd"/>
+      <w:r>
+        <w:rPr>
+          <w:lang w:val="en-US"/>
+        </w:rPr>
+        <w:t xml:space="preserve">1] : </w:t>
+      </w:r>
+      <w:proofErr w:type="spellStart"/>
+      <w:r>
+        <w:rPr>
+          <w:rFonts w:eastAsia="新細明體"/>
+        </w:rPr>
+        <w:t>ListOfSection</w:t>
+      </w:r>
+      <w:proofErr w:type="spellEnd"/>
+      <w:r>
+        <w:rPr>
+          <w:rFonts w:eastAsia="新細明體"/>
+        </w:rPr>
+        <w:t xml:space="preserve"> = [</w:t>
       </w:r>
       <w:r>
         <w:rPr>
@@ -13107,23 +13937,31 @@
       </w:r>
       <w:r>
         <w:rPr>
-          <w:rFonts w:eastAsia="PMingLiU" w:hint="eastAsia"/>
+          <w:rFonts w:eastAsia="新細明體" w:hint="eastAsia"/>
           <w:lang w:val="en-US"/>
         </w:rPr>
         <w:t>]</w:t>
       </w:r>
       <w:r>
         <w:rPr>
-          <w:rFonts w:eastAsia="PMingLiU"/>
+          <w:rFonts w:eastAsia="新細明體"/>
           <w:lang w:val="en-US"/>
         </w:rPr>
         <w:t xml:space="preserve">, </w:t>
       </w:r>
-      <w:r>
-        <w:rPr>
-          <w:lang w:val="en-US"/>
-        </w:rPr>
-        <w:t>handledCourse = n+1;</w:t>
+      <w:proofErr w:type="spellStart"/>
+      <w:r>
+        <w:rPr>
+          <w:lang w:val="en-US"/>
+        </w:rPr>
+        <w:t>handledCourse</w:t>
+      </w:r>
+      <w:proofErr w:type="spellEnd"/>
+      <w:r>
+        <w:rPr>
+          <w:lang w:val="en-US"/>
+        </w:rPr>
+        <w:t xml:space="preserve"> = n+1;</w:t>
       </w:r>
     </w:p>
     <w:p>
@@ -13132,17 +13970,41 @@
           <w:lang w:val="en-US"/>
         </w:rPr>
       </w:pPr>
-      <w:r>
-        <w:rPr>
-          <w:lang w:val="en-US"/>
-        </w:rPr>
-        <w:t xml:space="preserve">newResult[2] : </w:t>
-      </w:r>
-      <w:r>
-        <w:rPr>
-          <w:rFonts w:eastAsia="PMingLiU"/>
-        </w:rPr>
-        <w:t>ListOfSection = [</w:t>
+      <w:proofErr w:type="spellStart"/>
+      <w:proofErr w:type="gramStart"/>
+      <w:r>
+        <w:rPr>
+          <w:lang w:val="en-US"/>
+        </w:rPr>
+        <w:t>newResult</w:t>
+      </w:r>
+      <w:proofErr w:type="spellEnd"/>
+      <w:r>
+        <w:rPr>
+          <w:lang w:val="en-US"/>
+        </w:rPr>
+        <w:t>[</w:t>
+      </w:r>
+      <w:proofErr w:type="gramEnd"/>
+      <w:r>
+        <w:rPr>
+          <w:lang w:val="en-US"/>
+        </w:rPr>
+        <w:t xml:space="preserve">2] : </w:t>
+      </w:r>
+      <w:proofErr w:type="spellStart"/>
+      <w:r>
+        <w:rPr>
+          <w:rFonts w:eastAsia="新細明體"/>
+        </w:rPr>
+        <w:t>ListOfSection</w:t>
+      </w:r>
+      <w:proofErr w:type="spellEnd"/>
+      <w:r>
+        <w:rPr>
+          <w:rFonts w:eastAsia="新細明體"/>
+        </w:rPr>
+        <w:t xml:space="preserve"> = [</w:t>
       </w:r>
       <w:r>
         <w:rPr>
@@ -13258,42 +14120,50 @@
       </w:r>
       <w:r>
         <w:rPr>
-          <w:rFonts w:eastAsia="PMingLiU" w:hint="eastAsia"/>
+          <w:rFonts w:eastAsia="新細明體" w:hint="eastAsia"/>
           <w:lang w:val="en-US"/>
         </w:rPr>
         <w:t>]</w:t>
       </w:r>
       <w:r>
         <w:rPr>
-          <w:rFonts w:eastAsia="PMingLiU"/>
+          <w:rFonts w:eastAsia="新細明體"/>
           <w:lang w:val="en-US"/>
         </w:rPr>
         <w:t xml:space="preserve">, </w:t>
       </w:r>
-      <w:r>
-        <w:rPr>
-          <w:lang w:val="en-US"/>
-        </w:rPr>
-        <w:t>handledCourse = n+1;</w:t>
+      <w:proofErr w:type="spellStart"/>
+      <w:r>
+        <w:rPr>
+          <w:lang w:val="en-US"/>
+        </w:rPr>
+        <w:t>handledCourse</w:t>
+      </w:r>
+      <w:proofErr w:type="spellEnd"/>
+      <w:r>
+        <w:rPr>
+          <w:lang w:val="en-US"/>
+        </w:rPr>
+        <w:t xml:space="preserve"> = n+1;</w:t>
       </w:r>
     </w:p>
     <w:p>
       <w:pPr>
         <w:rPr>
-          <w:rFonts w:eastAsia="PMingLiU"/>
+          <w:rFonts w:eastAsia="新細明體"/>
           <w:lang w:val="en-US"/>
         </w:rPr>
       </w:pPr>
       <w:r>
         <w:rPr>
-          <w:rFonts w:eastAsia="PMingLiU" w:hint="eastAsia"/>
+          <w:rFonts w:eastAsia="新細明體" w:hint="eastAsia"/>
           <w:lang w:val="en-US"/>
         </w:rPr>
         <w:t>*</w:t>
       </w:r>
       <w:r>
         <w:rPr>
-          <w:rFonts w:eastAsia="PMingLiU"/>
+          <w:rFonts w:eastAsia="新細明體"/>
           <w:lang w:val="en-US"/>
         </w:rPr>
         <w:t xml:space="preserve">* </w:t>
@@ -13371,7 +14241,7 @@
       <w:r>
         <w:rPr>
           <w:noProof/>
-          <w:lang w:val="en-US" w:eastAsia="zh-CN"/>
+          <w:lang w:val="en-US"/>
         </w:rPr>
         <mc:AlternateContent>
           <mc:Choice Requires="wpg">
@@ -13453,6 +14323,8 @@
                                     <w:lang w:val="en-US"/>
                                   </w:rPr>
                                 </w:pPr>
+                                <w:proofErr w:type="spellStart"/>
+                                <w:proofErr w:type="gramStart"/>
                                 <w:r>
                                   <w:rPr>
                                     <w:b/>
@@ -13460,6 +14332,35 @@
                                     <w:lang w:val="en-US"/>
                                   </w:rPr>
                                   <w:t>possibleResult</w:t>
+                                </w:r>
+                                <w:proofErr w:type="spellEnd"/>
+                                <w:proofErr w:type="gramEnd"/>
+                              </w:p>
+                              <w:p>
+                                <w:pPr>
+                                  <w:rPr>
+                                    <w:b/>
+                                    <w:i/>
+                                    <w:lang w:val="en-US"/>
+                                  </w:rPr>
+                                </w:pPr>
+                                <w:proofErr w:type="gramStart"/>
+                                <w:r>
+                                  <w:rPr>
+                                    <w:b/>
+                                    <w:i/>
+                                    <w:lang w:val="en-US"/>
+                                  </w:rPr>
+                                  <w:t>size</w:t>
+                                </w:r>
+                                <w:proofErr w:type="gramEnd"/>
+                                <w:r>
+                                  <w:rPr>
+                                    <w:b/>
+                                    <w:i/>
+                                    <w:lang w:val="en-US"/>
+                                  </w:rPr>
+                                  <w:t xml:space="preserve"> = n</w:t>
                                 </w:r>
                               </w:p>
                               <w:p>
@@ -13470,40 +14371,47 @@
                                     <w:lang w:val="en-US"/>
                                   </w:rPr>
                                 </w:pPr>
+                                <w:proofErr w:type="spellStart"/>
+                                <w:proofErr w:type="gramStart"/>
                                 <w:r>
                                   <w:rPr>
                                     <w:b/>
                                     <w:i/>
                                     <w:lang w:val="en-US"/>
                                   </w:rPr>
-                                  <w:t>size = n</w:t>
+                                  <w:t>currentpt</w:t>
                                 </w:r>
-                              </w:p>
-                              <w:p>
-                                <w:pPr>
-                                  <w:rPr>
-                                    <w:b/>
-                                    <w:i/>
-                                    <w:lang w:val="en-US"/>
-                                  </w:rPr>
-                                </w:pPr>
+                                <w:proofErr w:type="spellEnd"/>
+                                <w:proofErr w:type="gramEnd"/>
                                 <w:r>
                                   <w:rPr>
                                     <w:b/>
                                     <w:i/>
                                     <w:lang w:val="en-US"/>
                                   </w:rPr>
-                                  <w:t>currentpt = n</w:t>
+                                  <w:t xml:space="preserve"> = n</w:t>
                                 </w:r>
                               </w:p>
                               <w:p>
+                                <w:proofErr w:type="spellStart"/>
+                                <w:proofErr w:type="gramStart"/>
                                 <w:r>
                                   <w:rPr>
                                     <w:b/>
                                     <w:i/>
                                     <w:lang w:val="en-US"/>
                                   </w:rPr>
-                                  <w:t>nextpt = N/A</w:t>
+                                  <w:t>nextpt</w:t>
+                                </w:r>
+                                <w:proofErr w:type="spellEnd"/>
+                                <w:proofErr w:type="gramEnd"/>
+                                <w:r>
+                                  <w:rPr>
+                                    <w:b/>
+                                    <w:i/>
+                                    <w:lang w:val="en-US"/>
+                                  </w:rPr>
+                                  <w:t xml:space="preserve"> = N/A</w:t>
                                 </w:r>
                               </w:p>
                             </w:txbxContent>
@@ -13597,9 +14505,11 @@
                             <wps:txbx>
                               <w:txbxContent>
                                 <w:p>
+                                  <w:proofErr w:type="gramStart"/>
                                   <w:r>
                                     <w:t>n</w:t>
                                   </w:r>
+                                  <w:proofErr w:type="gramEnd"/>
                                 </w:p>
                               </w:txbxContent>
                             </wps:txbx>
@@ -13642,12 +14552,12 @@
                             <w:p>
                               <w:pPr>
                                 <w:rPr>
-                                  <w:rFonts w:eastAsia="PMingLiU"/>
+                                  <w:rFonts w:eastAsia="新細明體"/>
                                 </w:rPr>
                               </w:pPr>
                               <w:r>
                                 <w:rPr>
-                                  <w:rFonts w:eastAsia="PMingLiU"/>
+                                  <w:rFonts w:eastAsia="新細明體"/>
                                 </w:rPr>
                                 <w:t>Process the next course</w:t>
                               </w:r>
@@ -13655,12 +14565,12 @@
                             <w:p>
                               <w:pPr>
                                 <w:rPr>
-                                  <w:rFonts w:eastAsia="PMingLiU"/>
+                                  <w:rFonts w:eastAsia="新細明體"/>
                                 </w:rPr>
                               </w:pPr>
                               <w:r>
                                 <w:rPr>
-                                  <w:rFonts w:eastAsia="PMingLiU"/>
+                                  <w:rFonts w:eastAsia="新細明體"/>
                                 </w:rPr>
                                 <w:t>3 new results generated</w:t>
                               </w:r>
@@ -13719,6 +14629,8 @@
                                     <w:lang w:val="en-US"/>
                                   </w:rPr>
                                 </w:pPr>
+                                <w:proofErr w:type="spellStart"/>
+                                <w:proofErr w:type="gramStart"/>
                                 <w:r>
                                   <w:rPr>
                                     <w:b/>
@@ -13726,6 +14638,35 @@
                                     <w:lang w:val="en-US"/>
                                   </w:rPr>
                                   <w:t>possibleResult</w:t>
+                                </w:r>
+                                <w:proofErr w:type="spellEnd"/>
+                                <w:proofErr w:type="gramEnd"/>
+                              </w:p>
+                              <w:p>
+                                <w:pPr>
+                                  <w:rPr>
+                                    <w:b/>
+                                    <w:i/>
+                                    <w:lang w:val="en-US"/>
+                                  </w:rPr>
+                                </w:pPr>
+                                <w:proofErr w:type="gramStart"/>
+                                <w:r>
+                                  <w:rPr>
+                                    <w:b/>
+                                    <w:i/>
+                                    <w:lang w:val="en-US"/>
+                                  </w:rPr>
+                                  <w:t>size</w:t>
+                                </w:r>
+                                <w:proofErr w:type="gramEnd"/>
+                                <w:r>
+                                  <w:rPr>
+                                    <w:b/>
+                                    <w:i/>
+                                    <w:lang w:val="en-US"/>
+                                  </w:rPr>
+                                  <w:t xml:space="preserve"> = n+3</w:t>
                                 </w:r>
                               </w:p>
                               <w:p>
@@ -13736,40 +14677,47 @@
                                     <w:lang w:val="en-US"/>
                                   </w:rPr>
                                 </w:pPr>
+                                <w:proofErr w:type="spellStart"/>
+                                <w:proofErr w:type="gramStart"/>
                                 <w:r>
                                   <w:rPr>
                                     <w:b/>
                                     <w:i/>
                                     <w:lang w:val="en-US"/>
                                   </w:rPr>
-                                  <w:t>size = n+3</w:t>
+                                  <w:t>currentpt</w:t>
                                 </w:r>
-                              </w:p>
-                              <w:p>
-                                <w:pPr>
-                                  <w:rPr>
-                                    <w:b/>
-                                    <w:i/>
-                                    <w:lang w:val="en-US"/>
-                                  </w:rPr>
-                                </w:pPr>
+                                <w:proofErr w:type="spellEnd"/>
+                                <w:proofErr w:type="gramEnd"/>
                                 <w:r>
                                   <w:rPr>
                                     <w:b/>
                                     <w:i/>
                                     <w:lang w:val="en-US"/>
                                   </w:rPr>
-                                  <w:t>currentpt = n</w:t>
+                                  <w:t xml:space="preserve"> = n</w:t>
                                 </w:r>
                               </w:p>
                               <w:p>
+                                <w:proofErr w:type="spellStart"/>
+                                <w:proofErr w:type="gramStart"/>
                                 <w:r>
                                   <w:rPr>
                                     <w:b/>
                                     <w:i/>
                                     <w:lang w:val="en-US"/>
                                   </w:rPr>
-                                  <w:t>nextpt = n+1</w:t>
+                                  <w:t>nextpt</w:t>
+                                </w:r>
+                                <w:proofErr w:type="spellEnd"/>
+                                <w:proofErr w:type="gramEnd"/>
+                                <w:r>
+                                  <w:rPr>
+                                    <w:b/>
+                                    <w:i/>
+                                    <w:lang w:val="en-US"/>
+                                  </w:rPr>
+                                  <w:t xml:space="preserve"> = n+1</w:t>
                                 </w:r>
                               </w:p>
                             </w:txbxContent>
@@ -13863,9 +14811,11 @@
                             <wps:txbx>
                               <w:txbxContent>
                                 <w:p>
+                                  <w:proofErr w:type="gramStart"/>
                                   <w:r>
                                     <w:t>n</w:t>
                                   </w:r>
+                                  <w:proofErr w:type="gramEnd"/>
                                 </w:p>
                               </w:txbxContent>
                             </wps:txbx>
@@ -13887,7 +14837,7 @@
               </wp:anchor>
             </w:drawing>
           </mc:Choice>
-          <mc:Fallback>
+          <mc:Fallback xmlns:w15="http://schemas.microsoft.com/office/word/2012/wordml">
             <w:pict>
               <v:group w14:anchorId="51D61F44" id="群組 5" o:spid="_x0000_s1037" style="position:absolute;margin-left:-42pt;margin-top:37.5pt;width:456.75pt;height:140.25pt;z-index:251661312" coordorigin="960,5745" coordsize="9135,2805" o:gfxdata="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">
                 <v:group id="Group 14" o:spid="_x0000_s1038" style="position:absolute;left:960;top:5745;width:2580;height:2459" coordorigin="960,5745" coordsize="2580,2459" o:gfxdata="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">
@@ -14001,12 +14951,12 @@
                       <w:p>
                         <w:pPr>
                           <w:rPr>
-                            <w:rFonts w:eastAsia="PMingLiU"/>
+                            <w:rFonts w:eastAsia="新細明體"/>
                           </w:rPr>
                         </w:pPr>
                         <w:r>
                           <w:rPr>
-                            <w:rFonts w:eastAsia="PMingLiU"/>
+                            <w:rFonts w:eastAsia="新細明體"/>
                           </w:rPr>
                           <w:t>Process the next course</w:t>
                         </w:r>
@@ -14014,12 +14964,12 @@
                       <w:p>
                         <w:pPr>
                           <w:rPr>
-                            <w:rFonts w:eastAsia="PMingLiU"/>
+                            <w:rFonts w:eastAsia="新細明體" w:hint="eastAsia"/>
                           </w:rPr>
                         </w:pPr>
                         <w:r>
                           <w:rPr>
-                            <w:rFonts w:eastAsia="PMingLiU"/>
+                            <w:rFonts w:eastAsia="新細明體"/>
                           </w:rPr>
                           <w:t>3 new results generated</w:t>
                         </w:r>
@@ -14119,10 +15069,25 @@
       </w:r>
       <w:r>
         <w:rPr>
-          <w:rFonts w:eastAsia="PMingLiU"/>
-        </w:rPr>
-        <w:t xml:space="preserve">These new results will added to the </w:t>
-      </w:r>
+          <w:rFonts w:eastAsia="新細明體"/>
+        </w:rPr>
+        <w:t xml:space="preserve">These new results will </w:t>
+      </w:r>
+      <w:proofErr w:type="gramStart"/>
+      <w:r>
+        <w:rPr>
+          <w:rFonts w:eastAsia="新細明體"/>
+        </w:rPr>
+        <w:t>added</w:t>
+      </w:r>
+      <w:proofErr w:type="gramEnd"/>
+      <w:r>
+        <w:rPr>
+          <w:rFonts w:eastAsia="新細明體"/>
+        </w:rPr>
+        <w:t xml:space="preserve"> to the </w:t>
+      </w:r>
+      <w:proofErr w:type="spellStart"/>
       <w:r>
         <w:rPr>
           <w:b/>
@@ -14131,11 +15096,26 @@
         </w:rPr>
         <w:t>possibleResult</w:t>
       </w:r>
-      <w:r>
-        <w:rPr>
-          <w:lang w:val="en-US"/>
-        </w:rPr>
-        <w:t>, and the loop will take them as “currList” later, the picture is that:</w:t>
+      <w:proofErr w:type="spellEnd"/>
+      <w:r>
+        <w:rPr>
+          <w:lang w:val="en-US"/>
+        </w:rPr>
+        <w:t>, and the loop will take them as “</w:t>
+      </w:r>
+      <w:proofErr w:type="spellStart"/>
+      <w:r>
+        <w:rPr>
+          <w:lang w:val="en-US"/>
+        </w:rPr>
+        <w:t>currList</w:t>
+      </w:r>
+      <w:proofErr w:type="spellEnd"/>
+      <w:r>
+        <w:rPr>
+          <w:lang w:val="en-US"/>
+        </w:rPr>
+        <w:t>” later, the picture is that:</w:t>
       </w:r>
     </w:p>
     <w:p>
@@ -14182,18 +15162,18 @@
       <w:pPr>
         <w:spacing w:line="360" w:lineRule="auto"/>
         <w:rPr>
-          <w:rFonts w:eastAsia="PMingLiU"/>
+          <w:rFonts w:eastAsia="新細明體"/>
         </w:rPr>
       </w:pPr>
       <w:r>
         <w:rPr>
-          <w:rFonts w:eastAsia="PMingLiU" w:hint="eastAsia"/>
+          <w:rFonts w:eastAsia="新細明體" w:hint="eastAsia"/>
         </w:rPr>
         <w:t>T</w:t>
       </w:r>
       <w:r>
         <w:rPr>
-          <w:rFonts w:eastAsia="PMingLiU"/>
+          <w:rFonts w:eastAsia="新細明體"/>
         </w:rPr>
         <w:t xml:space="preserve">herefore, the loop will keep on make new result until, no new result could be create, which mean all of the course have been processed. </w:t>
       </w:r>
@@ -14202,32 +15182,34 @@
       <w:pPr>
         <w:spacing w:line="360" w:lineRule="auto"/>
         <w:rPr>
-          <w:rFonts w:eastAsia="PMingLiU"/>
+          <w:rFonts w:eastAsia="新細明體"/>
         </w:rPr>
       </w:pPr>
       <w:r>
         <w:rPr>
-          <w:rFonts w:eastAsia="PMingLiU"/>
+          <w:rFonts w:eastAsia="新細明體"/>
         </w:rPr>
         <w:t xml:space="preserve">And there are two global variable </w:t>
       </w:r>
-      <w:r>
-        <w:rPr>
-          <w:rFonts w:eastAsia="PMingLiU"/>
+      <w:proofErr w:type="spellStart"/>
+      <w:r>
+        <w:rPr>
+          <w:rFonts w:eastAsia="新細明體"/>
           <w:b/>
           <w:i/>
         </w:rPr>
         <w:t>maxPriority</w:t>
       </w:r>
-      <w:r>
-        <w:rPr>
-          <w:rFonts w:eastAsia="PMingLiU"/>
+      <w:proofErr w:type="spellEnd"/>
+      <w:r>
+        <w:rPr>
+          <w:rFonts w:eastAsia="新細明體"/>
         </w:rPr>
         <w:t xml:space="preserve"> and </w:t>
       </w:r>
       <w:r>
         <w:rPr>
-          <w:rFonts w:eastAsia="PMingLiU"/>
+          <w:rFonts w:eastAsia="新細明體"/>
           <w:b/>
           <w:i/>
         </w:rPr>
@@ -14235,24 +15217,27 @@
       </w:r>
       <w:r>
         <w:rPr>
-          <w:rFonts w:eastAsia="PMingLiU"/>
+          <w:rFonts w:eastAsia="新細明體"/>
         </w:rPr>
         <w:t xml:space="preserve">, </w:t>
       </w:r>
-      <w:r>
-        <w:rPr>
-          <w:rFonts w:eastAsia="PMingLiU"/>
+      <w:proofErr w:type="spellStart"/>
+      <w:r>
+        <w:rPr>
+          <w:rFonts w:eastAsia="新細明體"/>
           <w:b/>
           <w:i/>
         </w:rPr>
         <w:t>maxPriority</w:t>
       </w:r>
-      <w:r>
-        <w:rPr>
-          <w:rFonts w:eastAsia="PMingLiU"/>
+      <w:proofErr w:type="spellEnd"/>
+      <w:r>
+        <w:rPr>
+          <w:rFonts w:eastAsia="新細明體"/>
         </w:rPr>
         <w:t xml:space="preserve"> keep storing the largest sum of priority in the </w:t>
       </w:r>
+      <w:proofErr w:type="spellStart"/>
       <w:r>
         <w:rPr>
           <w:b/>
@@ -14261,6 +15246,7 @@
         </w:rPr>
         <w:t>possibleResult</w:t>
       </w:r>
+      <w:proofErr w:type="spellEnd"/>
       <w:r>
         <w:rPr>
           <w:lang w:val="en-US"/>
@@ -14269,7 +15255,7 @@
       </w:r>
       <w:r>
         <w:rPr>
-          <w:rFonts w:eastAsia="PMingLiU"/>
+          <w:rFonts w:eastAsia="新細明體"/>
           <w:b/>
           <w:i/>
         </w:rPr>
@@ -14277,10 +15263,11 @@
       </w:r>
       <w:r>
         <w:rPr>
-          <w:rFonts w:eastAsia="PMingLiU"/>
+          <w:rFonts w:eastAsia="新細明體"/>
         </w:rPr>
         <w:t xml:space="preserve"> storing the </w:t>
       </w:r>
+      <w:proofErr w:type="spellStart"/>
       <w:r>
         <w:rPr>
           <w:b/>
@@ -14289,12 +15276,14 @@
         </w:rPr>
         <w:t>StoredList</w:t>
       </w:r>
+      <w:proofErr w:type="spellEnd"/>
       <w:r>
         <w:rPr>
           <w:lang w:val="en-US"/>
         </w:rPr>
         <w:t xml:space="preserve"> with the largest total priority. When there are a new </w:t>
       </w:r>
+      <w:proofErr w:type="spellStart"/>
       <w:r>
         <w:rPr>
           <w:b/>
@@ -14303,6 +15292,7 @@
         </w:rPr>
         <w:t>StoredList</w:t>
       </w:r>
+      <w:proofErr w:type="spellEnd"/>
       <w:r>
         <w:rPr>
           <w:lang w:val="en-US"/>
@@ -14311,10 +15301,11 @@
       </w:r>
       <w:r>
         <w:rPr>
-          <w:rFonts w:eastAsia="PMingLiU"/>
+          <w:rFonts w:eastAsia="新細明體"/>
         </w:rPr>
         <w:t xml:space="preserve">the </w:t>
       </w:r>
+      <w:proofErr w:type="spellStart"/>
       <w:r>
         <w:rPr>
           <w:b/>
@@ -14323,57 +15314,64 @@
         </w:rPr>
         <w:t>possibleResult</w:t>
       </w:r>
+      <w:proofErr w:type="spellEnd"/>
       <w:r>
         <w:rPr>
           <w:lang w:val="en-US"/>
         </w:rPr>
         <w:t xml:space="preserve">, the system will compare the total priority with </w:t>
       </w:r>
-      <w:r>
-        <w:rPr>
-          <w:rFonts w:eastAsia="PMingLiU"/>
+      <w:proofErr w:type="spellStart"/>
+      <w:r>
+        <w:rPr>
+          <w:rFonts w:eastAsia="新細明體"/>
           <w:b/>
           <w:i/>
         </w:rPr>
         <w:t>maxPriority</w:t>
       </w:r>
-      <w:r>
-        <w:rPr>
-          <w:rFonts w:eastAsia="PMingLiU"/>
+      <w:proofErr w:type="spellEnd"/>
+      <w:r>
+        <w:rPr>
+          <w:rFonts w:eastAsia="新細明體"/>
         </w:rPr>
         <w:t xml:space="preserve">, if total priority larger than </w:t>
       </w:r>
-      <w:r>
-        <w:rPr>
-          <w:rFonts w:eastAsia="PMingLiU"/>
+      <w:proofErr w:type="spellStart"/>
+      <w:r>
+        <w:rPr>
+          <w:rFonts w:eastAsia="新細明體"/>
           <w:b/>
           <w:i/>
         </w:rPr>
         <w:t>maxPriority</w:t>
       </w:r>
-      <w:r>
-        <w:rPr>
-          <w:rFonts w:eastAsia="PMingLiU"/>
+      <w:proofErr w:type="spellEnd"/>
+      <w:r>
+        <w:rPr>
+          <w:rFonts w:eastAsia="新細明體"/>
         </w:rPr>
         <w:t xml:space="preserve">, the </w:t>
       </w:r>
-      <w:r>
-        <w:rPr>
-          <w:rFonts w:eastAsia="PMingLiU"/>
+      <w:proofErr w:type="spellStart"/>
+      <w:r>
+        <w:rPr>
+          <w:rFonts w:eastAsia="新細明體"/>
           <w:b/>
           <w:i/>
         </w:rPr>
         <w:t>maxPriority</w:t>
       </w:r>
-      <w:r>
-        <w:rPr>
-          <w:rFonts w:eastAsia="PMingLiU"/>
+      <w:proofErr w:type="spellEnd"/>
+      <w:r>
+        <w:rPr>
+          <w:rFonts w:eastAsia="新細明體"/>
         </w:rPr>
         <w:t xml:space="preserve"> and </w:t>
       </w:r>
       <w:r>
         <w:rPr>
-          <w:rFonts w:eastAsia="PMingLiU"/>
+          <w:rFonts w:eastAsia="新細明體"/>
           <w:b/>
           <w:i/>
         </w:rPr>
@@ -14381,7 +15379,7 @@
       </w:r>
       <w:r>
         <w:rPr>
-          <w:rFonts w:eastAsia="PMingLiU"/>
+          <w:rFonts w:eastAsia="新細明體"/>
         </w:rPr>
         <w:t xml:space="preserve"> will be updated.</w:t>
       </w:r>
@@ -14390,20 +15388,20 @@
       <w:pPr>
         <w:pStyle w:val="Heading31"/>
         <w:rPr>
-          <w:rFonts w:eastAsia="PMingLiU"/>
+          <w:rFonts w:eastAsia="新細明體"/>
         </w:rPr>
       </w:pPr>
       <w:bookmarkStart w:id="20" w:name="_Toc405503567"/>
       <w:bookmarkStart w:id="21" w:name="_Toc405503681"/>
       <w:r>
         <w:rPr>
-          <w:rFonts w:eastAsia="PMingLiU" w:hint="eastAsia"/>
+          <w:rFonts w:eastAsia="新細明體" w:hint="eastAsia"/>
         </w:rPr>
         <w:t>F</w:t>
       </w:r>
       <w:r>
         <w:rPr>
-          <w:rFonts w:eastAsia="PMingLiU"/>
+          <w:rFonts w:eastAsia="新細明體"/>
         </w:rPr>
         <w:t>or other course</w:t>
       </w:r>
@@ -14414,18 +15412,18 @@
       <w:pPr>
         <w:spacing w:line="360" w:lineRule="auto"/>
         <w:rPr>
-          <w:rFonts w:eastAsia="PMingLiU"/>
+          <w:rFonts w:eastAsia="新細明體"/>
         </w:rPr>
       </w:pPr>
       <w:r>
         <w:rPr>
-          <w:rFonts w:eastAsia="PMingLiU" w:hint="eastAsia"/>
+          <w:rFonts w:eastAsia="新細明體" w:hint="eastAsia"/>
         </w:rPr>
         <w:t>F</w:t>
       </w:r>
       <w:r>
         <w:rPr>
-          <w:rFonts w:eastAsia="PMingLiU"/>
+          <w:rFonts w:eastAsia="新細明體"/>
         </w:rPr>
         <w:t>or the other course, the system will only try to add the section having the minimum conflict number to the existing result. This is used to reduce the runtime and the resources.</w:t>
       </w:r>
@@ -14434,22 +15432,36 @@
       <w:pPr>
         <w:pStyle w:val="Heading31"/>
         <w:rPr>
-          <w:rFonts w:eastAsia="PMingLiU"/>
+          <w:rFonts w:eastAsia="新細明體"/>
         </w:rPr>
       </w:pPr>
       <w:bookmarkStart w:id="22" w:name="_Toc405503568"/>
       <w:bookmarkStart w:id="23" w:name="_Toc405503682"/>
       <w:r>
         <w:rPr>
-          <w:rFonts w:eastAsia="PMingLiU" w:hint="eastAsia"/>
+          <w:rFonts w:eastAsia="新細明體" w:hint="eastAsia"/>
         </w:rPr>
         <w:t>T</w:t>
       </w:r>
       <w:r>
         <w:rPr>
-          <w:rFonts w:eastAsia="PMingLiU"/>
-        </w:rPr>
-        <w:t>he loop of possibleResult is ended…</w:t>
+          <w:rFonts w:eastAsia="新細明體"/>
+        </w:rPr>
+        <w:t xml:space="preserve">he loop of </w:t>
+      </w:r>
+      <w:proofErr w:type="spellStart"/>
+      <w:r>
+        <w:rPr>
+          <w:rFonts w:eastAsia="新細明體"/>
+        </w:rPr>
+        <w:t>possibleResult</w:t>
+      </w:r>
+      <w:proofErr w:type="spellEnd"/>
+      <w:r>
+        <w:rPr>
+          <w:rFonts w:eastAsia="新細明體"/>
+        </w:rPr>
+        <w:t xml:space="preserve"> is ended…</w:t>
       </w:r>
       <w:bookmarkEnd w:id="22"/>
       <w:bookmarkEnd w:id="23"/>
@@ -14458,38 +15470,40 @@
       <w:pPr>
         <w:spacing w:line="360" w:lineRule="auto"/>
         <w:rPr>
-          <w:rFonts w:eastAsia="PMingLiU"/>
+          <w:rFonts w:eastAsia="新細明體"/>
         </w:rPr>
       </w:pPr>
       <w:r>
         <w:rPr>
-          <w:rFonts w:eastAsia="PMingLiU" w:hint="eastAsia"/>
+          <w:rFonts w:eastAsia="新細明體" w:hint="eastAsia"/>
         </w:rPr>
         <w:t>A</w:t>
       </w:r>
       <w:r>
         <w:rPr>
-          <w:rFonts w:eastAsia="PMingLiU"/>
+          <w:rFonts w:eastAsia="新細明體"/>
         </w:rPr>
         <w:t xml:space="preserve">s we keep updating the </w:t>
       </w:r>
-      <w:r>
-        <w:rPr>
-          <w:rFonts w:eastAsia="PMingLiU"/>
+      <w:proofErr w:type="spellStart"/>
+      <w:r>
+        <w:rPr>
+          <w:rFonts w:eastAsia="新細明體"/>
           <w:b/>
           <w:i/>
         </w:rPr>
         <w:t>maxPriority</w:t>
       </w:r>
-      <w:r>
-        <w:rPr>
-          <w:rFonts w:eastAsia="PMingLiU"/>
+      <w:proofErr w:type="spellEnd"/>
+      <w:r>
+        <w:rPr>
+          <w:rFonts w:eastAsia="新細明體"/>
         </w:rPr>
         <w:t xml:space="preserve"> and </w:t>
       </w:r>
       <w:r>
         <w:rPr>
-          <w:rFonts w:eastAsia="PMingLiU"/>
+          <w:rFonts w:eastAsia="新細明體"/>
           <w:b/>
           <w:i/>
         </w:rPr>
@@ -14497,13 +15511,13 @@
       </w:r>
       <w:r>
         <w:rPr>
-          <w:rFonts w:eastAsia="PMingLiU"/>
+          <w:rFonts w:eastAsia="新細明體"/>
         </w:rPr>
         <w:t xml:space="preserve">, when the loop finished, the </w:t>
       </w:r>
       <w:r>
         <w:rPr>
-          <w:rFonts w:eastAsia="PMingLiU"/>
+          <w:rFonts w:eastAsia="新細明體"/>
           <w:b/>
           <w:i/>
         </w:rPr>
@@ -14511,20 +15525,35 @@
       </w:r>
       <w:r>
         <w:rPr>
-          <w:rFonts w:eastAsia="PMingLiU"/>
+          <w:rFonts w:eastAsia="新細明體"/>
         </w:rPr>
         <w:t xml:space="preserve"> is storing the possible result that have the largest total priority. That will be the output of the program. </w:t>
       </w:r>
       <w:r>
         <w:rPr>
-          <w:rFonts w:eastAsia="PMingLiU"/>
+          <w:rFonts w:eastAsia="新細明體"/>
         </w:rPr>
         <w:lastRenderedPageBreak/>
-        <w:t xml:space="preserve">However, If the </w:t>
-      </w:r>
-      <w:r>
-        <w:rPr>
-          <w:rFonts w:eastAsia="PMingLiU"/>
+        <w:t xml:space="preserve">However, </w:t>
+      </w:r>
+      <w:proofErr w:type="gramStart"/>
+      <w:r>
+        <w:rPr>
+          <w:rFonts w:eastAsia="新細明體"/>
+        </w:rPr>
+        <w:t>If</w:t>
+      </w:r>
+      <w:proofErr w:type="gramEnd"/>
+      <w:r>
+        <w:rPr>
+          <w:rFonts w:eastAsia="新細明體"/>
+        </w:rPr>
+        <w:t xml:space="preserve"> the </w:t>
+      </w:r>
+      <w:proofErr w:type="spellStart"/>
+      <w:r>
+        <w:rPr>
+          <w:rFonts w:eastAsia="新細明體"/>
           <w:b/>
           <w:i/>
           <w:lang w:val="en-US"/>
@@ -14533,7 +15562,7 @@
       </w:r>
       <w:r>
         <w:rPr>
-          <w:rFonts w:eastAsia="PMingLiU"/>
+          <w:rFonts w:eastAsia="新細明體"/>
           <w:b/>
           <w:i/>
           <w:lang w:val="en-US"/>
@@ -14542,7 +15571,7 @@
       </w:r>
       <w:r>
         <w:rPr>
-          <w:rFonts w:eastAsia="PMingLiU"/>
+          <w:rFonts w:eastAsia="新細明體"/>
           <w:b/>
           <w:i/>
           <w:lang w:val="en-US"/>
@@ -14551,23 +15580,25 @@
       </w:r>
       <w:r>
         <w:rPr>
-          <w:rFonts w:eastAsia="PMingLiU"/>
+          <w:rFonts w:eastAsia="新細明體"/>
           <w:b/>
           <w:i/>
           <w:lang w:val="en-US"/>
         </w:rPr>
         <w:t>sult</w:t>
       </w:r>
-      <w:r>
-        <w:rPr>
-          <w:rFonts w:eastAsia="PMingLiU"/>
+      <w:proofErr w:type="spellEnd"/>
+      <w:r>
+        <w:rPr>
+          <w:rFonts w:eastAsia="新細明體"/>
           <w:lang w:val="en-US"/>
         </w:rPr>
         <w:t xml:space="preserve"> (Core Courses) is not empty, the program will merge </w:t>
       </w:r>
-      <w:r>
-        <w:rPr>
-          <w:rFonts w:eastAsia="PMingLiU"/>
+      <w:proofErr w:type="spellStart"/>
+      <w:r>
+        <w:rPr>
+          <w:rFonts w:eastAsia="新細明體"/>
           <w:b/>
           <w:i/>
           <w:lang w:val="en-US"/>
@@ -14576,7 +15607,7 @@
       </w:r>
       <w:r>
         <w:rPr>
-          <w:rFonts w:eastAsia="PMingLiU"/>
+          <w:rFonts w:eastAsia="新細明體"/>
           <w:b/>
           <w:i/>
           <w:lang w:val="en-US"/>
@@ -14585,7 +15616,7 @@
       </w:r>
       <w:r>
         <w:rPr>
-          <w:rFonts w:eastAsia="PMingLiU"/>
+          <w:rFonts w:eastAsia="新細明體"/>
           <w:b/>
           <w:i/>
           <w:lang w:val="en-US"/>
@@ -14594,23 +15625,24 @@
       </w:r>
       <w:r>
         <w:rPr>
-          <w:rFonts w:eastAsia="PMingLiU"/>
+          <w:rFonts w:eastAsia="新細明體"/>
           <w:b/>
           <w:i/>
           <w:lang w:val="en-US"/>
         </w:rPr>
         <w:t>sult</w:t>
       </w:r>
-      <w:r>
-        <w:rPr>
-          <w:rFonts w:eastAsia="PMingLiU"/>
+      <w:proofErr w:type="spellEnd"/>
+      <w:r>
+        <w:rPr>
+          <w:rFonts w:eastAsia="新細明體"/>
           <w:lang w:val="en-US"/>
         </w:rPr>
         <w:t xml:space="preserve"> and </w:t>
       </w:r>
       <w:r>
         <w:rPr>
-          <w:rFonts w:eastAsia="PMingLiU"/>
+          <w:rFonts w:eastAsia="新細明體"/>
           <w:b/>
           <w:i/>
           <w:lang w:val="en-US"/>
@@ -14619,7 +15651,7 @@
       </w:r>
       <w:r>
         <w:rPr>
-          <w:rFonts w:eastAsia="PMingLiU"/>
+          <w:rFonts w:eastAsia="新細明體"/>
           <w:lang w:val="en-US"/>
         </w:rPr>
         <w:t xml:space="preserve"> together to produce the final result.</w:t>
@@ -14637,7 +15669,7 @@
 </file>
 
 <file path=word/endnotes.xml><?xml version="1.0" encoding="utf-8"?>
-<w:endnotes xmlns:wpc="http://schemas.microsoft.com/office/word/2010/wordprocessingCanvas" xmlns:mc="http://schemas.openxmlformats.org/markup-compatibility/2006" xmlns:o="urn:schemas-microsoft-com:office:office" xmlns:r="http://schemas.openxmlformats.org/officeDocument/2006/relationships" xmlns:m="http://schemas.openxmlformats.org/officeDocument/2006/math" xmlns:v="urn:schemas-microsoft-com:vml" xmlns:wp14="http://schemas.microsoft.com/office/word/2010/wordprocessingDrawing" xmlns:wp="http://schemas.openxmlformats.org/drawingml/2006/wordprocessingDrawing" xmlns:w10="urn:schemas-microsoft-com:office:word" xmlns:w="http://schemas.openxmlformats.org/wordprocessingml/2006/main" xmlns:w14="http://schemas.microsoft.com/office/word/2010/wordml" xmlns:w15="http://schemas.microsoft.com/office/word/2012/wordml" xmlns:wpg="http://schemas.microsoft.com/office/word/2010/wordprocessingGroup" xmlns:wpi="http://schemas.microsoft.com/office/word/2010/wordprocessingInk" xmlns:wne="http://schemas.microsoft.com/office/word/2006/wordml" xmlns:wps="http://schemas.microsoft.com/office/word/2010/wordprocessingShape" mc:Ignorable="w14 w15 wp14">
+<w:endnotes xmlns:wpc="http://schemas.microsoft.com/office/word/2010/wordprocessingCanvas" xmlns:mc="http://schemas.openxmlformats.org/markup-compatibility/2006" xmlns:o="urn:schemas-microsoft-com:office:office" xmlns:r="http://schemas.openxmlformats.org/officeDocument/2006/relationships" xmlns:m="http://schemas.openxmlformats.org/officeDocument/2006/math" xmlns:v="urn:schemas-microsoft-com:vml" xmlns:wp14="http://schemas.microsoft.com/office/word/2010/wordprocessingDrawing" xmlns:wp="http://schemas.openxmlformats.org/drawingml/2006/wordprocessingDrawing" xmlns:w10="urn:schemas-microsoft-com:office:word" xmlns:w="http://schemas.openxmlformats.org/wordprocessingml/2006/main" xmlns:w14="http://schemas.microsoft.com/office/word/2010/wordml" xmlns:wpg="http://schemas.microsoft.com/office/word/2010/wordprocessingGroup" xmlns:wpi="http://schemas.microsoft.com/office/word/2010/wordprocessingInk" xmlns:wne="http://schemas.microsoft.com/office/word/2006/wordml" xmlns:wps="http://schemas.microsoft.com/office/word/2010/wordprocessingShape" mc:Ignorable="w14 wp14">
   <w:endnote w:type="separator" w:id="-1">
     <w:p>
       <w:pPr>
@@ -14662,7 +15694,7 @@
 </file>
 
 <file path=word/footnotes.xml><?xml version="1.0" encoding="utf-8"?>
-<w:footnotes xmlns:wpc="http://schemas.microsoft.com/office/word/2010/wordprocessingCanvas" xmlns:mc="http://schemas.openxmlformats.org/markup-compatibility/2006" xmlns:o="urn:schemas-microsoft-com:office:office" xmlns:r="http://schemas.openxmlformats.org/officeDocument/2006/relationships" xmlns:m="http://schemas.openxmlformats.org/officeDocument/2006/math" xmlns:v="urn:schemas-microsoft-com:vml" xmlns:wp14="http://schemas.microsoft.com/office/word/2010/wordprocessingDrawing" xmlns:wp="http://schemas.openxmlformats.org/drawingml/2006/wordprocessingDrawing" xmlns:w10="urn:schemas-microsoft-com:office:word" xmlns:w="http://schemas.openxmlformats.org/wordprocessingml/2006/main" xmlns:w14="http://schemas.microsoft.com/office/word/2010/wordml" xmlns:w15="http://schemas.microsoft.com/office/word/2012/wordml" xmlns:wpg="http://schemas.microsoft.com/office/word/2010/wordprocessingGroup" xmlns:wpi="http://schemas.microsoft.com/office/word/2010/wordprocessingInk" xmlns:wne="http://schemas.microsoft.com/office/word/2006/wordml" xmlns:wps="http://schemas.microsoft.com/office/word/2010/wordprocessingShape" mc:Ignorable="w14 w15 wp14">
+<w:footnotes xmlns:wpc="http://schemas.microsoft.com/office/word/2010/wordprocessingCanvas" xmlns:mc="http://schemas.openxmlformats.org/markup-compatibility/2006" xmlns:o="urn:schemas-microsoft-com:office:office" xmlns:r="http://schemas.openxmlformats.org/officeDocument/2006/relationships" xmlns:m="http://schemas.openxmlformats.org/officeDocument/2006/math" xmlns:v="urn:schemas-microsoft-com:vml" xmlns:wp14="http://schemas.microsoft.com/office/word/2010/wordprocessingDrawing" xmlns:wp="http://schemas.openxmlformats.org/drawingml/2006/wordprocessingDrawing" xmlns:w10="urn:schemas-microsoft-com:office:word" xmlns:w="http://schemas.openxmlformats.org/wordprocessingml/2006/main" xmlns:w14="http://schemas.microsoft.com/office/word/2010/wordml" xmlns:wpg="http://schemas.microsoft.com/office/word/2010/wordprocessingGroup" xmlns:wpi="http://schemas.microsoft.com/office/word/2010/wordprocessingInk" xmlns:wne="http://schemas.microsoft.com/office/word/2006/wordml" xmlns:wps="http://schemas.microsoft.com/office/word/2010/wordprocessingShape" mc:Ignorable="w14 wp14">
   <w:footnote w:type="separator" w:id="-1">
     <w:p>
       <w:pPr>
@@ -14687,7 +15719,7 @@
 </file>
 
 <file path=word/numbering.xml><?xml version="1.0" encoding="utf-8"?>
-<w:numbering xmlns:wpc="http://schemas.microsoft.com/office/word/2010/wordprocessingCanvas" xmlns:mc="http://schemas.openxmlformats.org/markup-compatibility/2006" xmlns:o="urn:schemas-microsoft-com:office:office" xmlns:r="http://schemas.openxmlformats.org/officeDocument/2006/relationships" xmlns:m="http://schemas.openxmlformats.org/officeDocument/2006/math" xmlns:v="urn:schemas-microsoft-com:vml" xmlns:wp14="http://schemas.microsoft.com/office/word/2010/wordprocessingDrawing" xmlns:wp="http://schemas.openxmlformats.org/drawingml/2006/wordprocessingDrawing" xmlns:w10="urn:schemas-microsoft-com:office:word" xmlns:w="http://schemas.openxmlformats.org/wordprocessingml/2006/main" xmlns:w14="http://schemas.microsoft.com/office/word/2010/wordml" xmlns:w15="http://schemas.microsoft.com/office/word/2012/wordml" xmlns:wpg="http://schemas.microsoft.com/office/word/2010/wordprocessingGroup" xmlns:wpi="http://schemas.microsoft.com/office/word/2010/wordprocessingInk" xmlns:wne="http://schemas.microsoft.com/office/word/2006/wordml" xmlns:wps="http://schemas.microsoft.com/office/word/2010/wordprocessingShape" mc:Ignorable="w14 w15 wp14">
+<w:numbering xmlns:wpc="http://schemas.microsoft.com/office/word/2010/wordprocessingCanvas" xmlns:mc="http://schemas.openxmlformats.org/markup-compatibility/2006" xmlns:o="urn:schemas-microsoft-com:office:office" xmlns:r="http://schemas.openxmlformats.org/officeDocument/2006/relationships" xmlns:m="http://schemas.openxmlformats.org/officeDocument/2006/math" xmlns:v="urn:schemas-microsoft-com:vml" xmlns:wp14="http://schemas.microsoft.com/office/word/2010/wordprocessingDrawing" xmlns:wp="http://schemas.openxmlformats.org/drawingml/2006/wordprocessingDrawing" xmlns:w10="urn:schemas-microsoft-com:office:word" xmlns:w="http://schemas.openxmlformats.org/wordprocessingml/2006/main" xmlns:w14="http://schemas.microsoft.com/office/word/2010/wordml" xmlns:wpg="http://schemas.microsoft.com/office/word/2010/wordprocessingGroup" xmlns:wpi="http://schemas.microsoft.com/office/word/2010/wordprocessingInk" xmlns:wne="http://schemas.microsoft.com/office/word/2006/wordml" xmlns:wps="http://schemas.microsoft.com/office/word/2010/wordprocessingShape" mc:Ignorable="w14 wp14">
   <w:abstractNum w:abstractNumId="0">
     <w:nsid w:val="1DA74B9E"/>
     <w:multiLevelType w:val="multilevel"/>
@@ -15224,7 +16256,7 @@
 </file>
 
 <file path=word/styles.xml><?xml version="1.0" encoding="utf-8"?>
-<w:styles xmlns:mc="http://schemas.openxmlformats.org/markup-compatibility/2006" xmlns:r="http://schemas.openxmlformats.org/officeDocument/2006/relationships" xmlns:w="http://schemas.openxmlformats.org/wordprocessingml/2006/main" xmlns:w14="http://schemas.microsoft.com/office/word/2010/wordml" xmlns:w15="http://schemas.microsoft.com/office/word/2012/wordml" mc:Ignorable="w14 w15">
+<w:styles xmlns:mc="http://schemas.openxmlformats.org/markup-compatibility/2006" xmlns:r="http://schemas.openxmlformats.org/officeDocument/2006/relationships" xmlns:w="http://schemas.openxmlformats.org/wordprocessingml/2006/main" xmlns:w14="http://schemas.microsoft.com/office/word/2010/wordml" mc:Ignorable="w14">
   <w:docDefaults>
     <w:rPrDefault>
       <w:rPr>
@@ -15240,388 +16272,154 @@
       </w:pPr>
     </w:pPrDefault>
   </w:docDefaults>
-  <w:latentStyles w:defLockedState="0" w:defUIPriority="99" w:defSemiHidden="0" w:defUnhideWhenUsed="0" w:defQFormat="0" w:count="371">
-    <w:lsdException w:name="Normal" w:uiPriority="0" w:qFormat="1"/>
-    <w:lsdException w:name="heading 1" w:uiPriority="9" w:qFormat="1"/>
-    <w:lsdException w:name="heading 2" w:semiHidden="1" w:uiPriority="9" w:unhideWhenUsed="1" w:qFormat="1"/>
-    <w:lsdException w:name="heading 3" w:semiHidden="1" w:uiPriority="9" w:unhideWhenUsed="1" w:qFormat="1"/>
-    <w:lsdException w:name="heading 4" w:semiHidden="1" w:uiPriority="9" w:unhideWhenUsed="1" w:qFormat="1"/>
-    <w:lsdException w:name="heading 5" w:semiHidden="1" w:uiPriority="9" w:unhideWhenUsed="1" w:qFormat="1"/>
-    <w:lsdException w:name="heading 6" w:semiHidden="1" w:uiPriority="9" w:unhideWhenUsed="1" w:qFormat="1"/>
-    <w:lsdException w:name="heading 7" w:semiHidden="1" w:uiPriority="9" w:unhideWhenUsed="1" w:qFormat="1"/>
-    <w:lsdException w:name="heading 8" w:semiHidden="1" w:uiPriority="9" w:unhideWhenUsed="1" w:qFormat="1"/>
-    <w:lsdException w:name="heading 9" w:semiHidden="1" w:uiPriority="9" w:unhideWhenUsed="1" w:qFormat="1"/>
-    <w:lsdException w:name="index 1" w:semiHidden="1" w:unhideWhenUsed="1"/>
-    <w:lsdException w:name="index 2" w:semiHidden="1" w:unhideWhenUsed="1"/>
-    <w:lsdException w:name="index 3" w:semiHidden="1" w:unhideWhenUsed="1"/>
-    <w:lsdException w:name="index 4" w:semiHidden="1" w:unhideWhenUsed="1"/>
-    <w:lsdException w:name="index 5" w:semiHidden="1" w:unhideWhenUsed="1"/>
-    <w:lsdException w:name="index 6" w:semiHidden="1" w:unhideWhenUsed="1"/>
-    <w:lsdException w:name="index 7" w:semiHidden="1" w:unhideWhenUsed="1"/>
-    <w:lsdException w:name="index 8" w:semiHidden="1" w:unhideWhenUsed="1"/>
-    <w:lsdException w:name="index 9" w:semiHidden="1" w:unhideWhenUsed="1"/>
-    <w:lsdException w:name="toc 1" w:semiHidden="1" w:uiPriority="39" w:unhideWhenUsed="1"/>
-    <w:lsdException w:name="toc 2" w:semiHidden="1" w:uiPriority="39" w:unhideWhenUsed="1"/>
-    <w:lsdException w:name="toc 3" w:semiHidden="1" w:uiPriority="39" w:unhideWhenUsed="1"/>
-    <w:lsdException w:name="toc 4" w:semiHidden="1" w:uiPriority="39" w:unhideWhenUsed="1"/>
-    <w:lsdException w:name="toc 5" w:semiHidden="1" w:uiPriority="39" w:unhideWhenUsed="1"/>
-    <w:lsdException w:name="toc 6" w:semiHidden="1" w:uiPriority="39" w:unhideWhenUsed="1"/>
-    <w:lsdException w:name="toc 7" w:semiHidden="1" w:uiPriority="39" w:unhideWhenUsed="1"/>
-    <w:lsdException w:name="toc 8" w:semiHidden="1" w:uiPriority="39" w:unhideWhenUsed="1"/>
-    <w:lsdException w:name="toc 9" w:semiHidden="1" w:uiPriority="39" w:unhideWhenUsed="1"/>
-    <w:lsdException w:name="Normal Indent" w:semiHidden="1" w:unhideWhenUsed="1"/>
-    <w:lsdException w:name="footnote text" w:semiHidden="1" w:unhideWhenUsed="1"/>
-    <w:lsdException w:name="annotation text" w:semiHidden="1" w:unhideWhenUsed="1"/>
-    <w:lsdException w:name="header" w:semiHidden="1" w:unhideWhenUsed="1"/>
-    <w:lsdException w:name="footer" w:semiHidden="1" w:unhideWhenUsed="1"/>
-    <w:lsdException w:name="index heading" w:semiHidden="1" w:unhideWhenUsed="1"/>
-    <w:lsdException w:name="caption" w:semiHidden="1" w:uiPriority="35" w:unhideWhenUsed="1" w:qFormat="1"/>
-    <w:lsdException w:name="table of figures" w:semiHidden="1" w:unhideWhenUsed="1"/>
-    <w:lsdException w:name="envelope address" w:semiHidden="1" w:unhideWhenUsed="1"/>
-    <w:lsdException w:name="envelope return" w:semiHidden="1" w:unhideWhenUsed="1"/>
-    <w:lsdException w:name="footnote reference" w:semiHidden="1" w:unhideWhenUsed="1"/>
-    <w:lsdException w:name="annotation reference" w:semiHidden="1" w:unhideWhenUsed="1"/>
-    <w:lsdException w:name="line number" w:semiHidden="1" w:unhideWhenUsed="1"/>
-    <w:lsdException w:name="page number" w:semiHidden="1" w:unhideWhenUsed="1"/>
-    <w:lsdException w:name="endnote reference" w:semiHidden="1" w:unhideWhenUsed="1"/>
-    <w:lsdException w:name="endnote text" w:semiHidden="1" w:unhideWhenUsed="1"/>
-    <w:lsdException w:name="table of authorities" w:semiHidden="1" w:unhideWhenUsed="1"/>
-    <w:lsdException w:name="macro" w:semiHidden="1" w:unhideWhenUsed="1"/>
-    <w:lsdException w:name="toa heading" w:semiHidden="1" w:unhideWhenUsed="1"/>
-    <w:lsdException w:name="List" w:semiHidden="1" w:unhideWhenUsed="1"/>
-    <w:lsdException w:name="List Bullet" w:semiHidden="1" w:unhideWhenUsed="1"/>
-    <w:lsdException w:name="List Number" w:semiHidden="1" w:unhideWhenUsed="1"/>
-    <w:lsdException w:name="List 2" w:semiHidden="1" w:unhideWhenUsed="1"/>
-    <w:lsdException w:name="List 3" w:semiHidden="1" w:unhideWhenUsed="1"/>
-    <w:lsdException w:name="List 4" w:semiHidden="1" w:unhideWhenUsed="1"/>
-    <w:lsdException w:name="List 5" w:semiHidden="1" w:unhideWhenUsed="1"/>
-    <w:lsdException w:name="List Bullet 2" w:semiHidden="1" w:unhideWhenUsed="1"/>
-    <w:lsdException w:name="List Bullet 3" w:semiHidden="1" w:unhideWhenUsed="1"/>
-    <w:lsdException w:name="List Bullet 4" w:semiHidden="1" w:unhideWhenUsed="1"/>
-    <w:lsdException w:name="List Bullet 5" w:semiHidden="1" w:unhideWhenUsed="1"/>
-    <w:lsdException w:name="List Number 2" w:semiHidden="1" w:unhideWhenUsed="1"/>
-    <w:lsdException w:name="List Number 3" w:semiHidden="1" w:unhideWhenUsed="1"/>
-    <w:lsdException w:name="List Number 4" w:semiHidden="1" w:unhideWhenUsed="1"/>
-    <w:lsdException w:name="List Number 5" w:semiHidden="1" w:unhideWhenUsed="1"/>
-    <w:lsdException w:name="Title" w:uiPriority="10" w:qFormat="1"/>
-    <w:lsdException w:name="Closing" w:semiHidden="1" w:unhideWhenUsed="1"/>
-    <w:lsdException w:name="Signature" w:semiHidden="1" w:unhideWhenUsed="1"/>
-    <w:lsdException w:name="Default Paragraph Font" w:semiHidden="1" w:uiPriority="1" w:unhideWhenUsed="1"/>
-    <w:lsdException w:name="Body Text" w:semiHidden="1" w:unhideWhenUsed="1"/>
-    <w:lsdException w:name="Body Text Indent" w:semiHidden="1" w:unhideWhenUsed="1"/>
-    <w:lsdException w:name="List Continue" w:semiHidden="1" w:unhideWhenUsed="1"/>
-    <w:lsdException w:name="List Continue 2" w:semiHidden="1" w:unhideWhenUsed="1"/>
-    <w:lsdException w:name="List Continue 3" w:semiHidden="1" w:unhideWhenUsed="1"/>
-    <w:lsdException w:name="List Continue 4" w:semiHidden="1" w:unhideWhenUsed="1"/>
-    <w:lsdException w:name="List Continue 5" w:semiHidden="1" w:unhideWhenUsed="1"/>
-    <w:lsdException w:name="Message Header" w:semiHidden="1" w:unhideWhenUsed="1"/>
-    <w:lsdException w:name="Subtitle" w:uiPriority="11" w:qFormat="1"/>
-    <w:lsdException w:name="Salutation" w:semiHidden="1" w:unhideWhenUsed="1"/>
-    <w:lsdException w:name="Date" w:semiHidden="1" w:unhideWhenUsed="1"/>
-    <w:lsdException w:name="Body Text First Indent" w:semiHidden="1" w:unhideWhenUsed="1"/>
-    <w:lsdException w:name="Body Text First Indent 2" w:semiHidden="1" w:unhideWhenUsed="1"/>
-    <w:lsdException w:name="Note Heading" w:semiHidden="1" w:unhideWhenUsed="1"/>
-    <w:lsdException w:name="Body Text 2" w:semiHidden="1" w:unhideWhenUsed="1"/>
-    <w:lsdException w:name="Body Text 3" w:semiHidden="1" w:unhideWhenUsed="1"/>
-    <w:lsdException w:name="Body Text Indent 2" w:semiHidden="1" w:unhideWhenUsed="1"/>
-    <w:lsdException w:name="Body Text Indent 3" w:semiHidden="1" w:unhideWhenUsed="1"/>
-    <w:lsdException w:name="Block Text" w:semiHidden="1" w:unhideWhenUsed="1"/>
-    <w:lsdException w:name="Hyperlink" w:semiHidden="1" w:unhideWhenUsed="1"/>
-    <w:lsdException w:name="FollowedHyperlink" w:semiHidden="1" w:unhideWhenUsed="1"/>
-    <w:lsdException w:name="Strong" w:uiPriority="22" w:qFormat="1"/>
-    <w:lsdException w:name="Emphasis" w:uiPriority="20" w:qFormat="1"/>
-    <w:lsdException w:name="Document Map" w:semiHidden="1" w:unhideWhenUsed="1"/>
-    <w:lsdException w:name="Plain Text" w:semiHidden="1" w:unhideWhenUsed="1"/>
-    <w:lsdException w:name="E-mail Signature" w:semiHidden="1" w:unhideWhenUsed="1"/>
-    <w:lsdException w:name="HTML Top of Form" w:semiHidden="1" w:unhideWhenUsed="1"/>
-    <w:lsdException w:name="HTML Bottom of Form" w:semiHidden="1" w:unhideWhenUsed="1"/>
-    <w:lsdException w:name="Normal (Web)" w:semiHidden="1" w:unhideWhenUsed="1"/>
-    <w:lsdException w:name="HTML Acronym" w:semiHidden="1" w:unhideWhenUsed="1"/>
-    <w:lsdException w:name="HTML Address" w:semiHidden="1" w:unhideWhenUsed="1"/>
-    <w:lsdException w:name="HTML Cite" w:semiHidden="1" w:unhideWhenUsed="1"/>
-    <w:lsdException w:name="HTML Code" w:semiHidden="1" w:unhideWhenUsed="1"/>
-    <w:lsdException w:name="HTML Definition" w:semiHidden="1" w:unhideWhenUsed="1"/>
-    <w:lsdException w:name="HTML Keyboard" w:semiHidden="1" w:unhideWhenUsed="1"/>
-    <w:lsdException w:name="HTML Preformatted" w:semiHidden="1" w:unhideWhenUsed="1"/>
-    <w:lsdException w:name="HTML Sample" w:semiHidden="1" w:unhideWhenUsed="1"/>
-    <w:lsdException w:name="HTML Typewriter" w:semiHidden="1" w:unhideWhenUsed="1"/>
-    <w:lsdException w:name="HTML Variable" w:semiHidden="1" w:unhideWhenUsed="1"/>
-    <w:lsdException w:name="Normal Table" w:semiHidden="1" w:unhideWhenUsed="1"/>
-    <w:lsdException w:name="annotation subject" w:semiHidden="1" w:unhideWhenUsed="1"/>
-    <w:lsdException w:name="No List" w:semiHidden="1" w:unhideWhenUsed="1"/>
-    <w:lsdException w:name="Outline List 1" w:semiHidden="1" w:unhideWhenUsed="1"/>
-    <w:lsdException w:name="Outline List 2" w:semiHidden="1" w:unhideWhenUsed="1"/>
-    <w:lsdException w:name="Outline List 3" w:semiHidden="1" w:unhideWhenUsed="1"/>
-    <w:lsdException w:name="Table Simple 1" w:semiHidden="1" w:unhideWhenUsed="1"/>
-    <w:lsdException w:name="Table Simple 2" w:semiHidden="1" w:unhideWhenUsed="1"/>
-    <w:lsdException w:name="Table Simple 3" w:semiHidden="1" w:unhideWhenUsed="1"/>
-    <w:lsdException w:name="Table Classic 1" w:semiHidden="1" w:unhideWhenUsed="1"/>
-    <w:lsdException w:name="Table Classic 2" w:semiHidden="1" w:unhideWhenUsed="1"/>
-    <w:lsdException w:name="Table Classic 3" w:semiHidden="1" w:unhideWhenUsed="1"/>
-    <w:lsdException w:name="Table Classic 4" w:semiHidden="1" w:unhideWhenUsed="1"/>
-    <w:lsdException w:name="Table Colorful 1" w:semiHidden="1" w:unhideWhenUsed="1"/>
-    <w:lsdException w:name="Table Colorful 2" w:semiHidden="1" w:unhideWhenUsed="1"/>
-    <w:lsdException w:name="Table Colorful 3" w:semiHidden="1" w:unhideWhenUsed="1"/>
-    <w:lsdException w:name="Table Columns 1" w:semiHidden="1" w:unhideWhenUsed="1"/>
-    <w:lsdException w:name="Table Columns 2" w:semiHidden="1" w:unhideWhenUsed="1"/>
-    <w:lsdException w:name="Table Columns 3" w:semiHidden="1" w:unhideWhenUsed="1"/>
-    <w:lsdException w:name="Table Columns 4" w:semiHidden="1" w:unhideWhenUsed="1"/>
-    <w:lsdException w:name="Table Columns 5" w:semiHidden="1" w:unhideWhenUsed="1"/>
-    <w:lsdException w:name="Table Grid 1" w:semiHidden="1" w:unhideWhenUsed="1"/>
-    <w:lsdException w:name="Table Grid 2" w:semiHidden="1" w:unhideWhenUsed="1"/>
-    <w:lsdException w:name="Table Grid 3" w:semiHidden="1" w:unhideWhenUsed="1"/>
-    <w:lsdException w:name="Table Grid 4" w:semiHidden="1" w:unhideWhenUsed="1"/>
-    <w:lsdException w:name="Table Grid 5" w:semiHidden="1" w:unhideWhenUsed="1"/>
-    <w:lsdException w:name="Table Grid 6" w:semiHidden="1" w:unhideWhenUsed="1"/>
-    <w:lsdException w:name="Table Grid 7" w:semiHidden="1" w:unhideWhenUsed="1"/>
-    <w:lsdException w:name="Table Grid 8" w:semiHidden="1" w:unhideWhenUsed="1"/>
-    <w:lsdException w:name="Table List 1" w:semiHidden="1" w:unhideWhenUsed="1"/>
-    <w:lsdException w:name="Table List 2" w:semiHidden="1" w:unhideWhenUsed="1"/>
-    <w:lsdException w:name="Table List 3" w:semiHidden="1" w:unhideWhenUsed="1"/>
-    <w:lsdException w:name="Table List 4" w:semiHidden="1" w:unhideWhenUsed="1"/>
-    <w:lsdException w:name="Table List 5" w:semiHidden="1" w:unhideWhenUsed="1"/>
-    <w:lsdException w:name="Table List 6" w:semiHidden="1" w:unhideWhenUsed="1"/>
-    <w:lsdException w:name="Table List 7" w:semiHidden="1" w:unhideWhenUsed="1"/>
-    <w:lsdException w:name="Table List 8" w:semiHidden="1" w:unhideWhenUsed="1"/>
-    <w:lsdException w:name="Table 3D effects 1" w:semiHidden="1" w:unhideWhenUsed="1"/>
-    <w:lsdException w:name="Table 3D effects 2" w:semiHidden="1" w:unhideWhenUsed="1"/>
-    <w:lsdException w:name="Table 3D effects 3" w:semiHidden="1" w:unhideWhenUsed="1"/>
-    <w:lsdException w:name="Table Contemporary" w:semiHidden="1" w:unhideWhenUsed="1"/>
-    <w:lsdException w:name="Table Elegant" w:semiHidden="1" w:unhideWhenUsed="1"/>
-    <w:lsdException w:name="Table Professional" w:semiHidden="1" w:unhideWhenUsed="1"/>
-    <w:lsdException w:name="Table Subtle 1" w:semiHidden="1" w:unhideWhenUsed="1"/>
-    <w:lsdException w:name="Table Subtle 2" w:semiHidden="1" w:unhideWhenUsed="1"/>
-    <w:lsdException w:name="Table Web 1" w:semiHidden="1" w:unhideWhenUsed="1"/>
-    <w:lsdException w:name="Table Web 2" w:semiHidden="1" w:unhideWhenUsed="1"/>
-    <w:lsdException w:name="Table Web 3" w:semiHidden="1" w:unhideWhenUsed="1"/>
-    <w:lsdException w:name="Balloon Text" w:semiHidden="1" w:unhideWhenUsed="1"/>
-    <w:lsdException w:name="Table Grid" w:uiPriority="39"/>
-    <w:lsdException w:name="Table Theme" w:semiHidden="1" w:unhideWhenUsed="1"/>
-    <w:lsdException w:name="Placeholder Text" w:semiHidden="1"/>
-    <w:lsdException w:name="No Spacing" w:uiPriority="1" w:qFormat="1"/>
-    <w:lsdException w:name="Light Shading" w:uiPriority="60"/>
-    <w:lsdException w:name="Light List" w:uiPriority="61"/>
-    <w:lsdException w:name="Light Grid" w:uiPriority="62"/>
-    <w:lsdException w:name="Medium Shading 1" w:uiPriority="63"/>
-    <w:lsdException w:name="Medium Shading 2" w:uiPriority="64"/>
-    <w:lsdException w:name="Medium List 1" w:uiPriority="65"/>
-    <w:lsdException w:name="Medium List 2" w:uiPriority="66"/>
-    <w:lsdException w:name="Medium Grid 1" w:uiPriority="67"/>
-    <w:lsdException w:name="Medium Grid 2" w:uiPriority="68"/>
-    <w:lsdException w:name="Medium Grid 3" w:uiPriority="69"/>
-    <w:lsdException w:name="Dark List" w:uiPriority="70"/>
-    <w:lsdException w:name="Colorful Shading" w:uiPriority="71"/>
-    <w:lsdException w:name="Colorful List" w:uiPriority="72"/>
-    <w:lsdException w:name="Colorful Grid" w:uiPriority="73"/>
-    <w:lsdException w:name="Light Shading Accent 1" w:uiPriority="60"/>
-    <w:lsdException w:name="Light List Accent 1" w:uiPriority="61"/>
-    <w:lsdException w:name="Light Grid Accent 1" w:uiPriority="62"/>
-    <w:lsdException w:name="Medium Shading 1 Accent 1" w:uiPriority="63"/>
-    <w:lsdException w:name="Medium Shading 2 Accent 1" w:uiPriority="64"/>
-    <w:lsdException w:name="Medium List 1 Accent 1" w:uiPriority="65"/>
-    <w:lsdException w:name="Revision" w:semiHidden="1"/>
-    <w:lsdException w:name="List Paragraph" w:uiPriority="34" w:qFormat="1"/>
-    <w:lsdException w:name="Quote" w:uiPriority="29" w:qFormat="1"/>
-    <w:lsdException w:name="Intense Quote" w:uiPriority="30" w:qFormat="1"/>
-    <w:lsdException w:name="Medium List 2 Accent 1" w:uiPriority="66"/>
-    <w:lsdException w:name="Medium Grid 1 Accent 1" w:uiPriority="67"/>
-    <w:lsdException w:name="Medium Grid 2 Accent 1" w:uiPriority="68"/>
-    <w:lsdException w:name="Medium Grid 3 Accent 1" w:uiPriority="69"/>
-    <w:lsdException w:name="Dark List Accent 1" w:uiPriority="70"/>
-    <w:lsdException w:name="Colorful Shading Accent 1" w:uiPriority="71"/>
-    <w:lsdException w:name="Colorful List Accent 1" w:uiPriority="72"/>
-    <w:lsdException w:name="Colorful Grid Accent 1" w:uiPriority="73"/>
-    <w:lsdException w:name="Light Shading Accent 2" w:uiPriority="60"/>
-    <w:lsdException w:name="Light List Accent 2" w:uiPriority="61"/>
-    <w:lsdException w:name="Light Grid Accent 2" w:uiPriority="62"/>
-    <w:lsdException w:name="Medium Shading 1 Accent 2" w:uiPriority="63"/>
-    <w:lsdException w:name="Medium Shading 2 Accent 2" w:uiPriority="64"/>
-    <w:lsdException w:name="Medium List 1 Accent 2" w:uiPriority="65"/>
-    <w:lsdException w:name="Medium List 2 Accent 2" w:uiPriority="66"/>
-    <w:lsdException w:name="Medium Grid 1 Accent 2" w:uiPriority="67"/>
-    <w:lsdException w:name="Medium Grid 2 Accent 2" w:uiPriority="68"/>
-    <w:lsdException w:name="Medium Grid 3 Accent 2" w:uiPriority="69"/>
-    <w:lsdException w:name="Dark List Accent 2" w:uiPriority="70"/>
-    <w:lsdException w:name="Colorful Shading Accent 2" w:uiPriority="71"/>
-    <w:lsdException w:name="Colorful List Accent 2" w:uiPriority="72"/>
-    <w:lsdException w:name="Colorful Grid Accent 2" w:uiPriority="73"/>
-    <w:lsdException w:name="Light Shading Accent 3" w:uiPriority="60"/>
-    <w:lsdException w:name="Light List Accent 3" w:uiPriority="61"/>
-    <w:lsdException w:name="Light Grid Accent 3" w:uiPriority="62"/>
-    <w:lsdException w:name="Medium Shading 1 Accent 3" w:uiPriority="63"/>
-    <w:lsdException w:name="Medium Shading 2 Accent 3" w:uiPriority="64"/>
-    <w:lsdException w:name="Medium List 1 Accent 3" w:uiPriority="65"/>
-    <w:lsdException w:name="Medium List 2 Accent 3" w:uiPriority="66"/>
-    <w:lsdException w:name="Medium Grid 1 Accent 3" w:uiPriority="67"/>
-    <w:lsdException w:name="Medium Grid 2 Accent 3" w:uiPriority="68"/>
-    <w:lsdException w:name="Medium Grid 3 Accent 3" w:uiPriority="69"/>
-    <w:lsdException w:name="Dark List Accent 3" w:uiPriority="70"/>
-    <w:lsdException w:name="Colorful Shading Accent 3" w:uiPriority="71"/>
-    <w:lsdException w:name="Colorful List Accent 3" w:uiPriority="72"/>
-    <w:lsdException w:name="Colorful Grid Accent 3" w:uiPriority="73"/>
-    <w:lsdException w:name="Light Shading Accent 4" w:uiPriority="60"/>
-    <w:lsdException w:name="Light List Accent 4" w:uiPriority="61"/>
-    <w:lsdException w:name="Light Grid Accent 4" w:uiPriority="62"/>
-    <w:lsdException w:name="Medium Shading 1 Accent 4" w:uiPriority="63"/>
-    <w:lsdException w:name="Medium Shading 2 Accent 4" w:uiPriority="64"/>
-    <w:lsdException w:name="Medium List 1 Accent 4" w:uiPriority="65"/>
-    <w:lsdException w:name="Medium List 2 Accent 4" w:uiPriority="66"/>
-    <w:lsdException w:name="Medium Grid 1 Accent 4" w:uiPriority="67"/>
-    <w:lsdException w:name="Medium Grid 2 Accent 4" w:uiPriority="68"/>
-    <w:lsdException w:name="Medium Grid 3 Accent 4" w:uiPriority="69"/>
-    <w:lsdException w:name="Dark List Accent 4" w:uiPriority="70"/>
-    <w:lsdException w:name="Colorful Shading Accent 4" w:uiPriority="71"/>
-    <w:lsdException w:name="Colorful List Accent 4" w:uiPriority="72"/>
-    <w:lsdException w:name="Colorful Grid Accent 4" w:uiPriority="73"/>
-    <w:lsdException w:name="Light Shading Accent 5" w:uiPriority="60"/>
-    <w:lsdException w:name="Light List Accent 5" w:uiPriority="61"/>
-    <w:lsdException w:name="Light Grid Accent 5" w:uiPriority="62"/>
-    <w:lsdException w:name="Medium Shading 1 Accent 5" w:uiPriority="63"/>
-    <w:lsdException w:name="Medium Shading 2 Accent 5" w:uiPriority="64"/>
-    <w:lsdException w:name="Medium List 1 Accent 5" w:uiPriority="65"/>
-    <w:lsdException w:name="Medium List 2 Accent 5" w:uiPriority="66"/>
-    <w:lsdException w:name="Medium Grid 1 Accent 5" w:uiPriority="67"/>
-    <w:lsdException w:name="Medium Grid 2 Accent 5" w:uiPriority="68"/>
-    <w:lsdException w:name="Medium Grid 3 Accent 5" w:uiPriority="69"/>
-    <w:lsdException w:name="Dark List Accent 5" w:uiPriority="70"/>
-    <w:lsdException w:name="Colorful Shading Accent 5" w:uiPriority="71"/>
-    <w:lsdException w:name="Colorful List Accent 5" w:uiPriority="72"/>
-    <w:lsdException w:name="Colorful Grid Accent 5" w:uiPriority="73"/>
-    <w:lsdException w:name="Light Shading Accent 6" w:uiPriority="60"/>
-    <w:lsdException w:name="Light List Accent 6" w:uiPriority="61"/>
-    <w:lsdException w:name="Light Grid Accent 6" w:uiPriority="62"/>
-    <w:lsdException w:name="Medium Shading 1 Accent 6" w:uiPriority="63"/>
-    <w:lsdException w:name="Medium Shading 2 Accent 6" w:uiPriority="64"/>
-    <w:lsdException w:name="Medium List 1 Accent 6" w:uiPriority="65"/>
-    <w:lsdException w:name="Medium List 2 Accent 6" w:uiPriority="66"/>
-    <w:lsdException w:name="Medium Grid 1 Accent 6" w:uiPriority="67"/>
-    <w:lsdException w:name="Medium Grid 2 Accent 6" w:uiPriority="68"/>
-    <w:lsdException w:name="Medium Grid 3 Accent 6" w:uiPriority="69"/>
-    <w:lsdException w:name="Dark List Accent 6" w:uiPriority="70"/>
-    <w:lsdException w:name="Colorful Shading Accent 6" w:uiPriority="71"/>
-    <w:lsdException w:name="Colorful List Accent 6" w:uiPriority="72"/>
-    <w:lsdException w:name="Colorful Grid Accent 6" w:uiPriority="73"/>
-    <w:lsdException w:name="Subtle Emphasis" w:uiPriority="19" w:qFormat="1"/>
-    <w:lsdException w:name="Intense Emphasis" w:uiPriority="21" w:qFormat="1"/>
-    <w:lsdException w:name="Subtle Reference" w:uiPriority="31" w:qFormat="1"/>
-    <w:lsdException w:name="Intense Reference" w:uiPriority="32" w:qFormat="1"/>
-    <w:lsdException w:name="Book Title" w:uiPriority="33" w:qFormat="1"/>
-    <w:lsdException w:name="Bibliography" w:semiHidden="1" w:uiPriority="37" w:unhideWhenUsed="1"/>
-    <w:lsdException w:name="TOC Heading" w:semiHidden="1" w:uiPriority="39" w:unhideWhenUsed="1" w:qFormat="1"/>
-    <w:lsdException w:name="Plain Table 1" w:uiPriority="41"/>
-    <w:lsdException w:name="Plain Table 2" w:uiPriority="42"/>
-    <w:lsdException w:name="Plain Table 3" w:uiPriority="43"/>
-    <w:lsdException w:name="Plain Table 4" w:uiPriority="44"/>
-    <w:lsdException w:name="Plain Table 5" w:uiPriority="45"/>
-    <w:lsdException w:name="Grid Table Light" w:uiPriority="40"/>
-    <w:lsdException w:name="Grid Table 1 Light" w:uiPriority="46"/>
-    <w:lsdException w:name="Grid Table 2" w:uiPriority="47"/>
-    <w:lsdException w:name="Grid Table 3" w:uiPriority="48"/>
-    <w:lsdException w:name="Grid Table 4" w:uiPriority="49"/>
-    <w:lsdException w:name="Grid Table 5 Dark" w:uiPriority="50"/>
-    <w:lsdException w:name="Grid Table 6 Colorful" w:uiPriority="51"/>
-    <w:lsdException w:name="Grid Table 7 Colorful" w:uiPriority="52"/>
-    <w:lsdException w:name="Grid Table 1 Light Accent 1" w:uiPriority="46"/>
-    <w:lsdException w:name="Grid Table 2 Accent 1" w:uiPriority="47"/>
-    <w:lsdException w:name="Grid Table 3 Accent 1" w:uiPriority="48"/>
-    <w:lsdException w:name="Grid Table 4 Accent 1" w:uiPriority="49"/>
-    <w:lsdException w:name="Grid Table 5 Dark Accent 1" w:uiPriority="50"/>
-    <w:lsdException w:name="Grid Table 6 Colorful Accent 1" w:uiPriority="51"/>
-    <w:lsdException w:name="Grid Table 7 Colorful Accent 1" w:uiPriority="52"/>
-    <w:lsdException w:name="Grid Table 1 Light Accent 2" w:uiPriority="46"/>
-    <w:lsdException w:name="Grid Table 2 Accent 2" w:uiPriority="47"/>
-    <w:lsdException w:name="Grid Table 3 Accent 2" w:uiPriority="48"/>
-    <w:lsdException w:name="Grid Table 4 Accent 2" w:uiPriority="49"/>
-    <w:lsdException w:name="Grid Table 5 Dark Accent 2" w:uiPriority="50"/>
-    <w:lsdException w:name="Grid Table 6 Colorful Accent 2" w:uiPriority="51"/>
-    <w:lsdException w:name="Grid Table 7 Colorful Accent 2" w:uiPriority="52"/>
-    <w:lsdException w:name="Grid Table 1 Light Accent 3" w:uiPriority="46"/>
-    <w:lsdException w:name="Grid Table 2 Accent 3" w:uiPriority="47"/>
-    <w:lsdException w:name="Grid Table 3 Accent 3" w:uiPriority="48"/>
-    <w:lsdException w:name="Grid Table 4 Accent 3" w:uiPriority="49"/>
-    <w:lsdException w:name="Grid Table 5 Dark Accent 3" w:uiPriority="50"/>
-    <w:lsdException w:name="Grid Table 6 Colorful Accent 3" w:uiPriority="51"/>
-    <w:lsdException w:name="Grid Table 7 Colorful Accent 3" w:uiPriority="52"/>
-    <w:lsdException w:name="Grid Table 1 Light Accent 4" w:uiPriority="46"/>
-    <w:lsdException w:name="Grid Table 2 Accent 4" w:uiPriority="47"/>
-    <w:lsdException w:name="Grid Table 3 Accent 4" w:uiPriority="48"/>
-    <w:lsdException w:name="Grid Table 4 Accent 4" w:uiPriority="49"/>
-    <w:lsdException w:name="Grid Table 5 Dark Accent 4" w:uiPriority="50"/>
-    <w:lsdException w:name="Grid Table 6 Colorful Accent 4" w:uiPriority="51"/>
-    <w:lsdException w:name="Grid Table 7 Colorful Accent 4" w:uiPriority="52"/>
-    <w:lsdException w:name="Grid Table 1 Light Accent 5" w:uiPriority="46"/>
-    <w:lsdException w:name="Grid Table 2 Accent 5" w:uiPriority="47"/>
-    <w:lsdException w:name="Grid Table 3 Accent 5" w:uiPriority="48"/>
-    <w:lsdException w:name="Grid Table 4 Accent 5" w:uiPriority="49"/>
-    <w:lsdException w:name="Grid Table 5 Dark Accent 5" w:uiPriority="50"/>
-    <w:lsdException w:name="Grid Table 6 Colorful Accent 5" w:uiPriority="51"/>
-    <w:lsdException w:name="Grid Table 7 Colorful Accent 5" w:uiPriority="52"/>
-    <w:lsdException w:name="Grid Table 1 Light Accent 6" w:uiPriority="46"/>
-    <w:lsdException w:name="Grid Table 2 Accent 6" w:uiPriority="47"/>
-    <w:lsdException w:name="Grid Table 3 Accent 6" w:uiPriority="48"/>
-    <w:lsdException w:name="Grid Table 4 Accent 6" w:uiPriority="49"/>
-    <w:lsdException w:name="Grid Table 5 Dark Accent 6" w:uiPriority="50"/>
-    <w:lsdException w:name="Grid Table 6 Colorful Accent 6" w:uiPriority="51"/>
-    <w:lsdException w:name="Grid Table 7 Colorful Accent 6" w:uiPriority="52"/>
-    <w:lsdException w:name="List Table 1 Light" w:uiPriority="46"/>
-    <w:lsdException w:name="List Table 2" w:uiPriority="47"/>
-    <w:lsdException w:name="List Table 3" w:uiPriority="48"/>
-    <w:lsdException w:name="List Table 4" w:uiPriority="49"/>
-    <w:lsdException w:name="List Table 5 Dark" w:uiPriority="50"/>
-    <w:lsdException w:name="List Table 6 Colorful" w:uiPriority="51"/>
-    <w:lsdException w:name="List Table 7 Colorful" w:uiPriority="52"/>
-    <w:lsdException w:name="List Table 1 Light Accent 1" w:uiPriority="46"/>
-    <w:lsdException w:name="List Table 2 Accent 1" w:uiPriority="47"/>
-    <w:lsdException w:name="List Table 3 Accent 1" w:uiPriority="48"/>
-    <w:lsdException w:name="List Table 4 Accent 1" w:uiPriority="49"/>
-    <w:lsdException w:name="List Table 5 Dark Accent 1" w:uiPriority="50"/>
-    <w:lsdException w:name="List Table 6 Colorful Accent 1" w:uiPriority="51"/>
-    <w:lsdException w:name="List Table 7 Colorful Accent 1" w:uiPriority="52"/>
-    <w:lsdException w:name="List Table 1 Light Accent 2" w:uiPriority="46"/>
-    <w:lsdException w:name="List Table 2 Accent 2" w:uiPriority="47"/>
-    <w:lsdException w:name="List Table 3 Accent 2" w:uiPriority="48"/>
-    <w:lsdException w:name="List Table 4 Accent 2" w:uiPriority="49"/>
-    <w:lsdException w:name="List Table 5 Dark Accent 2" w:uiPriority="50"/>
-    <w:lsdException w:name="List Table 6 Colorful Accent 2" w:uiPriority="51"/>
-    <w:lsdException w:name="List Table 7 Colorful Accent 2" w:uiPriority="52"/>
-    <w:lsdException w:name="List Table 1 Light Accent 3" w:uiPriority="46"/>
-    <w:lsdException w:name="List Table 2 Accent 3" w:uiPriority="47"/>
-    <w:lsdException w:name="List Table 3 Accent 3" w:uiPriority="48"/>
-    <w:lsdException w:name="List Table 4 Accent 3" w:uiPriority="49"/>
-    <w:lsdException w:name="List Table 5 Dark Accent 3" w:uiPriority="50"/>
-    <w:lsdException w:name="List Table 6 Colorful Accent 3" w:uiPriority="51"/>
-    <w:lsdException w:name="List Table 7 Colorful Accent 3" w:uiPriority="52"/>
-    <w:lsdException w:name="List Table 1 Light Accent 4" w:uiPriority="46"/>
-    <w:lsdException w:name="List Table 2 Accent 4" w:uiPriority="47"/>
-    <w:lsdException w:name="List Table 3 Accent 4" w:uiPriority="48"/>
-    <w:lsdException w:name="List Table 4 Accent 4" w:uiPriority="49"/>
-    <w:lsdException w:name="List Table 5 Dark Accent 4" w:uiPriority="50"/>
-    <w:lsdException w:name="List Table 6 Colorful Accent 4" w:uiPriority="51"/>
-    <w:lsdException w:name="List Table 7 Colorful Accent 4" w:uiPriority="52"/>
-    <w:lsdException w:name="List Table 1 Light Accent 5" w:uiPriority="46"/>
-    <w:lsdException w:name="List Table 2 Accent 5" w:uiPriority="47"/>
-    <w:lsdException w:name="List Table 3 Accent 5" w:uiPriority="48"/>
-    <w:lsdException w:name="List Table 4 Accent 5" w:uiPriority="49"/>
-    <w:lsdException w:name="List Table 5 Dark Accent 5" w:uiPriority="50"/>
-    <w:lsdException w:name="List Table 6 Colorful Accent 5" w:uiPriority="51"/>
-    <w:lsdException w:name="List Table 7 Colorful Accent 5" w:uiPriority="52"/>
-    <w:lsdException w:name="List Table 1 Light Accent 6" w:uiPriority="46"/>
-    <w:lsdException w:name="List Table 2 Accent 6" w:uiPriority="47"/>
-    <w:lsdException w:name="List Table 3 Accent 6" w:uiPriority="48"/>
-    <w:lsdException w:name="List Table 4 Accent 6" w:uiPriority="49"/>
-    <w:lsdException w:name="List Table 5 Dark Accent 6" w:uiPriority="50"/>
-    <w:lsdException w:name="List Table 6 Colorful Accent 6" w:uiPriority="51"/>
-    <w:lsdException w:name="List Table 7 Colorful Accent 6" w:uiPriority="52"/>
+  <w:latentStyles w:defLockedState="0" w:defUIPriority="99" w:defSemiHidden="1" w:defUnhideWhenUsed="1" w:defQFormat="0" w:count="267">
+    <w:lsdException w:name="Normal" w:semiHidden="0" w:uiPriority="0" w:unhideWhenUsed="0" w:qFormat="1"/>
+    <w:lsdException w:name="heading 1" w:semiHidden="0" w:uiPriority="9" w:unhideWhenUsed="0" w:qFormat="1"/>
+    <w:lsdException w:name="heading 2" w:uiPriority="9" w:qFormat="1"/>
+    <w:lsdException w:name="heading 3" w:uiPriority="9" w:qFormat="1"/>
+    <w:lsdException w:name="heading 4" w:uiPriority="9" w:qFormat="1"/>
+    <w:lsdException w:name="heading 5" w:uiPriority="9" w:qFormat="1"/>
+    <w:lsdException w:name="heading 6" w:uiPriority="9" w:qFormat="1"/>
+    <w:lsdException w:name="heading 7" w:uiPriority="9" w:qFormat="1"/>
+    <w:lsdException w:name="heading 8" w:uiPriority="9" w:qFormat="1"/>
+    <w:lsdException w:name="heading 9" w:uiPriority="9" w:qFormat="1"/>
+    <w:lsdException w:name="toc 1" w:uiPriority="39"/>
+    <w:lsdException w:name="toc 2" w:uiPriority="39"/>
+    <w:lsdException w:name="toc 3" w:uiPriority="39"/>
+    <w:lsdException w:name="toc 4" w:uiPriority="39"/>
+    <w:lsdException w:name="toc 5" w:uiPriority="39"/>
+    <w:lsdException w:name="toc 6" w:uiPriority="39"/>
+    <w:lsdException w:name="toc 7" w:uiPriority="39"/>
+    <w:lsdException w:name="toc 8" w:uiPriority="39"/>
+    <w:lsdException w:name="toc 9" w:uiPriority="39"/>
+    <w:lsdException w:name="caption" w:uiPriority="35" w:qFormat="1"/>
+    <w:lsdException w:name="Title" w:semiHidden="0" w:uiPriority="10" w:unhideWhenUsed="0" w:qFormat="1"/>
+    <w:lsdException w:name="Default Paragraph Font" w:uiPriority="1"/>
+    <w:lsdException w:name="Subtitle" w:semiHidden="0" w:uiPriority="11" w:unhideWhenUsed="0" w:qFormat="1"/>
+    <w:lsdException w:name="Strong" w:semiHidden="0" w:uiPriority="22" w:unhideWhenUsed="0" w:qFormat="1"/>
+    <w:lsdException w:name="Emphasis" w:semiHidden="0" w:uiPriority="20" w:unhideWhenUsed="0" w:qFormat="1"/>
+    <w:lsdException w:name="Table Grid" w:semiHidden="0" w:uiPriority="39" w:unhideWhenUsed="0"/>
+    <w:lsdException w:name="Placeholder Text" w:unhideWhenUsed="0"/>
+    <w:lsdException w:name="No Spacing" w:semiHidden="0" w:uiPriority="1" w:unhideWhenUsed="0" w:qFormat="1"/>
+    <w:lsdException w:name="Light Shading" w:semiHidden="0" w:uiPriority="60" w:unhideWhenUsed="0"/>
+    <w:lsdException w:name="Light List" w:semiHidden="0" w:uiPriority="61" w:unhideWhenUsed="0"/>
+    <w:lsdException w:name="Light Grid" w:semiHidden="0" w:uiPriority="62" w:unhideWhenUsed="0"/>
+    <w:lsdException w:name="Medium Shading 1" w:semiHidden="0" w:uiPriority="63" w:unhideWhenUsed="0"/>
+    <w:lsdException w:name="Medium Shading 2" w:semiHidden="0" w:uiPriority="64" w:unhideWhenUsed="0"/>
+    <w:lsdException w:name="Medium List 1" w:semiHidden="0" w:uiPriority="65" w:unhideWhenUsed="0"/>
+    <w:lsdException w:name="Medium List 2" w:semiHidden="0" w:uiPriority="66" w:unhideWhenUsed="0"/>
+    <w:lsdException w:name="Medium Grid 1" w:semiHidden="0" w:uiPriority="67" w:unhideWhenUsed="0"/>
+    <w:lsdException w:name="Medium Grid 2" w:semiHidden="0" w:uiPriority="68" w:unhideWhenUsed="0"/>
+    <w:lsdException w:name="Medium Grid 3" w:semiHidden="0" w:uiPriority="69" w:unhideWhenUsed="0"/>
+    <w:lsdException w:name="Dark List" w:semiHidden="0" w:uiPriority="70" w:unhideWhenUsed="0"/>
+    <w:lsdException w:name="Colorful Shading" w:semiHidden="0" w:uiPriority="71" w:unhideWhenUsed="0"/>
+    <w:lsdException w:name="Colorful List" w:semiHidden="0" w:uiPriority="72" w:unhideWhenUsed="0"/>
+    <w:lsdException w:name="Colorful Grid" w:semiHidden="0" w:uiPriority="73" w:unhideWhenUsed="0"/>
+    <w:lsdException w:name="Light Shading Accent 1" w:semiHidden="0" w:uiPriority="60" w:unhideWhenUsed="0"/>
+    <w:lsdException w:name="Light List Accent 1" w:semiHidden="0" w:uiPriority="61" w:unhideWhenUsed="0"/>
+    <w:lsdException w:name="Light Grid Accent 1" w:semiHidden="0" w:uiPriority="62" w:unhideWhenUsed="0"/>
+    <w:lsdException w:name="Medium Shading 1 Accent 1" w:semiHidden="0" w:uiPriority="63" w:unhideWhenUsed="0"/>
+    <w:lsdException w:name="Medium Shading 2 Accent 1" w:semiHidden="0" w:uiPriority="64" w:unhideWhenUsed="0"/>
+    <w:lsdException w:name="Medium List 1 Accent 1" w:semiHidden="0" w:uiPriority="65" w:unhideWhenUsed="0"/>
+    <w:lsdException w:name="Revision" w:unhideWhenUsed="0"/>
+    <w:lsdException w:name="List Paragraph" w:semiHidden="0" w:uiPriority="34" w:unhideWhenUsed="0" w:qFormat="1"/>
+    <w:lsdException w:name="Quote" w:semiHidden="0" w:uiPriority="29" w:unhideWhenUsed="0" w:qFormat="1"/>
+    <w:lsdException w:name="Intense Quote" w:semiHidden="0" w:uiPriority="30" w:unhideWhenUsed="0" w:qFormat="1"/>
+    <w:lsdException w:name="Medium List 2 Accent 1" w:semiHidden="0" w:uiPriority="66" w:unhideWhenUsed="0"/>
+    <w:lsdException w:name="Medium Grid 1 Accent 1" w:semiHidden="0" w:uiPriority="67" w:unhideWhenUsed="0"/>
+    <w:lsdException w:name="Medium Grid 2 Accent 1" w:semiHidden="0" w:uiPriority="68" w:unhideWhenUsed="0"/>
+    <w:lsdException w:name="Medium Grid 3 Accent 1" w:semiHidden="0" w:uiPriority="69" w:unhideWhenUsed="0"/>
+    <w:lsdException w:name="Dark List Accent 1" w:semiHidden="0" w:uiPriority="70" w:unhideWhenUsed="0"/>
+    <w:lsdException w:name="Colorful Shading Accent 1" w:semiHidden="0" w:uiPriority="71" w:unhideWhenUsed="0"/>
+    <w:lsdException w:name="Colorful List Accent 1" w:semiHidden="0" w:uiPriority="72" w:unhideWhenUsed="0"/>
+    <w:lsdException w:name="Colorful Grid Accent 1" w:semiHidden="0" w:uiPriority="73" w:unhideWhenUsed="0"/>
+    <w:lsdException w:name="Light Shading Accent 2" w:semiHidden="0" w:uiPriority="60" w:unhideWhenUsed="0"/>
+    <w:lsdException w:name="Light List Accent 2" w:semiHidden="0" w:uiPriority="61" w:unhideWhenUsed="0"/>
+    <w:lsdException w:name="Light Grid Accent 2" w:semiHidden="0" w:uiPriority="62" w:unhideWhenUsed="0"/>
+    <w:lsdException w:name="Medium Shading 1 Accent 2" w:semiHidden="0" w:uiPriority="63" w:unhideWhenUsed="0"/>
+    <w:lsdException w:name="Medium Shading 2 Accent 2" w:semiHidden="0" w:uiPriority="64" w:unhideWhenUsed="0"/>
+    <w:lsdException w:name="Medium List 1 Accent 2" w:semiHidden="0" w:uiPriority="65" w:unhideWhenUsed="0"/>
+    <w:lsdException w:name="Medium List 2 Accent 2" w:semiHidden="0" w:uiPriority="66" w:unhideWhenUsed="0"/>
+    <w:lsdException w:name="Medium Grid 1 Accent 2" w:semiHidden="0" w:uiPriority="67" w:unhideWhenUsed="0"/>
+    <w:lsdException w:name="Medium Grid 2 Accent 2" w:semiHidden="0" w:uiPriority="68" w:unhideWhenUsed="0"/>
+    <w:lsdException w:name="Medium Grid 3 Accent 2" w:semiHidden="0" w:uiPriority="69" w:unhideWhenUsed="0"/>
+    <w:lsdException w:name="Dark List Accent 2" w:semiHidden="0" w:uiPriority="70" w:unhideWhenUsed="0"/>
+    <w:lsdException w:name="Colorful Shading Accent 2" w:semiHidden="0" w:uiPriority="71" w:unhideWhenUsed="0"/>
+    <w:lsdException w:name="Colorful List Accent 2" w:semiHidden="0" w:uiPriority="72" w:unhideWhenUsed="0"/>
+    <w:lsdException w:name="Colorful Grid Accent 2" w:semiHidden="0" w:uiPriority="73" w:unhideWhenUsed="0"/>
+    <w:lsdException w:name="Light Shading Accent 3" w:semiHidden="0" w:uiPriority="60" w:unhideWhenUsed="0"/>
+    <w:lsdException w:name="Light List Accent 3" w:semiHidden="0" w:uiPriority="61" w:unhideWhenUsed="0"/>
+    <w:lsdException w:name="Light Grid Accent 3" w:semiHidden="0" w:uiPriority="62" w:unhideWhenUsed="0"/>
+    <w:lsdException w:name="Medium Shading 1 Accent 3" w:semiHidden="0" w:uiPriority="63" w:unhideWhenUsed="0"/>
+    <w:lsdException w:name="Medium Shading 2 Accent 3" w:semiHidden="0" w:uiPriority="64" w:unhideWhenUsed="0"/>
+    <w:lsdException w:name="Medium List 1 Accent 3" w:semiHidden="0" w:uiPriority="65" w:unhideWhenUsed="0"/>
+    <w:lsdException w:name="Medium List 2 Accent 3" w:semiHidden="0" w:uiPriority="66" w:unhideWhenUsed="0"/>
+    <w:lsdException w:name="Medium Grid 1 Accent 3" w:semiHidden="0" w:uiPriority="67" w:unhideWhenUsed="0"/>
+    <w:lsdException w:name="Medium Grid 2 Accent 3" w:semiHidden="0" w:uiPriority="68" w:unhideWhenUsed="0"/>
+    <w:lsdException w:name="Medium Grid 3 Accent 3" w:semiHidden="0" w:uiPriority="69" w:unhideWhenUsed="0"/>
+    <w:lsdException w:name="Dark List Accent 3" w:semiHidden="0" w:uiPriority="70" w:unhideWhenUsed="0"/>
+    <w:lsdException w:name="Colorful Shading Accent 3" w:semiHidden="0" w:uiPriority="71" w:unhideWhenUsed="0"/>
+    <w:lsdException w:name="Colorful List Accent 3" w:semiHidden="0" w:uiPriority="72" w:unhideWhenUsed="0"/>
+    <w:lsdException w:name="Colorful Grid Accent 3" w:semiHidden="0" w:uiPriority="73" w:unhideWhenUsed="0"/>
+    <w:lsdException w:name="Light Shading Accent 4" w:semiHidden="0" w:uiPriority="60" w:unhideWhenUsed="0"/>
+    <w:lsdException w:name="Light List Accent 4" w:semiHidden="0" w:uiPriority="61" w:unhideWhenUsed="0"/>
+    <w:lsdException w:name="Light Grid Accent 4" w:semiHidden="0" w:uiPriority="62" w:unhideWhenUsed="0"/>
+    <w:lsdException w:name="Medium Shading 1 Accent 4" w:semiHidden="0" w:uiPriority="63" w:unhideWhenUsed="0"/>
+    <w:lsdException w:name="Medium Shading 2 Accent 4" w:semiHidden="0" w:uiPriority="64" w:unhideWhenUsed="0"/>
+    <w:lsdException w:name="Medium List 1 Accent 4" w:semiHidden="0" w:uiPriority="65" w:unhideWhenUsed="0"/>
+    <w:lsdException w:name="Medium List 2 Accent 4" w:semiHidden="0" w:uiPriority="66" w:unhideWhenUsed="0"/>
+    <w:lsdException w:name="Medium Grid 1 Accent 4" w:semiHidden="0" w:uiPriority="67" w:unhideWhenUsed="0"/>
+    <w:lsdException w:name="Medium Grid 2 Accent 4" w:semiHidden="0" w:uiPriority="68" w:unhideWhenUsed="0"/>
+    <w:lsdException w:name="Medium Grid 3 Accent 4" w:semiHidden="0" w:uiPriority="69" w:unhideWhenUsed="0"/>
+    <w:lsdException w:name="Dark List Accent 4" w:semiHidden="0" w:uiPriority="70" w:unhideWhenUsed="0"/>
+    <w:lsdException w:name="Colorful Shading Accent 4" w:semiHidden="0" w:uiPriority="71" w:unhideWhenUsed="0"/>
+    <w:lsdException w:name="Colorful List Accent 4" w:semiHidden="0" w:uiPriority="72" w:unhideWhenUsed="0"/>
+    <w:lsdException w:name="Colorful Grid Accent 4" w:semiHidden="0" w:uiPriority="73" w:unhideWhenUsed="0"/>
+    <w:lsdException w:name="Light Shading Accent 5" w:semiHidden="0" w:uiPriority="60" w:unhideWhenUsed="0"/>
+    <w:lsdException w:name="Light List Accent 5" w:semiHidden="0" w:uiPriority="61" w:unhideWhenUsed="0"/>
+    <w:lsdException w:name="Light Grid Accent 5" w:semiHidden="0" w:uiPriority="62" w:unhideWhenUsed="0"/>
+    <w:lsdException w:name="Medium Shading 1 Accent 5" w:semiHidden="0" w:uiPriority="63" w:unhideWhenUsed="0"/>
+    <w:lsdException w:name="Medium Shading 2 Accent 5" w:semiHidden="0" w:uiPriority="64" w:unhideWhenUsed="0"/>
+    <w:lsdException w:name="Medium List 1 Accent 5" w:semiHidden="0" w:uiPriority="65" w:unhideWhenUsed="0"/>
+    <w:lsdException w:name="Medium List 2 Accent 5" w:semiHidden="0" w:uiPriority="66" w:unhideWhenUsed="0"/>
+    <w:lsdException w:name="Medium Grid 1 Accent 5" w:semiHidden="0" w:uiPriority="67" w:unhideWhenUsed="0"/>
+    <w:lsdException w:name="Medium Grid 2 Accent 5" w:semiHidden="0" w:uiPriority="68" w:unhideWhenUsed="0"/>
+    <w:lsdException w:name="Medium Grid 3 Accent 5" w:semiHidden="0" w:uiPriority="69" w:unhideWhenUsed="0"/>
+    <w:lsdException w:name="Dark List Accent 5" w:semiHidden="0" w:uiPriority="70" w:unhideWhenUsed="0"/>
+    <w:lsdException w:name="Colorful Shading Accent 5" w:semiHidden="0" w:uiPriority="71" w:unhideWhenUsed="0"/>
+    <w:lsdException w:name="Colorful List Accent 5" w:semiHidden="0" w:uiPriority="72" w:unhideWhenUsed="0"/>
+    <w:lsdException w:name="Colorful Grid Accent 5" w:semiHidden="0" w:uiPriority="73" w:unhideWhenUsed="0"/>
+    <w:lsdException w:name="Light Shading Accent 6" w:semiHidden="0" w:uiPriority="60" w:unhideWhenUsed="0"/>
+    <w:lsdException w:name="Light List Accent 6" w:semiHidden="0" w:uiPriority="61" w:unhideWhenUsed="0"/>
+    <w:lsdException w:name="Light Grid Accent 6" w:semiHidden="0" w:uiPriority="62" w:unhideWhenUsed="0"/>
+    <w:lsdException w:name="Medium Shading 1 Accent 6" w:semiHidden="0" w:uiPriority="63" w:unhideWhenUsed="0"/>
+    <w:lsdException w:name="Medium Shading 2 Accent 6" w:semiHidden="0" w:uiPriority="64" w:unhideWhenUsed="0"/>
+    <w:lsdException w:name="Medium List 1 Accent 6" w:semiHidden="0" w:uiPriority="65" w:unhideWhenUsed="0"/>
+    <w:lsdException w:name="Medium List 2 Accent 6" w:semiHidden="0" w:uiPriority="66" w:unhideWhenUsed="0"/>
+    <w:lsdException w:name="Medium Grid 1 Accent 6" w:semiHidden="0" w:uiPriority="67" w:unhideWhenUsed="0"/>
+    <w:lsdException w:name="Medium Grid 2 Accent 6" w:semiHidden="0" w:uiPriority="68" w:unhideWhenUsed="0"/>
+    <w:lsdException w:name="Medium Grid 3 Accent 6" w:semiHidden="0" w:uiPriority="69" w:unhideWhenUsed="0"/>
+    <w:lsdException w:name="Dark List Accent 6" w:semiHidden="0" w:uiPriority="70" w:unhideWhenUsed="0"/>
+    <w:lsdException w:name="Colorful Shading Accent 6" w:semiHidden="0" w:uiPriority="71" w:unhideWhenUsed="0"/>
+    <w:lsdException w:name="Colorful List Accent 6" w:semiHidden="0" w:uiPriority="72" w:unhideWhenUsed="0"/>
+    <w:lsdException w:name="Colorful Grid Accent 6" w:semiHidden="0" w:uiPriority="73" w:unhideWhenUsed="0"/>
+    <w:lsdException w:name="Subtle Emphasis" w:semiHidden="0" w:uiPriority="19" w:unhideWhenUsed="0" w:qFormat="1"/>
+    <w:lsdException w:name="Intense Emphasis" w:semiHidden="0" w:uiPriority="21" w:unhideWhenUsed="0" w:qFormat="1"/>
+    <w:lsdException w:name="Subtle Reference" w:semiHidden="0" w:uiPriority="31" w:unhideWhenUsed="0" w:qFormat="1"/>
+    <w:lsdException w:name="Intense Reference" w:semiHidden="0" w:uiPriority="32" w:unhideWhenUsed="0" w:qFormat="1"/>
+    <w:lsdException w:name="Book Title" w:semiHidden="0" w:uiPriority="33" w:unhideWhenUsed="0" w:qFormat="1"/>
+    <w:lsdException w:name="Bibliography" w:uiPriority="37"/>
+    <w:lsdException w:name="TOC Heading" w:uiPriority="39" w:qFormat="1"/>
   </w:latentStyles>
-  <w:style w:type="paragraph" w:default="1" w:styleId="Normal">
+  <w:style w:type="paragraph" w:default="1" w:styleId="a">
     <w:name w:val="Normal"/>
     <w:qFormat/>
   </w:style>
-  <w:style w:type="paragraph" w:styleId="Heading1">
+  <w:style w:type="paragraph" w:styleId="1">
     <w:name w:val="heading 1"/>
-    <w:basedOn w:val="Normal"/>
-    <w:next w:val="Normal"/>
-    <w:link w:val="Heading1Char"/>
+    <w:basedOn w:val="a"/>
+    <w:next w:val="a"/>
+    <w:link w:val="10"/>
     <w:uiPriority w:val="9"/>
     <w:qFormat/>
     <w:rsid w:val="003D4506"/>
@@ -15638,11 +16436,11 @@
       <w:szCs w:val="32"/>
     </w:rPr>
   </w:style>
-  <w:style w:type="paragraph" w:styleId="Heading2">
+  <w:style w:type="paragraph" w:styleId="2">
     <w:name w:val="heading 2"/>
-    <w:basedOn w:val="Normal"/>
-    <w:next w:val="Normal"/>
-    <w:link w:val="Heading2Char"/>
+    <w:basedOn w:val="a"/>
+    <w:next w:val="a"/>
+    <w:link w:val="20"/>
     <w:uiPriority w:val="9"/>
     <w:unhideWhenUsed/>
     <w:qFormat/>
@@ -15660,11 +16458,11 @@
       <w:szCs w:val="26"/>
     </w:rPr>
   </w:style>
-  <w:style w:type="paragraph" w:styleId="Heading3">
+  <w:style w:type="paragraph" w:styleId="3">
     <w:name w:val="heading 3"/>
-    <w:basedOn w:val="Normal"/>
-    <w:next w:val="Normal"/>
-    <w:link w:val="Heading3Char"/>
+    <w:basedOn w:val="a"/>
+    <w:next w:val="a"/>
+    <w:link w:val="30"/>
     <w:uiPriority w:val="9"/>
     <w:unhideWhenUsed/>
     <w:qFormat/>
@@ -15682,13 +16480,13 @@
       <w:szCs w:val="24"/>
     </w:rPr>
   </w:style>
-  <w:style w:type="character" w:default="1" w:styleId="DefaultParagraphFont">
+  <w:style w:type="character" w:default="1" w:styleId="a0">
     <w:name w:val="Default Paragraph Font"/>
     <w:uiPriority w:val="1"/>
     <w:semiHidden/>
     <w:unhideWhenUsed/>
   </w:style>
-  <w:style w:type="table" w:default="1" w:styleId="TableNormal">
+  <w:style w:type="table" w:default="1" w:styleId="a1">
     <w:name w:val="Normal Table"/>
     <w:uiPriority w:val="99"/>
     <w:semiHidden/>
@@ -15703,16 +16501,16 @@
       </w:tblCellMar>
     </w:tblPr>
   </w:style>
-  <w:style w:type="numbering" w:default="1" w:styleId="NoList">
+  <w:style w:type="numbering" w:default="1" w:styleId="a2">
     <w:name w:val="No List"/>
     <w:uiPriority w:val="99"/>
     <w:semiHidden/>
     <w:unhideWhenUsed/>
   </w:style>
-  <w:style w:type="character" w:customStyle="1" w:styleId="Heading1Char">
-    <w:name w:val="Heading 1 Char"/>
-    <w:basedOn w:val="DefaultParagraphFont"/>
-    <w:link w:val="Heading1"/>
+  <w:style w:type="character" w:customStyle="1" w:styleId="10">
+    <w:name w:val="標題 1 字元"/>
+    <w:basedOn w:val="a0"/>
+    <w:link w:val="1"/>
     <w:uiPriority w:val="9"/>
     <w:rsid w:val="003D4506"/>
     <w:rPr>
@@ -15722,11 +16520,11 @@
       <w:szCs w:val="32"/>
     </w:rPr>
   </w:style>
-  <w:style w:type="paragraph" w:styleId="Title">
+  <w:style w:type="paragraph" w:styleId="a3">
     <w:name w:val="Title"/>
-    <w:basedOn w:val="Normal"/>
-    <w:next w:val="Normal"/>
-    <w:link w:val="TitleChar"/>
+    <w:basedOn w:val="a"/>
+    <w:next w:val="a"/>
+    <w:link w:val="a4"/>
     <w:uiPriority w:val="10"/>
     <w:qFormat/>
     <w:rsid w:val="003D4506"/>
@@ -15742,10 +16540,10 @@
       <w:szCs w:val="56"/>
     </w:rPr>
   </w:style>
-  <w:style w:type="character" w:customStyle="1" w:styleId="TitleChar">
-    <w:name w:val="Title Char"/>
-    <w:basedOn w:val="DefaultParagraphFont"/>
-    <w:link w:val="Title"/>
+  <w:style w:type="character" w:customStyle="1" w:styleId="a4">
+    <w:name w:val="標題 字元"/>
+    <w:basedOn w:val="a0"/>
+    <w:link w:val="a3"/>
     <w:uiPriority w:val="10"/>
     <w:rsid w:val="003D4506"/>
     <w:rPr>
@@ -15756,10 +16554,10 @@
       <w:szCs w:val="56"/>
     </w:rPr>
   </w:style>
-  <w:style w:type="paragraph" w:styleId="TOCHeading">
+  <w:style w:type="paragraph" w:styleId="a5">
     <w:name w:val="TOC Heading"/>
-    <w:basedOn w:val="Heading1"/>
-    <w:next w:val="Normal"/>
+    <w:basedOn w:val="1"/>
+    <w:next w:val="a"/>
     <w:uiPriority w:val="39"/>
     <w:unhideWhenUsed/>
     <w:qFormat/>
@@ -15771,10 +16569,10 @@
       <w:lang w:val="en-US" w:eastAsia="en-US"/>
     </w:rPr>
   </w:style>
-  <w:style w:type="paragraph" w:styleId="TOC1">
+  <w:style w:type="paragraph" w:styleId="11">
     <w:name w:val="toc 1"/>
-    <w:basedOn w:val="Normal"/>
-    <w:next w:val="Normal"/>
+    <w:basedOn w:val="a"/>
+    <w:next w:val="a"/>
     <w:autoRedefine/>
     <w:uiPriority w:val="39"/>
     <w:unhideWhenUsed/>
@@ -15783,9 +16581,9 @@
       <w:spacing w:after="100"/>
     </w:pPr>
   </w:style>
-  <w:style w:type="character" w:styleId="Hyperlink">
+  <w:style w:type="character" w:styleId="a6">
     <w:name w:val="Hyperlink"/>
-    <w:basedOn w:val="DefaultParagraphFont"/>
+    <w:basedOn w:val="a0"/>
     <w:uiPriority w:val="99"/>
     <w:unhideWhenUsed/>
     <w:rsid w:val="002412BA"/>
@@ -15794,10 +16592,10 @@
       <w:u w:val="single"/>
     </w:rPr>
   </w:style>
-  <w:style w:type="character" w:customStyle="1" w:styleId="Heading2Char">
-    <w:name w:val="Heading 2 Char"/>
-    <w:basedOn w:val="DefaultParagraphFont"/>
-    <w:link w:val="Heading2"/>
+  <w:style w:type="character" w:customStyle="1" w:styleId="20">
+    <w:name w:val="標題 2 字元"/>
+    <w:basedOn w:val="a0"/>
+    <w:link w:val="2"/>
     <w:uiPriority w:val="9"/>
     <w:rsid w:val="002412BA"/>
     <w:rPr>
@@ -15807,10 +16605,10 @@
       <w:szCs w:val="26"/>
     </w:rPr>
   </w:style>
-  <w:style w:type="character" w:customStyle="1" w:styleId="Heading3Char">
-    <w:name w:val="Heading 3 Char"/>
-    <w:basedOn w:val="DefaultParagraphFont"/>
-    <w:link w:val="Heading3"/>
+  <w:style w:type="character" w:customStyle="1" w:styleId="30">
+    <w:name w:val="標題 3 字元"/>
+    <w:basedOn w:val="a0"/>
+    <w:link w:val="3"/>
     <w:uiPriority w:val="9"/>
     <w:rsid w:val="002412BA"/>
     <w:rPr>
@@ -15820,9 +16618,9 @@
       <w:szCs w:val="24"/>
     </w:rPr>
   </w:style>
-  <w:style w:type="table" w:styleId="TableGrid">
+  <w:style w:type="table" w:styleId="a7">
     <w:name w:val="Table Grid"/>
-    <w:basedOn w:val="TableNormal"/>
+    <w:basedOn w:val="a1"/>
     <w:uiPriority w:val="39"/>
     <w:rsid w:val="002412BA"/>
     <w:pPr>
@@ -15839,10 +16637,10 @@
       </w:tblBorders>
     </w:tblPr>
   </w:style>
-  <w:style w:type="paragraph" w:styleId="TOC2">
+  <w:style w:type="paragraph" w:styleId="21">
     <w:name w:val="toc 2"/>
-    <w:basedOn w:val="Normal"/>
-    <w:next w:val="Normal"/>
+    <w:basedOn w:val="a"/>
+    <w:next w:val="a"/>
     <w:autoRedefine/>
     <w:uiPriority w:val="39"/>
     <w:unhideWhenUsed/>
@@ -15851,10 +16649,10 @@
       <w:ind w:leftChars="200" w:left="480"/>
     </w:pPr>
   </w:style>
-  <w:style w:type="paragraph" w:styleId="TOC3">
+  <w:style w:type="paragraph" w:styleId="31">
     <w:name w:val="toc 3"/>
-    <w:basedOn w:val="Normal"/>
-    <w:next w:val="Normal"/>
+    <w:basedOn w:val="a"/>
+    <w:next w:val="a"/>
     <w:autoRedefine/>
     <w:uiPriority w:val="39"/>
     <w:unhideWhenUsed/>
@@ -15865,8 +16663,8 @@
   </w:style>
   <w:style w:type="paragraph" w:customStyle="1" w:styleId="Heading31">
     <w:name w:val="Heading 31"/>
-    <w:basedOn w:val="Heading3"/>
-    <w:link w:val="Heading30"/>
+    <w:basedOn w:val="3"/>
+    <w:link w:val="Heading3"/>
     <w:qFormat/>
     <w:rsid w:val="00305C9C"/>
     <w:rPr>
@@ -15876,8 +16674,8 @@
   </w:style>
   <w:style w:type="paragraph" w:customStyle="1" w:styleId="Heading21">
     <w:name w:val="Heading 21"/>
-    <w:basedOn w:val="Heading2"/>
-    <w:link w:val="Heading20"/>
+    <w:basedOn w:val="2"/>
+    <w:link w:val="Heading2"/>
     <w:qFormat/>
     <w:rsid w:val="00305C9C"/>
     <w:rPr>
@@ -15886,9 +16684,9 @@
       <w:szCs w:val="32"/>
     </w:rPr>
   </w:style>
-  <w:style w:type="character" w:customStyle="1" w:styleId="Heading30">
+  <w:style w:type="character" w:customStyle="1" w:styleId="Heading3">
     <w:name w:val="Heading 3 字元"/>
-    <w:basedOn w:val="Heading3Char"/>
+    <w:basedOn w:val="30"/>
     <w:link w:val="Heading31"/>
     <w:rsid w:val="00305C9C"/>
     <w:rPr>
@@ -15900,8 +16698,8 @@
   </w:style>
   <w:style w:type="paragraph" w:customStyle="1" w:styleId="Heading11">
     <w:name w:val="Heading 11"/>
-    <w:basedOn w:val="Heading1"/>
-    <w:link w:val="Heading10"/>
+    <w:basedOn w:val="1"/>
+    <w:link w:val="Heading1"/>
     <w:qFormat/>
     <w:rsid w:val="00305C9C"/>
     <w:rPr>
@@ -15911,9 +16709,9 @@
       <w:u w:val="single"/>
     </w:rPr>
   </w:style>
-  <w:style w:type="character" w:customStyle="1" w:styleId="Heading20">
+  <w:style w:type="character" w:customStyle="1" w:styleId="Heading2">
     <w:name w:val="Heading 2 字元"/>
-    <w:basedOn w:val="Heading2Char"/>
+    <w:basedOn w:val="20"/>
     <w:link w:val="Heading21"/>
     <w:rsid w:val="00305C9C"/>
     <w:rPr>
@@ -15924,10 +16722,10 @@
       <w:szCs w:val="32"/>
     </w:rPr>
   </w:style>
-  <w:style w:type="paragraph" w:styleId="HTMLPreformatted">
+  <w:style w:type="paragraph" w:styleId="HTML">
     <w:name w:val="HTML Preformatted"/>
-    <w:basedOn w:val="Normal"/>
-    <w:link w:val="HTMLPreformattedChar"/>
+    <w:basedOn w:val="a"/>
+    <w:link w:val="HTML0"/>
     <w:uiPriority w:val="99"/>
     <w:semiHidden/>
     <w:unhideWhenUsed/>
@@ -15954,15 +16752,15 @@
       <w:spacing w:after="0" w:line="240" w:lineRule="auto"/>
     </w:pPr>
     <w:rPr>
-      <w:rFonts w:ascii="MingLiU" w:eastAsia="MingLiU" w:hAnsi="MingLiU" w:cs="MingLiU"/>
+      <w:rFonts w:ascii="細明體" w:eastAsia="細明體" w:hAnsi="細明體" w:cs="細明體"/>
       <w:sz w:val="24"/>
       <w:szCs w:val="24"/>
       <w:lang w:val="en-US"/>
     </w:rPr>
   </w:style>
-  <w:style w:type="character" w:customStyle="1" w:styleId="Heading10">
+  <w:style w:type="character" w:customStyle="1" w:styleId="Heading1">
     <w:name w:val="Heading 1 字元"/>
-    <w:basedOn w:val="Heading1Char"/>
+    <w:basedOn w:val="10"/>
     <w:link w:val="Heading11"/>
     <w:rsid w:val="00305C9C"/>
     <w:rPr>
@@ -15974,15 +16772,15 @@
       <w:u w:val="single"/>
     </w:rPr>
   </w:style>
-  <w:style w:type="character" w:customStyle="1" w:styleId="HTMLPreformattedChar">
-    <w:name w:val="HTML Preformatted Char"/>
-    <w:basedOn w:val="DefaultParagraphFont"/>
-    <w:link w:val="HTMLPreformatted"/>
+  <w:style w:type="character" w:customStyle="1" w:styleId="HTML0">
+    <w:name w:val="HTML 預設格式 字元"/>
+    <w:basedOn w:val="a0"/>
+    <w:link w:val="HTML"/>
     <w:uiPriority w:val="99"/>
     <w:semiHidden/>
     <w:rsid w:val="00305C9C"/>
     <w:rPr>
-      <w:rFonts w:ascii="MingLiU" w:eastAsia="MingLiU" w:hAnsi="MingLiU" w:cs="MingLiU"/>
+      <w:rFonts w:ascii="細明體" w:eastAsia="細明體" w:hAnsi="細明體" w:cs="細明體"/>
       <w:sz w:val="24"/>
       <w:szCs w:val="24"/>
       <w:lang w:val="en-US"/>
@@ -15990,27 +16788,27 @@
   </w:style>
   <w:style w:type="character" w:customStyle="1" w:styleId="pln">
     <w:name w:val="pln"/>
-    <w:basedOn w:val="DefaultParagraphFont"/>
+    <w:basedOn w:val="a0"/>
     <w:rsid w:val="00305C9C"/>
   </w:style>
   <w:style w:type="character" w:customStyle="1" w:styleId="lit">
     <w:name w:val="lit"/>
-    <w:basedOn w:val="DefaultParagraphFont"/>
+    <w:basedOn w:val="a0"/>
     <w:rsid w:val="00305C9C"/>
   </w:style>
   <w:style w:type="character" w:customStyle="1" w:styleId="typ">
     <w:name w:val="typ"/>
-    <w:basedOn w:val="DefaultParagraphFont"/>
+    <w:basedOn w:val="a0"/>
     <w:rsid w:val="00305C9C"/>
   </w:style>
   <w:style w:type="character" w:customStyle="1" w:styleId="pun">
     <w:name w:val="pun"/>
-    <w:basedOn w:val="DefaultParagraphFont"/>
+    <w:basedOn w:val="a0"/>
     <w:rsid w:val="00305C9C"/>
   </w:style>
-  <w:style w:type="paragraph" w:styleId="ListParagraph">
+  <w:style w:type="paragraph" w:styleId="a8">
     <w:name w:val="List Paragraph"/>
-    <w:basedOn w:val="Normal"/>
+    <w:basedOn w:val="a"/>
     <w:uiPriority w:val="34"/>
     <w:qFormat/>
     <w:rsid w:val="001B0B71"/>
@@ -16019,10 +16817,10 @@
       <w:contextualSpacing/>
     </w:pPr>
   </w:style>
-  <w:style w:type="paragraph" w:styleId="BalloonText">
+  <w:style w:type="paragraph" w:styleId="a9">
     <w:name w:val="Balloon Text"/>
-    <w:basedOn w:val="Normal"/>
-    <w:link w:val="BalloonTextChar"/>
+    <w:basedOn w:val="a"/>
+    <w:link w:val="aa"/>
     <w:uiPriority w:val="99"/>
     <w:semiHidden/>
     <w:unhideWhenUsed/>
@@ -16036,10 +16834,10 @@
       <w:szCs w:val="18"/>
     </w:rPr>
   </w:style>
-  <w:style w:type="character" w:customStyle="1" w:styleId="BalloonTextChar">
-    <w:name w:val="Balloon Text Char"/>
-    <w:basedOn w:val="DefaultParagraphFont"/>
-    <w:link w:val="BalloonText"/>
+  <w:style w:type="character" w:customStyle="1" w:styleId="aa">
+    <w:name w:val="註解方塊文字 字元"/>
+    <w:basedOn w:val="a0"/>
+    <w:link w:val="a9"/>
     <w:uiPriority w:val="99"/>
     <w:semiHidden/>
     <w:rsid w:val="008158EB"/>
@@ -16049,10 +16847,10 @@
       <w:szCs w:val="18"/>
     </w:rPr>
   </w:style>
-  <w:style w:type="paragraph" w:styleId="Header">
+  <w:style w:type="paragraph" w:styleId="ab">
     <w:name w:val="header"/>
-    <w:basedOn w:val="Normal"/>
-    <w:link w:val="HeaderChar"/>
+    <w:basedOn w:val="a"/>
+    <w:link w:val="ac"/>
     <w:uiPriority w:val="99"/>
     <w:unhideWhenUsed/>
     <w:rsid w:val="0015346C"/>
@@ -16068,10 +16866,10 @@
       <w:szCs w:val="20"/>
     </w:rPr>
   </w:style>
-  <w:style w:type="character" w:customStyle="1" w:styleId="HeaderChar">
-    <w:name w:val="Header Char"/>
-    <w:basedOn w:val="DefaultParagraphFont"/>
-    <w:link w:val="Header"/>
+  <w:style w:type="character" w:customStyle="1" w:styleId="ac">
+    <w:name w:val="頁首 字元"/>
+    <w:basedOn w:val="a0"/>
+    <w:link w:val="ab"/>
     <w:uiPriority w:val="99"/>
     <w:rsid w:val="0015346C"/>
     <w:rPr>
@@ -16079,10 +16877,10 @@
       <w:szCs w:val="20"/>
     </w:rPr>
   </w:style>
-  <w:style w:type="paragraph" w:styleId="Footer">
+  <w:style w:type="paragraph" w:styleId="ad">
     <w:name w:val="footer"/>
-    <w:basedOn w:val="Normal"/>
-    <w:link w:val="FooterChar"/>
+    <w:basedOn w:val="a"/>
+    <w:link w:val="ae"/>
     <w:uiPriority w:val="99"/>
     <w:unhideWhenUsed/>
     <w:rsid w:val="0015346C"/>
@@ -16098,10 +16896,665 @@
       <w:szCs w:val="20"/>
     </w:rPr>
   </w:style>
-  <w:style w:type="character" w:customStyle="1" w:styleId="FooterChar">
-    <w:name w:val="Footer Char"/>
-    <w:basedOn w:val="DefaultParagraphFont"/>
-    <w:link w:val="Footer"/>
+  <w:style w:type="character" w:customStyle="1" w:styleId="ae">
+    <w:name w:val="頁尾 字元"/>
+    <w:basedOn w:val="a0"/>
+    <w:link w:val="ad"/>
+    <w:uiPriority w:val="99"/>
+    <w:rsid w:val="0015346C"/>
+    <w:rPr>
+      <w:sz w:val="20"/>
+      <w:szCs w:val="20"/>
+    </w:rPr>
+  </w:style>
+</w:styles>
+</file>
+
+<file path=word/stylesWithEffects.xml><?xml version="1.0" encoding="utf-8"?>
+<w:styles xmlns:wpc="http://schemas.microsoft.com/office/word/2010/wordprocessingCanvas" xmlns:mc="http://schemas.openxmlformats.org/markup-compatibility/2006" xmlns:o="urn:schemas-microsoft-com:office:office" xmlns:r="http://schemas.openxmlformats.org/officeDocument/2006/relationships" xmlns:m="http://schemas.openxmlformats.org/officeDocument/2006/math" xmlns:v="urn:schemas-microsoft-com:vml" xmlns:wp14="http://schemas.microsoft.com/office/word/2010/wordprocessingDrawing" xmlns:wp="http://schemas.openxmlformats.org/drawingml/2006/wordprocessingDrawing" xmlns:w10="urn:schemas-microsoft-com:office:word" xmlns:w="http://schemas.openxmlformats.org/wordprocessingml/2006/main" xmlns:w14="http://schemas.microsoft.com/office/word/2010/wordml" xmlns:wpg="http://schemas.microsoft.com/office/word/2010/wordprocessingGroup" xmlns:wpi="http://schemas.microsoft.com/office/word/2010/wordprocessingInk" xmlns:wne="http://schemas.microsoft.com/office/word/2006/wordml" xmlns:wps="http://schemas.microsoft.com/office/word/2010/wordprocessingShape" mc:Ignorable="w14 wp14">
+  <w:docDefaults>
+    <w:rPrDefault>
+      <w:rPr>
+        <w:rFonts w:asciiTheme="minorHAnsi" w:eastAsiaTheme="minorEastAsia" w:hAnsiTheme="minorHAnsi" w:cstheme="minorBidi"/>
+        <w:sz w:val="22"/>
+        <w:szCs w:val="22"/>
+        <w:lang w:val="en-GB" w:eastAsia="zh-TW" w:bidi="ar-SA"/>
+      </w:rPr>
+    </w:rPrDefault>
+    <w:pPrDefault>
+      <w:pPr>
+        <w:spacing w:after="160" w:line="259" w:lineRule="auto"/>
+      </w:pPr>
+    </w:pPrDefault>
+  </w:docDefaults>
+  <w:latentStyles w:defLockedState="0" w:defUIPriority="99" w:defSemiHidden="1" w:defUnhideWhenUsed="1" w:defQFormat="0" w:count="267">
+    <w:lsdException w:name="Normal" w:semiHidden="0" w:uiPriority="0" w:unhideWhenUsed="0" w:qFormat="1"/>
+    <w:lsdException w:name="heading 1" w:semiHidden="0" w:uiPriority="9" w:unhideWhenUsed="0" w:qFormat="1"/>
+    <w:lsdException w:name="heading 2" w:uiPriority="9" w:qFormat="1"/>
+    <w:lsdException w:name="heading 3" w:uiPriority="9" w:qFormat="1"/>
+    <w:lsdException w:name="heading 4" w:uiPriority="9" w:qFormat="1"/>
+    <w:lsdException w:name="heading 5" w:uiPriority="9" w:qFormat="1"/>
+    <w:lsdException w:name="heading 6" w:uiPriority="9" w:qFormat="1"/>
+    <w:lsdException w:name="heading 7" w:uiPriority="9" w:qFormat="1"/>
+    <w:lsdException w:name="heading 8" w:uiPriority="9" w:qFormat="1"/>
+    <w:lsdException w:name="heading 9" w:uiPriority="9" w:qFormat="1"/>
+    <w:lsdException w:name="toc 1" w:uiPriority="39"/>
+    <w:lsdException w:name="toc 2" w:uiPriority="39"/>
+    <w:lsdException w:name="toc 3" w:uiPriority="39"/>
+    <w:lsdException w:name="toc 4" w:uiPriority="39"/>
+    <w:lsdException w:name="toc 5" w:uiPriority="39"/>
+    <w:lsdException w:name="toc 6" w:uiPriority="39"/>
+    <w:lsdException w:name="toc 7" w:uiPriority="39"/>
+    <w:lsdException w:name="toc 8" w:uiPriority="39"/>
+    <w:lsdException w:name="toc 9" w:uiPriority="39"/>
+    <w:lsdException w:name="caption" w:uiPriority="35" w:qFormat="1"/>
+    <w:lsdException w:name="Title" w:semiHidden="0" w:uiPriority="10" w:unhideWhenUsed="0" w:qFormat="1"/>
+    <w:lsdException w:name="Default Paragraph Font" w:uiPriority="1"/>
+    <w:lsdException w:name="Subtitle" w:semiHidden="0" w:uiPriority="11" w:unhideWhenUsed="0" w:qFormat="1"/>
+    <w:lsdException w:name="Strong" w:semiHidden="0" w:uiPriority="22" w:unhideWhenUsed="0" w:qFormat="1"/>
+    <w:lsdException w:name="Emphasis" w:semiHidden="0" w:uiPriority="20" w:unhideWhenUsed="0" w:qFormat="1"/>
+    <w:lsdException w:name="Table Grid" w:semiHidden="0" w:uiPriority="39" w:unhideWhenUsed="0"/>
+    <w:lsdException w:name="Placeholder Text" w:unhideWhenUsed="0"/>
+    <w:lsdException w:name="No Spacing" w:semiHidden="0" w:uiPriority="1" w:unhideWhenUsed="0" w:qFormat="1"/>
+    <w:lsdException w:name="Light Shading" w:semiHidden="0" w:uiPriority="60" w:unhideWhenUsed="0"/>
+    <w:lsdException w:name="Light List" w:semiHidden="0" w:uiPriority="61" w:unhideWhenUsed="0"/>
+    <w:lsdException w:name="Light Grid" w:semiHidden="0" w:uiPriority="62" w:unhideWhenUsed="0"/>
+    <w:lsdException w:name="Medium Shading 1" w:semiHidden="0" w:uiPriority="63" w:unhideWhenUsed="0"/>
+    <w:lsdException w:name="Medium Shading 2" w:semiHidden="0" w:uiPriority="64" w:unhideWhenUsed="0"/>
+    <w:lsdException w:name="Medium List 1" w:semiHidden="0" w:uiPriority="65" w:unhideWhenUsed="0"/>
+    <w:lsdException w:name="Medium List 2" w:semiHidden="0" w:uiPriority="66" w:unhideWhenUsed="0"/>
+    <w:lsdException w:name="Medium Grid 1" w:semiHidden="0" w:uiPriority="67" w:unhideWhenUsed="0"/>
+    <w:lsdException w:name="Medium Grid 2" w:semiHidden="0" w:uiPriority="68" w:unhideWhenUsed="0"/>
+    <w:lsdException w:name="Medium Grid 3" w:semiHidden="0" w:uiPriority="69" w:unhideWhenUsed="0"/>
+    <w:lsdException w:name="Dark List" w:semiHidden="0" w:uiPriority="70" w:unhideWhenUsed="0"/>
+    <w:lsdException w:name="Colorful Shading" w:semiHidden="0" w:uiPriority="71" w:unhideWhenUsed="0"/>
+    <w:lsdException w:name="Colorful List" w:semiHidden="0" w:uiPriority="72" w:unhideWhenUsed="0"/>
+    <w:lsdException w:name="Colorful Grid" w:semiHidden="0" w:uiPriority="73" w:unhideWhenUsed="0"/>
+    <w:lsdException w:name="Light Shading Accent 1" w:semiHidden="0" w:uiPriority="60" w:unhideWhenUsed="0"/>
+    <w:lsdException w:name="Light List Accent 1" w:semiHidden="0" w:uiPriority="61" w:unhideWhenUsed="0"/>
+    <w:lsdException w:name="Light Grid Accent 1" w:semiHidden="0" w:uiPriority="62" w:unhideWhenUsed="0"/>
+    <w:lsdException w:name="Medium Shading 1 Accent 1" w:semiHidden="0" w:uiPriority="63" w:unhideWhenUsed="0"/>
+    <w:lsdException w:name="Medium Shading 2 Accent 1" w:semiHidden="0" w:uiPriority="64" w:unhideWhenUsed="0"/>
+    <w:lsdException w:name="Medium List 1 Accent 1" w:semiHidden="0" w:uiPriority="65" w:unhideWhenUsed="0"/>
+    <w:lsdException w:name="Revision" w:unhideWhenUsed="0"/>
+    <w:lsdException w:name="List Paragraph" w:semiHidden="0" w:uiPriority="34" w:unhideWhenUsed="0" w:qFormat="1"/>
+    <w:lsdException w:name="Quote" w:semiHidden="0" w:uiPriority="29" w:unhideWhenUsed="0" w:qFormat="1"/>
+    <w:lsdException w:name="Intense Quote" w:semiHidden="0" w:uiPriority="30" w:unhideWhenUsed="0" w:qFormat="1"/>
+    <w:lsdException w:name="Medium List 2 Accent 1" w:semiHidden="0" w:uiPriority="66" w:unhideWhenUsed="0"/>
+    <w:lsdException w:name="Medium Grid 1 Accent 1" w:semiHidden="0" w:uiPriority="67" w:unhideWhenUsed="0"/>
+    <w:lsdException w:name="Medium Grid 2 Accent 1" w:semiHidden="0" w:uiPriority="68" w:unhideWhenUsed="0"/>
+    <w:lsdException w:name="Medium Grid 3 Accent 1" w:semiHidden="0" w:uiPriority="69" w:unhideWhenUsed="0"/>
+    <w:lsdException w:name="Dark List Accent 1" w:semiHidden="0" w:uiPriority="70" w:unhideWhenUsed="0"/>
+    <w:lsdException w:name="Colorful Shading Accent 1" w:semiHidden="0" w:uiPriority="71" w:unhideWhenUsed="0"/>
+    <w:lsdException w:name="Colorful List Accent 1" w:semiHidden="0" w:uiPriority="72" w:unhideWhenUsed="0"/>
+    <w:lsdException w:name="Colorful Grid Accent 1" w:semiHidden="0" w:uiPriority="73" w:unhideWhenUsed="0"/>
+    <w:lsdException w:name="Light Shading Accent 2" w:semiHidden="0" w:uiPriority="60" w:unhideWhenUsed="0"/>
+    <w:lsdException w:name="Light List Accent 2" w:semiHidden="0" w:uiPriority="61" w:unhideWhenUsed="0"/>
+    <w:lsdException w:name="Light Grid Accent 2" w:semiHidden="0" w:uiPriority="62" w:unhideWhenUsed="0"/>
+    <w:lsdException w:name="Medium Shading 1 Accent 2" w:semiHidden="0" w:uiPriority="63" w:unhideWhenUsed="0"/>
+    <w:lsdException w:name="Medium Shading 2 Accent 2" w:semiHidden="0" w:uiPriority="64" w:unhideWhenUsed="0"/>
+    <w:lsdException w:name="Medium List 1 Accent 2" w:semiHidden="0" w:uiPriority="65" w:unhideWhenUsed="0"/>
+    <w:lsdException w:name="Medium List 2 Accent 2" w:semiHidden="0" w:uiPriority="66" w:unhideWhenUsed="0"/>
+    <w:lsdException w:name="Medium Grid 1 Accent 2" w:semiHidden="0" w:uiPriority="67" w:unhideWhenUsed="0"/>
+    <w:lsdException w:name="Medium Grid 2 Accent 2" w:semiHidden="0" w:uiPriority="68" w:unhideWhenUsed="0"/>
+    <w:lsdException w:name="Medium Grid 3 Accent 2" w:semiHidden="0" w:uiPriority="69" w:unhideWhenUsed="0"/>
+    <w:lsdException w:name="Dark List Accent 2" w:semiHidden="0" w:uiPriority="70" w:unhideWhenUsed="0"/>
+    <w:lsdException w:name="Colorful Shading Accent 2" w:semiHidden="0" w:uiPriority="71" w:unhideWhenUsed="0"/>
+    <w:lsdException w:name="Colorful List Accent 2" w:semiHidden="0" w:uiPriority="72" w:unhideWhenUsed="0"/>
+    <w:lsdException w:name="Colorful Grid Accent 2" w:semiHidden="0" w:uiPriority="73" w:unhideWhenUsed="0"/>
+    <w:lsdException w:name="Light Shading Accent 3" w:semiHidden="0" w:uiPriority="60" w:unhideWhenUsed="0"/>
+    <w:lsdException w:name="Light List Accent 3" w:semiHidden="0" w:uiPriority="61" w:unhideWhenUsed="0"/>
+    <w:lsdException w:name="Light Grid Accent 3" w:semiHidden="0" w:uiPriority="62" w:unhideWhenUsed="0"/>
+    <w:lsdException w:name="Medium Shading 1 Accent 3" w:semiHidden="0" w:uiPriority="63" w:unhideWhenUsed="0"/>
+    <w:lsdException w:name="Medium Shading 2 Accent 3" w:semiHidden="0" w:uiPriority="64" w:unhideWhenUsed="0"/>
+    <w:lsdException w:name="Medium List 1 Accent 3" w:semiHidden="0" w:uiPriority="65" w:unhideWhenUsed="0"/>
+    <w:lsdException w:name="Medium List 2 Accent 3" w:semiHidden="0" w:uiPriority="66" w:unhideWhenUsed="0"/>
+    <w:lsdException w:name="Medium Grid 1 Accent 3" w:semiHidden="0" w:uiPriority="67" w:unhideWhenUsed="0"/>
+    <w:lsdException w:name="Medium Grid 2 Accent 3" w:semiHidden="0" w:uiPriority="68" w:unhideWhenUsed="0"/>
+    <w:lsdException w:name="Medium Grid 3 Accent 3" w:semiHidden="0" w:uiPriority="69" w:unhideWhenUsed="0"/>
+    <w:lsdException w:name="Dark List Accent 3" w:semiHidden="0" w:uiPriority="70" w:unhideWhenUsed="0"/>
+    <w:lsdException w:name="Colorful Shading Accent 3" w:semiHidden="0" w:uiPriority="71" w:unhideWhenUsed="0"/>
+    <w:lsdException w:name="Colorful List Accent 3" w:semiHidden="0" w:uiPriority="72" w:unhideWhenUsed="0"/>
+    <w:lsdException w:name="Colorful Grid Accent 3" w:semiHidden="0" w:uiPriority="73" w:unhideWhenUsed="0"/>
+    <w:lsdException w:name="Light Shading Accent 4" w:semiHidden="0" w:uiPriority="60" w:unhideWhenUsed="0"/>
+    <w:lsdException w:name="Light List Accent 4" w:semiHidden="0" w:uiPriority="61" w:unhideWhenUsed="0"/>
+    <w:lsdException w:name="Light Grid Accent 4" w:semiHidden="0" w:uiPriority="62" w:unhideWhenUsed="0"/>
+    <w:lsdException w:name="Medium Shading 1 Accent 4" w:semiHidden="0" w:uiPriority="63" w:unhideWhenUsed="0"/>
+    <w:lsdException w:name="Medium Shading 2 Accent 4" w:semiHidden="0" w:uiPriority="64" w:unhideWhenUsed="0"/>
+    <w:lsdException w:name="Medium List 1 Accent 4" w:semiHidden="0" w:uiPriority="65" w:unhideWhenUsed="0"/>
+    <w:lsdException w:name="Medium List 2 Accent 4" w:semiHidden="0" w:uiPriority="66" w:unhideWhenUsed="0"/>
+    <w:lsdException w:name="Medium Grid 1 Accent 4" w:semiHidden="0" w:uiPriority="67" w:unhideWhenUsed="0"/>
+    <w:lsdException w:name="Medium Grid 2 Accent 4" w:semiHidden="0" w:uiPriority="68" w:unhideWhenUsed="0"/>
+    <w:lsdException w:name="Medium Grid 3 Accent 4" w:semiHidden="0" w:uiPriority="69" w:unhideWhenUsed="0"/>
+    <w:lsdException w:name="Dark List Accent 4" w:semiHidden="0" w:uiPriority="70" w:unhideWhenUsed="0"/>
+    <w:lsdException w:name="Colorful Shading Accent 4" w:semiHidden="0" w:uiPriority="71" w:unhideWhenUsed="0"/>
+    <w:lsdException w:name="Colorful List Accent 4" w:semiHidden="0" w:uiPriority="72" w:unhideWhenUsed="0"/>
+    <w:lsdException w:name="Colorful Grid Accent 4" w:semiHidden="0" w:uiPriority="73" w:unhideWhenUsed="0"/>
+    <w:lsdException w:name="Light Shading Accent 5" w:semiHidden="0" w:uiPriority="60" w:unhideWhenUsed="0"/>
+    <w:lsdException w:name="Light List Accent 5" w:semiHidden="0" w:uiPriority="61" w:unhideWhenUsed="0"/>
+    <w:lsdException w:name="Light Grid Accent 5" w:semiHidden="0" w:uiPriority="62" w:unhideWhenUsed="0"/>
+    <w:lsdException w:name="Medium Shading 1 Accent 5" w:semiHidden="0" w:uiPriority="63" w:unhideWhenUsed="0"/>
+    <w:lsdException w:name="Medium Shading 2 Accent 5" w:semiHidden="0" w:uiPriority="64" w:unhideWhenUsed="0"/>
+    <w:lsdException w:name="Medium List 1 Accent 5" w:semiHidden="0" w:uiPriority="65" w:unhideWhenUsed="0"/>
+    <w:lsdException w:name="Medium List 2 Accent 5" w:semiHidden="0" w:uiPriority="66" w:unhideWhenUsed="0"/>
+    <w:lsdException w:name="Medium Grid 1 Accent 5" w:semiHidden="0" w:uiPriority="67" w:unhideWhenUsed="0"/>
+    <w:lsdException w:name="Medium Grid 2 Accent 5" w:semiHidden="0" w:uiPriority="68" w:unhideWhenUsed="0"/>
+    <w:lsdException w:name="Medium Grid 3 Accent 5" w:semiHidden="0" w:uiPriority="69" w:unhideWhenUsed="0"/>
+    <w:lsdException w:name="Dark List Accent 5" w:semiHidden="0" w:uiPriority="70" w:unhideWhenUsed="0"/>
+    <w:lsdException w:name="Colorful Shading Accent 5" w:semiHidden="0" w:uiPriority="71" w:unhideWhenUsed="0"/>
+    <w:lsdException w:name="Colorful List Accent 5" w:semiHidden="0" w:uiPriority="72" w:unhideWhenUsed="0"/>
+    <w:lsdException w:name="Colorful Grid Accent 5" w:semiHidden="0" w:uiPriority="73" w:unhideWhenUsed="0"/>
+    <w:lsdException w:name="Light Shading Accent 6" w:semiHidden="0" w:uiPriority="60" w:unhideWhenUsed="0"/>
+    <w:lsdException w:name="Light List Accent 6" w:semiHidden="0" w:uiPriority="61" w:unhideWhenUsed="0"/>
+    <w:lsdException w:name="Light Grid Accent 6" w:semiHidden="0" w:uiPriority="62" w:unhideWhenUsed="0"/>
+    <w:lsdException w:name="Medium Shading 1 Accent 6" w:semiHidden="0" w:uiPriority="63" w:unhideWhenUsed="0"/>
+    <w:lsdException w:name="Medium Shading 2 Accent 6" w:semiHidden="0" w:uiPriority="64" w:unhideWhenUsed="0"/>
+    <w:lsdException w:name="Medium List 1 Accent 6" w:semiHidden="0" w:uiPriority="65" w:unhideWhenUsed="0"/>
+    <w:lsdException w:name="Medium List 2 Accent 6" w:semiHidden="0" w:uiPriority="66" w:unhideWhenUsed="0"/>
+    <w:lsdException w:name="Medium Grid 1 Accent 6" w:semiHidden="0" w:uiPriority="67" w:unhideWhenUsed="0"/>
+    <w:lsdException w:name="Medium Grid 2 Accent 6" w:semiHidden="0" w:uiPriority="68" w:unhideWhenUsed="0"/>
+    <w:lsdException w:name="Medium Grid 3 Accent 6" w:semiHidden="0" w:uiPriority="69" w:unhideWhenUsed="0"/>
+    <w:lsdException w:name="Dark List Accent 6" w:semiHidden="0" w:uiPriority="70" w:unhideWhenUsed="0"/>
+    <w:lsdException w:name="Colorful Shading Accent 6" w:semiHidden="0" w:uiPriority="71" w:unhideWhenUsed="0"/>
+    <w:lsdException w:name="Colorful List Accent 6" w:semiHidden="0" w:uiPriority="72" w:unhideWhenUsed="0"/>
+    <w:lsdException w:name="Colorful Grid Accent 6" w:semiHidden="0" w:uiPriority="73" w:unhideWhenUsed="0"/>
+    <w:lsdException w:name="Subtle Emphasis" w:semiHidden="0" w:uiPriority="19" w:unhideWhenUsed="0" w:qFormat="1"/>
+    <w:lsdException w:name="Intense Emphasis" w:semiHidden="0" w:uiPriority="21" w:unhideWhenUsed="0" w:qFormat="1"/>
+    <w:lsdException w:name="Subtle Reference" w:semiHidden="0" w:uiPriority="31" w:unhideWhenUsed="0" w:qFormat="1"/>
+    <w:lsdException w:name="Intense Reference" w:semiHidden="0" w:uiPriority="32" w:unhideWhenUsed="0" w:qFormat="1"/>
+    <w:lsdException w:name="Book Title" w:semiHidden="0" w:uiPriority="33" w:unhideWhenUsed="0" w:qFormat="1"/>
+    <w:lsdException w:name="Bibliography" w:uiPriority="37"/>
+    <w:lsdException w:name="TOC Heading" w:uiPriority="39" w:qFormat="1"/>
+  </w:latentStyles>
+  <w:style w:type="paragraph" w:default="1" w:styleId="a">
+    <w:name w:val="Normal"/>
+    <w:qFormat/>
+  </w:style>
+  <w:style w:type="paragraph" w:styleId="1">
+    <w:name w:val="heading 1"/>
+    <w:basedOn w:val="a"/>
+    <w:next w:val="a"/>
+    <w:link w:val="10"/>
+    <w:uiPriority w:val="9"/>
+    <w:qFormat/>
+    <w:rsid w:val="003D4506"/>
+    <w:pPr>
+      <w:keepNext/>
+      <w:keepLines/>
+      <w:spacing w:before="240" w:after="0"/>
+      <w:outlineLvl w:val="0"/>
+    </w:pPr>
+    <w:rPr>
+      <w:rFonts w:asciiTheme="majorHAnsi" w:eastAsiaTheme="majorEastAsia" w:hAnsiTheme="majorHAnsi" w:cstheme="majorBidi"/>
+      <w:color w:val="2E74B5" w:themeColor="accent1" w:themeShade="BF"/>
+      <w:sz w:val="32"/>
+      <w:szCs w:val="32"/>
+    </w:rPr>
+  </w:style>
+  <w:style w:type="paragraph" w:styleId="2">
+    <w:name w:val="heading 2"/>
+    <w:basedOn w:val="a"/>
+    <w:next w:val="a"/>
+    <w:link w:val="20"/>
+    <w:uiPriority w:val="9"/>
+    <w:unhideWhenUsed/>
+    <w:qFormat/>
+    <w:rsid w:val="002412BA"/>
+    <w:pPr>
+      <w:keepNext/>
+      <w:keepLines/>
+      <w:spacing w:before="40" w:after="0"/>
+      <w:outlineLvl w:val="1"/>
+    </w:pPr>
+    <w:rPr>
+      <w:rFonts w:asciiTheme="majorHAnsi" w:eastAsiaTheme="majorEastAsia" w:hAnsiTheme="majorHAnsi" w:cstheme="majorBidi"/>
+      <w:color w:val="2E74B5" w:themeColor="accent1" w:themeShade="BF"/>
+      <w:sz w:val="26"/>
+      <w:szCs w:val="26"/>
+    </w:rPr>
+  </w:style>
+  <w:style w:type="paragraph" w:styleId="3">
+    <w:name w:val="heading 3"/>
+    <w:basedOn w:val="a"/>
+    <w:next w:val="a"/>
+    <w:link w:val="30"/>
+    <w:uiPriority w:val="9"/>
+    <w:unhideWhenUsed/>
+    <w:qFormat/>
+    <w:rsid w:val="002412BA"/>
+    <w:pPr>
+      <w:keepNext/>
+      <w:keepLines/>
+      <w:spacing w:before="40" w:after="0"/>
+      <w:outlineLvl w:val="2"/>
+    </w:pPr>
+    <w:rPr>
+      <w:rFonts w:asciiTheme="majorHAnsi" w:eastAsiaTheme="majorEastAsia" w:hAnsiTheme="majorHAnsi" w:cstheme="majorBidi"/>
+      <w:color w:val="1F4D78" w:themeColor="accent1" w:themeShade="7F"/>
+      <w:sz w:val="24"/>
+      <w:szCs w:val="24"/>
+    </w:rPr>
+  </w:style>
+  <w:style w:type="character" w:default="1" w:styleId="a0">
+    <w:name w:val="Default Paragraph Font"/>
+    <w:uiPriority w:val="1"/>
+    <w:semiHidden/>
+    <w:unhideWhenUsed/>
+  </w:style>
+  <w:style w:type="table" w:default="1" w:styleId="a1">
+    <w:name w:val="Normal Table"/>
+    <w:uiPriority w:val="99"/>
+    <w:semiHidden/>
+    <w:unhideWhenUsed/>
+    <w:tblPr>
+      <w:tblInd w:w="0" w:type="dxa"/>
+      <w:tblCellMar>
+        <w:top w:w="0" w:type="dxa"/>
+        <w:left w:w="108" w:type="dxa"/>
+        <w:bottom w:w="0" w:type="dxa"/>
+        <w:right w:w="108" w:type="dxa"/>
+      </w:tblCellMar>
+    </w:tblPr>
+  </w:style>
+  <w:style w:type="numbering" w:default="1" w:styleId="a2">
+    <w:name w:val="No List"/>
+    <w:uiPriority w:val="99"/>
+    <w:semiHidden/>
+    <w:unhideWhenUsed/>
+  </w:style>
+  <w:style w:type="character" w:customStyle="1" w:styleId="10">
+    <w:name w:val="標題 1 字元"/>
+    <w:basedOn w:val="a0"/>
+    <w:link w:val="1"/>
+    <w:uiPriority w:val="9"/>
+    <w:rsid w:val="003D4506"/>
+    <w:rPr>
+      <w:rFonts w:asciiTheme="majorHAnsi" w:eastAsiaTheme="majorEastAsia" w:hAnsiTheme="majorHAnsi" w:cstheme="majorBidi"/>
+      <w:color w:val="2E74B5" w:themeColor="accent1" w:themeShade="BF"/>
+      <w:sz w:val="32"/>
+      <w:szCs w:val="32"/>
+    </w:rPr>
+  </w:style>
+  <w:style w:type="paragraph" w:styleId="a3">
+    <w:name w:val="Title"/>
+    <w:basedOn w:val="a"/>
+    <w:next w:val="a"/>
+    <w:link w:val="a4"/>
+    <w:uiPriority w:val="10"/>
+    <w:qFormat/>
+    <w:rsid w:val="003D4506"/>
+    <w:pPr>
+      <w:spacing w:after="0" w:line="240" w:lineRule="auto"/>
+      <w:contextualSpacing/>
+    </w:pPr>
+    <w:rPr>
+      <w:rFonts w:asciiTheme="majorHAnsi" w:eastAsiaTheme="majorEastAsia" w:hAnsiTheme="majorHAnsi" w:cstheme="majorBidi"/>
+      <w:spacing w:val="-10"/>
+      <w:kern w:val="28"/>
+      <w:sz w:val="56"/>
+      <w:szCs w:val="56"/>
+    </w:rPr>
+  </w:style>
+  <w:style w:type="character" w:customStyle="1" w:styleId="a4">
+    <w:name w:val="標題 字元"/>
+    <w:basedOn w:val="a0"/>
+    <w:link w:val="a3"/>
+    <w:uiPriority w:val="10"/>
+    <w:rsid w:val="003D4506"/>
+    <w:rPr>
+      <w:rFonts w:asciiTheme="majorHAnsi" w:eastAsiaTheme="majorEastAsia" w:hAnsiTheme="majorHAnsi" w:cstheme="majorBidi"/>
+      <w:spacing w:val="-10"/>
+      <w:kern w:val="28"/>
+      <w:sz w:val="56"/>
+      <w:szCs w:val="56"/>
+    </w:rPr>
+  </w:style>
+  <w:style w:type="paragraph" w:styleId="a5">
+    <w:name w:val="TOC Heading"/>
+    <w:basedOn w:val="1"/>
+    <w:next w:val="a"/>
+    <w:uiPriority w:val="39"/>
+    <w:unhideWhenUsed/>
+    <w:qFormat/>
+    <w:rsid w:val="002412BA"/>
+    <w:pPr>
+      <w:outlineLvl w:val="9"/>
+    </w:pPr>
+    <w:rPr>
+      <w:lang w:val="en-US" w:eastAsia="en-US"/>
+    </w:rPr>
+  </w:style>
+  <w:style w:type="paragraph" w:styleId="11">
+    <w:name w:val="toc 1"/>
+    <w:basedOn w:val="a"/>
+    <w:next w:val="a"/>
+    <w:autoRedefine/>
+    <w:uiPriority w:val="39"/>
+    <w:unhideWhenUsed/>
+    <w:rsid w:val="002412BA"/>
+    <w:pPr>
+      <w:spacing w:after="100"/>
+    </w:pPr>
+  </w:style>
+  <w:style w:type="character" w:styleId="a6">
+    <w:name w:val="Hyperlink"/>
+    <w:basedOn w:val="a0"/>
+    <w:uiPriority w:val="99"/>
+    <w:unhideWhenUsed/>
+    <w:rsid w:val="002412BA"/>
+    <w:rPr>
+      <w:color w:val="0563C1" w:themeColor="hyperlink"/>
+      <w:u w:val="single"/>
+    </w:rPr>
+  </w:style>
+  <w:style w:type="character" w:customStyle="1" w:styleId="20">
+    <w:name w:val="標題 2 字元"/>
+    <w:basedOn w:val="a0"/>
+    <w:link w:val="2"/>
+    <w:uiPriority w:val="9"/>
+    <w:rsid w:val="002412BA"/>
+    <w:rPr>
+      <w:rFonts w:asciiTheme="majorHAnsi" w:eastAsiaTheme="majorEastAsia" w:hAnsiTheme="majorHAnsi" w:cstheme="majorBidi"/>
+      <w:color w:val="2E74B5" w:themeColor="accent1" w:themeShade="BF"/>
+      <w:sz w:val="26"/>
+      <w:szCs w:val="26"/>
+    </w:rPr>
+  </w:style>
+  <w:style w:type="character" w:customStyle="1" w:styleId="30">
+    <w:name w:val="標題 3 字元"/>
+    <w:basedOn w:val="a0"/>
+    <w:link w:val="3"/>
+    <w:uiPriority w:val="9"/>
+    <w:rsid w:val="002412BA"/>
+    <w:rPr>
+      <w:rFonts w:asciiTheme="majorHAnsi" w:eastAsiaTheme="majorEastAsia" w:hAnsiTheme="majorHAnsi" w:cstheme="majorBidi"/>
+      <w:color w:val="1F4D78" w:themeColor="accent1" w:themeShade="7F"/>
+      <w:sz w:val="24"/>
+      <w:szCs w:val="24"/>
+    </w:rPr>
+  </w:style>
+  <w:style w:type="table" w:styleId="a7">
+    <w:name w:val="Table Grid"/>
+    <w:basedOn w:val="a1"/>
+    <w:uiPriority w:val="39"/>
+    <w:rsid w:val="002412BA"/>
+    <w:pPr>
+      <w:spacing w:after="0" w:line="240" w:lineRule="auto"/>
+    </w:pPr>
+    <w:tblPr>
+      <w:tblBorders>
+        <w:top w:val="single" w:sz="4" w:space="0" w:color="auto"/>
+        <w:left w:val="single" w:sz="4" w:space="0" w:color="auto"/>
+        <w:bottom w:val="single" w:sz="4" w:space="0" w:color="auto"/>
+        <w:right w:val="single" w:sz="4" w:space="0" w:color="auto"/>
+        <w:insideH w:val="single" w:sz="4" w:space="0" w:color="auto"/>
+        <w:insideV w:val="single" w:sz="4" w:space="0" w:color="auto"/>
+      </w:tblBorders>
+    </w:tblPr>
+  </w:style>
+  <w:style w:type="paragraph" w:styleId="21">
+    <w:name w:val="toc 2"/>
+    <w:basedOn w:val="a"/>
+    <w:next w:val="a"/>
+    <w:autoRedefine/>
+    <w:uiPriority w:val="39"/>
+    <w:unhideWhenUsed/>
+    <w:rsid w:val="00724279"/>
+    <w:pPr>
+      <w:ind w:leftChars="200" w:left="480"/>
+    </w:pPr>
+  </w:style>
+  <w:style w:type="paragraph" w:styleId="31">
+    <w:name w:val="toc 3"/>
+    <w:basedOn w:val="a"/>
+    <w:next w:val="a"/>
+    <w:autoRedefine/>
+    <w:uiPriority w:val="39"/>
+    <w:unhideWhenUsed/>
+    <w:rsid w:val="00724279"/>
+    <w:pPr>
+      <w:ind w:leftChars="400" w:left="960"/>
+    </w:pPr>
+  </w:style>
+  <w:style w:type="paragraph" w:customStyle="1" w:styleId="Heading31">
+    <w:name w:val="Heading 31"/>
+    <w:basedOn w:val="3"/>
+    <w:link w:val="Heading3"/>
+    <w:qFormat/>
+    <w:rsid w:val="00305C9C"/>
+    <w:rPr>
+      <w:sz w:val="26"/>
+      <w:szCs w:val="26"/>
+    </w:rPr>
+  </w:style>
+  <w:style w:type="paragraph" w:customStyle="1" w:styleId="Heading21">
+    <w:name w:val="Heading 21"/>
+    <w:basedOn w:val="2"/>
+    <w:link w:val="Heading2"/>
+    <w:qFormat/>
+    <w:rsid w:val="00305C9C"/>
+    <w:rPr>
+      <w:b/>
+      <w:sz w:val="32"/>
+      <w:szCs w:val="32"/>
+    </w:rPr>
+  </w:style>
+  <w:style w:type="character" w:customStyle="1" w:styleId="Heading3">
+    <w:name w:val="Heading 3 字元"/>
+    <w:basedOn w:val="30"/>
+    <w:link w:val="Heading31"/>
+    <w:rsid w:val="00305C9C"/>
+    <w:rPr>
+      <w:rFonts w:asciiTheme="majorHAnsi" w:eastAsiaTheme="majorEastAsia" w:hAnsiTheme="majorHAnsi" w:cstheme="majorBidi"/>
+      <w:color w:val="1F4D78" w:themeColor="accent1" w:themeShade="7F"/>
+      <w:sz w:val="26"/>
+      <w:szCs w:val="26"/>
+    </w:rPr>
+  </w:style>
+  <w:style w:type="paragraph" w:customStyle="1" w:styleId="Heading11">
+    <w:name w:val="Heading 11"/>
+    <w:basedOn w:val="1"/>
+    <w:link w:val="Heading1"/>
+    <w:qFormat/>
+    <w:rsid w:val="00305C9C"/>
+    <w:rPr>
+      <w:b/>
+      <w:sz w:val="40"/>
+      <w:szCs w:val="40"/>
+      <w:u w:val="single"/>
+    </w:rPr>
+  </w:style>
+  <w:style w:type="character" w:customStyle="1" w:styleId="Heading2">
+    <w:name w:val="Heading 2 字元"/>
+    <w:basedOn w:val="20"/>
+    <w:link w:val="Heading21"/>
+    <w:rsid w:val="00305C9C"/>
+    <w:rPr>
+      <w:rFonts w:asciiTheme="majorHAnsi" w:eastAsiaTheme="majorEastAsia" w:hAnsiTheme="majorHAnsi" w:cstheme="majorBidi"/>
+      <w:b/>
+      <w:color w:val="2E74B5" w:themeColor="accent1" w:themeShade="BF"/>
+      <w:sz w:val="32"/>
+      <w:szCs w:val="32"/>
+    </w:rPr>
+  </w:style>
+  <w:style w:type="paragraph" w:styleId="HTML">
+    <w:name w:val="HTML Preformatted"/>
+    <w:basedOn w:val="a"/>
+    <w:link w:val="HTML0"/>
+    <w:uiPriority w:val="99"/>
+    <w:semiHidden/>
+    <w:unhideWhenUsed/>
+    <w:rsid w:val="00305C9C"/>
+    <w:pPr>
+      <w:tabs>
+        <w:tab w:val="left" w:pos="916"/>
+        <w:tab w:val="left" w:pos="1832"/>
+        <w:tab w:val="left" w:pos="2748"/>
+        <w:tab w:val="left" w:pos="3664"/>
+        <w:tab w:val="left" w:pos="4580"/>
+        <w:tab w:val="left" w:pos="5496"/>
+        <w:tab w:val="left" w:pos="6412"/>
+        <w:tab w:val="left" w:pos="7328"/>
+        <w:tab w:val="left" w:pos="8244"/>
+        <w:tab w:val="left" w:pos="9160"/>
+        <w:tab w:val="left" w:pos="10076"/>
+        <w:tab w:val="left" w:pos="10992"/>
+        <w:tab w:val="left" w:pos="11908"/>
+        <w:tab w:val="left" w:pos="12824"/>
+        <w:tab w:val="left" w:pos="13740"/>
+        <w:tab w:val="left" w:pos="14656"/>
+      </w:tabs>
+      <w:spacing w:after="0" w:line="240" w:lineRule="auto"/>
+    </w:pPr>
+    <w:rPr>
+      <w:rFonts w:ascii="細明體" w:eastAsia="細明體" w:hAnsi="細明體" w:cs="細明體"/>
+      <w:sz w:val="24"/>
+      <w:szCs w:val="24"/>
+      <w:lang w:val="en-US"/>
+    </w:rPr>
+  </w:style>
+  <w:style w:type="character" w:customStyle="1" w:styleId="Heading1">
+    <w:name w:val="Heading 1 字元"/>
+    <w:basedOn w:val="10"/>
+    <w:link w:val="Heading11"/>
+    <w:rsid w:val="00305C9C"/>
+    <w:rPr>
+      <w:rFonts w:asciiTheme="majorHAnsi" w:eastAsiaTheme="majorEastAsia" w:hAnsiTheme="majorHAnsi" w:cstheme="majorBidi"/>
+      <w:b/>
+      <w:color w:val="2E74B5" w:themeColor="accent1" w:themeShade="BF"/>
+      <w:sz w:val="40"/>
+      <w:szCs w:val="40"/>
+      <w:u w:val="single"/>
+    </w:rPr>
+  </w:style>
+  <w:style w:type="character" w:customStyle="1" w:styleId="HTML0">
+    <w:name w:val="HTML 預設格式 字元"/>
+    <w:basedOn w:val="a0"/>
+    <w:link w:val="HTML"/>
+    <w:uiPriority w:val="99"/>
+    <w:semiHidden/>
+    <w:rsid w:val="00305C9C"/>
+    <w:rPr>
+      <w:rFonts w:ascii="細明體" w:eastAsia="細明體" w:hAnsi="細明體" w:cs="細明體"/>
+      <w:sz w:val="24"/>
+      <w:szCs w:val="24"/>
+      <w:lang w:val="en-US"/>
+    </w:rPr>
+  </w:style>
+  <w:style w:type="character" w:customStyle="1" w:styleId="pln">
+    <w:name w:val="pln"/>
+    <w:basedOn w:val="a0"/>
+    <w:rsid w:val="00305C9C"/>
+  </w:style>
+  <w:style w:type="character" w:customStyle="1" w:styleId="lit">
+    <w:name w:val="lit"/>
+    <w:basedOn w:val="a0"/>
+    <w:rsid w:val="00305C9C"/>
+  </w:style>
+  <w:style w:type="character" w:customStyle="1" w:styleId="typ">
+    <w:name w:val="typ"/>
+    <w:basedOn w:val="a0"/>
+    <w:rsid w:val="00305C9C"/>
+  </w:style>
+  <w:style w:type="character" w:customStyle="1" w:styleId="pun">
+    <w:name w:val="pun"/>
+    <w:basedOn w:val="a0"/>
+    <w:rsid w:val="00305C9C"/>
+  </w:style>
+  <w:style w:type="paragraph" w:styleId="a8">
+    <w:name w:val="List Paragraph"/>
+    <w:basedOn w:val="a"/>
+    <w:uiPriority w:val="34"/>
+    <w:qFormat/>
+    <w:rsid w:val="001B0B71"/>
+    <w:pPr>
+      <w:ind w:left="720"/>
+      <w:contextualSpacing/>
+    </w:pPr>
+  </w:style>
+  <w:style w:type="paragraph" w:styleId="a9">
+    <w:name w:val="Balloon Text"/>
+    <w:basedOn w:val="a"/>
+    <w:link w:val="aa"/>
+    <w:uiPriority w:val="99"/>
+    <w:semiHidden/>
+    <w:unhideWhenUsed/>
+    <w:rsid w:val="008158EB"/>
+    <w:pPr>
+      <w:spacing w:after="0" w:line="240" w:lineRule="auto"/>
+    </w:pPr>
+    <w:rPr>
+      <w:rFonts w:asciiTheme="majorHAnsi" w:eastAsiaTheme="majorEastAsia" w:hAnsiTheme="majorHAnsi" w:cstheme="majorBidi"/>
+      <w:sz w:val="18"/>
+      <w:szCs w:val="18"/>
+    </w:rPr>
+  </w:style>
+  <w:style w:type="character" w:customStyle="1" w:styleId="aa">
+    <w:name w:val="註解方塊文字 字元"/>
+    <w:basedOn w:val="a0"/>
+    <w:link w:val="a9"/>
+    <w:uiPriority w:val="99"/>
+    <w:semiHidden/>
+    <w:rsid w:val="008158EB"/>
+    <w:rPr>
+      <w:rFonts w:asciiTheme="majorHAnsi" w:eastAsiaTheme="majorEastAsia" w:hAnsiTheme="majorHAnsi" w:cstheme="majorBidi"/>
+      <w:sz w:val="18"/>
+      <w:szCs w:val="18"/>
+    </w:rPr>
+  </w:style>
+  <w:style w:type="paragraph" w:styleId="ab">
+    <w:name w:val="header"/>
+    <w:basedOn w:val="a"/>
+    <w:link w:val="ac"/>
+    <w:uiPriority w:val="99"/>
+    <w:unhideWhenUsed/>
+    <w:rsid w:val="0015346C"/>
+    <w:pPr>
+      <w:tabs>
+        <w:tab w:val="center" w:pos="4153"/>
+        <w:tab w:val="right" w:pos="8306"/>
+      </w:tabs>
+      <w:snapToGrid w:val="0"/>
+    </w:pPr>
+    <w:rPr>
+      <w:sz w:val="20"/>
+      <w:szCs w:val="20"/>
+    </w:rPr>
+  </w:style>
+  <w:style w:type="character" w:customStyle="1" w:styleId="ac">
+    <w:name w:val="頁首 字元"/>
+    <w:basedOn w:val="a0"/>
+    <w:link w:val="ab"/>
+    <w:uiPriority w:val="99"/>
+    <w:rsid w:val="0015346C"/>
+    <w:rPr>
+      <w:sz w:val="20"/>
+      <w:szCs w:val="20"/>
+    </w:rPr>
+  </w:style>
+  <w:style w:type="paragraph" w:styleId="ad">
+    <w:name w:val="footer"/>
+    <w:basedOn w:val="a"/>
+    <w:link w:val="ae"/>
+    <w:uiPriority w:val="99"/>
+    <w:unhideWhenUsed/>
+    <w:rsid w:val="0015346C"/>
+    <w:pPr>
+      <w:tabs>
+        <w:tab w:val="center" w:pos="4153"/>
+        <w:tab w:val="right" w:pos="8306"/>
+      </w:tabs>
+      <w:snapToGrid w:val="0"/>
+    </w:pPr>
+    <w:rPr>
+      <w:sz w:val="20"/>
+      <w:szCs w:val="20"/>
+    </w:rPr>
+  </w:style>
+  <w:style w:type="character" w:customStyle="1" w:styleId="ae">
+    <w:name w:val="頁尾 字元"/>
+    <w:basedOn w:val="a0"/>
+    <w:link w:val="ad"/>
     <w:uiPriority w:val="99"/>
     <w:rsid w:val="0015346C"/>
     <w:rPr>
@@ -16367,7 +17820,7 @@
   <a:extraClrSchemeLst/>
   <a:extLst>
     <a:ext uri="{05A4C25C-085E-4340-85A3-A5531E510DB2}">
-      <thm15:themeFamily xmlns:thm15="http://schemas.microsoft.com/office/thememl/2012/main" name="Office Theme" id="{62F939B6-93AF-4DB8-9C6B-D6C7DFDC589F}" vid="{4A3C46E8-61CC-4603-A589-7422A47A8E4A}"/>
+      <thm15:themeFamily xmlns:thm15="http://schemas.microsoft.com/office/thememl/2012/main" xmlns="" name="Office Theme" id="{62F939B6-93AF-4DB8-9C6B-D6C7DFDC589F}" vid="{4A3C46E8-61CC-4603-A589-7422A47A8E4A}"/>
     </a:ext>
   </a:extLst>
 </a:theme>
@@ -16378,7 +17831,7 @@
 </file>
 
 <file path=customXml/itemProps1.xml><?xml version="1.0" encoding="utf-8"?>
-<ds:datastoreItem xmlns:ds="http://schemas.openxmlformats.org/officeDocument/2006/customXml" ds:itemID="{1C01F501-A826-4079-8B99-4F69B8C49DE4}">
+<ds:datastoreItem xmlns:ds="http://schemas.openxmlformats.org/officeDocument/2006/customXml" ds:itemID="{00671DFE-990F-4CD6-96EB-CC6B82BFE6EE}">
   <ds:schemaRefs>
     <ds:schemaRef ds:uri="http://schemas.openxmlformats.org/officeDocument/2006/bibliography"/>
   </ds:schemaRefs>
